--- a/Cyril/Compte rendu.docx
+++ b/Cyril/Compte rendu.docx
@@ -11214,8 +11214,6 @@
           <w:sz w:val="20"/>
         </w:rPr>
       </w:pPr>
-      <w:bookmarkStart w:id="0" w:name="_GoBack"/>
-      <w:bookmarkEnd w:id="0"/>
     </w:p>
     <w:p>
       <w:pPr>
@@ -11224,20 +11222,28 @@
           <w:sz w:val="28"/>
         </w:rPr>
       </w:pPr>
+      <w:proofErr w:type="gramStart"/>
       <w:r>
         <w:rPr>
           <w:b/>
           <w:sz w:val="28"/>
         </w:rPr>
         <w:lastRenderedPageBreak/>
-        <w:t xml:space="preserve">Gérer compte superviseur </w:t>
-      </w:r>
-    </w:p>
-    <w:p>
-      <w:pPr>
+        <w:t>création</w:t>
+      </w:r>
+      <w:proofErr w:type="gramEnd"/>
+      <w:r>
         <w:rPr>
           <w:b/>
           <w:sz w:val="28"/>
+        </w:rPr>
+        <w:t xml:space="preserve"> compte superviseur </w:t>
+      </w:r>
+    </w:p>
+    <w:p>
+      <w:pPr>
+        <w:rPr>
+          <w:rStyle w:val="Lienhypertexte"/>
         </w:rPr>
       </w:pPr>
       <w:hyperlink r:id="rId14" w:history="1">
@@ -11248,6 +11254,197 @@
           <w:t>https://openclassrooms.com/fr/courses/918836-concevez-votre-site-web-avec-php-et-mysql/917948-tp-creez-un-espace-membres</w:t>
         </w:r>
       </w:hyperlink>
+    </w:p>
+    <w:p>
+      <w:pPr>
+        <w:rPr>
+          <w:sz w:val="24"/>
+        </w:rPr>
+      </w:pPr>
+      <w:r>
+        <w:rPr>
+          <w:sz w:val="24"/>
+        </w:rPr>
+        <w:t>Base de données</w:t>
+      </w:r>
+      <w:r>
+        <w:rPr>
+          <w:sz w:val="24"/>
+        </w:rPr>
+        <w:t> :</w:t>
+      </w:r>
+    </w:p>
+    <w:p>
+      <w:pPr>
+        <w:rPr>
+          <w:rStyle w:val="Lienhypertexte"/>
+        </w:rPr>
+      </w:pPr>
+      <w:r>
+        <w:drawing>
+          <wp:inline distT="0" distB="0" distL="0" distR="0" wp14:anchorId="2C81FDA1" wp14:editId="11EBD1CC">
+            <wp:extent cx="2057400" cy="1409700"/>
+            <wp:effectExtent l="0" t="0" r="0" b="0"/>
+            <wp:docPr id="2" name="Image 2"/>
+            <wp:cNvGraphicFramePr>
+              <a:graphicFrameLocks xmlns:a="http://schemas.openxmlformats.org/drawingml/2006/main" noChangeAspect="1"/>
+            </wp:cNvGraphicFramePr>
+            <a:graphic xmlns:a="http://schemas.openxmlformats.org/drawingml/2006/main">
+              <a:graphicData uri="http://schemas.openxmlformats.org/drawingml/2006/picture">
+                <pic:pic xmlns:pic="http://schemas.openxmlformats.org/drawingml/2006/picture">
+                  <pic:nvPicPr>
+                    <pic:cNvPr id="1" name=""/>
+                    <pic:cNvPicPr/>
+                  </pic:nvPicPr>
+                  <pic:blipFill>
+                    <a:blip r:embed="rId15"/>
+                    <a:stretch>
+                      <a:fillRect/>
+                    </a:stretch>
+                  </pic:blipFill>
+                  <pic:spPr>
+                    <a:xfrm>
+                      <a:off x="0" y="0"/>
+                      <a:ext cx="2057400" cy="1409700"/>
+                    </a:xfrm>
+                    <a:prstGeom prst="rect">
+                      <a:avLst/>
+                    </a:prstGeom>
+                  </pic:spPr>
+                </pic:pic>
+              </a:graphicData>
+            </a:graphic>
+          </wp:inline>
+        </w:drawing>
+      </w:r>
+      <w:bookmarkStart w:id="0" w:name="_GoBack"/>
+      <w:bookmarkEnd w:id="0"/>
+    </w:p>
+    <w:p>
+      <w:pPr>
+        <w:rPr>
+          <w:sz w:val="24"/>
+        </w:rPr>
+      </w:pPr>
+      <w:r>
+        <w:rPr>
+          <w:sz w:val="24"/>
+        </w:rPr>
+        <w:t>Formulaire d’inscription</w:t>
+      </w:r>
+      <w:r>
+        <w:rPr>
+          <w:sz w:val="24"/>
+        </w:rPr>
+        <w:t> :</w:t>
+      </w:r>
+    </w:p>
+    <w:p>
+      <w:pPr>
+        <w:rPr>
+          <w:b/>
+          <w:sz w:val="28"/>
+        </w:rPr>
+      </w:pPr>
+      <w:r>
+        <w:drawing>
+          <wp:anchor distT="0" distB="0" distL="114300" distR="114300" simplePos="0" relativeHeight="251665408" behindDoc="1" locked="0" layoutInCell="1" allowOverlap="1" wp14:anchorId="277ACC3B" wp14:editId="29FC06BD">
+            <wp:simplePos x="0" y="0"/>
+            <wp:positionH relativeFrom="column">
+              <wp:posOffset>-2648</wp:posOffset>
+            </wp:positionH>
+            <wp:positionV relativeFrom="paragraph">
+              <wp:posOffset>3990</wp:posOffset>
+            </wp:positionV>
+            <wp:extent cx="4076700" cy="1800225"/>
+            <wp:effectExtent l="0" t="0" r="0" b="9525"/>
+            <wp:wrapTight wrapText="bothSides">
+              <wp:wrapPolygon edited="0">
+                <wp:start x="0" y="0"/>
+                <wp:lineTo x="0" y="21486"/>
+                <wp:lineTo x="21499" y="21486"/>
+                <wp:lineTo x="21499" y="0"/>
+                <wp:lineTo x="0" y="0"/>
+              </wp:wrapPolygon>
+            </wp:wrapTight>
+            <wp:docPr id="3" name="Image 3"/>
+            <wp:cNvGraphicFramePr>
+              <a:graphicFrameLocks xmlns:a="http://schemas.openxmlformats.org/drawingml/2006/main" noChangeAspect="1"/>
+            </wp:cNvGraphicFramePr>
+            <a:graphic xmlns:a="http://schemas.openxmlformats.org/drawingml/2006/main">
+              <a:graphicData uri="http://schemas.openxmlformats.org/drawingml/2006/picture">
+                <pic:pic xmlns:pic="http://schemas.openxmlformats.org/drawingml/2006/picture">
+                  <pic:nvPicPr>
+                    <pic:cNvPr id="1" name=""/>
+                    <pic:cNvPicPr/>
+                  </pic:nvPicPr>
+                  <pic:blipFill>
+                    <a:blip r:embed="rId16">
+                      <a:extLst>
+                        <a:ext uri="{28A0092B-C50C-407E-A947-70E740481C1C}">
+                          <a14:useLocalDpi xmlns:a14="http://schemas.microsoft.com/office/drawing/2010/main" val="0"/>
+                        </a:ext>
+                      </a:extLst>
+                    </a:blip>
+                    <a:stretch>
+                      <a:fillRect/>
+                    </a:stretch>
+                  </pic:blipFill>
+                  <pic:spPr>
+                    <a:xfrm>
+                      <a:off x="0" y="0"/>
+                      <a:ext cx="4076700" cy="1800225"/>
+                    </a:xfrm>
+                    <a:prstGeom prst="rect">
+                      <a:avLst/>
+                    </a:prstGeom>
+                  </pic:spPr>
+                </pic:pic>
+              </a:graphicData>
+            </a:graphic>
+          </wp:anchor>
+        </w:drawing>
+      </w:r>
+    </w:p>
+    <w:p>
+      <w:pPr>
+        <w:rPr>
+          <w:b/>
+          <w:sz w:val="28"/>
+        </w:rPr>
+      </w:pPr>
+    </w:p>
+    <w:p>
+      <w:pPr>
+        <w:rPr>
+          <w:b/>
+          <w:sz w:val="28"/>
+        </w:rPr>
+      </w:pPr>
+    </w:p>
+    <w:p>
+      <w:pPr>
+        <w:rPr>
+          <w:b/>
+          <w:sz w:val="28"/>
+        </w:rPr>
+      </w:pPr>
+    </w:p>
+    <w:p>
+      <w:pPr>
+        <w:rPr>
+          <w:b/>
+          <w:sz w:val="28"/>
+        </w:rPr>
+      </w:pPr>
+    </w:p>
+    <w:p>
+      <w:pPr>
+        <w:rPr>
+          <w:b/>
+          <w:sz w:val="28"/>
+        </w:rPr>
+      </w:pPr>
     </w:p>
     <w:p>
       <w:pPr>
@@ -11419,125 +11616,6 @@
       </w:tr>
     </w:tbl>
     <w:p/>
-    <w:p/>
-    <w:p/>
-    <w:p>
-      <w:pPr>
-        <w:pStyle w:val="Paragraphedeliste"/>
-        <w:numPr>
-          <w:ilvl w:val="0"/>
-          <w:numId w:val="2"/>
-        </w:numPr>
-      </w:pPr>
-      <w:r>
-        <w:t xml:space="preserve">Pour réservation  </w:t>
-      </w:r>
-    </w:p>
-    <w:tbl>
-      <w:tblPr>
-        <w:tblStyle w:val="Grilledutableau"/>
-        <w:tblW w:w="0" w:type="auto"/>
-        <w:tblLook w:val="04A0" w:firstRow="1" w:lastRow="0" w:firstColumn="1" w:lastColumn="0" w:noHBand="0" w:noVBand="1"/>
-      </w:tblPr>
-      <w:tblGrid>
-        <w:gridCol w:w="2265"/>
-        <w:gridCol w:w="2265"/>
-        <w:gridCol w:w="2266"/>
-      </w:tblGrid>
-      <w:tr>
-        <w:tc>
-          <w:tcPr>
-            <w:tcW w:w="2265" w:type="dxa"/>
-          </w:tcPr>
-          <w:p>
-            <w:r>
-              <w:t xml:space="preserve">Nom </w:t>
-            </w:r>
-          </w:p>
-        </w:tc>
-        <w:tc>
-          <w:tcPr>
-            <w:tcW w:w="2265" w:type="dxa"/>
-          </w:tcPr>
-          <w:p>
-            <w:r>
-              <w:t>Numéro de tel</w:t>
-            </w:r>
-          </w:p>
-        </w:tc>
-        <w:tc>
-          <w:tcPr>
-            <w:tcW w:w="2266" w:type="dxa"/>
-          </w:tcPr>
-          <w:p>
-            <w:r>
-              <w:t>Nombre de joueurs</w:t>
-            </w:r>
-          </w:p>
-        </w:tc>
-      </w:tr>
-      <w:tr>
-        <w:tc>
-          <w:tcPr>
-            <w:tcW w:w="2265" w:type="dxa"/>
-          </w:tcPr>
-          <w:p/>
-        </w:tc>
-        <w:tc>
-          <w:tcPr>
-            <w:tcW w:w="2265" w:type="dxa"/>
-          </w:tcPr>
-          <w:p/>
-        </w:tc>
-        <w:tc>
-          <w:tcPr>
-            <w:tcW w:w="2266" w:type="dxa"/>
-          </w:tcPr>
-          <w:p/>
-        </w:tc>
-      </w:tr>
-      <w:tr>
-        <w:tc>
-          <w:tcPr>
-            <w:tcW w:w="2265" w:type="dxa"/>
-          </w:tcPr>
-          <w:p/>
-        </w:tc>
-        <w:tc>
-          <w:tcPr>
-            <w:tcW w:w="2265" w:type="dxa"/>
-          </w:tcPr>
-          <w:p/>
-        </w:tc>
-        <w:tc>
-          <w:tcPr>
-            <w:tcW w:w="2266" w:type="dxa"/>
-          </w:tcPr>
-          <w:p/>
-        </w:tc>
-      </w:tr>
-      <w:tr>
-        <w:tc>
-          <w:tcPr>
-            <w:tcW w:w="2265" w:type="dxa"/>
-          </w:tcPr>
-          <w:p/>
-        </w:tc>
-        <w:tc>
-          <w:tcPr>
-            <w:tcW w:w="2265" w:type="dxa"/>
-          </w:tcPr>
-          <w:p/>
-        </w:tc>
-        <w:tc>
-          <w:tcPr>
-            <w:tcW w:w="2266" w:type="dxa"/>
-          </w:tcPr>
-          <w:p/>
-        </w:tc>
-      </w:tr>
-    </w:tbl>
-    <w:p/>
     <w:p>
       <w:pPr>
         <w:pStyle w:val="Paragraphedeliste"/>
@@ -11548,14 +11626,6 @@
     <w:p/>
     <w:p/>
     <w:p/>
-    <w:p/>
-    <w:p/>
-    <w:p/>
-    <w:p/>
-    <w:p/>
-    <w:p/>
-    <w:p/>
-    <w:p/>
     <w:p>
       <w:pPr>
         <w:rPr>
@@ -11752,7 +11822,7 @@
           <w:rStyle w:val="Lienhypertexte"/>
         </w:rPr>
       </w:pPr>
-      <w:hyperlink r:id="rId15" w:history="1">
+      <w:hyperlink r:id="rId17" w:history="1">
         <w:r>
           <w:rPr>
             <w:rStyle w:val="Lienhypertexte"/>
@@ -11803,7 +11873,7 @@
         </w:rPr>
         <w:t xml:space="preserve"> </w:t>
       </w:r>
-      <w:hyperlink r:id="rId16" w:history="1">
+      <w:hyperlink r:id="rId18" w:history="1">
         <w:r>
           <w:rPr>
             <w:rStyle w:val="Lienhypertexte"/>
@@ -11839,7 +11909,7 @@
                     <pic:cNvPicPr/>
                   </pic:nvPicPr>
                   <pic:blipFill>
-                    <a:blip r:embed="rId17"/>
+                    <a:blip r:embed="rId19"/>
                     <a:stretch>
                       <a:fillRect/>
                     </a:stretch>
@@ -12766,7 +12836,21 @@
           <w:b/>
           <w:sz w:val="28"/>
         </w:rPr>
-        <w:t>Jouer la musique « au clair de la lune » avec buzzer :</w:t>
+        <w:t xml:space="preserve">Jouer la musique « au clair de la lune » </w:t>
+      </w:r>
+      <w:r>
+        <w:rPr>
+          <w:b/>
+          <w:sz w:val="28"/>
+        </w:rPr>
+        <w:t>sur le</w:t>
+      </w:r>
+      <w:r>
+        <w:rPr>
+          <w:b/>
+          <w:sz w:val="28"/>
+        </w:rPr>
+        <w:t xml:space="preserve"> buzzer :</w:t>
       </w:r>
     </w:p>
     <w:p>
@@ -12872,7 +12956,7 @@
                     <pic:cNvPicPr/>
                   </pic:nvPicPr>
                   <pic:blipFill>
-                    <a:blip r:embed="rId18">
+                    <a:blip r:embed="rId20">
                       <a:extLst>
                         <a:ext uri="{28A0092B-C50C-407E-A947-70E740481C1C}">
                           <a14:useLocalDpi xmlns:a14="http://schemas.microsoft.com/office/drawing/2010/main" val="0"/>
@@ -13313,7 +13397,7 @@
                     <pic:cNvPicPr/>
                   </pic:nvPicPr>
                   <pic:blipFill rotWithShape="1">
-                    <a:blip r:embed="rId19">
+                    <a:blip r:embed="rId21">
                       <a:extLst>
                         <a:ext uri="{28A0092B-C50C-407E-A947-70E740481C1C}">
                           <a14:useLocalDpi xmlns:a14="http://schemas.microsoft.com/office/drawing/2010/main" val="0"/>
@@ -13433,7 +13517,7 @@
                     <pic:cNvPicPr/>
                   </pic:nvPicPr>
                   <pic:blipFill rotWithShape="1">
-                    <a:blip r:embed="rId20">
+                    <a:blip r:embed="rId22">
                       <a:extLst>
                         <a:ext uri="{28A0092B-C50C-407E-A947-70E740481C1C}">
                           <a14:useLocalDpi xmlns:a14="http://schemas.microsoft.com/office/drawing/2010/main" val="0"/>
@@ -13508,7 +13592,7 @@
                     <pic:cNvPicPr/>
                   </pic:nvPicPr>
                   <pic:blipFill>
-                    <a:blip r:embed="rId21">
+                    <a:blip r:embed="rId23">
                       <a:extLst>
                         <a:ext uri="{28A0092B-C50C-407E-A947-70E740481C1C}">
                           <a14:useLocalDpi xmlns:a14="http://schemas.microsoft.com/office/drawing/2010/main" val="0"/>
@@ -13556,7 +13640,7 @@
       </w:pPr>
     </w:p>
     <w:p>
-      <w:hyperlink r:id="rId22" w:history="1">
+      <w:hyperlink r:id="rId24" w:history="1">
         <w:r>
           <w:rPr>
             <w:rStyle w:val="Lienhypertexte"/>
@@ -13652,7 +13736,7 @@
                     <pic:cNvPicPr/>
                   </pic:nvPicPr>
                   <pic:blipFill>
-                    <a:blip r:embed="rId23">
+                    <a:blip r:embed="rId25">
                       <a:extLst>
                         <a:ext uri="{28A0092B-C50C-407E-A947-70E740481C1C}">
                           <a14:useLocalDpi xmlns:a14="http://schemas.microsoft.com/office/drawing/2010/main" val="0"/>
@@ -13702,18 +13786,6 @@
       <w:pPr>
         <w:rPr>
           <w:sz w:val="24"/>
-        </w:rPr>
-      </w:pPr>
-    </w:p>
-    <w:p>
-      <w:pPr>
-        <w:spacing w:after="0" w:line="240" w:lineRule="auto"/>
-        <w:rPr>
-          <w:rFonts w:ascii="Source Code Pro" w:eastAsia="Times New Roman" w:hAnsi="Source Code Pro" w:cs="Times New Roman"/>
-          <w:color w:val="808000"/>
-          <w:sz w:val="21"/>
-          <w:szCs w:val="21"/>
-          <w:lang w:eastAsia="fr-FR"/>
         </w:rPr>
       </w:pPr>
     </w:p>
@@ -13880,7 +13952,7 @@
                     <pic:cNvPicPr/>
                   </pic:nvPicPr>
                   <pic:blipFill>
-                    <a:blip r:embed="rId24">
+                    <a:blip r:embed="rId26">
                       <a:extLst>
                         <a:ext uri="{28A0092B-C50C-407E-A947-70E740481C1C}">
                           <a14:useLocalDpi xmlns:a14="http://schemas.microsoft.com/office/drawing/2010/main" val="0"/>
@@ -14080,18 +14152,6 @@
         <w:spacing w:after="0" w:line="240" w:lineRule="auto"/>
         <w:rPr>
           <w:rFonts w:ascii="Source Code Pro" w:eastAsia="Times New Roman" w:hAnsi="Source Code Pro" w:cs="Times New Roman"/>
-          <w:color w:val="808000"/>
-          <w:sz w:val="21"/>
-          <w:szCs w:val="21"/>
-          <w:lang w:eastAsia="fr-FR"/>
-        </w:rPr>
-      </w:pPr>
-    </w:p>
-    <w:p>
-      <w:pPr>
-        <w:spacing w:after="0" w:line="240" w:lineRule="auto"/>
-        <w:rPr>
-          <w:rFonts w:ascii="Source Code Pro" w:eastAsia="Times New Roman" w:hAnsi="Source Code Pro" w:cs="Times New Roman"/>
           <w:color w:val="000000"/>
           <w:sz w:val="21"/>
           <w:szCs w:val="21"/>
@@ -15059,81 +15119,4037 @@
     <w:p>
       <w:pPr>
         <w:rPr>
-          <w:rFonts w:ascii="Source Code Pro" w:eastAsia="Times New Roman" w:hAnsi="Source Code Pro" w:cs="Times New Roman"/>
-          <w:color w:val="000000"/>
-          <w:sz w:val="21"/>
-          <w:szCs w:val="21"/>
-          <w:shd w:val="clear" w:color="auto" w:fill="FFFFFF"/>
-          <w:lang w:eastAsia="fr-FR"/>
-        </w:rPr>
-      </w:pPr>
-    </w:p>
-    <w:p>
-      <w:pPr>
-        <w:rPr>
-          <w:rFonts w:ascii="Source Code Pro" w:eastAsia="Times New Roman" w:hAnsi="Source Code Pro" w:cs="Times New Roman"/>
-          <w:color w:val="000000"/>
-          <w:sz w:val="21"/>
-          <w:szCs w:val="21"/>
-          <w:shd w:val="clear" w:color="auto" w:fill="FFFFFF"/>
-          <w:lang w:eastAsia="fr-FR"/>
-        </w:rPr>
-      </w:pPr>
-    </w:p>
-    <w:p>
-      <w:pPr>
-        <w:rPr>
-          <w:rFonts w:ascii="Source Code Pro" w:eastAsia="Times New Roman" w:hAnsi="Source Code Pro" w:cs="Times New Roman"/>
-          <w:color w:val="000000"/>
-          <w:sz w:val="21"/>
-          <w:szCs w:val="21"/>
-          <w:shd w:val="clear" w:color="auto" w:fill="FFFFFF"/>
-          <w:lang w:eastAsia="fr-FR"/>
-        </w:rPr>
-      </w:pPr>
-    </w:p>
-    <w:p>
-      <w:pPr>
-        <w:rPr>
-          <w:rFonts w:ascii="Source Code Pro" w:eastAsia="Times New Roman" w:hAnsi="Source Code Pro" w:cs="Times New Roman"/>
-          <w:color w:val="000000"/>
-          <w:sz w:val="21"/>
-          <w:szCs w:val="21"/>
-          <w:shd w:val="clear" w:color="auto" w:fill="FFFFFF"/>
-          <w:lang w:eastAsia="fr-FR"/>
-        </w:rPr>
-      </w:pPr>
-      <w:proofErr w:type="spellStart"/>
-      <w:r>
-        <w:rPr>
-          <w:rFonts w:ascii="Source Code Pro" w:eastAsia="Times New Roman" w:hAnsi="Source Code Pro" w:cs="Times New Roman"/>
-          <w:color w:val="000000"/>
-          <w:sz w:val="21"/>
-          <w:szCs w:val="21"/>
-          <w:shd w:val="clear" w:color="auto" w:fill="FFFFFF"/>
-          <w:lang w:eastAsia="fr-FR"/>
-        </w:rPr>
-        <w:t>Led</w:t>
-      </w:r>
-      <w:proofErr w:type="spellEnd"/>
-      <w:r>
-        <w:rPr>
-          <w:rFonts w:ascii="Source Code Pro" w:eastAsia="Times New Roman" w:hAnsi="Source Code Pro" w:cs="Times New Roman"/>
-          <w:color w:val="000000"/>
-          <w:sz w:val="21"/>
-          <w:szCs w:val="21"/>
-          <w:shd w:val="clear" w:color="auto" w:fill="FFFFFF"/>
-          <w:lang w:eastAsia="fr-FR"/>
-        </w:rPr>
-        <w:t xml:space="preserve"> Verte </w:t>
-      </w:r>
-    </w:p>
-    <w:p>
-      <w:pPr>
+          <w:rFonts w:ascii="Courier New" w:hAnsi="Courier New" w:cs="Courier New"/>
+          <w:color w:val="2E8B57"/>
+          <w:sz w:val="18"/>
+          <w:szCs w:val="18"/>
+          <w:shd w:val="clear" w:color="auto" w:fill="FFFFFF"/>
+        </w:rPr>
+      </w:pPr>
+      <w:r>
         <w:rPr>
           <w:sz w:val="24"/>
         </w:rPr>
-      </w:pPr>
+        <w:lastRenderedPageBreak/>
+        <w:t>Code permettant d’activer le buzzer et d’afficher l’énigme sur l’écran</w:t>
+      </w:r>
+      <w:r>
+        <w:rPr>
+          <w:rFonts w:ascii="Courier New" w:hAnsi="Courier New" w:cs="Courier New"/>
+          <w:color w:val="2E8B57"/>
+          <w:sz w:val="18"/>
+          <w:szCs w:val="18"/>
+        </w:rPr>
+        <w:br/>
+      </w:r>
+      <w:r>
+        <w:rPr>
+          <w:rFonts w:ascii="Courier New" w:hAnsi="Courier New" w:cs="Courier New"/>
+          <w:color w:val="2E8B57"/>
+          <w:sz w:val="18"/>
+          <w:szCs w:val="18"/>
+        </w:rPr>
+        <w:br/>
+      </w:r>
+      <w:r>
+        <w:rPr>
+          <w:rFonts w:ascii="Courier New" w:hAnsi="Courier New" w:cs="Courier New"/>
+          <w:color w:val="2E8B57"/>
+          <w:sz w:val="18"/>
+          <w:szCs w:val="18"/>
+          <w:shd w:val="clear" w:color="auto" w:fill="FFFFFF"/>
+        </w:rPr>
+        <w:t>#</w:t>
+      </w:r>
+      <w:proofErr w:type="spellStart"/>
+      <w:r>
+        <w:rPr>
+          <w:rFonts w:ascii="Courier New" w:hAnsi="Courier New" w:cs="Courier New"/>
+          <w:color w:val="2E8B57"/>
+          <w:sz w:val="18"/>
+          <w:szCs w:val="18"/>
+          <w:shd w:val="clear" w:color="auto" w:fill="FFFFFF"/>
+        </w:rPr>
+        <w:t>include</w:t>
+      </w:r>
+      <w:proofErr w:type="spellEnd"/>
+      <w:r>
+        <w:rPr>
+          <w:rFonts w:ascii="Courier New" w:hAnsi="Courier New" w:cs="Courier New"/>
+          <w:color w:val="2E8B57"/>
+          <w:sz w:val="18"/>
+          <w:szCs w:val="18"/>
+          <w:shd w:val="clear" w:color="auto" w:fill="FFFFFF"/>
+        </w:rPr>
+        <w:t xml:space="preserve"> &lt;</w:t>
+      </w:r>
+      <w:proofErr w:type="spellStart"/>
+      <w:r>
+        <w:rPr>
+          <w:rFonts w:ascii="Courier New" w:hAnsi="Courier New" w:cs="Courier New"/>
+          <w:color w:val="2E8B57"/>
+          <w:sz w:val="18"/>
+          <w:szCs w:val="18"/>
+          <w:shd w:val="clear" w:color="auto" w:fill="FFFFFF"/>
+        </w:rPr>
+        <w:t>Password.h</w:t>
+      </w:r>
+      <w:proofErr w:type="spellEnd"/>
+      <w:r>
+        <w:rPr>
+          <w:rFonts w:ascii="Courier New" w:hAnsi="Courier New" w:cs="Courier New"/>
+          <w:color w:val="2E8B57"/>
+          <w:sz w:val="18"/>
+          <w:szCs w:val="18"/>
+          <w:shd w:val="clear" w:color="auto" w:fill="FFFFFF"/>
+        </w:rPr>
+        <w:t>&gt; // http://www.arduino.cc/playground/uploads/Code/Password.zip</w:t>
+      </w:r>
+      <w:r>
+        <w:rPr>
+          <w:rFonts w:ascii="Courier New" w:hAnsi="Courier New" w:cs="Courier New"/>
+          <w:color w:val="2E8B57"/>
+          <w:sz w:val="18"/>
+          <w:szCs w:val="18"/>
+        </w:rPr>
+        <w:br/>
+      </w:r>
+      <w:r>
+        <w:rPr>
+          <w:rFonts w:ascii="Courier New" w:hAnsi="Courier New" w:cs="Courier New"/>
+          <w:color w:val="2E8B57"/>
+          <w:sz w:val="18"/>
+          <w:szCs w:val="18"/>
+          <w:shd w:val="clear" w:color="auto" w:fill="FFFFFF"/>
+        </w:rPr>
+        <w:t>#</w:t>
+      </w:r>
+      <w:proofErr w:type="spellStart"/>
+      <w:r>
+        <w:rPr>
+          <w:rFonts w:ascii="Courier New" w:hAnsi="Courier New" w:cs="Courier New"/>
+          <w:color w:val="2E8B57"/>
+          <w:sz w:val="18"/>
+          <w:szCs w:val="18"/>
+          <w:shd w:val="clear" w:color="auto" w:fill="FFFFFF"/>
+        </w:rPr>
+        <w:t>include</w:t>
+      </w:r>
+      <w:proofErr w:type="spellEnd"/>
+      <w:r>
+        <w:rPr>
+          <w:rFonts w:ascii="Courier New" w:hAnsi="Courier New" w:cs="Courier New"/>
+          <w:color w:val="2E8B57"/>
+          <w:sz w:val="18"/>
+          <w:szCs w:val="18"/>
+          <w:shd w:val="clear" w:color="auto" w:fill="FFFFFF"/>
+        </w:rPr>
+        <w:t xml:space="preserve"> &lt;</w:t>
+      </w:r>
+      <w:proofErr w:type="spellStart"/>
+      <w:r>
+        <w:rPr>
+          <w:rFonts w:ascii="Courier New" w:hAnsi="Courier New" w:cs="Courier New"/>
+          <w:color w:val="2E8B57"/>
+          <w:sz w:val="18"/>
+          <w:szCs w:val="18"/>
+          <w:shd w:val="clear" w:color="auto" w:fill="FFFFFF"/>
+        </w:rPr>
+        <w:t>Keypad.h</w:t>
+      </w:r>
+      <w:proofErr w:type="spellEnd"/>
+      <w:r>
+        <w:rPr>
+          <w:rFonts w:ascii="Courier New" w:hAnsi="Courier New" w:cs="Courier New"/>
+          <w:color w:val="2E8B57"/>
+          <w:sz w:val="18"/>
+          <w:szCs w:val="18"/>
+          <w:shd w:val="clear" w:color="auto" w:fill="FFFFFF"/>
+        </w:rPr>
+        <w:t>&gt;   // http://www.arduino.cc/playground/uploads/Code/keypad.zip</w:t>
+      </w:r>
+      <w:r>
+        <w:rPr>
+          <w:rFonts w:ascii="Courier New" w:hAnsi="Courier New" w:cs="Courier New"/>
+          <w:color w:val="2E8B57"/>
+          <w:sz w:val="18"/>
+          <w:szCs w:val="18"/>
+        </w:rPr>
+        <w:br/>
+      </w:r>
+      <w:r>
+        <w:rPr>
+          <w:rFonts w:ascii="Courier New" w:hAnsi="Courier New" w:cs="Courier New"/>
+          <w:color w:val="2E8B57"/>
+          <w:sz w:val="18"/>
+          <w:szCs w:val="18"/>
+        </w:rPr>
+        <w:br/>
+      </w:r>
+      <w:r>
+        <w:rPr>
+          <w:rFonts w:ascii="Courier New" w:hAnsi="Courier New" w:cs="Courier New"/>
+          <w:color w:val="2E8B57"/>
+          <w:sz w:val="18"/>
+          <w:szCs w:val="18"/>
+          <w:shd w:val="clear" w:color="auto" w:fill="FFFFFF"/>
+        </w:rPr>
+        <w:t>#</w:t>
+      </w:r>
+      <w:proofErr w:type="spellStart"/>
+      <w:r>
+        <w:rPr>
+          <w:rFonts w:ascii="Courier New" w:hAnsi="Courier New" w:cs="Courier New"/>
+          <w:color w:val="2E8B57"/>
+          <w:sz w:val="18"/>
+          <w:szCs w:val="18"/>
+          <w:shd w:val="clear" w:color="auto" w:fill="FFFFFF"/>
+        </w:rPr>
+        <w:t>define</w:t>
+      </w:r>
+      <w:proofErr w:type="spellEnd"/>
+      <w:r>
+        <w:rPr>
+          <w:rFonts w:ascii="Courier New" w:hAnsi="Courier New" w:cs="Courier New"/>
+          <w:color w:val="2E8B57"/>
+          <w:sz w:val="18"/>
+          <w:szCs w:val="18"/>
+          <w:shd w:val="clear" w:color="auto" w:fill="FFFFFF"/>
+        </w:rPr>
+        <w:t xml:space="preserve"> green 12                   // LED rouge attachée à pin 12 de l'Arduino</w:t>
+      </w:r>
+      <w:r>
+        <w:rPr>
+          <w:rFonts w:ascii="Courier New" w:hAnsi="Courier New" w:cs="Courier New"/>
+          <w:color w:val="2E8B57"/>
+          <w:sz w:val="18"/>
+          <w:szCs w:val="18"/>
+        </w:rPr>
+        <w:br/>
+      </w:r>
+      <w:r>
+        <w:rPr>
+          <w:rFonts w:ascii="Courier New" w:hAnsi="Courier New" w:cs="Courier New"/>
+          <w:color w:val="2E8B57"/>
+          <w:sz w:val="18"/>
+          <w:szCs w:val="18"/>
+          <w:shd w:val="clear" w:color="auto" w:fill="FFFFFF"/>
+        </w:rPr>
+        <w:t>#</w:t>
+      </w:r>
+      <w:proofErr w:type="spellStart"/>
+      <w:r>
+        <w:rPr>
+          <w:rFonts w:ascii="Courier New" w:hAnsi="Courier New" w:cs="Courier New"/>
+          <w:color w:val="2E8B57"/>
+          <w:sz w:val="18"/>
+          <w:szCs w:val="18"/>
+          <w:shd w:val="clear" w:color="auto" w:fill="FFFFFF"/>
+        </w:rPr>
+        <w:t>define</w:t>
+      </w:r>
+      <w:proofErr w:type="spellEnd"/>
+      <w:r>
+        <w:rPr>
+          <w:rFonts w:ascii="Courier New" w:hAnsi="Courier New" w:cs="Courier New"/>
+          <w:color w:val="2E8B57"/>
+          <w:sz w:val="18"/>
+          <w:szCs w:val="18"/>
+          <w:shd w:val="clear" w:color="auto" w:fill="FFFFFF"/>
+        </w:rPr>
+        <w:t xml:space="preserve"> </w:t>
+      </w:r>
+      <w:proofErr w:type="spellStart"/>
+      <w:r>
+        <w:rPr>
+          <w:rFonts w:ascii="Courier New" w:hAnsi="Courier New" w:cs="Courier New"/>
+          <w:color w:val="2E8B57"/>
+          <w:sz w:val="18"/>
+          <w:szCs w:val="18"/>
+          <w:shd w:val="clear" w:color="auto" w:fill="FFFFFF"/>
+        </w:rPr>
+        <w:t>red</w:t>
+      </w:r>
+      <w:proofErr w:type="spellEnd"/>
+      <w:r>
+        <w:rPr>
+          <w:rFonts w:ascii="Courier New" w:hAnsi="Courier New" w:cs="Courier New"/>
+          <w:color w:val="2E8B57"/>
+          <w:sz w:val="18"/>
+          <w:szCs w:val="18"/>
+          <w:shd w:val="clear" w:color="auto" w:fill="FFFFFF"/>
+        </w:rPr>
+        <w:t xml:space="preserve"> 13                     // LED verte attachée à pin 13 de l'Arduino</w:t>
+      </w:r>
+      <w:r>
+        <w:rPr>
+          <w:rFonts w:ascii="Courier New" w:hAnsi="Courier New" w:cs="Courier New"/>
+          <w:color w:val="2E8B57"/>
+          <w:sz w:val="18"/>
+          <w:szCs w:val="18"/>
+        </w:rPr>
+        <w:br/>
+      </w:r>
+      <w:r>
+        <w:rPr>
+          <w:rFonts w:ascii="Courier New" w:hAnsi="Courier New" w:cs="Courier New"/>
+          <w:color w:val="2E8B57"/>
+          <w:sz w:val="18"/>
+          <w:szCs w:val="18"/>
+        </w:rPr>
+        <w:br/>
+      </w:r>
+      <w:proofErr w:type="spellStart"/>
+      <w:r>
+        <w:rPr>
+          <w:rFonts w:ascii="Courier New" w:hAnsi="Courier New" w:cs="Courier New"/>
+          <w:color w:val="2E8B57"/>
+          <w:sz w:val="18"/>
+          <w:szCs w:val="18"/>
+          <w:shd w:val="clear" w:color="auto" w:fill="FFFFFF"/>
+        </w:rPr>
+        <w:t>Password</w:t>
+      </w:r>
+      <w:proofErr w:type="spellEnd"/>
+      <w:r>
+        <w:rPr>
+          <w:rFonts w:ascii="Courier New" w:hAnsi="Courier New" w:cs="Courier New"/>
+          <w:color w:val="2E8B57"/>
+          <w:sz w:val="18"/>
+          <w:szCs w:val="18"/>
+          <w:shd w:val="clear" w:color="auto" w:fill="FFFFFF"/>
+        </w:rPr>
+        <w:t xml:space="preserve"> </w:t>
+      </w:r>
+      <w:proofErr w:type="spellStart"/>
+      <w:r>
+        <w:rPr>
+          <w:rFonts w:ascii="Courier New" w:hAnsi="Courier New" w:cs="Courier New"/>
+          <w:color w:val="2E8B57"/>
+          <w:sz w:val="18"/>
+          <w:szCs w:val="18"/>
+          <w:shd w:val="clear" w:color="auto" w:fill="FFFFFF"/>
+        </w:rPr>
+        <w:t>pwd</w:t>
+      </w:r>
+      <w:proofErr w:type="spellEnd"/>
+      <w:r>
+        <w:rPr>
+          <w:rFonts w:ascii="Courier New" w:hAnsi="Courier New" w:cs="Courier New"/>
+          <w:color w:val="2E8B57"/>
+          <w:sz w:val="18"/>
+          <w:szCs w:val="18"/>
+          <w:shd w:val="clear" w:color="auto" w:fill="FFFFFF"/>
+        </w:rPr>
+        <w:t xml:space="preserve"> = </w:t>
+      </w:r>
+      <w:proofErr w:type="spellStart"/>
+      <w:r>
+        <w:rPr>
+          <w:rFonts w:ascii="Courier New" w:hAnsi="Courier New" w:cs="Courier New"/>
+          <w:color w:val="2E8B57"/>
+          <w:sz w:val="18"/>
+          <w:szCs w:val="18"/>
+          <w:shd w:val="clear" w:color="auto" w:fill="FFFFFF"/>
+        </w:rPr>
+        <w:t>Password</w:t>
+      </w:r>
+      <w:proofErr w:type="spellEnd"/>
+      <w:r>
+        <w:rPr>
+          <w:rFonts w:ascii="Courier New" w:hAnsi="Courier New" w:cs="Courier New"/>
+          <w:color w:val="2E8B57"/>
+          <w:sz w:val="18"/>
+          <w:szCs w:val="18"/>
+          <w:shd w:val="clear" w:color="auto" w:fill="FFFFFF"/>
+        </w:rPr>
+        <w:t>("1234");   // définition du mot de passe</w:t>
+      </w:r>
+      <w:r>
+        <w:rPr>
+          <w:rFonts w:ascii="Courier New" w:hAnsi="Courier New" w:cs="Courier New"/>
+          <w:color w:val="2E8B57"/>
+          <w:sz w:val="18"/>
+          <w:szCs w:val="18"/>
+        </w:rPr>
+        <w:br/>
+      </w:r>
+      <w:r>
+        <w:rPr>
+          <w:rFonts w:ascii="Courier New" w:hAnsi="Courier New" w:cs="Courier New"/>
+          <w:color w:val="2E8B57"/>
+          <w:sz w:val="18"/>
+          <w:szCs w:val="18"/>
+        </w:rPr>
+        <w:br/>
+      </w:r>
+      <w:proofErr w:type="spellStart"/>
+      <w:r>
+        <w:rPr>
+          <w:rFonts w:ascii="Courier New" w:hAnsi="Courier New" w:cs="Courier New"/>
+          <w:color w:val="2E8B57"/>
+          <w:sz w:val="18"/>
+          <w:szCs w:val="18"/>
+          <w:shd w:val="clear" w:color="auto" w:fill="FFFFFF"/>
+        </w:rPr>
+        <w:t>boolean</w:t>
+      </w:r>
+      <w:proofErr w:type="spellEnd"/>
+      <w:r>
+        <w:rPr>
+          <w:rFonts w:ascii="Courier New" w:hAnsi="Courier New" w:cs="Courier New"/>
+          <w:color w:val="2E8B57"/>
+          <w:sz w:val="18"/>
+          <w:szCs w:val="18"/>
+          <w:shd w:val="clear" w:color="auto" w:fill="FFFFFF"/>
+        </w:rPr>
+        <w:t xml:space="preserve"> </w:t>
+      </w:r>
+      <w:proofErr w:type="spellStart"/>
+      <w:r>
+        <w:rPr>
+          <w:rFonts w:ascii="Courier New" w:hAnsi="Courier New" w:cs="Courier New"/>
+          <w:color w:val="2E8B57"/>
+          <w:sz w:val="18"/>
+          <w:szCs w:val="18"/>
+          <w:shd w:val="clear" w:color="auto" w:fill="FFFFFF"/>
+        </w:rPr>
+        <w:t>alarm</w:t>
+      </w:r>
+      <w:proofErr w:type="spellEnd"/>
+      <w:r>
+        <w:rPr>
+          <w:rFonts w:ascii="Courier New" w:hAnsi="Courier New" w:cs="Courier New"/>
+          <w:color w:val="2E8B57"/>
+          <w:sz w:val="18"/>
+          <w:szCs w:val="18"/>
+          <w:shd w:val="clear" w:color="auto" w:fill="FFFFFF"/>
+        </w:rPr>
+        <w:t xml:space="preserve"> = false;             // variable stockant l'état de l'alarme</w:t>
+      </w:r>
+      <w:r>
+        <w:rPr>
+          <w:rFonts w:ascii="Courier New" w:hAnsi="Courier New" w:cs="Courier New"/>
+          <w:color w:val="2E8B57"/>
+          <w:sz w:val="18"/>
+          <w:szCs w:val="18"/>
+        </w:rPr>
+        <w:br/>
+      </w:r>
+      <w:r>
+        <w:rPr>
+          <w:rFonts w:ascii="Courier New" w:hAnsi="Courier New" w:cs="Courier New"/>
+          <w:color w:val="2E8B57"/>
+          <w:sz w:val="18"/>
+          <w:szCs w:val="18"/>
+          <w:shd w:val="clear" w:color="auto" w:fill="FFFFFF"/>
+        </w:rPr>
+        <w:t xml:space="preserve">                                   // false = alarme OFF | </w:t>
+      </w:r>
+      <w:proofErr w:type="spellStart"/>
+      <w:r>
+        <w:rPr>
+          <w:rFonts w:ascii="Courier New" w:hAnsi="Courier New" w:cs="Courier New"/>
+          <w:color w:val="2E8B57"/>
+          <w:sz w:val="18"/>
+          <w:szCs w:val="18"/>
+          <w:shd w:val="clear" w:color="auto" w:fill="FFFFFF"/>
+        </w:rPr>
+        <w:t>true</w:t>
+      </w:r>
+      <w:proofErr w:type="spellEnd"/>
+      <w:r>
+        <w:rPr>
+          <w:rFonts w:ascii="Courier New" w:hAnsi="Courier New" w:cs="Courier New"/>
+          <w:color w:val="2E8B57"/>
+          <w:sz w:val="18"/>
+          <w:szCs w:val="18"/>
+          <w:shd w:val="clear" w:color="auto" w:fill="FFFFFF"/>
+        </w:rPr>
+        <w:t xml:space="preserve"> = alarme ON</w:t>
+      </w:r>
+      <w:r>
+        <w:rPr>
+          <w:rFonts w:ascii="Courier New" w:hAnsi="Courier New" w:cs="Courier New"/>
+          <w:color w:val="2E8B57"/>
+          <w:sz w:val="18"/>
+          <w:szCs w:val="18"/>
+        </w:rPr>
+        <w:br/>
+      </w:r>
+      <w:proofErr w:type="spellStart"/>
+      <w:r>
+        <w:rPr>
+          <w:rFonts w:ascii="Courier New" w:hAnsi="Courier New" w:cs="Courier New"/>
+          <w:color w:val="2E8B57"/>
+          <w:sz w:val="18"/>
+          <w:szCs w:val="18"/>
+          <w:shd w:val="clear" w:color="auto" w:fill="FFFFFF"/>
+        </w:rPr>
+        <w:t>boolean</w:t>
+      </w:r>
+      <w:proofErr w:type="spellEnd"/>
+      <w:r>
+        <w:rPr>
+          <w:rFonts w:ascii="Courier New" w:hAnsi="Courier New" w:cs="Courier New"/>
+          <w:color w:val="2E8B57"/>
+          <w:sz w:val="18"/>
+          <w:szCs w:val="18"/>
+          <w:shd w:val="clear" w:color="auto" w:fill="FFFFFF"/>
+        </w:rPr>
+        <w:t xml:space="preserve"> </w:t>
+      </w:r>
+      <w:proofErr w:type="spellStart"/>
+      <w:r>
+        <w:rPr>
+          <w:rFonts w:ascii="Courier New" w:hAnsi="Courier New" w:cs="Courier New"/>
+          <w:color w:val="2E8B57"/>
+          <w:sz w:val="18"/>
+          <w:szCs w:val="18"/>
+          <w:shd w:val="clear" w:color="auto" w:fill="FFFFFF"/>
+        </w:rPr>
+        <w:t>intruder</w:t>
+      </w:r>
+      <w:proofErr w:type="spellEnd"/>
+      <w:r>
+        <w:rPr>
+          <w:rFonts w:ascii="Courier New" w:hAnsi="Courier New" w:cs="Courier New"/>
+          <w:color w:val="2E8B57"/>
+          <w:sz w:val="18"/>
+          <w:szCs w:val="18"/>
+          <w:shd w:val="clear" w:color="auto" w:fill="FFFFFF"/>
+        </w:rPr>
+        <w:t xml:space="preserve"> = false;          // variable stockant l'état de l'intrusion</w:t>
+      </w:r>
+      <w:r>
+        <w:rPr>
+          <w:rFonts w:ascii="Courier New" w:hAnsi="Courier New" w:cs="Courier New"/>
+          <w:color w:val="2E8B57"/>
+          <w:sz w:val="18"/>
+          <w:szCs w:val="18"/>
+        </w:rPr>
+        <w:br/>
+      </w:r>
+      <w:r>
+        <w:rPr>
+          <w:rFonts w:ascii="Courier New" w:hAnsi="Courier New" w:cs="Courier New"/>
+          <w:color w:val="2E8B57"/>
+          <w:sz w:val="18"/>
+          <w:szCs w:val="18"/>
+          <w:shd w:val="clear" w:color="auto" w:fill="FFFFFF"/>
+        </w:rPr>
+        <w:t xml:space="preserve">                                   // false = pas d'intrus détecté | </w:t>
+      </w:r>
+      <w:proofErr w:type="spellStart"/>
+      <w:r>
+        <w:rPr>
+          <w:rFonts w:ascii="Courier New" w:hAnsi="Courier New" w:cs="Courier New"/>
+          <w:color w:val="2E8B57"/>
+          <w:sz w:val="18"/>
+          <w:szCs w:val="18"/>
+          <w:shd w:val="clear" w:color="auto" w:fill="FFFFFF"/>
+        </w:rPr>
+        <w:t>true</w:t>
+      </w:r>
+      <w:proofErr w:type="spellEnd"/>
+      <w:r>
+        <w:rPr>
+          <w:rFonts w:ascii="Courier New" w:hAnsi="Courier New" w:cs="Courier New"/>
+          <w:color w:val="2E8B57"/>
+          <w:sz w:val="18"/>
+          <w:szCs w:val="18"/>
+          <w:shd w:val="clear" w:color="auto" w:fill="FFFFFF"/>
+        </w:rPr>
+        <w:t xml:space="preserve"> = intrus détecté</w:t>
+      </w:r>
+      <w:r>
+        <w:rPr>
+          <w:rFonts w:ascii="Courier New" w:hAnsi="Courier New" w:cs="Courier New"/>
+          <w:color w:val="2E8B57"/>
+          <w:sz w:val="18"/>
+          <w:szCs w:val="18"/>
+        </w:rPr>
+        <w:br/>
+      </w:r>
+      <w:r>
+        <w:rPr>
+          <w:rFonts w:ascii="Courier New" w:hAnsi="Courier New" w:cs="Courier New"/>
+          <w:color w:val="2E8B57"/>
+          <w:sz w:val="18"/>
+          <w:szCs w:val="18"/>
+          <w:shd w:val="clear" w:color="auto" w:fill="FFFFFF"/>
+        </w:rPr>
+        <w:t>                                 </w:t>
+      </w:r>
+      <w:r>
+        <w:rPr>
+          <w:rFonts w:ascii="Courier New" w:hAnsi="Courier New" w:cs="Courier New"/>
+          <w:color w:val="2E8B57"/>
+          <w:sz w:val="18"/>
+          <w:szCs w:val="18"/>
+        </w:rPr>
+        <w:br/>
+      </w:r>
+      <w:proofErr w:type="spellStart"/>
+      <w:r>
+        <w:rPr>
+          <w:rFonts w:ascii="Courier New" w:hAnsi="Courier New" w:cs="Courier New"/>
+          <w:color w:val="2E8B57"/>
+          <w:sz w:val="18"/>
+          <w:szCs w:val="18"/>
+          <w:shd w:val="clear" w:color="auto" w:fill="FFFFFF"/>
+        </w:rPr>
+        <w:t>unsigned</w:t>
+      </w:r>
+      <w:proofErr w:type="spellEnd"/>
+      <w:r>
+        <w:rPr>
+          <w:rFonts w:ascii="Courier New" w:hAnsi="Courier New" w:cs="Courier New"/>
+          <w:color w:val="2E8B57"/>
+          <w:sz w:val="18"/>
+          <w:szCs w:val="18"/>
+          <w:shd w:val="clear" w:color="auto" w:fill="FFFFFF"/>
+        </w:rPr>
+        <w:t xml:space="preserve"> long </w:t>
+      </w:r>
+      <w:proofErr w:type="spellStart"/>
+      <w:r>
+        <w:rPr>
+          <w:rFonts w:ascii="Courier New" w:hAnsi="Courier New" w:cs="Courier New"/>
+          <w:color w:val="2E8B57"/>
+          <w:sz w:val="18"/>
+          <w:szCs w:val="18"/>
+          <w:shd w:val="clear" w:color="auto" w:fill="FFFFFF"/>
+        </w:rPr>
+        <w:t>previousMillis</w:t>
+      </w:r>
+      <w:proofErr w:type="spellEnd"/>
+      <w:r>
+        <w:rPr>
+          <w:rFonts w:ascii="Courier New" w:hAnsi="Courier New" w:cs="Courier New"/>
+          <w:color w:val="2E8B57"/>
+          <w:sz w:val="18"/>
+          <w:szCs w:val="18"/>
+          <w:shd w:val="clear" w:color="auto" w:fill="FFFFFF"/>
+        </w:rPr>
+        <w:t xml:space="preserve"> = 0;  // dernière fois que la LED rouge a clignoté</w:t>
+      </w:r>
+      <w:r>
+        <w:rPr>
+          <w:rFonts w:ascii="Courier New" w:hAnsi="Courier New" w:cs="Courier New"/>
+          <w:color w:val="2E8B57"/>
+          <w:sz w:val="18"/>
+          <w:szCs w:val="18"/>
+        </w:rPr>
+        <w:br/>
+      </w:r>
+      <w:proofErr w:type="spellStart"/>
+      <w:r>
+        <w:rPr>
+          <w:rFonts w:ascii="Courier New" w:hAnsi="Courier New" w:cs="Courier New"/>
+          <w:color w:val="2E8B57"/>
+          <w:sz w:val="18"/>
+          <w:szCs w:val="18"/>
+          <w:shd w:val="clear" w:color="auto" w:fill="FFFFFF"/>
+        </w:rPr>
+        <w:t>int</w:t>
+      </w:r>
+      <w:proofErr w:type="spellEnd"/>
+      <w:r>
+        <w:rPr>
+          <w:rFonts w:ascii="Courier New" w:hAnsi="Courier New" w:cs="Courier New"/>
+          <w:color w:val="2E8B57"/>
+          <w:sz w:val="18"/>
+          <w:szCs w:val="18"/>
+          <w:shd w:val="clear" w:color="auto" w:fill="FFFFFF"/>
+        </w:rPr>
+        <w:t xml:space="preserve"> </w:t>
+      </w:r>
+      <w:proofErr w:type="spellStart"/>
+      <w:r>
+        <w:rPr>
+          <w:rFonts w:ascii="Courier New" w:hAnsi="Courier New" w:cs="Courier New"/>
+          <w:color w:val="2E8B57"/>
+          <w:sz w:val="18"/>
+          <w:szCs w:val="18"/>
+          <w:shd w:val="clear" w:color="auto" w:fill="FFFFFF"/>
+        </w:rPr>
+        <w:t>interval</w:t>
+      </w:r>
+      <w:proofErr w:type="spellEnd"/>
+      <w:r>
+        <w:rPr>
+          <w:rFonts w:ascii="Courier New" w:hAnsi="Courier New" w:cs="Courier New"/>
+          <w:color w:val="2E8B57"/>
+          <w:sz w:val="18"/>
+          <w:szCs w:val="18"/>
+          <w:shd w:val="clear" w:color="auto" w:fill="FFFFFF"/>
+        </w:rPr>
+        <w:t xml:space="preserve"> = 250;                // intervalle auquel faire clignoter la LED</w:t>
+      </w:r>
+      <w:r>
+        <w:rPr>
+          <w:rFonts w:ascii="Courier New" w:hAnsi="Courier New" w:cs="Courier New"/>
+          <w:color w:val="2E8B57"/>
+          <w:sz w:val="18"/>
+          <w:szCs w:val="18"/>
+        </w:rPr>
+        <w:br/>
+      </w:r>
+      <w:r>
+        <w:rPr>
+          <w:rFonts w:ascii="Courier New" w:hAnsi="Courier New" w:cs="Courier New"/>
+          <w:color w:val="2E8B57"/>
+          <w:sz w:val="18"/>
+          <w:szCs w:val="18"/>
+        </w:rPr>
+        <w:br/>
+      </w:r>
+      <w:r>
+        <w:rPr>
+          <w:rFonts w:ascii="Courier New" w:hAnsi="Courier New" w:cs="Courier New"/>
+          <w:color w:val="2E8B57"/>
+          <w:sz w:val="18"/>
+          <w:szCs w:val="18"/>
+          <w:shd w:val="clear" w:color="auto" w:fill="FFFFFF"/>
+        </w:rPr>
+        <w:t>#</w:t>
+      </w:r>
+      <w:proofErr w:type="spellStart"/>
+      <w:r>
+        <w:rPr>
+          <w:rFonts w:ascii="Courier New" w:hAnsi="Courier New" w:cs="Courier New"/>
+          <w:color w:val="2E8B57"/>
+          <w:sz w:val="18"/>
+          <w:szCs w:val="18"/>
+          <w:shd w:val="clear" w:color="auto" w:fill="FFFFFF"/>
+        </w:rPr>
+        <w:t>define</w:t>
+      </w:r>
+      <w:proofErr w:type="spellEnd"/>
+      <w:r>
+        <w:rPr>
+          <w:rFonts w:ascii="Courier New" w:hAnsi="Courier New" w:cs="Courier New"/>
+          <w:color w:val="2E8B57"/>
+          <w:sz w:val="18"/>
+          <w:szCs w:val="18"/>
+          <w:shd w:val="clear" w:color="auto" w:fill="FFFFFF"/>
+        </w:rPr>
+        <w:t xml:space="preserve"> ROWS 4                                                       //</w:t>
+      </w:r>
+      <w:r>
+        <w:rPr>
+          <w:rFonts w:ascii="Courier New" w:hAnsi="Courier New" w:cs="Courier New"/>
+          <w:color w:val="2E8B57"/>
+          <w:sz w:val="18"/>
+          <w:szCs w:val="18"/>
+        </w:rPr>
+        <w:br/>
+      </w:r>
+      <w:r>
+        <w:rPr>
+          <w:rFonts w:ascii="Courier New" w:hAnsi="Courier New" w:cs="Courier New"/>
+          <w:color w:val="2E8B57"/>
+          <w:sz w:val="18"/>
+          <w:szCs w:val="18"/>
+          <w:shd w:val="clear" w:color="auto" w:fill="FFFFFF"/>
+        </w:rPr>
+        <w:t>#</w:t>
+      </w:r>
+      <w:proofErr w:type="spellStart"/>
+      <w:r>
+        <w:rPr>
+          <w:rFonts w:ascii="Courier New" w:hAnsi="Courier New" w:cs="Courier New"/>
+          <w:color w:val="2E8B57"/>
+          <w:sz w:val="18"/>
+          <w:szCs w:val="18"/>
+          <w:shd w:val="clear" w:color="auto" w:fill="FFFFFF"/>
+        </w:rPr>
+        <w:t>define</w:t>
+      </w:r>
+      <w:proofErr w:type="spellEnd"/>
+      <w:r>
+        <w:rPr>
+          <w:rFonts w:ascii="Courier New" w:hAnsi="Courier New" w:cs="Courier New"/>
+          <w:color w:val="2E8B57"/>
+          <w:sz w:val="18"/>
+          <w:szCs w:val="18"/>
+          <w:shd w:val="clear" w:color="auto" w:fill="FFFFFF"/>
+        </w:rPr>
+        <w:t xml:space="preserve"> COLS 3                                                       //</w:t>
+      </w:r>
+      <w:r>
+        <w:rPr>
+          <w:rFonts w:ascii="Courier New" w:hAnsi="Courier New" w:cs="Courier New"/>
+          <w:color w:val="2E8B57"/>
+          <w:sz w:val="18"/>
+          <w:szCs w:val="18"/>
+        </w:rPr>
+        <w:br/>
+      </w:r>
+      <w:r>
+        <w:rPr>
+          <w:rFonts w:ascii="Courier New" w:hAnsi="Courier New" w:cs="Courier New"/>
+          <w:color w:val="2E8B57"/>
+          <w:sz w:val="18"/>
+          <w:szCs w:val="18"/>
+          <w:shd w:val="clear" w:color="auto" w:fill="FFFFFF"/>
+        </w:rPr>
+        <w:t>char keys[ROWS][COLS] =                                              //</w:t>
+      </w:r>
+      <w:r>
+        <w:rPr>
+          <w:rFonts w:ascii="Courier New" w:hAnsi="Courier New" w:cs="Courier New"/>
+          <w:color w:val="2E8B57"/>
+          <w:sz w:val="18"/>
+          <w:szCs w:val="18"/>
+        </w:rPr>
+        <w:br/>
+      </w:r>
+      <w:r>
+        <w:rPr>
+          <w:rFonts w:ascii="Courier New" w:hAnsi="Courier New" w:cs="Courier New"/>
+          <w:color w:val="2E8B57"/>
+          <w:sz w:val="18"/>
+          <w:szCs w:val="18"/>
+          <w:shd w:val="clear" w:color="auto" w:fill="FFFFFF"/>
+        </w:rPr>
+        <w:t>{                                                                    //</w:t>
+      </w:r>
+      <w:r>
+        <w:rPr>
+          <w:rFonts w:ascii="Courier New" w:hAnsi="Courier New" w:cs="Courier New"/>
+          <w:color w:val="2E8B57"/>
+          <w:sz w:val="18"/>
+          <w:szCs w:val="18"/>
+        </w:rPr>
+        <w:br/>
+      </w:r>
+      <w:r>
+        <w:rPr>
+          <w:rFonts w:ascii="Courier New" w:hAnsi="Courier New" w:cs="Courier New"/>
+          <w:color w:val="2E8B57"/>
+          <w:sz w:val="18"/>
+          <w:szCs w:val="18"/>
+          <w:shd w:val="clear" w:color="auto" w:fill="FFFFFF"/>
+        </w:rPr>
+        <w:t>  {'1','2','3'},                                                     //</w:t>
+      </w:r>
+      <w:r>
+        <w:rPr>
+          <w:rFonts w:ascii="Courier New" w:hAnsi="Courier New" w:cs="Courier New"/>
+          <w:color w:val="2E8B57"/>
+          <w:sz w:val="18"/>
+          <w:szCs w:val="18"/>
+        </w:rPr>
+        <w:br/>
+      </w:r>
+      <w:r>
+        <w:rPr>
+          <w:rFonts w:ascii="Courier New" w:hAnsi="Courier New" w:cs="Courier New"/>
+          <w:color w:val="2E8B57"/>
+          <w:sz w:val="18"/>
+          <w:szCs w:val="18"/>
+          <w:shd w:val="clear" w:color="auto" w:fill="FFFFFF"/>
+        </w:rPr>
+        <w:t>  {'4','5','6'},                                                     // configuration</w:t>
+      </w:r>
+      <w:r>
+        <w:rPr>
+          <w:rFonts w:ascii="Courier New" w:hAnsi="Courier New" w:cs="Courier New"/>
+          <w:color w:val="2E8B57"/>
+          <w:sz w:val="18"/>
+          <w:szCs w:val="18"/>
+        </w:rPr>
+        <w:br/>
+      </w:r>
+      <w:r>
+        <w:rPr>
+          <w:rFonts w:ascii="Courier New" w:hAnsi="Courier New" w:cs="Courier New"/>
+          <w:color w:val="2E8B57"/>
+          <w:sz w:val="18"/>
+          <w:szCs w:val="18"/>
+          <w:shd w:val="clear" w:color="auto" w:fill="FFFFFF"/>
+        </w:rPr>
+        <w:t>  {'7','8','9'},                                                     // du clavier</w:t>
+      </w:r>
+      <w:r>
+        <w:rPr>
+          <w:rFonts w:ascii="Courier New" w:hAnsi="Courier New" w:cs="Courier New"/>
+          <w:color w:val="2E8B57"/>
+          <w:sz w:val="18"/>
+          <w:szCs w:val="18"/>
+        </w:rPr>
+        <w:br/>
+      </w:r>
+      <w:r>
+        <w:rPr>
+          <w:rFonts w:ascii="Courier New" w:hAnsi="Courier New" w:cs="Courier New"/>
+          <w:color w:val="2E8B57"/>
+          <w:sz w:val="18"/>
+          <w:szCs w:val="18"/>
+          <w:shd w:val="clear" w:color="auto" w:fill="FFFFFF"/>
+        </w:rPr>
+        <w:t>  {'*','0','#'}                                                      //</w:t>
+      </w:r>
+      <w:r>
+        <w:rPr>
+          <w:rFonts w:ascii="Courier New" w:hAnsi="Courier New" w:cs="Courier New"/>
+          <w:color w:val="2E8B57"/>
+          <w:sz w:val="18"/>
+          <w:szCs w:val="18"/>
+        </w:rPr>
+        <w:br/>
+      </w:r>
+      <w:r>
+        <w:rPr>
+          <w:rFonts w:ascii="Courier New" w:hAnsi="Courier New" w:cs="Courier New"/>
+          <w:color w:val="2E8B57"/>
+          <w:sz w:val="18"/>
+          <w:szCs w:val="18"/>
+          <w:shd w:val="clear" w:color="auto" w:fill="FFFFFF"/>
+        </w:rPr>
+        <w:t>};                                                                   //</w:t>
+      </w:r>
+      <w:r>
+        <w:rPr>
+          <w:rFonts w:ascii="Courier New" w:hAnsi="Courier New" w:cs="Courier New"/>
+          <w:color w:val="2E8B57"/>
+          <w:sz w:val="18"/>
+          <w:szCs w:val="18"/>
+        </w:rPr>
+        <w:br/>
+      </w:r>
+      <w:r>
+        <w:rPr>
+          <w:rFonts w:ascii="Courier New" w:hAnsi="Courier New" w:cs="Courier New"/>
+          <w:color w:val="2E8B57"/>
+          <w:sz w:val="18"/>
+          <w:szCs w:val="18"/>
+          <w:shd w:val="clear" w:color="auto" w:fill="FFFFFF"/>
+        </w:rPr>
+        <w:t xml:space="preserve">byte </w:t>
+      </w:r>
+      <w:proofErr w:type="spellStart"/>
+      <w:r>
+        <w:rPr>
+          <w:rFonts w:ascii="Courier New" w:hAnsi="Courier New" w:cs="Courier New"/>
+          <w:color w:val="2E8B57"/>
+          <w:sz w:val="18"/>
+          <w:szCs w:val="18"/>
+          <w:shd w:val="clear" w:color="auto" w:fill="FFFFFF"/>
+        </w:rPr>
+        <w:t>rowPins</w:t>
+      </w:r>
+      <w:proofErr w:type="spellEnd"/>
+      <w:r>
+        <w:rPr>
+          <w:rFonts w:ascii="Courier New" w:hAnsi="Courier New" w:cs="Courier New"/>
+          <w:color w:val="2E8B57"/>
+          <w:sz w:val="18"/>
+          <w:szCs w:val="18"/>
+          <w:shd w:val="clear" w:color="auto" w:fill="FFFFFF"/>
+        </w:rPr>
+        <w:t>[ROWS] = {8, 7, 6, 5};                                   //</w:t>
+      </w:r>
+      <w:r>
+        <w:rPr>
+          <w:rFonts w:ascii="Courier New" w:hAnsi="Courier New" w:cs="Courier New"/>
+          <w:color w:val="2E8B57"/>
+          <w:sz w:val="18"/>
+          <w:szCs w:val="18"/>
+        </w:rPr>
+        <w:br/>
+      </w:r>
+      <w:r>
+        <w:rPr>
+          <w:rFonts w:ascii="Courier New" w:hAnsi="Courier New" w:cs="Courier New"/>
+          <w:color w:val="2E8B57"/>
+          <w:sz w:val="18"/>
+          <w:szCs w:val="18"/>
+          <w:shd w:val="clear" w:color="auto" w:fill="FFFFFF"/>
+        </w:rPr>
+        <w:t xml:space="preserve">byte </w:t>
+      </w:r>
+      <w:proofErr w:type="spellStart"/>
+      <w:r>
+        <w:rPr>
+          <w:rFonts w:ascii="Courier New" w:hAnsi="Courier New" w:cs="Courier New"/>
+          <w:color w:val="2E8B57"/>
+          <w:sz w:val="18"/>
+          <w:szCs w:val="18"/>
+          <w:shd w:val="clear" w:color="auto" w:fill="FFFFFF"/>
+        </w:rPr>
+        <w:t>colPins</w:t>
+      </w:r>
+      <w:proofErr w:type="spellEnd"/>
+      <w:r>
+        <w:rPr>
+          <w:rFonts w:ascii="Courier New" w:hAnsi="Courier New" w:cs="Courier New"/>
+          <w:color w:val="2E8B57"/>
+          <w:sz w:val="18"/>
+          <w:szCs w:val="18"/>
+          <w:shd w:val="clear" w:color="auto" w:fill="FFFFFF"/>
+        </w:rPr>
+        <w:t>[COLS] = {4, 3, 2};                                      //</w:t>
+      </w:r>
+      <w:r>
+        <w:rPr>
+          <w:rFonts w:ascii="Courier New" w:hAnsi="Courier New" w:cs="Courier New"/>
+          <w:color w:val="2E8B57"/>
+          <w:sz w:val="18"/>
+          <w:szCs w:val="18"/>
+        </w:rPr>
+        <w:br/>
+      </w:r>
+      <w:r>
+        <w:rPr>
+          <w:rFonts w:ascii="Courier New" w:hAnsi="Courier New" w:cs="Courier New"/>
+          <w:color w:val="2E8B57"/>
+          <w:sz w:val="18"/>
+          <w:szCs w:val="18"/>
+          <w:shd w:val="clear" w:color="auto" w:fill="FFFFFF"/>
+        </w:rPr>
+        <w:t>                                                                     //</w:t>
+      </w:r>
+      <w:r>
+        <w:rPr>
+          <w:rFonts w:ascii="Courier New" w:hAnsi="Courier New" w:cs="Courier New"/>
+          <w:color w:val="2E8B57"/>
+          <w:sz w:val="18"/>
+          <w:szCs w:val="18"/>
+        </w:rPr>
+        <w:br/>
+      </w:r>
+      <w:proofErr w:type="spellStart"/>
+      <w:r>
+        <w:rPr>
+          <w:rFonts w:ascii="Courier New" w:hAnsi="Courier New" w:cs="Courier New"/>
+          <w:color w:val="2E8B57"/>
+          <w:sz w:val="18"/>
+          <w:szCs w:val="18"/>
+          <w:shd w:val="clear" w:color="auto" w:fill="FFFFFF"/>
+        </w:rPr>
+        <w:t>Keypad</w:t>
+      </w:r>
+      <w:proofErr w:type="spellEnd"/>
+      <w:r>
+        <w:rPr>
+          <w:rFonts w:ascii="Courier New" w:hAnsi="Courier New" w:cs="Courier New"/>
+          <w:color w:val="2E8B57"/>
+          <w:sz w:val="18"/>
+          <w:szCs w:val="18"/>
+          <w:shd w:val="clear" w:color="auto" w:fill="FFFFFF"/>
+        </w:rPr>
+        <w:t xml:space="preserve"> </w:t>
+      </w:r>
+      <w:proofErr w:type="spellStart"/>
+      <w:r>
+        <w:rPr>
+          <w:rFonts w:ascii="Courier New" w:hAnsi="Courier New" w:cs="Courier New"/>
+          <w:color w:val="2E8B57"/>
+          <w:sz w:val="18"/>
+          <w:szCs w:val="18"/>
+          <w:shd w:val="clear" w:color="auto" w:fill="FFFFFF"/>
+        </w:rPr>
+        <w:t>kpd</w:t>
+      </w:r>
+      <w:proofErr w:type="spellEnd"/>
+      <w:r>
+        <w:rPr>
+          <w:rFonts w:ascii="Courier New" w:hAnsi="Courier New" w:cs="Courier New"/>
+          <w:color w:val="2E8B57"/>
+          <w:sz w:val="18"/>
+          <w:szCs w:val="18"/>
+          <w:shd w:val="clear" w:color="auto" w:fill="FFFFFF"/>
+        </w:rPr>
+        <w:t xml:space="preserve"> = </w:t>
+      </w:r>
+      <w:proofErr w:type="spellStart"/>
+      <w:r>
+        <w:rPr>
+          <w:rFonts w:ascii="Courier New" w:hAnsi="Courier New" w:cs="Courier New"/>
+          <w:color w:val="2E8B57"/>
+          <w:sz w:val="18"/>
+          <w:szCs w:val="18"/>
+          <w:shd w:val="clear" w:color="auto" w:fill="FFFFFF"/>
+        </w:rPr>
+        <w:t>Keypad</w:t>
+      </w:r>
+      <w:proofErr w:type="spellEnd"/>
+      <w:r>
+        <w:rPr>
+          <w:rFonts w:ascii="Courier New" w:hAnsi="Courier New" w:cs="Courier New"/>
+          <w:color w:val="2E8B57"/>
+          <w:sz w:val="18"/>
+          <w:szCs w:val="18"/>
+          <w:shd w:val="clear" w:color="auto" w:fill="FFFFFF"/>
+        </w:rPr>
+        <w:t>(</w:t>
+      </w:r>
+      <w:proofErr w:type="spellStart"/>
+      <w:r>
+        <w:rPr>
+          <w:rFonts w:ascii="Courier New" w:hAnsi="Courier New" w:cs="Courier New"/>
+          <w:color w:val="2E8B57"/>
+          <w:sz w:val="18"/>
+          <w:szCs w:val="18"/>
+          <w:shd w:val="clear" w:color="auto" w:fill="FFFFFF"/>
+        </w:rPr>
+        <w:t>makeKeymap</w:t>
+      </w:r>
+      <w:proofErr w:type="spellEnd"/>
+      <w:r>
+        <w:rPr>
+          <w:rFonts w:ascii="Courier New" w:hAnsi="Courier New" w:cs="Courier New"/>
+          <w:color w:val="2E8B57"/>
+          <w:sz w:val="18"/>
+          <w:szCs w:val="18"/>
+          <w:shd w:val="clear" w:color="auto" w:fill="FFFFFF"/>
+        </w:rPr>
+        <w:t xml:space="preserve">(keys), </w:t>
+      </w:r>
+      <w:proofErr w:type="spellStart"/>
+      <w:r>
+        <w:rPr>
+          <w:rFonts w:ascii="Courier New" w:hAnsi="Courier New" w:cs="Courier New"/>
+          <w:color w:val="2E8B57"/>
+          <w:sz w:val="18"/>
+          <w:szCs w:val="18"/>
+          <w:shd w:val="clear" w:color="auto" w:fill="FFFFFF"/>
+        </w:rPr>
+        <w:t>rowPins</w:t>
+      </w:r>
+      <w:proofErr w:type="spellEnd"/>
+      <w:r>
+        <w:rPr>
+          <w:rFonts w:ascii="Courier New" w:hAnsi="Courier New" w:cs="Courier New"/>
+          <w:color w:val="2E8B57"/>
+          <w:sz w:val="18"/>
+          <w:szCs w:val="18"/>
+          <w:shd w:val="clear" w:color="auto" w:fill="FFFFFF"/>
+        </w:rPr>
+        <w:t xml:space="preserve">, </w:t>
+      </w:r>
+      <w:proofErr w:type="spellStart"/>
+      <w:r>
+        <w:rPr>
+          <w:rFonts w:ascii="Courier New" w:hAnsi="Courier New" w:cs="Courier New"/>
+          <w:color w:val="2E8B57"/>
+          <w:sz w:val="18"/>
+          <w:szCs w:val="18"/>
+          <w:shd w:val="clear" w:color="auto" w:fill="FFFFFF"/>
+        </w:rPr>
+        <w:t>colPins</w:t>
+      </w:r>
+      <w:proofErr w:type="spellEnd"/>
+      <w:r>
+        <w:rPr>
+          <w:rFonts w:ascii="Courier New" w:hAnsi="Courier New" w:cs="Courier New"/>
+          <w:color w:val="2E8B57"/>
+          <w:sz w:val="18"/>
+          <w:szCs w:val="18"/>
+          <w:shd w:val="clear" w:color="auto" w:fill="FFFFFF"/>
+        </w:rPr>
+        <w:t>, ROWS, COLS); //</w:t>
+      </w:r>
+      <w:r>
+        <w:rPr>
+          <w:rFonts w:ascii="Courier New" w:hAnsi="Courier New" w:cs="Courier New"/>
+          <w:color w:val="2E8B57"/>
+          <w:sz w:val="18"/>
+          <w:szCs w:val="18"/>
+        </w:rPr>
+        <w:br/>
+      </w:r>
+      <w:r>
+        <w:rPr>
+          <w:rFonts w:ascii="Courier New" w:hAnsi="Courier New" w:cs="Courier New"/>
+          <w:color w:val="2E8B57"/>
+          <w:sz w:val="18"/>
+          <w:szCs w:val="18"/>
+        </w:rPr>
+        <w:br/>
+      </w:r>
+      <w:proofErr w:type="spellStart"/>
+      <w:r>
+        <w:rPr>
+          <w:rFonts w:ascii="Courier New" w:hAnsi="Courier New" w:cs="Courier New"/>
+          <w:color w:val="2E8B57"/>
+          <w:sz w:val="18"/>
+          <w:szCs w:val="18"/>
+          <w:shd w:val="clear" w:color="auto" w:fill="FFFFFF"/>
+        </w:rPr>
+        <w:t>void</w:t>
+      </w:r>
+      <w:proofErr w:type="spellEnd"/>
+      <w:r>
+        <w:rPr>
+          <w:rFonts w:ascii="Courier New" w:hAnsi="Courier New" w:cs="Courier New"/>
+          <w:color w:val="2E8B57"/>
+          <w:sz w:val="18"/>
+          <w:szCs w:val="18"/>
+          <w:shd w:val="clear" w:color="auto" w:fill="FFFFFF"/>
+        </w:rPr>
+        <w:t xml:space="preserve"> setup()</w:t>
+      </w:r>
+      <w:r>
+        <w:rPr>
+          <w:rFonts w:ascii="Courier New" w:hAnsi="Courier New" w:cs="Courier New"/>
+          <w:color w:val="2E8B57"/>
+          <w:sz w:val="18"/>
+          <w:szCs w:val="18"/>
+        </w:rPr>
+        <w:br/>
+      </w:r>
+      <w:r>
+        <w:rPr>
+          <w:rFonts w:ascii="Courier New" w:hAnsi="Courier New" w:cs="Courier New"/>
+          <w:color w:val="2E8B57"/>
+          <w:sz w:val="18"/>
+          <w:szCs w:val="18"/>
+          <w:shd w:val="clear" w:color="auto" w:fill="FFFFFF"/>
+        </w:rPr>
+        <w:t>{</w:t>
+      </w:r>
+      <w:r>
+        <w:rPr>
+          <w:rFonts w:ascii="Courier New" w:hAnsi="Courier New" w:cs="Courier New"/>
+          <w:color w:val="2E8B57"/>
+          <w:sz w:val="18"/>
+          <w:szCs w:val="18"/>
+        </w:rPr>
+        <w:br/>
+      </w:r>
+      <w:r>
+        <w:rPr>
+          <w:rFonts w:ascii="Courier New" w:hAnsi="Courier New" w:cs="Courier New"/>
+          <w:color w:val="2E8B57"/>
+          <w:sz w:val="18"/>
+          <w:szCs w:val="18"/>
+          <w:shd w:val="clear" w:color="auto" w:fill="FFFFFF"/>
+        </w:rPr>
+        <w:t xml:space="preserve">  </w:t>
+      </w:r>
+      <w:proofErr w:type="spellStart"/>
+      <w:r>
+        <w:rPr>
+          <w:rFonts w:ascii="Courier New" w:hAnsi="Courier New" w:cs="Courier New"/>
+          <w:color w:val="2E8B57"/>
+          <w:sz w:val="18"/>
+          <w:szCs w:val="18"/>
+          <w:shd w:val="clear" w:color="auto" w:fill="FFFFFF"/>
+        </w:rPr>
+        <w:t>pinMode</w:t>
+      </w:r>
+      <w:proofErr w:type="spellEnd"/>
+      <w:r>
+        <w:rPr>
+          <w:rFonts w:ascii="Courier New" w:hAnsi="Courier New" w:cs="Courier New"/>
+          <w:color w:val="2E8B57"/>
+          <w:sz w:val="18"/>
+          <w:szCs w:val="18"/>
+          <w:shd w:val="clear" w:color="auto" w:fill="FFFFFF"/>
+        </w:rPr>
+        <w:t>(</w:t>
+      </w:r>
+      <w:proofErr w:type="spellStart"/>
+      <w:r>
+        <w:rPr>
+          <w:rFonts w:ascii="Courier New" w:hAnsi="Courier New" w:cs="Courier New"/>
+          <w:color w:val="2E8B57"/>
+          <w:sz w:val="18"/>
+          <w:szCs w:val="18"/>
+          <w:shd w:val="clear" w:color="auto" w:fill="FFFFFF"/>
+        </w:rPr>
+        <w:t>red</w:t>
+      </w:r>
+      <w:proofErr w:type="spellEnd"/>
+      <w:r>
+        <w:rPr>
+          <w:rFonts w:ascii="Courier New" w:hAnsi="Courier New" w:cs="Courier New"/>
+          <w:color w:val="2E8B57"/>
+          <w:sz w:val="18"/>
+          <w:szCs w:val="18"/>
+          <w:shd w:val="clear" w:color="auto" w:fill="FFFFFF"/>
+        </w:rPr>
+        <w:t>, OUTPUT);</w:t>
+      </w:r>
+      <w:r>
+        <w:rPr>
+          <w:rFonts w:ascii="Courier New" w:hAnsi="Courier New" w:cs="Courier New"/>
+          <w:color w:val="2E8B57"/>
+          <w:sz w:val="18"/>
+          <w:szCs w:val="18"/>
+        </w:rPr>
+        <w:br/>
+      </w:r>
+      <w:r>
+        <w:rPr>
+          <w:rFonts w:ascii="Courier New" w:hAnsi="Courier New" w:cs="Courier New"/>
+          <w:color w:val="2E8B57"/>
+          <w:sz w:val="18"/>
+          <w:szCs w:val="18"/>
+          <w:shd w:val="clear" w:color="auto" w:fill="FFFFFF"/>
+        </w:rPr>
+        <w:t xml:space="preserve">  </w:t>
+      </w:r>
+      <w:proofErr w:type="spellStart"/>
+      <w:r>
+        <w:rPr>
+          <w:rFonts w:ascii="Courier New" w:hAnsi="Courier New" w:cs="Courier New"/>
+          <w:color w:val="2E8B57"/>
+          <w:sz w:val="18"/>
+          <w:szCs w:val="18"/>
+          <w:shd w:val="clear" w:color="auto" w:fill="FFFFFF"/>
+        </w:rPr>
+        <w:t>pinMode</w:t>
+      </w:r>
+      <w:proofErr w:type="spellEnd"/>
+      <w:r>
+        <w:rPr>
+          <w:rFonts w:ascii="Courier New" w:hAnsi="Courier New" w:cs="Courier New"/>
+          <w:color w:val="2E8B57"/>
+          <w:sz w:val="18"/>
+          <w:szCs w:val="18"/>
+          <w:shd w:val="clear" w:color="auto" w:fill="FFFFFF"/>
+        </w:rPr>
+        <w:t>(green, OUTPUT);</w:t>
+      </w:r>
+      <w:r>
+        <w:rPr>
+          <w:rFonts w:ascii="Courier New" w:hAnsi="Courier New" w:cs="Courier New"/>
+          <w:color w:val="2E8B57"/>
+          <w:sz w:val="18"/>
+          <w:szCs w:val="18"/>
+        </w:rPr>
+        <w:br/>
+      </w:r>
+      <w:r>
+        <w:rPr>
+          <w:rFonts w:ascii="Courier New" w:hAnsi="Courier New" w:cs="Courier New"/>
+          <w:color w:val="2E8B57"/>
+          <w:sz w:val="18"/>
+          <w:szCs w:val="18"/>
+          <w:shd w:val="clear" w:color="auto" w:fill="FFFFFF"/>
+        </w:rPr>
+        <w:t> </w:t>
+      </w:r>
+      <w:r>
+        <w:rPr>
+          <w:rFonts w:ascii="Courier New" w:hAnsi="Courier New" w:cs="Courier New"/>
+          <w:color w:val="2E8B57"/>
+          <w:sz w:val="18"/>
+          <w:szCs w:val="18"/>
+        </w:rPr>
+        <w:br/>
+      </w:r>
+      <w:r>
+        <w:rPr>
+          <w:rFonts w:ascii="Courier New" w:hAnsi="Courier New" w:cs="Courier New"/>
+          <w:color w:val="2E8B57"/>
+          <w:sz w:val="18"/>
+          <w:szCs w:val="18"/>
+          <w:shd w:val="clear" w:color="auto" w:fill="FFFFFF"/>
+        </w:rPr>
+        <w:t xml:space="preserve">  </w:t>
+      </w:r>
+      <w:proofErr w:type="spellStart"/>
+      <w:r>
+        <w:rPr>
+          <w:rFonts w:ascii="Courier New" w:hAnsi="Courier New" w:cs="Courier New"/>
+          <w:color w:val="2E8B57"/>
+          <w:sz w:val="18"/>
+          <w:szCs w:val="18"/>
+          <w:shd w:val="clear" w:color="auto" w:fill="FFFFFF"/>
+        </w:rPr>
+        <w:t>kpd.addEventListener</w:t>
+      </w:r>
+      <w:proofErr w:type="spellEnd"/>
+      <w:r>
+        <w:rPr>
+          <w:rFonts w:ascii="Courier New" w:hAnsi="Courier New" w:cs="Courier New"/>
+          <w:color w:val="2E8B57"/>
+          <w:sz w:val="18"/>
+          <w:szCs w:val="18"/>
+          <w:shd w:val="clear" w:color="auto" w:fill="FFFFFF"/>
+        </w:rPr>
+        <w:t>(</w:t>
+      </w:r>
+      <w:proofErr w:type="spellStart"/>
+      <w:r>
+        <w:rPr>
+          <w:rFonts w:ascii="Courier New" w:hAnsi="Courier New" w:cs="Courier New"/>
+          <w:color w:val="2E8B57"/>
+          <w:sz w:val="18"/>
+          <w:szCs w:val="18"/>
+          <w:shd w:val="clear" w:color="auto" w:fill="FFFFFF"/>
+        </w:rPr>
+        <w:t>kpdEvent</w:t>
+      </w:r>
+      <w:proofErr w:type="spellEnd"/>
+      <w:r>
+        <w:rPr>
+          <w:rFonts w:ascii="Courier New" w:hAnsi="Courier New" w:cs="Courier New"/>
+          <w:color w:val="2E8B57"/>
+          <w:sz w:val="18"/>
+          <w:szCs w:val="18"/>
+          <w:shd w:val="clear" w:color="auto" w:fill="FFFFFF"/>
+        </w:rPr>
+        <w:t>);</w:t>
+      </w:r>
+      <w:r>
+        <w:rPr>
+          <w:rFonts w:ascii="Courier New" w:hAnsi="Courier New" w:cs="Courier New"/>
+          <w:color w:val="2E8B57"/>
+          <w:sz w:val="18"/>
+          <w:szCs w:val="18"/>
+        </w:rPr>
+        <w:br/>
+      </w:r>
+      <w:r>
+        <w:rPr>
+          <w:rFonts w:ascii="Courier New" w:hAnsi="Courier New" w:cs="Courier New"/>
+          <w:color w:val="2E8B57"/>
+          <w:sz w:val="18"/>
+          <w:szCs w:val="18"/>
+          <w:shd w:val="clear" w:color="auto" w:fill="FFFFFF"/>
+        </w:rPr>
+        <w:t>}</w:t>
+      </w:r>
+      <w:r>
+        <w:rPr>
+          <w:rFonts w:ascii="Courier New" w:hAnsi="Courier New" w:cs="Courier New"/>
+          <w:color w:val="2E8B57"/>
+          <w:sz w:val="18"/>
+          <w:szCs w:val="18"/>
+        </w:rPr>
+        <w:br/>
+      </w:r>
+      <w:r>
+        <w:rPr>
+          <w:rFonts w:ascii="Courier New" w:hAnsi="Courier New" w:cs="Courier New"/>
+          <w:color w:val="2E8B57"/>
+          <w:sz w:val="18"/>
+          <w:szCs w:val="18"/>
+        </w:rPr>
+        <w:br/>
+      </w:r>
+      <w:proofErr w:type="spellStart"/>
+      <w:r>
+        <w:rPr>
+          <w:rFonts w:ascii="Courier New" w:hAnsi="Courier New" w:cs="Courier New"/>
+          <w:color w:val="2E8B57"/>
+          <w:sz w:val="18"/>
+          <w:szCs w:val="18"/>
+          <w:shd w:val="clear" w:color="auto" w:fill="FFFFFF"/>
+        </w:rPr>
+        <w:t>void</w:t>
+      </w:r>
+      <w:proofErr w:type="spellEnd"/>
+      <w:r>
+        <w:rPr>
+          <w:rFonts w:ascii="Courier New" w:hAnsi="Courier New" w:cs="Courier New"/>
+          <w:color w:val="2E8B57"/>
+          <w:sz w:val="18"/>
+          <w:szCs w:val="18"/>
+          <w:shd w:val="clear" w:color="auto" w:fill="FFFFFF"/>
+        </w:rPr>
+        <w:t xml:space="preserve"> </w:t>
+      </w:r>
+      <w:proofErr w:type="spellStart"/>
+      <w:r>
+        <w:rPr>
+          <w:rFonts w:ascii="Courier New" w:hAnsi="Courier New" w:cs="Courier New"/>
+          <w:color w:val="2E8B57"/>
+          <w:sz w:val="18"/>
+          <w:szCs w:val="18"/>
+          <w:shd w:val="clear" w:color="auto" w:fill="FFFFFF"/>
+        </w:rPr>
+        <w:t>loop</w:t>
+      </w:r>
+      <w:proofErr w:type="spellEnd"/>
+      <w:r>
+        <w:rPr>
+          <w:rFonts w:ascii="Courier New" w:hAnsi="Courier New" w:cs="Courier New"/>
+          <w:color w:val="2E8B57"/>
+          <w:sz w:val="18"/>
+          <w:szCs w:val="18"/>
+          <w:shd w:val="clear" w:color="auto" w:fill="FFFFFF"/>
+        </w:rPr>
+        <w:t>()</w:t>
+      </w:r>
+      <w:r>
+        <w:rPr>
+          <w:rFonts w:ascii="Courier New" w:hAnsi="Courier New" w:cs="Courier New"/>
+          <w:color w:val="2E8B57"/>
+          <w:sz w:val="18"/>
+          <w:szCs w:val="18"/>
+        </w:rPr>
+        <w:br/>
+      </w:r>
+      <w:r>
+        <w:rPr>
+          <w:rFonts w:ascii="Courier New" w:hAnsi="Courier New" w:cs="Courier New"/>
+          <w:color w:val="2E8B57"/>
+          <w:sz w:val="18"/>
+          <w:szCs w:val="18"/>
+          <w:shd w:val="clear" w:color="auto" w:fill="FFFFFF"/>
+        </w:rPr>
+        <w:t>{</w:t>
+      </w:r>
+      <w:r>
+        <w:rPr>
+          <w:rFonts w:ascii="Courier New" w:hAnsi="Courier New" w:cs="Courier New"/>
+          <w:color w:val="2E8B57"/>
+          <w:sz w:val="18"/>
+          <w:szCs w:val="18"/>
+        </w:rPr>
+        <w:br/>
+      </w:r>
+      <w:r>
+        <w:rPr>
+          <w:rFonts w:ascii="Courier New" w:hAnsi="Courier New" w:cs="Courier New"/>
+          <w:color w:val="2E8B57"/>
+          <w:sz w:val="18"/>
+          <w:szCs w:val="18"/>
+          <w:shd w:val="clear" w:color="auto" w:fill="FFFFFF"/>
+        </w:rPr>
+        <w:t xml:space="preserve">  char Key = </w:t>
+      </w:r>
+      <w:proofErr w:type="spellStart"/>
+      <w:r>
+        <w:rPr>
+          <w:rFonts w:ascii="Courier New" w:hAnsi="Courier New" w:cs="Courier New"/>
+          <w:color w:val="2E8B57"/>
+          <w:sz w:val="18"/>
+          <w:szCs w:val="18"/>
+          <w:shd w:val="clear" w:color="auto" w:fill="FFFFFF"/>
+        </w:rPr>
+        <w:t>kpd.getKey</w:t>
+      </w:r>
+      <w:proofErr w:type="spellEnd"/>
+      <w:r>
+        <w:rPr>
+          <w:rFonts w:ascii="Courier New" w:hAnsi="Courier New" w:cs="Courier New"/>
+          <w:color w:val="2E8B57"/>
+          <w:sz w:val="18"/>
+          <w:szCs w:val="18"/>
+          <w:shd w:val="clear" w:color="auto" w:fill="FFFFFF"/>
+        </w:rPr>
+        <w:t>();</w:t>
+      </w:r>
+      <w:r>
+        <w:rPr>
+          <w:rFonts w:ascii="Courier New" w:hAnsi="Courier New" w:cs="Courier New"/>
+          <w:color w:val="2E8B57"/>
+          <w:sz w:val="18"/>
+          <w:szCs w:val="18"/>
+        </w:rPr>
+        <w:br/>
+      </w:r>
+      <w:r>
+        <w:rPr>
+          <w:rFonts w:ascii="Courier New" w:hAnsi="Courier New" w:cs="Courier New"/>
+          <w:color w:val="2E8B57"/>
+          <w:sz w:val="18"/>
+          <w:szCs w:val="18"/>
+          <w:shd w:val="clear" w:color="auto" w:fill="FFFFFF"/>
+        </w:rPr>
+        <w:t>  // en cas d'intrus détecté :</w:t>
+      </w:r>
+      <w:r>
+        <w:rPr>
+          <w:rFonts w:ascii="Courier New" w:hAnsi="Courier New" w:cs="Courier New"/>
+          <w:color w:val="2E8B57"/>
+          <w:sz w:val="18"/>
+          <w:szCs w:val="18"/>
+        </w:rPr>
+        <w:br/>
+      </w:r>
+      <w:r>
+        <w:rPr>
+          <w:rFonts w:ascii="Courier New" w:hAnsi="Courier New" w:cs="Courier New"/>
+          <w:color w:val="2E8B57"/>
+          <w:sz w:val="18"/>
+          <w:szCs w:val="18"/>
+          <w:shd w:val="clear" w:color="auto" w:fill="FFFFFF"/>
+        </w:rPr>
+        <w:t>  if(</w:t>
+      </w:r>
+      <w:proofErr w:type="spellStart"/>
+      <w:r>
+        <w:rPr>
+          <w:rFonts w:ascii="Courier New" w:hAnsi="Courier New" w:cs="Courier New"/>
+          <w:color w:val="2E8B57"/>
+          <w:sz w:val="18"/>
+          <w:szCs w:val="18"/>
+          <w:shd w:val="clear" w:color="auto" w:fill="FFFFFF"/>
+        </w:rPr>
+        <w:t>intruder</w:t>
+      </w:r>
+      <w:proofErr w:type="spellEnd"/>
+      <w:r>
+        <w:rPr>
+          <w:rFonts w:ascii="Courier New" w:hAnsi="Courier New" w:cs="Courier New"/>
+          <w:color w:val="2E8B57"/>
+          <w:sz w:val="18"/>
+          <w:szCs w:val="18"/>
+          <w:shd w:val="clear" w:color="auto" w:fill="FFFFFF"/>
+        </w:rPr>
+        <w:t xml:space="preserve"> == </w:t>
+      </w:r>
+      <w:proofErr w:type="spellStart"/>
+      <w:r>
+        <w:rPr>
+          <w:rFonts w:ascii="Courier New" w:hAnsi="Courier New" w:cs="Courier New"/>
+          <w:color w:val="2E8B57"/>
+          <w:sz w:val="18"/>
+          <w:szCs w:val="18"/>
+          <w:shd w:val="clear" w:color="auto" w:fill="FFFFFF"/>
+        </w:rPr>
+        <w:t>true</w:t>
+      </w:r>
+      <w:proofErr w:type="spellEnd"/>
+      <w:r>
+        <w:rPr>
+          <w:rFonts w:ascii="Courier New" w:hAnsi="Courier New" w:cs="Courier New"/>
+          <w:color w:val="2E8B57"/>
+          <w:sz w:val="18"/>
+          <w:szCs w:val="18"/>
+          <w:shd w:val="clear" w:color="auto" w:fill="FFFFFF"/>
+        </w:rPr>
+        <w:t xml:space="preserve"> &amp;&amp; </w:t>
+      </w:r>
+      <w:proofErr w:type="spellStart"/>
+      <w:r>
+        <w:rPr>
+          <w:rFonts w:ascii="Courier New" w:hAnsi="Courier New" w:cs="Courier New"/>
+          <w:color w:val="2E8B57"/>
+          <w:sz w:val="18"/>
+          <w:szCs w:val="18"/>
+          <w:shd w:val="clear" w:color="auto" w:fill="FFFFFF"/>
+        </w:rPr>
+        <w:t>alarm</w:t>
+      </w:r>
+      <w:proofErr w:type="spellEnd"/>
+      <w:r>
+        <w:rPr>
+          <w:rFonts w:ascii="Courier New" w:hAnsi="Courier New" w:cs="Courier New"/>
+          <w:color w:val="2E8B57"/>
+          <w:sz w:val="18"/>
+          <w:szCs w:val="18"/>
+          <w:shd w:val="clear" w:color="auto" w:fill="FFFFFF"/>
+        </w:rPr>
+        <w:t xml:space="preserve"> == </w:t>
+      </w:r>
+      <w:proofErr w:type="spellStart"/>
+      <w:r>
+        <w:rPr>
+          <w:rFonts w:ascii="Courier New" w:hAnsi="Courier New" w:cs="Courier New"/>
+          <w:color w:val="2E8B57"/>
+          <w:sz w:val="18"/>
+          <w:szCs w:val="18"/>
+          <w:shd w:val="clear" w:color="auto" w:fill="FFFFFF"/>
+        </w:rPr>
+        <w:t>true</w:t>
+      </w:r>
+      <w:proofErr w:type="spellEnd"/>
+      <w:r>
+        <w:rPr>
+          <w:rFonts w:ascii="Courier New" w:hAnsi="Courier New" w:cs="Courier New"/>
+          <w:color w:val="2E8B57"/>
+          <w:sz w:val="18"/>
+          <w:szCs w:val="18"/>
+          <w:shd w:val="clear" w:color="auto" w:fill="FFFFFF"/>
+        </w:rPr>
+        <w:t>)</w:t>
+      </w:r>
+      <w:r>
+        <w:rPr>
+          <w:rFonts w:ascii="Courier New" w:hAnsi="Courier New" w:cs="Courier New"/>
+          <w:color w:val="2E8B57"/>
+          <w:sz w:val="18"/>
+          <w:szCs w:val="18"/>
+        </w:rPr>
+        <w:br/>
+      </w:r>
+      <w:r>
+        <w:rPr>
+          <w:rFonts w:ascii="Courier New" w:hAnsi="Courier New" w:cs="Courier New"/>
+          <w:color w:val="2E8B57"/>
+          <w:sz w:val="18"/>
+          <w:szCs w:val="18"/>
+          <w:shd w:val="clear" w:color="auto" w:fill="FFFFFF"/>
+        </w:rPr>
+        <w:t>  {</w:t>
+      </w:r>
+      <w:r>
+        <w:rPr>
+          <w:rFonts w:ascii="Courier New" w:hAnsi="Courier New" w:cs="Courier New"/>
+          <w:color w:val="2E8B57"/>
+          <w:sz w:val="18"/>
+          <w:szCs w:val="18"/>
+        </w:rPr>
+        <w:br/>
+      </w:r>
+      <w:r>
+        <w:rPr>
+          <w:rFonts w:ascii="Courier New" w:hAnsi="Courier New" w:cs="Courier New"/>
+          <w:color w:val="2E8B57"/>
+          <w:sz w:val="18"/>
+          <w:szCs w:val="18"/>
+          <w:shd w:val="clear" w:color="auto" w:fill="FFFFFF"/>
+        </w:rPr>
+        <w:t xml:space="preserve">    </w:t>
+      </w:r>
+      <w:proofErr w:type="spellStart"/>
+      <w:r>
+        <w:rPr>
+          <w:rFonts w:ascii="Courier New" w:hAnsi="Courier New" w:cs="Courier New"/>
+          <w:color w:val="2E8B57"/>
+          <w:sz w:val="18"/>
+          <w:szCs w:val="18"/>
+          <w:shd w:val="clear" w:color="auto" w:fill="FFFFFF"/>
+        </w:rPr>
+        <w:t>unsigned</w:t>
+      </w:r>
+      <w:proofErr w:type="spellEnd"/>
+      <w:r>
+        <w:rPr>
+          <w:rFonts w:ascii="Courier New" w:hAnsi="Courier New" w:cs="Courier New"/>
+          <w:color w:val="2E8B57"/>
+          <w:sz w:val="18"/>
+          <w:szCs w:val="18"/>
+          <w:shd w:val="clear" w:color="auto" w:fill="FFFFFF"/>
+        </w:rPr>
+        <w:t xml:space="preserve"> long </w:t>
+      </w:r>
+      <w:proofErr w:type="spellStart"/>
+      <w:r>
+        <w:rPr>
+          <w:rFonts w:ascii="Courier New" w:hAnsi="Courier New" w:cs="Courier New"/>
+          <w:color w:val="2E8B57"/>
+          <w:sz w:val="18"/>
+          <w:szCs w:val="18"/>
+          <w:shd w:val="clear" w:color="auto" w:fill="FFFFFF"/>
+        </w:rPr>
+        <w:t>currentMillis</w:t>
+      </w:r>
+      <w:proofErr w:type="spellEnd"/>
+      <w:r>
+        <w:rPr>
+          <w:rFonts w:ascii="Courier New" w:hAnsi="Courier New" w:cs="Courier New"/>
+          <w:color w:val="2E8B57"/>
+          <w:sz w:val="18"/>
+          <w:szCs w:val="18"/>
+          <w:shd w:val="clear" w:color="auto" w:fill="FFFFFF"/>
+        </w:rPr>
+        <w:t xml:space="preserve"> = </w:t>
+      </w:r>
+      <w:proofErr w:type="spellStart"/>
+      <w:r>
+        <w:rPr>
+          <w:rFonts w:ascii="Courier New" w:hAnsi="Courier New" w:cs="Courier New"/>
+          <w:color w:val="2E8B57"/>
+          <w:sz w:val="18"/>
+          <w:szCs w:val="18"/>
+          <w:shd w:val="clear" w:color="auto" w:fill="FFFFFF"/>
+        </w:rPr>
+        <w:t>millis</w:t>
+      </w:r>
+      <w:proofErr w:type="spellEnd"/>
+      <w:r>
+        <w:rPr>
+          <w:rFonts w:ascii="Courier New" w:hAnsi="Courier New" w:cs="Courier New"/>
+          <w:color w:val="2E8B57"/>
+          <w:sz w:val="18"/>
+          <w:szCs w:val="18"/>
+          <w:shd w:val="clear" w:color="auto" w:fill="FFFFFF"/>
+        </w:rPr>
+        <w:t>();</w:t>
+      </w:r>
+      <w:r>
+        <w:rPr>
+          <w:rFonts w:ascii="Courier New" w:hAnsi="Courier New" w:cs="Courier New"/>
+          <w:color w:val="2E8B57"/>
+          <w:sz w:val="18"/>
+          <w:szCs w:val="18"/>
+        </w:rPr>
+        <w:br/>
+      </w:r>
+      <w:r>
+        <w:rPr>
+          <w:rFonts w:ascii="Courier New" w:hAnsi="Courier New" w:cs="Courier New"/>
+          <w:color w:val="2E8B57"/>
+          <w:sz w:val="18"/>
+          <w:szCs w:val="18"/>
+          <w:shd w:val="clear" w:color="auto" w:fill="FFFFFF"/>
+        </w:rPr>
+        <w:t>    // ... on regarde s'il est temps de faire clignoter la LED, c'est-à-dire</w:t>
+      </w:r>
+      <w:r>
+        <w:rPr>
+          <w:rFonts w:ascii="Courier New" w:hAnsi="Courier New" w:cs="Courier New"/>
+          <w:color w:val="2E8B57"/>
+          <w:sz w:val="18"/>
+          <w:szCs w:val="18"/>
+        </w:rPr>
+        <w:br/>
+      </w:r>
+      <w:r>
+        <w:rPr>
+          <w:rFonts w:ascii="Courier New" w:hAnsi="Courier New" w:cs="Courier New"/>
+          <w:color w:val="2E8B57"/>
+          <w:sz w:val="18"/>
+          <w:szCs w:val="18"/>
+          <w:shd w:val="clear" w:color="auto" w:fill="FFFFFF"/>
+        </w:rPr>
+        <w:t>    // s'il s'est passé suffisamment de temps depuis la dernière fois qu'on a vérifié</w:t>
+      </w:r>
+      <w:r>
+        <w:rPr>
+          <w:rFonts w:ascii="Courier New" w:hAnsi="Courier New" w:cs="Courier New"/>
+          <w:color w:val="2E8B57"/>
+          <w:sz w:val="18"/>
+          <w:szCs w:val="18"/>
+        </w:rPr>
+        <w:br/>
+      </w:r>
+      <w:r>
+        <w:rPr>
+          <w:rFonts w:ascii="Courier New" w:hAnsi="Courier New" w:cs="Courier New"/>
+          <w:color w:val="2E8B57"/>
+          <w:sz w:val="18"/>
+          <w:szCs w:val="18"/>
+          <w:shd w:val="clear" w:color="auto" w:fill="FFFFFF"/>
+        </w:rPr>
+        <w:t>    if(</w:t>
+      </w:r>
+      <w:proofErr w:type="spellStart"/>
+      <w:r>
+        <w:rPr>
+          <w:rFonts w:ascii="Courier New" w:hAnsi="Courier New" w:cs="Courier New"/>
+          <w:color w:val="2E8B57"/>
+          <w:sz w:val="18"/>
+          <w:szCs w:val="18"/>
+          <w:shd w:val="clear" w:color="auto" w:fill="FFFFFF"/>
+        </w:rPr>
+        <w:t>currentMillis</w:t>
+      </w:r>
+      <w:proofErr w:type="spellEnd"/>
+      <w:r>
+        <w:rPr>
+          <w:rFonts w:ascii="Courier New" w:hAnsi="Courier New" w:cs="Courier New"/>
+          <w:color w:val="2E8B57"/>
+          <w:sz w:val="18"/>
+          <w:szCs w:val="18"/>
+          <w:shd w:val="clear" w:color="auto" w:fill="FFFFFF"/>
+        </w:rPr>
+        <w:t xml:space="preserve"> - </w:t>
+      </w:r>
+      <w:proofErr w:type="spellStart"/>
+      <w:r>
+        <w:rPr>
+          <w:rFonts w:ascii="Courier New" w:hAnsi="Courier New" w:cs="Courier New"/>
+          <w:color w:val="2E8B57"/>
+          <w:sz w:val="18"/>
+          <w:szCs w:val="18"/>
+          <w:shd w:val="clear" w:color="auto" w:fill="FFFFFF"/>
+        </w:rPr>
+        <w:t>previousMillis</w:t>
+      </w:r>
+      <w:proofErr w:type="spellEnd"/>
+      <w:r>
+        <w:rPr>
+          <w:rFonts w:ascii="Courier New" w:hAnsi="Courier New" w:cs="Courier New"/>
+          <w:color w:val="2E8B57"/>
+          <w:sz w:val="18"/>
+          <w:szCs w:val="18"/>
+          <w:shd w:val="clear" w:color="auto" w:fill="FFFFFF"/>
+        </w:rPr>
+        <w:t xml:space="preserve"> &gt; </w:t>
+      </w:r>
+      <w:proofErr w:type="spellStart"/>
+      <w:r>
+        <w:rPr>
+          <w:rFonts w:ascii="Courier New" w:hAnsi="Courier New" w:cs="Courier New"/>
+          <w:color w:val="2E8B57"/>
+          <w:sz w:val="18"/>
+          <w:szCs w:val="18"/>
+          <w:shd w:val="clear" w:color="auto" w:fill="FFFFFF"/>
+        </w:rPr>
+        <w:t>interval</w:t>
+      </w:r>
+      <w:proofErr w:type="spellEnd"/>
+      <w:r>
+        <w:rPr>
+          <w:rFonts w:ascii="Courier New" w:hAnsi="Courier New" w:cs="Courier New"/>
+          <w:color w:val="2E8B57"/>
+          <w:sz w:val="18"/>
+          <w:szCs w:val="18"/>
+          <w:shd w:val="clear" w:color="auto" w:fill="FFFFFF"/>
+        </w:rPr>
+        <w:t>)</w:t>
+      </w:r>
+      <w:r>
+        <w:rPr>
+          <w:rFonts w:ascii="Courier New" w:hAnsi="Courier New" w:cs="Courier New"/>
+          <w:color w:val="2E8B57"/>
+          <w:sz w:val="18"/>
+          <w:szCs w:val="18"/>
+        </w:rPr>
+        <w:br/>
+      </w:r>
+      <w:r>
+        <w:rPr>
+          <w:rFonts w:ascii="Courier New" w:hAnsi="Courier New" w:cs="Courier New"/>
+          <w:color w:val="2E8B57"/>
+          <w:sz w:val="18"/>
+          <w:szCs w:val="18"/>
+          <w:shd w:val="clear" w:color="auto" w:fill="FFFFFF"/>
+        </w:rPr>
+        <w:t>    {</w:t>
+      </w:r>
+      <w:r>
+        <w:rPr>
+          <w:rFonts w:ascii="Courier New" w:hAnsi="Courier New" w:cs="Courier New"/>
+          <w:color w:val="2E8B57"/>
+          <w:sz w:val="18"/>
+          <w:szCs w:val="18"/>
+        </w:rPr>
+        <w:br/>
+      </w:r>
+      <w:r>
+        <w:rPr>
+          <w:rFonts w:ascii="Courier New" w:hAnsi="Courier New" w:cs="Courier New"/>
+          <w:color w:val="2E8B57"/>
+          <w:sz w:val="18"/>
+          <w:szCs w:val="18"/>
+          <w:shd w:val="clear" w:color="auto" w:fill="FFFFFF"/>
+        </w:rPr>
+        <w:t xml:space="preserve">      </w:t>
+      </w:r>
+      <w:proofErr w:type="spellStart"/>
+      <w:r>
+        <w:rPr>
+          <w:rFonts w:ascii="Courier New" w:hAnsi="Courier New" w:cs="Courier New"/>
+          <w:color w:val="2E8B57"/>
+          <w:sz w:val="18"/>
+          <w:szCs w:val="18"/>
+          <w:shd w:val="clear" w:color="auto" w:fill="FFFFFF"/>
+        </w:rPr>
+        <w:t>previousMillis</w:t>
+      </w:r>
+      <w:proofErr w:type="spellEnd"/>
+      <w:r>
+        <w:rPr>
+          <w:rFonts w:ascii="Courier New" w:hAnsi="Courier New" w:cs="Courier New"/>
+          <w:color w:val="2E8B57"/>
+          <w:sz w:val="18"/>
+          <w:szCs w:val="18"/>
+          <w:shd w:val="clear" w:color="auto" w:fill="FFFFFF"/>
+        </w:rPr>
+        <w:t xml:space="preserve"> = </w:t>
+      </w:r>
+      <w:proofErr w:type="spellStart"/>
+      <w:r>
+        <w:rPr>
+          <w:rFonts w:ascii="Courier New" w:hAnsi="Courier New" w:cs="Courier New"/>
+          <w:color w:val="2E8B57"/>
+          <w:sz w:val="18"/>
+          <w:szCs w:val="18"/>
+          <w:shd w:val="clear" w:color="auto" w:fill="FFFFFF"/>
+        </w:rPr>
+        <w:t>currentMillis</w:t>
+      </w:r>
+      <w:proofErr w:type="spellEnd"/>
+      <w:r>
+        <w:rPr>
+          <w:rFonts w:ascii="Courier New" w:hAnsi="Courier New" w:cs="Courier New"/>
+          <w:color w:val="2E8B57"/>
+          <w:sz w:val="18"/>
+          <w:szCs w:val="18"/>
+          <w:shd w:val="clear" w:color="auto" w:fill="FFFFFF"/>
+        </w:rPr>
+        <w:t>;</w:t>
+      </w:r>
+      <w:r>
+        <w:rPr>
+          <w:rFonts w:ascii="Courier New" w:hAnsi="Courier New" w:cs="Courier New"/>
+          <w:color w:val="2E8B57"/>
+          <w:sz w:val="18"/>
+          <w:szCs w:val="18"/>
+        </w:rPr>
+        <w:br/>
+      </w:r>
+      <w:r>
+        <w:rPr>
+          <w:rFonts w:ascii="Courier New" w:hAnsi="Courier New" w:cs="Courier New"/>
+          <w:color w:val="2E8B57"/>
+          <w:sz w:val="18"/>
+          <w:szCs w:val="18"/>
+          <w:shd w:val="clear" w:color="auto" w:fill="FFFFFF"/>
+        </w:rPr>
+        <w:t xml:space="preserve">      </w:t>
+      </w:r>
+      <w:proofErr w:type="spellStart"/>
+      <w:r>
+        <w:rPr>
+          <w:rFonts w:ascii="Courier New" w:hAnsi="Courier New" w:cs="Courier New"/>
+          <w:color w:val="2E8B57"/>
+          <w:sz w:val="18"/>
+          <w:szCs w:val="18"/>
+          <w:shd w:val="clear" w:color="auto" w:fill="FFFFFF"/>
+        </w:rPr>
+        <w:t>digitalWrite</w:t>
+      </w:r>
+      <w:proofErr w:type="spellEnd"/>
+      <w:r>
+        <w:rPr>
+          <w:rFonts w:ascii="Courier New" w:hAnsi="Courier New" w:cs="Courier New"/>
+          <w:color w:val="2E8B57"/>
+          <w:sz w:val="18"/>
+          <w:szCs w:val="18"/>
+          <w:shd w:val="clear" w:color="auto" w:fill="FFFFFF"/>
+        </w:rPr>
+        <w:t>(</w:t>
+      </w:r>
+      <w:proofErr w:type="spellStart"/>
+      <w:r>
+        <w:rPr>
+          <w:rFonts w:ascii="Courier New" w:hAnsi="Courier New" w:cs="Courier New"/>
+          <w:color w:val="2E8B57"/>
+          <w:sz w:val="18"/>
+          <w:szCs w:val="18"/>
+          <w:shd w:val="clear" w:color="auto" w:fill="FFFFFF"/>
+        </w:rPr>
+        <w:t>red</w:t>
+      </w:r>
+      <w:proofErr w:type="spellEnd"/>
+      <w:r>
+        <w:rPr>
+          <w:rFonts w:ascii="Courier New" w:hAnsi="Courier New" w:cs="Courier New"/>
+          <w:color w:val="2E8B57"/>
+          <w:sz w:val="18"/>
+          <w:szCs w:val="18"/>
+          <w:shd w:val="clear" w:color="auto" w:fill="FFFFFF"/>
+        </w:rPr>
+        <w:t>, !</w:t>
+      </w:r>
+      <w:proofErr w:type="spellStart"/>
+      <w:r>
+        <w:rPr>
+          <w:rFonts w:ascii="Courier New" w:hAnsi="Courier New" w:cs="Courier New"/>
+          <w:color w:val="2E8B57"/>
+          <w:sz w:val="18"/>
+          <w:szCs w:val="18"/>
+          <w:shd w:val="clear" w:color="auto" w:fill="FFFFFF"/>
+        </w:rPr>
+        <w:t>digitalRead</w:t>
+      </w:r>
+      <w:proofErr w:type="spellEnd"/>
+      <w:r>
+        <w:rPr>
+          <w:rFonts w:ascii="Courier New" w:hAnsi="Courier New" w:cs="Courier New"/>
+          <w:color w:val="2E8B57"/>
+          <w:sz w:val="18"/>
+          <w:szCs w:val="18"/>
+          <w:shd w:val="clear" w:color="auto" w:fill="FFFFFF"/>
+        </w:rPr>
+        <w:t>(</w:t>
+      </w:r>
+      <w:proofErr w:type="spellStart"/>
+      <w:r>
+        <w:rPr>
+          <w:rFonts w:ascii="Courier New" w:hAnsi="Courier New" w:cs="Courier New"/>
+          <w:color w:val="2E8B57"/>
+          <w:sz w:val="18"/>
+          <w:szCs w:val="18"/>
+          <w:shd w:val="clear" w:color="auto" w:fill="FFFFFF"/>
+        </w:rPr>
+        <w:t>red</w:t>
+      </w:r>
+      <w:proofErr w:type="spellEnd"/>
+      <w:r>
+        <w:rPr>
+          <w:rFonts w:ascii="Courier New" w:hAnsi="Courier New" w:cs="Courier New"/>
+          <w:color w:val="2E8B57"/>
+          <w:sz w:val="18"/>
+          <w:szCs w:val="18"/>
+          <w:shd w:val="clear" w:color="auto" w:fill="FFFFFF"/>
+        </w:rPr>
+        <w:t>));</w:t>
+      </w:r>
+      <w:r>
+        <w:rPr>
+          <w:rFonts w:ascii="Courier New" w:hAnsi="Courier New" w:cs="Courier New"/>
+          <w:color w:val="2E8B57"/>
+          <w:sz w:val="18"/>
+          <w:szCs w:val="18"/>
+        </w:rPr>
+        <w:br/>
+      </w:r>
+      <w:r>
+        <w:rPr>
+          <w:rFonts w:ascii="Courier New" w:hAnsi="Courier New" w:cs="Courier New"/>
+          <w:color w:val="2E8B57"/>
+          <w:sz w:val="18"/>
+          <w:szCs w:val="18"/>
+          <w:shd w:val="clear" w:color="auto" w:fill="FFFFFF"/>
+        </w:rPr>
+        <w:t>    }</w:t>
+      </w:r>
+      <w:r>
+        <w:rPr>
+          <w:rFonts w:ascii="Courier New" w:hAnsi="Courier New" w:cs="Courier New"/>
+          <w:color w:val="2E8B57"/>
+          <w:sz w:val="18"/>
+          <w:szCs w:val="18"/>
+        </w:rPr>
+        <w:br/>
+      </w:r>
+      <w:r>
+        <w:rPr>
+          <w:rFonts w:ascii="Courier New" w:hAnsi="Courier New" w:cs="Courier New"/>
+          <w:color w:val="2E8B57"/>
+          <w:sz w:val="18"/>
+          <w:szCs w:val="18"/>
+          <w:shd w:val="clear" w:color="auto" w:fill="FFFFFF"/>
+        </w:rPr>
+        <w:t>  }</w:t>
+      </w:r>
+      <w:r>
+        <w:rPr>
+          <w:rFonts w:ascii="Courier New" w:hAnsi="Courier New" w:cs="Courier New"/>
+          <w:color w:val="2E8B57"/>
+          <w:sz w:val="18"/>
+          <w:szCs w:val="18"/>
+        </w:rPr>
+        <w:br/>
+      </w:r>
+      <w:r>
+        <w:rPr>
+          <w:rFonts w:ascii="Courier New" w:hAnsi="Courier New" w:cs="Courier New"/>
+          <w:color w:val="2E8B57"/>
+          <w:sz w:val="18"/>
+          <w:szCs w:val="18"/>
+          <w:shd w:val="clear" w:color="auto" w:fill="FFFFFF"/>
+        </w:rPr>
+        <w:t xml:space="preserve">  </w:t>
+      </w:r>
+      <w:proofErr w:type="spellStart"/>
+      <w:r>
+        <w:rPr>
+          <w:rFonts w:ascii="Courier New" w:hAnsi="Courier New" w:cs="Courier New"/>
+          <w:color w:val="2E8B57"/>
+          <w:sz w:val="18"/>
+          <w:szCs w:val="18"/>
+          <w:shd w:val="clear" w:color="auto" w:fill="FFFFFF"/>
+        </w:rPr>
+        <w:t>else</w:t>
+      </w:r>
+      <w:proofErr w:type="spellEnd"/>
+      <w:r>
+        <w:rPr>
+          <w:rFonts w:ascii="Courier New" w:hAnsi="Courier New" w:cs="Courier New"/>
+          <w:color w:val="2E8B57"/>
+          <w:sz w:val="18"/>
+          <w:szCs w:val="18"/>
+        </w:rPr>
+        <w:br/>
+      </w:r>
+      <w:r>
+        <w:rPr>
+          <w:rFonts w:ascii="Courier New" w:hAnsi="Courier New" w:cs="Courier New"/>
+          <w:color w:val="2E8B57"/>
+          <w:sz w:val="18"/>
+          <w:szCs w:val="18"/>
+          <w:shd w:val="clear" w:color="auto" w:fill="FFFFFF"/>
+        </w:rPr>
+        <w:t>  {</w:t>
+      </w:r>
+      <w:r>
+        <w:rPr>
+          <w:rFonts w:ascii="Courier New" w:hAnsi="Courier New" w:cs="Courier New"/>
+          <w:color w:val="2E8B57"/>
+          <w:sz w:val="18"/>
+          <w:szCs w:val="18"/>
+        </w:rPr>
+        <w:br/>
+      </w:r>
+      <w:r>
+        <w:rPr>
+          <w:rFonts w:ascii="Courier New" w:hAnsi="Courier New" w:cs="Courier New"/>
+          <w:color w:val="2E8B57"/>
+          <w:sz w:val="18"/>
+          <w:szCs w:val="18"/>
+          <w:shd w:val="clear" w:color="auto" w:fill="FFFFFF"/>
+        </w:rPr>
+        <w:t xml:space="preserve">    </w:t>
+      </w:r>
+      <w:proofErr w:type="spellStart"/>
+      <w:r>
+        <w:rPr>
+          <w:rFonts w:ascii="Courier New" w:hAnsi="Courier New" w:cs="Courier New"/>
+          <w:color w:val="2E8B57"/>
+          <w:sz w:val="18"/>
+          <w:szCs w:val="18"/>
+          <w:shd w:val="clear" w:color="auto" w:fill="FFFFFF"/>
+        </w:rPr>
+        <w:t>digitalWrite</w:t>
+      </w:r>
+      <w:proofErr w:type="spellEnd"/>
+      <w:r>
+        <w:rPr>
+          <w:rFonts w:ascii="Courier New" w:hAnsi="Courier New" w:cs="Courier New"/>
+          <w:color w:val="2E8B57"/>
+          <w:sz w:val="18"/>
+          <w:szCs w:val="18"/>
+          <w:shd w:val="clear" w:color="auto" w:fill="FFFFFF"/>
+        </w:rPr>
+        <w:t>(</w:t>
+      </w:r>
+      <w:proofErr w:type="spellStart"/>
+      <w:r>
+        <w:rPr>
+          <w:rFonts w:ascii="Courier New" w:hAnsi="Courier New" w:cs="Courier New"/>
+          <w:color w:val="2E8B57"/>
+          <w:sz w:val="18"/>
+          <w:szCs w:val="18"/>
+          <w:shd w:val="clear" w:color="auto" w:fill="FFFFFF"/>
+        </w:rPr>
+        <w:t>red</w:t>
+      </w:r>
+      <w:proofErr w:type="spellEnd"/>
+      <w:r>
+        <w:rPr>
+          <w:rFonts w:ascii="Courier New" w:hAnsi="Courier New" w:cs="Courier New"/>
+          <w:color w:val="2E8B57"/>
+          <w:sz w:val="18"/>
+          <w:szCs w:val="18"/>
+          <w:shd w:val="clear" w:color="auto" w:fill="FFFFFF"/>
+        </w:rPr>
+        <w:t>, LOW);</w:t>
+      </w:r>
+      <w:r>
+        <w:rPr>
+          <w:rFonts w:ascii="Courier New" w:hAnsi="Courier New" w:cs="Courier New"/>
+          <w:color w:val="2E8B57"/>
+          <w:sz w:val="18"/>
+          <w:szCs w:val="18"/>
+        </w:rPr>
+        <w:br/>
+      </w:r>
+      <w:r>
+        <w:rPr>
+          <w:rFonts w:ascii="Courier New" w:hAnsi="Courier New" w:cs="Courier New"/>
+          <w:color w:val="2E8B57"/>
+          <w:sz w:val="18"/>
+          <w:szCs w:val="18"/>
+          <w:shd w:val="clear" w:color="auto" w:fill="FFFFFF"/>
+        </w:rPr>
+        <w:t>  }</w:t>
+      </w:r>
+      <w:r>
+        <w:rPr>
+          <w:rFonts w:ascii="Courier New" w:hAnsi="Courier New" w:cs="Courier New"/>
+          <w:color w:val="2E8B57"/>
+          <w:sz w:val="18"/>
+          <w:szCs w:val="18"/>
+        </w:rPr>
+        <w:br/>
+      </w:r>
+      <w:r>
+        <w:rPr>
+          <w:rFonts w:ascii="Courier New" w:hAnsi="Courier New" w:cs="Courier New"/>
+          <w:color w:val="2E8B57"/>
+          <w:sz w:val="18"/>
+          <w:szCs w:val="18"/>
+          <w:shd w:val="clear" w:color="auto" w:fill="FFFFFF"/>
+        </w:rPr>
+        <w:t>}</w:t>
+      </w:r>
+      <w:r>
+        <w:rPr>
+          <w:rFonts w:ascii="Courier New" w:hAnsi="Courier New" w:cs="Courier New"/>
+          <w:color w:val="2E8B57"/>
+          <w:sz w:val="18"/>
+          <w:szCs w:val="18"/>
+        </w:rPr>
+        <w:br/>
+      </w:r>
+      <w:r>
+        <w:rPr>
+          <w:rFonts w:ascii="Courier New" w:hAnsi="Courier New" w:cs="Courier New"/>
+          <w:color w:val="2E8B57"/>
+          <w:sz w:val="18"/>
+          <w:szCs w:val="18"/>
+        </w:rPr>
+        <w:lastRenderedPageBreak/>
+        <w:br/>
+      </w:r>
+      <w:proofErr w:type="spellStart"/>
+      <w:r>
+        <w:rPr>
+          <w:rFonts w:ascii="Courier New" w:hAnsi="Courier New" w:cs="Courier New"/>
+          <w:color w:val="2E8B57"/>
+          <w:sz w:val="18"/>
+          <w:szCs w:val="18"/>
+          <w:shd w:val="clear" w:color="auto" w:fill="FFFFFF"/>
+        </w:rPr>
+        <w:t>void</w:t>
+      </w:r>
+      <w:proofErr w:type="spellEnd"/>
+      <w:r>
+        <w:rPr>
+          <w:rFonts w:ascii="Courier New" w:hAnsi="Courier New" w:cs="Courier New"/>
+          <w:color w:val="2E8B57"/>
+          <w:sz w:val="18"/>
+          <w:szCs w:val="18"/>
+          <w:shd w:val="clear" w:color="auto" w:fill="FFFFFF"/>
+        </w:rPr>
+        <w:t xml:space="preserve"> </w:t>
+      </w:r>
+      <w:proofErr w:type="spellStart"/>
+      <w:r>
+        <w:rPr>
+          <w:rFonts w:ascii="Courier New" w:hAnsi="Courier New" w:cs="Courier New"/>
+          <w:color w:val="2E8B57"/>
+          <w:sz w:val="18"/>
+          <w:szCs w:val="18"/>
+          <w:shd w:val="clear" w:color="auto" w:fill="FFFFFF"/>
+        </w:rPr>
+        <w:t>kpdEvent</w:t>
+      </w:r>
+      <w:proofErr w:type="spellEnd"/>
+      <w:r>
+        <w:rPr>
+          <w:rFonts w:ascii="Courier New" w:hAnsi="Courier New" w:cs="Courier New"/>
+          <w:color w:val="2E8B57"/>
+          <w:sz w:val="18"/>
+          <w:szCs w:val="18"/>
+          <w:shd w:val="clear" w:color="auto" w:fill="FFFFFF"/>
+        </w:rPr>
+        <w:t xml:space="preserve"> (</w:t>
+      </w:r>
+      <w:proofErr w:type="spellStart"/>
+      <w:r>
+        <w:rPr>
+          <w:rFonts w:ascii="Courier New" w:hAnsi="Courier New" w:cs="Courier New"/>
+          <w:color w:val="2E8B57"/>
+          <w:sz w:val="18"/>
+          <w:szCs w:val="18"/>
+          <w:shd w:val="clear" w:color="auto" w:fill="FFFFFF"/>
+        </w:rPr>
+        <w:t>KeypadEvent</w:t>
+      </w:r>
+      <w:proofErr w:type="spellEnd"/>
+      <w:r>
+        <w:rPr>
+          <w:rFonts w:ascii="Courier New" w:hAnsi="Courier New" w:cs="Courier New"/>
+          <w:color w:val="2E8B57"/>
+          <w:sz w:val="18"/>
+          <w:szCs w:val="18"/>
+          <w:shd w:val="clear" w:color="auto" w:fill="FFFFFF"/>
+        </w:rPr>
+        <w:t xml:space="preserve"> Key)</w:t>
+      </w:r>
+      <w:r>
+        <w:rPr>
+          <w:rFonts w:ascii="Courier New" w:hAnsi="Courier New" w:cs="Courier New"/>
+          <w:color w:val="2E8B57"/>
+          <w:sz w:val="18"/>
+          <w:szCs w:val="18"/>
+        </w:rPr>
+        <w:br/>
+      </w:r>
+      <w:r>
+        <w:rPr>
+          <w:rFonts w:ascii="Courier New" w:hAnsi="Courier New" w:cs="Courier New"/>
+          <w:color w:val="2E8B57"/>
+          <w:sz w:val="18"/>
+          <w:szCs w:val="18"/>
+          <w:shd w:val="clear" w:color="auto" w:fill="FFFFFF"/>
+        </w:rPr>
+        <w:t>{</w:t>
+      </w:r>
+      <w:r>
+        <w:rPr>
+          <w:rFonts w:ascii="Courier New" w:hAnsi="Courier New" w:cs="Courier New"/>
+          <w:color w:val="2E8B57"/>
+          <w:sz w:val="18"/>
+          <w:szCs w:val="18"/>
+        </w:rPr>
+        <w:br/>
+      </w:r>
+      <w:r>
+        <w:rPr>
+          <w:rFonts w:ascii="Courier New" w:hAnsi="Courier New" w:cs="Courier New"/>
+          <w:color w:val="2E8B57"/>
+          <w:sz w:val="18"/>
+          <w:szCs w:val="18"/>
+          <w:shd w:val="clear" w:color="auto" w:fill="FFFFFF"/>
+        </w:rPr>
+        <w:t>  switch (</w:t>
+      </w:r>
+      <w:proofErr w:type="spellStart"/>
+      <w:r>
+        <w:rPr>
+          <w:rFonts w:ascii="Courier New" w:hAnsi="Courier New" w:cs="Courier New"/>
+          <w:color w:val="2E8B57"/>
+          <w:sz w:val="18"/>
+          <w:szCs w:val="18"/>
+          <w:shd w:val="clear" w:color="auto" w:fill="FFFFFF"/>
+        </w:rPr>
+        <w:t>kpd.getState</w:t>
+      </w:r>
+      <w:proofErr w:type="spellEnd"/>
+      <w:r>
+        <w:rPr>
+          <w:rFonts w:ascii="Courier New" w:hAnsi="Courier New" w:cs="Courier New"/>
+          <w:color w:val="2E8B57"/>
+          <w:sz w:val="18"/>
+          <w:szCs w:val="18"/>
+          <w:shd w:val="clear" w:color="auto" w:fill="FFFFFF"/>
+        </w:rPr>
+        <w:t>())</w:t>
+      </w:r>
+      <w:r>
+        <w:rPr>
+          <w:rFonts w:ascii="Courier New" w:hAnsi="Courier New" w:cs="Courier New"/>
+          <w:color w:val="2E8B57"/>
+          <w:sz w:val="18"/>
+          <w:szCs w:val="18"/>
+        </w:rPr>
+        <w:br/>
+      </w:r>
+      <w:r>
+        <w:rPr>
+          <w:rFonts w:ascii="Courier New" w:hAnsi="Courier New" w:cs="Courier New"/>
+          <w:color w:val="2E8B57"/>
+          <w:sz w:val="18"/>
+          <w:szCs w:val="18"/>
+          <w:shd w:val="clear" w:color="auto" w:fill="FFFFFF"/>
+        </w:rPr>
+        <w:t>  {</w:t>
+      </w:r>
+      <w:r>
+        <w:rPr>
+          <w:rFonts w:ascii="Courier New" w:hAnsi="Courier New" w:cs="Courier New"/>
+          <w:color w:val="2E8B57"/>
+          <w:sz w:val="18"/>
+          <w:szCs w:val="18"/>
+        </w:rPr>
+        <w:br/>
+      </w:r>
+      <w:r>
+        <w:rPr>
+          <w:rFonts w:ascii="Courier New" w:hAnsi="Courier New" w:cs="Courier New"/>
+          <w:color w:val="2E8B57"/>
+          <w:sz w:val="18"/>
+          <w:szCs w:val="18"/>
+          <w:shd w:val="clear" w:color="auto" w:fill="FFFFFF"/>
+        </w:rPr>
+        <w:t>    case PRESSED :</w:t>
+      </w:r>
+      <w:r>
+        <w:rPr>
+          <w:rFonts w:ascii="Courier New" w:hAnsi="Courier New" w:cs="Courier New"/>
+          <w:color w:val="2E8B57"/>
+          <w:sz w:val="18"/>
+          <w:szCs w:val="18"/>
+        </w:rPr>
+        <w:br/>
+      </w:r>
+      <w:r>
+        <w:rPr>
+          <w:rFonts w:ascii="Courier New" w:hAnsi="Courier New" w:cs="Courier New"/>
+          <w:color w:val="2E8B57"/>
+          <w:sz w:val="18"/>
+          <w:szCs w:val="18"/>
+          <w:shd w:val="clear" w:color="auto" w:fill="FFFFFF"/>
+        </w:rPr>
+        <w:t>      switch (Key)</w:t>
+      </w:r>
+      <w:r>
+        <w:rPr>
+          <w:rFonts w:ascii="Courier New" w:hAnsi="Courier New" w:cs="Courier New"/>
+          <w:color w:val="2E8B57"/>
+          <w:sz w:val="18"/>
+          <w:szCs w:val="18"/>
+        </w:rPr>
+        <w:br/>
+      </w:r>
+      <w:r>
+        <w:rPr>
+          <w:rFonts w:ascii="Courier New" w:hAnsi="Courier New" w:cs="Courier New"/>
+          <w:color w:val="2E8B57"/>
+          <w:sz w:val="18"/>
+          <w:szCs w:val="18"/>
+          <w:shd w:val="clear" w:color="auto" w:fill="FFFFFF"/>
+        </w:rPr>
+        <w:t>      {</w:t>
+      </w:r>
+      <w:r>
+        <w:rPr>
+          <w:rFonts w:ascii="Courier New" w:hAnsi="Courier New" w:cs="Courier New"/>
+          <w:color w:val="2E8B57"/>
+          <w:sz w:val="18"/>
+          <w:szCs w:val="18"/>
+        </w:rPr>
+        <w:br/>
+      </w:r>
+      <w:r>
+        <w:rPr>
+          <w:rFonts w:ascii="Courier New" w:hAnsi="Courier New" w:cs="Courier New"/>
+          <w:color w:val="2E8B57"/>
+          <w:sz w:val="18"/>
+          <w:szCs w:val="18"/>
+          <w:shd w:val="clear" w:color="auto" w:fill="FFFFFF"/>
+        </w:rPr>
+        <w:t>        // appui sur '*' -&gt; vérification de la saisie en cours</w:t>
+      </w:r>
+      <w:r>
+        <w:rPr>
+          <w:rFonts w:ascii="Courier New" w:hAnsi="Courier New" w:cs="Courier New"/>
+          <w:color w:val="2E8B57"/>
+          <w:sz w:val="18"/>
+          <w:szCs w:val="18"/>
+        </w:rPr>
+        <w:br/>
+      </w:r>
+      <w:r>
+        <w:rPr>
+          <w:rFonts w:ascii="Courier New" w:hAnsi="Courier New" w:cs="Courier New"/>
+          <w:color w:val="2E8B57"/>
+          <w:sz w:val="18"/>
+          <w:szCs w:val="18"/>
+          <w:shd w:val="clear" w:color="auto" w:fill="FFFFFF"/>
+        </w:rPr>
+        <w:t xml:space="preserve">        case '*' : </w:t>
+      </w:r>
+      <w:proofErr w:type="spellStart"/>
+      <w:r>
+        <w:rPr>
+          <w:rFonts w:ascii="Courier New" w:hAnsi="Courier New" w:cs="Courier New"/>
+          <w:color w:val="2E8B57"/>
+          <w:sz w:val="18"/>
+          <w:szCs w:val="18"/>
+          <w:shd w:val="clear" w:color="auto" w:fill="FFFFFF"/>
+        </w:rPr>
+        <w:t>checkPassword</w:t>
+      </w:r>
+      <w:proofErr w:type="spellEnd"/>
+      <w:r>
+        <w:rPr>
+          <w:rFonts w:ascii="Courier New" w:hAnsi="Courier New" w:cs="Courier New"/>
+          <w:color w:val="2E8B57"/>
+          <w:sz w:val="18"/>
+          <w:szCs w:val="18"/>
+          <w:shd w:val="clear" w:color="auto" w:fill="FFFFFF"/>
+        </w:rPr>
+        <w:t>(); break;</w:t>
+      </w:r>
+      <w:r>
+        <w:rPr>
+          <w:rFonts w:ascii="Courier New" w:hAnsi="Courier New" w:cs="Courier New"/>
+          <w:color w:val="2E8B57"/>
+          <w:sz w:val="18"/>
+          <w:szCs w:val="18"/>
+        </w:rPr>
+        <w:br/>
+      </w:r>
+      <w:r>
+        <w:rPr>
+          <w:rFonts w:ascii="Courier New" w:hAnsi="Courier New" w:cs="Courier New"/>
+          <w:color w:val="2E8B57"/>
+          <w:sz w:val="18"/>
+          <w:szCs w:val="18"/>
+          <w:shd w:val="clear" w:color="auto" w:fill="FFFFFF"/>
+        </w:rPr>
+        <w:t>        // appui sur '#' -&gt; réinitialisation de la saisie en cours</w:t>
+      </w:r>
+      <w:r>
+        <w:rPr>
+          <w:rFonts w:ascii="Courier New" w:hAnsi="Courier New" w:cs="Courier New"/>
+          <w:color w:val="2E8B57"/>
+          <w:sz w:val="18"/>
+          <w:szCs w:val="18"/>
+        </w:rPr>
+        <w:br/>
+      </w:r>
+      <w:r>
+        <w:rPr>
+          <w:rFonts w:ascii="Courier New" w:hAnsi="Courier New" w:cs="Courier New"/>
+          <w:color w:val="2E8B57"/>
+          <w:sz w:val="18"/>
+          <w:szCs w:val="18"/>
+          <w:shd w:val="clear" w:color="auto" w:fill="FFFFFF"/>
+        </w:rPr>
+        <w:t xml:space="preserve">        case '#' : </w:t>
+      </w:r>
+      <w:proofErr w:type="spellStart"/>
+      <w:r>
+        <w:rPr>
+          <w:rFonts w:ascii="Courier New" w:hAnsi="Courier New" w:cs="Courier New"/>
+          <w:color w:val="2E8B57"/>
+          <w:sz w:val="18"/>
+          <w:szCs w:val="18"/>
+          <w:shd w:val="clear" w:color="auto" w:fill="FFFFFF"/>
+        </w:rPr>
+        <w:t>pwd.reset</w:t>
+      </w:r>
+      <w:proofErr w:type="spellEnd"/>
+      <w:r>
+        <w:rPr>
+          <w:rFonts w:ascii="Courier New" w:hAnsi="Courier New" w:cs="Courier New"/>
+          <w:color w:val="2E8B57"/>
+          <w:sz w:val="18"/>
+          <w:szCs w:val="18"/>
+          <w:shd w:val="clear" w:color="auto" w:fill="FFFFFF"/>
+        </w:rPr>
+        <w:t>(); break;</w:t>
+      </w:r>
+      <w:r>
+        <w:rPr>
+          <w:rFonts w:ascii="Courier New" w:hAnsi="Courier New" w:cs="Courier New"/>
+          <w:color w:val="2E8B57"/>
+          <w:sz w:val="18"/>
+          <w:szCs w:val="18"/>
+        </w:rPr>
+        <w:br/>
+      </w:r>
+      <w:r>
+        <w:rPr>
+          <w:rFonts w:ascii="Courier New" w:hAnsi="Courier New" w:cs="Courier New"/>
+          <w:color w:val="2E8B57"/>
+          <w:sz w:val="18"/>
+          <w:szCs w:val="18"/>
+          <w:shd w:val="clear" w:color="auto" w:fill="FFFFFF"/>
+        </w:rPr>
+        <w:t>        // sinon on ajoute le chiffre à la combinaison</w:t>
+      </w:r>
+      <w:r>
+        <w:rPr>
+          <w:rFonts w:ascii="Courier New" w:hAnsi="Courier New" w:cs="Courier New"/>
+          <w:color w:val="2E8B57"/>
+          <w:sz w:val="18"/>
+          <w:szCs w:val="18"/>
+        </w:rPr>
+        <w:br/>
+      </w:r>
+      <w:r>
+        <w:rPr>
+          <w:rFonts w:ascii="Courier New" w:hAnsi="Courier New" w:cs="Courier New"/>
+          <w:color w:val="2E8B57"/>
+          <w:sz w:val="18"/>
+          <w:szCs w:val="18"/>
+          <w:shd w:val="clear" w:color="auto" w:fill="FFFFFF"/>
+        </w:rPr>
+        <w:t xml:space="preserve">        default  : </w:t>
+      </w:r>
+      <w:proofErr w:type="spellStart"/>
+      <w:r>
+        <w:rPr>
+          <w:rFonts w:ascii="Courier New" w:hAnsi="Courier New" w:cs="Courier New"/>
+          <w:color w:val="2E8B57"/>
+          <w:sz w:val="18"/>
+          <w:szCs w:val="18"/>
+          <w:shd w:val="clear" w:color="auto" w:fill="FFFFFF"/>
+        </w:rPr>
+        <w:t>pwd.append</w:t>
+      </w:r>
+      <w:proofErr w:type="spellEnd"/>
+      <w:r>
+        <w:rPr>
+          <w:rFonts w:ascii="Courier New" w:hAnsi="Courier New" w:cs="Courier New"/>
+          <w:color w:val="2E8B57"/>
+          <w:sz w:val="18"/>
+          <w:szCs w:val="18"/>
+          <w:shd w:val="clear" w:color="auto" w:fill="FFFFFF"/>
+        </w:rPr>
+        <w:t>(Key); break;</w:t>
+      </w:r>
+      <w:r>
+        <w:rPr>
+          <w:rFonts w:ascii="Courier New" w:hAnsi="Courier New" w:cs="Courier New"/>
+          <w:color w:val="2E8B57"/>
+          <w:sz w:val="18"/>
+          <w:szCs w:val="18"/>
+        </w:rPr>
+        <w:br/>
+      </w:r>
+      <w:r>
+        <w:rPr>
+          <w:rFonts w:ascii="Courier New" w:hAnsi="Courier New" w:cs="Courier New"/>
+          <w:color w:val="2E8B57"/>
+          <w:sz w:val="18"/>
+          <w:szCs w:val="18"/>
+          <w:shd w:val="clear" w:color="auto" w:fill="FFFFFF"/>
+        </w:rPr>
+        <w:t>      }</w:t>
+      </w:r>
+      <w:r>
+        <w:rPr>
+          <w:rFonts w:ascii="Courier New" w:hAnsi="Courier New" w:cs="Courier New"/>
+          <w:color w:val="2E8B57"/>
+          <w:sz w:val="18"/>
+          <w:szCs w:val="18"/>
+        </w:rPr>
+        <w:br/>
+      </w:r>
+      <w:r>
+        <w:rPr>
+          <w:rFonts w:ascii="Courier New" w:hAnsi="Courier New" w:cs="Courier New"/>
+          <w:color w:val="2E8B57"/>
+          <w:sz w:val="18"/>
+          <w:szCs w:val="18"/>
+          <w:shd w:val="clear" w:color="auto" w:fill="FFFFFF"/>
+        </w:rPr>
+        <w:t>    default : break;</w:t>
+      </w:r>
+      <w:r>
+        <w:rPr>
+          <w:rFonts w:ascii="Courier New" w:hAnsi="Courier New" w:cs="Courier New"/>
+          <w:color w:val="2E8B57"/>
+          <w:sz w:val="18"/>
+          <w:szCs w:val="18"/>
+        </w:rPr>
+        <w:br/>
+      </w:r>
+      <w:r>
+        <w:rPr>
+          <w:rFonts w:ascii="Courier New" w:hAnsi="Courier New" w:cs="Courier New"/>
+          <w:color w:val="2E8B57"/>
+          <w:sz w:val="18"/>
+          <w:szCs w:val="18"/>
+          <w:shd w:val="clear" w:color="auto" w:fill="FFFFFF"/>
+        </w:rPr>
+        <w:t>  }</w:t>
+      </w:r>
+      <w:r>
+        <w:rPr>
+          <w:rFonts w:ascii="Courier New" w:hAnsi="Courier New" w:cs="Courier New"/>
+          <w:color w:val="2E8B57"/>
+          <w:sz w:val="18"/>
+          <w:szCs w:val="18"/>
+        </w:rPr>
+        <w:br/>
+      </w:r>
+      <w:r>
+        <w:rPr>
+          <w:rFonts w:ascii="Courier New" w:hAnsi="Courier New" w:cs="Courier New"/>
+          <w:color w:val="2E8B57"/>
+          <w:sz w:val="18"/>
+          <w:szCs w:val="18"/>
+          <w:shd w:val="clear" w:color="auto" w:fill="FFFFFF"/>
+        </w:rPr>
+        <w:t>}</w:t>
+      </w:r>
+      <w:r>
+        <w:rPr>
+          <w:rFonts w:ascii="Courier New" w:hAnsi="Courier New" w:cs="Courier New"/>
+          <w:color w:val="2E8B57"/>
+          <w:sz w:val="18"/>
+          <w:szCs w:val="18"/>
+        </w:rPr>
+        <w:br/>
+      </w:r>
+      <w:r>
+        <w:rPr>
+          <w:rFonts w:ascii="Courier New" w:hAnsi="Courier New" w:cs="Courier New"/>
+          <w:color w:val="2E8B57"/>
+          <w:sz w:val="18"/>
+          <w:szCs w:val="18"/>
+        </w:rPr>
+        <w:br/>
+      </w:r>
+      <w:proofErr w:type="spellStart"/>
+      <w:r>
+        <w:rPr>
+          <w:rFonts w:ascii="Courier New" w:hAnsi="Courier New" w:cs="Courier New"/>
+          <w:color w:val="2E8B57"/>
+          <w:sz w:val="18"/>
+          <w:szCs w:val="18"/>
+          <w:shd w:val="clear" w:color="auto" w:fill="FFFFFF"/>
+        </w:rPr>
+        <w:t>void</w:t>
+      </w:r>
+      <w:proofErr w:type="spellEnd"/>
+      <w:r>
+        <w:rPr>
+          <w:rFonts w:ascii="Courier New" w:hAnsi="Courier New" w:cs="Courier New"/>
+          <w:color w:val="2E8B57"/>
+          <w:sz w:val="18"/>
+          <w:szCs w:val="18"/>
+          <w:shd w:val="clear" w:color="auto" w:fill="FFFFFF"/>
+        </w:rPr>
+        <w:t xml:space="preserve"> </w:t>
+      </w:r>
+      <w:proofErr w:type="spellStart"/>
+      <w:r>
+        <w:rPr>
+          <w:rFonts w:ascii="Courier New" w:hAnsi="Courier New" w:cs="Courier New"/>
+          <w:color w:val="2E8B57"/>
+          <w:sz w:val="18"/>
+          <w:szCs w:val="18"/>
+          <w:shd w:val="clear" w:color="auto" w:fill="FFFFFF"/>
+        </w:rPr>
+        <w:t>checkPassword</w:t>
+      </w:r>
+      <w:proofErr w:type="spellEnd"/>
+      <w:r>
+        <w:rPr>
+          <w:rFonts w:ascii="Courier New" w:hAnsi="Courier New" w:cs="Courier New"/>
+          <w:color w:val="2E8B57"/>
+          <w:sz w:val="18"/>
+          <w:szCs w:val="18"/>
+          <w:shd w:val="clear" w:color="auto" w:fill="FFFFFF"/>
+        </w:rPr>
+        <w:t>(</w:t>
+      </w:r>
+      <w:proofErr w:type="spellStart"/>
+      <w:r>
+        <w:rPr>
+          <w:rFonts w:ascii="Courier New" w:hAnsi="Courier New" w:cs="Courier New"/>
+          <w:color w:val="2E8B57"/>
+          <w:sz w:val="18"/>
+          <w:szCs w:val="18"/>
+          <w:shd w:val="clear" w:color="auto" w:fill="FFFFFF"/>
+        </w:rPr>
+        <w:t>void</w:t>
+      </w:r>
+      <w:proofErr w:type="spellEnd"/>
+      <w:r>
+        <w:rPr>
+          <w:rFonts w:ascii="Courier New" w:hAnsi="Courier New" w:cs="Courier New"/>
+          <w:color w:val="2E8B57"/>
+          <w:sz w:val="18"/>
+          <w:szCs w:val="18"/>
+          <w:shd w:val="clear" w:color="auto" w:fill="FFFFFF"/>
+        </w:rPr>
+        <w:t>)</w:t>
+      </w:r>
+      <w:r>
+        <w:rPr>
+          <w:rFonts w:ascii="Courier New" w:hAnsi="Courier New" w:cs="Courier New"/>
+          <w:color w:val="2E8B57"/>
+          <w:sz w:val="18"/>
+          <w:szCs w:val="18"/>
+        </w:rPr>
+        <w:br/>
+      </w:r>
+      <w:r>
+        <w:rPr>
+          <w:rFonts w:ascii="Courier New" w:hAnsi="Courier New" w:cs="Courier New"/>
+          <w:color w:val="2E8B57"/>
+          <w:sz w:val="18"/>
+          <w:szCs w:val="18"/>
+          <w:shd w:val="clear" w:color="auto" w:fill="FFFFFF"/>
+        </w:rPr>
+        <w:t>{</w:t>
+      </w:r>
+      <w:r>
+        <w:rPr>
+          <w:rFonts w:ascii="Courier New" w:hAnsi="Courier New" w:cs="Courier New"/>
+          <w:color w:val="2E8B57"/>
+          <w:sz w:val="18"/>
+          <w:szCs w:val="18"/>
+        </w:rPr>
+        <w:br/>
+      </w:r>
+      <w:r>
+        <w:rPr>
+          <w:rFonts w:ascii="Courier New" w:hAnsi="Courier New" w:cs="Courier New"/>
+          <w:color w:val="2E8B57"/>
+          <w:sz w:val="18"/>
+          <w:szCs w:val="18"/>
+          <w:shd w:val="clear" w:color="auto" w:fill="FFFFFF"/>
+        </w:rPr>
+        <w:t>  // on remet à zéro l'état du mot de passe</w:t>
+      </w:r>
+      <w:r>
+        <w:rPr>
+          <w:rFonts w:ascii="Courier New" w:hAnsi="Courier New" w:cs="Courier New"/>
+          <w:color w:val="2E8B57"/>
+          <w:sz w:val="18"/>
+          <w:szCs w:val="18"/>
+        </w:rPr>
+        <w:br/>
+      </w:r>
+      <w:r>
+        <w:rPr>
+          <w:rFonts w:ascii="Courier New" w:hAnsi="Courier New" w:cs="Courier New"/>
+          <w:color w:val="2E8B57"/>
+          <w:sz w:val="18"/>
+          <w:szCs w:val="18"/>
+          <w:shd w:val="clear" w:color="auto" w:fill="FFFFFF"/>
+        </w:rPr>
+        <w:t xml:space="preserve">  </w:t>
+      </w:r>
+      <w:proofErr w:type="spellStart"/>
+      <w:r>
+        <w:rPr>
+          <w:rFonts w:ascii="Courier New" w:hAnsi="Courier New" w:cs="Courier New"/>
+          <w:color w:val="2E8B57"/>
+          <w:sz w:val="18"/>
+          <w:szCs w:val="18"/>
+          <w:shd w:val="clear" w:color="auto" w:fill="FFFFFF"/>
+        </w:rPr>
+        <w:t>intruder</w:t>
+      </w:r>
+      <w:proofErr w:type="spellEnd"/>
+      <w:r>
+        <w:rPr>
+          <w:rFonts w:ascii="Courier New" w:hAnsi="Courier New" w:cs="Courier New"/>
+          <w:color w:val="2E8B57"/>
+          <w:sz w:val="18"/>
+          <w:szCs w:val="18"/>
+          <w:shd w:val="clear" w:color="auto" w:fill="FFFFFF"/>
+        </w:rPr>
+        <w:t xml:space="preserve"> = false;</w:t>
+      </w:r>
+      <w:r>
+        <w:rPr>
+          <w:rFonts w:ascii="Courier New" w:hAnsi="Courier New" w:cs="Courier New"/>
+          <w:color w:val="2E8B57"/>
+          <w:sz w:val="18"/>
+          <w:szCs w:val="18"/>
+        </w:rPr>
+        <w:br/>
+      </w:r>
+      <w:r>
+        <w:rPr>
+          <w:rFonts w:ascii="Courier New" w:hAnsi="Courier New" w:cs="Courier New"/>
+          <w:color w:val="2E8B57"/>
+          <w:sz w:val="18"/>
+          <w:szCs w:val="18"/>
+          <w:shd w:val="clear" w:color="auto" w:fill="FFFFFF"/>
+        </w:rPr>
+        <w:t>  // si le mot de passe est juste...</w:t>
+      </w:r>
+      <w:r>
+        <w:rPr>
+          <w:rFonts w:ascii="Courier New" w:hAnsi="Courier New" w:cs="Courier New"/>
+          <w:color w:val="2E8B57"/>
+          <w:sz w:val="18"/>
+          <w:szCs w:val="18"/>
+        </w:rPr>
+        <w:br/>
+      </w:r>
+      <w:r>
+        <w:rPr>
+          <w:rFonts w:ascii="Courier New" w:hAnsi="Courier New" w:cs="Courier New"/>
+          <w:color w:val="2E8B57"/>
+          <w:sz w:val="18"/>
+          <w:szCs w:val="18"/>
+          <w:shd w:val="clear" w:color="auto" w:fill="FFFFFF"/>
+        </w:rPr>
+        <w:t>  if (</w:t>
+      </w:r>
+      <w:proofErr w:type="spellStart"/>
+      <w:r>
+        <w:rPr>
+          <w:rFonts w:ascii="Courier New" w:hAnsi="Courier New" w:cs="Courier New"/>
+          <w:color w:val="2E8B57"/>
+          <w:sz w:val="18"/>
+          <w:szCs w:val="18"/>
+          <w:shd w:val="clear" w:color="auto" w:fill="FFFFFF"/>
+        </w:rPr>
+        <w:t>pwd.evaluate</w:t>
+      </w:r>
+      <w:proofErr w:type="spellEnd"/>
+      <w:r>
+        <w:rPr>
+          <w:rFonts w:ascii="Courier New" w:hAnsi="Courier New" w:cs="Courier New"/>
+          <w:color w:val="2E8B57"/>
+          <w:sz w:val="18"/>
+          <w:szCs w:val="18"/>
+          <w:shd w:val="clear" w:color="auto" w:fill="FFFFFF"/>
+        </w:rPr>
+        <w:t>())</w:t>
+      </w:r>
+      <w:r>
+        <w:rPr>
+          <w:rFonts w:ascii="Courier New" w:hAnsi="Courier New" w:cs="Courier New"/>
+          <w:color w:val="2E8B57"/>
+          <w:sz w:val="18"/>
+          <w:szCs w:val="18"/>
+        </w:rPr>
+        <w:br/>
+      </w:r>
+      <w:r>
+        <w:rPr>
+          <w:rFonts w:ascii="Courier New" w:hAnsi="Courier New" w:cs="Courier New"/>
+          <w:color w:val="2E8B57"/>
+          <w:sz w:val="18"/>
+          <w:szCs w:val="18"/>
+          <w:shd w:val="clear" w:color="auto" w:fill="FFFFFF"/>
+        </w:rPr>
+        <w:t>  {</w:t>
+      </w:r>
+      <w:r>
+        <w:rPr>
+          <w:rFonts w:ascii="Courier New" w:hAnsi="Courier New" w:cs="Courier New"/>
+          <w:color w:val="2E8B57"/>
+          <w:sz w:val="18"/>
+          <w:szCs w:val="18"/>
+        </w:rPr>
+        <w:br/>
+      </w:r>
+      <w:r>
+        <w:rPr>
+          <w:rFonts w:ascii="Courier New" w:hAnsi="Courier New" w:cs="Courier New"/>
+          <w:color w:val="2E8B57"/>
+          <w:sz w:val="18"/>
+          <w:szCs w:val="18"/>
+          <w:shd w:val="clear" w:color="auto" w:fill="FFFFFF"/>
+        </w:rPr>
+        <w:t>    // ...on met à jour l'état de l'alarme : ON&gt;OFF / OFF&gt;ON</w:t>
+      </w:r>
+      <w:r>
+        <w:rPr>
+          <w:rFonts w:ascii="Courier New" w:hAnsi="Courier New" w:cs="Courier New"/>
+          <w:color w:val="2E8B57"/>
+          <w:sz w:val="18"/>
+          <w:szCs w:val="18"/>
+        </w:rPr>
+        <w:br/>
+      </w:r>
+      <w:r>
+        <w:rPr>
+          <w:rFonts w:ascii="Courier New" w:hAnsi="Courier New" w:cs="Courier New"/>
+          <w:color w:val="2E8B57"/>
+          <w:sz w:val="18"/>
+          <w:szCs w:val="18"/>
+          <w:shd w:val="clear" w:color="auto" w:fill="FFFFFF"/>
+        </w:rPr>
+        <w:t xml:space="preserve">    </w:t>
+      </w:r>
+      <w:proofErr w:type="spellStart"/>
+      <w:r>
+        <w:rPr>
+          <w:rFonts w:ascii="Courier New" w:hAnsi="Courier New" w:cs="Courier New"/>
+          <w:color w:val="2E8B57"/>
+          <w:sz w:val="18"/>
+          <w:szCs w:val="18"/>
+          <w:shd w:val="clear" w:color="auto" w:fill="FFFFFF"/>
+        </w:rPr>
+        <w:t>alarm</w:t>
+      </w:r>
+      <w:proofErr w:type="spellEnd"/>
+      <w:r>
+        <w:rPr>
+          <w:rFonts w:ascii="Courier New" w:hAnsi="Courier New" w:cs="Courier New"/>
+          <w:color w:val="2E8B57"/>
+          <w:sz w:val="18"/>
+          <w:szCs w:val="18"/>
+          <w:shd w:val="clear" w:color="auto" w:fill="FFFFFF"/>
+        </w:rPr>
+        <w:t xml:space="preserve"> = !</w:t>
+      </w:r>
+      <w:proofErr w:type="spellStart"/>
+      <w:r>
+        <w:rPr>
+          <w:rFonts w:ascii="Courier New" w:hAnsi="Courier New" w:cs="Courier New"/>
+          <w:color w:val="2E8B57"/>
+          <w:sz w:val="18"/>
+          <w:szCs w:val="18"/>
+          <w:shd w:val="clear" w:color="auto" w:fill="FFFFFF"/>
+        </w:rPr>
+        <w:t>alarm</w:t>
+      </w:r>
+      <w:proofErr w:type="spellEnd"/>
+      <w:r>
+        <w:rPr>
+          <w:rFonts w:ascii="Courier New" w:hAnsi="Courier New" w:cs="Courier New"/>
+          <w:color w:val="2E8B57"/>
+          <w:sz w:val="18"/>
+          <w:szCs w:val="18"/>
+          <w:shd w:val="clear" w:color="auto" w:fill="FFFFFF"/>
+        </w:rPr>
+        <w:t>;</w:t>
+      </w:r>
+      <w:r>
+        <w:rPr>
+          <w:rFonts w:ascii="Courier New" w:hAnsi="Courier New" w:cs="Courier New"/>
+          <w:color w:val="2E8B57"/>
+          <w:sz w:val="18"/>
+          <w:szCs w:val="18"/>
+        </w:rPr>
+        <w:br/>
+      </w:r>
+      <w:r>
+        <w:rPr>
+          <w:rFonts w:ascii="Courier New" w:hAnsi="Courier New" w:cs="Courier New"/>
+          <w:color w:val="2E8B57"/>
+          <w:sz w:val="18"/>
+          <w:szCs w:val="18"/>
+          <w:shd w:val="clear" w:color="auto" w:fill="FFFFFF"/>
+        </w:rPr>
+        <w:t>   </w:t>
+      </w:r>
+      <w:r>
+        <w:rPr>
+          <w:rFonts w:ascii="Courier New" w:hAnsi="Courier New" w:cs="Courier New"/>
+          <w:color w:val="2E8B57"/>
+          <w:sz w:val="18"/>
+          <w:szCs w:val="18"/>
+        </w:rPr>
+        <w:br/>
+      </w:r>
+      <w:r>
+        <w:rPr>
+          <w:rFonts w:ascii="Courier New" w:hAnsi="Courier New" w:cs="Courier New"/>
+          <w:color w:val="2E8B57"/>
+          <w:sz w:val="18"/>
+          <w:szCs w:val="18"/>
+          <w:shd w:val="clear" w:color="auto" w:fill="FFFFFF"/>
+        </w:rPr>
+        <w:t>    switch (</w:t>
+      </w:r>
+      <w:proofErr w:type="spellStart"/>
+      <w:r>
+        <w:rPr>
+          <w:rFonts w:ascii="Courier New" w:hAnsi="Courier New" w:cs="Courier New"/>
+          <w:color w:val="2E8B57"/>
+          <w:sz w:val="18"/>
+          <w:szCs w:val="18"/>
+          <w:shd w:val="clear" w:color="auto" w:fill="FFFFFF"/>
+        </w:rPr>
+        <w:t>alarm</w:t>
+      </w:r>
+      <w:proofErr w:type="spellEnd"/>
+      <w:r>
+        <w:rPr>
+          <w:rFonts w:ascii="Courier New" w:hAnsi="Courier New" w:cs="Courier New"/>
+          <w:color w:val="2E8B57"/>
+          <w:sz w:val="18"/>
+          <w:szCs w:val="18"/>
+          <w:shd w:val="clear" w:color="auto" w:fill="FFFFFF"/>
+        </w:rPr>
+        <w:t>)</w:t>
+      </w:r>
+      <w:r>
+        <w:rPr>
+          <w:rFonts w:ascii="Courier New" w:hAnsi="Courier New" w:cs="Courier New"/>
+          <w:color w:val="2E8B57"/>
+          <w:sz w:val="18"/>
+          <w:szCs w:val="18"/>
+        </w:rPr>
+        <w:br/>
+      </w:r>
+      <w:r>
+        <w:rPr>
+          <w:rFonts w:ascii="Courier New" w:hAnsi="Courier New" w:cs="Courier New"/>
+          <w:color w:val="2E8B57"/>
+          <w:sz w:val="18"/>
+          <w:szCs w:val="18"/>
+          <w:shd w:val="clear" w:color="auto" w:fill="FFFFFF"/>
+        </w:rPr>
+        <w:t>    {</w:t>
+      </w:r>
+      <w:r>
+        <w:rPr>
+          <w:rFonts w:ascii="Courier New" w:hAnsi="Courier New" w:cs="Courier New"/>
+          <w:color w:val="2E8B57"/>
+          <w:sz w:val="18"/>
+          <w:szCs w:val="18"/>
+        </w:rPr>
+        <w:br/>
+      </w:r>
+      <w:r>
+        <w:rPr>
+          <w:rFonts w:ascii="Courier New" w:hAnsi="Courier New" w:cs="Courier New"/>
+          <w:color w:val="2E8B57"/>
+          <w:sz w:val="18"/>
+          <w:szCs w:val="18"/>
+          <w:shd w:val="clear" w:color="auto" w:fill="FFFFFF"/>
+        </w:rPr>
+        <w:t xml:space="preserve">      case </w:t>
+      </w:r>
+      <w:proofErr w:type="spellStart"/>
+      <w:r>
+        <w:rPr>
+          <w:rFonts w:ascii="Courier New" w:hAnsi="Courier New" w:cs="Courier New"/>
+          <w:color w:val="2E8B57"/>
+          <w:sz w:val="18"/>
+          <w:szCs w:val="18"/>
+          <w:shd w:val="clear" w:color="auto" w:fill="FFFFFF"/>
+        </w:rPr>
+        <w:t>true</w:t>
+      </w:r>
+      <w:proofErr w:type="spellEnd"/>
+      <w:r>
+        <w:rPr>
+          <w:rFonts w:ascii="Courier New" w:hAnsi="Courier New" w:cs="Courier New"/>
+          <w:color w:val="2E8B57"/>
+          <w:sz w:val="18"/>
+          <w:szCs w:val="18"/>
+          <w:shd w:val="clear" w:color="auto" w:fill="FFFFFF"/>
+        </w:rPr>
+        <w:t xml:space="preserve"> :</w:t>
+      </w:r>
+      <w:r>
+        <w:rPr>
+          <w:rFonts w:ascii="Courier New" w:hAnsi="Courier New" w:cs="Courier New"/>
+          <w:color w:val="2E8B57"/>
+          <w:sz w:val="18"/>
+          <w:szCs w:val="18"/>
+        </w:rPr>
+        <w:br/>
+      </w:r>
+      <w:r>
+        <w:rPr>
+          <w:rFonts w:ascii="Courier New" w:hAnsi="Courier New" w:cs="Courier New"/>
+          <w:color w:val="2E8B57"/>
+          <w:sz w:val="18"/>
+          <w:szCs w:val="18"/>
+          <w:shd w:val="clear" w:color="auto" w:fill="FFFFFF"/>
+        </w:rPr>
+        <w:t>      // la LED rouge signale la mise en service de l'alarme</w:t>
+      </w:r>
+      <w:r>
+        <w:rPr>
+          <w:rFonts w:ascii="Courier New" w:hAnsi="Courier New" w:cs="Courier New"/>
+          <w:color w:val="2E8B57"/>
+          <w:sz w:val="18"/>
+          <w:szCs w:val="18"/>
+        </w:rPr>
+        <w:br/>
+      </w:r>
+      <w:r>
+        <w:rPr>
+          <w:rFonts w:ascii="Courier New" w:hAnsi="Courier New" w:cs="Courier New"/>
+          <w:color w:val="2E8B57"/>
+          <w:sz w:val="18"/>
+          <w:szCs w:val="18"/>
+          <w:shd w:val="clear" w:color="auto" w:fill="FFFFFF"/>
+        </w:rPr>
+        <w:t xml:space="preserve">        </w:t>
+      </w:r>
+      <w:proofErr w:type="spellStart"/>
+      <w:r>
+        <w:rPr>
+          <w:rFonts w:ascii="Courier New" w:hAnsi="Courier New" w:cs="Courier New"/>
+          <w:color w:val="2E8B57"/>
+          <w:sz w:val="18"/>
+          <w:szCs w:val="18"/>
+          <w:shd w:val="clear" w:color="auto" w:fill="FFFFFF"/>
+        </w:rPr>
+        <w:t>digitalWrite</w:t>
+      </w:r>
+      <w:proofErr w:type="spellEnd"/>
+      <w:r>
+        <w:rPr>
+          <w:rFonts w:ascii="Courier New" w:hAnsi="Courier New" w:cs="Courier New"/>
+          <w:color w:val="2E8B57"/>
+          <w:sz w:val="18"/>
+          <w:szCs w:val="18"/>
+          <w:shd w:val="clear" w:color="auto" w:fill="FFFFFF"/>
+        </w:rPr>
+        <w:t>(</w:t>
+      </w:r>
+      <w:proofErr w:type="spellStart"/>
+      <w:r>
+        <w:rPr>
+          <w:rFonts w:ascii="Courier New" w:hAnsi="Courier New" w:cs="Courier New"/>
+          <w:color w:val="2E8B57"/>
+          <w:sz w:val="18"/>
+          <w:szCs w:val="18"/>
+          <w:shd w:val="clear" w:color="auto" w:fill="FFFFFF"/>
+        </w:rPr>
+        <w:t>red</w:t>
+      </w:r>
+      <w:proofErr w:type="spellEnd"/>
+      <w:r>
+        <w:rPr>
+          <w:rFonts w:ascii="Courier New" w:hAnsi="Courier New" w:cs="Courier New"/>
+          <w:color w:val="2E8B57"/>
+          <w:sz w:val="18"/>
+          <w:szCs w:val="18"/>
+          <w:shd w:val="clear" w:color="auto" w:fill="FFFFFF"/>
+        </w:rPr>
+        <w:t>, HIGH);</w:t>
+      </w:r>
+      <w:r>
+        <w:rPr>
+          <w:rFonts w:ascii="Courier New" w:hAnsi="Courier New" w:cs="Courier New"/>
+          <w:color w:val="2E8B57"/>
+          <w:sz w:val="18"/>
+          <w:szCs w:val="18"/>
+        </w:rPr>
+        <w:br/>
+      </w:r>
+      <w:r>
+        <w:rPr>
+          <w:rFonts w:ascii="Courier New" w:hAnsi="Courier New" w:cs="Courier New"/>
+          <w:color w:val="2E8B57"/>
+          <w:sz w:val="18"/>
+          <w:szCs w:val="18"/>
+          <w:shd w:val="clear" w:color="auto" w:fill="FFFFFF"/>
+        </w:rPr>
+        <w:t xml:space="preserve">        </w:t>
+      </w:r>
+      <w:proofErr w:type="spellStart"/>
+      <w:r>
+        <w:rPr>
+          <w:rFonts w:ascii="Courier New" w:hAnsi="Courier New" w:cs="Courier New"/>
+          <w:color w:val="2E8B57"/>
+          <w:sz w:val="18"/>
+          <w:szCs w:val="18"/>
+          <w:shd w:val="clear" w:color="auto" w:fill="FFFFFF"/>
+        </w:rPr>
+        <w:t>delay</w:t>
+      </w:r>
+      <w:proofErr w:type="spellEnd"/>
+      <w:r>
+        <w:rPr>
+          <w:rFonts w:ascii="Courier New" w:hAnsi="Courier New" w:cs="Courier New"/>
+          <w:color w:val="2E8B57"/>
+          <w:sz w:val="18"/>
+          <w:szCs w:val="18"/>
+          <w:shd w:val="clear" w:color="auto" w:fill="FFFFFF"/>
+        </w:rPr>
+        <w:t>(2000);</w:t>
+      </w:r>
+      <w:r>
+        <w:rPr>
+          <w:rFonts w:ascii="Courier New" w:hAnsi="Courier New" w:cs="Courier New"/>
+          <w:color w:val="2E8B57"/>
+          <w:sz w:val="18"/>
+          <w:szCs w:val="18"/>
+        </w:rPr>
+        <w:br/>
+      </w:r>
+      <w:r>
+        <w:rPr>
+          <w:rFonts w:ascii="Courier New" w:hAnsi="Courier New" w:cs="Courier New"/>
+          <w:color w:val="2E8B57"/>
+          <w:sz w:val="18"/>
+          <w:szCs w:val="18"/>
+          <w:shd w:val="clear" w:color="auto" w:fill="FFFFFF"/>
+        </w:rPr>
+        <w:t xml:space="preserve">        </w:t>
+      </w:r>
+      <w:proofErr w:type="spellStart"/>
+      <w:r>
+        <w:rPr>
+          <w:rFonts w:ascii="Courier New" w:hAnsi="Courier New" w:cs="Courier New"/>
+          <w:color w:val="2E8B57"/>
+          <w:sz w:val="18"/>
+          <w:szCs w:val="18"/>
+          <w:shd w:val="clear" w:color="auto" w:fill="FFFFFF"/>
+        </w:rPr>
+        <w:t>digitalWrite</w:t>
+      </w:r>
+      <w:proofErr w:type="spellEnd"/>
+      <w:r>
+        <w:rPr>
+          <w:rFonts w:ascii="Courier New" w:hAnsi="Courier New" w:cs="Courier New"/>
+          <w:color w:val="2E8B57"/>
+          <w:sz w:val="18"/>
+          <w:szCs w:val="18"/>
+          <w:shd w:val="clear" w:color="auto" w:fill="FFFFFF"/>
+        </w:rPr>
+        <w:t>(</w:t>
+      </w:r>
+      <w:proofErr w:type="spellStart"/>
+      <w:r>
+        <w:rPr>
+          <w:rFonts w:ascii="Courier New" w:hAnsi="Courier New" w:cs="Courier New"/>
+          <w:color w:val="2E8B57"/>
+          <w:sz w:val="18"/>
+          <w:szCs w:val="18"/>
+          <w:shd w:val="clear" w:color="auto" w:fill="FFFFFF"/>
+        </w:rPr>
+        <w:t>red</w:t>
+      </w:r>
+      <w:proofErr w:type="spellEnd"/>
+      <w:r>
+        <w:rPr>
+          <w:rFonts w:ascii="Courier New" w:hAnsi="Courier New" w:cs="Courier New"/>
+          <w:color w:val="2E8B57"/>
+          <w:sz w:val="18"/>
+          <w:szCs w:val="18"/>
+          <w:shd w:val="clear" w:color="auto" w:fill="FFFFFF"/>
+        </w:rPr>
+        <w:t>, LOW);</w:t>
+      </w:r>
+      <w:r>
+        <w:rPr>
+          <w:rFonts w:ascii="Courier New" w:hAnsi="Courier New" w:cs="Courier New"/>
+          <w:color w:val="2E8B57"/>
+          <w:sz w:val="18"/>
+          <w:szCs w:val="18"/>
+        </w:rPr>
+        <w:br/>
+      </w:r>
+      <w:r>
+        <w:rPr>
+          <w:rFonts w:ascii="Courier New" w:hAnsi="Courier New" w:cs="Courier New"/>
+          <w:color w:val="2E8B57"/>
+          <w:sz w:val="18"/>
+          <w:szCs w:val="18"/>
+          <w:shd w:val="clear" w:color="auto" w:fill="FFFFFF"/>
+        </w:rPr>
+        <w:t xml:space="preserve">        </w:t>
+      </w:r>
+      <w:proofErr w:type="spellStart"/>
+      <w:r>
+        <w:rPr>
+          <w:rFonts w:ascii="Courier New" w:hAnsi="Courier New" w:cs="Courier New"/>
+          <w:color w:val="2E8B57"/>
+          <w:sz w:val="18"/>
+          <w:szCs w:val="18"/>
+          <w:shd w:val="clear" w:color="auto" w:fill="FFFFFF"/>
+        </w:rPr>
+        <w:t>pwd.reset</w:t>
+      </w:r>
+      <w:proofErr w:type="spellEnd"/>
+      <w:r>
+        <w:rPr>
+          <w:rFonts w:ascii="Courier New" w:hAnsi="Courier New" w:cs="Courier New"/>
+          <w:color w:val="2E8B57"/>
+          <w:sz w:val="18"/>
+          <w:szCs w:val="18"/>
+          <w:shd w:val="clear" w:color="auto" w:fill="FFFFFF"/>
+        </w:rPr>
+        <w:t>();  // on remet à zéro la saisie</w:t>
+      </w:r>
+      <w:r>
+        <w:rPr>
+          <w:rFonts w:ascii="Courier New" w:hAnsi="Courier New" w:cs="Courier New"/>
+          <w:color w:val="2E8B57"/>
+          <w:sz w:val="18"/>
+          <w:szCs w:val="18"/>
+        </w:rPr>
+        <w:br/>
+      </w:r>
+      <w:r>
+        <w:rPr>
+          <w:rFonts w:ascii="Courier New" w:hAnsi="Courier New" w:cs="Courier New"/>
+          <w:color w:val="2E8B57"/>
+          <w:sz w:val="18"/>
+          <w:szCs w:val="18"/>
+          <w:shd w:val="clear" w:color="auto" w:fill="FFFFFF"/>
+        </w:rPr>
+        <w:t>        break;</w:t>
+      </w:r>
+      <w:r>
+        <w:rPr>
+          <w:rFonts w:ascii="Courier New" w:hAnsi="Courier New" w:cs="Courier New"/>
+          <w:color w:val="2E8B57"/>
+          <w:sz w:val="18"/>
+          <w:szCs w:val="18"/>
+        </w:rPr>
+        <w:br/>
+      </w:r>
+      <w:r>
+        <w:rPr>
+          <w:rFonts w:ascii="Courier New" w:hAnsi="Courier New" w:cs="Courier New"/>
+          <w:color w:val="2E8B57"/>
+          <w:sz w:val="18"/>
+          <w:szCs w:val="18"/>
+          <w:shd w:val="clear" w:color="auto" w:fill="FFFFFF"/>
+        </w:rPr>
+        <w:t>      case false :</w:t>
+      </w:r>
+      <w:r>
+        <w:rPr>
+          <w:rFonts w:ascii="Courier New" w:hAnsi="Courier New" w:cs="Courier New"/>
+          <w:color w:val="2E8B57"/>
+          <w:sz w:val="18"/>
+          <w:szCs w:val="18"/>
+        </w:rPr>
+        <w:br/>
+      </w:r>
+      <w:r>
+        <w:rPr>
+          <w:rFonts w:ascii="Courier New" w:hAnsi="Courier New" w:cs="Courier New"/>
+          <w:color w:val="2E8B57"/>
+          <w:sz w:val="18"/>
+          <w:szCs w:val="18"/>
+          <w:shd w:val="clear" w:color="auto" w:fill="FFFFFF"/>
+        </w:rPr>
+        <w:t>      // la LED verte signale l'extinction de l'alarme</w:t>
+      </w:r>
+      <w:r>
+        <w:rPr>
+          <w:rFonts w:ascii="Courier New" w:hAnsi="Courier New" w:cs="Courier New"/>
+          <w:color w:val="2E8B57"/>
+          <w:sz w:val="18"/>
+          <w:szCs w:val="18"/>
+        </w:rPr>
+        <w:br/>
+      </w:r>
+      <w:r>
+        <w:rPr>
+          <w:rFonts w:ascii="Courier New" w:hAnsi="Courier New" w:cs="Courier New"/>
+          <w:color w:val="2E8B57"/>
+          <w:sz w:val="18"/>
+          <w:szCs w:val="18"/>
+          <w:shd w:val="clear" w:color="auto" w:fill="FFFFFF"/>
+        </w:rPr>
+        <w:t xml:space="preserve">        </w:t>
+      </w:r>
+      <w:proofErr w:type="spellStart"/>
+      <w:r>
+        <w:rPr>
+          <w:rFonts w:ascii="Courier New" w:hAnsi="Courier New" w:cs="Courier New"/>
+          <w:color w:val="2E8B57"/>
+          <w:sz w:val="18"/>
+          <w:szCs w:val="18"/>
+          <w:shd w:val="clear" w:color="auto" w:fill="FFFFFF"/>
+        </w:rPr>
+        <w:t>digitalWrite</w:t>
+      </w:r>
+      <w:proofErr w:type="spellEnd"/>
+      <w:r>
+        <w:rPr>
+          <w:rFonts w:ascii="Courier New" w:hAnsi="Courier New" w:cs="Courier New"/>
+          <w:color w:val="2E8B57"/>
+          <w:sz w:val="18"/>
+          <w:szCs w:val="18"/>
+          <w:shd w:val="clear" w:color="auto" w:fill="FFFFFF"/>
+        </w:rPr>
+        <w:t>(green, HIGH);</w:t>
+      </w:r>
+      <w:r>
+        <w:rPr>
+          <w:rFonts w:ascii="Courier New" w:hAnsi="Courier New" w:cs="Courier New"/>
+          <w:color w:val="2E8B57"/>
+          <w:sz w:val="18"/>
+          <w:szCs w:val="18"/>
+        </w:rPr>
+        <w:br/>
+      </w:r>
+      <w:r>
+        <w:rPr>
+          <w:rFonts w:ascii="Courier New" w:hAnsi="Courier New" w:cs="Courier New"/>
+          <w:color w:val="2E8B57"/>
+          <w:sz w:val="18"/>
+          <w:szCs w:val="18"/>
+          <w:shd w:val="clear" w:color="auto" w:fill="FFFFFF"/>
+        </w:rPr>
+        <w:t xml:space="preserve">        </w:t>
+      </w:r>
+      <w:proofErr w:type="spellStart"/>
+      <w:r>
+        <w:rPr>
+          <w:rFonts w:ascii="Courier New" w:hAnsi="Courier New" w:cs="Courier New"/>
+          <w:color w:val="2E8B57"/>
+          <w:sz w:val="18"/>
+          <w:szCs w:val="18"/>
+          <w:shd w:val="clear" w:color="auto" w:fill="FFFFFF"/>
+        </w:rPr>
+        <w:t>delay</w:t>
+      </w:r>
+      <w:proofErr w:type="spellEnd"/>
+      <w:r>
+        <w:rPr>
+          <w:rFonts w:ascii="Courier New" w:hAnsi="Courier New" w:cs="Courier New"/>
+          <w:color w:val="2E8B57"/>
+          <w:sz w:val="18"/>
+          <w:szCs w:val="18"/>
+          <w:shd w:val="clear" w:color="auto" w:fill="FFFFFF"/>
+        </w:rPr>
+        <w:t>(2000);</w:t>
+      </w:r>
+      <w:r>
+        <w:rPr>
+          <w:rFonts w:ascii="Courier New" w:hAnsi="Courier New" w:cs="Courier New"/>
+          <w:color w:val="2E8B57"/>
+          <w:sz w:val="18"/>
+          <w:szCs w:val="18"/>
+        </w:rPr>
+        <w:br/>
+      </w:r>
+      <w:r>
+        <w:rPr>
+          <w:rFonts w:ascii="Courier New" w:hAnsi="Courier New" w:cs="Courier New"/>
+          <w:color w:val="2E8B57"/>
+          <w:sz w:val="18"/>
+          <w:szCs w:val="18"/>
+          <w:shd w:val="clear" w:color="auto" w:fill="FFFFFF"/>
+        </w:rPr>
+        <w:t xml:space="preserve">        </w:t>
+      </w:r>
+      <w:proofErr w:type="spellStart"/>
+      <w:r>
+        <w:rPr>
+          <w:rFonts w:ascii="Courier New" w:hAnsi="Courier New" w:cs="Courier New"/>
+          <w:color w:val="2E8B57"/>
+          <w:sz w:val="18"/>
+          <w:szCs w:val="18"/>
+          <w:shd w:val="clear" w:color="auto" w:fill="FFFFFF"/>
+        </w:rPr>
+        <w:t>digitalWrite</w:t>
+      </w:r>
+      <w:proofErr w:type="spellEnd"/>
+      <w:r>
+        <w:rPr>
+          <w:rFonts w:ascii="Courier New" w:hAnsi="Courier New" w:cs="Courier New"/>
+          <w:color w:val="2E8B57"/>
+          <w:sz w:val="18"/>
+          <w:szCs w:val="18"/>
+          <w:shd w:val="clear" w:color="auto" w:fill="FFFFFF"/>
+        </w:rPr>
+        <w:t>(green, LOW);</w:t>
+      </w:r>
+      <w:r>
+        <w:rPr>
+          <w:rFonts w:ascii="Courier New" w:hAnsi="Courier New" w:cs="Courier New"/>
+          <w:color w:val="2E8B57"/>
+          <w:sz w:val="18"/>
+          <w:szCs w:val="18"/>
+        </w:rPr>
+        <w:br/>
+      </w:r>
+      <w:r>
+        <w:rPr>
+          <w:rFonts w:ascii="Courier New" w:hAnsi="Courier New" w:cs="Courier New"/>
+          <w:color w:val="2E8B57"/>
+          <w:sz w:val="18"/>
+          <w:szCs w:val="18"/>
+          <w:shd w:val="clear" w:color="auto" w:fill="FFFFFF"/>
+        </w:rPr>
+        <w:t xml:space="preserve">        </w:t>
+      </w:r>
+      <w:proofErr w:type="spellStart"/>
+      <w:r>
+        <w:rPr>
+          <w:rFonts w:ascii="Courier New" w:hAnsi="Courier New" w:cs="Courier New"/>
+          <w:color w:val="2E8B57"/>
+          <w:sz w:val="18"/>
+          <w:szCs w:val="18"/>
+          <w:shd w:val="clear" w:color="auto" w:fill="FFFFFF"/>
+        </w:rPr>
+        <w:t>pwd.reset</w:t>
+      </w:r>
+      <w:proofErr w:type="spellEnd"/>
+      <w:r>
+        <w:rPr>
+          <w:rFonts w:ascii="Courier New" w:hAnsi="Courier New" w:cs="Courier New"/>
+          <w:color w:val="2E8B57"/>
+          <w:sz w:val="18"/>
+          <w:szCs w:val="18"/>
+          <w:shd w:val="clear" w:color="auto" w:fill="FFFFFF"/>
+        </w:rPr>
+        <w:t>();  // on remet à zéro la saisie</w:t>
+      </w:r>
+      <w:r>
+        <w:rPr>
+          <w:rFonts w:ascii="Courier New" w:hAnsi="Courier New" w:cs="Courier New"/>
+          <w:color w:val="2E8B57"/>
+          <w:sz w:val="18"/>
+          <w:szCs w:val="18"/>
+        </w:rPr>
+        <w:br/>
+      </w:r>
+      <w:r>
+        <w:rPr>
+          <w:rFonts w:ascii="Courier New" w:hAnsi="Courier New" w:cs="Courier New"/>
+          <w:color w:val="2E8B57"/>
+          <w:sz w:val="18"/>
+          <w:szCs w:val="18"/>
+          <w:shd w:val="clear" w:color="auto" w:fill="FFFFFF"/>
+        </w:rPr>
+        <w:t>        break;</w:t>
+      </w:r>
+      <w:r>
+        <w:rPr>
+          <w:rFonts w:ascii="Courier New" w:hAnsi="Courier New" w:cs="Courier New"/>
+          <w:color w:val="2E8B57"/>
+          <w:sz w:val="18"/>
+          <w:szCs w:val="18"/>
+        </w:rPr>
+        <w:br/>
+      </w:r>
+      <w:r>
+        <w:rPr>
+          <w:rFonts w:ascii="Courier New" w:hAnsi="Courier New" w:cs="Courier New"/>
+          <w:color w:val="2E8B57"/>
+          <w:sz w:val="18"/>
+          <w:szCs w:val="18"/>
+          <w:shd w:val="clear" w:color="auto" w:fill="FFFFFF"/>
+        </w:rPr>
+        <w:t>      default :</w:t>
+      </w:r>
+      <w:r>
+        <w:rPr>
+          <w:rFonts w:ascii="Courier New" w:hAnsi="Courier New" w:cs="Courier New"/>
+          <w:color w:val="2E8B57"/>
+          <w:sz w:val="18"/>
+          <w:szCs w:val="18"/>
+        </w:rPr>
+        <w:br/>
+      </w:r>
+      <w:r>
+        <w:rPr>
+          <w:rFonts w:ascii="Courier New" w:hAnsi="Courier New" w:cs="Courier New"/>
+          <w:color w:val="2E8B57"/>
+          <w:sz w:val="18"/>
+          <w:szCs w:val="18"/>
+          <w:shd w:val="clear" w:color="auto" w:fill="FFFFFF"/>
+        </w:rPr>
+        <w:t>        break;</w:t>
+      </w:r>
+      <w:r>
+        <w:rPr>
+          <w:rFonts w:ascii="Courier New" w:hAnsi="Courier New" w:cs="Courier New"/>
+          <w:color w:val="2E8B57"/>
+          <w:sz w:val="18"/>
+          <w:szCs w:val="18"/>
+        </w:rPr>
+        <w:br/>
+      </w:r>
+      <w:r>
+        <w:rPr>
+          <w:rFonts w:ascii="Courier New" w:hAnsi="Courier New" w:cs="Courier New"/>
+          <w:color w:val="2E8B57"/>
+          <w:sz w:val="18"/>
+          <w:szCs w:val="18"/>
+          <w:shd w:val="clear" w:color="auto" w:fill="FFFFFF"/>
+        </w:rPr>
+        <w:t>    }</w:t>
+      </w:r>
+      <w:r>
+        <w:rPr>
+          <w:rFonts w:ascii="Courier New" w:hAnsi="Courier New" w:cs="Courier New"/>
+          <w:color w:val="2E8B57"/>
+          <w:sz w:val="18"/>
+          <w:szCs w:val="18"/>
+        </w:rPr>
+        <w:br/>
+      </w:r>
+      <w:r>
+        <w:rPr>
+          <w:rFonts w:ascii="Courier New" w:hAnsi="Courier New" w:cs="Courier New"/>
+          <w:color w:val="2E8B57"/>
+          <w:sz w:val="18"/>
+          <w:szCs w:val="18"/>
+          <w:shd w:val="clear" w:color="auto" w:fill="FFFFFF"/>
+        </w:rPr>
+        <w:t>  }</w:t>
+      </w:r>
+      <w:r>
+        <w:rPr>
+          <w:rFonts w:ascii="Courier New" w:hAnsi="Courier New" w:cs="Courier New"/>
+          <w:color w:val="2E8B57"/>
+          <w:sz w:val="18"/>
+          <w:szCs w:val="18"/>
+        </w:rPr>
+        <w:br/>
+      </w:r>
+      <w:r>
+        <w:rPr>
+          <w:rFonts w:ascii="Courier New" w:hAnsi="Courier New" w:cs="Courier New"/>
+          <w:color w:val="2E8B57"/>
+          <w:sz w:val="18"/>
+          <w:szCs w:val="18"/>
+          <w:shd w:val="clear" w:color="auto" w:fill="FFFFFF"/>
+        </w:rPr>
+        <w:t>  // si le mot de passe est faux...</w:t>
+      </w:r>
+      <w:r>
+        <w:rPr>
+          <w:rFonts w:ascii="Courier New" w:hAnsi="Courier New" w:cs="Courier New"/>
+          <w:color w:val="2E8B57"/>
+          <w:sz w:val="18"/>
+          <w:szCs w:val="18"/>
+        </w:rPr>
+        <w:br/>
+      </w:r>
+      <w:r>
+        <w:rPr>
+          <w:rFonts w:ascii="Courier New" w:hAnsi="Courier New" w:cs="Courier New"/>
+          <w:color w:val="2E8B57"/>
+          <w:sz w:val="18"/>
+          <w:szCs w:val="18"/>
+          <w:shd w:val="clear" w:color="auto" w:fill="FFFFFF"/>
+        </w:rPr>
+        <w:t xml:space="preserve">  </w:t>
+      </w:r>
+      <w:proofErr w:type="spellStart"/>
+      <w:r>
+        <w:rPr>
+          <w:rFonts w:ascii="Courier New" w:hAnsi="Courier New" w:cs="Courier New"/>
+          <w:color w:val="2E8B57"/>
+          <w:sz w:val="18"/>
+          <w:szCs w:val="18"/>
+          <w:shd w:val="clear" w:color="auto" w:fill="FFFFFF"/>
+        </w:rPr>
+        <w:t>else</w:t>
+      </w:r>
+      <w:proofErr w:type="spellEnd"/>
+      <w:r>
+        <w:rPr>
+          <w:rFonts w:ascii="Courier New" w:hAnsi="Courier New" w:cs="Courier New"/>
+          <w:color w:val="2E8B57"/>
+          <w:sz w:val="18"/>
+          <w:szCs w:val="18"/>
+        </w:rPr>
+        <w:br/>
+      </w:r>
+      <w:r>
+        <w:rPr>
+          <w:rFonts w:ascii="Courier New" w:hAnsi="Courier New" w:cs="Courier New"/>
+          <w:color w:val="2E8B57"/>
+          <w:sz w:val="18"/>
+          <w:szCs w:val="18"/>
+          <w:shd w:val="clear" w:color="auto" w:fill="FFFFFF"/>
+        </w:rPr>
+        <w:t> {</w:t>
+      </w:r>
+      <w:r>
+        <w:rPr>
+          <w:rFonts w:ascii="Courier New" w:hAnsi="Courier New" w:cs="Courier New"/>
+          <w:color w:val="2E8B57"/>
+          <w:sz w:val="18"/>
+          <w:szCs w:val="18"/>
+        </w:rPr>
+        <w:br/>
+      </w:r>
+      <w:r>
+        <w:rPr>
+          <w:rFonts w:ascii="Courier New" w:hAnsi="Courier New" w:cs="Courier New"/>
+          <w:color w:val="2E8B57"/>
+          <w:sz w:val="18"/>
+          <w:szCs w:val="18"/>
+          <w:shd w:val="clear" w:color="auto" w:fill="FFFFFF"/>
+        </w:rPr>
+        <w:t xml:space="preserve">   // ...on signale l'intrusion à la </w:t>
+      </w:r>
+      <w:proofErr w:type="spellStart"/>
+      <w:r>
+        <w:rPr>
+          <w:rFonts w:ascii="Courier New" w:hAnsi="Courier New" w:cs="Courier New"/>
+          <w:color w:val="2E8B57"/>
+          <w:sz w:val="18"/>
+          <w:szCs w:val="18"/>
+          <w:shd w:val="clear" w:color="auto" w:fill="FFFFFF"/>
+        </w:rPr>
+        <w:t>loop</w:t>
+      </w:r>
+      <w:proofErr w:type="spellEnd"/>
+      <w:r>
+        <w:rPr>
+          <w:rFonts w:ascii="Courier New" w:hAnsi="Courier New" w:cs="Courier New"/>
+          <w:color w:val="2E8B57"/>
+          <w:sz w:val="18"/>
+          <w:szCs w:val="18"/>
+          <w:shd w:val="clear" w:color="auto" w:fill="FFFFFF"/>
+        </w:rPr>
+        <w:t>() qui déclenche l'alarme</w:t>
+      </w:r>
+      <w:r>
+        <w:rPr>
+          <w:rFonts w:ascii="Courier New" w:hAnsi="Courier New" w:cs="Courier New"/>
+          <w:color w:val="2E8B57"/>
+          <w:sz w:val="18"/>
+          <w:szCs w:val="18"/>
+        </w:rPr>
+        <w:br/>
+      </w:r>
+      <w:r>
+        <w:rPr>
+          <w:rFonts w:ascii="Courier New" w:hAnsi="Courier New" w:cs="Courier New"/>
+          <w:color w:val="2E8B57"/>
+          <w:sz w:val="18"/>
+          <w:szCs w:val="18"/>
+          <w:shd w:val="clear" w:color="auto" w:fill="FFFFFF"/>
+        </w:rPr>
+        <w:t>   // jusqu'à ce que le bon mot de passe soit rentré</w:t>
+      </w:r>
+      <w:r>
+        <w:rPr>
+          <w:rFonts w:ascii="Courier New" w:hAnsi="Courier New" w:cs="Courier New"/>
+          <w:color w:val="2E8B57"/>
+          <w:sz w:val="18"/>
+          <w:szCs w:val="18"/>
+        </w:rPr>
+        <w:br/>
+      </w:r>
+      <w:r>
+        <w:rPr>
+          <w:rFonts w:ascii="Courier New" w:hAnsi="Courier New" w:cs="Courier New"/>
+          <w:color w:val="2E8B57"/>
+          <w:sz w:val="18"/>
+          <w:szCs w:val="18"/>
+          <w:shd w:val="clear" w:color="auto" w:fill="FFFFFF"/>
+        </w:rPr>
+        <w:t>   </w:t>
+      </w:r>
+      <w:proofErr w:type="spellStart"/>
+      <w:r>
+        <w:rPr>
+          <w:rFonts w:ascii="Courier New" w:hAnsi="Courier New" w:cs="Courier New"/>
+          <w:color w:val="2E8B57"/>
+          <w:sz w:val="18"/>
+          <w:szCs w:val="18"/>
+          <w:shd w:val="clear" w:color="auto" w:fill="FFFFFF"/>
+        </w:rPr>
+        <w:t>intruder</w:t>
+      </w:r>
+      <w:proofErr w:type="spellEnd"/>
+      <w:r>
+        <w:rPr>
+          <w:rFonts w:ascii="Courier New" w:hAnsi="Courier New" w:cs="Courier New"/>
+          <w:color w:val="2E8B57"/>
+          <w:sz w:val="18"/>
+          <w:szCs w:val="18"/>
+          <w:shd w:val="clear" w:color="auto" w:fill="FFFFFF"/>
+        </w:rPr>
+        <w:t xml:space="preserve"> = </w:t>
+      </w:r>
+      <w:proofErr w:type="spellStart"/>
+      <w:r>
+        <w:rPr>
+          <w:rFonts w:ascii="Courier New" w:hAnsi="Courier New" w:cs="Courier New"/>
+          <w:color w:val="2E8B57"/>
+          <w:sz w:val="18"/>
+          <w:szCs w:val="18"/>
+          <w:shd w:val="clear" w:color="auto" w:fill="FFFFFF"/>
+        </w:rPr>
+        <w:t>true</w:t>
+      </w:r>
+      <w:proofErr w:type="spellEnd"/>
+      <w:r>
+        <w:rPr>
+          <w:rFonts w:ascii="Courier New" w:hAnsi="Courier New" w:cs="Courier New"/>
+          <w:color w:val="2E8B57"/>
+          <w:sz w:val="18"/>
+          <w:szCs w:val="18"/>
+          <w:shd w:val="clear" w:color="auto" w:fill="FFFFFF"/>
+        </w:rPr>
+        <w:t>;</w:t>
+      </w:r>
+      <w:r>
+        <w:rPr>
+          <w:rFonts w:ascii="Courier New" w:hAnsi="Courier New" w:cs="Courier New"/>
+          <w:color w:val="2E8B57"/>
+          <w:sz w:val="18"/>
+          <w:szCs w:val="18"/>
+        </w:rPr>
+        <w:br/>
+      </w:r>
+      <w:r>
+        <w:rPr>
+          <w:rFonts w:ascii="Courier New" w:hAnsi="Courier New" w:cs="Courier New"/>
+          <w:color w:val="2E8B57"/>
+          <w:sz w:val="18"/>
+          <w:szCs w:val="18"/>
+          <w:shd w:val="clear" w:color="auto" w:fill="FFFFFF"/>
+        </w:rPr>
+        <w:t> }</w:t>
+      </w:r>
+      <w:r>
+        <w:rPr>
+          <w:rFonts w:ascii="Courier New" w:hAnsi="Courier New" w:cs="Courier New"/>
+          <w:color w:val="2E8B57"/>
+          <w:sz w:val="18"/>
+          <w:szCs w:val="18"/>
+        </w:rPr>
+        <w:br/>
+      </w:r>
+      <w:r>
+        <w:rPr>
+          <w:rFonts w:ascii="Courier New" w:hAnsi="Courier New" w:cs="Courier New"/>
+          <w:color w:val="2E8B57"/>
+          <w:sz w:val="18"/>
+          <w:szCs w:val="18"/>
+          <w:shd w:val="clear" w:color="auto" w:fill="FFFFFF"/>
+        </w:rPr>
+        <w:t> // on remet à zéro systématiquement après avoir vérifié pour ne pas avoir d'erreur</w:t>
+      </w:r>
+      <w:r>
+        <w:rPr>
+          <w:rFonts w:ascii="Courier New" w:hAnsi="Courier New" w:cs="Courier New"/>
+          <w:color w:val="2E8B57"/>
+          <w:sz w:val="18"/>
+          <w:szCs w:val="18"/>
+        </w:rPr>
+        <w:br/>
+      </w:r>
+      <w:r>
+        <w:rPr>
+          <w:rFonts w:ascii="Courier New" w:hAnsi="Courier New" w:cs="Courier New"/>
+          <w:color w:val="2E8B57"/>
+          <w:sz w:val="18"/>
+          <w:szCs w:val="18"/>
+          <w:shd w:val="clear" w:color="auto" w:fill="FFFFFF"/>
+        </w:rPr>
+        <w:t> </w:t>
+      </w:r>
+      <w:proofErr w:type="spellStart"/>
+      <w:r>
+        <w:rPr>
+          <w:rFonts w:ascii="Courier New" w:hAnsi="Courier New" w:cs="Courier New"/>
+          <w:color w:val="2E8B57"/>
+          <w:sz w:val="18"/>
+          <w:szCs w:val="18"/>
+          <w:shd w:val="clear" w:color="auto" w:fill="FFFFFF"/>
+        </w:rPr>
+        <w:t>pwd.reset</w:t>
+      </w:r>
+      <w:proofErr w:type="spellEnd"/>
+      <w:r>
+        <w:rPr>
+          <w:rFonts w:ascii="Courier New" w:hAnsi="Courier New" w:cs="Courier New"/>
+          <w:color w:val="2E8B57"/>
+          <w:sz w:val="18"/>
+          <w:szCs w:val="18"/>
+          <w:shd w:val="clear" w:color="auto" w:fill="FFFFFF"/>
+        </w:rPr>
+        <w:t>();</w:t>
+      </w:r>
+      <w:r>
+        <w:rPr>
+          <w:rFonts w:ascii="Courier New" w:hAnsi="Courier New" w:cs="Courier New"/>
+          <w:color w:val="2E8B57"/>
+          <w:sz w:val="18"/>
+          <w:szCs w:val="18"/>
+        </w:rPr>
+        <w:br/>
+      </w:r>
+      <w:r>
+        <w:rPr>
+          <w:rFonts w:ascii="Courier New" w:hAnsi="Courier New" w:cs="Courier New"/>
+          <w:color w:val="2E8B57"/>
+          <w:sz w:val="18"/>
+          <w:szCs w:val="18"/>
+          <w:shd w:val="clear" w:color="auto" w:fill="FFFFFF"/>
+        </w:rPr>
+        <w:t>}</w:t>
+      </w:r>
+    </w:p>
+    <w:p>
+      <w:pPr>
+        <w:rPr>
+          <w:rFonts w:ascii="Courier New" w:hAnsi="Courier New" w:cs="Courier New"/>
+          <w:color w:val="2E8B57"/>
+          <w:sz w:val="18"/>
+          <w:szCs w:val="18"/>
+          <w:shd w:val="clear" w:color="auto" w:fill="FFFFFF"/>
+        </w:rPr>
+      </w:pPr>
+    </w:p>
+    <w:p>
+      <w:pPr>
+        <w:rPr>
+          <w:sz w:val="24"/>
+        </w:rPr>
+      </w:pPr>
+      <w:hyperlink r:id="rId27" w:history="1">
+        <w:r>
+          <w:rPr>
+            <w:rStyle w:val="Lienhypertexte"/>
+          </w:rPr>
+          <w:t>http://forum.snootlab.com/viewtopic.php?f=43&amp;t=671#</w:t>
+        </w:r>
+      </w:hyperlink>
     </w:p>
     <w:sectPr>
       <w:pgSz w:w="11906" w:h="16838"/>

--- a/Cyril/Compte rendu.docx
+++ b/Cyril/Compte rendu.docx
@@ -44,6 +44,8 @@
           <w:sz w:val="28"/>
         </w:rPr>
       </w:pPr>
+      <w:bookmarkStart w:id="0" w:name="_GoBack"/>
+      <w:bookmarkEnd w:id="0"/>
     </w:p>
     <w:p>
       <w:pPr>
@@ -11222,22 +11224,27 @@
           <w:sz w:val="28"/>
         </w:rPr>
       </w:pPr>
-      <w:proofErr w:type="gramStart"/>
       <w:r>
         <w:rPr>
           <w:b/>
           <w:sz w:val="28"/>
         </w:rPr>
         <w:lastRenderedPageBreak/>
-        <w:t>création</w:t>
-      </w:r>
-      <w:proofErr w:type="gramEnd"/>
+        <w:t>Création</w:t>
+      </w:r>
       <w:r>
         <w:rPr>
           <w:b/>
           <w:sz w:val="28"/>
         </w:rPr>
         <w:t xml:space="preserve"> compte superviseur </w:t>
+      </w:r>
+      <w:r>
+        <w:rPr>
+          <w:b/>
+          <w:sz w:val="28"/>
+        </w:rPr>
+        <w:t xml:space="preserve">et administrateur </w:t>
       </w:r>
     </w:p>
     <w:p>
@@ -11317,8 +11324,6 @@
           </wp:inline>
         </w:drawing>
       </w:r>
-      <w:bookmarkStart w:id="0" w:name="_GoBack"/>
-      <w:bookmarkEnd w:id="0"/>
     </w:p>
     <w:p>
       <w:pPr>
@@ -11445,6 +11450,53 @@
           <w:sz w:val="28"/>
         </w:rPr>
       </w:pPr>
+    </w:p>
+    <w:p>
+      <w:pPr>
+        <w:rPr>
+          <w:b/>
+          <w:sz w:val="28"/>
+        </w:rPr>
+      </w:pPr>
+      <w:r>
+        <w:rPr>
+          <w:b/>
+          <w:sz w:val="28"/>
+        </w:rPr>
+        <w:t>Ajout de privilège sur MySQL</w:t>
+      </w:r>
+    </w:p>
+    <w:p>
+      <w:pPr>
+        <w:rPr>
+          <w:b/>
+          <w:sz w:val="28"/>
+        </w:rPr>
+      </w:pPr>
+      <w:hyperlink r:id="rId17" w:history="1">
+        <w:r>
+          <w:rPr>
+            <w:rStyle w:val="Lienhypertexte"/>
+          </w:rPr>
+          <w:t>https://sqlpro.developpez.com/cours/sqlaz/dcl/</w:t>
+        </w:r>
+      </w:hyperlink>
+    </w:p>
+    <w:p>
+      <w:pPr>
+        <w:rPr>
+          <w:b/>
+          <w:sz w:val="28"/>
+        </w:rPr>
+      </w:pPr>
+      <w:hyperlink r:id="rId18" w:history="1">
+        <w:r>
+          <w:rPr>
+            <w:rStyle w:val="Lienhypertexte"/>
+          </w:rPr>
+          <w:t>https://www.hostinger.fr/tutoriels/creer-un-utilisateur-mysql/</w:t>
+        </w:r>
+      </w:hyperlink>
     </w:p>
     <w:p>
       <w:pPr>
@@ -11641,7 +11693,6 @@
           <w:color w:val="FF0000"/>
           <w:sz w:val="28"/>
         </w:rPr>
-        <w:lastRenderedPageBreak/>
         <w:t>Liste matériel</w:t>
       </w:r>
       <w:proofErr w:type="gramEnd"/>
@@ -11822,7 +11873,7 @@
           <w:rStyle w:val="Lienhypertexte"/>
         </w:rPr>
       </w:pPr>
-      <w:hyperlink r:id="rId17" w:history="1">
+      <w:hyperlink r:id="rId19" w:history="1">
         <w:r>
           <w:rPr>
             <w:rStyle w:val="Lienhypertexte"/>
@@ -11864,7 +11915,8 @@
     <w:p>
       <w:pPr>
         <w:rPr>
-          <w:rStyle w:val="Lienhypertexte"/>
+          <w:color w:val="0000FF"/>
+          <w:u w:val="single"/>
         </w:rPr>
       </w:pPr>
       <w:r>
@@ -11873,16 +11925,10 @@
         </w:rPr>
         <w:t xml:space="preserve"> </w:t>
       </w:r>
-      <w:hyperlink r:id="rId18" w:history="1">
-        <w:r>
-          <w:rPr>
-            <w:rStyle w:val="Lienhypertexte"/>
-          </w:rPr>
-          <w:t>https://knowledge.parcours-performance.com/clavier-projet-arduino/</w:t>
-        </w:r>
-      </w:hyperlink>
-    </w:p>
-    <w:p/>
+      <w:r>
+        <w:t>https://knowledge.parcours-performance.com/clavier-projet-arduino/</w:t>
+      </w:r>
+    </w:p>
     <w:p>
       <w:pPr>
         <w:rPr>
@@ -11909,7 +11955,7 @@
                     <pic:cNvPicPr/>
                   </pic:nvPicPr>
                   <pic:blipFill>
-                    <a:blip r:embed="rId19"/>
+                    <a:blip r:embed="rId20"/>
                     <a:stretch>
                       <a:fillRect/>
                     </a:stretch>
@@ -11932,27 +11978,6 @@
     </w:p>
     <w:p>
       <w:pPr>
-        <w:rPr>
-          <w:sz w:val="24"/>
-        </w:rPr>
-      </w:pPr>
-    </w:p>
-    <w:p>
-      <w:pPr>
-        <w:rPr>
-          <w:sz w:val="24"/>
-        </w:rPr>
-      </w:pPr>
-    </w:p>
-    <w:p>
-      <w:pPr>
-        <w:rPr>
-          <w:sz w:val="24"/>
-        </w:rPr>
-      </w:pPr>
-    </w:p>
-    <w:p>
-      <w:pPr>
         <w:pStyle w:val="PrformatHTML"/>
         <w:pBdr>
           <w:top w:val="single" w:sz="6" w:space="0" w:color="E3E3E3"/>
@@ -11971,6 +11996,7 @@
           <w:rFonts w:ascii="Consolas" w:hAnsi="Consolas"/>
           <w:color w:val="CC4A00"/>
         </w:rPr>
+        <w:lastRenderedPageBreak/>
         <w:t>#</w:t>
       </w:r>
       <w:proofErr w:type="spellStart"/>
@@ -12956,7 +12982,7 @@
                     <pic:cNvPicPr/>
                   </pic:nvPicPr>
                   <pic:blipFill>
-                    <a:blip r:embed="rId20">
+                    <a:blip r:embed="rId21">
                       <a:extLst>
                         <a:ext uri="{28A0092B-C50C-407E-A947-70E740481C1C}">
                           <a14:useLocalDpi xmlns:a14="http://schemas.microsoft.com/office/drawing/2010/main" val="0"/>
@@ -13397,7 +13423,7 @@
                     <pic:cNvPicPr/>
                   </pic:nvPicPr>
                   <pic:blipFill rotWithShape="1">
-                    <a:blip r:embed="rId21">
+                    <a:blip r:embed="rId22">
                       <a:extLst>
                         <a:ext uri="{28A0092B-C50C-407E-A947-70E740481C1C}">
                           <a14:useLocalDpi xmlns:a14="http://schemas.microsoft.com/office/drawing/2010/main" val="0"/>
@@ -13517,7 +13543,7 @@
                     <pic:cNvPicPr/>
                   </pic:nvPicPr>
                   <pic:blipFill rotWithShape="1">
-                    <a:blip r:embed="rId22">
+                    <a:blip r:embed="rId23">
                       <a:extLst>
                         <a:ext uri="{28A0092B-C50C-407E-A947-70E740481C1C}">
                           <a14:useLocalDpi xmlns:a14="http://schemas.microsoft.com/office/drawing/2010/main" val="0"/>
@@ -13592,7 +13618,7 @@
                     <pic:cNvPicPr/>
                   </pic:nvPicPr>
                   <pic:blipFill>
-                    <a:blip r:embed="rId23">
+                    <a:blip r:embed="rId24">
                       <a:extLst>
                         <a:ext uri="{28A0092B-C50C-407E-A947-70E740481C1C}">
                           <a14:useLocalDpi xmlns:a14="http://schemas.microsoft.com/office/drawing/2010/main" val="0"/>
@@ -13640,7 +13666,7 @@
       </w:pPr>
     </w:p>
     <w:p>
-      <w:hyperlink r:id="rId24" w:history="1">
+      <w:hyperlink r:id="rId25" w:history="1">
         <w:r>
           <w:rPr>
             <w:rStyle w:val="Lienhypertexte"/>
@@ -13736,7 +13762,7 @@
                     <pic:cNvPicPr/>
                   </pic:nvPicPr>
                   <pic:blipFill>
-                    <a:blip r:embed="rId25">
+                    <a:blip r:embed="rId26">
                       <a:extLst>
                         <a:ext uri="{28A0092B-C50C-407E-A947-70E740481C1C}">
                           <a14:useLocalDpi xmlns:a14="http://schemas.microsoft.com/office/drawing/2010/main" val="0"/>
@@ -13952,7 +13978,7 @@
                     <pic:cNvPicPr/>
                   </pic:nvPicPr>
                   <pic:blipFill>
-                    <a:blip r:embed="rId26">
+                    <a:blip r:embed="rId27">
                       <a:extLst>
                         <a:ext uri="{28A0092B-C50C-407E-A947-70E740481C1C}">
                           <a14:useLocalDpi xmlns:a14="http://schemas.microsoft.com/office/drawing/2010/main" val="0"/>
@@ -19142,7 +19168,7 @@
           <w:sz w:val="24"/>
         </w:rPr>
       </w:pPr>
-      <w:hyperlink r:id="rId27" w:history="1">
+      <w:hyperlink r:id="rId28" w:history="1">
         <w:r>
           <w:rPr>
             <w:rStyle w:val="Lienhypertexte"/>

--- a/Cyril/Compte rendu.docx
+++ b/Cyril/Compte rendu.docx
@@ -44,8 +44,6 @@
           <w:sz w:val="28"/>
         </w:rPr>
       </w:pPr>
-      <w:bookmarkStart w:id="0" w:name="_GoBack"/>
-      <w:bookmarkEnd w:id="0"/>
     </w:p>
     <w:p>
       <w:pPr>
@@ -11328,6 +11326,14 @@
     <w:p>
       <w:pPr>
         <w:rPr>
+          <w:color w:val="0000FF"/>
+          <w:u w:val="single"/>
+        </w:rPr>
+      </w:pPr>
+    </w:p>
+    <w:p>
+      <w:pPr>
+        <w:rPr>
           <w:sz w:val="24"/>
         </w:rPr>
       </w:pPr>
@@ -11335,7 +11341,7 @@
         <w:rPr>
           <w:sz w:val="24"/>
         </w:rPr>
-        <w:t>Formulaire d’inscription</w:t>
+        <w:t>Ajout de privilège sur MySQL</w:t>
       </w:r>
       <w:r>
         <w:rPr>
@@ -11351,24 +11357,77 @@
           <w:sz w:val="28"/>
         </w:rPr>
       </w:pPr>
+      <w:hyperlink r:id="rId16" w:history="1">
+        <w:r>
+          <w:rPr>
+            <w:rStyle w:val="Lienhypertexte"/>
+          </w:rPr>
+          <w:t>https://sqlpro.developpez.com/cours/sqlaz/dcl/</w:t>
+        </w:r>
+      </w:hyperlink>
+    </w:p>
+    <w:p>
+      <w:pPr>
+        <w:rPr>
+          <w:b/>
+          <w:sz w:val="28"/>
+        </w:rPr>
+      </w:pPr>
+      <w:hyperlink r:id="rId17" w:history="1">
+        <w:r>
+          <w:rPr>
+            <w:rStyle w:val="Lienhypertexte"/>
+          </w:rPr>
+          <w:t>https://www.hostinger.fr/tutoriels/creer-un-utilisateur-mysql/</w:t>
+        </w:r>
+      </w:hyperlink>
+    </w:p>
+    <w:p>
+      <w:pPr>
+        <w:rPr>
+          <w:rStyle w:val="Lienhypertexte"/>
+        </w:rPr>
+      </w:pPr>
+    </w:p>
+    <w:p>
+      <w:pPr>
+        <w:rPr>
+          <w:b/>
+          <w:sz w:val="28"/>
+        </w:rPr>
+      </w:pPr>
+      <w:r>
+        <w:rPr>
+          <w:b/>
+          <w:sz w:val="28"/>
+        </w:rPr>
+        <w:t xml:space="preserve">Inscription des membres et enregistrements des créneaux </w:t>
+      </w:r>
+    </w:p>
+    <w:p>
+      <w:pPr>
+        <w:rPr>
+          <w:sz w:val="24"/>
+        </w:rPr>
+      </w:pPr>
       <w:r>
         <w:drawing>
-          <wp:anchor distT="0" distB="0" distL="114300" distR="114300" simplePos="0" relativeHeight="251665408" behindDoc="1" locked="0" layoutInCell="1" allowOverlap="1" wp14:anchorId="277ACC3B" wp14:editId="29FC06BD">
+          <wp:anchor distT="0" distB="0" distL="114300" distR="114300" simplePos="0" relativeHeight="251665408" behindDoc="1" locked="0" layoutInCell="1" allowOverlap="1" wp14:anchorId="277ACC3B" wp14:editId="4F513F1C">
             <wp:simplePos x="0" y="0"/>
             <wp:positionH relativeFrom="column">
-              <wp:posOffset>-2648</wp:posOffset>
+              <wp:posOffset>1885950</wp:posOffset>
             </wp:positionH>
             <wp:positionV relativeFrom="paragraph">
-              <wp:posOffset>3990</wp:posOffset>
+              <wp:posOffset>250825</wp:posOffset>
             </wp:positionV>
-            <wp:extent cx="4076700" cy="1800225"/>
-            <wp:effectExtent l="0" t="0" r="0" b="9525"/>
+            <wp:extent cx="1902460" cy="1800225"/>
+            <wp:effectExtent l="0" t="0" r="2540" b="9525"/>
             <wp:wrapTight wrapText="bothSides">
               <wp:wrapPolygon edited="0">
                 <wp:start x="0" y="0"/>
                 <wp:lineTo x="0" y="21486"/>
-                <wp:lineTo x="21499" y="21486"/>
-                <wp:lineTo x="21499" y="0"/>
+                <wp:lineTo x="21413" y="21486"/>
+                <wp:lineTo x="21413" y="0"/>
                 <wp:lineTo x="0" y="0"/>
               </wp:wrapPolygon>
             </wp:wrapTight>
@@ -11383,33 +11442,55 @@
                     <pic:cNvPr id="1" name=""/>
                     <pic:cNvPicPr/>
                   </pic:nvPicPr>
-                  <pic:blipFill>
-                    <a:blip r:embed="rId16">
+                  <pic:blipFill rotWithShape="1">
+                    <a:blip r:embed="rId18">
                       <a:extLst>
                         <a:ext uri="{28A0092B-C50C-407E-A947-70E740481C1C}">
                           <a14:useLocalDpi xmlns:a14="http://schemas.microsoft.com/office/drawing/2010/main" val="0"/>
                         </a:ext>
                       </a:extLst>
                     </a:blip>
-                    <a:stretch>
-                      <a:fillRect/>
-                    </a:stretch>
+                    <a:srcRect l="53324"/>
+                    <a:stretch/>
                   </pic:blipFill>
-                  <pic:spPr>
+                  <pic:spPr bwMode="auto">
                     <a:xfrm>
                       <a:off x="0" y="0"/>
-                      <a:ext cx="4076700" cy="1800225"/>
+                      <a:ext cx="1902460" cy="1800225"/>
                     </a:xfrm>
                     <a:prstGeom prst="rect">
                       <a:avLst/>
                     </a:prstGeom>
+                    <a:ln>
+                      <a:noFill/>
+                    </a:ln>
+                    <a:extLst>
+                      <a:ext uri="{53640926-AAD7-44D8-BBD7-CCE9431645EC}">
+                        <a14:shadowObscured xmlns:a14="http://schemas.microsoft.com/office/drawing/2010/main"/>
+                      </a:ext>
+                    </a:extLst>
                   </pic:spPr>
                 </pic:pic>
               </a:graphicData>
             </a:graphic>
+            <wp14:sizeRelH relativeFrom="margin">
+              <wp14:pctWidth>0</wp14:pctWidth>
+            </wp14:sizeRelH>
           </wp:anchor>
         </w:drawing>
       </w:r>
+      <w:r>
+        <w:rPr>
+          <w:sz w:val="24"/>
+        </w:rPr>
+        <w:t>Formulaire d’inscription</w:t>
+      </w:r>
+      <w:r>
+        <w:rPr>
+          <w:sz w:val="24"/>
+        </w:rPr>
+        <w:t> :</w:t>
+      </w:r>
     </w:p>
     <w:p>
       <w:pPr>
@@ -11418,6 +11499,134 @@
           <w:sz w:val="28"/>
         </w:rPr>
       </w:pPr>
+      <w:r>
+        <w:rPr>
+          <w:b/>
+          <w:noProof/>
+          <w:sz w:val="28"/>
+        </w:rPr>
+        <mc:AlternateContent>
+          <mc:Choice Requires="wps">
+            <w:drawing>
+              <wp:anchor distT="45720" distB="45720" distL="114300" distR="114300" simplePos="0" relativeHeight="251667456" behindDoc="0" locked="0" layoutInCell="1" allowOverlap="1" wp14:anchorId="07770486" wp14:editId="708FFB95">
+                <wp:simplePos x="0" y="0"/>
+                <wp:positionH relativeFrom="column">
+                  <wp:posOffset>-218547</wp:posOffset>
+                </wp:positionH>
+                <wp:positionV relativeFrom="paragraph">
+                  <wp:posOffset>112455</wp:posOffset>
+                </wp:positionV>
+                <wp:extent cx="2360930" cy="1475105"/>
+                <wp:effectExtent l="0" t="0" r="19685" b="10795"/>
+                <wp:wrapSquare wrapText="bothSides"/>
+                <wp:docPr id="217" name="Zone de texte 2"/>
+                <wp:cNvGraphicFramePr>
+                  <a:graphicFrameLocks xmlns:a="http://schemas.openxmlformats.org/drawingml/2006/main"/>
+                </wp:cNvGraphicFramePr>
+                <a:graphic xmlns:a="http://schemas.openxmlformats.org/drawingml/2006/main">
+                  <a:graphicData uri="http://schemas.microsoft.com/office/word/2010/wordprocessingShape">
+                    <wps:wsp>
+                      <wps:cNvSpPr txBox="1">
+                        <a:spLocks noChangeArrowheads="1"/>
+                      </wps:cNvSpPr>
+                      <wps:spPr bwMode="auto">
+                        <a:xfrm>
+                          <a:off x="0" y="0"/>
+                          <a:ext cx="2360930" cy="1475105"/>
+                        </a:xfrm>
+                        <a:prstGeom prst="rect">
+                          <a:avLst/>
+                        </a:prstGeom>
+                        <a:solidFill>
+                          <a:srgbClr val="FFFFFF"/>
+                        </a:solidFill>
+                        <a:ln w="9525">
+                          <a:solidFill>
+                            <a:srgbClr val="000000"/>
+                          </a:solidFill>
+                          <a:miter lim="800000"/>
+                          <a:headEnd/>
+                          <a:tailEnd/>
+                        </a:ln>
+                      </wps:spPr>
+                      <wps:txbx>
+                        <w:txbxContent>
+                          <w:p>
+                            <w:r>
+                              <w:t>Nom</w:t>
+                            </w:r>
+                          </w:p>
+                          <w:p>
+                            <w:r>
+                              <w:t>Numéro de tel</w:t>
+                            </w:r>
+                          </w:p>
+                          <w:p>
+                            <w:r>
+                              <w:t xml:space="preserve">Nombre de joueur </w:t>
+                            </w:r>
+                          </w:p>
+                          <w:p/>
+                          <w:p>
+                            <w:r>
+                              <w:t>Date</w:t>
+                            </w:r>
+                          </w:p>
+                        </w:txbxContent>
+                      </wps:txbx>
+                      <wps:bodyPr rot="0" vert="horz" wrap="square" lIns="91440" tIns="45720" rIns="91440" bIns="45720" anchor="t" anchorCtr="0">
+                        <a:noAutofit/>
+                      </wps:bodyPr>
+                    </wps:wsp>
+                  </a:graphicData>
+                </a:graphic>
+                <wp14:sizeRelH relativeFrom="margin">
+                  <wp14:pctWidth>40000</wp14:pctWidth>
+                </wp14:sizeRelH>
+                <wp14:sizeRelV relativeFrom="margin">
+                  <wp14:pctHeight>0</wp14:pctHeight>
+                </wp14:sizeRelV>
+              </wp:anchor>
+            </w:drawing>
+          </mc:Choice>
+          <mc:Fallback>
+            <w:pict>
+              <v:shapetype w14:anchorId="07770486" id="_x0000_t202" coordsize="21600,21600" o:spt="202" path="m,l,21600r21600,l21600,xe">
+                <v:stroke joinstyle="miter"/>
+                <v:path gradientshapeok="t" o:connecttype="rect"/>
+              </v:shapetype>
+              <v:shape id="Zone de texte 2" o:spid="_x0000_s1026" type="#_x0000_t202" style="position:absolute;margin-left:-17.2pt;margin-top:8.85pt;width:185.9pt;height:116.15pt;z-index:251667456;visibility:visible;mso-wrap-style:square;mso-width-percent:400;mso-height-percent:0;mso-wrap-distance-left:9pt;mso-wrap-distance-top:3.6pt;mso-wrap-distance-right:9pt;mso-wrap-distance-bottom:3.6pt;mso-position-horizontal:absolute;mso-position-horizontal-relative:text;mso-position-vertical:absolute;mso-position-vertical-relative:text;mso-width-percent:400;mso-height-percent:0;mso-width-relative:margin;mso-height-relative:margin;v-text-anchor:top" o:gfxdata="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">
+                <v:textbox>
+                  <w:txbxContent>
+                    <w:p>
+                      <w:r>
+                        <w:t>Nom</w:t>
+                      </w:r>
+                    </w:p>
+                    <w:p>
+                      <w:r>
+                        <w:t>Numéro de tel</w:t>
+                      </w:r>
+                    </w:p>
+                    <w:p>
+                      <w:r>
+                        <w:t xml:space="preserve">Nombre de joueur </w:t>
+                      </w:r>
+                    </w:p>
+                    <w:p/>
+                    <w:p>
+                      <w:r>
+                        <w:t>Date</w:t>
+                      </w:r>
+                    </w:p>
+                  </w:txbxContent>
+                </v:textbox>
+                <w10:wrap type="square"/>
+              </v:shape>
+            </w:pict>
+          </mc:Fallback>
+        </mc:AlternateContent>
+      </w:r>
     </w:p>
     <w:p>
       <w:pPr>
@@ -11458,81 +11667,44 @@
           <w:sz w:val="28"/>
         </w:rPr>
       </w:pPr>
-      <w:r>
-        <w:rPr>
-          <w:b/>
-          <w:sz w:val="28"/>
-        </w:rPr>
-        <w:t>Ajout de privilège sur MySQL</w:t>
-      </w:r>
-    </w:p>
-    <w:p>
-      <w:pPr>
-        <w:rPr>
-          <w:b/>
-          <w:sz w:val="28"/>
-        </w:rPr>
-      </w:pPr>
-      <w:hyperlink r:id="rId17" w:history="1">
-        <w:r>
-          <w:rPr>
-            <w:rStyle w:val="Lienhypertexte"/>
-          </w:rPr>
-          <w:t>https://sqlpro.developpez.com/cours/sqlaz/dcl/</w:t>
-        </w:r>
-      </w:hyperlink>
-    </w:p>
-    <w:p>
-      <w:pPr>
-        <w:rPr>
-          <w:b/>
-          <w:sz w:val="28"/>
-        </w:rPr>
-      </w:pPr>
-      <w:hyperlink r:id="rId18" w:history="1">
-        <w:r>
-          <w:rPr>
-            <w:rStyle w:val="Lienhypertexte"/>
-          </w:rPr>
-          <w:t>https://www.hostinger.fr/tutoriels/creer-un-utilisateur-mysql/</w:t>
-        </w:r>
-      </w:hyperlink>
-    </w:p>
-    <w:p>
-      <w:pPr>
-        <w:rPr>
-          <w:b/>
-          <w:sz w:val="28"/>
-        </w:rPr>
-      </w:pPr>
-    </w:p>
-    <w:p>
-      <w:pPr>
-        <w:rPr>
-          <w:b/>
-          <w:sz w:val="28"/>
-        </w:rPr>
-      </w:pPr>
-      <w:r>
-        <w:rPr>
-          <w:b/>
-          <w:sz w:val="28"/>
+    </w:p>
+    <w:p>
+      <w:pPr>
+        <w:rPr>
+          <w:sz w:val="24"/>
+        </w:rPr>
+      </w:pPr>
+      <w:r>
+        <w:rPr>
+          <w:sz w:val="24"/>
         </w:rPr>
         <w:t>Base de données</w:t>
       </w:r>
-    </w:p>
-    <w:p/>
-    <w:p>
-      <w:pPr>
-        <w:pStyle w:val="Paragraphedeliste"/>
-        <w:numPr>
-          <w:ilvl w:val="0"/>
-          <w:numId w:val="2"/>
-        </w:numPr>
-      </w:pPr>
-      <w:r>
-        <w:t>Pour créneau</w:t>
-      </w:r>
+      <w:r>
+        <w:rPr>
+          <w:sz w:val="24"/>
+        </w:rPr>
+        <w:t> </w:t>
+      </w:r>
+      <w:r>
+        <w:t xml:space="preserve">Pour </w:t>
+      </w:r>
+      <w:r>
+        <w:t>créneau</w:t>
+      </w:r>
+      <w:r>
+        <w:rPr>
+          <w:sz w:val="24"/>
+        </w:rPr>
+        <w:t xml:space="preserve"> :</w:t>
+      </w:r>
+    </w:p>
+    <w:p>
+      <w:pPr>
+        <w:rPr>
+          <w:sz w:val="24"/>
+        </w:rPr>
+      </w:pPr>
     </w:p>
     <w:tbl>
       <w:tblPr>
@@ -11668,16 +11840,11 @@
       </w:tr>
     </w:tbl>
     <w:p/>
-    <w:p>
-      <w:pPr>
-        <w:pStyle w:val="Paragraphedeliste"/>
-      </w:pPr>
-    </w:p>
     <w:p/>
-    <w:p/>
-    <w:p/>
-    <w:p/>
-    <w:p/>
+    <w:p>
+      <w:bookmarkStart w:id="0" w:name="_GoBack"/>
+      <w:bookmarkEnd w:id="0"/>
+    </w:p>
     <w:p>
       <w:pPr>
         <w:rPr>
@@ -11693,6 +11860,7 @@
           <w:color w:val="FF0000"/>
           <w:sz w:val="28"/>
         </w:rPr>
+        <w:lastRenderedPageBreak/>
         <w:t>Liste matériel</w:t>
       </w:r>
       <w:proofErr w:type="gramEnd"/>
@@ -11996,7 +12164,6 @@
           <w:rFonts w:ascii="Consolas" w:hAnsi="Consolas"/>
           <w:color w:val="CC4A00"/>
         </w:rPr>
-        <w:lastRenderedPageBreak/>
         <w:t>#</w:t>
       </w:r>
       <w:proofErr w:type="spellStart"/>
@@ -12250,6 +12417,7 @@
           <w:rFonts w:ascii="Consolas" w:hAnsi="Consolas"/>
           <w:color w:val="CC4A00"/>
         </w:rPr>
+        <w:lastRenderedPageBreak/>
         <w:t xml:space="preserve">  {'1', '2', '3', 'A'},</w:t>
       </w:r>
     </w:p>

--- a/Cyril/Compte rendu.docx
+++ b/Cyril/Compte rendu.docx
@@ -2911,7 +2911,21 @@
           <w:rPr>
             <w:rStyle w:val="Lienhypertexte"/>
           </w:rPr>
-          <w:t>http://www.codeurjava.com/2016/12/formulaire-de-login-avec-html-css-php-et-mysql.html</w:t>
+          <w:t>http://www.codeurjava.com/2016/12/formulaire-de-logi</w:t>
+        </w:r>
+        <w:bookmarkStart w:id="0" w:name="_GoBack"/>
+        <w:bookmarkEnd w:id="0"/>
+        <w:r>
+          <w:rPr>
+            <w:rStyle w:val="Lienhypertexte"/>
+          </w:rPr>
+          <w:t>n</w:t>
+        </w:r>
+        <w:r>
+          <w:rPr>
+            <w:rStyle w:val="Lienhypertexte"/>
+          </w:rPr>
+          <w:t>-avec-html-css-php-et-mysql.html</w:t>
         </w:r>
       </w:hyperlink>
     </w:p>
@@ -11286,6 +11300,9 @@
         </w:rPr>
       </w:pPr>
       <w:r>
+        <w:rPr>
+          <w:noProof/>
+        </w:rPr>
         <w:drawing>
           <wp:inline distT="0" distB="0" distL="0" distR="0" wp14:anchorId="2C81FDA1" wp14:editId="11EBD1CC">
             <wp:extent cx="2057400" cy="1409700"/>
@@ -11362,7 +11379,19 @@
           <w:rPr>
             <w:rStyle w:val="Lienhypertexte"/>
           </w:rPr>
-          <w:t>https://sqlpro.developpez.com/cours/sqlaz/dcl/</w:t>
+          <w:t>https://sqlpro.develo</w:t>
+        </w:r>
+        <w:r>
+          <w:rPr>
+            <w:rStyle w:val="Lienhypertexte"/>
+          </w:rPr>
+          <w:t>p</w:t>
+        </w:r>
+        <w:r>
+          <w:rPr>
+            <w:rStyle w:val="Lienhypertexte"/>
+          </w:rPr>
+          <w:t>pez.com/cours/sqlaz/dcl/</w:t>
         </w:r>
       </w:hyperlink>
     </w:p>
@@ -11411,6 +11440,9 @@
         </w:rPr>
       </w:pPr>
       <w:r>
+        <w:rPr>
+          <w:noProof/>
+        </w:rPr>
         <w:drawing>
           <wp:anchor distT="0" distB="0" distL="114300" distR="114300" simplePos="0" relativeHeight="251665408" behindDoc="1" locked="0" layoutInCell="1" allowOverlap="1" wp14:anchorId="277ACC3B" wp14:editId="4F513F1C">
             <wp:simplePos x="0" y="0"/>
@@ -11687,10 +11719,7 @@
         <w:t> </w:t>
       </w:r>
       <w:r>
-        <w:t xml:space="preserve">Pour </w:t>
-      </w:r>
-      <w:r>
-        <w:t>créneau</w:t>
+        <w:t>Pour créneau</w:t>
       </w:r>
       <w:r>
         <w:rPr>
@@ -11841,10 +11870,7 @@
     </w:tbl>
     <w:p/>
     <w:p/>
-    <w:p>
-      <w:bookmarkStart w:id="0" w:name="_GoBack"/>
-      <w:bookmarkEnd w:id="0"/>
-    </w:p>
+    <w:p/>
     <w:p>
       <w:pPr>
         <w:rPr>
@@ -13680,7 +13706,7 @@
           <w:noProof/>
         </w:rPr>
         <w:drawing>
-          <wp:anchor distT="0" distB="0" distL="114300" distR="114300" simplePos="0" relativeHeight="251659264" behindDoc="1" locked="0" layoutInCell="1" allowOverlap="1" wp14:anchorId="321CA0FF" wp14:editId="6FE2CDD9">
+          <wp:anchor distT="0" distB="0" distL="114300" distR="114300" simplePos="0" relativeHeight="251659264" behindDoc="1" locked="0" layoutInCell="1" allowOverlap="1" wp14:anchorId="321CA0FF" wp14:editId="751F01EF">
             <wp:simplePos x="0" y="0"/>
             <wp:positionH relativeFrom="column">
               <wp:posOffset>-280670</wp:posOffset>
@@ -13755,7 +13781,7 @@
           <w:noProof/>
         </w:rPr>
         <w:drawing>
-          <wp:anchor distT="0" distB="0" distL="114300" distR="114300" simplePos="0" relativeHeight="251660288" behindDoc="1" locked="0" layoutInCell="1" allowOverlap="1" wp14:anchorId="3CC2E2B7" wp14:editId="265CF699">
+          <wp:anchor distT="0" distB="0" distL="114300" distR="114300" simplePos="0" relativeHeight="251660288" behindDoc="1" locked="0" layoutInCell="1" allowOverlap="1" wp14:anchorId="3CC2E2B7" wp14:editId="032353BC">
             <wp:simplePos x="0" y="0"/>
             <wp:positionH relativeFrom="margin">
               <wp:posOffset>2091055</wp:posOffset>
@@ -13834,6 +13860,11 @@
       </w:pPr>
     </w:p>
     <w:p>
+      <w:pPr>
+        <w:rPr>
+          <w:rStyle w:val="Lienhypertexte"/>
+        </w:rPr>
+      </w:pPr>
       <w:hyperlink r:id="rId25" w:history="1">
         <w:r>
           <w:rPr>
@@ -13842,6 +13873,277 @@
           <w:t>https://openclassrooms.com/fr/courses/3290206-perfectionnez-vous-dans-la-programmation-arduino/3295331-generez-des-sons</w:t>
         </w:r>
       </w:hyperlink>
+    </w:p>
+    <w:p>
+      <w:hyperlink r:id="rId26" w:history="1">
+        <w:r>
+          <w:rPr>
+            <w:rStyle w:val="Lienhypertexte"/>
+          </w:rPr>
+          <w:t>https://dyrk.org/2016/11/04/tuto-jouer-la-reine-des-neiges-avec-un-arduino/</w:t>
+        </w:r>
+      </w:hyperlink>
+    </w:p>
+    <w:p>
+      <w:pPr>
+        <w:rPr>
+          <w:sz w:val="24"/>
+        </w:rPr>
+      </w:pPr>
+    </w:p>
+    <w:p>
+      <w:pPr>
+        <w:rPr>
+          <w:sz w:val="24"/>
+        </w:rPr>
+      </w:pPr>
+    </w:p>
+    <w:p>
+      <w:pPr>
+        <w:rPr>
+          <w:sz w:val="24"/>
+        </w:rPr>
+      </w:pPr>
+      <w:r>
+        <w:rPr>
+          <w:sz w:val="24"/>
+        </w:rPr>
+        <w:t>Connexion</w:t>
+      </w:r>
+    </w:p>
+    <w:p>
+      <w:pPr>
+        <w:rPr>
+          <w:sz w:val="24"/>
+        </w:rPr>
+      </w:pPr>
+      <w:r>
+        <w:drawing>
+          <wp:anchor distT="0" distB="0" distL="114300" distR="114300" simplePos="0" relativeHeight="251668480" behindDoc="1" locked="0" layoutInCell="1" allowOverlap="1" wp14:anchorId="549B61C1" wp14:editId="02444721">
+            <wp:simplePos x="0" y="0"/>
+            <wp:positionH relativeFrom="column">
+              <wp:posOffset>-261500</wp:posOffset>
+            </wp:positionH>
+            <wp:positionV relativeFrom="paragraph">
+              <wp:posOffset>176003</wp:posOffset>
+            </wp:positionV>
+            <wp:extent cx="4002657" cy="2477169"/>
+            <wp:effectExtent l="0" t="0" r="0" b="0"/>
+            <wp:wrapTight wrapText="bothSides">
+              <wp:wrapPolygon edited="0">
+                <wp:start x="0" y="0"/>
+                <wp:lineTo x="0" y="21428"/>
+                <wp:lineTo x="21487" y="21428"/>
+                <wp:lineTo x="21487" y="0"/>
+                <wp:lineTo x="0" y="0"/>
+              </wp:wrapPolygon>
+            </wp:wrapTight>
+            <wp:docPr id="8" name="Image 8"/>
+            <wp:cNvGraphicFramePr>
+              <a:graphicFrameLocks xmlns:a="http://schemas.openxmlformats.org/drawingml/2006/main" noChangeAspect="1"/>
+            </wp:cNvGraphicFramePr>
+            <a:graphic xmlns:a="http://schemas.openxmlformats.org/drawingml/2006/main">
+              <a:graphicData uri="http://schemas.openxmlformats.org/drawingml/2006/picture">
+                <pic:pic xmlns:pic="http://schemas.openxmlformats.org/drawingml/2006/picture">
+                  <pic:nvPicPr>
+                    <pic:cNvPr id="1" name=""/>
+                    <pic:cNvPicPr/>
+                  </pic:nvPicPr>
+                  <pic:blipFill>
+                    <a:blip r:embed="rId27">
+                      <a:extLst>
+                        <a:ext uri="{28A0092B-C50C-407E-A947-70E740481C1C}">
+                          <a14:useLocalDpi xmlns:a14="http://schemas.microsoft.com/office/drawing/2010/main" val="0"/>
+                        </a:ext>
+                      </a:extLst>
+                    </a:blip>
+                    <a:stretch>
+                      <a:fillRect/>
+                    </a:stretch>
+                  </pic:blipFill>
+                  <pic:spPr>
+                    <a:xfrm>
+                      <a:off x="0" y="0"/>
+                      <a:ext cx="4002657" cy="2477169"/>
+                    </a:xfrm>
+                    <a:prstGeom prst="rect">
+                      <a:avLst/>
+                    </a:prstGeom>
+                  </pic:spPr>
+                </pic:pic>
+              </a:graphicData>
+            </a:graphic>
+          </wp:anchor>
+        </w:drawing>
+      </w:r>
+    </w:p>
+    <w:p>
+      <w:pPr>
+        <w:rPr>
+          <w:sz w:val="24"/>
+        </w:rPr>
+      </w:pPr>
+    </w:p>
+    <w:p>
+      <w:pPr>
+        <w:rPr>
+          <w:sz w:val="24"/>
+        </w:rPr>
+      </w:pPr>
+    </w:p>
+    <w:p>
+      <w:pPr>
+        <w:rPr>
+          <w:sz w:val="24"/>
+        </w:rPr>
+      </w:pPr>
+    </w:p>
+    <w:p>
+      <w:pPr>
+        <w:rPr>
+          <w:sz w:val="24"/>
+        </w:rPr>
+      </w:pPr>
+    </w:p>
+    <w:p>
+      <w:pPr>
+        <w:rPr>
+          <w:sz w:val="24"/>
+        </w:rPr>
+      </w:pPr>
+    </w:p>
+    <w:p>
+      <w:pPr>
+        <w:rPr>
+          <w:sz w:val="24"/>
+        </w:rPr>
+      </w:pPr>
+    </w:p>
+    <w:p>
+      <w:pPr>
+        <w:rPr>
+          <w:sz w:val="24"/>
+        </w:rPr>
+      </w:pPr>
+    </w:p>
+    <w:p>
+      <w:pPr>
+        <w:rPr>
+          <w:sz w:val="24"/>
+        </w:rPr>
+      </w:pPr>
+    </w:p>
+    <w:p>
+      <w:pPr>
+        <w:rPr>
+          <w:sz w:val="24"/>
+        </w:rPr>
+      </w:pPr>
+    </w:p>
+    <w:p>
+      <w:pPr>
+        <w:rPr>
+          <w:sz w:val="24"/>
+        </w:rPr>
+      </w:pPr>
+    </w:p>
+    <w:p>
+      <w:pPr>
+        <w:rPr>
+          <w:sz w:val="24"/>
+        </w:rPr>
+      </w:pPr>
+    </w:p>
+    <w:p>
+      <w:pPr>
+        <w:rPr>
+          <w:sz w:val="24"/>
+        </w:rPr>
+      </w:pPr>
+    </w:p>
+    <w:p>
+      <w:pPr>
+        <w:rPr>
+          <w:sz w:val="24"/>
+        </w:rPr>
+      </w:pPr>
+    </w:p>
+    <w:p>
+      <w:pPr>
+        <w:rPr>
+          <w:sz w:val="24"/>
+        </w:rPr>
+      </w:pPr>
+    </w:p>
+    <w:p>
+      <w:pPr>
+        <w:rPr>
+          <w:sz w:val="24"/>
+        </w:rPr>
+      </w:pPr>
+    </w:p>
+    <w:p>
+      <w:pPr>
+        <w:rPr>
+          <w:sz w:val="24"/>
+        </w:rPr>
+      </w:pPr>
+    </w:p>
+    <w:p>
+      <w:pPr>
+        <w:rPr>
+          <w:sz w:val="24"/>
+        </w:rPr>
+      </w:pPr>
+    </w:p>
+    <w:p>
+      <w:pPr>
+        <w:rPr>
+          <w:sz w:val="24"/>
+        </w:rPr>
+      </w:pPr>
+    </w:p>
+    <w:p>
+      <w:pPr>
+        <w:rPr>
+          <w:sz w:val="24"/>
+        </w:rPr>
+      </w:pPr>
+    </w:p>
+    <w:p>
+      <w:pPr>
+        <w:rPr>
+          <w:sz w:val="24"/>
+        </w:rPr>
+      </w:pPr>
+    </w:p>
+    <w:p>
+      <w:pPr>
+        <w:rPr>
+          <w:sz w:val="24"/>
+        </w:rPr>
+      </w:pPr>
+    </w:p>
+    <w:p>
+      <w:pPr>
+        <w:rPr>
+          <w:sz w:val="24"/>
+        </w:rPr>
+      </w:pPr>
+    </w:p>
+    <w:p>
+      <w:pPr>
+        <w:rPr>
+          <w:sz w:val="24"/>
+        </w:rPr>
+      </w:pPr>
+    </w:p>
+    <w:p>
+      <w:pPr>
+        <w:rPr>
+          <w:sz w:val="24"/>
+        </w:rPr>
+      </w:pPr>
     </w:p>
     <w:p>
       <w:pPr>
@@ -13930,7 +14232,7 @@
                     <pic:cNvPicPr/>
                   </pic:nvPicPr>
                   <pic:blipFill>
-                    <a:blip r:embed="rId26">
+                    <a:blip r:embed="rId28">
                       <a:extLst>
                         <a:ext uri="{28A0092B-C50C-407E-A947-70E740481C1C}">
                           <a14:useLocalDpi xmlns:a14="http://schemas.microsoft.com/office/drawing/2010/main" val="0"/>
@@ -14146,7 +14448,7 @@
                     <pic:cNvPicPr/>
                   </pic:nvPicPr>
                   <pic:blipFill>
-                    <a:blip r:embed="rId27">
+                    <a:blip r:embed="rId29">
                       <a:extLst>
                         <a:ext uri="{28A0092B-C50C-407E-A947-70E740481C1C}">
                           <a14:useLocalDpi xmlns:a14="http://schemas.microsoft.com/office/drawing/2010/main" val="0"/>
@@ -15486,6 +15788,296 @@
           <w:color w:val="2E8B57"/>
           <w:sz w:val="18"/>
           <w:szCs w:val="18"/>
+        </w:rPr>
+        <w:br/>
+      </w:r>
+      <w:proofErr w:type="spellStart"/>
+      <w:r>
+        <w:rPr>
+          <w:rFonts w:ascii="Courier New" w:hAnsi="Courier New" w:cs="Courier New"/>
+          <w:color w:val="2E8B57"/>
+          <w:sz w:val="18"/>
+          <w:szCs w:val="18"/>
+          <w:shd w:val="clear" w:color="auto" w:fill="FFFFFF"/>
+        </w:rPr>
+        <w:t>Password</w:t>
+      </w:r>
+      <w:proofErr w:type="spellEnd"/>
+      <w:r>
+        <w:rPr>
+          <w:rFonts w:ascii="Courier New" w:hAnsi="Courier New" w:cs="Courier New"/>
+          <w:color w:val="2E8B57"/>
+          <w:sz w:val="18"/>
+          <w:szCs w:val="18"/>
+          <w:shd w:val="clear" w:color="auto" w:fill="FFFFFF"/>
+        </w:rPr>
+        <w:t xml:space="preserve"> </w:t>
+      </w:r>
+      <w:proofErr w:type="spellStart"/>
+      <w:r>
+        <w:rPr>
+          <w:rFonts w:ascii="Courier New" w:hAnsi="Courier New" w:cs="Courier New"/>
+          <w:color w:val="2E8B57"/>
+          <w:sz w:val="18"/>
+          <w:szCs w:val="18"/>
+          <w:shd w:val="clear" w:color="auto" w:fill="FFFFFF"/>
+        </w:rPr>
+        <w:t>pwd</w:t>
+      </w:r>
+      <w:proofErr w:type="spellEnd"/>
+      <w:r>
+        <w:rPr>
+          <w:rFonts w:ascii="Courier New" w:hAnsi="Courier New" w:cs="Courier New"/>
+          <w:color w:val="2E8B57"/>
+          <w:sz w:val="18"/>
+          <w:szCs w:val="18"/>
+          <w:shd w:val="clear" w:color="auto" w:fill="FFFFFF"/>
+        </w:rPr>
+        <w:t xml:space="preserve"> = </w:t>
+      </w:r>
+      <w:proofErr w:type="spellStart"/>
+      <w:r>
+        <w:rPr>
+          <w:rFonts w:ascii="Courier New" w:hAnsi="Courier New" w:cs="Courier New"/>
+          <w:color w:val="2E8B57"/>
+          <w:sz w:val="18"/>
+          <w:szCs w:val="18"/>
+          <w:shd w:val="clear" w:color="auto" w:fill="FFFFFF"/>
+        </w:rPr>
+        <w:t>Password</w:t>
+      </w:r>
+      <w:proofErr w:type="spellEnd"/>
+      <w:r>
+        <w:rPr>
+          <w:rFonts w:ascii="Courier New" w:hAnsi="Courier New" w:cs="Courier New"/>
+          <w:color w:val="2E8B57"/>
+          <w:sz w:val="18"/>
+          <w:szCs w:val="18"/>
+          <w:shd w:val="clear" w:color="auto" w:fill="FFFFFF"/>
+        </w:rPr>
+        <w:t>("1234");   // définition du mot de passe</w:t>
+      </w:r>
+      <w:r>
+        <w:rPr>
+          <w:rFonts w:ascii="Courier New" w:hAnsi="Courier New" w:cs="Courier New"/>
+          <w:color w:val="2E8B57"/>
+          <w:sz w:val="18"/>
+          <w:szCs w:val="18"/>
+        </w:rPr>
+        <w:br/>
+      </w:r>
+      <w:r>
+        <w:rPr>
+          <w:rFonts w:ascii="Courier New" w:hAnsi="Courier New" w:cs="Courier New"/>
+          <w:color w:val="2E8B57"/>
+          <w:sz w:val="18"/>
+          <w:szCs w:val="18"/>
+        </w:rPr>
+        <w:br/>
+      </w:r>
+      <w:proofErr w:type="spellStart"/>
+      <w:r>
+        <w:rPr>
+          <w:rFonts w:ascii="Courier New" w:hAnsi="Courier New" w:cs="Courier New"/>
+          <w:color w:val="2E8B57"/>
+          <w:sz w:val="18"/>
+          <w:szCs w:val="18"/>
+          <w:shd w:val="clear" w:color="auto" w:fill="FFFFFF"/>
+        </w:rPr>
+        <w:t>boolean</w:t>
+      </w:r>
+      <w:proofErr w:type="spellEnd"/>
+      <w:r>
+        <w:rPr>
+          <w:rFonts w:ascii="Courier New" w:hAnsi="Courier New" w:cs="Courier New"/>
+          <w:color w:val="2E8B57"/>
+          <w:sz w:val="18"/>
+          <w:szCs w:val="18"/>
+          <w:shd w:val="clear" w:color="auto" w:fill="FFFFFF"/>
+        </w:rPr>
+        <w:t xml:space="preserve"> </w:t>
+      </w:r>
+      <w:proofErr w:type="spellStart"/>
+      <w:r>
+        <w:rPr>
+          <w:rFonts w:ascii="Courier New" w:hAnsi="Courier New" w:cs="Courier New"/>
+          <w:color w:val="2E8B57"/>
+          <w:sz w:val="18"/>
+          <w:szCs w:val="18"/>
+          <w:shd w:val="clear" w:color="auto" w:fill="FFFFFF"/>
+        </w:rPr>
+        <w:t>alarm</w:t>
+      </w:r>
+      <w:proofErr w:type="spellEnd"/>
+      <w:r>
+        <w:rPr>
+          <w:rFonts w:ascii="Courier New" w:hAnsi="Courier New" w:cs="Courier New"/>
+          <w:color w:val="2E8B57"/>
+          <w:sz w:val="18"/>
+          <w:szCs w:val="18"/>
+          <w:shd w:val="clear" w:color="auto" w:fill="FFFFFF"/>
+        </w:rPr>
+        <w:t xml:space="preserve"> = false;             // variable stockant l'état de l'alarme</w:t>
+      </w:r>
+      <w:r>
+        <w:rPr>
+          <w:rFonts w:ascii="Courier New" w:hAnsi="Courier New" w:cs="Courier New"/>
+          <w:color w:val="2E8B57"/>
+          <w:sz w:val="18"/>
+          <w:szCs w:val="18"/>
+        </w:rPr>
+        <w:br/>
+      </w:r>
+      <w:r>
+        <w:rPr>
+          <w:rFonts w:ascii="Courier New" w:hAnsi="Courier New" w:cs="Courier New"/>
+          <w:color w:val="2E8B57"/>
+          <w:sz w:val="18"/>
+          <w:szCs w:val="18"/>
+          <w:shd w:val="clear" w:color="auto" w:fill="FFFFFF"/>
+        </w:rPr>
+        <w:t xml:space="preserve">                                   // false = alarme OFF | </w:t>
+      </w:r>
+      <w:proofErr w:type="spellStart"/>
+      <w:r>
+        <w:rPr>
+          <w:rFonts w:ascii="Courier New" w:hAnsi="Courier New" w:cs="Courier New"/>
+          <w:color w:val="2E8B57"/>
+          <w:sz w:val="18"/>
+          <w:szCs w:val="18"/>
+          <w:shd w:val="clear" w:color="auto" w:fill="FFFFFF"/>
+        </w:rPr>
+        <w:t>true</w:t>
+      </w:r>
+      <w:proofErr w:type="spellEnd"/>
+      <w:r>
+        <w:rPr>
+          <w:rFonts w:ascii="Courier New" w:hAnsi="Courier New" w:cs="Courier New"/>
+          <w:color w:val="2E8B57"/>
+          <w:sz w:val="18"/>
+          <w:szCs w:val="18"/>
+          <w:shd w:val="clear" w:color="auto" w:fill="FFFFFF"/>
+        </w:rPr>
+        <w:t xml:space="preserve"> = alarme ON</w:t>
+      </w:r>
+      <w:r>
+        <w:rPr>
+          <w:rFonts w:ascii="Courier New" w:hAnsi="Courier New" w:cs="Courier New"/>
+          <w:color w:val="2E8B57"/>
+          <w:sz w:val="18"/>
+          <w:szCs w:val="18"/>
+        </w:rPr>
+        <w:br/>
+      </w:r>
+      <w:proofErr w:type="spellStart"/>
+      <w:r>
+        <w:rPr>
+          <w:rFonts w:ascii="Courier New" w:hAnsi="Courier New" w:cs="Courier New"/>
+          <w:color w:val="2E8B57"/>
+          <w:sz w:val="18"/>
+          <w:szCs w:val="18"/>
+          <w:shd w:val="clear" w:color="auto" w:fill="FFFFFF"/>
+        </w:rPr>
+        <w:t>boolean</w:t>
+      </w:r>
+      <w:proofErr w:type="spellEnd"/>
+      <w:r>
+        <w:rPr>
+          <w:rFonts w:ascii="Courier New" w:hAnsi="Courier New" w:cs="Courier New"/>
+          <w:color w:val="2E8B57"/>
+          <w:sz w:val="18"/>
+          <w:szCs w:val="18"/>
+          <w:shd w:val="clear" w:color="auto" w:fill="FFFFFF"/>
+        </w:rPr>
+        <w:t xml:space="preserve"> </w:t>
+      </w:r>
+      <w:proofErr w:type="spellStart"/>
+      <w:r>
+        <w:rPr>
+          <w:rFonts w:ascii="Courier New" w:hAnsi="Courier New" w:cs="Courier New"/>
+          <w:color w:val="2E8B57"/>
+          <w:sz w:val="18"/>
+          <w:szCs w:val="18"/>
+          <w:shd w:val="clear" w:color="auto" w:fill="FFFFFF"/>
+        </w:rPr>
+        <w:t>intruder</w:t>
+      </w:r>
+      <w:proofErr w:type="spellEnd"/>
+      <w:r>
+        <w:rPr>
+          <w:rFonts w:ascii="Courier New" w:hAnsi="Courier New" w:cs="Courier New"/>
+          <w:color w:val="2E8B57"/>
+          <w:sz w:val="18"/>
+          <w:szCs w:val="18"/>
+          <w:shd w:val="clear" w:color="auto" w:fill="FFFFFF"/>
+        </w:rPr>
+        <w:t xml:space="preserve"> = false;          // variable stockant l'état de l'intrusion</w:t>
+      </w:r>
+      <w:r>
+        <w:rPr>
+          <w:rFonts w:ascii="Courier New" w:hAnsi="Courier New" w:cs="Courier New"/>
+          <w:color w:val="2E8B57"/>
+          <w:sz w:val="18"/>
+          <w:szCs w:val="18"/>
+        </w:rPr>
+        <w:br/>
+      </w:r>
+      <w:r>
+        <w:rPr>
+          <w:rFonts w:ascii="Courier New" w:hAnsi="Courier New" w:cs="Courier New"/>
+          <w:color w:val="2E8B57"/>
+          <w:sz w:val="18"/>
+          <w:szCs w:val="18"/>
+          <w:shd w:val="clear" w:color="auto" w:fill="FFFFFF"/>
+        </w:rPr>
+        <w:t xml:space="preserve">                                   // false = pas d'intrus détecté | </w:t>
+      </w:r>
+      <w:proofErr w:type="spellStart"/>
+      <w:r>
+        <w:rPr>
+          <w:rFonts w:ascii="Courier New" w:hAnsi="Courier New" w:cs="Courier New"/>
+          <w:color w:val="2E8B57"/>
+          <w:sz w:val="18"/>
+          <w:szCs w:val="18"/>
+          <w:shd w:val="clear" w:color="auto" w:fill="FFFFFF"/>
+        </w:rPr>
+        <w:t>true</w:t>
+      </w:r>
+      <w:proofErr w:type="spellEnd"/>
+      <w:r>
+        <w:rPr>
+          <w:rFonts w:ascii="Courier New" w:hAnsi="Courier New" w:cs="Courier New"/>
+          <w:color w:val="2E8B57"/>
+          <w:sz w:val="18"/>
+          <w:szCs w:val="18"/>
+          <w:shd w:val="clear" w:color="auto" w:fill="FFFFFF"/>
+        </w:rPr>
+        <w:t xml:space="preserve"> = intrus détecté</w:t>
+      </w:r>
+      <w:r>
+        <w:rPr>
+          <w:rFonts w:ascii="Courier New" w:hAnsi="Courier New" w:cs="Courier New"/>
+          <w:color w:val="2E8B57"/>
+          <w:sz w:val="18"/>
+          <w:szCs w:val="18"/>
+        </w:rPr>
+        <w:br/>
+      </w:r>
+      <w:r>
+        <w:rPr>
+          <w:rFonts w:ascii="Courier New" w:hAnsi="Courier New" w:cs="Courier New"/>
+          <w:color w:val="2E8B57"/>
+          <w:sz w:val="18"/>
+          <w:szCs w:val="18"/>
+        </w:rPr>
+        <w:br/>
+      </w:r>
+      <w:r>
+        <w:rPr>
+          <w:rFonts w:ascii="Courier New" w:hAnsi="Courier New" w:cs="Courier New"/>
+          <w:color w:val="2E8B57"/>
+          <w:sz w:val="18"/>
+          <w:szCs w:val="18"/>
           <w:shd w:val="clear" w:color="auto" w:fill="FFFFFF"/>
         </w:rPr>
         <w:t>#</w:t>
@@ -15510,7 +16102,7 @@
           <w:szCs w:val="18"/>
           <w:shd w:val="clear" w:color="auto" w:fill="FFFFFF"/>
         </w:rPr>
-        <w:t xml:space="preserve"> green 12                   // LED rouge attachée à pin 12 de l'Arduino</w:t>
+        <w:t xml:space="preserve"> ROWS 4                                                       //</w:t>
       </w:r>
       <w:r>
         <w:rPr>
@@ -15551,6 +16143,271 @@
           <w:szCs w:val="18"/>
           <w:shd w:val="clear" w:color="auto" w:fill="FFFFFF"/>
         </w:rPr>
+        <w:t xml:space="preserve"> COLS 3                                                       //</w:t>
+      </w:r>
+      <w:r>
+        <w:rPr>
+          <w:rFonts w:ascii="Courier New" w:hAnsi="Courier New" w:cs="Courier New"/>
+          <w:color w:val="2E8B57"/>
+          <w:sz w:val="18"/>
+          <w:szCs w:val="18"/>
+        </w:rPr>
+        <w:br/>
+      </w:r>
+      <w:r>
+        <w:rPr>
+          <w:rFonts w:ascii="Courier New" w:hAnsi="Courier New" w:cs="Courier New"/>
+          <w:color w:val="2E8B57"/>
+          <w:sz w:val="18"/>
+          <w:szCs w:val="18"/>
+          <w:shd w:val="clear" w:color="auto" w:fill="FFFFFF"/>
+        </w:rPr>
+        <w:t>char keys[ROWS][COLS] =                                              //</w:t>
+      </w:r>
+      <w:r>
+        <w:rPr>
+          <w:rFonts w:ascii="Courier New" w:hAnsi="Courier New" w:cs="Courier New"/>
+          <w:color w:val="2E8B57"/>
+          <w:sz w:val="18"/>
+          <w:szCs w:val="18"/>
+        </w:rPr>
+        <w:br/>
+      </w:r>
+      <w:r>
+        <w:rPr>
+          <w:rFonts w:ascii="Courier New" w:hAnsi="Courier New" w:cs="Courier New"/>
+          <w:color w:val="2E8B57"/>
+          <w:sz w:val="18"/>
+          <w:szCs w:val="18"/>
+          <w:shd w:val="clear" w:color="auto" w:fill="FFFFFF"/>
+        </w:rPr>
+        <w:t>{                                                                    //</w:t>
+      </w:r>
+      <w:r>
+        <w:rPr>
+          <w:rFonts w:ascii="Courier New" w:hAnsi="Courier New" w:cs="Courier New"/>
+          <w:color w:val="2E8B57"/>
+          <w:sz w:val="18"/>
+          <w:szCs w:val="18"/>
+        </w:rPr>
+        <w:br/>
+      </w:r>
+      <w:r>
+        <w:rPr>
+          <w:rFonts w:ascii="Courier New" w:hAnsi="Courier New" w:cs="Courier New"/>
+          <w:color w:val="2E8B57"/>
+          <w:sz w:val="18"/>
+          <w:szCs w:val="18"/>
+          <w:shd w:val="clear" w:color="auto" w:fill="FFFFFF"/>
+        </w:rPr>
+        <w:t>  {'1','2','3'},                                                     //</w:t>
+      </w:r>
+      <w:r>
+        <w:rPr>
+          <w:rFonts w:ascii="Courier New" w:hAnsi="Courier New" w:cs="Courier New"/>
+          <w:color w:val="2E8B57"/>
+          <w:sz w:val="18"/>
+          <w:szCs w:val="18"/>
+        </w:rPr>
+        <w:br/>
+      </w:r>
+      <w:r>
+        <w:rPr>
+          <w:rFonts w:ascii="Courier New" w:hAnsi="Courier New" w:cs="Courier New"/>
+          <w:color w:val="2E8B57"/>
+          <w:sz w:val="18"/>
+          <w:szCs w:val="18"/>
+          <w:shd w:val="clear" w:color="auto" w:fill="FFFFFF"/>
+        </w:rPr>
+        <w:t>  {'4','5','6'},                                                     // configuration</w:t>
+      </w:r>
+      <w:r>
+        <w:rPr>
+          <w:rFonts w:ascii="Courier New" w:hAnsi="Courier New" w:cs="Courier New"/>
+          <w:color w:val="2E8B57"/>
+          <w:sz w:val="18"/>
+          <w:szCs w:val="18"/>
+        </w:rPr>
+        <w:br/>
+      </w:r>
+      <w:r>
+        <w:rPr>
+          <w:rFonts w:ascii="Courier New" w:hAnsi="Courier New" w:cs="Courier New"/>
+          <w:color w:val="2E8B57"/>
+          <w:sz w:val="18"/>
+          <w:szCs w:val="18"/>
+          <w:shd w:val="clear" w:color="auto" w:fill="FFFFFF"/>
+        </w:rPr>
+        <w:t>  {'7','8','9'},                                                     // du clavier</w:t>
+      </w:r>
+      <w:r>
+        <w:rPr>
+          <w:rFonts w:ascii="Courier New" w:hAnsi="Courier New" w:cs="Courier New"/>
+          <w:color w:val="2E8B57"/>
+          <w:sz w:val="18"/>
+          <w:szCs w:val="18"/>
+        </w:rPr>
+        <w:br/>
+      </w:r>
+      <w:r>
+        <w:rPr>
+          <w:rFonts w:ascii="Courier New" w:hAnsi="Courier New" w:cs="Courier New"/>
+          <w:color w:val="2E8B57"/>
+          <w:sz w:val="18"/>
+          <w:szCs w:val="18"/>
+          <w:shd w:val="clear" w:color="auto" w:fill="FFFFFF"/>
+        </w:rPr>
+        <w:t>  {'*','0','#'}                                                      //</w:t>
+      </w:r>
+      <w:r>
+        <w:rPr>
+          <w:rFonts w:ascii="Courier New" w:hAnsi="Courier New" w:cs="Courier New"/>
+          <w:color w:val="2E8B57"/>
+          <w:sz w:val="18"/>
+          <w:szCs w:val="18"/>
+        </w:rPr>
+        <w:br/>
+      </w:r>
+      <w:r>
+        <w:rPr>
+          <w:rFonts w:ascii="Courier New" w:hAnsi="Courier New" w:cs="Courier New"/>
+          <w:color w:val="2E8B57"/>
+          <w:sz w:val="18"/>
+          <w:szCs w:val="18"/>
+          <w:shd w:val="clear" w:color="auto" w:fill="FFFFFF"/>
+        </w:rPr>
+        <w:t>};                                                                   //</w:t>
+      </w:r>
+      <w:r>
+        <w:rPr>
+          <w:rFonts w:ascii="Courier New" w:hAnsi="Courier New" w:cs="Courier New"/>
+          <w:color w:val="2E8B57"/>
+          <w:sz w:val="18"/>
+          <w:szCs w:val="18"/>
+        </w:rPr>
+        <w:br/>
+      </w:r>
+      <w:r>
+        <w:rPr>
+          <w:rFonts w:ascii="Courier New" w:hAnsi="Courier New" w:cs="Courier New"/>
+          <w:color w:val="2E8B57"/>
+          <w:sz w:val="18"/>
+          <w:szCs w:val="18"/>
+          <w:shd w:val="clear" w:color="auto" w:fill="FFFFFF"/>
+        </w:rPr>
+        <w:t xml:space="preserve">byte </w:t>
+      </w:r>
+      <w:proofErr w:type="spellStart"/>
+      <w:r>
+        <w:rPr>
+          <w:rFonts w:ascii="Courier New" w:hAnsi="Courier New" w:cs="Courier New"/>
+          <w:color w:val="2E8B57"/>
+          <w:sz w:val="18"/>
+          <w:szCs w:val="18"/>
+          <w:shd w:val="clear" w:color="auto" w:fill="FFFFFF"/>
+        </w:rPr>
+        <w:t>rowPins</w:t>
+      </w:r>
+      <w:proofErr w:type="spellEnd"/>
+      <w:r>
+        <w:rPr>
+          <w:rFonts w:ascii="Courier New" w:hAnsi="Courier New" w:cs="Courier New"/>
+          <w:color w:val="2E8B57"/>
+          <w:sz w:val="18"/>
+          <w:szCs w:val="18"/>
+          <w:shd w:val="clear" w:color="auto" w:fill="FFFFFF"/>
+        </w:rPr>
+        <w:t>[ROWS] = {8, 7, 6, 5};                                   //</w:t>
+      </w:r>
+      <w:r>
+        <w:rPr>
+          <w:rFonts w:ascii="Courier New" w:hAnsi="Courier New" w:cs="Courier New"/>
+          <w:color w:val="2E8B57"/>
+          <w:sz w:val="18"/>
+          <w:szCs w:val="18"/>
+        </w:rPr>
+        <w:br/>
+      </w:r>
+      <w:r>
+        <w:rPr>
+          <w:rFonts w:ascii="Courier New" w:hAnsi="Courier New" w:cs="Courier New"/>
+          <w:color w:val="2E8B57"/>
+          <w:sz w:val="18"/>
+          <w:szCs w:val="18"/>
+          <w:shd w:val="clear" w:color="auto" w:fill="FFFFFF"/>
+        </w:rPr>
+        <w:t xml:space="preserve">byte </w:t>
+      </w:r>
+      <w:proofErr w:type="spellStart"/>
+      <w:r>
+        <w:rPr>
+          <w:rFonts w:ascii="Courier New" w:hAnsi="Courier New" w:cs="Courier New"/>
+          <w:color w:val="2E8B57"/>
+          <w:sz w:val="18"/>
+          <w:szCs w:val="18"/>
+          <w:shd w:val="clear" w:color="auto" w:fill="FFFFFF"/>
+        </w:rPr>
+        <w:t>colPins</w:t>
+      </w:r>
+      <w:proofErr w:type="spellEnd"/>
+      <w:r>
+        <w:rPr>
+          <w:rFonts w:ascii="Courier New" w:hAnsi="Courier New" w:cs="Courier New"/>
+          <w:color w:val="2E8B57"/>
+          <w:sz w:val="18"/>
+          <w:szCs w:val="18"/>
+          <w:shd w:val="clear" w:color="auto" w:fill="FFFFFF"/>
+        </w:rPr>
+        <w:t>[COLS] = {4, 3, 2};                                      //</w:t>
+      </w:r>
+      <w:r>
+        <w:rPr>
+          <w:rFonts w:ascii="Courier New" w:hAnsi="Courier New" w:cs="Courier New"/>
+          <w:color w:val="2E8B57"/>
+          <w:sz w:val="18"/>
+          <w:szCs w:val="18"/>
+        </w:rPr>
+        <w:br/>
+      </w:r>
+      <w:r>
+        <w:rPr>
+          <w:rFonts w:ascii="Courier New" w:hAnsi="Courier New" w:cs="Courier New"/>
+          <w:color w:val="2E8B57"/>
+          <w:sz w:val="18"/>
+          <w:szCs w:val="18"/>
+          <w:shd w:val="clear" w:color="auto" w:fill="FFFFFF"/>
+        </w:rPr>
+        <w:t>                                                                     //</w:t>
+      </w:r>
+      <w:r>
+        <w:rPr>
+          <w:rFonts w:ascii="Courier New" w:hAnsi="Courier New" w:cs="Courier New"/>
+          <w:color w:val="2E8B57"/>
+          <w:sz w:val="18"/>
+          <w:szCs w:val="18"/>
+        </w:rPr>
+        <w:br/>
+      </w:r>
+      <w:proofErr w:type="spellStart"/>
+      <w:r>
+        <w:rPr>
+          <w:rFonts w:ascii="Courier New" w:hAnsi="Courier New" w:cs="Courier New"/>
+          <w:color w:val="2E8B57"/>
+          <w:sz w:val="18"/>
+          <w:szCs w:val="18"/>
+          <w:shd w:val="clear" w:color="auto" w:fill="FFFFFF"/>
+        </w:rPr>
+        <w:t>Keypad</w:t>
+      </w:r>
+      <w:proofErr w:type="spellEnd"/>
+      <w:r>
+        <w:rPr>
+          <w:rFonts w:ascii="Courier New" w:hAnsi="Courier New" w:cs="Courier New"/>
+          <w:color w:val="2E8B57"/>
+          <w:sz w:val="18"/>
+          <w:szCs w:val="18"/>
+          <w:shd w:val="clear" w:color="auto" w:fill="FFFFFF"/>
+        </w:rPr>
         <w:t xml:space="preserve"> </w:t>
       </w:r>
       <w:proofErr w:type="spellStart"/>
@@ -15562,6 +16419,216 @@
           <w:szCs w:val="18"/>
           <w:shd w:val="clear" w:color="auto" w:fill="FFFFFF"/>
         </w:rPr>
+        <w:t>kpd</w:t>
+      </w:r>
+      <w:proofErr w:type="spellEnd"/>
+      <w:r>
+        <w:rPr>
+          <w:rFonts w:ascii="Courier New" w:hAnsi="Courier New" w:cs="Courier New"/>
+          <w:color w:val="2E8B57"/>
+          <w:sz w:val="18"/>
+          <w:szCs w:val="18"/>
+          <w:shd w:val="clear" w:color="auto" w:fill="FFFFFF"/>
+        </w:rPr>
+        <w:t xml:space="preserve"> = </w:t>
+      </w:r>
+      <w:proofErr w:type="spellStart"/>
+      <w:r>
+        <w:rPr>
+          <w:rFonts w:ascii="Courier New" w:hAnsi="Courier New" w:cs="Courier New"/>
+          <w:color w:val="2E8B57"/>
+          <w:sz w:val="18"/>
+          <w:szCs w:val="18"/>
+          <w:shd w:val="clear" w:color="auto" w:fill="FFFFFF"/>
+        </w:rPr>
+        <w:t>Keypad</w:t>
+      </w:r>
+      <w:proofErr w:type="spellEnd"/>
+      <w:r>
+        <w:rPr>
+          <w:rFonts w:ascii="Courier New" w:hAnsi="Courier New" w:cs="Courier New"/>
+          <w:color w:val="2E8B57"/>
+          <w:sz w:val="18"/>
+          <w:szCs w:val="18"/>
+          <w:shd w:val="clear" w:color="auto" w:fill="FFFFFF"/>
+        </w:rPr>
+        <w:t>(</w:t>
+      </w:r>
+      <w:proofErr w:type="spellStart"/>
+      <w:r>
+        <w:rPr>
+          <w:rFonts w:ascii="Courier New" w:hAnsi="Courier New" w:cs="Courier New"/>
+          <w:color w:val="2E8B57"/>
+          <w:sz w:val="18"/>
+          <w:szCs w:val="18"/>
+          <w:shd w:val="clear" w:color="auto" w:fill="FFFFFF"/>
+        </w:rPr>
+        <w:t>makeKeymap</w:t>
+      </w:r>
+      <w:proofErr w:type="spellEnd"/>
+      <w:r>
+        <w:rPr>
+          <w:rFonts w:ascii="Courier New" w:hAnsi="Courier New" w:cs="Courier New"/>
+          <w:color w:val="2E8B57"/>
+          <w:sz w:val="18"/>
+          <w:szCs w:val="18"/>
+          <w:shd w:val="clear" w:color="auto" w:fill="FFFFFF"/>
+        </w:rPr>
+        <w:t xml:space="preserve">(keys), </w:t>
+      </w:r>
+      <w:proofErr w:type="spellStart"/>
+      <w:r>
+        <w:rPr>
+          <w:rFonts w:ascii="Courier New" w:hAnsi="Courier New" w:cs="Courier New"/>
+          <w:color w:val="2E8B57"/>
+          <w:sz w:val="18"/>
+          <w:szCs w:val="18"/>
+          <w:shd w:val="clear" w:color="auto" w:fill="FFFFFF"/>
+        </w:rPr>
+        <w:t>rowPins</w:t>
+      </w:r>
+      <w:proofErr w:type="spellEnd"/>
+      <w:r>
+        <w:rPr>
+          <w:rFonts w:ascii="Courier New" w:hAnsi="Courier New" w:cs="Courier New"/>
+          <w:color w:val="2E8B57"/>
+          <w:sz w:val="18"/>
+          <w:szCs w:val="18"/>
+          <w:shd w:val="clear" w:color="auto" w:fill="FFFFFF"/>
+        </w:rPr>
+        <w:t xml:space="preserve">, </w:t>
+      </w:r>
+      <w:proofErr w:type="spellStart"/>
+      <w:r>
+        <w:rPr>
+          <w:rFonts w:ascii="Courier New" w:hAnsi="Courier New" w:cs="Courier New"/>
+          <w:color w:val="2E8B57"/>
+          <w:sz w:val="18"/>
+          <w:szCs w:val="18"/>
+          <w:shd w:val="clear" w:color="auto" w:fill="FFFFFF"/>
+        </w:rPr>
+        <w:t>colPins</w:t>
+      </w:r>
+      <w:proofErr w:type="spellEnd"/>
+      <w:r>
+        <w:rPr>
+          <w:rFonts w:ascii="Courier New" w:hAnsi="Courier New" w:cs="Courier New"/>
+          <w:color w:val="2E8B57"/>
+          <w:sz w:val="18"/>
+          <w:szCs w:val="18"/>
+          <w:shd w:val="clear" w:color="auto" w:fill="FFFFFF"/>
+        </w:rPr>
+        <w:t>, ROWS, COLS); //</w:t>
+      </w:r>
+      <w:r>
+        <w:rPr>
+          <w:rFonts w:ascii="Courier New" w:hAnsi="Courier New" w:cs="Courier New"/>
+          <w:color w:val="2E8B57"/>
+          <w:sz w:val="18"/>
+          <w:szCs w:val="18"/>
+        </w:rPr>
+        <w:br/>
+      </w:r>
+      <w:r>
+        <w:rPr>
+          <w:rFonts w:ascii="Courier New" w:hAnsi="Courier New" w:cs="Courier New"/>
+          <w:color w:val="2E8B57"/>
+          <w:sz w:val="18"/>
+          <w:szCs w:val="18"/>
+        </w:rPr>
+        <w:br/>
+      </w:r>
+      <w:proofErr w:type="spellStart"/>
+      <w:r>
+        <w:rPr>
+          <w:rFonts w:ascii="Courier New" w:hAnsi="Courier New" w:cs="Courier New"/>
+          <w:color w:val="2E8B57"/>
+          <w:sz w:val="18"/>
+          <w:szCs w:val="18"/>
+          <w:shd w:val="clear" w:color="auto" w:fill="FFFFFF"/>
+        </w:rPr>
+        <w:t>void</w:t>
+      </w:r>
+      <w:proofErr w:type="spellEnd"/>
+      <w:r>
+        <w:rPr>
+          <w:rFonts w:ascii="Courier New" w:hAnsi="Courier New" w:cs="Courier New"/>
+          <w:color w:val="2E8B57"/>
+          <w:sz w:val="18"/>
+          <w:szCs w:val="18"/>
+          <w:shd w:val="clear" w:color="auto" w:fill="FFFFFF"/>
+        </w:rPr>
+        <w:t xml:space="preserve"> setup()</w:t>
+      </w:r>
+      <w:r>
+        <w:rPr>
+          <w:rFonts w:ascii="Courier New" w:hAnsi="Courier New" w:cs="Courier New"/>
+          <w:color w:val="2E8B57"/>
+          <w:sz w:val="18"/>
+          <w:szCs w:val="18"/>
+        </w:rPr>
+        <w:br/>
+      </w:r>
+      <w:r>
+        <w:rPr>
+          <w:rFonts w:ascii="Courier New" w:hAnsi="Courier New" w:cs="Courier New"/>
+          <w:color w:val="2E8B57"/>
+          <w:sz w:val="18"/>
+          <w:szCs w:val="18"/>
+          <w:shd w:val="clear" w:color="auto" w:fill="FFFFFF"/>
+        </w:rPr>
+        <w:t>{</w:t>
+      </w:r>
+      <w:r>
+        <w:rPr>
+          <w:rFonts w:ascii="Courier New" w:hAnsi="Courier New" w:cs="Courier New"/>
+          <w:color w:val="2E8B57"/>
+          <w:sz w:val="18"/>
+          <w:szCs w:val="18"/>
+        </w:rPr>
+        <w:br/>
+      </w:r>
+      <w:r>
+        <w:rPr>
+          <w:rFonts w:ascii="Courier New" w:hAnsi="Courier New" w:cs="Courier New"/>
+          <w:color w:val="2E8B57"/>
+          <w:sz w:val="18"/>
+          <w:szCs w:val="18"/>
+          <w:shd w:val="clear" w:color="auto" w:fill="FFFFFF"/>
+        </w:rPr>
+        <w:t xml:space="preserve">  </w:t>
+      </w:r>
+      <w:proofErr w:type="spellStart"/>
+      <w:r>
+        <w:rPr>
+          <w:rFonts w:ascii="Courier New" w:hAnsi="Courier New" w:cs="Courier New"/>
+          <w:color w:val="2E8B57"/>
+          <w:sz w:val="18"/>
+          <w:szCs w:val="18"/>
+          <w:shd w:val="clear" w:color="auto" w:fill="FFFFFF"/>
+        </w:rPr>
+        <w:t>pinMode</w:t>
+      </w:r>
+      <w:proofErr w:type="spellEnd"/>
+      <w:r>
+        <w:rPr>
+          <w:rFonts w:ascii="Courier New" w:hAnsi="Courier New" w:cs="Courier New"/>
+          <w:color w:val="2E8B57"/>
+          <w:sz w:val="18"/>
+          <w:szCs w:val="18"/>
+          <w:shd w:val="clear" w:color="auto" w:fill="FFFFFF"/>
+        </w:rPr>
+        <w:t>(</w:t>
+      </w:r>
+      <w:proofErr w:type="spellStart"/>
+      <w:r>
+        <w:rPr>
+          <w:rFonts w:ascii="Courier New" w:hAnsi="Courier New" w:cs="Courier New"/>
+          <w:color w:val="2E8B57"/>
+          <w:sz w:val="18"/>
+          <w:szCs w:val="18"/>
+          <w:shd w:val="clear" w:color="auto" w:fill="FFFFFF"/>
+        </w:rPr>
         <w:t>red</w:t>
       </w:r>
       <w:proofErr w:type="spellEnd"/>
@@ -15573,7 +16640,7 @@
           <w:szCs w:val="18"/>
           <w:shd w:val="clear" w:color="auto" w:fill="FFFFFF"/>
         </w:rPr>
-        <w:t xml:space="preserve"> 13                     // LED verte attachée à pin 13 de l'Arduino</w:t>
+        <w:t>, OUTPUT);</w:t>
       </w:r>
       <w:r>
         <w:rPr>
@@ -15590,19 +16657,161 @@
           <w:color w:val="2E8B57"/>
           <w:sz w:val="18"/>
           <w:szCs w:val="18"/>
+          <w:shd w:val="clear" w:color="auto" w:fill="FFFFFF"/>
+        </w:rPr>
+        <w:t xml:space="preserve">  </w:t>
+      </w:r>
+      <w:proofErr w:type="spellStart"/>
+      <w:r>
+        <w:rPr>
+          <w:rFonts w:ascii="Courier New" w:hAnsi="Courier New" w:cs="Courier New"/>
+          <w:color w:val="2E8B57"/>
+          <w:sz w:val="18"/>
+          <w:szCs w:val="18"/>
+          <w:shd w:val="clear" w:color="auto" w:fill="FFFFFF"/>
+        </w:rPr>
+        <w:t>pinMode</w:t>
+      </w:r>
+      <w:proofErr w:type="spellEnd"/>
+      <w:r>
+        <w:rPr>
+          <w:rFonts w:ascii="Courier New" w:hAnsi="Courier New" w:cs="Courier New"/>
+          <w:color w:val="2E8B57"/>
+          <w:sz w:val="18"/>
+          <w:szCs w:val="18"/>
+          <w:shd w:val="clear" w:color="auto" w:fill="FFFFFF"/>
+        </w:rPr>
+        <w:t>(green, OUTPUT);</w:t>
+      </w:r>
+      <w:r>
+        <w:rPr>
+          <w:rFonts w:ascii="Courier New" w:hAnsi="Courier New" w:cs="Courier New"/>
+          <w:color w:val="2E8B57"/>
+          <w:sz w:val="18"/>
+          <w:szCs w:val="18"/>
         </w:rPr>
         <w:br/>
       </w:r>
-      <w:proofErr w:type="spellStart"/>
-      <w:r>
-        <w:rPr>
-          <w:rFonts w:ascii="Courier New" w:hAnsi="Courier New" w:cs="Courier New"/>
-          <w:color w:val="2E8B57"/>
-          <w:sz w:val="18"/>
-          <w:szCs w:val="18"/>
-          <w:shd w:val="clear" w:color="auto" w:fill="FFFFFF"/>
-        </w:rPr>
-        <w:t>Password</w:t>
+      <w:r>
+        <w:rPr>
+          <w:rFonts w:ascii="Courier New" w:hAnsi="Courier New" w:cs="Courier New"/>
+          <w:color w:val="2E8B57"/>
+          <w:sz w:val="18"/>
+          <w:szCs w:val="18"/>
+          <w:shd w:val="clear" w:color="auto" w:fill="FFFFFF"/>
+        </w:rPr>
+        <w:t> </w:t>
+      </w:r>
+      <w:r>
+        <w:rPr>
+          <w:rFonts w:ascii="Courier New" w:hAnsi="Courier New" w:cs="Courier New"/>
+          <w:color w:val="2E8B57"/>
+          <w:sz w:val="18"/>
+          <w:szCs w:val="18"/>
+        </w:rPr>
+        <w:br/>
+      </w:r>
+      <w:r>
+        <w:rPr>
+          <w:rFonts w:ascii="Courier New" w:hAnsi="Courier New" w:cs="Courier New"/>
+          <w:color w:val="2E8B57"/>
+          <w:sz w:val="18"/>
+          <w:szCs w:val="18"/>
+          <w:shd w:val="clear" w:color="auto" w:fill="FFFFFF"/>
+        </w:rPr>
+        <w:t xml:space="preserve">  </w:t>
+      </w:r>
+      <w:proofErr w:type="spellStart"/>
+      <w:r>
+        <w:rPr>
+          <w:rFonts w:ascii="Courier New" w:hAnsi="Courier New" w:cs="Courier New"/>
+          <w:color w:val="2E8B57"/>
+          <w:sz w:val="18"/>
+          <w:szCs w:val="18"/>
+          <w:shd w:val="clear" w:color="auto" w:fill="FFFFFF"/>
+        </w:rPr>
+        <w:t>kpd.addEventListener</w:t>
+      </w:r>
+      <w:proofErr w:type="spellEnd"/>
+      <w:r>
+        <w:rPr>
+          <w:rFonts w:ascii="Courier New" w:hAnsi="Courier New" w:cs="Courier New"/>
+          <w:color w:val="2E8B57"/>
+          <w:sz w:val="18"/>
+          <w:szCs w:val="18"/>
+          <w:shd w:val="clear" w:color="auto" w:fill="FFFFFF"/>
+        </w:rPr>
+        <w:t>(</w:t>
+      </w:r>
+      <w:proofErr w:type="spellStart"/>
+      <w:r>
+        <w:rPr>
+          <w:rFonts w:ascii="Courier New" w:hAnsi="Courier New" w:cs="Courier New"/>
+          <w:color w:val="2E8B57"/>
+          <w:sz w:val="18"/>
+          <w:szCs w:val="18"/>
+          <w:shd w:val="clear" w:color="auto" w:fill="FFFFFF"/>
+        </w:rPr>
+        <w:t>kpdEvent</w:t>
+      </w:r>
+      <w:proofErr w:type="spellEnd"/>
+      <w:r>
+        <w:rPr>
+          <w:rFonts w:ascii="Courier New" w:hAnsi="Courier New" w:cs="Courier New"/>
+          <w:color w:val="2E8B57"/>
+          <w:sz w:val="18"/>
+          <w:szCs w:val="18"/>
+          <w:shd w:val="clear" w:color="auto" w:fill="FFFFFF"/>
+        </w:rPr>
+        <w:t>);</w:t>
+      </w:r>
+      <w:r>
+        <w:rPr>
+          <w:rFonts w:ascii="Courier New" w:hAnsi="Courier New" w:cs="Courier New"/>
+          <w:color w:val="2E8B57"/>
+          <w:sz w:val="18"/>
+          <w:szCs w:val="18"/>
+        </w:rPr>
+        <w:br/>
+      </w:r>
+      <w:r>
+        <w:rPr>
+          <w:rFonts w:ascii="Courier New" w:hAnsi="Courier New" w:cs="Courier New"/>
+          <w:color w:val="2E8B57"/>
+          <w:sz w:val="18"/>
+          <w:szCs w:val="18"/>
+          <w:shd w:val="clear" w:color="auto" w:fill="FFFFFF"/>
+        </w:rPr>
+        <w:t>}</w:t>
+      </w:r>
+      <w:r>
+        <w:rPr>
+          <w:rFonts w:ascii="Courier New" w:hAnsi="Courier New" w:cs="Courier New"/>
+          <w:color w:val="2E8B57"/>
+          <w:sz w:val="18"/>
+          <w:szCs w:val="18"/>
+        </w:rPr>
+        <w:br/>
+      </w:r>
+      <w:r>
+        <w:rPr>
+          <w:rFonts w:ascii="Courier New" w:hAnsi="Courier New" w:cs="Courier New"/>
+          <w:color w:val="2E8B57"/>
+          <w:sz w:val="18"/>
+          <w:szCs w:val="18"/>
+        </w:rPr>
+        <w:br/>
+      </w:r>
+      <w:proofErr w:type="spellStart"/>
+      <w:r>
+        <w:rPr>
+          <w:rFonts w:ascii="Courier New" w:hAnsi="Courier New" w:cs="Courier New"/>
+          <w:color w:val="2E8B57"/>
+          <w:sz w:val="18"/>
+          <w:szCs w:val="18"/>
+          <w:shd w:val="clear" w:color="auto" w:fill="FFFFFF"/>
+        </w:rPr>
+        <w:t>void</w:t>
       </w:r>
       <w:proofErr w:type="spellEnd"/>
       <w:r>
@@ -15624,7 +16833,275 @@
           <w:szCs w:val="18"/>
           <w:shd w:val="clear" w:color="auto" w:fill="FFFFFF"/>
         </w:rPr>
-        <w:t>pwd</w:t>
+        <w:t>loop</w:t>
+      </w:r>
+      <w:proofErr w:type="spellEnd"/>
+      <w:r>
+        <w:rPr>
+          <w:rFonts w:ascii="Courier New" w:hAnsi="Courier New" w:cs="Courier New"/>
+          <w:color w:val="2E8B57"/>
+          <w:sz w:val="18"/>
+          <w:szCs w:val="18"/>
+          <w:shd w:val="clear" w:color="auto" w:fill="FFFFFF"/>
+        </w:rPr>
+        <w:t>()</w:t>
+      </w:r>
+      <w:r>
+        <w:rPr>
+          <w:rFonts w:ascii="Courier New" w:hAnsi="Courier New" w:cs="Courier New"/>
+          <w:color w:val="2E8B57"/>
+          <w:sz w:val="18"/>
+          <w:szCs w:val="18"/>
+        </w:rPr>
+        <w:br/>
+      </w:r>
+      <w:r>
+        <w:rPr>
+          <w:rFonts w:ascii="Courier New" w:hAnsi="Courier New" w:cs="Courier New"/>
+          <w:color w:val="2E8B57"/>
+          <w:sz w:val="18"/>
+          <w:szCs w:val="18"/>
+          <w:shd w:val="clear" w:color="auto" w:fill="FFFFFF"/>
+        </w:rPr>
+        <w:t>{</w:t>
+      </w:r>
+      <w:r>
+        <w:rPr>
+          <w:rFonts w:ascii="Courier New" w:hAnsi="Courier New" w:cs="Courier New"/>
+          <w:color w:val="2E8B57"/>
+          <w:sz w:val="18"/>
+          <w:szCs w:val="18"/>
+        </w:rPr>
+        <w:br/>
+      </w:r>
+      <w:r>
+        <w:rPr>
+          <w:rFonts w:ascii="Courier New" w:hAnsi="Courier New" w:cs="Courier New"/>
+          <w:color w:val="2E8B57"/>
+          <w:sz w:val="18"/>
+          <w:szCs w:val="18"/>
+          <w:shd w:val="clear" w:color="auto" w:fill="FFFFFF"/>
+        </w:rPr>
+        <w:t xml:space="preserve">  char Key = </w:t>
+      </w:r>
+      <w:proofErr w:type="spellStart"/>
+      <w:r>
+        <w:rPr>
+          <w:rFonts w:ascii="Courier New" w:hAnsi="Courier New" w:cs="Courier New"/>
+          <w:color w:val="2E8B57"/>
+          <w:sz w:val="18"/>
+          <w:szCs w:val="18"/>
+          <w:shd w:val="clear" w:color="auto" w:fill="FFFFFF"/>
+        </w:rPr>
+        <w:t>kpd.getKey</w:t>
+      </w:r>
+      <w:proofErr w:type="spellEnd"/>
+      <w:r>
+        <w:rPr>
+          <w:rFonts w:ascii="Courier New" w:hAnsi="Courier New" w:cs="Courier New"/>
+          <w:color w:val="2E8B57"/>
+          <w:sz w:val="18"/>
+          <w:szCs w:val="18"/>
+          <w:shd w:val="clear" w:color="auto" w:fill="FFFFFF"/>
+        </w:rPr>
+        <w:t>();</w:t>
+      </w:r>
+      <w:r>
+        <w:rPr>
+          <w:rFonts w:ascii="Courier New" w:hAnsi="Courier New" w:cs="Courier New"/>
+          <w:color w:val="2E8B57"/>
+          <w:sz w:val="18"/>
+          <w:szCs w:val="18"/>
+        </w:rPr>
+        <w:br/>
+      </w:r>
+      <w:r>
+        <w:rPr>
+          <w:rFonts w:ascii="Courier New" w:hAnsi="Courier New" w:cs="Courier New"/>
+          <w:color w:val="2E8B57"/>
+          <w:sz w:val="18"/>
+          <w:szCs w:val="18"/>
+          <w:shd w:val="clear" w:color="auto" w:fill="FFFFFF"/>
+        </w:rPr>
+        <w:t>  // en cas d'intrus détecté :</w:t>
+      </w:r>
+      <w:r>
+        <w:rPr>
+          <w:rFonts w:ascii="Courier New" w:hAnsi="Courier New" w:cs="Courier New"/>
+          <w:color w:val="2E8B57"/>
+          <w:sz w:val="18"/>
+          <w:szCs w:val="18"/>
+        </w:rPr>
+        <w:br/>
+      </w:r>
+      <w:r>
+        <w:rPr>
+          <w:rFonts w:ascii="Courier New" w:hAnsi="Courier New" w:cs="Courier New"/>
+          <w:color w:val="2E8B57"/>
+          <w:sz w:val="18"/>
+          <w:szCs w:val="18"/>
+          <w:shd w:val="clear" w:color="auto" w:fill="FFFFFF"/>
+        </w:rPr>
+        <w:t>  if(</w:t>
+      </w:r>
+      <w:proofErr w:type="spellStart"/>
+      <w:r>
+        <w:rPr>
+          <w:rFonts w:ascii="Courier New" w:hAnsi="Courier New" w:cs="Courier New"/>
+          <w:color w:val="2E8B57"/>
+          <w:sz w:val="18"/>
+          <w:szCs w:val="18"/>
+          <w:shd w:val="clear" w:color="auto" w:fill="FFFFFF"/>
+        </w:rPr>
+        <w:t>intruder</w:t>
+      </w:r>
+      <w:proofErr w:type="spellEnd"/>
+      <w:r>
+        <w:rPr>
+          <w:rFonts w:ascii="Courier New" w:hAnsi="Courier New" w:cs="Courier New"/>
+          <w:color w:val="2E8B57"/>
+          <w:sz w:val="18"/>
+          <w:szCs w:val="18"/>
+          <w:shd w:val="clear" w:color="auto" w:fill="FFFFFF"/>
+        </w:rPr>
+        <w:t xml:space="preserve"> == </w:t>
+      </w:r>
+      <w:proofErr w:type="spellStart"/>
+      <w:r>
+        <w:rPr>
+          <w:rFonts w:ascii="Courier New" w:hAnsi="Courier New" w:cs="Courier New"/>
+          <w:color w:val="2E8B57"/>
+          <w:sz w:val="18"/>
+          <w:szCs w:val="18"/>
+          <w:shd w:val="clear" w:color="auto" w:fill="FFFFFF"/>
+        </w:rPr>
+        <w:t>true</w:t>
+      </w:r>
+      <w:proofErr w:type="spellEnd"/>
+      <w:r>
+        <w:rPr>
+          <w:rFonts w:ascii="Courier New" w:hAnsi="Courier New" w:cs="Courier New"/>
+          <w:color w:val="2E8B57"/>
+          <w:sz w:val="18"/>
+          <w:szCs w:val="18"/>
+          <w:shd w:val="clear" w:color="auto" w:fill="FFFFFF"/>
+        </w:rPr>
+        <w:t xml:space="preserve"> &amp;&amp; </w:t>
+      </w:r>
+      <w:proofErr w:type="spellStart"/>
+      <w:r>
+        <w:rPr>
+          <w:rFonts w:ascii="Courier New" w:hAnsi="Courier New" w:cs="Courier New"/>
+          <w:color w:val="2E8B57"/>
+          <w:sz w:val="18"/>
+          <w:szCs w:val="18"/>
+          <w:shd w:val="clear" w:color="auto" w:fill="FFFFFF"/>
+        </w:rPr>
+        <w:t>alarm</w:t>
+      </w:r>
+      <w:proofErr w:type="spellEnd"/>
+      <w:r>
+        <w:rPr>
+          <w:rFonts w:ascii="Courier New" w:hAnsi="Courier New" w:cs="Courier New"/>
+          <w:color w:val="2E8B57"/>
+          <w:sz w:val="18"/>
+          <w:szCs w:val="18"/>
+          <w:shd w:val="clear" w:color="auto" w:fill="FFFFFF"/>
+        </w:rPr>
+        <w:t xml:space="preserve"> == </w:t>
+      </w:r>
+      <w:proofErr w:type="spellStart"/>
+      <w:r>
+        <w:rPr>
+          <w:rFonts w:ascii="Courier New" w:hAnsi="Courier New" w:cs="Courier New"/>
+          <w:color w:val="2E8B57"/>
+          <w:sz w:val="18"/>
+          <w:szCs w:val="18"/>
+          <w:shd w:val="clear" w:color="auto" w:fill="FFFFFF"/>
+        </w:rPr>
+        <w:t>true</w:t>
+      </w:r>
+      <w:proofErr w:type="spellEnd"/>
+      <w:r>
+        <w:rPr>
+          <w:rFonts w:ascii="Courier New" w:hAnsi="Courier New" w:cs="Courier New"/>
+          <w:color w:val="2E8B57"/>
+          <w:sz w:val="18"/>
+          <w:szCs w:val="18"/>
+          <w:shd w:val="clear" w:color="auto" w:fill="FFFFFF"/>
+        </w:rPr>
+        <w:t>)</w:t>
+      </w:r>
+      <w:r>
+        <w:rPr>
+          <w:rFonts w:ascii="Courier New" w:hAnsi="Courier New" w:cs="Courier New"/>
+          <w:color w:val="2E8B57"/>
+          <w:sz w:val="18"/>
+          <w:szCs w:val="18"/>
+        </w:rPr>
+        <w:br/>
+      </w:r>
+      <w:r>
+        <w:rPr>
+          <w:rFonts w:ascii="Courier New" w:hAnsi="Courier New" w:cs="Courier New"/>
+          <w:color w:val="2E8B57"/>
+          <w:sz w:val="18"/>
+          <w:szCs w:val="18"/>
+          <w:shd w:val="clear" w:color="auto" w:fill="FFFFFF"/>
+        </w:rPr>
+        <w:t>  {</w:t>
+      </w:r>
+      <w:r>
+        <w:rPr>
+          <w:rFonts w:ascii="Courier New" w:hAnsi="Courier New" w:cs="Courier New"/>
+          <w:color w:val="2E8B57"/>
+          <w:sz w:val="18"/>
+          <w:szCs w:val="18"/>
+        </w:rPr>
+        <w:br/>
+      </w:r>
+      <w:r>
+        <w:rPr>
+          <w:rFonts w:ascii="Courier New" w:hAnsi="Courier New" w:cs="Courier New"/>
+          <w:color w:val="2E8B57"/>
+          <w:sz w:val="18"/>
+          <w:szCs w:val="18"/>
+          <w:shd w:val="clear" w:color="auto" w:fill="FFFFFF"/>
+        </w:rPr>
+        <w:t xml:space="preserve">    </w:t>
+      </w:r>
+      <w:proofErr w:type="spellStart"/>
+      <w:r>
+        <w:rPr>
+          <w:rFonts w:ascii="Courier New" w:hAnsi="Courier New" w:cs="Courier New"/>
+          <w:color w:val="2E8B57"/>
+          <w:sz w:val="18"/>
+          <w:szCs w:val="18"/>
+          <w:shd w:val="clear" w:color="auto" w:fill="FFFFFF"/>
+        </w:rPr>
+        <w:t>unsigned</w:t>
+      </w:r>
+      <w:proofErr w:type="spellEnd"/>
+      <w:r>
+        <w:rPr>
+          <w:rFonts w:ascii="Courier New" w:hAnsi="Courier New" w:cs="Courier New"/>
+          <w:color w:val="2E8B57"/>
+          <w:sz w:val="18"/>
+          <w:szCs w:val="18"/>
+          <w:shd w:val="clear" w:color="auto" w:fill="FFFFFF"/>
+        </w:rPr>
+        <w:t xml:space="preserve"> long </w:t>
+      </w:r>
+      <w:proofErr w:type="spellStart"/>
+      <w:r>
+        <w:rPr>
+          <w:rFonts w:ascii="Courier New" w:hAnsi="Courier New" w:cs="Courier New"/>
+          <w:color w:val="2E8B57"/>
+          <w:sz w:val="18"/>
+          <w:szCs w:val="18"/>
+          <w:shd w:val="clear" w:color="auto" w:fill="FFFFFF"/>
+        </w:rPr>
+        <w:t>currentMillis</w:t>
       </w:r>
       <w:proofErr w:type="spellEnd"/>
       <w:r>
@@ -15646,18 +17123,18 @@
           <w:szCs w:val="18"/>
           <w:shd w:val="clear" w:color="auto" w:fill="FFFFFF"/>
         </w:rPr>
-        <w:t>Password</w:t>
-      </w:r>
-      <w:proofErr w:type="spellEnd"/>
-      <w:r>
-        <w:rPr>
-          <w:rFonts w:ascii="Courier New" w:hAnsi="Courier New" w:cs="Courier New"/>
-          <w:color w:val="2E8B57"/>
-          <w:sz w:val="18"/>
-          <w:szCs w:val="18"/>
-          <w:shd w:val="clear" w:color="auto" w:fill="FFFFFF"/>
-        </w:rPr>
-        <w:t>("1234");   // définition du mot de passe</w:t>
+        <w:t>millis</w:t>
+      </w:r>
+      <w:proofErr w:type="spellEnd"/>
+      <w:r>
+        <w:rPr>
+          <w:rFonts w:ascii="Courier New" w:hAnsi="Courier New" w:cs="Courier New"/>
+          <w:color w:val="2E8B57"/>
+          <w:sz w:val="18"/>
+          <w:szCs w:val="18"/>
+          <w:shd w:val="clear" w:color="auto" w:fill="FFFFFF"/>
+        </w:rPr>
+        <w:t>();</w:t>
       </w:r>
       <w:r>
         <w:rPr>
@@ -15674,19 +17151,520 @@
           <w:color w:val="2E8B57"/>
           <w:sz w:val="18"/>
           <w:szCs w:val="18"/>
+          <w:shd w:val="clear" w:color="auto" w:fill="FFFFFF"/>
+        </w:rPr>
+        <w:t>    // ... on regarde s'il est temps de faire clignoter la LED, c'est-à-dire</w:t>
+      </w:r>
+      <w:r>
+        <w:rPr>
+          <w:rFonts w:ascii="Courier New" w:hAnsi="Courier New" w:cs="Courier New"/>
+          <w:color w:val="2E8B57"/>
+          <w:sz w:val="18"/>
+          <w:szCs w:val="18"/>
         </w:rPr>
         <w:br/>
       </w:r>
-      <w:proofErr w:type="spellStart"/>
-      <w:r>
-        <w:rPr>
-          <w:rFonts w:ascii="Courier New" w:hAnsi="Courier New" w:cs="Courier New"/>
-          <w:color w:val="2E8B57"/>
-          <w:sz w:val="18"/>
-          <w:szCs w:val="18"/>
-          <w:shd w:val="clear" w:color="auto" w:fill="FFFFFF"/>
-        </w:rPr>
-        <w:t>boolean</w:t>
+      <w:r>
+        <w:rPr>
+          <w:rFonts w:ascii="Courier New" w:hAnsi="Courier New" w:cs="Courier New"/>
+          <w:color w:val="2E8B57"/>
+          <w:sz w:val="18"/>
+          <w:szCs w:val="18"/>
+          <w:shd w:val="clear" w:color="auto" w:fill="FFFFFF"/>
+        </w:rPr>
+        <w:t>    // s'il s'est passé suffisamment de temps depuis la dernière fois qu'on a vérifié</w:t>
+      </w:r>
+      <w:r>
+        <w:rPr>
+          <w:rFonts w:ascii="Courier New" w:hAnsi="Courier New" w:cs="Courier New"/>
+          <w:color w:val="2E8B57"/>
+          <w:sz w:val="18"/>
+          <w:szCs w:val="18"/>
+        </w:rPr>
+        <w:br/>
+      </w:r>
+      <w:r>
+        <w:rPr>
+          <w:rFonts w:ascii="Courier New" w:hAnsi="Courier New" w:cs="Courier New"/>
+          <w:color w:val="2E8B57"/>
+          <w:sz w:val="18"/>
+          <w:szCs w:val="18"/>
+          <w:shd w:val="clear" w:color="auto" w:fill="FFFFFF"/>
+        </w:rPr>
+        <w:t>    if(</w:t>
+      </w:r>
+      <w:proofErr w:type="spellStart"/>
+      <w:r>
+        <w:rPr>
+          <w:rFonts w:ascii="Courier New" w:hAnsi="Courier New" w:cs="Courier New"/>
+          <w:color w:val="2E8B57"/>
+          <w:sz w:val="18"/>
+          <w:szCs w:val="18"/>
+          <w:shd w:val="clear" w:color="auto" w:fill="FFFFFF"/>
+        </w:rPr>
+        <w:t>currentMillis</w:t>
+      </w:r>
+      <w:proofErr w:type="spellEnd"/>
+      <w:r>
+        <w:rPr>
+          <w:rFonts w:ascii="Courier New" w:hAnsi="Courier New" w:cs="Courier New"/>
+          <w:color w:val="2E8B57"/>
+          <w:sz w:val="18"/>
+          <w:szCs w:val="18"/>
+          <w:shd w:val="clear" w:color="auto" w:fill="FFFFFF"/>
+        </w:rPr>
+        <w:t xml:space="preserve"> - </w:t>
+      </w:r>
+      <w:proofErr w:type="spellStart"/>
+      <w:r>
+        <w:rPr>
+          <w:rFonts w:ascii="Courier New" w:hAnsi="Courier New" w:cs="Courier New"/>
+          <w:color w:val="2E8B57"/>
+          <w:sz w:val="18"/>
+          <w:szCs w:val="18"/>
+          <w:shd w:val="clear" w:color="auto" w:fill="FFFFFF"/>
+        </w:rPr>
+        <w:t>previousMillis</w:t>
+      </w:r>
+      <w:proofErr w:type="spellEnd"/>
+      <w:r>
+        <w:rPr>
+          <w:rFonts w:ascii="Courier New" w:hAnsi="Courier New" w:cs="Courier New"/>
+          <w:color w:val="2E8B57"/>
+          <w:sz w:val="18"/>
+          <w:szCs w:val="18"/>
+          <w:shd w:val="clear" w:color="auto" w:fill="FFFFFF"/>
+        </w:rPr>
+        <w:t xml:space="preserve"> &gt; </w:t>
+      </w:r>
+      <w:proofErr w:type="spellStart"/>
+      <w:r>
+        <w:rPr>
+          <w:rFonts w:ascii="Courier New" w:hAnsi="Courier New" w:cs="Courier New"/>
+          <w:color w:val="2E8B57"/>
+          <w:sz w:val="18"/>
+          <w:szCs w:val="18"/>
+          <w:shd w:val="clear" w:color="auto" w:fill="FFFFFF"/>
+        </w:rPr>
+        <w:t>interval</w:t>
+      </w:r>
+      <w:proofErr w:type="spellEnd"/>
+      <w:r>
+        <w:rPr>
+          <w:rFonts w:ascii="Courier New" w:hAnsi="Courier New" w:cs="Courier New"/>
+          <w:color w:val="2E8B57"/>
+          <w:sz w:val="18"/>
+          <w:szCs w:val="18"/>
+          <w:shd w:val="clear" w:color="auto" w:fill="FFFFFF"/>
+        </w:rPr>
+        <w:t>)</w:t>
+      </w:r>
+      <w:r>
+        <w:rPr>
+          <w:rFonts w:ascii="Courier New" w:hAnsi="Courier New" w:cs="Courier New"/>
+          <w:color w:val="2E8B57"/>
+          <w:sz w:val="18"/>
+          <w:szCs w:val="18"/>
+        </w:rPr>
+        <w:br/>
+      </w:r>
+      <w:r>
+        <w:rPr>
+          <w:rFonts w:ascii="Courier New" w:hAnsi="Courier New" w:cs="Courier New"/>
+          <w:color w:val="2E8B57"/>
+          <w:sz w:val="18"/>
+          <w:szCs w:val="18"/>
+          <w:shd w:val="clear" w:color="auto" w:fill="FFFFFF"/>
+        </w:rPr>
+        <w:t>    {</w:t>
+      </w:r>
+      <w:r>
+        <w:rPr>
+          <w:rFonts w:ascii="Courier New" w:hAnsi="Courier New" w:cs="Courier New"/>
+          <w:color w:val="2E8B57"/>
+          <w:sz w:val="18"/>
+          <w:szCs w:val="18"/>
+        </w:rPr>
+        <w:br/>
+      </w:r>
+      <w:r>
+        <w:rPr>
+          <w:rFonts w:ascii="Courier New" w:hAnsi="Courier New" w:cs="Courier New"/>
+          <w:color w:val="2E8B57"/>
+          <w:sz w:val="18"/>
+          <w:szCs w:val="18"/>
+          <w:shd w:val="clear" w:color="auto" w:fill="FFFFFF"/>
+        </w:rPr>
+        <w:t xml:space="preserve">      </w:t>
+      </w:r>
+      <w:proofErr w:type="spellStart"/>
+      <w:r>
+        <w:rPr>
+          <w:rFonts w:ascii="Courier New" w:hAnsi="Courier New" w:cs="Courier New"/>
+          <w:color w:val="2E8B57"/>
+          <w:sz w:val="18"/>
+          <w:szCs w:val="18"/>
+          <w:shd w:val="clear" w:color="auto" w:fill="FFFFFF"/>
+        </w:rPr>
+        <w:t>previousMillis</w:t>
+      </w:r>
+      <w:proofErr w:type="spellEnd"/>
+      <w:r>
+        <w:rPr>
+          <w:rFonts w:ascii="Courier New" w:hAnsi="Courier New" w:cs="Courier New"/>
+          <w:color w:val="2E8B57"/>
+          <w:sz w:val="18"/>
+          <w:szCs w:val="18"/>
+          <w:shd w:val="clear" w:color="auto" w:fill="FFFFFF"/>
+        </w:rPr>
+        <w:t xml:space="preserve"> = </w:t>
+      </w:r>
+      <w:proofErr w:type="spellStart"/>
+      <w:r>
+        <w:rPr>
+          <w:rFonts w:ascii="Courier New" w:hAnsi="Courier New" w:cs="Courier New"/>
+          <w:color w:val="2E8B57"/>
+          <w:sz w:val="18"/>
+          <w:szCs w:val="18"/>
+          <w:shd w:val="clear" w:color="auto" w:fill="FFFFFF"/>
+        </w:rPr>
+        <w:t>currentMillis</w:t>
+      </w:r>
+      <w:proofErr w:type="spellEnd"/>
+      <w:r>
+        <w:rPr>
+          <w:rFonts w:ascii="Courier New" w:hAnsi="Courier New" w:cs="Courier New"/>
+          <w:color w:val="2E8B57"/>
+          <w:sz w:val="18"/>
+          <w:szCs w:val="18"/>
+          <w:shd w:val="clear" w:color="auto" w:fill="FFFFFF"/>
+        </w:rPr>
+        <w:t>;</w:t>
+      </w:r>
+      <w:r>
+        <w:rPr>
+          <w:rFonts w:ascii="Courier New" w:hAnsi="Courier New" w:cs="Courier New"/>
+          <w:color w:val="2E8B57"/>
+          <w:sz w:val="18"/>
+          <w:szCs w:val="18"/>
+        </w:rPr>
+        <w:br/>
+      </w:r>
+      <w:r>
+        <w:rPr>
+          <w:rFonts w:ascii="Courier New" w:hAnsi="Courier New" w:cs="Courier New"/>
+          <w:color w:val="2E8B57"/>
+          <w:sz w:val="18"/>
+          <w:szCs w:val="18"/>
+          <w:shd w:val="clear" w:color="auto" w:fill="FFFFFF"/>
+        </w:rPr>
+        <w:t xml:space="preserve">      </w:t>
+      </w:r>
+      <w:proofErr w:type="spellStart"/>
+      <w:r>
+        <w:rPr>
+          <w:rFonts w:ascii="Courier New" w:hAnsi="Courier New" w:cs="Courier New"/>
+          <w:color w:val="2E8B57"/>
+          <w:sz w:val="18"/>
+          <w:szCs w:val="18"/>
+          <w:shd w:val="clear" w:color="auto" w:fill="FFFFFF"/>
+        </w:rPr>
+        <w:t>digitalWrite</w:t>
+      </w:r>
+      <w:proofErr w:type="spellEnd"/>
+      <w:r>
+        <w:rPr>
+          <w:rFonts w:ascii="Courier New" w:hAnsi="Courier New" w:cs="Courier New"/>
+          <w:color w:val="2E8B57"/>
+          <w:sz w:val="18"/>
+          <w:szCs w:val="18"/>
+          <w:shd w:val="clear" w:color="auto" w:fill="FFFFFF"/>
+        </w:rPr>
+        <w:t>(</w:t>
+      </w:r>
+      <w:proofErr w:type="spellStart"/>
+      <w:r>
+        <w:rPr>
+          <w:rFonts w:ascii="Courier New" w:hAnsi="Courier New" w:cs="Courier New"/>
+          <w:color w:val="2E8B57"/>
+          <w:sz w:val="18"/>
+          <w:szCs w:val="18"/>
+          <w:shd w:val="clear" w:color="auto" w:fill="FFFFFF"/>
+        </w:rPr>
+        <w:t>red</w:t>
+      </w:r>
+      <w:proofErr w:type="spellEnd"/>
+      <w:r>
+        <w:rPr>
+          <w:rFonts w:ascii="Courier New" w:hAnsi="Courier New" w:cs="Courier New"/>
+          <w:color w:val="2E8B57"/>
+          <w:sz w:val="18"/>
+          <w:szCs w:val="18"/>
+          <w:shd w:val="clear" w:color="auto" w:fill="FFFFFF"/>
+        </w:rPr>
+        <w:t>, !</w:t>
+      </w:r>
+      <w:proofErr w:type="spellStart"/>
+      <w:r>
+        <w:rPr>
+          <w:rFonts w:ascii="Courier New" w:hAnsi="Courier New" w:cs="Courier New"/>
+          <w:color w:val="2E8B57"/>
+          <w:sz w:val="18"/>
+          <w:szCs w:val="18"/>
+          <w:shd w:val="clear" w:color="auto" w:fill="FFFFFF"/>
+        </w:rPr>
+        <w:t>digitalRead</w:t>
+      </w:r>
+      <w:proofErr w:type="spellEnd"/>
+      <w:r>
+        <w:rPr>
+          <w:rFonts w:ascii="Courier New" w:hAnsi="Courier New" w:cs="Courier New"/>
+          <w:color w:val="2E8B57"/>
+          <w:sz w:val="18"/>
+          <w:szCs w:val="18"/>
+          <w:shd w:val="clear" w:color="auto" w:fill="FFFFFF"/>
+        </w:rPr>
+        <w:t>(</w:t>
+      </w:r>
+      <w:proofErr w:type="spellStart"/>
+      <w:r>
+        <w:rPr>
+          <w:rFonts w:ascii="Courier New" w:hAnsi="Courier New" w:cs="Courier New"/>
+          <w:color w:val="2E8B57"/>
+          <w:sz w:val="18"/>
+          <w:szCs w:val="18"/>
+          <w:shd w:val="clear" w:color="auto" w:fill="FFFFFF"/>
+        </w:rPr>
+        <w:t>red</w:t>
+      </w:r>
+      <w:proofErr w:type="spellEnd"/>
+      <w:r>
+        <w:rPr>
+          <w:rFonts w:ascii="Courier New" w:hAnsi="Courier New" w:cs="Courier New"/>
+          <w:color w:val="2E8B57"/>
+          <w:sz w:val="18"/>
+          <w:szCs w:val="18"/>
+          <w:shd w:val="clear" w:color="auto" w:fill="FFFFFF"/>
+        </w:rPr>
+        <w:t>));</w:t>
+      </w:r>
+      <w:r>
+        <w:rPr>
+          <w:rFonts w:ascii="Courier New" w:hAnsi="Courier New" w:cs="Courier New"/>
+          <w:color w:val="2E8B57"/>
+          <w:sz w:val="18"/>
+          <w:szCs w:val="18"/>
+        </w:rPr>
+        <w:br/>
+      </w:r>
+      <w:r>
+        <w:rPr>
+          <w:rFonts w:ascii="Courier New" w:hAnsi="Courier New" w:cs="Courier New"/>
+          <w:color w:val="2E8B57"/>
+          <w:sz w:val="18"/>
+          <w:szCs w:val="18"/>
+          <w:shd w:val="clear" w:color="auto" w:fill="FFFFFF"/>
+        </w:rPr>
+        <w:t>    }</w:t>
+      </w:r>
+      <w:r>
+        <w:rPr>
+          <w:rFonts w:ascii="Courier New" w:hAnsi="Courier New" w:cs="Courier New"/>
+          <w:color w:val="2E8B57"/>
+          <w:sz w:val="18"/>
+          <w:szCs w:val="18"/>
+        </w:rPr>
+        <w:br/>
+      </w:r>
+      <w:r>
+        <w:rPr>
+          <w:rFonts w:ascii="Courier New" w:hAnsi="Courier New" w:cs="Courier New"/>
+          <w:color w:val="2E8B57"/>
+          <w:sz w:val="18"/>
+          <w:szCs w:val="18"/>
+          <w:shd w:val="clear" w:color="auto" w:fill="FFFFFF"/>
+        </w:rPr>
+        <w:t>  }</w:t>
+      </w:r>
+      <w:r>
+        <w:rPr>
+          <w:rFonts w:ascii="Courier New" w:hAnsi="Courier New" w:cs="Courier New"/>
+          <w:color w:val="2E8B57"/>
+          <w:sz w:val="18"/>
+          <w:szCs w:val="18"/>
+        </w:rPr>
+        <w:br/>
+      </w:r>
+      <w:r>
+        <w:rPr>
+          <w:rFonts w:ascii="Courier New" w:hAnsi="Courier New" w:cs="Courier New"/>
+          <w:color w:val="2E8B57"/>
+          <w:sz w:val="18"/>
+          <w:szCs w:val="18"/>
+          <w:shd w:val="clear" w:color="auto" w:fill="FFFFFF"/>
+        </w:rPr>
+        <w:t xml:space="preserve">  </w:t>
+      </w:r>
+      <w:proofErr w:type="spellStart"/>
+      <w:r>
+        <w:rPr>
+          <w:rFonts w:ascii="Courier New" w:hAnsi="Courier New" w:cs="Courier New"/>
+          <w:color w:val="2E8B57"/>
+          <w:sz w:val="18"/>
+          <w:szCs w:val="18"/>
+          <w:shd w:val="clear" w:color="auto" w:fill="FFFFFF"/>
+        </w:rPr>
+        <w:t>else</w:t>
+      </w:r>
+      <w:proofErr w:type="spellEnd"/>
+      <w:r>
+        <w:rPr>
+          <w:rFonts w:ascii="Courier New" w:hAnsi="Courier New" w:cs="Courier New"/>
+          <w:color w:val="2E8B57"/>
+          <w:sz w:val="18"/>
+          <w:szCs w:val="18"/>
+        </w:rPr>
+        <w:br/>
+      </w:r>
+      <w:r>
+        <w:rPr>
+          <w:rFonts w:ascii="Courier New" w:hAnsi="Courier New" w:cs="Courier New"/>
+          <w:color w:val="2E8B57"/>
+          <w:sz w:val="18"/>
+          <w:szCs w:val="18"/>
+          <w:shd w:val="clear" w:color="auto" w:fill="FFFFFF"/>
+        </w:rPr>
+        <w:t>  {</w:t>
+      </w:r>
+      <w:r>
+        <w:rPr>
+          <w:rFonts w:ascii="Courier New" w:hAnsi="Courier New" w:cs="Courier New"/>
+          <w:color w:val="2E8B57"/>
+          <w:sz w:val="18"/>
+          <w:szCs w:val="18"/>
+        </w:rPr>
+        <w:br/>
+      </w:r>
+      <w:r>
+        <w:rPr>
+          <w:rFonts w:ascii="Courier New" w:hAnsi="Courier New" w:cs="Courier New"/>
+          <w:color w:val="2E8B57"/>
+          <w:sz w:val="18"/>
+          <w:szCs w:val="18"/>
+          <w:shd w:val="clear" w:color="auto" w:fill="FFFFFF"/>
+        </w:rPr>
+        <w:t xml:space="preserve">    </w:t>
+      </w:r>
+      <w:proofErr w:type="spellStart"/>
+      <w:r>
+        <w:rPr>
+          <w:rFonts w:ascii="Courier New" w:hAnsi="Courier New" w:cs="Courier New"/>
+          <w:color w:val="2E8B57"/>
+          <w:sz w:val="18"/>
+          <w:szCs w:val="18"/>
+          <w:shd w:val="clear" w:color="auto" w:fill="FFFFFF"/>
+        </w:rPr>
+        <w:t>digitalWrite</w:t>
+      </w:r>
+      <w:proofErr w:type="spellEnd"/>
+      <w:r>
+        <w:rPr>
+          <w:rFonts w:ascii="Courier New" w:hAnsi="Courier New" w:cs="Courier New"/>
+          <w:color w:val="2E8B57"/>
+          <w:sz w:val="18"/>
+          <w:szCs w:val="18"/>
+          <w:shd w:val="clear" w:color="auto" w:fill="FFFFFF"/>
+        </w:rPr>
+        <w:t>(</w:t>
+      </w:r>
+      <w:proofErr w:type="spellStart"/>
+      <w:r>
+        <w:rPr>
+          <w:rFonts w:ascii="Courier New" w:hAnsi="Courier New" w:cs="Courier New"/>
+          <w:color w:val="2E8B57"/>
+          <w:sz w:val="18"/>
+          <w:szCs w:val="18"/>
+          <w:shd w:val="clear" w:color="auto" w:fill="FFFFFF"/>
+        </w:rPr>
+        <w:t>red</w:t>
+      </w:r>
+      <w:proofErr w:type="spellEnd"/>
+      <w:r>
+        <w:rPr>
+          <w:rFonts w:ascii="Courier New" w:hAnsi="Courier New" w:cs="Courier New"/>
+          <w:color w:val="2E8B57"/>
+          <w:sz w:val="18"/>
+          <w:szCs w:val="18"/>
+          <w:shd w:val="clear" w:color="auto" w:fill="FFFFFF"/>
+        </w:rPr>
+        <w:t>, LOW);</w:t>
+      </w:r>
+      <w:r>
+        <w:rPr>
+          <w:rFonts w:ascii="Courier New" w:hAnsi="Courier New" w:cs="Courier New"/>
+          <w:color w:val="2E8B57"/>
+          <w:sz w:val="18"/>
+          <w:szCs w:val="18"/>
+        </w:rPr>
+        <w:br/>
+      </w:r>
+      <w:r>
+        <w:rPr>
+          <w:rFonts w:ascii="Courier New" w:hAnsi="Courier New" w:cs="Courier New"/>
+          <w:color w:val="2E8B57"/>
+          <w:sz w:val="18"/>
+          <w:szCs w:val="18"/>
+          <w:shd w:val="clear" w:color="auto" w:fill="FFFFFF"/>
+        </w:rPr>
+        <w:t>  }</w:t>
+      </w:r>
+      <w:r>
+        <w:rPr>
+          <w:rFonts w:ascii="Courier New" w:hAnsi="Courier New" w:cs="Courier New"/>
+          <w:color w:val="2E8B57"/>
+          <w:sz w:val="18"/>
+          <w:szCs w:val="18"/>
+        </w:rPr>
+        <w:br/>
+      </w:r>
+      <w:r>
+        <w:rPr>
+          <w:rFonts w:ascii="Courier New" w:hAnsi="Courier New" w:cs="Courier New"/>
+          <w:color w:val="2E8B57"/>
+          <w:sz w:val="18"/>
+          <w:szCs w:val="18"/>
+          <w:shd w:val="clear" w:color="auto" w:fill="FFFFFF"/>
+        </w:rPr>
+        <w:t>}</w:t>
+      </w:r>
+      <w:r>
+        <w:rPr>
+          <w:rFonts w:ascii="Courier New" w:hAnsi="Courier New" w:cs="Courier New"/>
+          <w:color w:val="2E8B57"/>
+          <w:sz w:val="18"/>
+          <w:szCs w:val="18"/>
+        </w:rPr>
+        <w:br/>
+      </w:r>
+      <w:r>
+        <w:rPr>
+          <w:rFonts w:ascii="Courier New" w:hAnsi="Courier New" w:cs="Courier New"/>
+          <w:color w:val="2E8B57"/>
+          <w:sz w:val="18"/>
+          <w:szCs w:val="18"/>
+        </w:rPr>
+        <w:br/>
+      </w:r>
+      <w:proofErr w:type="spellStart"/>
+      <w:r>
+        <w:rPr>
+          <w:rFonts w:ascii="Courier New" w:hAnsi="Courier New" w:cs="Courier New"/>
+          <w:color w:val="2E8B57"/>
+          <w:sz w:val="18"/>
+          <w:szCs w:val="18"/>
+          <w:shd w:val="clear" w:color="auto" w:fill="FFFFFF"/>
+        </w:rPr>
+        <w:t>void</w:t>
       </w:r>
       <w:proofErr w:type="spellEnd"/>
       <w:r>
@@ -15708,6 +17686,723 @@
           <w:szCs w:val="18"/>
           <w:shd w:val="clear" w:color="auto" w:fill="FFFFFF"/>
         </w:rPr>
+        <w:t>kpdEvent</w:t>
+      </w:r>
+      <w:proofErr w:type="spellEnd"/>
+      <w:r>
+        <w:rPr>
+          <w:rFonts w:ascii="Courier New" w:hAnsi="Courier New" w:cs="Courier New"/>
+          <w:color w:val="2E8B57"/>
+          <w:sz w:val="18"/>
+          <w:szCs w:val="18"/>
+          <w:shd w:val="clear" w:color="auto" w:fill="FFFFFF"/>
+        </w:rPr>
+        <w:t xml:space="preserve"> (</w:t>
+      </w:r>
+      <w:proofErr w:type="spellStart"/>
+      <w:r>
+        <w:rPr>
+          <w:rFonts w:ascii="Courier New" w:hAnsi="Courier New" w:cs="Courier New"/>
+          <w:color w:val="2E8B57"/>
+          <w:sz w:val="18"/>
+          <w:szCs w:val="18"/>
+          <w:shd w:val="clear" w:color="auto" w:fill="FFFFFF"/>
+        </w:rPr>
+        <w:t>KeypadEvent</w:t>
+      </w:r>
+      <w:proofErr w:type="spellEnd"/>
+      <w:r>
+        <w:rPr>
+          <w:rFonts w:ascii="Courier New" w:hAnsi="Courier New" w:cs="Courier New"/>
+          <w:color w:val="2E8B57"/>
+          <w:sz w:val="18"/>
+          <w:szCs w:val="18"/>
+          <w:shd w:val="clear" w:color="auto" w:fill="FFFFFF"/>
+        </w:rPr>
+        <w:t xml:space="preserve"> Key)</w:t>
+      </w:r>
+      <w:r>
+        <w:rPr>
+          <w:rFonts w:ascii="Courier New" w:hAnsi="Courier New" w:cs="Courier New"/>
+          <w:color w:val="2E8B57"/>
+          <w:sz w:val="18"/>
+          <w:szCs w:val="18"/>
+        </w:rPr>
+        <w:br/>
+      </w:r>
+      <w:r>
+        <w:rPr>
+          <w:rFonts w:ascii="Courier New" w:hAnsi="Courier New" w:cs="Courier New"/>
+          <w:color w:val="2E8B57"/>
+          <w:sz w:val="18"/>
+          <w:szCs w:val="18"/>
+          <w:shd w:val="clear" w:color="auto" w:fill="FFFFFF"/>
+        </w:rPr>
+        <w:t>{</w:t>
+      </w:r>
+      <w:r>
+        <w:rPr>
+          <w:rFonts w:ascii="Courier New" w:hAnsi="Courier New" w:cs="Courier New"/>
+          <w:color w:val="2E8B57"/>
+          <w:sz w:val="18"/>
+          <w:szCs w:val="18"/>
+        </w:rPr>
+        <w:br/>
+      </w:r>
+      <w:r>
+        <w:rPr>
+          <w:rFonts w:ascii="Courier New" w:hAnsi="Courier New" w:cs="Courier New"/>
+          <w:color w:val="2E8B57"/>
+          <w:sz w:val="18"/>
+          <w:szCs w:val="18"/>
+          <w:shd w:val="clear" w:color="auto" w:fill="FFFFFF"/>
+        </w:rPr>
+        <w:t>  switch (</w:t>
+      </w:r>
+      <w:proofErr w:type="spellStart"/>
+      <w:r>
+        <w:rPr>
+          <w:rFonts w:ascii="Courier New" w:hAnsi="Courier New" w:cs="Courier New"/>
+          <w:color w:val="2E8B57"/>
+          <w:sz w:val="18"/>
+          <w:szCs w:val="18"/>
+          <w:shd w:val="clear" w:color="auto" w:fill="FFFFFF"/>
+        </w:rPr>
+        <w:t>kpd.getState</w:t>
+      </w:r>
+      <w:proofErr w:type="spellEnd"/>
+      <w:r>
+        <w:rPr>
+          <w:rFonts w:ascii="Courier New" w:hAnsi="Courier New" w:cs="Courier New"/>
+          <w:color w:val="2E8B57"/>
+          <w:sz w:val="18"/>
+          <w:szCs w:val="18"/>
+          <w:shd w:val="clear" w:color="auto" w:fill="FFFFFF"/>
+        </w:rPr>
+        <w:t>())</w:t>
+      </w:r>
+      <w:r>
+        <w:rPr>
+          <w:rFonts w:ascii="Courier New" w:hAnsi="Courier New" w:cs="Courier New"/>
+          <w:color w:val="2E8B57"/>
+          <w:sz w:val="18"/>
+          <w:szCs w:val="18"/>
+        </w:rPr>
+        <w:br/>
+      </w:r>
+      <w:r>
+        <w:rPr>
+          <w:rFonts w:ascii="Courier New" w:hAnsi="Courier New" w:cs="Courier New"/>
+          <w:color w:val="2E8B57"/>
+          <w:sz w:val="18"/>
+          <w:szCs w:val="18"/>
+          <w:shd w:val="clear" w:color="auto" w:fill="FFFFFF"/>
+        </w:rPr>
+        <w:t>  {</w:t>
+      </w:r>
+      <w:r>
+        <w:rPr>
+          <w:rFonts w:ascii="Courier New" w:hAnsi="Courier New" w:cs="Courier New"/>
+          <w:color w:val="2E8B57"/>
+          <w:sz w:val="18"/>
+          <w:szCs w:val="18"/>
+        </w:rPr>
+        <w:br/>
+      </w:r>
+      <w:r>
+        <w:rPr>
+          <w:rFonts w:ascii="Courier New" w:hAnsi="Courier New" w:cs="Courier New"/>
+          <w:color w:val="2E8B57"/>
+          <w:sz w:val="18"/>
+          <w:szCs w:val="18"/>
+          <w:shd w:val="clear" w:color="auto" w:fill="FFFFFF"/>
+        </w:rPr>
+        <w:lastRenderedPageBreak/>
+        <w:t>    case PRESSED :</w:t>
+      </w:r>
+      <w:r>
+        <w:rPr>
+          <w:rFonts w:ascii="Courier New" w:hAnsi="Courier New" w:cs="Courier New"/>
+          <w:color w:val="2E8B57"/>
+          <w:sz w:val="18"/>
+          <w:szCs w:val="18"/>
+        </w:rPr>
+        <w:br/>
+      </w:r>
+      <w:r>
+        <w:rPr>
+          <w:rFonts w:ascii="Courier New" w:hAnsi="Courier New" w:cs="Courier New"/>
+          <w:color w:val="2E8B57"/>
+          <w:sz w:val="18"/>
+          <w:szCs w:val="18"/>
+          <w:shd w:val="clear" w:color="auto" w:fill="FFFFFF"/>
+        </w:rPr>
+        <w:t>      switch (Key)</w:t>
+      </w:r>
+      <w:r>
+        <w:rPr>
+          <w:rFonts w:ascii="Courier New" w:hAnsi="Courier New" w:cs="Courier New"/>
+          <w:color w:val="2E8B57"/>
+          <w:sz w:val="18"/>
+          <w:szCs w:val="18"/>
+        </w:rPr>
+        <w:br/>
+      </w:r>
+      <w:r>
+        <w:rPr>
+          <w:rFonts w:ascii="Courier New" w:hAnsi="Courier New" w:cs="Courier New"/>
+          <w:color w:val="2E8B57"/>
+          <w:sz w:val="18"/>
+          <w:szCs w:val="18"/>
+          <w:shd w:val="clear" w:color="auto" w:fill="FFFFFF"/>
+        </w:rPr>
+        <w:t>      {</w:t>
+      </w:r>
+      <w:r>
+        <w:rPr>
+          <w:rFonts w:ascii="Courier New" w:hAnsi="Courier New" w:cs="Courier New"/>
+          <w:color w:val="2E8B57"/>
+          <w:sz w:val="18"/>
+          <w:szCs w:val="18"/>
+        </w:rPr>
+        <w:br/>
+      </w:r>
+      <w:r>
+        <w:rPr>
+          <w:rFonts w:ascii="Courier New" w:hAnsi="Courier New" w:cs="Courier New"/>
+          <w:color w:val="2E8B57"/>
+          <w:sz w:val="18"/>
+          <w:szCs w:val="18"/>
+          <w:shd w:val="clear" w:color="auto" w:fill="FFFFFF"/>
+        </w:rPr>
+        <w:t>        // appui sur '*' -&gt; vérification de la saisie en cours</w:t>
+      </w:r>
+      <w:r>
+        <w:rPr>
+          <w:rFonts w:ascii="Courier New" w:hAnsi="Courier New" w:cs="Courier New"/>
+          <w:color w:val="2E8B57"/>
+          <w:sz w:val="18"/>
+          <w:szCs w:val="18"/>
+        </w:rPr>
+        <w:br/>
+      </w:r>
+      <w:r>
+        <w:rPr>
+          <w:rFonts w:ascii="Courier New" w:hAnsi="Courier New" w:cs="Courier New"/>
+          <w:color w:val="2E8B57"/>
+          <w:sz w:val="18"/>
+          <w:szCs w:val="18"/>
+          <w:shd w:val="clear" w:color="auto" w:fill="FFFFFF"/>
+        </w:rPr>
+        <w:t xml:space="preserve">        case '*' : </w:t>
+      </w:r>
+      <w:proofErr w:type="spellStart"/>
+      <w:r>
+        <w:rPr>
+          <w:rFonts w:ascii="Courier New" w:hAnsi="Courier New" w:cs="Courier New"/>
+          <w:color w:val="2E8B57"/>
+          <w:sz w:val="18"/>
+          <w:szCs w:val="18"/>
+          <w:shd w:val="clear" w:color="auto" w:fill="FFFFFF"/>
+        </w:rPr>
+        <w:t>checkPassword</w:t>
+      </w:r>
+      <w:proofErr w:type="spellEnd"/>
+      <w:r>
+        <w:rPr>
+          <w:rFonts w:ascii="Courier New" w:hAnsi="Courier New" w:cs="Courier New"/>
+          <w:color w:val="2E8B57"/>
+          <w:sz w:val="18"/>
+          <w:szCs w:val="18"/>
+          <w:shd w:val="clear" w:color="auto" w:fill="FFFFFF"/>
+        </w:rPr>
+        <w:t>(); break;</w:t>
+      </w:r>
+      <w:r>
+        <w:rPr>
+          <w:rFonts w:ascii="Courier New" w:hAnsi="Courier New" w:cs="Courier New"/>
+          <w:color w:val="2E8B57"/>
+          <w:sz w:val="18"/>
+          <w:szCs w:val="18"/>
+        </w:rPr>
+        <w:br/>
+      </w:r>
+      <w:r>
+        <w:rPr>
+          <w:rFonts w:ascii="Courier New" w:hAnsi="Courier New" w:cs="Courier New"/>
+          <w:color w:val="2E8B57"/>
+          <w:sz w:val="18"/>
+          <w:szCs w:val="18"/>
+          <w:shd w:val="clear" w:color="auto" w:fill="FFFFFF"/>
+        </w:rPr>
+        <w:t>        // appui sur '#' -&gt; réinitialisation de la saisie en cours</w:t>
+      </w:r>
+      <w:r>
+        <w:rPr>
+          <w:rFonts w:ascii="Courier New" w:hAnsi="Courier New" w:cs="Courier New"/>
+          <w:color w:val="2E8B57"/>
+          <w:sz w:val="18"/>
+          <w:szCs w:val="18"/>
+        </w:rPr>
+        <w:br/>
+      </w:r>
+      <w:r>
+        <w:rPr>
+          <w:rFonts w:ascii="Courier New" w:hAnsi="Courier New" w:cs="Courier New"/>
+          <w:color w:val="2E8B57"/>
+          <w:sz w:val="18"/>
+          <w:szCs w:val="18"/>
+          <w:shd w:val="clear" w:color="auto" w:fill="FFFFFF"/>
+        </w:rPr>
+        <w:t xml:space="preserve">        case '#' : </w:t>
+      </w:r>
+      <w:proofErr w:type="spellStart"/>
+      <w:r>
+        <w:rPr>
+          <w:rFonts w:ascii="Courier New" w:hAnsi="Courier New" w:cs="Courier New"/>
+          <w:color w:val="2E8B57"/>
+          <w:sz w:val="18"/>
+          <w:szCs w:val="18"/>
+          <w:shd w:val="clear" w:color="auto" w:fill="FFFFFF"/>
+        </w:rPr>
+        <w:t>pwd.reset</w:t>
+      </w:r>
+      <w:proofErr w:type="spellEnd"/>
+      <w:r>
+        <w:rPr>
+          <w:rFonts w:ascii="Courier New" w:hAnsi="Courier New" w:cs="Courier New"/>
+          <w:color w:val="2E8B57"/>
+          <w:sz w:val="18"/>
+          <w:szCs w:val="18"/>
+          <w:shd w:val="clear" w:color="auto" w:fill="FFFFFF"/>
+        </w:rPr>
+        <w:t>(); break;</w:t>
+      </w:r>
+      <w:r>
+        <w:rPr>
+          <w:rFonts w:ascii="Courier New" w:hAnsi="Courier New" w:cs="Courier New"/>
+          <w:color w:val="2E8B57"/>
+          <w:sz w:val="18"/>
+          <w:szCs w:val="18"/>
+        </w:rPr>
+        <w:br/>
+      </w:r>
+      <w:r>
+        <w:rPr>
+          <w:rFonts w:ascii="Courier New" w:hAnsi="Courier New" w:cs="Courier New"/>
+          <w:color w:val="2E8B57"/>
+          <w:sz w:val="18"/>
+          <w:szCs w:val="18"/>
+          <w:shd w:val="clear" w:color="auto" w:fill="FFFFFF"/>
+        </w:rPr>
+        <w:t>        // sinon on ajoute le chiffre à la combinaison</w:t>
+      </w:r>
+      <w:r>
+        <w:rPr>
+          <w:rFonts w:ascii="Courier New" w:hAnsi="Courier New" w:cs="Courier New"/>
+          <w:color w:val="2E8B57"/>
+          <w:sz w:val="18"/>
+          <w:szCs w:val="18"/>
+        </w:rPr>
+        <w:br/>
+      </w:r>
+      <w:r>
+        <w:rPr>
+          <w:rFonts w:ascii="Courier New" w:hAnsi="Courier New" w:cs="Courier New"/>
+          <w:color w:val="2E8B57"/>
+          <w:sz w:val="18"/>
+          <w:szCs w:val="18"/>
+          <w:shd w:val="clear" w:color="auto" w:fill="FFFFFF"/>
+        </w:rPr>
+        <w:t xml:space="preserve">        default  : </w:t>
+      </w:r>
+      <w:proofErr w:type="spellStart"/>
+      <w:r>
+        <w:rPr>
+          <w:rFonts w:ascii="Courier New" w:hAnsi="Courier New" w:cs="Courier New"/>
+          <w:color w:val="2E8B57"/>
+          <w:sz w:val="18"/>
+          <w:szCs w:val="18"/>
+          <w:shd w:val="clear" w:color="auto" w:fill="FFFFFF"/>
+        </w:rPr>
+        <w:t>pwd.append</w:t>
+      </w:r>
+      <w:proofErr w:type="spellEnd"/>
+      <w:r>
+        <w:rPr>
+          <w:rFonts w:ascii="Courier New" w:hAnsi="Courier New" w:cs="Courier New"/>
+          <w:color w:val="2E8B57"/>
+          <w:sz w:val="18"/>
+          <w:szCs w:val="18"/>
+          <w:shd w:val="clear" w:color="auto" w:fill="FFFFFF"/>
+        </w:rPr>
+        <w:t>(Key); break;</w:t>
+      </w:r>
+      <w:r>
+        <w:rPr>
+          <w:rFonts w:ascii="Courier New" w:hAnsi="Courier New" w:cs="Courier New"/>
+          <w:color w:val="2E8B57"/>
+          <w:sz w:val="18"/>
+          <w:szCs w:val="18"/>
+        </w:rPr>
+        <w:br/>
+      </w:r>
+      <w:r>
+        <w:rPr>
+          <w:rFonts w:ascii="Courier New" w:hAnsi="Courier New" w:cs="Courier New"/>
+          <w:color w:val="2E8B57"/>
+          <w:sz w:val="18"/>
+          <w:szCs w:val="18"/>
+          <w:shd w:val="clear" w:color="auto" w:fill="FFFFFF"/>
+        </w:rPr>
+        <w:t>      }</w:t>
+      </w:r>
+      <w:r>
+        <w:rPr>
+          <w:rFonts w:ascii="Courier New" w:hAnsi="Courier New" w:cs="Courier New"/>
+          <w:color w:val="2E8B57"/>
+          <w:sz w:val="18"/>
+          <w:szCs w:val="18"/>
+        </w:rPr>
+        <w:br/>
+      </w:r>
+      <w:r>
+        <w:rPr>
+          <w:rFonts w:ascii="Courier New" w:hAnsi="Courier New" w:cs="Courier New"/>
+          <w:color w:val="2E8B57"/>
+          <w:sz w:val="18"/>
+          <w:szCs w:val="18"/>
+          <w:shd w:val="clear" w:color="auto" w:fill="FFFFFF"/>
+        </w:rPr>
+        <w:t>    default : break;</w:t>
+      </w:r>
+      <w:r>
+        <w:rPr>
+          <w:rFonts w:ascii="Courier New" w:hAnsi="Courier New" w:cs="Courier New"/>
+          <w:color w:val="2E8B57"/>
+          <w:sz w:val="18"/>
+          <w:szCs w:val="18"/>
+        </w:rPr>
+        <w:br/>
+      </w:r>
+      <w:r>
+        <w:rPr>
+          <w:rFonts w:ascii="Courier New" w:hAnsi="Courier New" w:cs="Courier New"/>
+          <w:color w:val="2E8B57"/>
+          <w:sz w:val="18"/>
+          <w:szCs w:val="18"/>
+          <w:shd w:val="clear" w:color="auto" w:fill="FFFFFF"/>
+        </w:rPr>
+        <w:t>  }</w:t>
+      </w:r>
+      <w:r>
+        <w:rPr>
+          <w:rFonts w:ascii="Courier New" w:hAnsi="Courier New" w:cs="Courier New"/>
+          <w:color w:val="2E8B57"/>
+          <w:sz w:val="18"/>
+          <w:szCs w:val="18"/>
+        </w:rPr>
+        <w:br/>
+      </w:r>
+      <w:r>
+        <w:rPr>
+          <w:rFonts w:ascii="Courier New" w:hAnsi="Courier New" w:cs="Courier New"/>
+          <w:color w:val="2E8B57"/>
+          <w:sz w:val="18"/>
+          <w:szCs w:val="18"/>
+          <w:shd w:val="clear" w:color="auto" w:fill="FFFFFF"/>
+        </w:rPr>
+        <w:t>}</w:t>
+      </w:r>
+      <w:r>
+        <w:rPr>
+          <w:rFonts w:ascii="Courier New" w:hAnsi="Courier New" w:cs="Courier New"/>
+          <w:color w:val="2E8B57"/>
+          <w:sz w:val="18"/>
+          <w:szCs w:val="18"/>
+        </w:rPr>
+        <w:br/>
+      </w:r>
+      <w:r>
+        <w:rPr>
+          <w:rFonts w:ascii="Courier New" w:hAnsi="Courier New" w:cs="Courier New"/>
+          <w:color w:val="2E8B57"/>
+          <w:sz w:val="18"/>
+          <w:szCs w:val="18"/>
+        </w:rPr>
+        <w:br/>
+      </w:r>
+      <w:proofErr w:type="spellStart"/>
+      <w:r>
+        <w:rPr>
+          <w:rFonts w:ascii="Courier New" w:hAnsi="Courier New" w:cs="Courier New"/>
+          <w:color w:val="2E8B57"/>
+          <w:sz w:val="18"/>
+          <w:szCs w:val="18"/>
+          <w:shd w:val="clear" w:color="auto" w:fill="FFFFFF"/>
+        </w:rPr>
+        <w:t>void</w:t>
+      </w:r>
+      <w:proofErr w:type="spellEnd"/>
+      <w:r>
+        <w:rPr>
+          <w:rFonts w:ascii="Courier New" w:hAnsi="Courier New" w:cs="Courier New"/>
+          <w:color w:val="2E8B57"/>
+          <w:sz w:val="18"/>
+          <w:szCs w:val="18"/>
+          <w:shd w:val="clear" w:color="auto" w:fill="FFFFFF"/>
+        </w:rPr>
+        <w:t xml:space="preserve"> </w:t>
+      </w:r>
+      <w:proofErr w:type="spellStart"/>
+      <w:r>
+        <w:rPr>
+          <w:rFonts w:ascii="Courier New" w:hAnsi="Courier New" w:cs="Courier New"/>
+          <w:color w:val="2E8B57"/>
+          <w:sz w:val="18"/>
+          <w:szCs w:val="18"/>
+          <w:shd w:val="clear" w:color="auto" w:fill="FFFFFF"/>
+        </w:rPr>
+        <w:t>checkPassword</w:t>
+      </w:r>
+      <w:proofErr w:type="spellEnd"/>
+      <w:r>
+        <w:rPr>
+          <w:rFonts w:ascii="Courier New" w:hAnsi="Courier New" w:cs="Courier New"/>
+          <w:color w:val="2E8B57"/>
+          <w:sz w:val="18"/>
+          <w:szCs w:val="18"/>
+          <w:shd w:val="clear" w:color="auto" w:fill="FFFFFF"/>
+        </w:rPr>
+        <w:t>(</w:t>
+      </w:r>
+      <w:proofErr w:type="spellStart"/>
+      <w:r>
+        <w:rPr>
+          <w:rFonts w:ascii="Courier New" w:hAnsi="Courier New" w:cs="Courier New"/>
+          <w:color w:val="2E8B57"/>
+          <w:sz w:val="18"/>
+          <w:szCs w:val="18"/>
+          <w:shd w:val="clear" w:color="auto" w:fill="FFFFFF"/>
+        </w:rPr>
+        <w:t>void</w:t>
+      </w:r>
+      <w:proofErr w:type="spellEnd"/>
+      <w:r>
+        <w:rPr>
+          <w:rFonts w:ascii="Courier New" w:hAnsi="Courier New" w:cs="Courier New"/>
+          <w:color w:val="2E8B57"/>
+          <w:sz w:val="18"/>
+          <w:szCs w:val="18"/>
+          <w:shd w:val="clear" w:color="auto" w:fill="FFFFFF"/>
+        </w:rPr>
+        <w:t>)</w:t>
+      </w:r>
+      <w:r>
+        <w:rPr>
+          <w:rFonts w:ascii="Courier New" w:hAnsi="Courier New" w:cs="Courier New"/>
+          <w:color w:val="2E8B57"/>
+          <w:sz w:val="18"/>
+          <w:szCs w:val="18"/>
+        </w:rPr>
+        <w:br/>
+      </w:r>
+      <w:r>
+        <w:rPr>
+          <w:rFonts w:ascii="Courier New" w:hAnsi="Courier New" w:cs="Courier New"/>
+          <w:color w:val="2E8B57"/>
+          <w:sz w:val="18"/>
+          <w:szCs w:val="18"/>
+          <w:shd w:val="clear" w:color="auto" w:fill="FFFFFF"/>
+        </w:rPr>
+        <w:t>{</w:t>
+      </w:r>
+      <w:r>
+        <w:rPr>
+          <w:rFonts w:ascii="Courier New" w:hAnsi="Courier New" w:cs="Courier New"/>
+          <w:color w:val="2E8B57"/>
+          <w:sz w:val="18"/>
+          <w:szCs w:val="18"/>
+        </w:rPr>
+        <w:br/>
+      </w:r>
+      <w:r>
+        <w:rPr>
+          <w:rFonts w:ascii="Courier New" w:hAnsi="Courier New" w:cs="Courier New"/>
+          <w:color w:val="2E8B57"/>
+          <w:sz w:val="18"/>
+          <w:szCs w:val="18"/>
+          <w:shd w:val="clear" w:color="auto" w:fill="FFFFFF"/>
+        </w:rPr>
+        <w:t>  // on remet à zéro l'état du mot de passe</w:t>
+      </w:r>
+      <w:r>
+        <w:rPr>
+          <w:rFonts w:ascii="Courier New" w:hAnsi="Courier New" w:cs="Courier New"/>
+          <w:color w:val="2E8B57"/>
+          <w:sz w:val="18"/>
+          <w:szCs w:val="18"/>
+        </w:rPr>
+        <w:br/>
+      </w:r>
+      <w:r>
+        <w:rPr>
+          <w:rFonts w:ascii="Courier New" w:hAnsi="Courier New" w:cs="Courier New"/>
+          <w:color w:val="2E8B57"/>
+          <w:sz w:val="18"/>
+          <w:szCs w:val="18"/>
+          <w:shd w:val="clear" w:color="auto" w:fill="FFFFFF"/>
+        </w:rPr>
+        <w:t xml:space="preserve">  </w:t>
+      </w:r>
+      <w:proofErr w:type="spellStart"/>
+      <w:r>
+        <w:rPr>
+          <w:rFonts w:ascii="Courier New" w:hAnsi="Courier New" w:cs="Courier New"/>
+          <w:color w:val="2E8B57"/>
+          <w:sz w:val="18"/>
+          <w:szCs w:val="18"/>
+          <w:shd w:val="clear" w:color="auto" w:fill="FFFFFF"/>
+        </w:rPr>
+        <w:t>intruder</w:t>
+      </w:r>
+      <w:proofErr w:type="spellEnd"/>
+      <w:r>
+        <w:rPr>
+          <w:rFonts w:ascii="Courier New" w:hAnsi="Courier New" w:cs="Courier New"/>
+          <w:color w:val="2E8B57"/>
+          <w:sz w:val="18"/>
+          <w:szCs w:val="18"/>
+          <w:shd w:val="clear" w:color="auto" w:fill="FFFFFF"/>
+        </w:rPr>
+        <w:t xml:space="preserve"> = false;</w:t>
+      </w:r>
+      <w:r>
+        <w:rPr>
+          <w:rFonts w:ascii="Courier New" w:hAnsi="Courier New" w:cs="Courier New"/>
+          <w:color w:val="2E8B57"/>
+          <w:sz w:val="18"/>
+          <w:szCs w:val="18"/>
+        </w:rPr>
+        <w:br/>
+      </w:r>
+      <w:r>
+        <w:rPr>
+          <w:rFonts w:ascii="Courier New" w:hAnsi="Courier New" w:cs="Courier New"/>
+          <w:color w:val="2E8B57"/>
+          <w:sz w:val="18"/>
+          <w:szCs w:val="18"/>
+          <w:shd w:val="clear" w:color="auto" w:fill="FFFFFF"/>
+        </w:rPr>
+        <w:t>  // si le mot de passe est juste...</w:t>
+      </w:r>
+      <w:r>
+        <w:rPr>
+          <w:rFonts w:ascii="Courier New" w:hAnsi="Courier New" w:cs="Courier New"/>
+          <w:color w:val="2E8B57"/>
+          <w:sz w:val="18"/>
+          <w:szCs w:val="18"/>
+        </w:rPr>
+        <w:br/>
+      </w:r>
+      <w:r>
+        <w:rPr>
+          <w:rFonts w:ascii="Courier New" w:hAnsi="Courier New" w:cs="Courier New"/>
+          <w:color w:val="2E8B57"/>
+          <w:sz w:val="18"/>
+          <w:szCs w:val="18"/>
+          <w:shd w:val="clear" w:color="auto" w:fill="FFFFFF"/>
+        </w:rPr>
+        <w:t>  if (</w:t>
+      </w:r>
+      <w:proofErr w:type="spellStart"/>
+      <w:r>
+        <w:rPr>
+          <w:rFonts w:ascii="Courier New" w:hAnsi="Courier New" w:cs="Courier New"/>
+          <w:color w:val="2E8B57"/>
+          <w:sz w:val="18"/>
+          <w:szCs w:val="18"/>
+          <w:shd w:val="clear" w:color="auto" w:fill="FFFFFF"/>
+        </w:rPr>
+        <w:t>pwd.evaluate</w:t>
+      </w:r>
+      <w:proofErr w:type="spellEnd"/>
+      <w:r>
+        <w:rPr>
+          <w:rFonts w:ascii="Courier New" w:hAnsi="Courier New" w:cs="Courier New"/>
+          <w:color w:val="2E8B57"/>
+          <w:sz w:val="18"/>
+          <w:szCs w:val="18"/>
+          <w:shd w:val="clear" w:color="auto" w:fill="FFFFFF"/>
+        </w:rPr>
+        <w:t>())</w:t>
+      </w:r>
+      <w:r>
+        <w:rPr>
+          <w:rFonts w:ascii="Courier New" w:hAnsi="Courier New" w:cs="Courier New"/>
+          <w:color w:val="2E8B57"/>
+          <w:sz w:val="18"/>
+          <w:szCs w:val="18"/>
+        </w:rPr>
+        <w:br/>
+      </w:r>
+      <w:r>
+        <w:rPr>
+          <w:rFonts w:ascii="Courier New" w:hAnsi="Courier New" w:cs="Courier New"/>
+          <w:color w:val="2E8B57"/>
+          <w:sz w:val="18"/>
+          <w:szCs w:val="18"/>
+          <w:shd w:val="clear" w:color="auto" w:fill="FFFFFF"/>
+        </w:rPr>
+        <w:t>  {</w:t>
+      </w:r>
+      <w:r>
+        <w:rPr>
+          <w:rFonts w:ascii="Courier New" w:hAnsi="Courier New" w:cs="Courier New"/>
+          <w:color w:val="2E8B57"/>
+          <w:sz w:val="18"/>
+          <w:szCs w:val="18"/>
+        </w:rPr>
+        <w:br/>
+      </w:r>
+      <w:r>
+        <w:rPr>
+          <w:rFonts w:ascii="Courier New" w:hAnsi="Courier New" w:cs="Courier New"/>
+          <w:color w:val="2E8B57"/>
+          <w:sz w:val="18"/>
+          <w:szCs w:val="18"/>
+          <w:shd w:val="clear" w:color="auto" w:fill="FFFFFF"/>
+        </w:rPr>
+        <w:t>    // ...on met à jour l'état de l'alarme : ON&gt;OFF / OFF&gt;ON</w:t>
+      </w:r>
+      <w:r>
+        <w:rPr>
+          <w:rFonts w:ascii="Courier New" w:hAnsi="Courier New" w:cs="Courier New"/>
+          <w:color w:val="2E8B57"/>
+          <w:sz w:val="18"/>
+          <w:szCs w:val="18"/>
+        </w:rPr>
+        <w:br/>
+      </w:r>
+      <w:r>
+        <w:rPr>
+          <w:rFonts w:ascii="Courier New" w:hAnsi="Courier New" w:cs="Courier New"/>
+          <w:color w:val="2E8B57"/>
+          <w:sz w:val="18"/>
+          <w:szCs w:val="18"/>
+          <w:shd w:val="clear" w:color="auto" w:fill="FFFFFF"/>
+        </w:rPr>
+        <w:t xml:space="preserve">    </w:t>
+      </w:r>
+      <w:proofErr w:type="spellStart"/>
+      <w:r>
+        <w:rPr>
+          <w:rFonts w:ascii="Courier New" w:hAnsi="Courier New" w:cs="Courier New"/>
+          <w:color w:val="2E8B57"/>
+          <w:sz w:val="18"/>
+          <w:szCs w:val="18"/>
+          <w:shd w:val="clear" w:color="auto" w:fill="FFFFFF"/>
+        </w:rPr>
         <w:t>alarm</w:t>
       </w:r>
       <w:proofErr w:type="spellEnd"/>
@@ -15719,7 +18414,29 @@
           <w:szCs w:val="18"/>
           <w:shd w:val="clear" w:color="auto" w:fill="FFFFFF"/>
         </w:rPr>
-        <w:t xml:space="preserve"> = false;             // variable stockant l'état de l'alarme</w:t>
+        <w:t xml:space="preserve"> = !</w:t>
+      </w:r>
+      <w:proofErr w:type="spellStart"/>
+      <w:r>
+        <w:rPr>
+          <w:rFonts w:ascii="Courier New" w:hAnsi="Courier New" w:cs="Courier New"/>
+          <w:color w:val="2E8B57"/>
+          <w:sz w:val="18"/>
+          <w:szCs w:val="18"/>
+          <w:shd w:val="clear" w:color="auto" w:fill="FFFFFF"/>
+        </w:rPr>
+        <w:t>alarm</w:t>
+      </w:r>
+      <w:proofErr w:type="spellEnd"/>
+      <w:r>
+        <w:rPr>
+          <w:rFonts w:ascii="Courier New" w:hAnsi="Courier New" w:cs="Courier New"/>
+          <w:color w:val="2E8B57"/>
+          <w:sz w:val="18"/>
+          <w:szCs w:val="18"/>
+          <w:shd w:val="clear" w:color="auto" w:fill="FFFFFF"/>
+        </w:rPr>
+        <w:t>;</w:t>
       </w:r>
       <w:r>
         <w:rPr>
@@ -15738,7 +18455,86 @@
           <w:szCs w:val="18"/>
           <w:shd w:val="clear" w:color="auto" w:fill="FFFFFF"/>
         </w:rPr>
-        <w:t xml:space="preserve">                                   // false = alarme OFF | </w:t>
+        <w:t>   </w:t>
+      </w:r>
+      <w:r>
+        <w:rPr>
+          <w:rFonts w:ascii="Courier New" w:hAnsi="Courier New" w:cs="Courier New"/>
+          <w:color w:val="2E8B57"/>
+          <w:sz w:val="18"/>
+          <w:szCs w:val="18"/>
+        </w:rPr>
+        <w:br/>
+      </w:r>
+      <w:r>
+        <w:rPr>
+          <w:rFonts w:ascii="Courier New" w:hAnsi="Courier New" w:cs="Courier New"/>
+          <w:color w:val="2E8B57"/>
+          <w:sz w:val="18"/>
+          <w:szCs w:val="18"/>
+          <w:shd w:val="clear" w:color="auto" w:fill="FFFFFF"/>
+        </w:rPr>
+        <w:t>    switch (</w:t>
+      </w:r>
+      <w:proofErr w:type="spellStart"/>
+      <w:r>
+        <w:rPr>
+          <w:rFonts w:ascii="Courier New" w:hAnsi="Courier New" w:cs="Courier New"/>
+          <w:color w:val="2E8B57"/>
+          <w:sz w:val="18"/>
+          <w:szCs w:val="18"/>
+          <w:shd w:val="clear" w:color="auto" w:fill="FFFFFF"/>
+        </w:rPr>
+        <w:t>alarm</w:t>
+      </w:r>
+      <w:proofErr w:type="spellEnd"/>
+      <w:r>
+        <w:rPr>
+          <w:rFonts w:ascii="Courier New" w:hAnsi="Courier New" w:cs="Courier New"/>
+          <w:color w:val="2E8B57"/>
+          <w:sz w:val="18"/>
+          <w:szCs w:val="18"/>
+          <w:shd w:val="clear" w:color="auto" w:fill="FFFFFF"/>
+        </w:rPr>
+        <w:t>)</w:t>
+      </w:r>
+      <w:r>
+        <w:rPr>
+          <w:rFonts w:ascii="Courier New" w:hAnsi="Courier New" w:cs="Courier New"/>
+          <w:color w:val="2E8B57"/>
+          <w:sz w:val="18"/>
+          <w:szCs w:val="18"/>
+        </w:rPr>
+        <w:br/>
+      </w:r>
+      <w:r>
+        <w:rPr>
+          <w:rFonts w:ascii="Courier New" w:hAnsi="Courier New" w:cs="Courier New"/>
+          <w:color w:val="2E8B57"/>
+          <w:sz w:val="18"/>
+          <w:szCs w:val="18"/>
+          <w:shd w:val="clear" w:color="auto" w:fill="FFFFFF"/>
+        </w:rPr>
+        <w:t>    {</w:t>
+      </w:r>
+      <w:r>
+        <w:rPr>
+          <w:rFonts w:ascii="Courier New" w:hAnsi="Courier New" w:cs="Courier New"/>
+          <w:color w:val="2E8B57"/>
+          <w:sz w:val="18"/>
+          <w:szCs w:val="18"/>
+        </w:rPr>
+        <w:br/>
+      </w:r>
+      <w:r>
+        <w:rPr>
+          <w:rFonts w:ascii="Courier New" w:hAnsi="Courier New" w:cs="Courier New"/>
+          <w:color w:val="2E8B57"/>
+          <w:sz w:val="18"/>
+          <w:szCs w:val="18"/>
+          <w:shd w:val="clear" w:color="auto" w:fill="FFFFFF"/>
+        </w:rPr>
+        <w:t xml:space="preserve">      case </w:t>
       </w:r>
       <w:proofErr w:type="spellStart"/>
       <w:r>
@@ -15760,7 +18556,7 @@
           <w:szCs w:val="18"/>
           <w:shd w:val="clear" w:color="auto" w:fill="FFFFFF"/>
         </w:rPr>
-        <w:t xml:space="preserve"> = alarme ON</w:t>
+        <w:t xml:space="preserve"> :</w:t>
       </w:r>
       <w:r>
         <w:rPr>
@@ -15771,27 +18567,687 @@
         </w:rPr>
         <w:br/>
       </w:r>
-      <w:proofErr w:type="spellStart"/>
-      <w:r>
-        <w:rPr>
-          <w:rFonts w:ascii="Courier New" w:hAnsi="Courier New" w:cs="Courier New"/>
-          <w:color w:val="2E8B57"/>
-          <w:sz w:val="18"/>
-          <w:szCs w:val="18"/>
-          <w:shd w:val="clear" w:color="auto" w:fill="FFFFFF"/>
-        </w:rPr>
-        <w:t>boolean</w:t>
-      </w:r>
-      <w:proofErr w:type="spellEnd"/>
-      <w:r>
-        <w:rPr>
-          <w:rFonts w:ascii="Courier New" w:hAnsi="Courier New" w:cs="Courier New"/>
-          <w:color w:val="2E8B57"/>
-          <w:sz w:val="18"/>
-          <w:szCs w:val="18"/>
-          <w:shd w:val="clear" w:color="auto" w:fill="FFFFFF"/>
-        </w:rPr>
-        <w:t xml:space="preserve"> </w:t>
+      <w:r>
+        <w:rPr>
+          <w:rFonts w:ascii="Courier New" w:hAnsi="Courier New" w:cs="Courier New"/>
+          <w:color w:val="2E8B57"/>
+          <w:sz w:val="18"/>
+          <w:szCs w:val="18"/>
+          <w:shd w:val="clear" w:color="auto" w:fill="FFFFFF"/>
+        </w:rPr>
+        <w:t>      // la LED rouge signale la mise en service de l'alarme</w:t>
+      </w:r>
+      <w:r>
+        <w:rPr>
+          <w:rFonts w:ascii="Courier New" w:hAnsi="Courier New" w:cs="Courier New"/>
+          <w:color w:val="2E8B57"/>
+          <w:sz w:val="18"/>
+          <w:szCs w:val="18"/>
+        </w:rPr>
+        <w:br/>
+      </w:r>
+      <w:r>
+        <w:rPr>
+          <w:rFonts w:ascii="Courier New" w:hAnsi="Courier New" w:cs="Courier New"/>
+          <w:color w:val="2E8B57"/>
+          <w:sz w:val="18"/>
+          <w:szCs w:val="18"/>
+          <w:shd w:val="clear" w:color="auto" w:fill="FFFFFF"/>
+        </w:rPr>
+        <w:t xml:space="preserve">        </w:t>
+      </w:r>
+      <w:proofErr w:type="spellStart"/>
+      <w:r>
+        <w:rPr>
+          <w:rFonts w:ascii="Courier New" w:hAnsi="Courier New" w:cs="Courier New"/>
+          <w:color w:val="2E8B57"/>
+          <w:sz w:val="18"/>
+          <w:szCs w:val="18"/>
+          <w:shd w:val="clear" w:color="auto" w:fill="FFFFFF"/>
+        </w:rPr>
+        <w:t>digitalWrite</w:t>
+      </w:r>
+      <w:proofErr w:type="spellEnd"/>
+      <w:r>
+        <w:rPr>
+          <w:rFonts w:ascii="Courier New" w:hAnsi="Courier New" w:cs="Courier New"/>
+          <w:color w:val="2E8B57"/>
+          <w:sz w:val="18"/>
+          <w:szCs w:val="18"/>
+          <w:shd w:val="clear" w:color="auto" w:fill="FFFFFF"/>
+        </w:rPr>
+        <w:t>(</w:t>
+      </w:r>
+      <w:proofErr w:type="spellStart"/>
+      <w:r>
+        <w:rPr>
+          <w:rFonts w:ascii="Courier New" w:hAnsi="Courier New" w:cs="Courier New"/>
+          <w:color w:val="2E8B57"/>
+          <w:sz w:val="18"/>
+          <w:szCs w:val="18"/>
+          <w:shd w:val="clear" w:color="auto" w:fill="FFFFFF"/>
+        </w:rPr>
+        <w:t>red</w:t>
+      </w:r>
+      <w:proofErr w:type="spellEnd"/>
+      <w:r>
+        <w:rPr>
+          <w:rFonts w:ascii="Courier New" w:hAnsi="Courier New" w:cs="Courier New"/>
+          <w:color w:val="2E8B57"/>
+          <w:sz w:val="18"/>
+          <w:szCs w:val="18"/>
+          <w:shd w:val="clear" w:color="auto" w:fill="FFFFFF"/>
+        </w:rPr>
+        <w:t>, HIGH);</w:t>
+      </w:r>
+      <w:r>
+        <w:rPr>
+          <w:rFonts w:ascii="Courier New" w:hAnsi="Courier New" w:cs="Courier New"/>
+          <w:color w:val="2E8B57"/>
+          <w:sz w:val="18"/>
+          <w:szCs w:val="18"/>
+        </w:rPr>
+        <w:br/>
+      </w:r>
+      <w:r>
+        <w:rPr>
+          <w:rFonts w:ascii="Courier New" w:hAnsi="Courier New" w:cs="Courier New"/>
+          <w:color w:val="2E8B57"/>
+          <w:sz w:val="18"/>
+          <w:szCs w:val="18"/>
+          <w:shd w:val="clear" w:color="auto" w:fill="FFFFFF"/>
+        </w:rPr>
+        <w:t xml:space="preserve">        </w:t>
+      </w:r>
+      <w:proofErr w:type="spellStart"/>
+      <w:r>
+        <w:rPr>
+          <w:rFonts w:ascii="Courier New" w:hAnsi="Courier New" w:cs="Courier New"/>
+          <w:color w:val="2E8B57"/>
+          <w:sz w:val="18"/>
+          <w:szCs w:val="18"/>
+          <w:shd w:val="clear" w:color="auto" w:fill="FFFFFF"/>
+        </w:rPr>
+        <w:t>delay</w:t>
+      </w:r>
+      <w:proofErr w:type="spellEnd"/>
+      <w:r>
+        <w:rPr>
+          <w:rFonts w:ascii="Courier New" w:hAnsi="Courier New" w:cs="Courier New"/>
+          <w:color w:val="2E8B57"/>
+          <w:sz w:val="18"/>
+          <w:szCs w:val="18"/>
+          <w:shd w:val="clear" w:color="auto" w:fill="FFFFFF"/>
+        </w:rPr>
+        <w:t>(2000);</w:t>
+      </w:r>
+      <w:r>
+        <w:rPr>
+          <w:rFonts w:ascii="Courier New" w:hAnsi="Courier New" w:cs="Courier New"/>
+          <w:color w:val="2E8B57"/>
+          <w:sz w:val="18"/>
+          <w:szCs w:val="18"/>
+        </w:rPr>
+        <w:br/>
+      </w:r>
+      <w:r>
+        <w:rPr>
+          <w:rFonts w:ascii="Courier New" w:hAnsi="Courier New" w:cs="Courier New"/>
+          <w:color w:val="2E8B57"/>
+          <w:sz w:val="18"/>
+          <w:szCs w:val="18"/>
+          <w:shd w:val="clear" w:color="auto" w:fill="FFFFFF"/>
+        </w:rPr>
+        <w:t xml:space="preserve">        </w:t>
+      </w:r>
+      <w:proofErr w:type="spellStart"/>
+      <w:r>
+        <w:rPr>
+          <w:rFonts w:ascii="Courier New" w:hAnsi="Courier New" w:cs="Courier New"/>
+          <w:color w:val="2E8B57"/>
+          <w:sz w:val="18"/>
+          <w:szCs w:val="18"/>
+          <w:shd w:val="clear" w:color="auto" w:fill="FFFFFF"/>
+        </w:rPr>
+        <w:t>digitalWrite</w:t>
+      </w:r>
+      <w:proofErr w:type="spellEnd"/>
+      <w:r>
+        <w:rPr>
+          <w:rFonts w:ascii="Courier New" w:hAnsi="Courier New" w:cs="Courier New"/>
+          <w:color w:val="2E8B57"/>
+          <w:sz w:val="18"/>
+          <w:szCs w:val="18"/>
+          <w:shd w:val="clear" w:color="auto" w:fill="FFFFFF"/>
+        </w:rPr>
+        <w:t>(</w:t>
+      </w:r>
+      <w:proofErr w:type="spellStart"/>
+      <w:r>
+        <w:rPr>
+          <w:rFonts w:ascii="Courier New" w:hAnsi="Courier New" w:cs="Courier New"/>
+          <w:color w:val="2E8B57"/>
+          <w:sz w:val="18"/>
+          <w:szCs w:val="18"/>
+          <w:shd w:val="clear" w:color="auto" w:fill="FFFFFF"/>
+        </w:rPr>
+        <w:t>red</w:t>
+      </w:r>
+      <w:proofErr w:type="spellEnd"/>
+      <w:r>
+        <w:rPr>
+          <w:rFonts w:ascii="Courier New" w:hAnsi="Courier New" w:cs="Courier New"/>
+          <w:color w:val="2E8B57"/>
+          <w:sz w:val="18"/>
+          <w:szCs w:val="18"/>
+          <w:shd w:val="clear" w:color="auto" w:fill="FFFFFF"/>
+        </w:rPr>
+        <w:t>, LOW);</w:t>
+      </w:r>
+      <w:r>
+        <w:rPr>
+          <w:rFonts w:ascii="Courier New" w:hAnsi="Courier New" w:cs="Courier New"/>
+          <w:color w:val="2E8B57"/>
+          <w:sz w:val="18"/>
+          <w:szCs w:val="18"/>
+        </w:rPr>
+        <w:br/>
+      </w:r>
+      <w:r>
+        <w:rPr>
+          <w:rFonts w:ascii="Courier New" w:hAnsi="Courier New" w:cs="Courier New"/>
+          <w:color w:val="2E8B57"/>
+          <w:sz w:val="18"/>
+          <w:szCs w:val="18"/>
+          <w:shd w:val="clear" w:color="auto" w:fill="FFFFFF"/>
+        </w:rPr>
+        <w:t xml:space="preserve">        </w:t>
+      </w:r>
+      <w:proofErr w:type="spellStart"/>
+      <w:r>
+        <w:rPr>
+          <w:rFonts w:ascii="Courier New" w:hAnsi="Courier New" w:cs="Courier New"/>
+          <w:color w:val="2E8B57"/>
+          <w:sz w:val="18"/>
+          <w:szCs w:val="18"/>
+          <w:shd w:val="clear" w:color="auto" w:fill="FFFFFF"/>
+        </w:rPr>
+        <w:t>pwd.reset</w:t>
+      </w:r>
+      <w:proofErr w:type="spellEnd"/>
+      <w:r>
+        <w:rPr>
+          <w:rFonts w:ascii="Courier New" w:hAnsi="Courier New" w:cs="Courier New"/>
+          <w:color w:val="2E8B57"/>
+          <w:sz w:val="18"/>
+          <w:szCs w:val="18"/>
+          <w:shd w:val="clear" w:color="auto" w:fill="FFFFFF"/>
+        </w:rPr>
+        <w:t>();  // on remet à zéro la saisie</w:t>
+      </w:r>
+      <w:r>
+        <w:rPr>
+          <w:rFonts w:ascii="Courier New" w:hAnsi="Courier New" w:cs="Courier New"/>
+          <w:color w:val="2E8B57"/>
+          <w:sz w:val="18"/>
+          <w:szCs w:val="18"/>
+        </w:rPr>
+        <w:br/>
+      </w:r>
+      <w:r>
+        <w:rPr>
+          <w:rFonts w:ascii="Courier New" w:hAnsi="Courier New" w:cs="Courier New"/>
+          <w:color w:val="2E8B57"/>
+          <w:sz w:val="18"/>
+          <w:szCs w:val="18"/>
+          <w:shd w:val="clear" w:color="auto" w:fill="FFFFFF"/>
+        </w:rPr>
+        <w:t>        break;</w:t>
+      </w:r>
+      <w:r>
+        <w:rPr>
+          <w:rFonts w:ascii="Courier New" w:hAnsi="Courier New" w:cs="Courier New"/>
+          <w:color w:val="2E8B57"/>
+          <w:sz w:val="18"/>
+          <w:szCs w:val="18"/>
+        </w:rPr>
+        <w:br/>
+      </w:r>
+      <w:r>
+        <w:rPr>
+          <w:rFonts w:ascii="Courier New" w:hAnsi="Courier New" w:cs="Courier New"/>
+          <w:color w:val="2E8B57"/>
+          <w:sz w:val="18"/>
+          <w:szCs w:val="18"/>
+          <w:shd w:val="clear" w:color="auto" w:fill="FFFFFF"/>
+        </w:rPr>
+        <w:t>      case false :</w:t>
+      </w:r>
+      <w:r>
+        <w:rPr>
+          <w:rFonts w:ascii="Courier New" w:hAnsi="Courier New" w:cs="Courier New"/>
+          <w:color w:val="2E8B57"/>
+          <w:sz w:val="18"/>
+          <w:szCs w:val="18"/>
+        </w:rPr>
+        <w:br/>
+      </w:r>
+      <w:r>
+        <w:rPr>
+          <w:rFonts w:ascii="Courier New" w:hAnsi="Courier New" w:cs="Courier New"/>
+          <w:color w:val="2E8B57"/>
+          <w:sz w:val="18"/>
+          <w:szCs w:val="18"/>
+          <w:shd w:val="clear" w:color="auto" w:fill="FFFFFF"/>
+        </w:rPr>
+        <w:t>      // la LED verte signale l'extinction de l'alarme</w:t>
+      </w:r>
+      <w:r>
+        <w:rPr>
+          <w:rFonts w:ascii="Courier New" w:hAnsi="Courier New" w:cs="Courier New"/>
+          <w:color w:val="2E8B57"/>
+          <w:sz w:val="18"/>
+          <w:szCs w:val="18"/>
+        </w:rPr>
+        <w:br/>
+      </w:r>
+      <w:r>
+        <w:rPr>
+          <w:rFonts w:ascii="Courier New" w:hAnsi="Courier New" w:cs="Courier New"/>
+          <w:color w:val="2E8B57"/>
+          <w:sz w:val="18"/>
+          <w:szCs w:val="18"/>
+          <w:shd w:val="clear" w:color="auto" w:fill="FFFFFF"/>
+        </w:rPr>
+        <w:t xml:space="preserve">        </w:t>
+      </w:r>
+      <w:proofErr w:type="spellStart"/>
+      <w:r>
+        <w:rPr>
+          <w:rFonts w:ascii="Courier New" w:hAnsi="Courier New" w:cs="Courier New"/>
+          <w:color w:val="2E8B57"/>
+          <w:sz w:val="18"/>
+          <w:szCs w:val="18"/>
+          <w:shd w:val="clear" w:color="auto" w:fill="FFFFFF"/>
+        </w:rPr>
+        <w:t>digitalWrite</w:t>
+      </w:r>
+      <w:proofErr w:type="spellEnd"/>
+      <w:r>
+        <w:rPr>
+          <w:rFonts w:ascii="Courier New" w:hAnsi="Courier New" w:cs="Courier New"/>
+          <w:color w:val="2E8B57"/>
+          <w:sz w:val="18"/>
+          <w:szCs w:val="18"/>
+          <w:shd w:val="clear" w:color="auto" w:fill="FFFFFF"/>
+        </w:rPr>
+        <w:t>(green, HIGH);</w:t>
+      </w:r>
+      <w:r>
+        <w:rPr>
+          <w:rFonts w:ascii="Courier New" w:hAnsi="Courier New" w:cs="Courier New"/>
+          <w:color w:val="2E8B57"/>
+          <w:sz w:val="18"/>
+          <w:szCs w:val="18"/>
+        </w:rPr>
+        <w:br/>
+      </w:r>
+      <w:r>
+        <w:rPr>
+          <w:rFonts w:ascii="Courier New" w:hAnsi="Courier New" w:cs="Courier New"/>
+          <w:color w:val="2E8B57"/>
+          <w:sz w:val="18"/>
+          <w:szCs w:val="18"/>
+          <w:shd w:val="clear" w:color="auto" w:fill="FFFFFF"/>
+        </w:rPr>
+        <w:t xml:space="preserve">        </w:t>
+      </w:r>
+      <w:proofErr w:type="spellStart"/>
+      <w:r>
+        <w:rPr>
+          <w:rFonts w:ascii="Courier New" w:hAnsi="Courier New" w:cs="Courier New"/>
+          <w:color w:val="2E8B57"/>
+          <w:sz w:val="18"/>
+          <w:szCs w:val="18"/>
+          <w:shd w:val="clear" w:color="auto" w:fill="FFFFFF"/>
+        </w:rPr>
+        <w:t>delay</w:t>
+      </w:r>
+      <w:proofErr w:type="spellEnd"/>
+      <w:r>
+        <w:rPr>
+          <w:rFonts w:ascii="Courier New" w:hAnsi="Courier New" w:cs="Courier New"/>
+          <w:color w:val="2E8B57"/>
+          <w:sz w:val="18"/>
+          <w:szCs w:val="18"/>
+          <w:shd w:val="clear" w:color="auto" w:fill="FFFFFF"/>
+        </w:rPr>
+        <w:t>(2000);</w:t>
+      </w:r>
+      <w:r>
+        <w:rPr>
+          <w:rFonts w:ascii="Courier New" w:hAnsi="Courier New" w:cs="Courier New"/>
+          <w:color w:val="2E8B57"/>
+          <w:sz w:val="18"/>
+          <w:szCs w:val="18"/>
+        </w:rPr>
+        <w:br/>
+      </w:r>
+      <w:r>
+        <w:rPr>
+          <w:rFonts w:ascii="Courier New" w:hAnsi="Courier New" w:cs="Courier New"/>
+          <w:color w:val="2E8B57"/>
+          <w:sz w:val="18"/>
+          <w:szCs w:val="18"/>
+          <w:shd w:val="clear" w:color="auto" w:fill="FFFFFF"/>
+        </w:rPr>
+        <w:t xml:space="preserve">        </w:t>
+      </w:r>
+      <w:proofErr w:type="spellStart"/>
+      <w:r>
+        <w:rPr>
+          <w:rFonts w:ascii="Courier New" w:hAnsi="Courier New" w:cs="Courier New"/>
+          <w:color w:val="2E8B57"/>
+          <w:sz w:val="18"/>
+          <w:szCs w:val="18"/>
+          <w:shd w:val="clear" w:color="auto" w:fill="FFFFFF"/>
+        </w:rPr>
+        <w:t>digitalWrite</w:t>
+      </w:r>
+      <w:proofErr w:type="spellEnd"/>
+      <w:r>
+        <w:rPr>
+          <w:rFonts w:ascii="Courier New" w:hAnsi="Courier New" w:cs="Courier New"/>
+          <w:color w:val="2E8B57"/>
+          <w:sz w:val="18"/>
+          <w:szCs w:val="18"/>
+          <w:shd w:val="clear" w:color="auto" w:fill="FFFFFF"/>
+        </w:rPr>
+        <w:t>(green, LOW);</w:t>
+      </w:r>
+      <w:r>
+        <w:rPr>
+          <w:rFonts w:ascii="Courier New" w:hAnsi="Courier New" w:cs="Courier New"/>
+          <w:color w:val="2E8B57"/>
+          <w:sz w:val="18"/>
+          <w:szCs w:val="18"/>
+        </w:rPr>
+        <w:br/>
+      </w:r>
+      <w:r>
+        <w:rPr>
+          <w:rFonts w:ascii="Courier New" w:hAnsi="Courier New" w:cs="Courier New"/>
+          <w:color w:val="2E8B57"/>
+          <w:sz w:val="18"/>
+          <w:szCs w:val="18"/>
+          <w:shd w:val="clear" w:color="auto" w:fill="FFFFFF"/>
+        </w:rPr>
+        <w:t xml:space="preserve">        </w:t>
+      </w:r>
+      <w:proofErr w:type="spellStart"/>
+      <w:r>
+        <w:rPr>
+          <w:rFonts w:ascii="Courier New" w:hAnsi="Courier New" w:cs="Courier New"/>
+          <w:color w:val="2E8B57"/>
+          <w:sz w:val="18"/>
+          <w:szCs w:val="18"/>
+          <w:shd w:val="clear" w:color="auto" w:fill="FFFFFF"/>
+        </w:rPr>
+        <w:t>pwd.reset</w:t>
+      </w:r>
+      <w:proofErr w:type="spellEnd"/>
+      <w:r>
+        <w:rPr>
+          <w:rFonts w:ascii="Courier New" w:hAnsi="Courier New" w:cs="Courier New"/>
+          <w:color w:val="2E8B57"/>
+          <w:sz w:val="18"/>
+          <w:szCs w:val="18"/>
+          <w:shd w:val="clear" w:color="auto" w:fill="FFFFFF"/>
+        </w:rPr>
+        <w:t>();  // on remet à zéro la saisie</w:t>
+      </w:r>
+      <w:r>
+        <w:rPr>
+          <w:rFonts w:ascii="Courier New" w:hAnsi="Courier New" w:cs="Courier New"/>
+          <w:color w:val="2E8B57"/>
+          <w:sz w:val="18"/>
+          <w:szCs w:val="18"/>
+        </w:rPr>
+        <w:br/>
+      </w:r>
+      <w:r>
+        <w:rPr>
+          <w:rFonts w:ascii="Courier New" w:hAnsi="Courier New" w:cs="Courier New"/>
+          <w:color w:val="2E8B57"/>
+          <w:sz w:val="18"/>
+          <w:szCs w:val="18"/>
+          <w:shd w:val="clear" w:color="auto" w:fill="FFFFFF"/>
+        </w:rPr>
+        <w:t>        break;</w:t>
+      </w:r>
+      <w:r>
+        <w:rPr>
+          <w:rFonts w:ascii="Courier New" w:hAnsi="Courier New" w:cs="Courier New"/>
+          <w:color w:val="2E8B57"/>
+          <w:sz w:val="18"/>
+          <w:szCs w:val="18"/>
+        </w:rPr>
+        <w:br/>
+      </w:r>
+      <w:r>
+        <w:rPr>
+          <w:rFonts w:ascii="Courier New" w:hAnsi="Courier New" w:cs="Courier New"/>
+          <w:color w:val="2E8B57"/>
+          <w:sz w:val="18"/>
+          <w:szCs w:val="18"/>
+          <w:shd w:val="clear" w:color="auto" w:fill="FFFFFF"/>
+        </w:rPr>
+        <w:t>      default :</w:t>
+      </w:r>
+      <w:r>
+        <w:rPr>
+          <w:rFonts w:ascii="Courier New" w:hAnsi="Courier New" w:cs="Courier New"/>
+          <w:color w:val="2E8B57"/>
+          <w:sz w:val="18"/>
+          <w:szCs w:val="18"/>
+        </w:rPr>
+        <w:br/>
+      </w:r>
+      <w:r>
+        <w:rPr>
+          <w:rFonts w:ascii="Courier New" w:hAnsi="Courier New" w:cs="Courier New"/>
+          <w:color w:val="2E8B57"/>
+          <w:sz w:val="18"/>
+          <w:szCs w:val="18"/>
+          <w:shd w:val="clear" w:color="auto" w:fill="FFFFFF"/>
+        </w:rPr>
+        <w:t>        break;</w:t>
+      </w:r>
+      <w:r>
+        <w:rPr>
+          <w:rFonts w:ascii="Courier New" w:hAnsi="Courier New" w:cs="Courier New"/>
+          <w:color w:val="2E8B57"/>
+          <w:sz w:val="18"/>
+          <w:szCs w:val="18"/>
+        </w:rPr>
+        <w:br/>
+      </w:r>
+      <w:r>
+        <w:rPr>
+          <w:rFonts w:ascii="Courier New" w:hAnsi="Courier New" w:cs="Courier New"/>
+          <w:color w:val="2E8B57"/>
+          <w:sz w:val="18"/>
+          <w:szCs w:val="18"/>
+          <w:shd w:val="clear" w:color="auto" w:fill="FFFFFF"/>
+        </w:rPr>
+        <w:t>    }</w:t>
+      </w:r>
+      <w:r>
+        <w:rPr>
+          <w:rFonts w:ascii="Courier New" w:hAnsi="Courier New" w:cs="Courier New"/>
+          <w:color w:val="2E8B57"/>
+          <w:sz w:val="18"/>
+          <w:szCs w:val="18"/>
+        </w:rPr>
+        <w:br/>
+      </w:r>
+      <w:r>
+        <w:rPr>
+          <w:rFonts w:ascii="Courier New" w:hAnsi="Courier New" w:cs="Courier New"/>
+          <w:color w:val="2E8B57"/>
+          <w:sz w:val="18"/>
+          <w:szCs w:val="18"/>
+          <w:shd w:val="clear" w:color="auto" w:fill="FFFFFF"/>
+        </w:rPr>
+        <w:t>  }</w:t>
+      </w:r>
+      <w:r>
+        <w:rPr>
+          <w:rFonts w:ascii="Courier New" w:hAnsi="Courier New" w:cs="Courier New"/>
+          <w:color w:val="2E8B57"/>
+          <w:sz w:val="18"/>
+          <w:szCs w:val="18"/>
+        </w:rPr>
+        <w:br/>
+      </w:r>
+      <w:r>
+        <w:rPr>
+          <w:rFonts w:ascii="Courier New" w:hAnsi="Courier New" w:cs="Courier New"/>
+          <w:color w:val="2E8B57"/>
+          <w:sz w:val="18"/>
+          <w:szCs w:val="18"/>
+          <w:shd w:val="clear" w:color="auto" w:fill="FFFFFF"/>
+        </w:rPr>
+        <w:t>  // si le mot de passe est faux...</w:t>
+      </w:r>
+      <w:r>
+        <w:rPr>
+          <w:rFonts w:ascii="Courier New" w:hAnsi="Courier New" w:cs="Courier New"/>
+          <w:color w:val="2E8B57"/>
+          <w:sz w:val="18"/>
+          <w:szCs w:val="18"/>
+        </w:rPr>
+        <w:br/>
+      </w:r>
+      <w:r>
+        <w:rPr>
+          <w:rFonts w:ascii="Courier New" w:hAnsi="Courier New" w:cs="Courier New"/>
+          <w:color w:val="2E8B57"/>
+          <w:sz w:val="18"/>
+          <w:szCs w:val="18"/>
+          <w:shd w:val="clear" w:color="auto" w:fill="FFFFFF"/>
+        </w:rPr>
+        <w:t xml:space="preserve">  </w:t>
+      </w:r>
+      <w:proofErr w:type="spellStart"/>
+      <w:r>
+        <w:rPr>
+          <w:rFonts w:ascii="Courier New" w:hAnsi="Courier New" w:cs="Courier New"/>
+          <w:color w:val="2E8B57"/>
+          <w:sz w:val="18"/>
+          <w:szCs w:val="18"/>
+          <w:shd w:val="clear" w:color="auto" w:fill="FFFFFF"/>
+        </w:rPr>
+        <w:t>else</w:t>
+      </w:r>
+      <w:proofErr w:type="spellEnd"/>
+      <w:r>
+        <w:rPr>
+          <w:rFonts w:ascii="Courier New" w:hAnsi="Courier New" w:cs="Courier New"/>
+          <w:color w:val="2E8B57"/>
+          <w:sz w:val="18"/>
+          <w:szCs w:val="18"/>
+        </w:rPr>
+        <w:br/>
+      </w:r>
+      <w:r>
+        <w:rPr>
+          <w:rFonts w:ascii="Courier New" w:hAnsi="Courier New" w:cs="Courier New"/>
+          <w:color w:val="2E8B57"/>
+          <w:sz w:val="18"/>
+          <w:szCs w:val="18"/>
+          <w:shd w:val="clear" w:color="auto" w:fill="FFFFFF"/>
+        </w:rPr>
+        <w:t> {</w:t>
+      </w:r>
+      <w:r>
+        <w:rPr>
+          <w:rFonts w:ascii="Courier New" w:hAnsi="Courier New" w:cs="Courier New"/>
+          <w:color w:val="2E8B57"/>
+          <w:sz w:val="18"/>
+          <w:szCs w:val="18"/>
+        </w:rPr>
+        <w:br/>
+      </w:r>
+      <w:r>
+        <w:rPr>
+          <w:rFonts w:ascii="Courier New" w:hAnsi="Courier New" w:cs="Courier New"/>
+          <w:color w:val="2E8B57"/>
+          <w:sz w:val="18"/>
+          <w:szCs w:val="18"/>
+          <w:shd w:val="clear" w:color="auto" w:fill="FFFFFF"/>
+        </w:rPr>
+        <w:t xml:space="preserve">   // ...on signale l'intrusion à la </w:t>
+      </w:r>
+      <w:proofErr w:type="spellStart"/>
+      <w:r>
+        <w:rPr>
+          <w:rFonts w:ascii="Courier New" w:hAnsi="Courier New" w:cs="Courier New"/>
+          <w:color w:val="2E8B57"/>
+          <w:sz w:val="18"/>
+          <w:szCs w:val="18"/>
+          <w:shd w:val="clear" w:color="auto" w:fill="FFFFFF"/>
+        </w:rPr>
+        <w:t>loop</w:t>
+      </w:r>
+      <w:proofErr w:type="spellEnd"/>
+      <w:r>
+        <w:rPr>
+          <w:rFonts w:ascii="Courier New" w:hAnsi="Courier New" w:cs="Courier New"/>
+          <w:color w:val="2E8B57"/>
+          <w:sz w:val="18"/>
+          <w:szCs w:val="18"/>
+          <w:shd w:val="clear" w:color="auto" w:fill="FFFFFF"/>
+        </w:rPr>
+        <w:t>() qui déclenche l'alarme</w:t>
+      </w:r>
+      <w:r>
+        <w:rPr>
+          <w:rFonts w:ascii="Courier New" w:hAnsi="Courier New" w:cs="Courier New"/>
+          <w:color w:val="2E8B57"/>
+          <w:sz w:val="18"/>
+          <w:szCs w:val="18"/>
+        </w:rPr>
+        <w:br/>
+      </w:r>
+      <w:r>
+        <w:rPr>
+          <w:rFonts w:ascii="Courier New" w:hAnsi="Courier New" w:cs="Courier New"/>
+          <w:color w:val="2E8B57"/>
+          <w:sz w:val="18"/>
+          <w:szCs w:val="18"/>
+          <w:shd w:val="clear" w:color="auto" w:fill="FFFFFF"/>
+        </w:rPr>
+        <w:t>   // jusqu'à ce que le bon mot de passe soit rentré</w:t>
+      </w:r>
+      <w:r>
+        <w:rPr>
+          <w:rFonts w:ascii="Courier New" w:hAnsi="Courier New" w:cs="Courier New"/>
+          <w:color w:val="2E8B57"/>
+          <w:sz w:val="18"/>
+          <w:szCs w:val="18"/>
+        </w:rPr>
+        <w:br/>
+      </w:r>
+      <w:r>
+        <w:rPr>
+          <w:rFonts w:ascii="Courier New" w:hAnsi="Courier New" w:cs="Courier New"/>
+          <w:color w:val="2E8B57"/>
+          <w:sz w:val="18"/>
+          <w:szCs w:val="18"/>
+          <w:shd w:val="clear" w:color="auto" w:fill="FFFFFF"/>
+        </w:rPr>
+        <w:t>   </w:t>
       </w:r>
       <w:proofErr w:type="spellStart"/>
       <w:r>
@@ -15813,7 +19269,29 @@
           <w:szCs w:val="18"/>
           <w:shd w:val="clear" w:color="auto" w:fill="FFFFFF"/>
         </w:rPr>
-        <w:t xml:space="preserve"> = false;          // variable stockant l'état de l'intrusion</w:t>
+        <w:t xml:space="preserve"> = </w:t>
+      </w:r>
+      <w:proofErr w:type="spellStart"/>
+      <w:r>
+        <w:rPr>
+          <w:rFonts w:ascii="Courier New" w:hAnsi="Courier New" w:cs="Courier New"/>
+          <w:color w:val="2E8B57"/>
+          <w:sz w:val="18"/>
+          <w:szCs w:val="18"/>
+          <w:shd w:val="clear" w:color="auto" w:fill="FFFFFF"/>
+        </w:rPr>
+        <w:t>true</w:t>
+      </w:r>
+      <w:proofErr w:type="spellEnd"/>
+      <w:r>
+        <w:rPr>
+          <w:rFonts w:ascii="Courier New" w:hAnsi="Courier New" w:cs="Courier New"/>
+          <w:color w:val="2E8B57"/>
+          <w:sz w:val="18"/>
+          <w:szCs w:val="18"/>
+          <w:shd w:val="clear" w:color="auto" w:fill="FFFFFF"/>
+        </w:rPr>
+        <w:t>;</w:t>
       </w:r>
       <w:r>
         <w:rPr>
@@ -15832,29 +19310,7 @@
           <w:szCs w:val="18"/>
           <w:shd w:val="clear" w:color="auto" w:fill="FFFFFF"/>
         </w:rPr>
-        <w:t xml:space="preserve">                                   // false = pas d'intrus détecté | </w:t>
-      </w:r>
-      <w:proofErr w:type="spellStart"/>
-      <w:r>
-        <w:rPr>
-          <w:rFonts w:ascii="Courier New" w:hAnsi="Courier New" w:cs="Courier New"/>
-          <w:color w:val="2E8B57"/>
-          <w:sz w:val="18"/>
-          <w:szCs w:val="18"/>
-          <w:shd w:val="clear" w:color="auto" w:fill="FFFFFF"/>
-        </w:rPr>
-        <w:t>true</w:t>
-      </w:r>
-      <w:proofErr w:type="spellEnd"/>
-      <w:r>
-        <w:rPr>
-          <w:rFonts w:ascii="Courier New" w:hAnsi="Courier New" w:cs="Courier New"/>
-          <w:color w:val="2E8B57"/>
-          <w:sz w:val="18"/>
-          <w:szCs w:val="18"/>
-          <w:shd w:val="clear" w:color="auto" w:fill="FFFFFF"/>
-        </w:rPr>
-        <w:t xml:space="preserve"> = intrus détecté</w:t>
+        <w:t> }</w:t>
       </w:r>
       <w:r>
         <w:rPr>
@@ -15873,7 +19329,7 @@
           <w:szCs w:val="18"/>
           <w:shd w:val="clear" w:color="auto" w:fill="FFFFFF"/>
         </w:rPr>
-        <w:t>                                 </w:t>
+        <w:t> // on remet à zéro systématiquement après avoir vérifié pour ne pas avoir d'erreur</w:t>
       </w:r>
       <w:r>
         <w:rPr>
@@ -15884,49 +19340,37 @@
         </w:rPr>
         <w:br/>
       </w:r>
-      <w:proofErr w:type="spellStart"/>
-      <w:r>
-        <w:rPr>
-          <w:rFonts w:ascii="Courier New" w:hAnsi="Courier New" w:cs="Courier New"/>
-          <w:color w:val="2E8B57"/>
-          <w:sz w:val="18"/>
-          <w:szCs w:val="18"/>
-          <w:shd w:val="clear" w:color="auto" w:fill="FFFFFF"/>
-        </w:rPr>
-        <w:t>unsigned</w:t>
-      </w:r>
-      <w:proofErr w:type="spellEnd"/>
-      <w:r>
-        <w:rPr>
-          <w:rFonts w:ascii="Courier New" w:hAnsi="Courier New" w:cs="Courier New"/>
-          <w:color w:val="2E8B57"/>
-          <w:sz w:val="18"/>
-          <w:szCs w:val="18"/>
-          <w:shd w:val="clear" w:color="auto" w:fill="FFFFFF"/>
-        </w:rPr>
-        <w:t xml:space="preserve"> long </w:t>
-      </w:r>
-      <w:proofErr w:type="spellStart"/>
-      <w:r>
-        <w:rPr>
-          <w:rFonts w:ascii="Courier New" w:hAnsi="Courier New" w:cs="Courier New"/>
-          <w:color w:val="2E8B57"/>
-          <w:sz w:val="18"/>
-          <w:szCs w:val="18"/>
-          <w:shd w:val="clear" w:color="auto" w:fill="FFFFFF"/>
-        </w:rPr>
-        <w:t>previousMillis</w:t>
-      </w:r>
-      <w:proofErr w:type="spellEnd"/>
-      <w:r>
-        <w:rPr>
-          <w:rFonts w:ascii="Courier New" w:hAnsi="Courier New" w:cs="Courier New"/>
-          <w:color w:val="2E8B57"/>
-          <w:sz w:val="18"/>
-          <w:szCs w:val="18"/>
-          <w:shd w:val="clear" w:color="auto" w:fill="FFFFFF"/>
-        </w:rPr>
-        <w:t xml:space="preserve"> = 0;  // dernière fois que la LED rouge a clignoté</w:t>
+      <w:r>
+        <w:rPr>
+          <w:rFonts w:ascii="Courier New" w:hAnsi="Courier New" w:cs="Courier New"/>
+          <w:color w:val="2E8B57"/>
+          <w:sz w:val="18"/>
+          <w:szCs w:val="18"/>
+          <w:shd w:val="clear" w:color="auto" w:fill="FFFFFF"/>
+        </w:rPr>
+        <w:t> </w:t>
+      </w:r>
+      <w:proofErr w:type="spellStart"/>
+      <w:r>
+        <w:rPr>
+          <w:rFonts w:ascii="Courier New" w:hAnsi="Courier New" w:cs="Courier New"/>
+          <w:color w:val="2E8B57"/>
+          <w:sz w:val="18"/>
+          <w:szCs w:val="18"/>
+          <w:shd w:val="clear" w:color="auto" w:fill="FFFFFF"/>
+        </w:rPr>
+        <w:t>pwd.reset</w:t>
+      </w:r>
+      <w:proofErr w:type="spellEnd"/>
+      <w:r>
+        <w:rPr>
+          <w:rFonts w:ascii="Courier New" w:hAnsi="Courier New" w:cs="Courier New"/>
+          <w:color w:val="2E8B57"/>
+          <w:sz w:val="18"/>
+          <w:szCs w:val="18"/>
+          <w:shd w:val="clear" w:color="auto" w:fill="FFFFFF"/>
+        </w:rPr>
+        <w:t>();</w:t>
       </w:r>
       <w:r>
         <w:rPr>
@@ -15937,770 +19381,6 @@
         </w:rPr>
         <w:br/>
       </w:r>
-      <w:proofErr w:type="spellStart"/>
-      <w:r>
-        <w:rPr>
-          <w:rFonts w:ascii="Courier New" w:hAnsi="Courier New" w:cs="Courier New"/>
-          <w:color w:val="2E8B57"/>
-          <w:sz w:val="18"/>
-          <w:szCs w:val="18"/>
-          <w:shd w:val="clear" w:color="auto" w:fill="FFFFFF"/>
-        </w:rPr>
-        <w:t>int</w:t>
-      </w:r>
-      <w:proofErr w:type="spellEnd"/>
-      <w:r>
-        <w:rPr>
-          <w:rFonts w:ascii="Courier New" w:hAnsi="Courier New" w:cs="Courier New"/>
-          <w:color w:val="2E8B57"/>
-          <w:sz w:val="18"/>
-          <w:szCs w:val="18"/>
-          <w:shd w:val="clear" w:color="auto" w:fill="FFFFFF"/>
-        </w:rPr>
-        <w:t xml:space="preserve"> </w:t>
-      </w:r>
-      <w:proofErr w:type="spellStart"/>
-      <w:r>
-        <w:rPr>
-          <w:rFonts w:ascii="Courier New" w:hAnsi="Courier New" w:cs="Courier New"/>
-          <w:color w:val="2E8B57"/>
-          <w:sz w:val="18"/>
-          <w:szCs w:val="18"/>
-          <w:shd w:val="clear" w:color="auto" w:fill="FFFFFF"/>
-        </w:rPr>
-        <w:t>interval</w:t>
-      </w:r>
-      <w:proofErr w:type="spellEnd"/>
-      <w:r>
-        <w:rPr>
-          <w:rFonts w:ascii="Courier New" w:hAnsi="Courier New" w:cs="Courier New"/>
-          <w:color w:val="2E8B57"/>
-          <w:sz w:val="18"/>
-          <w:szCs w:val="18"/>
-          <w:shd w:val="clear" w:color="auto" w:fill="FFFFFF"/>
-        </w:rPr>
-        <w:t xml:space="preserve"> = 250;                // intervalle auquel faire clignoter la LED</w:t>
-      </w:r>
-      <w:r>
-        <w:rPr>
-          <w:rFonts w:ascii="Courier New" w:hAnsi="Courier New" w:cs="Courier New"/>
-          <w:color w:val="2E8B57"/>
-          <w:sz w:val="18"/>
-          <w:szCs w:val="18"/>
-        </w:rPr>
-        <w:br/>
-      </w:r>
-      <w:r>
-        <w:rPr>
-          <w:rFonts w:ascii="Courier New" w:hAnsi="Courier New" w:cs="Courier New"/>
-          <w:color w:val="2E8B57"/>
-          <w:sz w:val="18"/>
-          <w:szCs w:val="18"/>
-        </w:rPr>
-        <w:br/>
-      </w:r>
-      <w:r>
-        <w:rPr>
-          <w:rFonts w:ascii="Courier New" w:hAnsi="Courier New" w:cs="Courier New"/>
-          <w:color w:val="2E8B57"/>
-          <w:sz w:val="18"/>
-          <w:szCs w:val="18"/>
-          <w:shd w:val="clear" w:color="auto" w:fill="FFFFFF"/>
-        </w:rPr>
-        <w:t>#</w:t>
-      </w:r>
-      <w:proofErr w:type="spellStart"/>
-      <w:r>
-        <w:rPr>
-          <w:rFonts w:ascii="Courier New" w:hAnsi="Courier New" w:cs="Courier New"/>
-          <w:color w:val="2E8B57"/>
-          <w:sz w:val="18"/>
-          <w:szCs w:val="18"/>
-          <w:shd w:val="clear" w:color="auto" w:fill="FFFFFF"/>
-        </w:rPr>
-        <w:t>define</w:t>
-      </w:r>
-      <w:proofErr w:type="spellEnd"/>
-      <w:r>
-        <w:rPr>
-          <w:rFonts w:ascii="Courier New" w:hAnsi="Courier New" w:cs="Courier New"/>
-          <w:color w:val="2E8B57"/>
-          <w:sz w:val="18"/>
-          <w:szCs w:val="18"/>
-          <w:shd w:val="clear" w:color="auto" w:fill="FFFFFF"/>
-        </w:rPr>
-        <w:t xml:space="preserve"> ROWS 4                                                       //</w:t>
-      </w:r>
-      <w:r>
-        <w:rPr>
-          <w:rFonts w:ascii="Courier New" w:hAnsi="Courier New" w:cs="Courier New"/>
-          <w:color w:val="2E8B57"/>
-          <w:sz w:val="18"/>
-          <w:szCs w:val="18"/>
-        </w:rPr>
-        <w:br/>
-      </w:r>
-      <w:r>
-        <w:rPr>
-          <w:rFonts w:ascii="Courier New" w:hAnsi="Courier New" w:cs="Courier New"/>
-          <w:color w:val="2E8B57"/>
-          <w:sz w:val="18"/>
-          <w:szCs w:val="18"/>
-          <w:shd w:val="clear" w:color="auto" w:fill="FFFFFF"/>
-        </w:rPr>
-        <w:t>#</w:t>
-      </w:r>
-      <w:proofErr w:type="spellStart"/>
-      <w:r>
-        <w:rPr>
-          <w:rFonts w:ascii="Courier New" w:hAnsi="Courier New" w:cs="Courier New"/>
-          <w:color w:val="2E8B57"/>
-          <w:sz w:val="18"/>
-          <w:szCs w:val="18"/>
-          <w:shd w:val="clear" w:color="auto" w:fill="FFFFFF"/>
-        </w:rPr>
-        <w:t>define</w:t>
-      </w:r>
-      <w:proofErr w:type="spellEnd"/>
-      <w:r>
-        <w:rPr>
-          <w:rFonts w:ascii="Courier New" w:hAnsi="Courier New" w:cs="Courier New"/>
-          <w:color w:val="2E8B57"/>
-          <w:sz w:val="18"/>
-          <w:szCs w:val="18"/>
-          <w:shd w:val="clear" w:color="auto" w:fill="FFFFFF"/>
-        </w:rPr>
-        <w:t xml:space="preserve"> COLS 3                                                       //</w:t>
-      </w:r>
-      <w:r>
-        <w:rPr>
-          <w:rFonts w:ascii="Courier New" w:hAnsi="Courier New" w:cs="Courier New"/>
-          <w:color w:val="2E8B57"/>
-          <w:sz w:val="18"/>
-          <w:szCs w:val="18"/>
-        </w:rPr>
-        <w:br/>
-      </w:r>
-      <w:r>
-        <w:rPr>
-          <w:rFonts w:ascii="Courier New" w:hAnsi="Courier New" w:cs="Courier New"/>
-          <w:color w:val="2E8B57"/>
-          <w:sz w:val="18"/>
-          <w:szCs w:val="18"/>
-          <w:shd w:val="clear" w:color="auto" w:fill="FFFFFF"/>
-        </w:rPr>
-        <w:t>char keys[ROWS][COLS] =                                              //</w:t>
-      </w:r>
-      <w:r>
-        <w:rPr>
-          <w:rFonts w:ascii="Courier New" w:hAnsi="Courier New" w:cs="Courier New"/>
-          <w:color w:val="2E8B57"/>
-          <w:sz w:val="18"/>
-          <w:szCs w:val="18"/>
-        </w:rPr>
-        <w:br/>
-      </w:r>
-      <w:r>
-        <w:rPr>
-          <w:rFonts w:ascii="Courier New" w:hAnsi="Courier New" w:cs="Courier New"/>
-          <w:color w:val="2E8B57"/>
-          <w:sz w:val="18"/>
-          <w:szCs w:val="18"/>
-          <w:shd w:val="clear" w:color="auto" w:fill="FFFFFF"/>
-        </w:rPr>
-        <w:t>{                                                                    //</w:t>
-      </w:r>
-      <w:r>
-        <w:rPr>
-          <w:rFonts w:ascii="Courier New" w:hAnsi="Courier New" w:cs="Courier New"/>
-          <w:color w:val="2E8B57"/>
-          <w:sz w:val="18"/>
-          <w:szCs w:val="18"/>
-        </w:rPr>
-        <w:br/>
-      </w:r>
-      <w:r>
-        <w:rPr>
-          <w:rFonts w:ascii="Courier New" w:hAnsi="Courier New" w:cs="Courier New"/>
-          <w:color w:val="2E8B57"/>
-          <w:sz w:val="18"/>
-          <w:szCs w:val="18"/>
-          <w:shd w:val="clear" w:color="auto" w:fill="FFFFFF"/>
-        </w:rPr>
-        <w:t>  {'1','2','3'},                                                     //</w:t>
-      </w:r>
-      <w:r>
-        <w:rPr>
-          <w:rFonts w:ascii="Courier New" w:hAnsi="Courier New" w:cs="Courier New"/>
-          <w:color w:val="2E8B57"/>
-          <w:sz w:val="18"/>
-          <w:szCs w:val="18"/>
-        </w:rPr>
-        <w:br/>
-      </w:r>
-      <w:r>
-        <w:rPr>
-          <w:rFonts w:ascii="Courier New" w:hAnsi="Courier New" w:cs="Courier New"/>
-          <w:color w:val="2E8B57"/>
-          <w:sz w:val="18"/>
-          <w:szCs w:val="18"/>
-          <w:shd w:val="clear" w:color="auto" w:fill="FFFFFF"/>
-        </w:rPr>
-        <w:t>  {'4','5','6'},                                                     // configuration</w:t>
-      </w:r>
-      <w:r>
-        <w:rPr>
-          <w:rFonts w:ascii="Courier New" w:hAnsi="Courier New" w:cs="Courier New"/>
-          <w:color w:val="2E8B57"/>
-          <w:sz w:val="18"/>
-          <w:szCs w:val="18"/>
-        </w:rPr>
-        <w:br/>
-      </w:r>
-      <w:r>
-        <w:rPr>
-          <w:rFonts w:ascii="Courier New" w:hAnsi="Courier New" w:cs="Courier New"/>
-          <w:color w:val="2E8B57"/>
-          <w:sz w:val="18"/>
-          <w:szCs w:val="18"/>
-          <w:shd w:val="clear" w:color="auto" w:fill="FFFFFF"/>
-        </w:rPr>
-        <w:t>  {'7','8','9'},                                                     // du clavier</w:t>
-      </w:r>
-      <w:r>
-        <w:rPr>
-          <w:rFonts w:ascii="Courier New" w:hAnsi="Courier New" w:cs="Courier New"/>
-          <w:color w:val="2E8B57"/>
-          <w:sz w:val="18"/>
-          <w:szCs w:val="18"/>
-        </w:rPr>
-        <w:br/>
-      </w:r>
-      <w:r>
-        <w:rPr>
-          <w:rFonts w:ascii="Courier New" w:hAnsi="Courier New" w:cs="Courier New"/>
-          <w:color w:val="2E8B57"/>
-          <w:sz w:val="18"/>
-          <w:szCs w:val="18"/>
-          <w:shd w:val="clear" w:color="auto" w:fill="FFFFFF"/>
-        </w:rPr>
-        <w:t>  {'*','0','#'}                                                      //</w:t>
-      </w:r>
-      <w:r>
-        <w:rPr>
-          <w:rFonts w:ascii="Courier New" w:hAnsi="Courier New" w:cs="Courier New"/>
-          <w:color w:val="2E8B57"/>
-          <w:sz w:val="18"/>
-          <w:szCs w:val="18"/>
-        </w:rPr>
-        <w:br/>
-      </w:r>
-      <w:r>
-        <w:rPr>
-          <w:rFonts w:ascii="Courier New" w:hAnsi="Courier New" w:cs="Courier New"/>
-          <w:color w:val="2E8B57"/>
-          <w:sz w:val="18"/>
-          <w:szCs w:val="18"/>
-          <w:shd w:val="clear" w:color="auto" w:fill="FFFFFF"/>
-        </w:rPr>
-        <w:t>};                                                                   //</w:t>
-      </w:r>
-      <w:r>
-        <w:rPr>
-          <w:rFonts w:ascii="Courier New" w:hAnsi="Courier New" w:cs="Courier New"/>
-          <w:color w:val="2E8B57"/>
-          <w:sz w:val="18"/>
-          <w:szCs w:val="18"/>
-        </w:rPr>
-        <w:br/>
-      </w:r>
-      <w:r>
-        <w:rPr>
-          <w:rFonts w:ascii="Courier New" w:hAnsi="Courier New" w:cs="Courier New"/>
-          <w:color w:val="2E8B57"/>
-          <w:sz w:val="18"/>
-          <w:szCs w:val="18"/>
-          <w:shd w:val="clear" w:color="auto" w:fill="FFFFFF"/>
-        </w:rPr>
-        <w:t xml:space="preserve">byte </w:t>
-      </w:r>
-      <w:proofErr w:type="spellStart"/>
-      <w:r>
-        <w:rPr>
-          <w:rFonts w:ascii="Courier New" w:hAnsi="Courier New" w:cs="Courier New"/>
-          <w:color w:val="2E8B57"/>
-          <w:sz w:val="18"/>
-          <w:szCs w:val="18"/>
-          <w:shd w:val="clear" w:color="auto" w:fill="FFFFFF"/>
-        </w:rPr>
-        <w:t>rowPins</w:t>
-      </w:r>
-      <w:proofErr w:type="spellEnd"/>
-      <w:r>
-        <w:rPr>
-          <w:rFonts w:ascii="Courier New" w:hAnsi="Courier New" w:cs="Courier New"/>
-          <w:color w:val="2E8B57"/>
-          <w:sz w:val="18"/>
-          <w:szCs w:val="18"/>
-          <w:shd w:val="clear" w:color="auto" w:fill="FFFFFF"/>
-        </w:rPr>
-        <w:t>[ROWS] = {8, 7, 6, 5};                                   //</w:t>
-      </w:r>
-      <w:r>
-        <w:rPr>
-          <w:rFonts w:ascii="Courier New" w:hAnsi="Courier New" w:cs="Courier New"/>
-          <w:color w:val="2E8B57"/>
-          <w:sz w:val="18"/>
-          <w:szCs w:val="18"/>
-        </w:rPr>
-        <w:br/>
-      </w:r>
-      <w:r>
-        <w:rPr>
-          <w:rFonts w:ascii="Courier New" w:hAnsi="Courier New" w:cs="Courier New"/>
-          <w:color w:val="2E8B57"/>
-          <w:sz w:val="18"/>
-          <w:szCs w:val="18"/>
-          <w:shd w:val="clear" w:color="auto" w:fill="FFFFFF"/>
-        </w:rPr>
-        <w:t xml:space="preserve">byte </w:t>
-      </w:r>
-      <w:proofErr w:type="spellStart"/>
-      <w:r>
-        <w:rPr>
-          <w:rFonts w:ascii="Courier New" w:hAnsi="Courier New" w:cs="Courier New"/>
-          <w:color w:val="2E8B57"/>
-          <w:sz w:val="18"/>
-          <w:szCs w:val="18"/>
-          <w:shd w:val="clear" w:color="auto" w:fill="FFFFFF"/>
-        </w:rPr>
-        <w:t>colPins</w:t>
-      </w:r>
-      <w:proofErr w:type="spellEnd"/>
-      <w:r>
-        <w:rPr>
-          <w:rFonts w:ascii="Courier New" w:hAnsi="Courier New" w:cs="Courier New"/>
-          <w:color w:val="2E8B57"/>
-          <w:sz w:val="18"/>
-          <w:szCs w:val="18"/>
-          <w:shd w:val="clear" w:color="auto" w:fill="FFFFFF"/>
-        </w:rPr>
-        <w:t>[COLS] = {4, 3, 2};                                      //</w:t>
-      </w:r>
-      <w:r>
-        <w:rPr>
-          <w:rFonts w:ascii="Courier New" w:hAnsi="Courier New" w:cs="Courier New"/>
-          <w:color w:val="2E8B57"/>
-          <w:sz w:val="18"/>
-          <w:szCs w:val="18"/>
-        </w:rPr>
-        <w:br/>
-      </w:r>
-      <w:r>
-        <w:rPr>
-          <w:rFonts w:ascii="Courier New" w:hAnsi="Courier New" w:cs="Courier New"/>
-          <w:color w:val="2E8B57"/>
-          <w:sz w:val="18"/>
-          <w:szCs w:val="18"/>
-          <w:shd w:val="clear" w:color="auto" w:fill="FFFFFF"/>
-        </w:rPr>
-        <w:t>                                                                     //</w:t>
-      </w:r>
-      <w:r>
-        <w:rPr>
-          <w:rFonts w:ascii="Courier New" w:hAnsi="Courier New" w:cs="Courier New"/>
-          <w:color w:val="2E8B57"/>
-          <w:sz w:val="18"/>
-          <w:szCs w:val="18"/>
-        </w:rPr>
-        <w:br/>
-      </w:r>
-      <w:proofErr w:type="spellStart"/>
-      <w:r>
-        <w:rPr>
-          <w:rFonts w:ascii="Courier New" w:hAnsi="Courier New" w:cs="Courier New"/>
-          <w:color w:val="2E8B57"/>
-          <w:sz w:val="18"/>
-          <w:szCs w:val="18"/>
-          <w:shd w:val="clear" w:color="auto" w:fill="FFFFFF"/>
-        </w:rPr>
-        <w:t>Keypad</w:t>
-      </w:r>
-      <w:proofErr w:type="spellEnd"/>
-      <w:r>
-        <w:rPr>
-          <w:rFonts w:ascii="Courier New" w:hAnsi="Courier New" w:cs="Courier New"/>
-          <w:color w:val="2E8B57"/>
-          <w:sz w:val="18"/>
-          <w:szCs w:val="18"/>
-          <w:shd w:val="clear" w:color="auto" w:fill="FFFFFF"/>
-        </w:rPr>
-        <w:t xml:space="preserve"> </w:t>
-      </w:r>
-      <w:proofErr w:type="spellStart"/>
-      <w:r>
-        <w:rPr>
-          <w:rFonts w:ascii="Courier New" w:hAnsi="Courier New" w:cs="Courier New"/>
-          <w:color w:val="2E8B57"/>
-          <w:sz w:val="18"/>
-          <w:szCs w:val="18"/>
-          <w:shd w:val="clear" w:color="auto" w:fill="FFFFFF"/>
-        </w:rPr>
-        <w:t>kpd</w:t>
-      </w:r>
-      <w:proofErr w:type="spellEnd"/>
-      <w:r>
-        <w:rPr>
-          <w:rFonts w:ascii="Courier New" w:hAnsi="Courier New" w:cs="Courier New"/>
-          <w:color w:val="2E8B57"/>
-          <w:sz w:val="18"/>
-          <w:szCs w:val="18"/>
-          <w:shd w:val="clear" w:color="auto" w:fill="FFFFFF"/>
-        </w:rPr>
-        <w:t xml:space="preserve"> = </w:t>
-      </w:r>
-      <w:proofErr w:type="spellStart"/>
-      <w:r>
-        <w:rPr>
-          <w:rFonts w:ascii="Courier New" w:hAnsi="Courier New" w:cs="Courier New"/>
-          <w:color w:val="2E8B57"/>
-          <w:sz w:val="18"/>
-          <w:szCs w:val="18"/>
-          <w:shd w:val="clear" w:color="auto" w:fill="FFFFFF"/>
-        </w:rPr>
-        <w:t>Keypad</w:t>
-      </w:r>
-      <w:proofErr w:type="spellEnd"/>
-      <w:r>
-        <w:rPr>
-          <w:rFonts w:ascii="Courier New" w:hAnsi="Courier New" w:cs="Courier New"/>
-          <w:color w:val="2E8B57"/>
-          <w:sz w:val="18"/>
-          <w:szCs w:val="18"/>
-          <w:shd w:val="clear" w:color="auto" w:fill="FFFFFF"/>
-        </w:rPr>
-        <w:t>(</w:t>
-      </w:r>
-      <w:proofErr w:type="spellStart"/>
-      <w:r>
-        <w:rPr>
-          <w:rFonts w:ascii="Courier New" w:hAnsi="Courier New" w:cs="Courier New"/>
-          <w:color w:val="2E8B57"/>
-          <w:sz w:val="18"/>
-          <w:szCs w:val="18"/>
-          <w:shd w:val="clear" w:color="auto" w:fill="FFFFFF"/>
-        </w:rPr>
-        <w:t>makeKeymap</w:t>
-      </w:r>
-      <w:proofErr w:type="spellEnd"/>
-      <w:r>
-        <w:rPr>
-          <w:rFonts w:ascii="Courier New" w:hAnsi="Courier New" w:cs="Courier New"/>
-          <w:color w:val="2E8B57"/>
-          <w:sz w:val="18"/>
-          <w:szCs w:val="18"/>
-          <w:shd w:val="clear" w:color="auto" w:fill="FFFFFF"/>
-        </w:rPr>
-        <w:t xml:space="preserve">(keys), </w:t>
-      </w:r>
-      <w:proofErr w:type="spellStart"/>
-      <w:r>
-        <w:rPr>
-          <w:rFonts w:ascii="Courier New" w:hAnsi="Courier New" w:cs="Courier New"/>
-          <w:color w:val="2E8B57"/>
-          <w:sz w:val="18"/>
-          <w:szCs w:val="18"/>
-          <w:shd w:val="clear" w:color="auto" w:fill="FFFFFF"/>
-        </w:rPr>
-        <w:t>rowPins</w:t>
-      </w:r>
-      <w:proofErr w:type="spellEnd"/>
-      <w:r>
-        <w:rPr>
-          <w:rFonts w:ascii="Courier New" w:hAnsi="Courier New" w:cs="Courier New"/>
-          <w:color w:val="2E8B57"/>
-          <w:sz w:val="18"/>
-          <w:szCs w:val="18"/>
-          <w:shd w:val="clear" w:color="auto" w:fill="FFFFFF"/>
-        </w:rPr>
-        <w:t xml:space="preserve">, </w:t>
-      </w:r>
-      <w:proofErr w:type="spellStart"/>
-      <w:r>
-        <w:rPr>
-          <w:rFonts w:ascii="Courier New" w:hAnsi="Courier New" w:cs="Courier New"/>
-          <w:color w:val="2E8B57"/>
-          <w:sz w:val="18"/>
-          <w:szCs w:val="18"/>
-          <w:shd w:val="clear" w:color="auto" w:fill="FFFFFF"/>
-        </w:rPr>
-        <w:t>colPins</w:t>
-      </w:r>
-      <w:proofErr w:type="spellEnd"/>
-      <w:r>
-        <w:rPr>
-          <w:rFonts w:ascii="Courier New" w:hAnsi="Courier New" w:cs="Courier New"/>
-          <w:color w:val="2E8B57"/>
-          <w:sz w:val="18"/>
-          <w:szCs w:val="18"/>
-          <w:shd w:val="clear" w:color="auto" w:fill="FFFFFF"/>
-        </w:rPr>
-        <w:t>, ROWS, COLS); //</w:t>
-      </w:r>
-      <w:r>
-        <w:rPr>
-          <w:rFonts w:ascii="Courier New" w:hAnsi="Courier New" w:cs="Courier New"/>
-          <w:color w:val="2E8B57"/>
-          <w:sz w:val="18"/>
-          <w:szCs w:val="18"/>
-        </w:rPr>
-        <w:br/>
-      </w:r>
-      <w:r>
-        <w:rPr>
-          <w:rFonts w:ascii="Courier New" w:hAnsi="Courier New" w:cs="Courier New"/>
-          <w:color w:val="2E8B57"/>
-          <w:sz w:val="18"/>
-          <w:szCs w:val="18"/>
-        </w:rPr>
-        <w:br/>
-      </w:r>
-      <w:proofErr w:type="spellStart"/>
-      <w:r>
-        <w:rPr>
-          <w:rFonts w:ascii="Courier New" w:hAnsi="Courier New" w:cs="Courier New"/>
-          <w:color w:val="2E8B57"/>
-          <w:sz w:val="18"/>
-          <w:szCs w:val="18"/>
-          <w:shd w:val="clear" w:color="auto" w:fill="FFFFFF"/>
-        </w:rPr>
-        <w:t>void</w:t>
-      </w:r>
-      <w:proofErr w:type="spellEnd"/>
-      <w:r>
-        <w:rPr>
-          <w:rFonts w:ascii="Courier New" w:hAnsi="Courier New" w:cs="Courier New"/>
-          <w:color w:val="2E8B57"/>
-          <w:sz w:val="18"/>
-          <w:szCs w:val="18"/>
-          <w:shd w:val="clear" w:color="auto" w:fill="FFFFFF"/>
-        </w:rPr>
-        <w:t xml:space="preserve"> setup()</w:t>
-      </w:r>
-      <w:r>
-        <w:rPr>
-          <w:rFonts w:ascii="Courier New" w:hAnsi="Courier New" w:cs="Courier New"/>
-          <w:color w:val="2E8B57"/>
-          <w:sz w:val="18"/>
-          <w:szCs w:val="18"/>
-        </w:rPr>
-        <w:br/>
-      </w:r>
-      <w:r>
-        <w:rPr>
-          <w:rFonts w:ascii="Courier New" w:hAnsi="Courier New" w:cs="Courier New"/>
-          <w:color w:val="2E8B57"/>
-          <w:sz w:val="18"/>
-          <w:szCs w:val="18"/>
-          <w:shd w:val="clear" w:color="auto" w:fill="FFFFFF"/>
-        </w:rPr>
-        <w:t>{</w:t>
-      </w:r>
-      <w:r>
-        <w:rPr>
-          <w:rFonts w:ascii="Courier New" w:hAnsi="Courier New" w:cs="Courier New"/>
-          <w:color w:val="2E8B57"/>
-          <w:sz w:val="18"/>
-          <w:szCs w:val="18"/>
-        </w:rPr>
-        <w:br/>
-      </w:r>
-      <w:r>
-        <w:rPr>
-          <w:rFonts w:ascii="Courier New" w:hAnsi="Courier New" w:cs="Courier New"/>
-          <w:color w:val="2E8B57"/>
-          <w:sz w:val="18"/>
-          <w:szCs w:val="18"/>
-          <w:shd w:val="clear" w:color="auto" w:fill="FFFFFF"/>
-        </w:rPr>
-        <w:t xml:space="preserve">  </w:t>
-      </w:r>
-      <w:proofErr w:type="spellStart"/>
-      <w:r>
-        <w:rPr>
-          <w:rFonts w:ascii="Courier New" w:hAnsi="Courier New" w:cs="Courier New"/>
-          <w:color w:val="2E8B57"/>
-          <w:sz w:val="18"/>
-          <w:szCs w:val="18"/>
-          <w:shd w:val="clear" w:color="auto" w:fill="FFFFFF"/>
-        </w:rPr>
-        <w:t>pinMode</w:t>
-      </w:r>
-      <w:proofErr w:type="spellEnd"/>
-      <w:r>
-        <w:rPr>
-          <w:rFonts w:ascii="Courier New" w:hAnsi="Courier New" w:cs="Courier New"/>
-          <w:color w:val="2E8B57"/>
-          <w:sz w:val="18"/>
-          <w:szCs w:val="18"/>
-          <w:shd w:val="clear" w:color="auto" w:fill="FFFFFF"/>
-        </w:rPr>
-        <w:t>(</w:t>
-      </w:r>
-      <w:proofErr w:type="spellStart"/>
-      <w:r>
-        <w:rPr>
-          <w:rFonts w:ascii="Courier New" w:hAnsi="Courier New" w:cs="Courier New"/>
-          <w:color w:val="2E8B57"/>
-          <w:sz w:val="18"/>
-          <w:szCs w:val="18"/>
-          <w:shd w:val="clear" w:color="auto" w:fill="FFFFFF"/>
-        </w:rPr>
-        <w:t>red</w:t>
-      </w:r>
-      <w:proofErr w:type="spellEnd"/>
-      <w:r>
-        <w:rPr>
-          <w:rFonts w:ascii="Courier New" w:hAnsi="Courier New" w:cs="Courier New"/>
-          <w:color w:val="2E8B57"/>
-          <w:sz w:val="18"/>
-          <w:szCs w:val="18"/>
-          <w:shd w:val="clear" w:color="auto" w:fill="FFFFFF"/>
-        </w:rPr>
-        <w:t>, OUTPUT);</w:t>
-      </w:r>
-      <w:r>
-        <w:rPr>
-          <w:rFonts w:ascii="Courier New" w:hAnsi="Courier New" w:cs="Courier New"/>
-          <w:color w:val="2E8B57"/>
-          <w:sz w:val="18"/>
-          <w:szCs w:val="18"/>
-        </w:rPr>
-        <w:br/>
-      </w:r>
-      <w:r>
-        <w:rPr>
-          <w:rFonts w:ascii="Courier New" w:hAnsi="Courier New" w:cs="Courier New"/>
-          <w:color w:val="2E8B57"/>
-          <w:sz w:val="18"/>
-          <w:szCs w:val="18"/>
-          <w:shd w:val="clear" w:color="auto" w:fill="FFFFFF"/>
-        </w:rPr>
-        <w:t xml:space="preserve">  </w:t>
-      </w:r>
-      <w:proofErr w:type="spellStart"/>
-      <w:r>
-        <w:rPr>
-          <w:rFonts w:ascii="Courier New" w:hAnsi="Courier New" w:cs="Courier New"/>
-          <w:color w:val="2E8B57"/>
-          <w:sz w:val="18"/>
-          <w:szCs w:val="18"/>
-          <w:shd w:val="clear" w:color="auto" w:fill="FFFFFF"/>
-        </w:rPr>
-        <w:t>pinMode</w:t>
-      </w:r>
-      <w:proofErr w:type="spellEnd"/>
-      <w:r>
-        <w:rPr>
-          <w:rFonts w:ascii="Courier New" w:hAnsi="Courier New" w:cs="Courier New"/>
-          <w:color w:val="2E8B57"/>
-          <w:sz w:val="18"/>
-          <w:szCs w:val="18"/>
-          <w:shd w:val="clear" w:color="auto" w:fill="FFFFFF"/>
-        </w:rPr>
-        <w:t>(green, OUTPUT);</w:t>
-      </w:r>
-      <w:r>
-        <w:rPr>
-          <w:rFonts w:ascii="Courier New" w:hAnsi="Courier New" w:cs="Courier New"/>
-          <w:color w:val="2E8B57"/>
-          <w:sz w:val="18"/>
-          <w:szCs w:val="18"/>
-        </w:rPr>
-        <w:br/>
-      </w:r>
-      <w:r>
-        <w:rPr>
-          <w:rFonts w:ascii="Courier New" w:hAnsi="Courier New" w:cs="Courier New"/>
-          <w:color w:val="2E8B57"/>
-          <w:sz w:val="18"/>
-          <w:szCs w:val="18"/>
-          <w:shd w:val="clear" w:color="auto" w:fill="FFFFFF"/>
-        </w:rPr>
-        <w:t> </w:t>
-      </w:r>
-      <w:r>
-        <w:rPr>
-          <w:rFonts w:ascii="Courier New" w:hAnsi="Courier New" w:cs="Courier New"/>
-          <w:color w:val="2E8B57"/>
-          <w:sz w:val="18"/>
-          <w:szCs w:val="18"/>
-        </w:rPr>
-        <w:br/>
-      </w:r>
-      <w:r>
-        <w:rPr>
-          <w:rFonts w:ascii="Courier New" w:hAnsi="Courier New" w:cs="Courier New"/>
-          <w:color w:val="2E8B57"/>
-          <w:sz w:val="18"/>
-          <w:szCs w:val="18"/>
-          <w:shd w:val="clear" w:color="auto" w:fill="FFFFFF"/>
-        </w:rPr>
-        <w:t xml:space="preserve">  </w:t>
-      </w:r>
-      <w:proofErr w:type="spellStart"/>
-      <w:r>
-        <w:rPr>
-          <w:rFonts w:ascii="Courier New" w:hAnsi="Courier New" w:cs="Courier New"/>
-          <w:color w:val="2E8B57"/>
-          <w:sz w:val="18"/>
-          <w:szCs w:val="18"/>
-          <w:shd w:val="clear" w:color="auto" w:fill="FFFFFF"/>
-        </w:rPr>
-        <w:t>kpd.addEventListener</w:t>
-      </w:r>
-      <w:proofErr w:type="spellEnd"/>
-      <w:r>
-        <w:rPr>
-          <w:rFonts w:ascii="Courier New" w:hAnsi="Courier New" w:cs="Courier New"/>
-          <w:color w:val="2E8B57"/>
-          <w:sz w:val="18"/>
-          <w:szCs w:val="18"/>
-          <w:shd w:val="clear" w:color="auto" w:fill="FFFFFF"/>
-        </w:rPr>
-        <w:t>(</w:t>
-      </w:r>
-      <w:proofErr w:type="spellStart"/>
-      <w:r>
-        <w:rPr>
-          <w:rFonts w:ascii="Courier New" w:hAnsi="Courier New" w:cs="Courier New"/>
-          <w:color w:val="2E8B57"/>
-          <w:sz w:val="18"/>
-          <w:szCs w:val="18"/>
-          <w:shd w:val="clear" w:color="auto" w:fill="FFFFFF"/>
-        </w:rPr>
-        <w:t>kpdEvent</w:t>
-      </w:r>
-      <w:proofErr w:type="spellEnd"/>
-      <w:r>
-        <w:rPr>
-          <w:rFonts w:ascii="Courier New" w:hAnsi="Courier New" w:cs="Courier New"/>
-          <w:color w:val="2E8B57"/>
-          <w:sz w:val="18"/>
-          <w:szCs w:val="18"/>
-          <w:shd w:val="clear" w:color="auto" w:fill="FFFFFF"/>
-        </w:rPr>
-        <w:t>);</w:t>
-      </w:r>
-      <w:r>
-        <w:rPr>
-          <w:rFonts w:ascii="Courier New" w:hAnsi="Courier New" w:cs="Courier New"/>
-          <w:color w:val="2E8B57"/>
-          <w:sz w:val="18"/>
-          <w:szCs w:val="18"/>
-        </w:rPr>
-        <w:br/>
-      </w:r>
       <w:r>
         <w:rPr>
           <w:rFonts w:ascii="Courier New" w:hAnsi="Courier New" w:cs="Courier New"/>
@@ -16711,2613 +19391,6 @@
         </w:rPr>
         <w:t>}</w:t>
       </w:r>
-      <w:r>
-        <w:rPr>
-          <w:rFonts w:ascii="Courier New" w:hAnsi="Courier New" w:cs="Courier New"/>
-          <w:color w:val="2E8B57"/>
-          <w:sz w:val="18"/>
-          <w:szCs w:val="18"/>
-        </w:rPr>
-        <w:br/>
-      </w:r>
-      <w:r>
-        <w:rPr>
-          <w:rFonts w:ascii="Courier New" w:hAnsi="Courier New" w:cs="Courier New"/>
-          <w:color w:val="2E8B57"/>
-          <w:sz w:val="18"/>
-          <w:szCs w:val="18"/>
-        </w:rPr>
-        <w:br/>
-      </w:r>
-      <w:proofErr w:type="spellStart"/>
-      <w:r>
-        <w:rPr>
-          <w:rFonts w:ascii="Courier New" w:hAnsi="Courier New" w:cs="Courier New"/>
-          <w:color w:val="2E8B57"/>
-          <w:sz w:val="18"/>
-          <w:szCs w:val="18"/>
-          <w:shd w:val="clear" w:color="auto" w:fill="FFFFFF"/>
-        </w:rPr>
-        <w:t>void</w:t>
-      </w:r>
-      <w:proofErr w:type="spellEnd"/>
-      <w:r>
-        <w:rPr>
-          <w:rFonts w:ascii="Courier New" w:hAnsi="Courier New" w:cs="Courier New"/>
-          <w:color w:val="2E8B57"/>
-          <w:sz w:val="18"/>
-          <w:szCs w:val="18"/>
-          <w:shd w:val="clear" w:color="auto" w:fill="FFFFFF"/>
-        </w:rPr>
-        <w:t xml:space="preserve"> </w:t>
-      </w:r>
-      <w:proofErr w:type="spellStart"/>
-      <w:r>
-        <w:rPr>
-          <w:rFonts w:ascii="Courier New" w:hAnsi="Courier New" w:cs="Courier New"/>
-          <w:color w:val="2E8B57"/>
-          <w:sz w:val="18"/>
-          <w:szCs w:val="18"/>
-          <w:shd w:val="clear" w:color="auto" w:fill="FFFFFF"/>
-        </w:rPr>
-        <w:t>loop</w:t>
-      </w:r>
-      <w:proofErr w:type="spellEnd"/>
-      <w:r>
-        <w:rPr>
-          <w:rFonts w:ascii="Courier New" w:hAnsi="Courier New" w:cs="Courier New"/>
-          <w:color w:val="2E8B57"/>
-          <w:sz w:val="18"/>
-          <w:szCs w:val="18"/>
-          <w:shd w:val="clear" w:color="auto" w:fill="FFFFFF"/>
-        </w:rPr>
-        <w:t>()</w:t>
-      </w:r>
-      <w:r>
-        <w:rPr>
-          <w:rFonts w:ascii="Courier New" w:hAnsi="Courier New" w:cs="Courier New"/>
-          <w:color w:val="2E8B57"/>
-          <w:sz w:val="18"/>
-          <w:szCs w:val="18"/>
-        </w:rPr>
-        <w:br/>
-      </w:r>
-      <w:r>
-        <w:rPr>
-          <w:rFonts w:ascii="Courier New" w:hAnsi="Courier New" w:cs="Courier New"/>
-          <w:color w:val="2E8B57"/>
-          <w:sz w:val="18"/>
-          <w:szCs w:val="18"/>
-          <w:shd w:val="clear" w:color="auto" w:fill="FFFFFF"/>
-        </w:rPr>
-        <w:t>{</w:t>
-      </w:r>
-      <w:r>
-        <w:rPr>
-          <w:rFonts w:ascii="Courier New" w:hAnsi="Courier New" w:cs="Courier New"/>
-          <w:color w:val="2E8B57"/>
-          <w:sz w:val="18"/>
-          <w:szCs w:val="18"/>
-        </w:rPr>
-        <w:br/>
-      </w:r>
-      <w:r>
-        <w:rPr>
-          <w:rFonts w:ascii="Courier New" w:hAnsi="Courier New" w:cs="Courier New"/>
-          <w:color w:val="2E8B57"/>
-          <w:sz w:val="18"/>
-          <w:szCs w:val="18"/>
-          <w:shd w:val="clear" w:color="auto" w:fill="FFFFFF"/>
-        </w:rPr>
-        <w:t xml:space="preserve">  char Key = </w:t>
-      </w:r>
-      <w:proofErr w:type="spellStart"/>
-      <w:r>
-        <w:rPr>
-          <w:rFonts w:ascii="Courier New" w:hAnsi="Courier New" w:cs="Courier New"/>
-          <w:color w:val="2E8B57"/>
-          <w:sz w:val="18"/>
-          <w:szCs w:val="18"/>
-          <w:shd w:val="clear" w:color="auto" w:fill="FFFFFF"/>
-        </w:rPr>
-        <w:t>kpd.getKey</w:t>
-      </w:r>
-      <w:proofErr w:type="spellEnd"/>
-      <w:r>
-        <w:rPr>
-          <w:rFonts w:ascii="Courier New" w:hAnsi="Courier New" w:cs="Courier New"/>
-          <w:color w:val="2E8B57"/>
-          <w:sz w:val="18"/>
-          <w:szCs w:val="18"/>
-          <w:shd w:val="clear" w:color="auto" w:fill="FFFFFF"/>
-        </w:rPr>
-        <w:t>();</w:t>
-      </w:r>
-      <w:r>
-        <w:rPr>
-          <w:rFonts w:ascii="Courier New" w:hAnsi="Courier New" w:cs="Courier New"/>
-          <w:color w:val="2E8B57"/>
-          <w:sz w:val="18"/>
-          <w:szCs w:val="18"/>
-        </w:rPr>
-        <w:br/>
-      </w:r>
-      <w:r>
-        <w:rPr>
-          <w:rFonts w:ascii="Courier New" w:hAnsi="Courier New" w:cs="Courier New"/>
-          <w:color w:val="2E8B57"/>
-          <w:sz w:val="18"/>
-          <w:szCs w:val="18"/>
-          <w:shd w:val="clear" w:color="auto" w:fill="FFFFFF"/>
-        </w:rPr>
-        <w:t>  // en cas d'intrus détecté :</w:t>
-      </w:r>
-      <w:r>
-        <w:rPr>
-          <w:rFonts w:ascii="Courier New" w:hAnsi="Courier New" w:cs="Courier New"/>
-          <w:color w:val="2E8B57"/>
-          <w:sz w:val="18"/>
-          <w:szCs w:val="18"/>
-        </w:rPr>
-        <w:br/>
-      </w:r>
-      <w:r>
-        <w:rPr>
-          <w:rFonts w:ascii="Courier New" w:hAnsi="Courier New" w:cs="Courier New"/>
-          <w:color w:val="2E8B57"/>
-          <w:sz w:val="18"/>
-          <w:szCs w:val="18"/>
-          <w:shd w:val="clear" w:color="auto" w:fill="FFFFFF"/>
-        </w:rPr>
-        <w:t>  if(</w:t>
-      </w:r>
-      <w:proofErr w:type="spellStart"/>
-      <w:r>
-        <w:rPr>
-          <w:rFonts w:ascii="Courier New" w:hAnsi="Courier New" w:cs="Courier New"/>
-          <w:color w:val="2E8B57"/>
-          <w:sz w:val="18"/>
-          <w:szCs w:val="18"/>
-          <w:shd w:val="clear" w:color="auto" w:fill="FFFFFF"/>
-        </w:rPr>
-        <w:t>intruder</w:t>
-      </w:r>
-      <w:proofErr w:type="spellEnd"/>
-      <w:r>
-        <w:rPr>
-          <w:rFonts w:ascii="Courier New" w:hAnsi="Courier New" w:cs="Courier New"/>
-          <w:color w:val="2E8B57"/>
-          <w:sz w:val="18"/>
-          <w:szCs w:val="18"/>
-          <w:shd w:val="clear" w:color="auto" w:fill="FFFFFF"/>
-        </w:rPr>
-        <w:t xml:space="preserve"> == </w:t>
-      </w:r>
-      <w:proofErr w:type="spellStart"/>
-      <w:r>
-        <w:rPr>
-          <w:rFonts w:ascii="Courier New" w:hAnsi="Courier New" w:cs="Courier New"/>
-          <w:color w:val="2E8B57"/>
-          <w:sz w:val="18"/>
-          <w:szCs w:val="18"/>
-          <w:shd w:val="clear" w:color="auto" w:fill="FFFFFF"/>
-        </w:rPr>
-        <w:t>true</w:t>
-      </w:r>
-      <w:proofErr w:type="spellEnd"/>
-      <w:r>
-        <w:rPr>
-          <w:rFonts w:ascii="Courier New" w:hAnsi="Courier New" w:cs="Courier New"/>
-          <w:color w:val="2E8B57"/>
-          <w:sz w:val="18"/>
-          <w:szCs w:val="18"/>
-          <w:shd w:val="clear" w:color="auto" w:fill="FFFFFF"/>
-        </w:rPr>
-        <w:t xml:space="preserve"> &amp;&amp; </w:t>
-      </w:r>
-      <w:proofErr w:type="spellStart"/>
-      <w:r>
-        <w:rPr>
-          <w:rFonts w:ascii="Courier New" w:hAnsi="Courier New" w:cs="Courier New"/>
-          <w:color w:val="2E8B57"/>
-          <w:sz w:val="18"/>
-          <w:szCs w:val="18"/>
-          <w:shd w:val="clear" w:color="auto" w:fill="FFFFFF"/>
-        </w:rPr>
-        <w:t>alarm</w:t>
-      </w:r>
-      <w:proofErr w:type="spellEnd"/>
-      <w:r>
-        <w:rPr>
-          <w:rFonts w:ascii="Courier New" w:hAnsi="Courier New" w:cs="Courier New"/>
-          <w:color w:val="2E8B57"/>
-          <w:sz w:val="18"/>
-          <w:szCs w:val="18"/>
-          <w:shd w:val="clear" w:color="auto" w:fill="FFFFFF"/>
-        </w:rPr>
-        <w:t xml:space="preserve"> == </w:t>
-      </w:r>
-      <w:proofErr w:type="spellStart"/>
-      <w:r>
-        <w:rPr>
-          <w:rFonts w:ascii="Courier New" w:hAnsi="Courier New" w:cs="Courier New"/>
-          <w:color w:val="2E8B57"/>
-          <w:sz w:val="18"/>
-          <w:szCs w:val="18"/>
-          <w:shd w:val="clear" w:color="auto" w:fill="FFFFFF"/>
-        </w:rPr>
-        <w:t>true</w:t>
-      </w:r>
-      <w:proofErr w:type="spellEnd"/>
-      <w:r>
-        <w:rPr>
-          <w:rFonts w:ascii="Courier New" w:hAnsi="Courier New" w:cs="Courier New"/>
-          <w:color w:val="2E8B57"/>
-          <w:sz w:val="18"/>
-          <w:szCs w:val="18"/>
-          <w:shd w:val="clear" w:color="auto" w:fill="FFFFFF"/>
-        </w:rPr>
-        <w:t>)</w:t>
-      </w:r>
-      <w:r>
-        <w:rPr>
-          <w:rFonts w:ascii="Courier New" w:hAnsi="Courier New" w:cs="Courier New"/>
-          <w:color w:val="2E8B57"/>
-          <w:sz w:val="18"/>
-          <w:szCs w:val="18"/>
-        </w:rPr>
-        <w:br/>
-      </w:r>
-      <w:r>
-        <w:rPr>
-          <w:rFonts w:ascii="Courier New" w:hAnsi="Courier New" w:cs="Courier New"/>
-          <w:color w:val="2E8B57"/>
-          <w:sz w:val="18"/>
-          <w:szCs w:val="18"/>
-          <w:shd w:val="clear" w:color="auto" w:fill="FFFFFF"/>
-        </w:rPr>
-        <w:t>  {</w:t>
-      </w:r>
-      <w:r>
-        <w:rPr>
-          <w:rFonts w:ascii="Courier New" w:hAnsi="Courier New" w:cs="Courier New"/>
-          <w:color w:val="2E8B57"/>
-          <w:sz w:val="18"/>
-          <w:szCs w:val="18"/>
-        </w:rPr>
-        <w:br/>
-      </w:r>
-      <w:r>
-        <w:rPr>
-          <w:rFonts w:ascii="Courier New" w:hAnsi="Courier New" w:cs="Courier New"/>
-          <w:color w:val="2E8B57"/>
-          <w:sz w:val="18"/>
-          <w:szCs w:val="18"/>
-          <w:shd w:val="clear" w:color="auto" w:fill="FFFFFF"/>
-        </w:rPr>
-        <w:t xml:space="preserve">    </w:t>
-      </w:r>
-      <w:proofErr w:type="spellStart"/>
-      <w:r>
-        <w:rPr>
-          <w:rFonts w:ascii="Courier New" w:hAnsi="Courier New" w:cs="Courier New"/>
-          <w:color w:val="2E8B57"/>
-          <w:sz w:val="18"/>
-          <w:szCs w:val="18"/>
-          <w:shd w:val="clear" w:color="auto" w:fill="FFFFFF"/>
-        </w:rPr>
-        <w:t>unsigned</w:t>
-      </w:r>
-      <w:proofErr w:type="spellEnd"/>
-      <w:r>
-        <w:rPr>
-          <w:rFonts w:ascii="Courier New" w:hAnsi="Courier New" w:cs="Courier New"/>
-          <w:color w:val="2E8B57"/>
-          <w:sz w:val="18"/>
-          <w:szCs w:val="18"/>
-          <w:shd w:val="clear" w:color="auto" w:fill="FFFFFF"/>
-        </w:rPr>
-        <w:t xml:space="preserve"> long </w:t>
-      </w:r>
-      <w:proofErr w:type="spellStart"/>
-      <w:r>
-        <w:rPr>
-          <w:rFonts w:ascii="Courier New" w:hAnsi="Courier New" w:cs="Courier New"/>
-          <w:color w:val="2E8B57"/>
-          <w:sz w:val="18"/>
-          <w:szCs w:val="18"/>
-          <w:shd w:val="clear" w:color="auto" w:fill="FFFFFF"/>
-        </w:rPr>
-        <w:t>currentMillis</w:t>
-      </w:r>
-      <w:proofErr w:type="spellEnd"/>
-      <w:r>
-        <w:rPr>
-          <w:rFonts w:ascii="Courier New" w:hAnsi="Courier New" w:cs="Courier New"/>
-          <w:color w:val="2E8B57"/>
-          <w:sz w:val="18"/>
-          <w:szCs w:val="18"/>
-          <w:shd w:val="clear" w:color="auto" w:fill="FFFFFF"/>
-        </w:rPr>
-        <w:t xml:space="preserve"> = </w:t>
-      </w:r>
-      <w:proofErr w:type="spellStart"/>
-      <w:r>
-        <w:rPr>
-          <w:rFonts w:ascii="Courier New" w:hAnsi="Courier New" w:cs="Courier New"/>
-          <w:color w:val="2E8B57"/>
-          <w:sz w:val="18"/>
-          <w:szCs w:val="18"/>
-          <w:shd w:val="clear" w:color="auto" w:fill="FFFFFF"/>
-        </w:rPr>
-        <w:t>millis</w:t>
-      </w:r>
-      <w:proofErr w:type="spellEnd"/>
-      <w:r>
-        <w:rPr>
-          <w:rFonts w:ascii="Courier New" w:hAnsi="Courier New" w:cs="Courier New"/>
-          <w:color w:val="2E8B57"/>
-          <w:sz w:val="18"/>
-          <w:szCs w:val="18"/>
-          <w:shd w:val="clear" w:color="auto" w:fill="FFFFFF"/>
-        </w:rPr>
-        <w:t>();</w:t>
-      </w:r>
-      <w:r>
-        <w:rPr>
-          <w:rFonts w:ascii="Courier New" w:hAnsi="Courier New" w:cs="Courier New"/>
-          <w:color w:val="2E8B57"/>
-          <w:sz w:val="18"/>
-          <w:szCs w:val="18"/>
-        </w:rPr>
-        <w:br/>
-      </w:r>
-      <w:r>
-        <w:rPr>
-          <w:rFonts w:ascii="Courier New" w:hAnsi="Courier New" w:cs="Courier New"/>
-          <w:color w:val="2E8B57"/>
-          <w:sz w:val="18"/>
-          <w:szCs w:val="18"/>
-          <w:shd w:val="clear" w:color="auto" w:fill="FFFFFF"/>
-        </w:rPr>
-        <w:t>    // ... on regarde s'il est temps de faire clignoter la LED, c'est-à-dire</w:t>
-      </w:r>
-      <w:r>
-        <w:rPr>
-          <w:rFonts w:ascii="Courier New" w:hAnsi="Courier New" w:cs="Courier New"/>
-          <w:color w:val="2E8B57"/>
-          <w:sz w:val="18"/>
-          <w:szCs w:val="18"/>
-        </w:rPr>
-        <w:br/>
-      </w:r>
-      <w:r>
-        <w:rPr>
-          <w:rFonts w:ascii="Courier New" w:hAnsi="Courier New" w:cs="Courier New"/>
-          <w:color w:val="2E8B57"/>
-          <w:sz w:val="18"/>
-          <w:szCs w:val="18"/>
-          <w:shd w:val="clear" w:color="auto" w:fill="FFFFFF"/>
-        </w:rPr>
-        <w:t>    // s'il s'est passé suffisamment de temps depuis la dernière fois qu'on a vérifié</w:t>
-      </w:r>
-      <w:r>
-        <w:rPr>
-          <w:rFonts w:ascii="Courier New" w:hAnsi="Courier New" w:cs="Courier New"/>
-          <w:color w:val="2E8B57"/>
-          <w:sz w:val="18"/>
-          <w:szCs w:val="18"/>
-        </w:rPr>
-        <w:br/>
-      </w:r>
-      <w:r>
-        <w:rPr>
-          <w:rFonts w:ascii="Courier New" w:hAnsi="Courier New" w:cs="Courier New"/>
-          <w:color w:val="2E8B57"/>
-          <w:sz w:val="18"/>
-          <w:szCs w:val="18"/>
-          <w:shd w:val="clear" w:color="auto" w:fill="FFFFFF"/>
-        </w:rPr>
-        <w:t>    if(</w:t>
-      </w:r>
-      <w:proofErr w:type="spellStart"/>
-      <w:r>
-        <w:rPr>
-          <w:rFonts w:ascii="Courier New" w:hAnsi="Courier New" w:cs="Courier New"/>
-          <w:color w:val="2E8B57"/>
-          <w:sz w:val="18"/>
-          <w:szCs w:val="18"/>
-          <w:shd w:val="clear" w:color="auto" w:fill="FFFFFF"/>
-        </w:rPr>
-        <w:t>currentMillis</w:t>
-      </w:r>
-      <w:proofErr w:type="spellEnd"/>
-      <w:r>
-        <w:rPr>
-          <w:rFonts w:ascii="Courier New" w:hAnsi="Courier New" w:cs="Courier New"/>
-          <w:color w:val="2E8B57"/>
-          <w:sz w:val="18"/>
-          <w:szCs w:val="18"/>
-          <w:shd w:val="clear" w:color="auto" w:fill="FFFFFF"/>
-        </w:rPr>
-        <w:t xml:space="preserve"> - </w:t>
-      </w:r>
-      <w:proofErr w:type="spellStart"/>
-      <w:r>
-        <w:rPr>
-          <w:rFonts w:ascii="Courier New" w:hAnsi="Courier New" w:cs="Courier New"/>
-          <w:color w:val="2E8B57"/>
-          <w:sz w:val="18"/>
-          <w:szCs w:val="18"/>
-          <w:shd w:val="clear" w:color="auto" w:fill="FFFFFF"/>
-        </w:rPr>
-        <w:t>previousMillis</w:t>
-      </w:r>
-      <w:proofErr w:type="spellEnd"/>
-      <w:r>
-        <w:rPr>
-          <w:rFonts w:ascii="Courier New" w:hAnsi="Courier New" w:cs="Courier New"/>
-          <w:color w:val="2E8B57"/>
-          <w:sz w:val="18"/>
-          <w:szCs w:val="18"/>
-          <w:shd w:val="clear" w:color="auto" w:fill="FFFFFF"/>
-        </w:rPr>
-        <w:t xml:space="preserve"> &gt; </w:t>
-      </w:r>
-      <w:proofErr w:type="spellStart"/>
-      <w:r>
-        <w:rPr>
-          <w:rFonts w:ascii="Courier New" w:hAnsi="Courier New" w:cs="Courier New"/>
-          <w:color w:val="2E8B57"/>
-          <w:sz w:val="18"/>
-          <w:szCs w:val="18"/>
-          <w:shd w:val="clear" w:color="auto" w:fill="FFFFFF"/>
-        </w:rPr>
-        <w:t>interval</w:t>
-      </w:r>
-      <w:proofErr w:type="spellEnd"/>
-      <w:r>
-        <w:rPr>
-          <w:rFonts w:ascii="Courier New" w:hAnsi="Courier New" w:cs="Courier New"/>
-          <w:color w:val="2E8B57"/>
-          <w:sz w:val="18"/>
-          <w:szCs w:val="18"/>
-          <w:shd w:val="clear" w:color="auto" w:fill="FFFFFF"/>
-        </w:rPr>
-        <w:t>)</w:t>
-      </w:r>
-      <w:r>
-        <w:rPr>
-          <w:rFonts w:ascii="Courier New" w:hAnsi="Courier New" w:cs="Courier New"/>
-          <w:color w:val="2E8B57"/>
-          <w:sz w:val="18"/>
-          <w:szCs w:val="18"/>
-        </w:rPr>
-        <w:br/>
-      </w:r>
-      <w:r>
-        <w:rPr>
-          <w:rFonts w:ascii="Courier New" w:hAnsi="Courier New" w:cs="Courier New"/>
-          <w:color w:val="2E8B57"/>
-          <w:sz w:val="18"/>
-          <w:szCs w:val="18"/>
-          <w:shd w:val="clear" w:color="auto" w:fill="FFFFFF"/>
-        </w:rPr>
-        <w:t>    {</w:t>
-      </w:r>
-      <w:r>
-        <w:rPr>
-          <w:rFonts w:ascii="Courier New" w:hAnsi="Courier New" w:cs="Courier New"/>
-          <w:color w:val="2E8B57"/>
-          <w:sz w:val="18"/>
-          <w:szCs w:val="18"/>
-        </w:rPr>
-        <w:br/>
-      </w:r>
-      <w:r>
-        <w:rPr>
-          <w:rFonts w:ascii="Courier New" w:hAnsi="Courier New" w:cs="Courier New"/>
-          <w:color w:val="2E8B57"/>
-          <w:sz w:val="18"/>
-          <w:szCs w:val="18"/>
-          <w:shd w:val="clear" w:color="auto" w:fill="FFFFFF"/>
-        </w:rPr>
-        <w:t xml:space="preserve">      </w:t>
-      </w:r>
-      <w:proofErr w:type="spellStart"/>
-      <w:r>
-        <w:rPr>
-          <w:rFonts w:ascii="Courier New" w:hAnsi="Courier New" w:cs="Courier New"/>
-          <w:color w:val="2E8B57"/>
-          <w:sz w:val="18"/>
-          <w:szCs w:val="18"/>
-          <w:shd w:val="clear" w:color="auto" w:fill="FFFFFF"/>
-        </w:rPr>
-        <w:t>previousMillis</w:t>
-      </w:r>
-      <w:proofErr w:type="spellEnd"/>
-      <w:r>
-        <w:rPr>
-          <w:rFonts w:ascii="Courier New" w:hAnsi="Courier New" w:cs="Courier New"/>
-          <w:color w:val="2E8B57"/>
-          <w:sz w:val="18"/>
-          <w:szCs w:val="18"/>
-          <w:shd w:val="clear" w:color="auto" w:fill="FFFFFF"/>
-        </w:rPr>
-        <w:t xml:space="preserve"> = </w:t>
-      </w:r>
-      <w:proofErr w:type="spellStart"/>
-      <w:r>
-        <w:rPr>
-          <w:rFonts w:ascii="Courier New" w:hAnsi="Courier New" w:cs="Courier New"/>
-          <w:color w:val="2E8B57"/>
-          <w:sz w:val="18"/>
-          <w:szCs w:val="18"/>
-          <w:shd w:val="clear" w:color="auto" w:fill="FFFFFF"/>
-        </w:rPr>
-        <w:t>currentMillis</w:t>
-      </w:r>
-      <w:proofErr w:type="spellEnd"/>
-      <w:r>
-        <w:rPr>
-          <w:rFonts w:ascii="Courier New" w:hAnsi="Courier New" w:cs="Courier New"/>
-          <w:color w:val="2E8B57"/>
-          <w:sz w:val="18"/>
-          <w:szCs w:val="18"/>
-          <w:shd w:val="clear" w:color="auto" w:fill="FFFFFF"/>
-        </w:rPr>
-        <w:t>;</w:t>
-      </w:r>
-      <w:r>
-        <w:rPr>
-          <w:rFonts w:ascii="Courier New" w:hAnsi="Courier New" w:cs="Courier New"/>
-          <w:color w:val="2E8B57"/>
-          <w:sz w:val="18"/>
-          <w:szCs w:val="18"/>
-        </w:rPr>
-        <w:br/>
-      </w:r>
-      <w:r>
-        <w:rPr>
-          <w:rFonts w:ascii="Courier New" w:hAnsi="Courier New" w:cs="Courier New"/>
-          <w:color w:val="2E8B57"/>
-          <w:sz w:val="18"/>
-          <w:szCs w:val="18"/>
-          <w:shd w:val="clear" w:color="auto" w:fill="FFFFFF"/>
-        </w:rPr>
-        <w:t xml:space="preserve">      </w:t>
-      </w:r>
-      <w:proofErr w:type="spellStart"/>
-      <w:r>
-        <w:rPr>
-          <w:rFonts w:ascii="Courier New" w:hAnsi="Courier New" w:cs="Courier New"/>
-          <w:color w:val="2E8B57"/>
-          <w:sz w:val="18"/>
-          <w:szCs w:val="18"/>
-          <w:shd w:val="clear" w:color="auto" w:fill="FFFFFF"/>
-        </w:rPr>
-        <w:t>digitalWrite</w:t>
-      </w:r>
-      <w:proofErr w:type="spellEnd"/>
-      <w:r>
-        <w:rPr>
-          <w:rFonts w:ascii="Courier New" w:hAnsi="Courier New" w:cs="Courier New"/>
-          <w:color w:val="2E8B57"/>
-          <w:sz w:val="18"/>
-          <w:szCs w:val="18"/>
-          <w:shd w:val="clear" w:color="auto" w:fill="FFFFFF"/>
-        </w:rPr>
-        <w:t>(</w:t>
-      </w:r>
-      <w:proofErr w:type="spellStart"/>
-      <w:r>
-        <w:rPr>
-          <w:rFonts w:ascii="Courier New" w:hAnsi="Courier New" w:cs="Courier New"/>
-          <w:color w:val="2E8B57"/>
-          <w:sz w:val="18"/>
-          <w:szCs w:val="18"/>
-          <w:shd w:val="clear" w:color="auto" w:fill="FFFFFF"/>
-        </w:rPr>
-        <w:t>red</w:t>
-      </w:r>
-      <w:proofErr w:type="spellEnd"/>
-      <w:r>
-        <w:rPr>
-          <w:rFonts w:ascii="Courier New" w:hAnsi="Courier New" w:cs="Courier New"/>
-          <w:color w:val="2E8B57"/>
-          <w:sz w:val="18"/>
-          <w:szCs w:val="18"/>
-          <w:shd w:val="clear" w:color="auto" w:fill="FFFFFF"/>
-        </w:rPr>
-        <w:t>, !</w:t>
-      </w:r>
-      <w:proofErr w:type="spellStart"/>
-      <w:r>
-        <w:rPr>
-          <w:rFonts w:ascii="Courier New" w:hAnsi="Courier New" w:cs="Courier New"/>
-          <w:color w:val="2E8B57"/>
-          <w:sz w:val="18"/>
-          <w:szCs w:val="18"/>
-          <w:shd w:val="clear" w:color="auto" w:fill="FFFFFF"/>
-        </w:rPr>
-        <w:t>digitalRead</w:t>
-      </w:r>
-      <w:proofErr w:type="spellEnd"/>
-      <w:r>
-        <w:rPr>
-          <w:rFonts w:ascii="Courier New" w:hAnsi="Courier New" w:cs="Courier New"/>
-          <w:color w:val="2E8B57"/>
-          <w:sz w:val="18"/>
-          <w:szCs w:val="18"/>
-          <w:shd w:val="clear" w:color="auto" w:fill="FFFFFF"/>
-        </w:rPr>
-        <w:t>(</w:t>
-      </w:r>
-      <w:proofErr w:type="spellStart"/>
-      <w:r>
-        <w:rPr>
-          <w:rFonts w:ascii="Courier New" w:hAnsi="Courier New" w:cs="Courier New"/>
-          <w:color w:val="2E8B57"/>
-          <w:sz w:val="18"/>
-          <w:szCs w:val="18"/>
-          <w:shd w:val="clear" w:color="auto" w:fill="FFFFFF"/>
-        </w:rPr>
-        <w:t>red</w:t>
-      </w:r>
-      <w:proofErr w:type="spellEnd"/>
-      <w:r>
-        <w:rPr>
-          <w:rFonts w:ascii="Courier New" w:hAnsi="Courier New" w:cs="Courier New"/>
-          <w:color w:val="2E8B57"/>
-          <w:sz w:val="18"/>
-          <w:szCs w:val="18"/>
-          <w:shd w:val="clear" w:color="auto" w:fill="FFFFFF"/>
-        </w:rPr>
-        <w:t>));</w:t>
-      </w:r>
-      <w:r>
-        <w:rPr>
-          <w:rFonts w:ascii="Courier New" w:hAnsi="Courier New" w:cs="Courier New"/>
-          <w:color w:val="2E8B57"/>
-          <w:sz w:val="18"/>
-          <w:szCs w:val="18"/>
-        </w:rPr>
-        <w:br/>
-      </w:r>
-      <w:r>
-        <w:rPr>
-          <w:rFonts w:ascii="Courier New" w:hAnsi="Courier New" w:cs="Courier New"/>
-          <w:color w:val="2E8B57"/>
-          <w:sz w:val="18"/>
-          <w:szCs w:val="18"/>
-          <w:shd w:val="clear" w:color="auto" w:fill="FFFFFF"/>
-        </w:rPr>
-        <w:t>    }</w:t>
-      </w:r>
-      <w:r>
-        <w:rPr>
-          <w:rFonts w:ascii="Courier New" w:hAnsi="Courier New" w:cs="Courier New"/>
-          <w:color w:val="2E8B57"/>
-          <w:sz w:val="18"/>
-          <w:szCs w:val="18"/>
-        </w:rPr>
-        <w:br/>
-      </w:r>
-      <w:r>
-        <w:rPr>
-          <w:rFonts w:ascii="Courier New" w:hAnsi="Courier New" w:cs="Courier New"/>
-          <w:color w:val="2E8B57"/>
-          <w:sz w:val="18"/>
-          <w:szCs w:val="18"/>
-          <w:shd w:val="clear" w:color="auto" w:fill="FFFFFF"/>
-        </w:rPr>
-        <w:t>  }</w:t>
-      </w:r>
-      <w:r>
-        <w:rPr>
-          <w:rFonts w:ascii="Courier New" w:hAnsi="Courier New" w:cs="Courier New"/>
-          <w:color w:val="2E8B57"/>
-          <w:sz w:val="18"/>
-          <w:szCs w:val="18"/>
-        </w:rPr>
-        <w:br/>
-      </w:r>
-      <w:r>
-        <w:rPr>
-          <w:rFonts w:ascii="Courier New" w:hAnsi="Courier New" w:cs="Courier New"/>
-          <w:color w:val="2E8B57"/>
-          <w:sz w:val="18"/>
-          <w:szCs w:val="18"/>
-          <w:shd w:val="clear" w:color="auto" w:fill="FFFFFF"/>
-        </w:rPr>
-        <w:t xml:space="preserve">  </w:t>
-      </w:r>
-      <w:proofErr w:type="spellStart"/>
-      <w:r>
-        <w:rPr>
-          <w:rFonts w:ascii="Courier New" w:hAnsi="Courier New" w:cs="Courier New"/>
-          <w:color w:val="2E8B57"/>
-          <w:sz w:val="18"/>
-          <w:szCs w:val="18"/>
-          <w:shd w:val="clear" w:color="auto" w:fill="FFFFFF"/>
-        </w:rPr>
-        <w:t>else</w:t>
-      </w:r>
-      <w:proofErr w:type="spellEnd"/>
-      <w:r>
-        <w:rPr>
-          <w:rFonts w:ascii="Courier New" w:hAnsi="Courier New" w:cs="Courier New"/>
-          <w:color w:val="2E8B57"/>
-          <w:sz w:val="18"/>
-          <w:szCs w:val="18"/>
-        </w:rPr>
-        <w:br/>
-      </w:r>
-      <w:r>
-        <w:rPr>
-          <w:rFonts w:ascii="Courier New" w:hAnsi="Courier New" w:cs="Courier New"/>
-          <w:color w:val="2E8B57"/>
-          <w:sz w:val="18"/>
-          <w:szCs w:val="18"/>
-          <w:shd w:val="clear" w:color="auto" w:fill="FFFFFF"/>
-        </w:rPr>
-        <w:t>  {</w:t>
-      </w:r>
-      <w:r>
-        <w:rPr>
-          <w:rFonts w:ascii="Courier New" w:hAnsi="Courier New" w:cs="Courier New"/>
-          <w:color w:val="2E8B57"/>
-          <w:sz w:val="18"/>
-          <w:szCs w:val="18"/>
-        </w:rPr>
-        <w:br/>
-      </w:r>
-      <w:r>
-        <w:rPr>
-          <w:rFonts w:ascii="Courier New" w:hAnsi="Courier New" w:cs="Courier New"/>
-          <w:color w:val="2E8B57"/>
-          <w:sz w:val="18"/>
-          <w:szCs w:val="18"/>
-          <w:shd w:val="clear" w:color="auto" w:fill="FFFFFF"/>
-        </w:rPr>
-        <w:t xml:space="preserve">    </w:t>
-      </w:r>
-      <w:proofErr w:type="spellStart"/>
-      <w:r>
-        <w:rPr>
-          <w:rFonts w:ascii="Courier New" w:hAnsi="Courier New" w:cs="Courier New"/>
-          <w:color w:val="2E8B57"/>
-          <w:sz w:val="18"/>
-          <w:szCs w:val="18"/>
-          <w:shd w:val="clear" w:color="auto" w:fill="FFFFFF"/>
-        </w:rPr>
-        <w:t>digitalWrite</w:t>
-      </w:r>
-      <w:proofErr w:type="spellEnd"/>
-      <w:r>
-        <w:rPr>
-          <w:rFonts w:ascii="Courier New" w:hAnsi="Courier New" w:cs="Courier New"/>
-          <w:color w:val="2E8B57"/>
-          <w:sz w:val="18"/>
-          <w:szCs w:val="18"/>
-          <w:shd w:val="clear" w:color="auto" w:fill="FFFFFF"/>
-        </w:rPr>
-        <w:t>(</w:t>
-      </w:r>
-      <w:proofErr w:type="spellStart"/>
-      <w:r>
-        <w:rPr>
-          <w:rFonts w:ascii="Courier New" w:hAnsi="Courier New" w:cs="Courier New"/>
-          <w:color w:val="2E8B57"/>
-          <w:sz w:val="18"/>
-          <w:szCs w:val="18"/>
-          <w:shd w:val="clear" w:color="auto" w:fill="FFFFFF"/>
-        </w:rPr>
-        <w:t>red</w:t>
-      </w:r>
-      <w:proofErr w:type="spellEnd"/>
-      <w:r>
-        <w:rPr>
-          <w:rFonts w:ascii="Courier New" w:hAnsi="Courier New" w:cs="Courier New"/>
-          <w:color w:val="2E8B57"/>
-          <w:sz w:val="18"/>
-          <w:szCs w:val="18"/>
-          <w:shd w:val="clear" w:color="auto" w:fill="FFFFFF"/>
-        </w:rPr>
-        <w:t>, LOW);</w:t>
-      </w:r>
-      <w:r>
-        <w:rPr>
-          <w:rFonts w:ascii="Courier New" w:hAnsi="Courier New" w:cs="Courier New"/>
-          <w:color w:val="2E8B57"/>
-          <w:sz w:val="18"/>
-          <w:szCs w:val="18"/>
-        </w:rPr>
-        <w:br/>
-      </w:r>
-      <w:r>
-        <w:rPr>
-          <w:rFonts w:ascii="Courier New" w:hAnsi="Courier New" w:cs="Courier New"/>
-          <w:color w:val="2E8B57"/>
-          <w:sz w:val="18"/>
-          <w:szCs w:val="18"/>
-          <w:shd w:val="clear" w:color="auto" w:fill="FFFFFF"/>
-        </w:rPr>
-        <w:t>  }</w:t>
-      </w:r>
-      <w:r>
-        <w:rPr>
-          <w:rFonts w:ascii="Courier New" w:hAnsi="Courier New" w:cs="Courier New"/>
-          <w:color w:val="2E8B57"/>
-          <w:sz w:val="18"/>
-          <w:szCs w:val="18"/>
-        </w:rPr>
-        <w:br/>
-      </w:r>
-      <w:r>
-        <w:rPr>
-          <w:rFonts w:ascii="Courier New" w:hAnsi="Courier New" w:cs="Courier New"/>
-          <w:color w:val="2E8B57"/>
-          <w:sz w:val="18"/>
-          <w:szCs w:val="18"/>
-          <w:shd w:val="clear" w:color="auto" w:fill="FFFFFF"/>
-        </w:rPr>
-        <w:t>}</w:t>
-      </w:r>
-      <w:r>
-        <w:rPr>
-          <w:rFonts w:ascii="Courier New" w:hAnsi="Courier New" w:cs="Courier New"/>
-          <w:color w:val="2E8B57"/>
-          <w:sz w:val="18"/>
-          <w:szCs w:val="18"/>
-        </w:rPr>
-        <w:br/>
-      </w:r>
-      <w:r>
-        <w:rPr>
-          <w:rFonts w:ascii="Courier New" w:hAnsi="Courier New" w:cs="Courier New"/>
-          <w:color w:val="2E8B57"/>
-          <w:sz w:val="18"/>
-          <w:szCs w:val="18"/>
-        </w:rPr>
-        <w:lastRenderedPageBreak/>
-        <w:br/>
-      </w:r>
-      <w:proofErr w:type="spellStart"/>
-      <w:r>
-        <w:rPr>
-          <w:rFonts w:ascii="Courier New" w:hAnsi="Courier New" w:cs="Courier New"/>
-          <w:color w:val="2E8B57"/>
-          <w:sz w:val="18"/>
-          <w:szCs w:val="18"/>
-          <w:shd w:val="clear" w:color="auto" w:fill="FFFFFF"/>
-        </w:rPr>
-        <w:t>void</w:t>
-      </w:r>
-      <w:proofErr w:type="spellEnd"/>
-      <w:r>
-        <w:rPr>
-          <w:rFonts w:ascii="Courier New" w:hAnsi="Courier New" w:cs="Courier New"/>
-          <w:color w:val="2E8B57"/>
-          <w:sz w:val="18"/>
-          <w:szCs w:val="18"/>
-          <w:shd w:val="clear" w:color="auto" w:fill="FFFFFF"/>
-        </w:rPr>
-        <w:t xml:space="preserve"> </w:t>
-      </w:r>
-      <w:proofErr w:type="spellStart"/>
-      <w:r>
-        <w:rPr>
-          <w:rFonts w:ascii="Courier New" w:hAnsi="Courier New" w:cs="Courier New"/>
-          <w:color w:val="2E8B57"/>
-          <w:sz w:val="18"/>
-          <w:szCs w:val="18"/>
-          <w:shd w:val="clear" w:color="auto" w:fill="FFFFFF"/>
-        </w:rPr>
-        <w:t>kpdEvent</w:t>
-      </w:r>
-      <w:proofErr w:type="spellEnd"/>
-      <w:r>
-        <w:rPr>
-          <w:rFonts w:ascii="Courier New" w:hAnsi="Courier New" w:cs="Courier New"/>
-          <w:color w:val="2E8B57"/>
-          <w:sz w:val="18"/>
-          <w:szCs w:val="18"/>
-          <w:shd w:val="clear" w:color="auto" w:fill="FFFFFF"/>
-        </w:rPr>
-        <w:t xml:space="preserve"> (</w:t>
-      </w:r>
-      <w:proofErr w:type="spellStart"/>
-      <w:r>
-        <w:rPr>
-          <w:rFonts w:ascii="Courier New" w:hAnsi="Courier New" w:cs="Courier New"/>
-          <w:color w:val="2E8B57"/>
-          <w:sz w:val="18"/>
-          <w:szCs w:val="18"/>
-          <w:shd w:val="clear" w:color="auto" w:fill="FFFFFF"/>
-        </w:rPr>
-        <w:t>KeypadEvent</w:t>
-      </w:r>
-      <w:proofErr w:type="spellEnd"/>
-      <w:r>
-        <w:rPr>
-          <w:rFonts w:ascii="Courier New" w:hAnsi="Courier New" w:cs="Courier New"/>
-          <w:color w:val="2E8B57"/>
-          <w:sz w:val="18"/>
-          <w:szCs w:val="18"/>
-          <w:shd w:val="clear" w:color="auto" w:fill="FFFFFF"/>
-        </w:rPr>
-        <w:t xml:space="preserve"> Key)</w:t>
-      </w:r>
-      <w:r>
-        <w:rPr>
-          <w:rFonts w:ascii="Courier New" w:hAnsi="Courier New" w:cs="Courier New"/>
-          <w:color w:val="2E8B57"/>
-          <w:sz w:val="18"/>
-          <w:szCs w:val="18"/>
-        </w:rPr>
-        <w:br/>
-      </w:r>
-      <w:r>
-        <w:rPr>
-          <w:rFonts w:ascii="Courier New" w:hAnsi="Courier New" w:cs="Courier New"/>
-          <w:color w:val="2E8B57"/>
-          <w:sz w:val="18"/>
-          <w:szCs w:val="18"/>
-          <w:shd w:val="clear" w:color="auto" w:fill="FFFFFF"/>
-        </w:rPr>
-        <w:t>{</w:t>
-      </w:r>
-      <w:r>
-        <w:rPr>
-          <w:rFonts w:ascii="Courier New" w:hAnsi="Courier New" w:cs="Courier New"/>
-          <w:color w:val="2E8B57"/>
-          <w:sz w:val="18"/>
-          <w:szCs w:val="18"/>
-        </w:rPr>
-        <w:br/>
-      </w:r>
-      <w:r>
-        <w:rPr>
-          <w:rFonts w:ascii="Courier New" w:hAnsi="Courier New" w:cs="Courier New"/>
-          <w:color w:val="2E8B57"/>
-          <w:sz w:val="18"/>
-          <w:szCs w:val="18"/>
-          <w:shd w:val="clear" w:color="auto" w:fill="FFFFFF"/>
-        </w:rPr>
-        <w:t>  switch (</w:t>
-      </w:r>
-      <w:proofErr w:type="spellStart"/>
-      <w:r>
-        <w:rPr>
-          <w:rFonts w:ascii="Courier New" w:hAnsi="Courier New" w:cs="Courier New"/>
-          <w:color w:val="2E8B57"/>
-          <w:sz w:val="18"/>
-          <w:szCs w:val="18"/>
-          <w:shd w:val="clear" w:color="auto" w:fill="FFFFFF"/>
-        </w:rPr>
-        <w:t>kpd.getState</w:t>
-      </w:r>
-      <w:proofErr w:type="spellEnd"/>
-      <w:r>
-        <w:rPr>
-          <w:rFonts w:ascii="Courier New" w:hAnsi="Courier New" w:cs="Courier New"/>
-          <w:color w:val="2E8B57"/>
-          <w:sz w:val="18"/>
-          <w:szCs w:val="18"/>
-          <w:shd w:val="clear" w:color="auto" w:fill="FFFFFF"/>
-        </w:rPr>
-        <w:t>())</w:t>
-      </w:r>
-      <w:r>
-        <w:rPr>
-          <w:rFonts w:ascii="Courier New" w:hAnsi="Courier New" w:cs="Courier New"/>
-          <w:color w:val="2E8B57"/>
-          <w:sz w:val="18"/>
-          <w:szCs w:val="18"/>
-        </w:rPr>
-        <w:br/>
-      </w:r>
-      <w:r>
-        <w:rPr>
-          <w:rFonts w:ascii="Courier New" w:hAnsi="Courier New" w:cs="Courier New"/>
-          <w:color w:val="2E8B57"/>
-          <w:sz w:val="18"/>
-          <w:szCs w:val="18"/>
-          <w:shd w:val="clear" w:color="auto" w:fill="FFFFFF"/>
-        </w:rPr>
-        <w:t>  {</w:t>
-      </w:r>
-      <w:r>
-        <w:rPr>
-          <w:rFonts w:ascii="Courier New" w:hAnsi="Courier New" w:cs="Courier New"/>
-          <w:color w:val="2E8B57"/>
-          <w:sz w:val="18"/>
-          <w:szCs w:val="18"/>
-        </w:rPr>
-        <w:br/>
-      </w:r>
-      <w:r>
-        <w:rPr>
-          <w:rFonts w:ascii="Courier New" w:hAnsi="Courier New" w:cs="Courier New"/>
-          <w:color w:val="2E8B57"/>
-          <w:sz w:val="18"/>
-          <w:szCs w:val="18"/>
-          <w:shd w:val="clear" w:color="auto" w:fill="FFFFFF"/>
-        </w:rPr>
-        <w:t>    case PRESSED :</w:t>
-      </w:r>
-      <w:r>
-        <w:rPr>
-          <w:rFonts w:ascii="Courier New" w:hAnsi="Courier New" w:cs="Courier New"/>
-          <w:color w:val="2E8B57"/>
-          <w:sz w:val="18"/>
-          <w:szCs w:val="18"/>
-        </w:rPr>
-        <w:br/>
-      </w:r>
-      <w:r>
-        <w:rPr>
-          <w:rFonts w:ascii="Courier New" w:hAnsi="Courier New" w:cs="Courier New"/>
-          <w:color w:val="2E8B57"/>
-          <w:sz w:val="18"/>
-          <w:szCs w:val="18"/>
-          <w:shd w:val="clear" w:color="auto" w:fill="FFFFFF"/>
-        </w:rPr>
-        <w:t>      switch (Key)</w:t>
-      </w:r>
-      <w:r>
-        <w:rPr>
-          <w:rFonts w:ascii="Courier New" w:hAnsi="Courier New" w:cs="Courier New"/>
-          <w:color w:val="2E8B57"/>
-          <w:sz w:val="18"/>
-          <w:szCs w:val="18"/>
-        </w:rPr>
-        <w:br/>
-      </w:r>
-      <w:r>
-        <w:rPr>
-          <w:rFonts w:ascii="Courier New" w:hAnsi="Courier New" w:cs="Courier New"/>
-          <w:color w:val="2E8B57"/>
-          <w:sz w:val="18"/>
-          <w:szCs w:val="18"/>
-          <w:shd w:val="clear" w:color="auto" w:fill="FFFFFF"/>
-        </w:rPr>
-        <w:t>      {</w:t>
-      </w:r>
-      <w:r>
-        <w:rPr>
-          <w:rFonts w:ascii="Courier New" w:hAnsi="Courier New" w:cs="Courier New"/>
-          <w:color w:val="2E8B57"/>
-          <w:sz w:val="18"/>
-          <w:szCs w:val="18"/>
-        </w:rPr>
-        <w:br/>
-      </w:r>
-      <w:r>
-        <w:rPr>
-          <w:rFonts w:ascii="Courier New" w:hAnsi="Courier New" w:cs="Courier New"/>
-          <w:color w:val="2E8B57"/>
-          <w:sz w:val="18"/>
-          <w:szCs w:val="18"/>
-          <w:shd w:val="clear" w:color="auto" w:fill="FFFFFF"/>
-        </w:rPr>
-        <w:t>        // appui sur '*' -&gt; vérification de la saisie en cours</w:t>
-      </w:r>
-      <w:r>
-        <w:rPr>
-          <w:rFonts w:ascii="Courier New" w:hAnsi="Courier New" w:cs="Courier New"/>
-          <w:color w:val="2E8B57"/>
-          <w:sz w:val="18"/>
-          <w:szCs w:val="18"/>
-        </w:rPr>
-        <w:br/>
-      </w:r>
-      <w:r>
-        <w:rPr>
-          <w:rFonts w:ascii="Courier New" w:hAnsi="Courier New" w:cs="Courier New"/>
-          <w:color w:val="2E8B57"/>
-          <w:sz w:val="18"/>
-          <w:szCs w:val="18"/>
-          <w:shd w:val="clear" w:color="auto" w:fill="FFFFFF"/>
-        </w:rPr>
-        <w:t xml:space="preserve">        case '*' : </w:t>
-      </w:r>
-      <w:proofErr w:type="spellStart"/>
-      <w:r>
-        <w:rPr>
-          <w:rFonts w:ascii="Courier New" w:hAnsi="Courier New" w:cs="Courier New"/>
-          <w:color w:val="2E8B57"/>
-          <w:sz w:val="18"/>
-          <w:szCs w:val="18"/>
-          <w:shd w:val="clear" w:color="auto" w:fill="FFFFFF"/>
-        </w:rPr>
-        <w:t>checkPassword</w:t>
-      </w:r>
-      <w:proofErr w:type="spellEnd"/>
-      <w:r>
-        <w:rPr>
-          <w:rFonts w:ascii="Courier New" w:hAnsi="Courier New" w:cs="Courier New"/>
-          <w:color w:val="2E8B57"/>
-          <w:sz w:val="18"/>
-          <w:szCs w:val="18"/>
-          <w:shd w:val="clear" w:color="auto" w:fill="FFFFFF"/>
-        </w:rPr>
-        <w:t>(); break;</w:t>
-      </w:r>
-      <w:r>
-        <w:rPr>
-          <w:rFonts w:ascii="Courier New" w:hAnsi="Courier New" w:cs="Courier New"/>
-          <w:color w:val="2E8B57"/>
-          <w:sz w:val="18"/>
-          <w:szCs w:val="18"/>
-        </w:rPr>
-        <w:br/>
-      </w:r>
-      <w:r>
-        <w:rPr>
-          <w:rFonts w:ascii="Courier New" w:hAnsi="Courier New" w:cs="Courier New"/>
-          <w:color w:val="2E8B57"/>
-          <w:sz w:val="18"/>
-          <w:szCs w:val="18"/>
-          <w:shd w:val="clear" w:color="auto" w:fill="FFFFFF"/>
-        </w:rPr>
-        <w:t>        // appui sur '#' -&gt; réinitialisation de la saisie en cours</w:t>
-      </w:r>
-      <w:r>
-        <w:rPr>
-          <w:rFonts w:ascii="Courier New" w:hAnsi="Courier New" w:cs="Courier New"/>
-          <w:color w:val="2E8B57"/>
-          <w:sz w:val="18"/>
-          <w:szCs w:val="18"/>
-        </w:rPr>
-        <w:br/>
-      </w:r>
-      <w:r>
-        <w:rPr>
-          <w:rFonts w:ascii="Courier New" w:hAnsi="Courier New" w:cs="Courier New"/>
-          <w:color w:val="2E8B57"/>
-          <w:sz w:val="18"/>
-          <w:szCs w:val="18"/>
-          <w:shd w:val="clear" w:color="auto" w:fill="FFFFFF"/>
-        </w:rPr>
-        <w:t xml:space="preserve">        case '#' : </w:t>
-      </w:r>
-      <w:proofErr w:type="spellStart"/>
-      <w:r>
-        <w:rPr>
-          <w:rFonts w:ascii="Courier New" w:hAnsi="Courier New" w:cs="Courier New"/>
-          <w:color w:val="2E8B57"/>
-          <w:sz w:val="18"/>
-          <w:szCs w:val="18"/>
-          <w:shd w:val="clear" w:color="auto" w:fill="FFFFFF"/>
-        </w:rPr>
-        <w:t>pwd.reset</w:t>
-      </w:r>
-      <w:proofErr w:type="spellEnd"/>
-      <w:r>
-        <w:rPr>
-          <w:rFonts w:ascii="Courier New" w:hAnsi="Courier New" w:cs="Courier New"/>
-          <w:color w:val="2E8B57"/>
-          <w:sz w:val="18"/>
-          <w:szCs w:val="18"/>
-          <w:shd w:val="clear" w:color="auto" w:fill="FFFFFF"/>
-        </w:rPr>
-        <w:t>(); break;</w:t>
-      </w:r>
-      <w:r>
-        <w:rPr>
-          <w:rFonts w:ascii="Courier New" w:hAnsi="Courier New" w:cs="Courier New"/>
-          <w:color w:val="2E8B57"/>
-          <w:sz w:val="18"/>
-          <w:szCs w:val="18"/>
-        </w:rPr>
-        <w:br/>
-      </w:r>
-      <w:r>
-        <w:rPr>
-          <w:rFonts w:ascii="Courier New" w:hAnsi="Courier New" w:cs="Courier New"/>
-          <w:color w:val="2E8B57"/>
-          <w:sz w:val="18"/>
-          <w:szCs w:val="18"/>
-          <w:shd w:val="clear" w:color="auto" w:fill="FFFFFF"/>
-        </w:rPr>
-        <w:t>        // sinon on ajoute le chiffre à la combinaison</w:t>
-      </w:r>
-      <w:r>
-        <w:rPr>
-          <w:rFonts w:ascii="Courier New" w:hAnsi="Courier New" w:cs="Courier New"/>
-          <w:color w:val="2E8B57"/>
-          <w:sz w:val="18"/>
-          <w:szCs w:val="18"/>
-        </w:rPr>
-        <w:br/>
-      </w:r>
-      <w:r>
-        <w:rPr>
-          <w:rFonts w:ascii="Courier New" w:hAnsi="Courier New" w:cs="Courier New"/>
-          <w:color w:val="2E8B57"/>
-          <w:sz w:val="18"/>
-          <w:szCs w:val="18"/>
-          <w:shd w:val="clear" w:color="auto" w:fill="FFFFFF"/>
-        </w:rPr>
-        <w:t xml:space="preserve">        default  : </w:t>
-      </w:r>
-      <w:proofErr w:type="spellStart"/>
-      <w:r>
-        <w:rPr>
-          <w:rFonts w:ascii="Courier New" w:hAnsi="Courier New" w:cs="Courier New"/>
-          <w:color w:val="2E8B57"/>
-          <w:sz w:val="18"/>
-          <w:szCs w:val="18"/>
-          <w:shd w:val="clear" w:color="auto" w:fill="FFFFFF"/>
-        </w:rPr>
-        <w:t>pwd.append</w:t>
-      </w:r>
-      <w:proofErr w:type="spellEnd"/>
-      <w:r>
-        <w:rPr>
-          <w:rFonts w:ascii="Courier New" w:hAnsi="Courier New" w:cs="Courier New"/>
-          <w:color w:val="2E8B57"/>
-          <w:sz w:val="18"/>
-          <w:szCs w:val="18"/>
-          <w:shd w:val="clear" w:color="auto" w:fill="FFFFFF"/>
-        </w:rPr>
-        <w:t>(Key); break;</w:t>
-      </w:r>
-      <w:r>
-        <w:rPr>
-          <w:rFonts w:ascii="Courier New" w:hAnsi="Courier New" w:cs="Courier New"/>
-          <w:color w:val="2E8B57"/>
-          <w:sz w:val="18"/>
-          <w:szCs w:val="18"/>
-        </w:rPr>
-        <w:br/>
-      </w:r>
-      <w:r>
-        <w:rPr>
-          <w:rFonts w:ascii="Courier New" w:hAnsi="Courier New" w:cs="Courier New"/>
-          <w:color w:val="2E8B57"/>
-          <w:sz w:val="18"/>
-          <w:szCs w:val="18"/>
-          <w:shd w:val="clear" w:color="auto" w:fill="FFFFFF"/>
-        </w:rPr>
-        <w:t>      }</w:t>
-      </w:r>
-      <w:r>
-        <w:rPr>
-          <w:rFonts w:ascii="Courier New" w:hAnsi="Courier New" w:cs="Courier New"/>
-          <w:color w:val="2E8B57"/>
-          <w:sz w:val="18"/>
-          <w:szCs w:val="18"/>
-        </w:rPr>
-        <w:br/>
-      </w:r>
-      <w:r>
-        <w:rPr>
-          <w:rFonts w:ascii="Courier New" w:hAnsi="Courier New" w:cs="Courier New"/>
-          <w:color w:val="2E8B57"/>
-          <w:sz w:val="18"/>
-          <w:szCs w:val="18"/>
-          <w:shd w:val="clear" w:color="auto" w:fill="FFFFFF"/>
-        </w:rPr>
-        <w:t>    default : break;</w:t>
-      </w:r>
-      <w:r>
-        <w:rPr>
-          <w:rFonts w:ascii="Courier New" w:hAnsi="Courier New" w:cs="Courier New"/>
-          <w:color w:val="2E8B57"/>
-          <w:sz w:val="18"/>
-          <w:szCs w:val="18"/>
-        </w:rPr>
-        <w:br/>
-      </w:r>
-      <w:r>
-        <w:rPr>
-          <w:rFonts w:ascii="Courier New" w:hAnsi="Courier New" w:cs="Courier New"/>
-          <w:color w:val="2E8B57"/>
-          <w:sz w:val="18"/>
-          <w:szCs w:val="18"/>
-          <w:shd w:val="clear" w:color="auto" w:fill="FFFFFF"/>
-        </w:rPr>
-        <w:t>  }</w:t>
-      </w:r>
-      <w:r>
-        <w:rPr>
-          <w:rFonts w:ascii="Courier New" w:hAnsi="Courier New" w:cs="Courier New"/>
-          <w:color w:val="2E8B57"/>
-          <w:sz w:val="18"/>
-          <w:szCs w:val="18"/>
-        </w:rPr>
-        <w:br/>
-      </w:r>
-      <w:r>
-        <w:rPr>
-          <w:rFonts w:ascii="Courier New" w:hAnsi="Courier New" w:cs="Courier New"/>
-          <w:color w:val="2E8B57"/>
-          <w:sz w:val="18"/>
-          <w:szCs w:val="18"/>
-          <w:shd w:val="clear" w:color="auto" w:fill="FFFFFF"/>
-        </w:rPr>
-        <w:t>}</w:t>
-      </w:r>
-      <w:r>
-        <w:rPr>
-          <w:rFonts w:ascii="Courier New" w:hAnsi="Courier New" w:cs="Courier New"/>
-          <w:color w:val="2E8B57"/>
-          <w:sz w:val="18"/>
-          <w:szCs w:val="18"/>
-        </w:rPr>
-        <w:br/>
-      </w:r>
-      <w:r>
-        <w:rPr>
-          <w:rFonts w:ascii="Courier New" w:hAnsi="Courier New" w:cs="Courier New"/>
-          <w:color w:val="2E8B57"/>
-          <w:sz w:val="18"/>
-          <w:szCs w:val="18"/>
-        </w:rPr>
-        <w:br/>
-      </w:r>
-      <w:proofErr w:type="spellStart"/>
-      <w:r>
-        <w:rPr>
-          <w:rFonts w:ascii="Courier New" w:hAnsi="Courier New" w:cs="Courier New"/>
-          <w:color w:val="2E8B57"/>
-          <w:sz w:val="18"/>
-          <w:szCs w:val="18"/>
-          <w:shd w:val="clear" w:color="auto" w:fill="FFFFFF"/>
-        </w:rPr>
-        <w:t>void</w:t>
-      </w:r>
-      <w:proofErr w:type="spellEnd"/>
-      <w:r>
-        <w:rPr>
-          <w:rFonts w:ascii="Courier New" w:hAnsi="Courier New" w:cs="Courier New"/>
-          <w:color w:val="2E8B57"/>
-          <w:sz w:val="18"/>
-          <w:szCs w:val="18"/>
-          <w:shd w:val="clear" w:color="auto" w:fill="FFFFFF"/>
-        </w:rPr>
-        <w:t xml:space="preserve"> </w:t>
-      </w:r>
-      <w:proofErr w:type="spellStart"/>
-      <w:r>
-        <w:rPr>
-          <w:rFonts w:ascii="Courier New" w:hAnsi="Courier New" w:cs="Courier New"/>
-          <w:color w:val="2E8B57"/>
-          <w:sz w:val="18"/>
-          <w:szCs w:val="18"/>
-          <w:shd w:val="clear" w:color="auto" w:fill="FFFFFF"/>
-        </w:rPr>
-        <w:t>checkPassword</w:t>
-      </w:r>
-      <w:proofErr w:type="spellEnd"/>
-      <w:r>
-        <w:rPr>
-          <w:rFonts w:ascii="Courier New" w:hAnsi="Courier New" w:cs="Courier New"/>
-          <w:color w:val="2E8B57"/>
-          <w:sz w:val="18"/>
-          <w:szCs w:val="18"/>
-          <w:shd w:val="clear" w:color="auto" w:fill="FFFFFF"/>
-        </w:rPr>
-        <w:t>(</w:t>
-      </w:r>
-      <w:proofErr w:type="spellStart"/>
-      <w:r>
-        <w:rPr>
-          <w:rFonts w:ascii="Courier New" w:hAnsi="Courier New" w:cs="Courier New"/>
-          <w:color w:val="2E8B57"/>
-          <w:sz w:val="18"/>
-          <w:szCs w:val="18"/>
-          <w:shd w:val="clear" w:color="auto" w:fill="FFFFFF"/>
-        </w:rPr>
-        <w:t>void</w:t>
-      </w:r>
-      <w:proofErr w:type="spellEnd"/>
-      <w:r>
-        <w:rPr>
-          <w:rFonts w:ascii="Courier New" w:hAnsi="Courier New" w:cs="Courier New"/>
-          <w:color w:val="2E8B57"/>
-          <w:sz w:val="18"/>
-          <w:szCs w:val="18"/>
-          <w:shd w:val="clear" w:color="auto" w:fill="FFFFFF"/>
-        </w:rPr>
-        <w:t>)</w:t>
-      </w:r>
-      <w:r>
-        <w:rPr>
-          <w:rFonts w:ascii="Courier New" w:hAnsi="Courier New" w:cs="Courier New"/>
-          <w:color w:val="2E8B57"/>
-          <w:sz w:val="18"/>
-          <w:szCs w:val="18"/>
-        </w:rPr>
-        <w:br/>
-      </w:r>
-      <w:r>
-        <w:rPr>
-          <w:rFonts w:ascii="Courier New" w:hAnsi="Courier New" w:cs="Courier New"/>
-          <w:color w:val="2E8B57"/>
-          <w:sz w:val="18"/>
-          <w:szCs w:val="18"/>
-          <w:shd w:val="clear" w:color="auto" w:fill="FFFFFF"/>
-        </w:rPr>
-        <w:t>{</w:t>
-      </w:r>
-      <w:r>
-        <w:rPr>
-          <w:rFonts w:ascii="Courier New" w:hAnsi="Courier New" w:cs="Courier New"/>
-          <w:color w:val="2E8B57"/>
-          <w:sz w:val="18"/>
-          <w:szCs w:val="18"/>
-        </w:rPr>
-        <w:br/>
-      </w:r>
-      <w:r>
-        <w:rPr>
-          <w:rFonts w:ascii="Courier New" w:hAnsi="Courier New" w:cs="Courier New"/>
-          <w:color w:val="2E8B57"/>
-          <w:sz w:val="18"/>
-          <w:szCs w:val="18"/>
-          <w:shd w:val="clear" w:color="auto" w:fill="FFFFFF"/>
-        </w:rPr>
-        <w:t>  // on remet à zéro l'état du mot de passe</w:t>
-      </w:r>
-      <w:r>
-        <w:rPr>
-          <w:rFonts w:ascii="Courier New" w:hAnsi="Courier New" w:cs="Courier New"/>
-          <w:color w:val="2E8B57"/>
-          <w:sz w:val="18"/>
-          <w:szCs w:val="18"/>
-        </w:rPr>
-        <w:br/>
-      </w:r>
-      <w:r>
-        <w:rPr>
-          <w:rFonts w:ascii="Courier New" w:hAnsi="Courier New" w:cs="Courier New"/>
-          <w:color w:val="2E8B57"/>
-          <w:sz w:val="18"/>
-          <w:szCs w:val="18"/>
-          <w:shd w:val="clear" w:color="auto" w:fill="FFFFFF"/>
-        </w:rPr>
-        <w:t xml:space="preserve">  </w:t>
-      </w:r>
-      <w:proofErr w:type="spellStart"/>
-      <w:r>
-        <w:rPr>
-          <w:rFonts w:ascii="Courier New" w:hAnsi="Courier New" w:cs="Courier New"/>
-          <w:color w:val="2E8B57"/>
-          <w:sz w:val="18"/>
-          <w:szCs w:val="18"/>
-          <w:shd w:val="clear" w:color="auto" w:fill="FFFFFF"/>
-        </w:rPr>
-        <w:t>intruder</w:t>
-      </w:r>
-      <w:proofErr w:type="spellEnd"/>
-      <w:r>
-        <w:rPr>
-          <w:rFonts w:ascii="Courier New" w:hAnsi="Courier New" w:cs="Courier New"/>
-          <w:color w:val="2E8B57"/>
-          <w:sz w:val="18"/>
-          <w:szCs w:val="18"/>
-          <w:shd w:val="clear" w:color="auto" w:fill="FFFFFF"/>
-        </w:rPr>
-        <w:t xml:space="preserve"> = false;</w:t>
-      </w:r>
-      <w:r>
-        <w:rPr>
-          <w:rFonts w:ascii="Courier New" w:hAnsi="Courier New" w:cs="Courier New"/>
-          <w:color w:val="2E8B57"/>
-          <w:sz w:val="18"/>
-          <w:szCs w:val="18"/>
-        </w:rPr>
-        <w:br/>
-      </w:r>
-      <w:r>
-        <w:rPr>
-          <w:rFonts w:ascii="Courier New" w:hAnsi="Courier New" w:cs="Courier New"/>
-          <w:color w:val="2E8B57"/>
-          <w:sz w:val="18"/>
-          <w:szCs w:val="18"/>
-          <w:shd w:val="clear" w:color="auto" w:fill="FFFFFF"/>
-        </w:rPr>
-        <w:t>  // si le mot de passe est juste...</w:t>
-      </w:r>
-      <w:r>
-        <w:rPr>
-          <w:rFonts w:ascii="Courier New" w:hAnsi="Courier New" w:cs="Courier New"/>
-          <w:color w:val="2E8B57"/>
-          <w:sz w:val="18"/>
-          <w:szCs w:val="18"/>
-        </w:rPr>
-        <w:br/>
-      </w:r>
-      <w:r>
-        <w:rPr>
-          <w:rFonts w:ascii="Courier New" w:hAnsi="Courier New" w:cs="Courier New"/>
-          <w:color w:val="2E8B57"/>
-          <w:sz w:val="18"/>
-          <w:szCs w:val="18"/>
-          <w:shd w:val="clear" w:color="auto" w:fill="FFFFFF"/>
-        </w:rPr>
-        <w:t>  if (</w:t>
-      </w:r>
-      <w:proofErr w:type="spellStart"/>
-      <w:r>
-        <w:rPr>
-          <w:rFonts w:ascii="Courier New" w:hAnsi="Courier New" w:cs="Courier New"/>
-          <w:color w:val="2E8B57"/>
-          <w:sz w:val="18"/>
-          <w:szCs w:val="18"/>
-          <w:shd w:val="clear" w:color="auto" w:fill="FFFFFF"/>
-        </w:rPr>
-        <w:t>pwd.evaluate</w:t>
-      </w:r>
-      <w:proofErr w:type="spellEnd"/>
-      <w:r>
-        <w:rPr>
-          <w:rFonts w:ascii="Courier New" w:hAnsi="Courier New" w:cs="Courier New"/>
-          <w:color w:val="2E8B57"/>
-          <w:sz w:val="18"/>
-          <w:szCs w:val="18"/>
-          <w:shd w:val="clear" w:color="auto" w:fill="FFFFFF"/>
-        </w:rPr>
-        <w:t>())</w:t>
-      </w:r>
-      <w:r>
-        <w:rPr>
-          <w:rFonts w:ascii="Courier New" w:hAnsi="Courier New" w:cs="Courier New"/>
-          <w:color w:val="2E8B57"/>
-          <w:sz w:val="18"/>
-          <w:szCs w:val="18"/>
-        </w:rPr>
-        <w:br/>
-      </w:r>
-      <w:r>
-        <w:rPr>
-          <w:rFonts w:ascii="Courier New" w:hAnsi="Courier New" w:cs="Courier New"/>
-          <w:color w:val="2E8B57"/>
-          <w:sz w:val="18"/>
-          <w:szCs w:val="18"/>
-          <w:shd w:val="clear" w:color="auto" w:fill="FFFFFF"/>
-        </w:rPr>
-        <w:t>  {</w:t>
-      </w:r>
-      <w:r>
-        <w:rPr>
-          <w:rFonts w:ascii="Courier New" w:hAnsi="Courier New" w:cs="Courier New"/>
-          <w:color w:val="2E8B57"/>
-          <w:sz w:val="18"/>
-          <w:szCs w:val="18"/>
-        </w:rPr>
-        <w:br/>
-      </w:r>
-      <w:r>
-        <w:rPr>
-          <w:rFonts w:ascii="Courier New" w:hAnsi="Courier New" w:cs="Courier New"/>
-          <w:color w:val="2E8B57"/>
-          <w:sz w:val="18"/>
-          <w:szCs w:val="18"/>
-          <w:shd w:val="clear" w:color="auto" w:fill="FFFFFF"/>
-        </w:rPr>
-        <w:t>    // ...on met à jour l'état de l'alarme : ON&gt;OFF / OFF&gt;ON</w:t>
-      </w:r>
-      <w:r>
-        <w:rPr>
-          <w:rFonts w:ascii="Courier New" w:hAnsi="Courier New" w:cs="Courier New"/>
-          <w:color w:val="2E8B57"/>
-          <w:sz w:val="18"/>
-          <w:szCs w:val="18"/>
-        </w:rPr>
-        <w:br/>
-      </w:r>
-      <w:r>
-        <w:rPr>
-          <w:rFonts w:ascii="Courier New" w:hAnsi="Courier New" w:cs="Courier New"/>
-          <w:color w:val="2E8B57"/>
-          <w:sz w:val="18"/>
-          <w:szCs w:val="18"/>
-          <w:shd w:val="clear" w:color="auto" w:fill="FFFFFF"/>
-        </w:rPr>
-        <w:t xml:space="preserve">    </w:t>
-      </w:r>
-      <w:proofErr w:type="spellStart"/>
-      <w:r>
-        <w:rPr>
-          <w:rFonts w:ascii="Courier New" w:hAnsi="Courier New" w:cs="Courier New"/>
-          <w:color w:val="2E8B57"/>
-          <w:sz w:val="18"/>
-          <w:szCs w:val="18"/>
-          <w:shd w:val="clear" w:color="auto" w:fill="FFFFFF"/>
-        </w:rPr>
-        <w:t>alarm</w:t>
-      </w:r>
-      <w:proofErr w:type="spellEnd"/>
-      <w:r>
-        <w:rPr>
-          <w:rFonts w:ascii="Courier New" w:hAnsi="Courier New" w:cs="Courier New"/>
-          <w:color w:val="2E8B57"/>
-          <w:sz w:val="18"/>
-          <w:szCs w:val="18"/>
-          <w:shd w:val="clear" w:color="auto" w:fill="FFFFFF"/>
-        </w:rPr>
-        <w:t xml:space="preserve"> = !</w:t>
-      </w:r>
-      <w:proofErr w:type="spellStart"/>
-      <w:r>
-        <w:rPr>
-          <w:rFonts w:ascii="Courier New" w:hAnsi="Courier New" w:cs="Courier New"/>
-          <w:color w:val="2E8B57"/>
-          <w:sz w:val="18"/>
-          <w:szCs w:val="18"/>
-          <w:shd w:val="clear" w:color="auto" w:fill="FFFFFF"/>
-        </w:rPr>
-        <w:t>alarm</w:t>
-      </w:r>
-      <w:proofErr w:type="spellEnd"/>
-      <w:r>
-        <w:rPr>
-          <w:rFonts w:ascii="Courier New" w:hAnsi="Courier New" w:cs="Courier New"/>
-          <w:color w:val="2E8B57"/>
-          <w:sz w:val="18"/>
-          <w:szCs w:val="18"/>
-          <w:shd w:val="clear" w:color="auto" w:fill="FFFFFF"/>
-        </w:rPr>
-        <w:t>;</w:t>
-      </w:r>
-      <w:r>
-        <w:rPr>
-          <w:rFonts w:ascii="Courier New" w:hAnsi="Courier New" w:cs="Courier New"/>
-          <w:color w:val="2E8B57"/>
-          <w:sz w:val="18"/>
-          <w:szCs w:val="18"/>
-        </w:rPr>
-        <w:br/>
-      </w:r>
-      <w:r>
-        <w:rPr>
-          <w:rFonts w:ascii="Courier New" w:hAnsi="Courier New" w:cs="Courier New"/>
-          <w:color w:val="2E8B57"/>
-          <w:sz w:val="18"/>
-          <w:szCs w:val="18"/>
-          <w:shd w:val="clear" w:color="auto" w:fill="FFFFFF"/>
-        </w:rPr>
-        <w:t>   </w:t>
-      </w:r>
-      <w:r>
-        <w:rPr>
-          <w:rFonts w:ascii="Courier New" w:hAnsi="Courier New" w:cs="Courier New"/>
-          <w:color w:val="2E8B57"/>
-          <w:sz w:val="18"/>
-          <w:szCs w:val="18"/>
-        </w:rPr>
-        <w:br/>
-      </w:r>
-      <w:r>
-        <w:rPr>
-          <w:rFonts w:ascii="Courier New" w:hAnsi="Courier New" w:cs="Courier New"/>
-          <w:color w:val="2E8B57"/>
-          <w:sz w:val="18"/>
-          <w:szCs w:val="18"/>
-          <w:shd w:val="clear" w:color="auto" w:fill="FFFFFF"/>
-        </w:rPr>
-        <w:t>    switch (</w:t>
-      </w:r>
-      <w:proofErr w:type="spellStart"/>
-      <w:r>
-        <w:rPr>
-          <w:rFonts w:ascii="Courier New" w:hAnsi="Courier New" w:cs="Courier New"/>
-          <w:color w:val="2E8B57"/>
-          <w:sz w:val="18"/>
-          <w:szCs w:val="18"/>
-          <w:shd w:val="clear" w:color="auto" w:fill="FFFFFF"/>
-        </w:rPr>
-        <w:t>alarm</w:t>
-      </w:r>
-      <w:proofErr w:type="spellEnd"/>
-      <w:r>
-        <w:rPr>
-          <w:rFonts w:ascii="Courier New" w:hAnsi="Courier New" w:cs="Courier New"/>
-          <w:color w:val="2E8B57"/>
-          <w:sz w:val="18"/>
-          <w:szCs w:val="18"/>
-          <w:shd w:val="clear" w:color="auto" w:fill="FFFFFF"/>
-        </w:rPr>
-        <w:t>)</w:t>
-      </w:r>
-      <w:r>
-        <w:rPr>
-          <w:rFonts w:ascii="Courier New" w:hAnsi="Courier New" w:cs="Courier New"/>
-          <w:color w:val="2E8B57"/>
-          <w:sz w:val="18"/>
-          <w:szCs w:val="18"/>
-        </w:rPr>
-        <w:br/>
-      </w:r>
-      <w:r>
-        <w:rPr>
-          <w:rFonts w:ascii="Courier New" w:hAnsi="Courier New" w:cs="Courier New"/>
-          <w:color w:val="2E8B57"/>
-          <w:sz w:val="18"/>
-          <w:szCs w:val="18"/>
-          <w:shd w:val="clear" w:color="auto" w:fill="FFFFFF"/>
-        </w:rPr>
-        <w:t>    {</w:t>
-      </w:r>
-      <w:r>
-        <w:rPr>
-          <w:rFonts w:ascii="Courier New" w:hAnsi="Courier New" w:cs="Courier New"/>
-          <w:color w:val="2E8B57"/>
-          <w:sz w:val="18"/>
-          <w:szCs w:val="18"/>
-        </w:rPr>
-        <w:br/>
-      </w:r>
-      <w:r>
-        <w:rPr>
-          <w:rFonts w:ascii="Courier New" w:hAnsi="Courier New" w:cs="Courier New"/>
-          <w:color w:val="2E8B57"/>
-          <w:sz w:val="18"/>
-          <w:szCs w:val="18"/>
-          <w:shd w:val="clear" w:color="auto" w:fill="FFFFFF"/>
-        </w:rPr>
-        <w:t xml:space="preserve">      case </w:t>
-      </w:r>
-      <w:proofErr w:type="spellStart"/>
-      <w:r>
-        <w:rPr>
-          <w:rFonts w:ascii="Courier New" w:hAnsi="Courier New" w:cs="Courier New"/>
-          <w:color w:val="2E8B57"/>
-          <w:sz w:val="18"/>
-          <w:szCs w:val="18"/>
-          <w:shd w:val="clear" w:color="auto" w:fill="FFFFFF"/>
-        </w:rPr>
-        <w:t>true</w:t>
-      </w:r>
-      <w:proofErr w:type="spellEnd"/>
-      <w:r>
-        <w:rPr>
-          <w:rFonts w:ascii="Courier New" w:hAnsi="Courier New" w:cs="Courier New"/>
-          <w:color w:val="2E8B57"/>
-          <w:sz w:val="18"/>
-          <w:szCs w:val="18"/>
-          <w:shd w:val="clear" w:color="auto" w:fill="FFFFFF"/>
-        </w:rPr>
-        <w:t xml:space="preserve"> :</w:t>
-      </w:r>
-      <w:r>
-        <w:rPr>
-          <w:rFonts w:ascii="Courier New" w:hAnsi="Courier New" w:cs="Courier New"/>
-          <w:color w:val="2E8B57"/>
-          <w:sz w:val="18"/>
-          <w:szCs w:val="18"/>
-        </w:rPr>
-        <w:br/>
-      </w:r>
-      <w:r>
-        <w:rPr>
-          <w:rFonts w:ascii="Courier New" w:hAnsi="Courier New" w:cs="Courier New"/>
-          <w:color w:val="2E8B57"/>
-          <w:sz w:val="18"/>
-          <w:szCs w:val="18"/>
-          <w:shd w:val="clear" w:color="auto" w:fill="FFFFFF"/>
-        </w:rPr>
-        <w:t>      // la LED rouge signale la mise en service de l'alarme</w:t>
-      </w:r>
-      <w:r>
-        <w:rPr>
-          <w:rFonts w:ascii="Courier New" w:hAnsi="Courier New" w:cs="Courier New"/>
-          <w:color w:val="2E8B57"/>
-          <w:sz w:val="18"/>
-          <w:szCs w:val="18"/>
-        </w:rPr>
-        <w:br/>
-      </w:r>
-      <w:r>
-        <w:rPr>
-          <w:rFonts w:ascii="Courier New" w:hAnsi="Courier New" w:cs="Courier New"/>
-          <w:color w:val="2E8B57"/>
-          <w:sz w:val="18"/>
-          <w:szCs w:val="18"/>
-          <w:shd w:val="clear" w:color="auto" w:fill="FFFFFF"/>
-        </w:rPr>
-        <w:t xml:space="preserve">        </w:t>
-      </w:r>
-      <w:proofErr w:type="spellStart"/>
-      <w:r>
-        <w:rPr>
-          <w:rFonts w:ascii="Courier New" w:hAnsi="Courier New" w:cs="Courier New"/>
-          <w:color w:val="2E8B57"/>
-          <w:sz w:val="18"/>
-          <w:szCs w:val="18"/>
-          <w:shd w:val="clear" w:color="auto" w:fill="FFFFFF"/>
-        </w:rPr>
-        <w:t>digitalWrite</w:t>
-      </w:r>
-      <w:proofErr w:type="spellEnd"/>
-      <w:r>
-        <w:rPr>
-          <w:rFonts w:ascii="Courier New" w:hAnsi="Courier New" w:cs="Courier New"/>
-          <w:color w:val="2E8B57"/>
-          <w:sz w:val="18"/>
-          <w:szCs w:val="18"/>
-          <w:shd w:val="clear" w:color="auto" w:fill="FFFFFF"/>
-        </w:rPr>
-        <w:t>(</w:t>
-      </w:r>
-      <w:proofErr w:type="spellStart"/>
-      <w:r>
-        <w:rPr>
-          <w:rFonts w:ascii="Courier New" w:hAnsi="Courier New" w:cs="Courier New"/>
-          <w:color w:val="2E8B57"/>
-          <w:sz w:val="18"/>
-          <w:szCs w:val="18"/>
-          <w:shd w:val="clear" w:color="auto" w:fill="FFFFFF"/>
-        </w:rPr>
-        <w:t>red</w:t>
-      </w:r>
-      <w:proofErr w:type="spellEnd"/>
-      <w:r>
-        <w:rPr>
-          <w:rFonts w:ascii="Courier New" w:hAnsi="Courier New" w:cs="Courier New"/>
-          <w:color w:val="2E8B57"/>
-          <w:sz w:val="18"/>
-          <w:szCs w:val="18"/>
-          <w:shd w:val="clear" w:color="auto" w:fill="FFFFFF"/>
-        </w:rPr>
-        <w:t>, HIGH);</w:t>
-      </w:r>
-      <w:r>
-        <w:rPr>
-          <w:rFonts w:ascii="Courier New" w:hAnsi="Courier New" w:cs="Courier New"/>
-          <w:color w:val="2E8B57"/>
-          <w:sz w:val="18"/>
-          <w:szCs w:val="18"/>
-        </w:rPr>
-        <w:br/>
-      </w:r>
-      <w:r>
-        <w:rPr>
-          <w:rFonts w:ascii="Courier New" w:hAnsi="Courier New" w:cs="Courier New"/>
-          <w:color w:val="2E8B57"/>
-          <w:sz w:val="18"/>
-          <w:szCs w:val="18"/>
-          <w:shd w:val="clear" w:color="auto" w:fill="FFFFFF"/>
-        </w:rPr>
-        <w:t xml:space="preserve">        </w:t>
-      </w:r>
-      <w:proofErr w:type="spellStart"/>
-      <w:r>
-        <w:rPr>
-          <w:rFonts w:ascii="Courier New" w:hAnsi="Courier New" w:cs="Courier New"/>
-          <w:color w:val="2E8B57"/>
-          <w:sz w:val="18"/>
-          <w:szCs w:val="18"/>
-          <w:shd w:val="clear" w:color="auto" w:fill="FFFFFF"/>
-        </w:rPr>
-        <w:t>delay</w:t>
-      </w:r>
-      <w:proofErr w:type="spellEnd"/>
-      <w:r>
-        <w:rPr>
-          <w:rFonts w:ascii="Courier New" w:hAnsi="Courier New" w:cs="Courier New"/>
-          <w:color w:val="2E8B57"/>
-          <w:sz w:val="18"/>
-          <w:szCs w:val="18"/>
-          <w:shd w:val="clear" w:color="auto" w:fill="FFFFFF"/>
-        </w:rPr>
-        <w:t>(2000);</w:t>
-      </w:r>
-      <w:r>
-        <w:rPr>
-          <w:rFonts w:ascii="Courier New" w:hAnsi="Courier New" w:cs="Courier New"/>
-          <w:color w:val="2E8B57"/>
-          <w:sz w:val="18"/>
-          <w:szCs w:val="18"/>
-        </w:rPr>
-        <w:br/>
-      </w:r>
-      <w:r>
-        <w:rPr>
-          <w:rFonts w:ascii="Courier New" w:hAnsi="Courier New" w:cs="Courier New"/>
-          <w:color w:val="2E8B57"/>
-          <w:sz w:val="18"/>
-          <w:szCs w:val="18"/>
-          <w:shd w:val="clear" w:color="auto" w:fill="FFFFFF"/>
-        </w:rPr>
-        <w:t xml:space="preserve">        </w:t>
-      </w:r>
-      <w:proofErr w:type="spellStart"/>
-      <w:r>
-        <w:rPr>
-          <w:rFonts w:ascii="Courier New" w:hAnsi="Courier New" w:cs="Courier New"/>
-          <w:color w:val="2E8B57"/>
-          <w:sz w:val="18"/>
-          <w:szCs w:val="18"/>
-          <w:shd w:val="clear" w:color="auto" w:fill="FFFFFF"/>
-        </w:rPr>
-        <w:t>digitalWrite</w:t>
-      </w:r>
-      <w:proofErr w:type="spellEnd"/>
-      <w:r>
-        <w:rPr>
-          <w:rFonts w:ascii="Courier New" w:hAnsi="Courier New" w:cs="Courier New"/>
-          <w:color w:val="2E8B57"/>
-          <w:sz w:val="18"/>
-          <w:szCs w:val="18"/>
-          <w:shd w:val="clear" w:color="auto" w:fill="FFFFFF"/>
-        </w:rPr>
-        <w:t>(</w:t>
-      </w:r>
-      <w:proofErr w:type="spellStart"/>
-      <w:r>
-        <w:rPr>
-          <w:rFonts w:ascii="Courier New" w:hAnsi="Courier New" w:cs="Courier New"/>
-          <w:color w:val="2E8B57"/>
-          <w:sz w:val="18"/>
-          <w:szCs w:val="18"/>
-          <w:shd w:val="clear" w:color="auto" w:fill="FFFFFF"/>
-        </w:rPr>
-        <w:t>red</w:t>
-      </w:r>
-      <w:proofErr w:type="spellEnd"/>
-      <w:r>
-        <w:rPr>
-          <w:rFonts w:ascii="Courier New" w:hAnsi="Courier New" w:cs="Courier New"/>
-          <w:color w:val="2E8B57"/>
-          <w:sz w:val="18"/>
-          <w:szCs w:val="18"/>
-          <w:shd w:val="clear" w:color="auto" w:fill="FFFFFF"/>
-        </w:rPr>
-        <w:t>, LOW);</w:t>
-      </w:r>
-      <w:r>
-        <w:rPr>
-          <w:rFonts w:ascii="Courier New" w:hAnsi="Courier New" w:cs="Courier New"/>
-          <w:color w:val="2E8B57"/>
-          <w:sz w:val="18"/>
-          <w:szCs w:val="18"/>
-        </w:rPr>
-        <w:br/>
-      </w:r>
-      <w:r>
-        <w:rPr>
-          <w:rFonts w:ascii="Courier New" w:hAnsi="Courier New" w:cs="Courier New"/>
-          <w:color w:val="2E8B57"/>
-          <w:sz w:val="18"/>
-          <w:szCs w:val="18"/>
-          <w:shd w:val="clear" w:color="auto" w:fill="FFFFFF"/>
-        </w:rPr>
-        <w:t xml:space="preserve">        </w:t>
-      </w:r>
-      <w:proofErr w:type="spellStart"/>
-      <w:r>
-        <w:rPr>
-          <w:rFonts w:ascii="Courier New" w:hAnsi="Courier New" w:cs="Courier New"/>
-          <w:color w:val="2E8B57"/>
-          <w:sz w:val="18"/>
-          <w:szCs w:val="18"/>
-          <w:shd w:val="clear" w:color="auto" w:fill="FFFFFF"/>
-        </w:rPr>
-        <w:t>pwd.reset</w:t>
-      </w:r>
-      <w:proofErr w:type="spellEnd"/>
-      <w:r>
-        <w:rPr>
-          <w:rFonts w:ascii="Courier New" w:hAnsi="Courier New" w:cs="Courier New"/>
-          <w:color w:val="2E8B57"/>
-          <w:sz w:val="18"/>
-          <w:szCs w:val="18"/>
-          <w:shd w:val="clear" w:color="auto" w:fill="FFFFFF"/>
-        </w:rPr>
-        <w:t>();  // on remet à zéro la saisie</w:t>
-      </w:r>
-      <w:r>
-        <w:rPr>
-          <w:rFonts w:ascii="Courier New" w:hAnsi="Courier New" w:cs="Courier New"/>
-          <w:color w:val="2E8B57"/>
-          <w:sz w:val="18"/>
-          <w:szCs w:val="18"/>
-        </w:rPr>
-        <w:br/>
-      </w:r>
-      <w:r>
-        <w:rPr>
-          <w:rFonts w:ascii="Courier New" w:hAnsi="Courier New" w:cs="Courier New"/>
-          <w:color w:val="2E8B57"/>
-          <w:sz w:val="18"/>
-          <w:szCs w:val="18"/>
-          <w:shd w:val="clear" w:color="auto" w:fill="FFFFFF"/>
-        </w:rPr>
-        <w:t>        break;</w:t>
-      </w:r>
-      <w:r>
-        <w:rPr>
-          <w:rFonts w:ascii="Courier New" w:hAnsi="Courier New" w:cs="Courier New"/>
-          <w:color w:val="2E8B57"/>
-          <w:sz w:val="18"/>
-          <w:szCs w:val="18"/>
-        </w:rPr>
-        <w:br/>
-      </w:r>
-      <w:r>
-        <w:rPr>
-          <w:rFonts w:ascii="Courier New" w:hAnsi="Courier New" w:cs="Courier New"/>
-          <w:color w:val="2E8B57"/>
-          <w:sz w:val="18"/>
-          <w:szCs w:val="18"/>
-          <w:shd w:val="clear" w:color="auto" w:fill="FFFFFF"/>
-        </w:rPr>
-        <w:t>      case false :</w:t>
-      </w:r>
-      <w:r>
-        <w:rPr>
-          <w:rFonts w:ascii="Courier New" w:hAnsi="Courier New" w:cs="Courier New"/>
-          <w:color w:val="2E8B57"/>
-          <w:sz w:val="18"/>
-          <w:szCs w:val="18"/>
-        </w:rPr>
-        <w:br/>
-      </w:r>
-      <w:r>
-        <w:rPr>
-          <w:rFonts w:ascii="Courier New" w:hAnsi="Courier New" w:cs="Courier New"/>
-          <w:color w:val="2E8B57"/>
-          <w:sz w:val="18"/>
-          <w:szCs w:val="18"/>
-          <w:shd w:val="clear" w:color="auto" w:fill="FFFFFF"/>
-        </w:rPr>
-        <w:t>      // la LED verte signale l'extinction de l'alarme</w:t>
-      </w:r>
-      <w:r>
-        <w:rPr>
-          <w:rFonts w:ascii="Courier New" w:hAnsi="Courier New" w:cs="Courier New"/>
-          <w:color w:val="2E8B57"/>
-          <w:sz w:val="18"/>
-          <w:szCs w:val="18"/>
-        </w:rPr>
-        <w:br/>
-      </w:r>
-      <w:r>
-        <w:rPr>
-          <w:rFonts w:ascii="Courier New" w:hAnsi="Courier New" w:cs="Courier New"/>
-          <w:color w:val="2E8B57"/>
-          <w:sz w:val="18"/>
-          <w:szCs w:val="18"/>
-          <w:shd w:val="clear" w:color="auto" w:fill="FFFFFF"/>
-        </w:rPr>
-        <w:t xml:space="preserve">        </w:t>
-      </w:r>
-      <w:proofErr w:type="spellStart"/>
-      <w:r>
-        <w:rPr>
-          <w:rFonts w:ascii="Courier New" w:hAnsi="Courier New" w:cs="Courier New"/>
-          <w:color w:val="2E8B57"/>
-          <w:sz w:val="18"/>
-          <w:szCs w:val="18"/>
-          <w:shd w:val="clear" w:color="auto" w:fill="FFFFFF"/>
-        </w:rPr>
-        <w:t>digitalWrite</w:t>
-      </w:r>
-      <w:proofErr w:type="spellEnd"/>
-      <w:r>
-        <w:rPr>
-          <w:rFonts w:ascii="Courier New" w:hAnsi="Courier New" w:cs="Courier New"/>
-          <w:color w:val="2E8B57"/>
-          <w:sz w:val="18"/>
-          <w:szCs w:val="18"/>
-          <w:shd w:val="clear" w:color="auto" w:fill="FFFFFF"/>
-        </w:rPr>
-        <w:t>(green, HIGH);</w:t>
-      </w:r>
-      <w:r>
-        <w:rPr>
-          <w:rFonts w:ascii="Courier New" w:hAnsi="Courier New" w:cs="Courier New"/>
-          <w:color w:val="2E8B57"/>
-          <w:sz w:val="18"/>
-          <w:szCs w:val="18"/>
-        </w:rPr>
-        <w:br/>
-      </w:r>
-      <w:r>
-        <w:rPr>
-          <w:rFonts w:ascii="Courier New" w:hAnsi="Courier New" w:cs="Courier New"/>
-          <w:color w:val="2E8B57"/>
-          <w:sz w:val="18"/>
-          <w:szCs w:val="18"/>
-          <w:shd w:val="clear" w:color="auto" w:fill="FFFFFF"/>
-        </w:rPr>
-        <w:t xml:space="preserve">        </w:t>
-      </w:r>
-      <w:proofErr w:type="spellStart"/>
-      <w:r>
-        <w:rPr>
-          <w:rFonts w:ascii="Courier New" w:hAnsi="Courier New" w:cs="Courier New"/>
-          <w:color w:val="2E8B57"/>
-          <w:sz w:val="18"/>
-          <w:szCs w:val="18"/>
-          <w:shd w:val="clear" w:color="auto" w:fill="FFFFFF"/>
-        </w:rPr>
-        <w:t>delay</w:t>
-      </w:r>
-      <w:proofErr w:type="spellEnd"/>
-      <w:r>
-        <w:rPr>
-          <w:rFonts w:ascii="Courier New" w:hAnsi="Courier New" w:cs="Courier New"/>
-          <w:color w:val="2E8B57"/>
-          <w:sz w:val="18"/>
-          <w:szCs w:val="18"/>
-          <w:shd w:val="clear" w:color="auto" w:fill="FFFFFF"/>
-        </w:rPr>
-        <w:t>(2000);</w:t>
-      </w:r>
-      <w:r>
-        <w:rPr>
-          <w:rFonts w:ascii="Courier New" w:hAnsi="Courier New" w:cs="Courier New"/>
-          <w:color w:val="2E8B57"/>
-          <w:sz w:val="18"/>
-          <w:szCs w:val="18"/>
-        </w:rPr>
-        <w:br/>
-      </w:r>
-      <w:r>
-        <w:rPr>
-          <w:rFonts w:ascii="Courier New" w:hAnsi="Courier New" w:cs="Courier New"/>
-          <w:color w:val="2E8B57"/>
-          <w:sz w:val="18"/>
-          <w:szCs w:val="18"/>
-          <w:shd w:val="clear" w:color="auto" w:fill="FFFFFF"/>
-        </w:rPr>
-        <w:t xml:space="preserve">        </w:t>
-      </w:r>
-      <w:proofErr w:type="spellStart"/>
-      <w:r>
-        <w:rPr>
-          <w:rFonts w:ascii="Courier New" w:hAnsi="Courier New" w:cs="Courier New"/>
-          <w:color w:val="2E8B57"/>
-          <w:sz w:val="18"/>
-          <w:szCs w:val="18"/>
-          <w:shd w:val="clear" w:color="auto" w:fill="FFFFFF"/>
-        </w:rPr>
-        <w:t>digitalWrite</w:t>
-      </w:r>
-      <w:proofErr w:type="spellEnd"/>
-      <w:r>
-        <w:rPr>
-          <w:rFonts w:ascii="Courier New" w:hAnsi="Courier New" w:cs="Courier New"/>
-          <w:color w:val="2E8B57"/>
-          <w:sz w:val="18"/>
-          <w:szCs w:val="18"/>
-          <w:shd w:val="clear" w:color="auto" w:fill="FFFFFF"/>
-        </w:rPr>
-        <w:t>(green, LOW);</w:t>
-      </w:r>
-      <w:r>
-        <w:rPr>
-          <w:rFonts w:ascii="Courier New" w:hAnsi="Courier New" w:cs="Courier New"/>
-          <w:color w:val="2E8B57"/>
-          <w:sz w:val="18"/>
-          <w:szCs w:val="18"/>
-        </w:rPr>
-        <w:br/>
-      </w:r>
-      <w:r>
-        <w:rPr>
-          <w:rFonts w:ascii="Courier New" w:hAnsi="Courier New" w:cs="Courier New"/>
-          <w:color w:val="2E8B57"/>
-          <w:sz w:val="18"/>
-          <w:szCs w:val="18"/>
-          <w:shd w:val="clear" w:color="auto" w:fill="FFFFFF"/>
-        </w:rPr>
-        <w:t xml:space="preserve">        </w:t>
-      </w:r>
-      <w:proofErr w:type="spellStart"/>
-      <w:r>
-        <w:rPr>
-          <w:rFonts w:ascii="Courier New" w:hAnsi="Courier New" w:cs="Courier New"/>
-          <w:color w:val="2E8B57"/>
-          <w:sz w:val="18"/>
-          <w:szCs w:val="18"/>
-          <w:shd w:val="clear" w:color="auto" w:fill="FFFFFF"/>
-        </w:rPr>
-        <w:t>pwd.reset</w:t>
-      </w:r>
-      <w:proofErr w:type="spellEnd"/>
-      <w:r>
-        <w:rPr>
-          <w:rFonts w:ascii="Courier New" w:hAnsi="Courier New" w:cs="Courier New"/>
-          <w:color w:val="2E8B57"/>
-          <w:sz w:val="18"/>
-          <w:szCs w:val="18"/>
-          <w:shd w:val="clear" w:color="auto" w:fill="FFFFFF"/>
-        </w:rPr>
-        <w:t>();  // on remet à zéro la saisie</w:t>
-      </w:r>
-      <w:r>
-        <w:rPr>
-          <w:rFonts w:ascii="Courier New" w:hAnsi="Courier New" w:cs="Courier New"/>
-          <w:color w:val="2E8B57"/>
-          <w:sz w:val="18"/>
-          <w:szCs w:val="18"/>
-        </w:rPr>
-        <w:br/>
-      </w:r>
-      <w:r>
-        <w:rPr>
-          <w:rFonts w:ascii="Courier New" w:hAnsi="Courier New" w:cs="Courier New"/>
-          <w:color w:val="2E8B57"/>
-          <w:sz w:val="18"/>
-          <w:szCs w:val="18"/>
-          <w:shd w:val="clear" w:color="auto" w:fill="FFFFFF"/>
-        </w:rPr>
-        <w:t>        break;</w:t>
-      </w:r>
-      <w:r>
-        <w:rPr>
-          <w:rFonts w:ascii="Courier New" w:hAnsi="Courier New" w:cs="Courier New"/>
-          <w:color w:val="2E8B57"/>
-          <w:sz w:val="18"/>
-          <w:szCs w:val="18"/>
-        </w:rPr>
-        <w:br/>
-      </w:r>
-      <w:r>
-        <w:rPr>
-          <w:rFonts w:ascii="Courier New" w:hAnsi="Courier New" w:cs="Courier New"/>
-          <w:color w:val="2E8B57"/>
-          <w:sz w:val="18"/>
-          <w:szCs w:val="18"/>
-          <w:shd w:val="clear" w:color="auto" w:fill="FFFFFF"/>
-        </w:rPr>
-        <w:t>      default :</w:t>
-      </w:r>
-      <w:r>
-        <w:rPr>
-          <w:rFonts w:ascii="Courier New" w:hAnsi="Courier New" w:cs="Courier New"/>
-          <w:color w:val="2E8B57"/>
-          <w:sz w:val="18"/>
-          <w:szCs w:val="18"/>
-        </w:rPr>
-        <w:br/>
-      </w:r>
-      <w:r>
-        <w:rPr>
-          <w:rFonts w:ascii="Courier New" w:hAnsi="Courier New" w:cs="Courier New"/>
-          <w:color w:val="2E8B57"/>
-          <w:sz w:val="18"/>
-          <w:szCs w:val="18"/>
-          <w:shd w:val="clear" w:color="auto" w:fill="FFFFFF"/>
-        </w:rPr>
-        <w:t>        break;</w:t>
-      </w:r>
-      <w:r>
-        <w:rPr>
-          <w:rFonts w:ascii="Courier New" w:hAnsi="Courier New" w:cs="Courier New"/>
-          <w:color w:val="2E8B57"/>
-          <w:sz w:val="18"/>
-          <w:szCs w:val="18"/>
-        </w:rPr>
-        <w:br/>
-      </w:r>
-      <w:r>
-        <w:rPr>
-          <w:rFonts w:ascii="Courier New" w:hAnsi="Courier New" w:cs="Courier New"/>
-          <w:color w:val="2E8B57"/>
-          <w:sz w:val="18"/>
-          <w:szCs w:val="18"/>
-          <w:shd w:val="clear" w:color="auto" w:fill="FFFFFF"/>
-        </w:rPr>
-        <w:t>    }</w:t>
-      </w:r>
-      <w:r>
-        <w:rPr>
-          <w:rFonts w:ascii="Courier New" w:hAnsi="Courier New" w:cs="Courier New"/>
-          <w:color w:val="2E8B57"/>
-          <w:sz w:val="18"/>
-          <w:szCs w:val="18"/>
-        </w:rPr>
-        <w:br/>
-      </w:r>
-      <w:r>
-        <w:rPr>
-          <w:rFonts w:ascii="Courier New" w:hAnsi="Courier New" w:cs="Courier New"/>
-          <w:color w:val="2E8B57"/>
-          <w:sz w:val="18"/>
-          <w:szCs w:val="18"/>
-          <w:shd w:val="clear" w:color="auto" w:fill="FFFFFF"/>
-        </w:rPr>
-        <w:t>  }</w:t>
-      </w:r>
-      <w:r>
-        <w:rPr>
-          <w:rFonts w:ascii="Courier New" w:hAnsi="Courier New" w:cs="Courier New"/>
-          <w:color w:val="2E8B57"/>
-          <w:sz w:val="18"/>
-          <w:szCs w:val="18"/>
-        </w:rPr>
-        <w:br/>
-      </w:r>
-      <w:r>
-        <w:rPr>
-          <w:rFonts w:ascii="Courier New" w:hAnsi="Courier New" w:cs="Courier New"/>
-          <w:color w:val="2E8B57"/>
-          <w:sz w:val="18"/>
-          <w:szCs w:val="18"/>
-          <w:shd w:val="clear" w:color="auto" w:fill="FFFFFF"/>
-        </w:rPr>
-        <w:t>  // si le mot de passe est faux...</w:t>
-      </w:r>
-      <w:r>
-        <w:rPr>
-          <w:rFonts w:ascii="Courier New" w:hAnsi="Courier New" w:cs="Courier New"/>
-          <w:color w:val="2E8B57"/>
-          <w:sz w:val="18"/>
-          <w:szCs w:val="18"/>
-        </w:rPr>
-        <w:br/>
-      </w:r>
-      <w:r>
-        <w:rPr>
-          <w:rFonts w:ascii="Courier New" w:hAnsi="Courier New" w:cs="Courier New"/>
-          <w:color w:val="2E8B57"/>
-          <w:sz w:val="18"/>
-          <w:szCs w:val="18"/>
-          <w:shd w:val="clear" w:color="auto" w:fill="FFFFFF"/>
-        </w:rPr>
-        <w:t xml:space="preserve">  </w:t>
-      </w:r>
-      <w:proofErr w:type="spellStart"/>
-      <w:r>
-        <w:rPr>
-          <w:rFonts w:ascii="Courier New" w:hAnsi="Courier New" w:cs="Courier New"/>
-          <w:color w:val="2E8B57"/>
-          <w:sz w:val="18"/>
-          <w:szCs w:val="18"/>
-          <w:shd w:val="clear" w:color="auto" w:fill="FFFFFF"/>
-        </w:rPr>
-        <w:t>else</w:t>
-      </w:r>
-      <w:proofErr w:type="spellEnd"/>
-      <w:r>
-        <w:rPr>
-          <w:rFonts w:ascii="Courier New" w:hAnsi="Courier New" w:cs="Courier New"/>
-          <w:color w:val="2E8B57"/>
-          <w:sz w:val="18"/>
-          <w:szCs w:val="18"/>
-        </w:rPr>
-        <w:br/>
-      </w:r>
-      <w:r>
-        <w:rPr>
-          <w:rFonts w:ascii="Courier New" w:hAnsi="Courier New" w:cs="Courier New"/>
-          <w:color w:val="2E8B57"/>
-          <w:sz w:val="18"/>
-          <w:szCs w:val="18"/>
-          <w:shd w:val="clear" w:color="auto" w:fill="FFFFFF"/>
-        </w:rPr>
-        <w:t> {</w:t>
-      </w:r>
-      <w:r>
-        <w:rPr>
-          <w:rFonts w:ascii="Courier New" w:hAnsi="Courier New" w:cs="Courier New"/>
-          <w:color w:val="2E8B57"/>
-          <w:sz w:val="18"/>
-          <w:szCs w:val="18"/>
-        </w:rPr>
-        <w:br/>
-      </w:r>
-      <w:r>
-        <w:rPr>
-          <w:rFonts w:ascii="Courier New" w:hAnsi="Courier New" w:cs="Courier New"/>
-          <w:color w:val="2E8B57"/>
-          <w:sz w:val="18"/>
-          <w:szCs w:val="18"/>
-          <w:shd w:val="clear" w:color="auto" w:fill="FFFFFF"/>
-        </w:rPr>
-        <w:t xml:space="preserve">   // ...on signale l'intrusion à la </w:t>
-      </w:r>
-      <w:proofErr w:type="spellStart"/>
-      <w:r>
-        <w:rPr>
-          <w:rFonts w:ascii="Courier New" w:hAnsi="Courier New" w:cs="Courier New"/>
-          <w:color w:val="2E8B57"/>
-          <w:sz w:val="18"/>
-          <w:szCs w:val="18"/>
-          <w:shd w:val="clear" w:color="auto" w:fill="FFFFFF"/>
-        </w:rPr>
-        <w:t>loop</w:t>
-      </w:r>
-      <w:proofErr w:type="spellEnd"/>
-      <w:r>
-        <w:rPr>
-          <w:rFonts w:ascii="Courier New" w:hAnsi="Courier New" w:cs="Courier New"/>
-          <w:color w:val="2E8B57"/>
-          <w:sz w:val="18"/>
-          <w:szCs w:val="18"/>
-          <w:shd w:val="clear" w:color="auto" w:fill="FFFFFF"/>
-        </w:rPr>
-        <w:t>() qui déclenche l'alarme</w:t>
-      </w:r>
-      <w:r>
-        <w:rPr>
-          <w:rFonts w:ascii="Courier New" w:hAnsi="Courier New" w:cs="Courier New"/>
-          <w:color w:val="2E8B57"/>
-          <w:sz w:val="18"/>
-          <w:szCs w:val="18"/>
-        </w:rPr>
-        <w:br/>
-      </w:r>
-      <w:r>
-        <w:rPr>
-          <w:rFonts w:ascii="Courier New" w:hAnsi="Courier New" w:cs="Courier New"/>
-          <w:color w:val="2E8B57"/>
-          <w:sz w:val="18"/>
-          <w:szCs w:val="18"/>
-          <w:shd w:val="clear" w:color="auto" w:fill="FFFFFF"/>
-        </w:rPr>
-        <w:t>   // jusqu'à ce que le bon mot de passe soit rentré</w:t>
-      </w:r>
-      <w:r>
-        <w:rPr>
-          <w:rFonts w:ascii="Courier New" w:hAnsi="Courier New" w:cs="Courier New"/>
-          <w:color w:val="2E8B57"/>
-          <w:sz w:val="18"/>
-          <w:szCs w:val="18"/>
-        </w:rPr>
-        <w:br/>
-      </w:r>
-      <w:r>
-        <w:rPr>
-          <w:rFonts w:ascii="Courier New" w:hAnsi="Courier New" w:cs="Courier New"/>
-          <w:color w:val="2E8B57"/>
-          <w:sz w:val="18"/>
-          <w:szCs w:val="18"/>
-          <w:shd w:val="clear" w:color="auto" w:fill="FFFFFF"/>
-        </w:rPr>
-        <w:t>   </w:t>
-      </w:r>
-      <w:proofErr w:type="spellStart"/>
-      <w:r>
-        <w:rPr>
-          <w:rFonts w:ascii="Courier New" w:hAnsi="Courier New" w:cs="Courier New"/>
-          <w:color w:val="2E8B57"/>
-          <w:sz w:val="18"/>
-          <w:szCs w:val="18"/>
-          <w:shd w:val="clear" w:color="auto" w:fill="FFFFFF"/>
-        </w:rPr>
-        <w:t>intruder</w:t>
-      </w:r>
-      <w:proofErr w:type="spellEnd"/>
-      <w:r>
-        <w:rPr>
-          <w:rFonts w:ascii="Courier New" w:hAnsi="Courier New" w:cs="Courier New"/>
-          <w:color w:val="2E8B57"/>
-          <w:sz w:val="18"/>
-          <w:szCs w:val="18"/>
-          <w:shd w:val="clear" w:color="auto" w:fill="FFFFFF"/>
-        </w:rPr>
-        <w:t xml:space="preserve"> = </w:t>
-      </w:r>
-      <w:proofErr w:type="spellStart"/>
-      <w:r>
-        <w:rPr>
-          <w:rFonts w:ascii="Courier New" w:hAnsi="Courier New" w:cs="Courier New"/>
-          <w:color w:val="2E8B57"/>
-          <w:sz w:val="18"/>
-          <w:szCs w:val="18"/>
-          <w:shd w:val="clear" w:color="auto" w:fill="FFFFFF"/>
-        </w:rPr>
-        <w:t>true</w:t>
-      </w:r>
-      <w:proofErr w:type="spellEnd"/>
-      <w:r>
-        <w:rPr>
-          <w:rFonts w:ascii="Courier New" w:hAnsi="Courier New" w:cs="Courier New"/>
-          <w:color w:val="2E8B57"/>
-          <w:sz w:val="18"/>
-          <w:szCs w:val="18"/>
-          <w:shd w:val="clear" w:color="auto" w:fill="FFFFFF"/>
-        </w:rPr>
-        <w:t>;</w:t>
-      </w:r>
-      <w:r>
-        <w:rPr>
-          <w:rFonts w:ascii="Courier New" w:hAnsi="Courier New" w:cs="Courier New"/>
-          <w:color w:val="2E8B57"/>
-          <w:sz w:val="18"/>
-          <w:szCs w:val="18"/>
-        </w:rPr>
-        <w:br/>
-      </w:r>
-      <w:r>
-        <w:rPr>
-          <w:rFonts w:ascii="Courier New" w:hAnsi="Courier New" w:cs="Courier New"/>
-          <w:color w:val="2E8B57"/>
-          <w:sz w:val="18"/>
-          <w:szCs w:val="18"/>
-          <w:shd w:val="clear" w:color="auto" w:fill="FFFFFF"/>
-        </w:rPr>
-        <w:t> }</w:t>
-      </w:r>
-      <w:r>
-        <w:rPr>
-          <w:rFonts w:ascii="Courier New" w:hAnsi="Courier New" w:cs="Courier New"/>
-          <w:color w:val="2E8B57"/>
-          <w:sz w:val="18"/>
-          <w:szCs w:val="18"/>
-        </w:rPr>
-        <w:br/>
-      </w:r>
-      <w:r>
-        <w:rPr>
-          <w:rFonts w:ascii="Courier New" w:hAnsi="Courier New" w:cs="Courier New"/>
-          <w:color w:val="2E8B57"/>
-          <w:sz w:val="18"/>
-          <w:szCs w:val="18"/>
-          <w:shd w:val="clear" w:color="auto" w:fill="FFFFFF"/>
-        </w:rPr>
-        <w:t> // on remet à zéro systématiquement après avoir vérifié pour ne pas avoir d'erreur</w:t>
-      </w:r>
-      <w:r>
-        <w:rPr>
-          <w:rFonts w:ascii="Courier New" w:hAnsi="Courier New" w:cs="Courier New"/>
-          <w:color w:val="2E8B57"/>
-          <w:sz w:val="18"/>
-          <w:szCs w:val="18"/>
-        </w:rPr>
-        <w:br/>
-      </w:r>
-      <w:r>
-        <w:rPr>
-          <w:rFonts w:ascii="Courier New" w:hAnsi="Courier New" w:cs="Courier New"/>
-          <w:color w:val="2E8B57"/>
-          <w:sz w:val="18"/>
-          <w:szCs w:val="18"/>
-          <w:shd w:val="clear" w:color="auto" w:fill="FFFFFF"/>
-        </w:rPr>
-        <w:t> </w:t>
-      </w:r>
-      <w:proofErr w:type="spellStart"/>
-      <w:r>
-        <w:rPr>
-          <w:rFonts w:ascii="Courier New" w:hAnsi="Courier New" w:cs="Courier New"/>
-          <w:color w:val="2E8B57"/>
-          <w:sz w:val="18"/>
-          <w:szCs w:val="18"/>
-          <w:shd w:val="clear" w:color="auto" w:fill="FFFFFF"/>
-        </w:rPr>
-        <w:t>pwd.reset</w:t>
-      </w:r>
-      <w:proofErr w:type="spellEnd"/>
-      <w:r>
-        <w:rPr>
-          <w:rFonts w:ascii="Courier New" w:hAnsi="Courier New" w:cs="Courier New"/>
-          <w:color w:val="2E8B57"/>
-          <w:sz w:val="18"/>
-          <w:szCs w:val="18"/>
-          <w:shd w:val="clear" w:color="auto" w:fill="FFFFFF"/>
-        </w:rPr>
-        <w:t>();</w:t>
-      </w:r>
-      <w:r>
-        <w:rPr>
-          <w:rFonts w:ascii="Courier New" w:hAnsi="Courier New" w:cs="Courier New"/>
-          <w:color w:val="2E8B57"/>
-          <w:sz w:val="18"/>
-          <w:szCs w:val="18"/>
-        </w:rPr>
-        <w:br/>
-      </w:r>
-      <w:r>
-        <w:rPr>
-          <w:rFonts w:ascii="Courier New" w:hAnsi="Courier New" w:cs="Courier New"/>
-          <w:color w:val="2E8B57"/>
-          <w:sz w:val="18"/>
-          <w:szCs w:val="18"/>
-          <w:shd w:val="clear" w:color="auto" w:fill="FFFFFF"/>
-        </w:rPr>
-        <w:t>}</w:t>
-      </w:r>
     </w:p>
     <w:p>
       <w:pPr>
@@ -19336,7 +19409,7 @@
           <w:sz w:val="24"/>
         </w:rPr>
       </w:pPr>
-      <w:hyperlink r:id="rId28" w:history="1">
+      <w:hyperlink r:id="rId30" w:history="1">
         <w:r>
           <w:rPr>
             <w:rStyle w:val="Lienhypertexte"/>
@@ -20301,6 +20374,18 @@
       </w:tblBorders>
     </w:tblPr>
   </w:style>
+  <w:style w:type="character" w:styleId="Lienhypertextesuivivisit">
+    <w:name w:val="FollowedHyperlink"/>
+    <w:basedOn w:val="Policepardfaut"/>
+    <w:uiPriority w:val="99"/>
+    <w:semiHidden/>
+    <w:unhideWhenUsed/>
+    <w:rsid w:val="00C30408"/>
+    <w:rPr>
+      <w:color w:val="954F72" w:themeColor="followedHyperlink"/>
+      <w:u w:val="single"/>
+    </w:rPr>
+  </w:style>
 </w:styles>
 </file>
 

--- a/Cyril/Compte rendu.docx
+++ b/Cyril/Compte rendu.docx
@@ -2902,8 +2902,7 @@
     <w:p>
       <w:pPr>
         <w:rPr>
-          <w:b/>
-          <w:sz w:val="28"/>
+          <w:rStyle w:val="Lienhypertexte"/>
         </w:rPr>
       </w:pPr>
       <w:hyperlink r:id="rId13" w:history="1">
@@ -2911,23 +2910,114 @@
           <w:rPr>
             <w:rStyle w:val="Lienhypertexte"/>
           </w:rPr>
-          <w:t>http://www.codeurjava.com/2016/12/formulaire-de-logi</w:t>
-        </w:r>
-        <w:bookmarkStart w:id="0" w:name="_GoBack"/>
-        <w:bookmarkEnd w:id="0"/>
-        <w:r>
-          <w:rPr>
-            <w:rStyle w:val="Lienhypertexte"/>
-          </w:rPr>
-          <w:t>n</w:t>
-        </w:r>
-        <w:r>
-          <w:rPr>
-            <w:rStyle w:val="Lienhypertexte"/>
-          </w:rPr>
-          <w:t>-avec-html-css-php-et-mysql.html</w:t>
+          <w:t>http://www.codeurjava.com/2016/12/formulaire-de-login-avec-html-css-php-et-mysql.html</w:t>
         </w:r>
       </w:hyperlink>
+    </w:p>
+    <w:p>
+      <w:pPr>
+        <w:rPr>
+          <w:rStyle w:val="Lienhypertexte"/>
+        </w:rPr>
+      </w:pPr>
+    </w:p>
+    <w:p>
+      <w:pPr>
+        <w:numPr>
+          <w:ilvl w:val="0"/>
+          <w:numId w:val="3"/>
+        </w:numPr>
+        <w:rPr>
+          <w:b/>
+          <w:sz w:val="28"/>
+        </w:rPr>
+      </w:pPr>
+      <w:r>
+        <w:rPr>
+          <w:b/>
+          <w:sz w:val="28"/>
+        </w:rPr>
+        <w:t>Quatre étapes pour créer un formulaire de connexion :</w:t>
+      </w:r>
+      <w:r>
+        <w:rPr>
+          <w:b/>
+          <w:sz w:val="28"/>
+        </w:rPr>
+        <w:br/>
+      </w:r>
+      <w:r>
+        <w:rPr>
+          <w:b/>
+          <w:sz w:val="28"/>
+        </w:rPr>
+        <w:br/>
+        <w:t>1- Créer un fichier HTML contenant la structure du formulaire</w:t>
+      </w:r>
+      <w:r>
+        <w:rPr>
+          <w:b/>
+          <w:sz w:val="28"/>
+        </w:rPr>
+        <w:br/>
+        <w:t>2- Créer un fichier CSS pour définir le style</w:t>
+      </w:r>
+      <w:r>
+        <w:rPr>
+          <w:b/>
+          <w:sz w:val="28"/>
+        </w:rPr>
+        <w:br/>
+        <w:t xml:space="preserve">3- Créer un fichier de login PHP qui va </w:t>
+      </w:r>
+      <w:proofErr w:type="spellStart"/>
+      <w:r>
+        <w:rPr>
+          <w:b/>
+          <w:sz w:val="28"/>
+        </w:rPr>
+        <w:t>vérifie</w:t>
+      </w:r>
+      <w:proofErr w:type="spellEnd"/>
+      <w:r>
+        <w:rPr>
+          <w:b/>
+          <w:sz w:val="28"/>
+        </w:rPr>
+        <w:t xml:space="preserve"> les champs de formulaire </w:t>
+      </w:r>
+      <w:proofErr w:type="gramStart"/>
+      <w:r>
+        <w:rPr>
+          <w:b/>
+          <w:sz w:val="28"/>
+        </w:rPr>
+        <w:t>si ils</w:t>
+      </w:r>
+      <w:proofErr w:type="gramEnd"/>
+      <w:r>
+        <w:rPr>
+          <w:b/>
+          <w:sz w:val="28"/>
+        </w:rPr>
+        <w:t xml:space="preserve"> correspondent aux valeurs de la table dans la base de données</w:t>
+      </w:r>
+      <w:r>
+        <w:rPr>
+          <w:b/>
+          <w:sz w:val="28"/>
+        </w:rPr>
+        <w:br/>
+        <w:t>4- Créer un fichier PHP de la page principale et de la déconnexion</w:t>
+      </w:r>
+    </w:p>
+    <w:p>
+      <w:pPr>
+        <w:rPr>
+          <w:b/>
+          <w:sz w:val="28"/>
+        </w:rPr>
+      </w:pPr>
     </w:p>
     <w:p>
       <w:pPr>
@@ -4364,6 +4454,7 @@
           <w:color w:val="000000"/>
           <w:lang w:eastAsia="fr-FR"/>
         </w:rPr>
+        <w:lastRenderedPageBreak/>
         <w:t xml:space="preserve">                &lt;</w:t>
       </w:r>
       <w:proofErr w:type="gramStart"/>
@@ -5032,7 +5123,6 @@
           <w:color w:val="000000"/>
           <w:lang w:eastAsia="fr-FR"/>
         </w:rPr>
-        <w:lastRenderedPageBreak/>
         <w:t xml:space="preserve">    &lt;/body&gt;</w:t>
       </w:r>
     </w:p>
@@ -7226,6 +7316,7 @@
           <w:sz w:val="18"/>
           <w:lang w:eastAsia="fr-FR"/>
         </w:rPr>
+        <w:lastRenderedPageBreak/>
         <w:t xml:space="preserve">        </w:t>
       </w:r>
       <w:proofErr w:type="gramStart"/>
@@ -7878,7 +7969,6 @@
           <w:sz w:val="18"/>
           <w:lang w:eastAsia="fr-FR"/>
         </w:rPr>
-        <w:lastRenderedPageBreak/>
         <w:t xml:space="preserve">    {</w:t>
       </w:r>
     </w:p>
@@ -9427,6 +9517,7 @@
           <w:color w:val="000000"/>
           <w:lang w:eastAsia="fr-FR"/>
         </w:rPr>
+        <w:lastRenderedPageBreak/>
         <w:t xml:space="preserve">                    // afficher un message</w:t>
       </w:r>
     </w:p>
@@ -11017,6 +11108,7 @@
           <w:color w:val="000000"/>
           <w:szCs w:val="22"/>
         </w:rPr>
+        <w:lastRenderedPageBreak/>
         <w:t xml:space="preserve">                    </w:t>
       </w:r>
       <w:proofErr w:type="spellStart"/>
@@ -11241,7 +11333,6 @@
           <w:b/>
           <w:sz w:val="28"/>
         </w:rPr>
-        <w:lastRenderedPageBreak/>
         <w:t>Création</w:t>
       </w:r>
       <w:r>
@@ -11370,8 +11461,563 @@
     <w:p>
       <w:pPr>
         <w:rPr>
-          <w:b/>
-          <w:sz w:val="28"/>
+          <w:sz w:val="24"/>
+        </w:rPr>
+      </w:pPr>
+      <w:r>
+        <w:rPr>
+          <w:sz w:val="24"/>
+        </w:rPr>
+        <mc:AlternateContent>
+          <mc:Choice Requires="wps">
+            <w:drawing>
+              <wp:anchor distT="0" distB="0" distL="114300" distR="114300" simplePos="0" relativeHeight="251670528" behindDoc="0" locked="0" layoutInCell="1" allowOverlap="1" wp14:anchorId="2FF44BD9" wp14:editId="4A0E9FB2">
+                <wp:simplePos x="0" y="0"/>
+                <wp:positionH relativeFrom="column">
+                  <wp:posOffset>0</wp:posOffset>
+                </wp:positionH>
+                <wp:positionV relativeFrom="paragraph">
+                  <wp:posOffset>0</wp:posOffset>
+                </wp:positionV>
+                <wp:extent cx="5360020" cy="1169551"/>
+                <wp:effectExtent l="0" t="0" r="0" b="0"/>
+                <wp:wrapNone/>
+                <wp:docPr id="11" name="Rectangle 6">
+                  <a:extLst xmlns:a="http://schemas.openxmlformats.org/drawingml/2006/main"/>
+                </wp:docPr>
+                <wp:cNvGraphicFramePr/>
+                <a:graphic xmlns:a="http://schemas.openxmlformats.org/drawingml/2006/main">
+                  <a:graphicData uri="http://schemas.microsoft.com/office/word/2010/wordprocessingShape">
+                    <wps:wsp>
+                      <wps:cNvSpPr/>
+                      <wps:spPr>
+                        <a:xfrm>
+                          <a:off x="0" y="0"/>
+                          <a:ext cx="5360020" cy="1169551"/>
+                        </a:xfrm>
+                        <a:prstGeom prst="rect">
+                          <a:avLst/>
+                        </a:prstGeom>
+                      </wps:spPr>
+                      <wps:txbx>
+                        <w:txbxContent>
+                          <w:p>
+                            <w:pPr>
+                              <w:jc w:val="both"/>
+                              <w:rPr>
+                                <w:sz w:val="24"/>
+                                <w:szCs w:val="24"/>
+                              </w:rPr>
+                            </w:pPr>
+                            <w:r>
+                              <w:rPr>
+                                <w:rFonts w:hAnsi="Calibri"/>
+                                <w:color w:val="404040" w:themeColor="text1" w:themeTint="BF"/>
+                                <w:kern w:val="24"/>
+                                <w:sz w:val="28"/>
+                                <w:szCs w:val="28"/>
+                              </w:rPr>
+                              <w:t>Ce qui autorise DUBOIS à lancer sur la table T_CHAMBRE (SELECT, INSERT, DELETE).</w:t>
+                            </w:r>
+                          </w:p>
+                          <w:p>
+                            <w:pPr>
+                              <w:jc w:val="both"/>
+                            </w:pPr>
+                            <w:r>
+                              <w:rPr>
+                                <w:rFonts w:hAnsi="Calibri"/>
+                                <w:color w:val="404040" w:themeColor="text1" w:themeTint="BF"/>
+                                <w:kern w:val="24"/>
+                                <w:sz w:val="28"/>
+                                <w:szCs w:val="28"/>
+                              </w:rPr>
+                              <w:t>On parle alors d'héritage de droits c'est à dire que l'utilisateur dotés de ces droits peut à nouveau les céder à un ou plusieurs autres utilisateurs.</w:t>
+                            </w:r>
+                          </w:p>
+                        </w:txbxContent>
+                      </wps:txbx>
+                      <wps:bodyPr wrap="square">
+                        <a:spAutoFit/>
+                      </wps:bodyPr>
+                    </wps:wsp>
+                  </a:graphicData>
+                </a:graphic>
+              </wp:anchor>
+            </w:drawing>
+          </mc:Choice>
+          <mc:Fallback>
+            <w:pict>
+              <v:rect w14:anchorId="2FF44BD9" id="Rectangle 6" o:spid="_x0000_s1026" style="position:absolute;margin-left:0;margin-top:0;width:422.05pt;height:92.1pt;z-index:251670528;visibility:visible;mso-wrap-style:square;mso-wrap-distance-left:9pt;mso-wrap-distance-top:0;mso-wrap-distance-right:9pt;mso-wrap-distance-bottom:0;mso-position-horizontal:absolute;mso-position-horizontal-relative:text;mso-position-vertical:absolute;mso-position-vertical-relative:text;v-text-anchor:top" o:gfxdata="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" filled="f" stroked="f">
+                <v:textbox style="mso-fit-shape-to-text:t">
+                  <w:txbxContent>
+                    <w:p>
+                      <w:pPr>
+                        <w:jc w:val="both"/>
+                        <w:rPr>
+                          <w:sz w:val="24"/>
+                          <w:szCs w:val="24"/>
+                        </w:rPr>
+                      </w:pPr>
+                      <w:r>
+                        <w:rPr>
+                          <w:rFonts w:hAnsi="Calibri"/>
+                          <w:color w:val="404040" w:themeColor="text1" w:themeTint="BF"/>
+                          <w:kern w:val="24"/>
+                          <w:sz w:val="28"/>
+                          <w:szCs w:val="28"/>
+                        </w:rPr>
+                        <w:t>Ce qui autorise DUBOIS à lancer sur la table T_CHAMBRE (SELECT, INSERT, DELETE).</w:t>
+                      </w:r>
+                    </w:p>
+                    <w:p>
+                      <w:pPr>
+                        <w:jc w:val="both"/>
+                      </w:pPr>
+                      <w:r>
+                        <w:rPr>
+                          <w:rFonts w:hAnsi="Calibri"/>
+                          <w:color w:val="404040" w:themeColor="text1" w:themeTint="BF"/>
+                          <w:kern w:val="24"/>
+                          <w:sz w:val="28"/>
+                          <w:szCs w:val="28"/>
+                        </w:rPr>
+                        <w:t>On parle alors d'héritage de droits c'est à dire que l'utilisateur dotés de ces droits peut à nouveau les céder à un ou plusieurs autres utilisateurs.</w:t>
+                      </w:r>
+                    </w:p>
+                  </w:txbxContent>
+                </v:textbox>
+              </v:rect>
+            </w:pict>
+          </mc:Fallback>
+        </mc:AlternateContent>
+      </w:r>
+    </w:p>
+    <w:p>
+      <w:pPr>
+        <w:rPr>
+          <w:sz w:val="24"/>
+        </w:rPr>
+      </w:pPr>
+    </w:p>
+    <w:p>
+      <w:pPr>
+        <w:rPr>
+          <w:sz w:val="24"/>
+        </w:rPr>
+      </w:pPr>
+    </w:p>
+    <w:p>
+      <w:pPr>
+        <w:rPr>
+          <w:sz w:val="24"/>
+        </w:rPr>
+      </w:pPr>
+    </w:p>
+    <w:p>
+      <w:pPr>
+        <w:rPr>
+          <w:sz w:val="24"/>
+        </w:rPr>
+      </w:pPr>
+      <w:r>
+        <w:rPr>
+          <w:sz w:val="24"/>
+        </w:rPr>
+        <mc:AlternateContent>
+          <mc:Choice Requires="wps">
+            <w:drawing>
+              <wp:anchor distT="0" distB="0" distL="114300" distR="114300" simplePos="0" relativeHeight="251672576" behindDoc="0" locked="0" layoutInCell="1" allowOverlap="1" wp14:anchorId="70BD98B7" wp14:editId="6E307EFB">
+                <wp:simplePos x="0" y="0"/>
+                <wp:positionH relativeFrom="margin">
+                  <wp:align>left</wp:align>
+                </wp:positionH>
+                <wp:positionV relativeFrom="paragraph">
+                  <wp:posOffset>336</wp:posOffset>
+                </wp:positionV>
+                <wp:extent cx="4501322" cy="584775"/>
+                <wp:effectExtent l="0" t="0" r="0" b="0"/>
+                <wp:wrapNone/>
+                <wp:docPr id="12" name="Rectangle 1">
+                  <a:extLst xmlns:a="http://schemas.openxmlformats.org/drawingml/2006/main"/>
+                </wp:docPr>
+                <wp:cNvGraphicFramePr>
+                  <a:graphicFrameLocks xmlns:a="http://schemas.openxmlformats.org/drawingml/2006/main"/>
+                </wp:cNvGraphicFramePr>
+                <a:graphic xmlns:a="http://schemas.openxmlformats.org/drawingml/2006/main">
+                  <a:graphicData uri="http://schemas.microsoft.com/office/word/2010/wordprocessingShape">
+                    <wps:wsp>
+                      <wps:cNvSpPr>
+                        <a:spLocks noChangeArrowheads="1"/>
+                      </wps:cNvSpPr>
+                      <wps:spPr bwMode="auto">
+                        <a:xfrm>
+                          <a:off x="0" y="0"/>
+                          <a:ext cx="4501322" cy="584775"/>
+                        </a:xfrm>
+                        <a:prstGeom prst="rect">
+                          <a:avLst/>
+                        </a:prstGeom>
+                        <a:noFill/>
+                        <a:ln>
+                          <a:noFill/>
+                        </a:ln>
+                        <a:effectLst/>
+                        <a:extLst>
+                          <a:ext uri="{909E8E84-426E-40DD-AFC4-6F175D3DCCD1}">
+                            <a14:hiddenFill xmlns:a14="http://schemas.microsoft.com/office/drawing/2010/main">
+                              <a:solidFill>
+                                <a:schemeClr val="accent1"/>
+                              </a:solidFill>
+                            </a14:hiddenFill>
+                          </a:ext>
+                          <a:ext uri="{91240B29-F687-4F45-9708-019B960494DF}">
+                            <a14:hiddenLine xmlns:a14="http://schemas.microsoft.com/office/drawing/2010/main" w="9525">
+                              <a:solidFill>
+                                <a:schemeClr val="tx1"/>
+                              </a:solidFill>
+                              <a:miter lim="800000"/>
+                              <a:headEnd/>
+                              <a:tailEnd/>
+                            </a14:hiddenLine>
+                          </a:ext>
+                          <a:ext uri="{AF507438-7753-43E0-B8FC-AC1667EBCBE1}">
+                            <a14:hiddenEffects xmlns:a14="http://schemas.microsoft.com/office/drawing/2010/main">
+                              <a:effectLst>
+                                <a:outerShdw dist="35921" dir="2700000" algn="ctr" rotWithShape="0">
+                                  <a:schemeClr val="bg2"/>
+                                </a:outerShdw>
+                              </a:effectLst>
+                            </a14:hiddenEffects>
+                          </a:ext>
+                        </a:extLst>
+                      </wps:spPr>
+                      <wps:txbx>
+                        <w:txbxContent>
+                          <w:p>
+                            <w:pPr>
+                              <w:kinsoku w:val="0"/>
+                              <w:overflowPunct w:val="0"/>
+                              <w:textAlignment w:val="baseline"/>
+                              <w:rPr>
+                                <w:sz w:val="24"/>
+                                <w:szCs w:val="24"/>
+                              </w:rPr>
+                            </w:pPr>
+                            <w:r>
+                              <w:rPr>
+                                <w:rFonts w:ascii="Courier New" w:hAnsi="Courier New" w:cs="Courier New"/>
+                                <w:color w:val="7F0055"/>
+                                <w:kern w:val="24"/>
+                                <w:sz w:val="32"/>
+                                <w:szCs w:val="32"/>
+                              </w:rPr>
+                              <w:t>GRANT</w:t>
+                            </w:r>
+                            <w:r>
+                              <w:rPr>
+                                <w:rFonts w:ascii="Courier New" w:hAnsi="Courier New" w:cs="Courier New"/>
+                                <w:color w:val="000000"/>
+                                <w:kern w:val="24"/>
+                                <w:sz w:val="32"/>
+                                <w:szCs w:val="32"/>
+                              </w:rPr>
+                              <w:t xml:space="preserve"> </w:t>
+                            </w:r>
+                            <w:r>
+                              <w:rPr>
+                                <w:rFonts w:ascii="Courier New" w:hAnsi="Courier New" w:cs="Courier New"/>
+                                <w:color w:val="7F0055"/>
+                                <w:kern w:val="24"/>
+                                <w:sz w:val="32"/>
+                                <w:szCs w:val="32"/>
+                              </w:rPr>
+                              <w:t>ALL</w:t>
+                            </w:r>
+                            <w:r>
+                              <w:rPr>
+                                <w:rFonts w:ascii="Courier New" w:hAnsi="Courier New" w:cs="Courier New"/>
+                                <w:color w:val="000000"/>
+                                <w:kern w:val="24"/>
+                                <w:sz w:val="32"/>
+                                <w:szCs w:val="32"/>
+                              </w:rPr>
+                              <w:t xml:space="preserve"> </w:t>
+                            </w:r>
+                            <w:r>
+                              <w:rPr>
+                                <w:rFonts w:ascii="Courier New" w:hAnsi="Courier New" w:cs="Courier New"/>
+                                <w:color w:val="7F0055"/>
+                                <w:kern w:val="24"/>
+                                <w:sz w:val="32"/>
+                                <w:szCs w:val="32"/>
+                              </w:rPr>
+                              <w:t>PRIVILEGES</w:t>
+                            </w:r>
+                            <w:r>
+                              <w:rPr>
+                                <w:rFonts w:ascii="Courier New" w:hAnsi="Courier New" w:cs="Courier New"/>
+                                <w:color w:val="000000"/>
+                                <w:kern w:val="24"/>
+                                <w:sz w:val="32"/>
+                                <w:szCs w:val="32"/>
+                              </w:rPr>
+                              <w:t xml:space="preserve"> </w:t>
+                            </w:r>
+                            <w:r>
+                              <w:rPr>
+                                <w:rFonts w:ascii="Courier New" w:hAnsi="Courier New" w:cs="Courier New"/>
+                                <w:color w:val="7F0055"/>
+                                <w:kern w:val="24"/>
+                                <w:sz w:val="32"/>
+                                <w:szCs w:val="32"/>
+                              </w:rPr>
+                              <w:t>ON</w:t>
+                            </w:r>
+                            <w:r>
+                              <w:rPr>
+                                <w:rFonts w:ascii="Courier New" w:hAnsi="Courier New" w:cs="Courier New"/>
+                                <w:color w:val="000000"/>
+                                <w:kern w:val="24"/>
+                                <w:sz w:val="32"/>
+                                <w:szCs w:val="32"/>
+                              </w:rPr>
+                              <w:t xml:space="preserve"> </w:t>
+                            </w:r>
+                            <w:r>
+                              <w:rPr>
+                                <w:rFonts w:ascii="Courier New" w:hAnsi="Courier New" w:cs="Courier New"/>
+                                <w:color w:val="7F0055"/>
+                                <w:kern w:val="24"/>
+                                <w:sz w:val="32"/>
+                                <w:szCs w:val="32"/>
+                              </w:rPr>
+                              <w:t>TABLE</w:t>
+                            </w:r>
+                            <w:r>
+                              <w:rPr>
+                                <w:rFonts w:ascii="Courier New" w:hAnsi="Courier New" w:cs="Courier New"/>
+                                <w:color w:val="000000"/>
+                                <w:kern w:val="24"/>
+                                <w:sz w:val="32"/>
+                                <w:szCs w:val="32"/>
+                              </w:rPr>
+                              <w:t xml:space="preserve"> T_CHAMBRE </w:t>
+                            </w:r>
+                            <w:r>
+                              <w:rPr>
+                                <w:rFonts w:ascii="Courier New" w:hAnsi="Courier New" w:cs="Courier New"/>
+                                <w:color w:val="7F0055"/>
+                                <w:kern w:val="24"/>
+                                <w:sz w:val="32"/>
+                                <w:szCs w:val="32"/>
+                              </w:rPr>
+                              <w:t>TO</w:t>
+                            </w:r>
+                            <w:r>
+                              <w:rPr>
+                                <w:rFonts w:ascii="Courier New" w:hAnsi="Courier New" w:cs="Courier New"/>
+                                <w:color w:val="000000"/>
+                                <w:kern w:val="24"/>
+                                <w:sz w:val="32"/>
+                                <w:szCs w:val="32"/>
+                              </w:rPr>
+                              <w:t xml:space="preserve"> DUBOIS</w:t>
+                            </w:r>
+                            <w:r>
+                              <w:rPr>
+                                <w:rFonts w:hAnsi="Calibri"/>
+                                <w:color w:val="000000" w:themeColor="text1"/>
+                                <w:kern w:val="24"/>
+                                <w:sz w:val="28"/>
+                                <w:szCs w:val="28"/>
+                              </w:rPr>
+                              <w:t xml:space="preserve"> </w:t>
+                            </w:r>
+                          </w:p>
+                        </w:txbxContent>
+                      </wps:txbx>
+                      <wps:bodyPr vert="horz" wrap="square" lIns="91440" tIns="45720" rIns="91440" bIns="45720" numCol="1" anchor="ctr" anchorCtr="0" compatLnSpc="1">
+                        <a:prstTxWarp prst="textNoShape">
+                          <a:avLst/>
+                        </a:prstTxWarp>
+                        <a:spAutoFit/>
+                      </wps:bodyPr>
+                    </wps:wsp>
+                  </a:graphicData>
+                </a:graphic>
+              </wp:anchor>
+            </w:drawing>
+          </mc:Choice>
+          <mc:Fallback>
+            <w:pict>
+              <v:rect w14:anchorId="70BD98B7" id="Rectangle 1" o:spid="_x0000_s1027" style="position:absolute;margin-left:0;margin-top:.05pt;width:354.45pt;height:46.05pt;z-index:251672576;visibility:visible;mso-wrap-style:square;mso-wrap-distance-left:9pt;mso-wrap-distance-top:0;mso-wrap-distance-right:9pt;mso-wrap-distance-bottom:0;mso-position-horizontal:left;mso-position-horizontal-relative:margin;mso-position-vertical:absolute;mso-position-vertical-relative:text;v-text-anchor:middle" o:gfxdata="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" filled="f" fillcolor="#4472c4 [3204]" stroked="f" strokecolor="black [3213]">
+                <v:shadow color="#e7e6e6 [3214]"/>
+                <v:textbox style="mso-fit-shape-to-text:t">
+                  <w:txbxContent>
+                    <w:p>
+                      <w:pPr>
+                        <w:kinsoku w:val="0"/>
+                        <w:overflowPunct w:val="0"/>
+                        <w:textAlignment w:val="baseline"/>
+                        <w:rPr>
+                          <w:sz w:val="24"/>
+                          <w:szCs w:val="24"/>
+                        </w:rPr>
+                      </w:pPr>
+                      <w:r>
+                        <w:rPr>
+                          <w:rFonts w:ascii="Courier New" w:hAnsi="Courier New" w:cs="Courier New"/>
+                          <w:color w:val="7F0055"/>
+                          <w:kern w:val="24"/>
+                          <w:sz w:val="32"/>
+                          <w:szCs w:val="32"/>
+                        </w:rPr>
+                        <w:t>GRANT</w:t>
+                      </w:r>
+                      <w:r>
+                        <w:rPr>
+                          <w:rFonts w:ascii="Courier New" w:hAnsi="Courier New" w:cs="Courier New"/>
+                          <w:color w:val="000000"/>
+                          <w:kern w:val="24"/>
+                          <w:sz w:val="32"/>
+                          <w:szCs w:val="32"/>
+                        </w:rPr>
+                        <w:t xml:space="preserve"> </w:t>
+                      </w:r>
+                      <w:r>
+                        <w:rPr>
+                          <w:rFonts w:ascii="Courier New" w:hAnsi="Courier New" w:cs="Courier New"/>
+                          <w:color w:val="7F0055"/>
+                          <w:kern w:val="24"/>
+                          <w:sz w:val="32"/>
+                          <w:szCs w:val="32"/>
+                        </w:rPr>
+                        <w:t>ALL</w:t>
+                      </w:r>
+                      <w:r>
+                        <w:rPr>
+                          <w:rFonts w:ascii="Courier New" w:hAnsi="Courier New" w:cs="Courier New"/>
+                          <w:color w:val="000000"/>
+                          <w:kern w:val="24"/>
+                          <w:sz w:val="32"/>
+                          <w:szCs w:val="32"/>
+                        </w:rPr>
+                        <w:t xml:space="preserve"> </w:t>
+                      </w:r>
+                      <w:r>
+                        <w:rPr>
+                          <w:rFonts w:ascii="Courier New" w:hAnsi="Courier New" w:cs="Courier New"/>
+                          <w:color w:val="7F0055"/>
+                          <w:kern w:val="24"/>
+                          <w:sz w:val="32"/>
+                          <w:szCs w:val="32"/>
+                        </w:rPr>
+                        <w:t>PRIVILEGES</w:t>
+                      </w:r>
+                      <w:r>
+                        <w:rPr>
+                          <w:rFonts w:ascii="Courier New" w:hAnsi="Courier New" w:cs="Courier New"/>
+                          <w:color w:val="000000"/>
+                          <w:kern w:val="24"/>
+                          <w:sz w:val="32"/>
+                          <w:szCs w:val="32"/>
+                        </w:rPr>
+                        <w:t xml:space="preserve"> </w:t>
+                      </w:r>
+                      <w:r>
+                        <w:rPr>
+                          <w:rFonts w:ascii="Courier New" w:hAnsi="Courier New" w:cs="Courier New"/>
+                          <w:color w:val="7F0055"/>
+                          <w:kern w:val="24"/>
+                          <w:sz w:val="32"/>
+                          <w:szCs w:val="32"/>
+                        </w:rPr>
+                        <w:t>ON</w:t>
+                      </w:r>
+                      <w:r>
+                        <w:rPr>
+                          <w:rFonts w:ascii="Courier New" w:hAnsi="Courier New" w:cs="Courier New"/>
+                          <w:color w:val="000000"/>
+                          <w:kern w:val="24"/>
+                          <w:sz w:val="32"/>
+                          <w:szCs w:val="32"/>
+                        </w:rPr>
+                        <w:t xml:space="preserve"> </w:t>
+                      </w:r>
+                      <w:r>
+                        <w:rPr>
+                          <w:rFonts w:ascii="Courier New" w:hAnsi="Courier New" w:cs="Courier New"/>
+                          <w:color w:val="7F0055"/>
+                          <w:kern w:val="24"/>
+                          <w:sz w:val="32"/>
+                          <w:szCs w:val="32"/>
+                        </w:rPr>
+                        <w:t>TABLE</w:t>
+                      </w:r>
+                      <w:r>
+                        <w:rPr>
+                          <w:rFonts w:ascii="Courier New" w:hAnsi="Courier New" w:cs="Courier New"/>
+                          <w:color w:val="000000"/>
+                          <w:kern w:val="24"/>
+                          <w:sz w:val="32"/>
+                          <w:szCs w:val="32"/>
+                        </w:rPr>
+                        <w:t xml:space="preserve"> T_CHAMBRE </w:t>
+                      </w:r>
+                      <w:r>
+                        <w:rPr>
+                          <w:rFonts w:ascii="Courier New" w:hAnsi="Courier New" w:cs="Courier New"/>
+                          <w:color w:val="7F0055"/>
+                          <w:kern w:val="24"/>
+                          <w:sz w:val="32"/>
+                          <w:szCs w:val="32"/>
+                        </w:rPr>
+                        <w:t>TO</w:t>
+                      </w:r>
+                      <w:r>
+                        <w:rPr>
+                          <w:rFonts w:ascii="Courier New" w:hAnsi="Courier New" w:cs="Courier New"/>
+                          <w:color w:val="000000"/>
+                          <w:kern w:val="24"/>
+                          <w:sz w:val="32"/>
+                          <w:szCs w:val="32"/>
+                        </w:rPr>
+                        <w:t xml:space="preserve"> DUBOIS</w:t>
+                      </w:r>
+                      <w:r>
+                        <w:rPr>
+                          <w:rFonts w:hAnsi="Calibri"/>
+                          <w:color w:val="000000" w:themeColor="text1"/>
+                          <w:kern w:val="24"/>
+                          <w:sz w:val="28"/>
+                          <w:szCs w:val="28"/>
+                        </w:rPr>
+                        <w:t xml:space="preserve"> </w:t>
+                      </w:r>
+                    </w:p>
+                  </w:txbxContent>
+                </v:textbox>
+                <w10:wrap anchorx="margin"/>
+              </v:rect>
+            </w:pict>
+          </mc:Fallback>
+        </mc:AlternateContent>
+      </w:r>
+    </w:p>
+    <w:p>
+      <w:pPr>
+        <w:rPr>
+          <w:sz w:val="24"/>
+        </w:rPr>
+      </w:pPr>
+    </w:p>
+    <w:p/>
+    <w:p>
+      <w:pPr>
+        <w:rPr>
+          <w:color w:val="0000FF"/>
+          <w:u w:val="single"/>
         </w:rPr>
       </w:pPr>
       <w:hyperlink r:id="rId16" w:history="1">
@@ -11379,19 +12025,7 @@
           <w:rPr>
             <w:rStyle w:val="Lienhypertexte"/>
           </w:rPr>
-          <w:t>https://sqlpro.develo</w:t>
-        </w:r>
-        <w:r>
-          <w:rPr>
-            <w:rStyle w:val="Lienhypertexte"/>
-          </w:rPr>
-          <w:t>p</w:t>
-        </w:r>
-        <w:r>
-          <w:rPr>
-            <w:rStyle w:val="Lienhypertexte"/>
-          </w:rPr>
-          <w:t>pez.com/cours/sqlaz/dcl/</w:t>
+          <w:t>https://sqlpro.developpez.com/cours/sqlaz/dcl/</w:t>
         </w:r>
       </w:hyperlink>
     </w:p>
@@ -11443,6 +12077,7 @@
         <w:rPr>
           <w:noProof/>
         </w:rPr>
+        <w:lastRenderedPageBreak/>
         <w:drawing>
           <wp:anchor distT="0" distB="0" distL="114300" distR="114300" simplePos="0" relativeHeight="251665408" behindDoc="1" locked="0" layoutInCell="1" allowOverlap="1" wp14:anchorId="277ACC3B" wp14:editId="4F513F1C">
             <wp:simplePos x="0" y="0"/>
@@ -11627,7 +12262,7 @@
                 <v:stroke joinstyle="miter"/>
                 <v:path gradientshapeok="t" o:connecttype="rect"/>
               </v:shapetype>
-              <v:shape id="Zone de texte 2" o:spid="_x0000_s1026" type="#_x0000_t202" style="position:absolute;margin-left:-17.2pt;margin-top:8.85pt;width:185.9pt;height:116.15pt;z-index:251667456;visibility:visible;mso-wrap-style:square;mso-width-percent:400;mso-height-percent:0;mso-wrap-distance-left:9pt;mso-wrap-distance-top:3.6pt;mso-wrap-distance-right:9pt;mso-wrap-distance-bottom:3.6pt;mso-position-horizontal:absolute;mso-position-horizontal-relative:text;mso-position-vertical:absolute;mso-position-vertical-relative:text;mso-width-percent:400;mso-height-percent:0;mso-width-relative:margin;mso-height-relative:margin;v-text-anchor:top" o:gfxdata="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">
+              <v:shape id="Zone de texte 2" o:spid="_x0000_s1028" type="#_x0000_t202" style="position:absolute;margin-left:-17.2pt;margin-top:8.85pt;width:185.9pt;height:116.15pt;z-index:251667456;visibility:visible;mso-wrap-style:square;mso-width-percent:400;mso-height-percent:0;mso-wrap-distance-left:9pt;mso-wrap-distance-top:3.6pt;mso-wrap-distance-right:9pt;mso-wrap-distance-bottom:3.6pt;mso-position-horizontal:absolute;mso-position-horizontal-relative:text;mso-position-vertical:absolute;mso-position-vertical-relative:text;mso-width-percent:400;mso-height-percent:0;mso-width-relative:margin;mso-height-relative:margin;v-text-anchor:top" o:gfxdata="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">
                 <v:textbox>
                   <w:txbxContent>
                     <w:p>
@@ -11886,7 +12521,6 @@
           <w:color w:val="FF0000"/>
           <w:sz w:val="28"/>
         </w:rPr>
-        <w:lastRenderedPageBreak/>
         <w:t>Liste matériel</w:t>
       </w:r>
       <w:proofErr w:type="gramEnd"/>
@@ -12133,6 +12767,7 @@
         <w:rPr>
           <w:noProof/>
         </w:rPr>
+        <w:lastRenderedPageBreak/>
         <w:drawing>
           <wp:inline distT="0" distB="0" distL="0" distR="0" wp14:anchorId="637174D0" wp14:editId="129B4DD2">
             <wp:extent cx="2809875" cy="3623694"/>
@@ -12443,7 +13078,6 @@
           <w:rFonts w:ascii="Consolas" w:hAnsi="Consolas"/>
           <w:color w:val="CC4A00"/>
         </w:rPr>
-        <w:lastRenderedPageBreak/>
         <w:t xml:space="preserve">  {'1', '2', '3', 'A'},</w:t>
       </w:r>
     </w:p>
@@ -13144,6 +13778,7 @@
         <w:rPr>
           <w:noProof/>
         </w:rPr>
+        <w:lastRenderedPageBreak/>
         <w:drawing>
           <wp:anchor distT="0" distB="0" distL="114300" distR="114300" simplePos="0" relativeHeight="251664384" behindDoc="1" locked="0" layoutInCell="1" allowOverlap="1" wp14:anchorId="0AEA7C33" wp14:editId="113EC326">
             <wp:simplePos x="0" y="0"/>
@@ -13584,7 +14219,6 @@
           <w:noProof/>
           <w:u w:val="single"/>
         </w:rPr>
-        <w:lastRenderedPageBreak/>
         <w:drawing>
           <wp:anchor distT="0" distB="0" distL="114300" distR="114300" simplePos="0" relativeHeight="251658240" behindDoc="1" locked="0" layoutInCell="1" allowOverlap="1" wp14:anchorId="348B0A1E" wp14:editId="787096E3">
             <wp:simplePos x="0" y="0"/>
@@ -13705,6 +14339,7 @@
         <w:rPr>
           <w:noProof/>
         </w:rPr>
+        <w:lastRenderedPageBreak/>
         <w:drawing>
           <wp:anchor distT="0" distB="0" distL="114300" distR="114300" simplePos="0" relativeHeight="251659264" behindDoc="1" locked="0" layoutInCell="1" allowOverlap="1" wp14:anchorId="321CA0FF" wp14:editId="751F01EF">
             <wp:simplePos x="0" y="0"/>
@@ -13918,6 +14553,10 @@
         </w:rPr>
       </w:pPr>
       <w:r>
+        <w:rPr>
+          <w:noProof/>
+        </w:rPr>
+        <w:lastRenderedPageBreak/>
         <w:drawing>
           <wp:anchor distT="0" distB="0" distL="114300" distR="114300" simplePos="0" relativeHeight="251668480" behindDoc="1" locked="0" layoutInCell="1" allowOverlap="1" wp14:anchorId="549B61C1" wp14:editId="02444721">
             <wp:simplePos x="0" y="0"/>
@@ -14155,6 +14794,27 @@
     <w:p>
       <w:pPr>
         <w:rPr>
+          <w:sz w:val="24"/>
+        </w:rPr>
+      </w:pPr>
+    </w:p>
+    <w:p>
+      <w:pPr>
+        <w:rPr>
+          <w:sz w:val="24"/>
+        </w:rPr>
+      </w:pPr>
+    </w:p>
+    <w:p>
+      <w:pPr>
+        <w:rPr>
+          <w:sz w:val="24"/>
+        </w:rPr>
+      </w:pPr>
+    </w:p>
+    <w:p>
+      <w:pPr>
+        <w:rPr>
           <w:b/>
           <w:sz w:val="28"/>
         </w:rPr>
@@ -14164,6 +14824,7 @@
           <w:b/>
           <w:sz w:val="28"/>
         </w:rPr>
+        <w:lastRenderedPageBreak/>
         <w:t>Afficher énigme sur écran LCD</w:t>
       </w:r>
     </w:p>
@@ -19406,7 +20067,7 @@
     <w:p>
       <w:pPr>
         <w:rPr>
-          <w:sz w:val="24"/>
+          <w:rStyle w:val="Lienhypertexte"/>
         </w:rPr>
       </w:pPr>
       <w:hyperlink r:id="rId30" w:history="1">
@@ -19417,6 +20078,204 @@
           <w:t>http://forum.snootlab.com/viewtopic.php?f=43&amp;t=671#</w:t>
         </w:r>
       </w:hyperlink>
+    </w:p>
+    <w:p>
+      <w:pPr>
+        <w:rPr>
+          <w:rStyle w:val="Lienhypertexte"/>
+        </w:rPr>
+      </w:pPr>
+    </w:p>
+    <w:p>
+      <w:pPr>
+        <w:numPr>
+          <w:ilvl w:val="0"/>
+          <w:numId w:val="4"/>
+        </w:numPr>
+        <w:rPr>
+          <w:sz w:val="24"/>
+        </w:rPr>
+      </w:pPr>
+      <w:r>
+        <w:rPr>
+          <w:sz w:val="24"/>
+        </w:rPr>
+        <w:t xml:space="preserve">Coder sur l'Arduino le programme permettant d’activer le buzzer et d’afficher l’énigme sur l’écran LCD </w:t>
+      </w:r>
+    </w:p>
+    <w:p>
+      <w:pPr>
+        <w:numPr>
+          <w:ilvl w:val="0"/>
+          <w:numId w:val="5"/>
+        </w:numPr>
+        <w:rPr>
+          <w:sz w:val="24"/>
+        </w:rPr>
+      </w:pPr>
+      <w:r>
+        <w:rPr>
+          <w:sz w:val="24"/>
+        </w:rPr>
+        <w:lastRenderedPageBreak/>
+        <w:t>Librairie :</w:t>
+      </w:r>
+    </w:p>
+    <w:p>
+      <w:pPr>
+        <w:rPr>
+          <w:sz w:val="24"/>
+        </w:rPr>
+      </w:pPr>
+      <w:r>
+        <w:rPr>
+          <w:sz w:val="24"/>
+        </w:rPr>
+        <w:t>#</w:t>
+      </w:r>
+      <w:proofErr w:type="spellStart"/>
+      <w:r>
+        <w:rPr>
+          <w:sz w:val="24"/>
+        </w:rPr>
+        <w:t>include</w:t>
+      </w:r>
+      <w:proofErr w:type="spellEnd"/>
+      <w:r>
+        <w:rPr>
+          <w:sz w:val="24"/>
+        </w:rPr>
+        <w:t xml:space="preserve"> &lt;</w:t>
+      </w:r>
+      <w:proofErr w:type="spellStart"/>
+      <w:r>
+        <w:rPr>
+          <w:sz w:val="24"/>
+        </w:rPr>
+        <w:t>Password.h</w:t>
+      </w:r>
+      <w:proofErr w:type="spellEnd"/>
+      <w:r>
+        <w:rPr>
+          <w:sz w:val="24"/>
+        </w:rPr>
+        <w:t xml:space="preserve">&gt; </w:t>
+      </w:r>
+    </w:p>
+    <w:p>
+      <w:pPr>
+        <w:rPr>
+          <w:sz w:val="24"/>
+        </w:rPr>
+      </w:pPr>
+      <w:r>
+        <w:rPr>
+          <w:sz w:val="24"/>
+        </w:rPr>
+        <w:t>#</w:t>
+      </w:r>
+      <w:proofErr w:type="spellStart"/>
+      <w:r>
+        <w:rPr>
+          <w:sz w:val="24"/>
+        </w:rPr>
+        <w:t>include</w:t>
+      </w:r>
+      <w:proofErr w:type="spellEnd"/>
+      <w:r>
+        <w:rPr>
+          <w:sz w:val="24"/>
+        </w:rPr>
+        <w:t xml:space="preserve"> &lt;</w:t>
+      </w:r>
+      <w:proofErr w:type="spellStart"/>
+      <w:r>
+        <w:rPr>
+          <w:sz w:val="24"/>
+        </w:rPr>
+        <w:t>Keypad.h</w:t>
+      </w:r>
+      <w:proofErr w:type="spellEnd"/>
+      <w:r>
+        <w:rPr>
+          <w:sz w:val="24"/>
+        </w:rPr>
+        <w:t>&gt;   </w:t>
+      </w:r>
+    </w:p>
+    <w:p>
+      <w:pPr>
+        <w:numPr>
+          <w:ilvl w:val="0"/>
+          <w:numId w:val="6"/>
+        </w:numPr>
+        <w:rPr>
+          <w:sz w:val="24"/>
+        </w:rPr>
+      </w:pPr>
+      <w:r>
+        <w:rPr>
+          <w:sz w:val="24"/>
+        </w:rPr>
+        <w:t>Définir le mot de passe</w:t>
+      </w:r>
+    </w:p>
+    <w:p>
+      <w:pPr>
+        <w:numPr>
+          <w:ilvl w:val="0"/>
+          <w:numId w:val="6"/>
+        </w:numPr>
+        <w:rPr>
+          <w:sz w:val="24"/>
+        </w:rPr>
+      </w:pPr>
+      <w:r>
+        <w:rPr>
+          <w:sz w:val="24"/>
+        </w:rPr>
+        <w:t xml:space="preserve">Configuration du clavier </w:t>
+      </w:r>
+    </w:p>
+    <w:p>
+      <w:pPr>
+        <w:numPr>
+          <w:ilvl w:val="0"/>
+          <w:numId w:val="6"/>
+        </w:numPr>
+        <w:rPr>
+          <w:sz w:val="24"/>
+        </w:rPr>
+      </w:pPr>
+      <w:r>
+        <w:rPr>
+          <w:sz w:val="24"/>
+        </w:rPr>
+        <w:t xml:space="preserve">Fonction permettant de </w:t>
+      </w:r>
+      <w:proofErr w:type="gramStart"/>
+      <w:r>
+        <w:rPr>
+          <w:sz w:val="24"/>
+        </w:rPr>
+        <w:t>vérifié</w:t>
+      </w:r>
+      <w:proofErr w:type="gramEnd"/>
+      <w:r>
+        <w:rPr>
+          <w:sz w:val="24"/>
+        </w:rPr>
+        <w:t xml:space="preserve"> le code et d’activer le buzzer et d’afficher l’énigme </w:t>
+      </w:r>
+    </w:p>
+    <w:p>
+      <w:pPr>
+        <w:rPr>
+          <w:sz w:val="24"/>
+        </w:rPr>
+      </w:pPr>
+      <w:bookmarkStart w:id="0" w:name="_GoBack"/>
+      <w:bookmarkEnd w:id="0"/>
     </w:p>
     <w:sectPr>
       <w:pgSz w:w="11906" w:h="16838"/>
@@ -19481,6 +20340,146 @@
 <file path=word/numbering.xml><?xml version="1.0" encoding="utf-8"?>
 <w:numbering xmlns:wpc="http://schemas.microsoft.com/office/word/2010/wordprocessingCanvas" xmlns:cx="http://schemas.microsoft.com/office/drawing/2014/chartex" xmlns:cx1="http://schemas.microsoft.com/office/drawing/2015/9/8/chartex" xmlns:cx2="http://schemas.microsoft.com/office/drawing/2015/10/21/chartex" xmlns:cx3="http://schemas.microsoft.com/office/drawing/2016/5/9/chartex" xmlns:cx4="http://schemas.microsoft.com/office/drawing/2016/5/10/chartex" xmlns:cx5="http://schemas.microsoft.com/office/drawing/2016/5/11/chartex" xmlns:cx6="http://schemas.microsoft.com/office/drawing/2016/5/12/chartex" xmlns:cx7="http://schemas.microsoft.com/office/drawing/2016/5/13/chartex" xmlns:cx8="http://schemas.microsoft.com/office/drawing/2016/5/14/chartex" xmlns:mc="http://schemas.openxmlformats.org/markup-compatibility/2006" xmlns:aink="http://schemas.microsoft.com/office/drawing/2016/ink" xmlns:am3d="http://schemas.microsoft.com/office/drawing/2017/model3d" xmlns:o="urn:schemas-microsoft-com:office:office" xmlns:r="http://schemas.openxmlformats.org/officeDocument/2006/relationships" xmlns:m="http://schemas.openxmlformats.org/officeDocument/2006/math" xmlns:v="urn:schemas-microsoft-com:vml" xmlns:wp14="http://schemas.microsoft.com/office/word/2010/wordprocessingDrawing" xmlns:wp="http://schemas.openxmlformats.org/drawingml/2006/wordprocessingDrawing" xmlns:w10="urn:schemas-microsoft-com:office:word" xmlns:w="http://schemas.openxmlformats.org/wordprocessingml/2006/main" xmlns:w14="http://schemas.microsoft.com/office/word/2010/wordml" xmlns:w15="http://schemas.microsoft.com/office/word/2012/wordml" xmlns:w16cid="http://schemas.microsoft.com/office/word/2016/wordml/cid" xmlns:w16se="http://schemas.microsoft.com/office/word/2015/wordml/symex" xmlns:wpg="http://schemas.microsoft.com/office/word/2010/wordprocessingGroup" xmlns:wpi="http://schemas.microsoft.com/office/word/2010/wordprocessingInk" xmlns:wne="http://schemas.microsoft.com/office/word/2006/wordml" xmlns:wps="http://schemas.microsoft.com/office/word/2010/wordprocessingShape" mc:Ignorable="w14 w15 w16se w16cid wp14">
   <w:abstractNum w:abstractNumId="0" w15:restartNumberingAfterBreak="0">
+    <w:nsid w:val="072A7AE6"/>
+    <w:multiLevelType w:val="hybridMultilevel"/>
+    <w:tmpl w:val="4C04868A"/>
+    <w:lvl w:ilvl="0" w:tplc="F5543106">
+      <w:start w:val="1"/>
+      <w:numFmt w:val="bullet"/>
+      <w:lvlText w:val=""/>
+      <w:lvlJc w:val="left"/>
+      <w:pPr>
+        <w:tabs>
+          <w:tab w:val="num" w:pos="720"/>
+        </w:tabs>
+        <w:ind w:left="720" w:hanging="360"/>
+      </w:pPr>
+      <w:rPr>
+        <w:rFonts w:ascii="Wingdings 3" w:hAnsi="Wingdings 3" w:hint="default"/>
+      </w:rPr>
+    </w:lvl>
+    <w:lvl w:ilvl="1" w:tplc="343C46E4" w:tentative="1">
+      <w:start w:val="1"/>
+      <w:numFmt w:val="bullet"/>
+      <w:lvlText w:val=""/>
+      <w:lvlJc w:val="left"/>
+      <w:pPr>
+        <w:tabs>
+          <w:tab w:val="num" w:pos="1440"/>
+        </w:tabs>
+        <w:ind w:left="1440" w:hanging="360"/>
+      </w:pPr>
+      <w:rPr>
+        <w:rFonts w:ascii="Wingdings 3" w:hAnsi="Wingdings 3" w:hint="default"/>
+      </w:rPr>
+    </w:lvl>
+    <w:lvl w:ilvl="2" w:tplc="23D4C2B2" w:tentative="1">
+      <w:start w:val="1"/>
+      <w:numFmt w:val="bullet"/>
+      <w:lvlText w:val=""/>
+      <w:lvlJc w:val="left"/>
+      <w:pPr>
+        <w:tabs>
+          <w:tab w:val="num" w:pos="2160"/>
+        </w:tabs>
+        <w:ind w:left="2160" w:hanging="360"/>
+      </w:pPr>
+      <w:rPr>
+        <w:rFonts w:ascii="Wingdings 3" w:hAnsi="Wingdings 3" w:hint="default"/>
+      </w:rPr>
+    </w:lvl>
+    <w:lvl w:ilvl="3" w:tplc="C43CA8F6" w:tentative="1">
+      <w:start w:val="1"/>
+      <w:numFmt w:val="bullet"/>
+      <w:lvlText w:val=""/>
+      <w:lvlJc w:val="left"/>
+      <w:pPr>
+        <w:tabs>
+          <w:tab w:val="num" w:pos="2880"/>
+        </w:tabs>
+        <w:ind w:left="2880" w:hanging="360"/>
+      </w:pPr>
+      <w:rPr>
+        <w:rFonts w:ascii="Wingdings 3" w:hAnsi="Wingdings 3" w:hint="default"/>
+      </w:rPr>
+    </w:lvl>
+    <w:lvl w:ilvl="4" w:tplc="8084D468" w:tentative="1">
+      <w:start w:val="1"/>
+      <w:numFmt w:val="bullet"/>
+      <w:lvlText w:val=""/>
+      <w:lvlJc w:val="left"/>
+      <w:pPr>
+        <w:tabs>
+          <w:tab w:val="num" w:pos="3600"/>
+        </w:tabs>
+        <w:ind w:left="3600" w:hanging="360"/>
+      </w:pPr>
+      <w:rPr>
+        <w:rFonts w:ascii="Wingdings 3" w:hAnsi="Wingdings 3" w:hint="default"/>
+      </w:rPr>
+    </w:lvl>
+    <w:lvl w:ilvl="5" w:tplc="4E383AD4" w:tentative="1">
+      <w:start w:val="1"/>
+      <w:numFmt w:val="bullet"/>
+      <w:lvlText w:val=""/>
+      <w:lvlJc w:val="left"/>
+      <w:pPr>
+        <w:tabs>
+          <w:tab w:val="num" w:pos="4320"/>
+        </w:tabs>
+        <w:ind w:left="4320" w:hanging="360"/>
+      </w:pPr>
+      <w:rPr>
+        <w:rFonts w:ascii="Wingdings 3" w:hAnsi="Wingdings 3" w:hint="default"/>
+      </w:rPr>
+    </w:lvl>
+    <w:lvl w:ilvl="6" w:tplc="3CA03348" w:tentative="1">
+      <w:start w:val="1"/>
+      <w:numFmt w:val="bullet"/>
+      <w:lvlText w:val=""/>
+      <w:lvlJc w:val="left"/>
+      <w:pPr>
+        <w:tabs>
+          <w:tab w:val="num" w:pos="5040"/>
+        </w:tabs>
+        <w:ind w:left="5040" w:hanging="360"/>
+      </w:pPr>
+      <w:rPr>
+        <w:rFonts w:ascii="Wingdings 3" w:hAnsi="Wingdings 3" w:hint="default"/>
+      </w:rPr>
+    </w:lvl>
+    <w:lvl w:ilvl="7" w:tplc="DB644828" w:tentative="1">
+      <w:start w:val="1"/>
+      <w:numFmt w:val="bullet"/>
+      <w:lvlText w:val=""/>
+      <w:lvlJc w:val="left"/>
+      <w:pPr>
+        <w:tabs>
+          <w:tab w:val="num" w:pos="5760"/>
+        </w:tabs>
+        <w:ind w:left="5760" w:hanging="360"/>
+      </w:pPr>
+      <w:rPr>
+        <w:rFonts w:ascii="Wingdings 3" w:hAnsi="Wingdings 3" w:hint="default"/>
+      </w:rPr>
+    </w:lvl>
+    <w:lvl w:ilvl="8" w:tplc="89C82826" w:tentative="1">
+      <w:start w:val="1"/>
+      <w:numFmt w:val="bullet"/>
+      <w:lvlText w:val=""/>
+      <w:lvlJc w:val="left"/>
+      <w:pPr>
+        <w:tabs>
+          <w:tab w:val="num" w:pos="6480"/>
+        </w:tabs>
+        <w:ind w:left="6480" w:hanging="360"/>
+      </w:pPr>
+      <w:rPr>
+        <w:rFonts w:ascii="Wingdings 3" w:hAnsi="Wingdings 3" w:hint="default"/>
+      </w:rPr>
+    </w:lvl>
+  </w:abstractNum>
+  <w:abstractNum w:abstractNumId="1" w15:restartNumberingAfterBreak="0">
     <w:nsid w:val="358A331C"/>
     <w:multiLevelType w:val="hybridMultilevel"/>
     <w:tmpl w:val="CD92D172"/>
@@ -19593,7 +20592,427 @@
       </w:rPr>
     </w:lvl>
   </w:abstractNum>
-  <w:abstractNum w:abstractNumId="1" w15:restartNumberingAfterBreak="0">
+  <w:abstractNum w:abstractNumId="2" w15:restartNumberingAfterBreak="0">
+    <w:nsid w:val="4D4525EC"/>
+    <w:multiLevelType w:val="hybridMultilevel"/>
+    <w:tmpl w:val="FB0478AE"/>
+    <w:lvl w:ilvl="0" w:tplc="29702F1C">
+      <w:start w:val="1"/>
+      <w:numFmt w:val="bullet"/>
+      <w:lvlText w:val=""/>
+      <w:lvlJc w:val="left"/>
+      <w:pPr>
+        <w:tabs>
+          <w:tab w:val="num" w:pos="720"/>
+        </w:tabs>
+        <w:ind w:left="720" w:hanging="360"/>
+      </w:pPr>
+      <w:rPr>
+        <w:rFonts w:ascii="Wingdings 3" w:hAnsi="Wingdings 3" w:hint="default"/>
+      </w:rPr>
+    </w:lvl>
+    <w:lvl w:ilvl="1" w:tplc="B7163C1C" w:tentative="1">
+      <w:start w:val="1"/>
+      <w:numFmt w:val="bullet"/>
+      <w:lvlText w:val=""/>
+      <w:lvlJc w:val="left"/>
+      <w:pPr>
+        <w:tabs>
+          <w:tab w:val="num" w:pos="1440"/>
+        </w:tabs>
+        <w:ind w:left="1440" w:hanging="360"/>
+      </w:pPr>
+      <w:rPr>
+        <w:rFonts w:ascii="Wingdings 3" w:hAnsi="Wingdings 3" w:hint="default"/>
+      </w:rPr>
+    </w:lvl>
+    <w:lvl w:ilvl="2" w:tplc="7F148C4A" w:tentative="1">
+      <w:start w:val="1"/>
+      <w:numFmt w:val="bullet"/>
+      <w:lvlText w:val=""/>
+      <w:lvlJc w:val="left"/>
+      <w:pPr>
+        <w:tabs>
+          <w:tab w:val="num" w:pos="2160"/>
+        </w:tabs>
+        <w:ind w:left="2160" w:hanging="360"/>
+      </w:pPr>
+      <w:rPr>
+        <w:rFonts w:ascii="Wingdings 3" w:hAnsi="Wingdings 3" w:hint="default"/>
+      </w:rPr>
+    </w:lvl>
+    <w:lvl w:ilvl="3" w:tplc="6590AE0E" w:tentative="1">
+      <w:start w:val="1"/>
+      <w:numFmt w:val="bullet"/>
+      <w:lvlText w:val=""/>
+      <w:lvlJc w:val="left"/>
+      <w:pPr>
+        <w:tabs>
+          <w:tab w:val="num" w:pos="2880"/>
+        </w:tabs>
+        <w:ind w:left="2880" w:hanging="360"/>
+      </w:pPr>
+      <w:rPr>
+        <w:rFonts w:ascii="Wingdings 3" w:hAnsi="Wingdings 3" w:hint="default"/>
+      </w:rPr>
+    </w:lvl>
+    <w:lvl w:ilvl="4" w:tplc="00643764" w:tentative="1">
+      <w:start w:val="1"/>
+      <w:numFmt w:val="bullet"/>
+      <w:lvlText w:val=""/>
+      <w:lvlJc w:val="left"/>
+      <w:pPr>
+        <w:tabs>
+          <w:tab w:val="num" w:pos="3600"/>
+        </w:tabs>
+        <w:ind w:left="3600" w:hanging="360"/>
+      </w:pPr>
+      <w:rPr>
+        <w:rFonts w:ascii="Wingdings 3" w:hAnsi="Wingdings 3" w:hint="default"/>
+      </w:rPr>
+    </w:lvl>
+    <w:lvl w:ilvl="5" w:tplc="6B309A46" w:tentative="1">
+      <w:start w:val="1"/>
+      <w:numFmt w:val="bullet"/>
+      <w:lvlText w:val=""/>
+      <w:lvlJc w:val="left"/>
+      <w:pPr>
+        <w:tabs>
+          <w:tab w:val="num" w:pos="4320"/>
+        </w:tabs>
+        <w:ind w:left="4320" w:hanging="360"/>
+      </w:pPr>
+      <w:rPr>
+        <w:rFonts w:ascii="Wingdings 3" w:hAnsi="Wingdings 3" w:hint="default"/>
+      </w:rPr>
+    </w:lvl>
+    <w:lvl w:ilvl="6" w:tplc="E250CBF2" w:tentative="1">
+      <w:start w:val="1"/>
+      <w:numFmt w:val="bullet"/>
+      <w:lvlText w:val=""/>
+      <w:lvlJc w:val="left"/>
+      <w:pPr>
+        <w:tabs>
+          <w:tab w:val="num" w:pos="5040"/>
+        </w:tabs>
+        <w:ind w:left="5040" w:hanging="360"/>
+      </w:pPr>
+      <w:rPr>
+        <w:rFonts w:ascii="Wingdings 3" w:hAnsi="Wingdings 3" w:hint="default"/>
+      </w:rPr>
+    </w:lvl>
+    <w:lvl w:ilvl="7" w:tplc="9A3A40A8" w:tentative="1">
+      <w:start w:val="1"/>
+      <w:numFmt w:val="bullet"/>
+      <w:lvlText w:val=""/>
+      <w:lvlJc w:val="left"/>
+      <w:pPr>
+        <w:tabs>
+          <w:tab w:val="num" w:pos="5760"/>
+        </w:tabs>
+        <w:ind w:left="5760" w:hanging="360"/>
+      </w:pPr>
+      <w:rPr>
+        <w:rFonts w:ascii="Wingdings 3" w:hAnsi="Wingdings 3" w:hint="default"/>
+      </w:rPr>
+    </w:lvl>
+    <w:lvl w:ilvl="8" w:tplc="01206596" w:tentative="1">
+      <w:start w:val="1"/>
+      <w:numFmt w:val="bullet"/>
+      <w:lvlText w:val=""/>
+      <w:lvlJc w:val="left"/>
+      <w:pPr>
+        <w:tabs>
+          <w:tab w:val="num" w:pos="6480"/>
+        </w:tabs>
+        <w:ind w:left="6480" w:hanging="360"/>
+      </w:pPr>
+      <w:rPr>
+        <w:rFonts w:ascii="Wingdings 3" w:hAnsi="Wingdings 3" w:hint="default"/>
+      </w:rPr>
+    </w:lvl>
+  </w:abstractNum>
+  <w:abstractNum w:abstractNumId="3" w15:restartNumberingAfterBreak="0">
+    <w:nsid w:val="53CF68DE"/>
+    <w:multiLevelType w:val="hybridMultilevel"/>
+    <w:tmpl w:val="BBD0B130"/>
+    <w:lvl w:ilvl="0" w:tplc="22346C28">
+      <w:start w:val="1"/>
+      <w:numFmt w:val="bullet"/>
+      <w:lvlText w:val=""/>
+      <w:lvlJc w:val="left"/>
+      <w:pPr>
+        <w:tabs>
+          <w:tab w:val="num" w:pos="720"/>
+        </w:tabs>
+        <w:ind w:left="720" w:hanging="360"/>
+      </w:pPr>
+      <w:rPr>
+        <w:rFonts w:ascii="Wingdings 3" w:hAnsi="Wingdings 3" w:hint="default"/>
+      </w:rPr>
+    </w:lvl>
+    <w:lvl w:ilvl="1" w:tplc="AE6CD1E2" w:tentative="1">
+      <w:start w:val="1"/>
+      <w:numFmt w:val="bullet"/>
+      <w:lvlText w:val=""/>
+      <w:lvlJc w:val="left"/>
+      <w:pPr>
+        <w:tabs>
+          <w:tab w:val="num" w:pos="1440"/>
+        </w:tabs>
+        <w:ind w:left="1440" w:hanging="360"/>
+      </w:pPr>
+      <w:rPr>
+        <w:rFonts w:ascii="Wingdings 3" w:hAnsi="Wingdings 3" w:hint="default"/>
+      </w:rPr>
+    </w:lvl>
+    <w:lvl w:ilvl="2" w:tplc="7D00F984" w:tentative="1">
+      <w:start w:val="1"/>
+      <w:numFmt w:val="bullet"/>
+      <w:lvlText w:val=""/>
+      <w:lvlJc w:val="left"/>
+      <w:pPr>
+        <w:tabs>
+          <w:tab w:val="num" w:pos="2160"/>
+        </w:tabs>
+        <w:ind w:left="2160" w:hanging="360"/>
+      </w:pPr>
+      <w:rPr>
+        <w:rFonts w:ascii="Wingdings 3" w:hAnsi="Wingdings 3" w:hint="default"/>
+      </w:rPr>
+    </w:lvl>
+    <w:lvl w:ilvl="3" w:tplc="D93EBEBE" w:tentative="1">
+      <w:start w:val="1"/>
+      <w:numFmt w:val="bullet"/>
+      <w:lvlText w:val=""/>
+      <w:lvlJc w:val="left"/>
+      <w:pPr>
+        <w:tabs>
+          <w:tab w:val="num" w:pos="2880"/>
+        </w:tabs>
+        <w:ind w:left="2880" w:hanging="360"/>
+      </w:pPr>
+      <w:rPr>
+        <w:rFonts w:ascii="Wingdings 3" w:hAnsi="Wingdings 3" w:hint="default"/>
+      </w:rPr>
+    </w:lvl>
+    <w:lvl w:ilvl="4" w:tplc="F6B64360" w:tentative="1">
+      <w:start w:val="1"/>
+      <w:numFmt w:val="bullet"/>
+      <w:lvlText w:val=""/>
+      <w:lvlJc w:val="left"/>
+      <w:pPr>
+        <w:tabs>
+          <w:tab w:val="num" w:pos="3600"/>
+        </w:tabs>
+        <w:ind w:left="3600" w:hanging="360"/>
+      </w:pPr>
+      <w:rPr>
+        <w:rFonts w:ascii="Wingdings 3" w:hAnsi="Wingdings 3" w:hint="default"/>
+      </w:rPr>
+    </w:lvl>
+    <w:lvl w:ilvl="5" w:tplc="179C144A" w:tentative="1">
+      <w:start w:val="1"/>
+      <w:numFmt w:val="bullet"/>
+      <w:lvlText w:val=""/>
+      <w:lvlJc w:val="left"/>
+      <w:pPr>
+        <w:tabs>
+          <w:tab w:val="num" w:pos="4320"/>
+        </w:tabs>
+        <w:ind w:left="4320" w:hanging="360"/>
+      </w:pPr>
+      <w:rPr>
+        <w:rFonts w:ascii="Wingdings 3" w:hAnsi="Wingdings 3" w:hint="default"/>
+      </w:rPr>
+    </w:lvl>
+    <w:lvl w:ilvl="6" w:tplc="ACC2445C" w:tentative="1">
+      <w:start w:val="1"/>
+      <w:numFmt w:val="bullet"/>
+      <w:lvlText w:val=""/>
+      <w:lvlJc w:val="left"/>
+      <w:pPr>
+        <w:tabs>
+          <w:tab w:val="num" w:pos="5040"/>
+        </w:tabs>
+        <w:ind w:left="5040" w:hanging="360"/>
+      </w:pPr>
+      <w:rPr>
+        <w:rFonts w:ascii="Wingdings 3" w:hAnsi="Wingdings 3" w:hint="default"/>
+      </w:rPr>
+    </w:lvl>
+    <w:lvl w:ilvl="7" w:tplc="05FE2ACE" w:tentative="1">
+      <w:start w:val="1"/>
+      <w:numFmt w:val="bullet"/>
+      <w:lvlText w:val=""/>
+      <w:lvlJc w:val="left"/>
+      <w:pPr>
+        <w:tabs>
+          <w:tab w:val="num" w:pos="5760"/>
+        </w:tabs>
+        <w:ind w:left="5760" w:hanging="360"/>
+      </w:pPr>
+      <w:rPr>
+        <w:rFonts w:ascii="Wingdings 3" w:hAnsi="Wingdings 3" w:hint="default"/>
+      </w:rPr>
+    </w:lvl>
+    <w:lvl w:ilvl="8" w:tplc="829ABA24" w:tentative="1">
+      <w:start w:val="1"/>
+      <w:numFmt w:val="bullet"/>
+      <w:lvlText w:val=""/>
+      <w:lvlJc w:val="left"/>
+      <w:pPr>
+        <w:tabs>
+          <w:tab w:val="num" w:pos="6480"/>
+        </w:tabs>
+        <w:ind w:left="6480" w:hanging="360"/>
+      </w:pPr>
+      <w:rPr>
+        <w:rFonts w:ascii="Wingdings 3" w:hAnsi="Wingdings 3" w:hint="default"/>
+      </w:rPr>
+    </w:lvl>
+  </w:abstractNum>
+  <w:abstractNum w:abstractNumId="4" w15:restartNumberingAfterBreak="0">
+    <w:nsid w:val="5E790F9C"/>
+    <w:multiLevelType w:val="hybridMultilevel"/>
+    <w:tmpl w:val="EA742C6E"/>
+    <w:lvl w:ilvl="0" w:tplc="0798B092">
+      <w:start w:val="1"/>
+      <w:numFmt w:val="bullet"/>
+      <w:lvlText w:val=""/>
+      <w:lvlJc w:val="left"/>
+      <w:pPr>
+        <w:tabs>
+          <w:tab w:val="num" w:pos="720"/>
+        </w:tabs>
+        <w:ind w:left="720" w:hanging="360"/>
+      </w:pPr>
+      <w:rPr>
+        <w:rFonts w:ascii="Wingdings" w:hAnsi="Wingdings" w:hint="default"/>
+      </w:rPr>
+    </w:lvl>
+    <w:lvl w:ilvl="1" w:tplc="57C69794" w:tentative="1">
+      <w:start w:val="1"/>
+      <w:numFmt w:val="bullet"/>
+      <w:lvlText w:val=""/>
+      <w:lvlJc w:val="left"/>
+      <w:pPr>
+        <w:tabs>
+          <w:tab w:val="num" w:pos="1440"/>
+        </w:tabs>
+        <w:ind w:left="1440" w:hanging="360"/>
+      </w:pPr>
+      <w:rPr>
+        <w:rFonts w:ascii="Wingdings" w:hAnsi="Wingdings" w:hint="default"/>
+      </w:rPr>
+    </w:lvl>
+    <w:lvl w:ilvl="2" w:tplc="8CF41996" w:tentative="1">
+      <w:start w:val="1"/>
+      <w:numFmt w:val="bullet"/>
+      <w:lvlText w:val=""/>
+      <w:lvlJc w:val="left"/>
+      <w:pPr>
+        <w:tabs>
+          <w:tab w:val="num" w:pos="2160"/>
+        </w:tabs>
+        <w:ind w:left="2160" w:hanging="360"/>
+      </w:pPr>
+      <w:rPr>
+        <w:rFonts w:ascii="Wingdings" w:hAnsi="Wingdings" w:hint="default"/>
+      </w:rPr>
+    </w:lvl>
+    <w:lvl w:ilvl="3" w:tplc="E1AE7A8E" w:tentative="1">
+      <w:start w:val="1"/>
+      <w:numFmt w:val="bullet"/>
+      <w:lvlText w:val=""/>
+      <w:lvlJc w:val="left"/>
+      <w:pPr>
+        <w:tabs>
+          <w:tab w:val="num" w:pos="2880"/>
+        </w:tabs>
+        <w:ind w:left="2880" w:hanging="360"/>
+      </w:pPr>
+      <w:rPr>
+        <w:rFonts w:ascii="Wingdings" w:hAnsi="Wingdings" w:hint="default"/>
+      </w:rPr>
+    </w:lvl>
+    <w:lvl w:ilvl="4" w:tplc="F9782A32" w:tentative="1">
+      <w:start w:val="1"/>
+      <w:numFmt w:val="bullet"/>
+      <w:lvlText w:val=""/>
+      <w:lvlJc w:val="left"/>
+      <w:pPr>
+        <w:tabs>
+          <w:tab w:val="num" w:pos="3600"/>
+        </w:tabs>
+        <w:ind w:left="3600" w:hanging="360"/>
+      </w:pPr>
+      <w:rPr>
+        <w:rFonts w:ascii="Wingdings" w:hAnsi="Wingdings" w:hint="default"/>
+      </w:rPr>
+    </w:lvl>
+    <w:lvl w:ilvl="5" w:tplc="456A5054" w:tentative="1">
+      <w:start w:val="1"/>
+      <w:numFmt w:val="bullet"/>
+      <w:lvlText w:val=""/>
+      <w:lvlJc w:val="left"/>
+      <w:pPr>
+        <w:tabs>
+          <w:tab w:val="num" w:pos="4320"/>
+        </w:tabs>
+        <w:ind w:left="4320" w:hanging="360"/>
+      </w:pPr>
+      <w:rPr>
+        <w:rFonts w:ascii="Wingdings" w:hAnsi="Wingdings" w:hint="default"/>
+      </w:rPr>
+    </w:lvl>
+    <w:lvl w:ilvl="6" w:tplc="3764604C" w:tentative="1">
+      <w:start w:val="1"/>
+      <w:numFmt w:val="bullet"/>
+      <w:lvlText w:val=""/>
+      <w:lvlJc w:val="left"/>
+      <w:pPr>
+        <w:tabs>
+          <w:tab w:val="num" w:pos="5040"/>
+        </w:tabs>
+        <w:ind w:left="5040" w:hanging="360"/>
+      </w:pPr>
+      <w:rPr>
+        <w:rFonts w:ascii="Wingdings" w:hAnsi="Wingdings" w:hint="default"/>
+      </w:rPr>
+    </w:lvl>
+    <w:lvl w:ilvl="7" w:tplc="96C8F022" w:tentative="1">
+      <w:start w:val="1"/>
+      <w:numFmt w:val="bullet"/>
+      <w:lvlText w:val=""/>
+      <w:lvlJc w:val="left"/>
+      <w:pPr>
+        <w:tabs>
+          <w:tab w:val="num" w:pos="5760"/>
+        </w:tabs>
+        <w:ind w:left="5760" w:hanging="360"/>
+      </w:pPr>
+      <w:rPr>
+        <w:rFonts w:ascii="Wingdings" w:hAnsi="Wingdings" w:hint="default"/>
+      </w:rPr>
+    </w:lvl>
+    <w:lvl w:ilvl="8" w:tplc="FE7447B6" w:tentative="1">
+      <w:start w:val="1"/>
+      <w:numFmt w:val="bullet"/>
+      <w:lvlText w:val=""/>
+      <w:lvlJc w:val="left"/>
+      <w:pPr>
+        <w:tabs>
+          <w:tab w:val="num" w:pos="6480"/>
+        </w:tabs>
+        <w:ind w:left="6480" w:hanging="360"/>
+      </w:pPr>
+      <w:rPr>
+        <w:rFonts w:ascii="Wingdings" w:hAnsi="Wingdings" w:hint="default"/>
+      </w:rPr>
+    </w:lvl>
+  </w:abstractNum>
+  <w:abstractNum w:abstractNumId="5" w15:restartNumberingAfterBreak="0">
     <w:nsid w:val="60BF4921"/>
     <w:multiLevelType w:val="hybridMultilevel"/>
     <w:tmpl w:val="262007EE"/>
@@ -19707,10 +21126,22 @@
     </w:lvl>
   </w:abstractNum>
   <w:num w:numId="1">
+    <w:abstractNumId w:val="1"/>
+  </w:num>
+  <w:num w:numId="2">
+    <w:abstractNumId w:val="5"/>
+  </w:num>
+  <w:num w:numId="3">
+    <w:abstractNumId w:val="3"/>
+  </w:num>
+  <w:num w:numId="4">
     <w:abstractNumId w:val="0"/>
   </w:num>
-  <w:num w:numId="2">
-    <w:abstractNumId w:val="1"/>
+  <w:num w:numId="5">
+    <w:abstractNumId w:val="4"/>
+  </w:num>
+  <w:num w:numId="6">
+    <w:abstractNumId w:val="2"/>
   </w:num>
 </w:numbering>
 </file>
@@ -20117,7 +21548,6 @@
   <w:style w:type="character" w:default="1" w:styleId="Policepardfaut">
     <w:name w:val="Default Paragraph Font"/>
     <w:uiPriority w:val="1"/>
-    <w:semiHidden/>
     <w:unhideWhenUsed/>
   </w:style>
   <w:style w:type="table" w:default="1" w:styleId="TableauNormal">

--- a/Cyril/Compte rendu.docx
+++ b/Cyril/Compte rendu.docx
@@ -2970,15 +2970,13 @@
         <w:br/>
         <w:t xml:space="preserve">3- Créer un fichier de login PHP qui va </w:t>
       </w:r>
-      <w:proofErr w:type="spellStart"/>
       <w:r>
         <w:rPr>
           <w:b/>
           <w:sz w:val="28"/>
         </w:rPr>
-        <w:t>vérifie</w:t>
-      </w:r>
-      <w:proofErr w:type="spellEnd"/>
+        <w:t>vérifier</w:t>
+      </w:r>
       <w:r>
         <w:rPr>
           <w:b/>
@@ -11466,6 +11464,7 @@
       </w:pPr>
       <w:r>
         <w:rPr>
+          <w:noProof/>
           <w:sz w:val="24"/>
         </w:rPr>
         <mc:AlternateContent>
@@ -11548,7 +11547,7 @@
           </mc:Choice>
           <mc:Fallback>
             <w:pict>
-              <v:rect w14:anchorId="2FF44BD9" id="Rectangle 6" o:spid="_x0000_s1026" style="position:absolute;margin-left:0;margin-top:0;width:422.05pt;height:92.1pt;z-index:251670528;visibility:visible;mso-wrap-style:square;mso-wrap-distance-left:9pt;mso-wrap-distance-top:0;mso-wrap-distance-right:9pt;mso-wrap-distance-bottom:0;mso-position-horizontal:absolute;mso-position-horizontal-relative:text;mso-position-vertical:absolute;mso-position-vertical-relative:text;v-text-anchor:top" o:gfxdata="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" filled="f" stroked="f">
+              <v:rect w14:anchorId="2FF44BD9" id="Rectangle 6" o:spid="_x0000_s1026" style="position:absolute;margin-left:0;margin-top:0;width:422.05pt;height:92.1pt;z-index:251670528;visibility:visible;mso-wrap-style:square;mso-wrap-distance-left:9pt;mso-wrap-distance-top:0;mso-wrap-distance-right:9pt;mso-wrap-distance-bottom:0;mso-position-horizontal:absolute;mso-position-horizontal-relative:text;mso-position-vertical:absolute;mso-position-vertical-relative:text;v-text-anchor:top" o:gfxdata="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" filled="f" stroked="f">
                 <v:textbox style="mso-fit-shape-to-text:t">
                   <w:txbxContent>
                     <w:p>
@@ -11622,6 +11621,7 @@
       </w:pPr>
       <w:r>
         <w:rPr>
+          <w:noProof/>
           <w:sz w:val="24"/>
         </w:rPr>
         <mc:AlternateContent>
@@ -11851,7 +11851,7 @@
           </mc:Choice>
           <mc:Fallback>
             <w:pict>
-              <v:rect w14:anchorId="70BD98B7" id="Rectangle 1" o:spid="_x0000_s1027" style="position:absolute;margin-left:0;margin-top:.05pt;width:354.45pt;height:46.05pt;z-index:251672576;visibility:visible;mso-wrap-style:square;mso-wrap-distance-left:9pt;mso-wrap-distance-top:0;mso-wrap-distance-right:9pt;mso-wrap-distance-bottom:0;mso-position-horizontal:left;mso-position-horizontal-relative:margin;mso-position-vertical:absolute;mso-position-vertical-relative:text;v-text-anchor:middle" o:gfxdata="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" filled="f" fillcolor="#4472c4 [3204]" stroked="f" strokecolor="black [3213]">
+              <v:rect w14:anchorId="70BD98B7" id="Rectangle 1" o:spid="_x0000_s1027" style="position:absolute;margin-left:0;margin-top:.05pt;width:354.45pt;height:46.05pt;z-index:251672576;visibility:visible;mso-wrap-style:square;mso-wrap-distance-left:9pt;mso-wrap-distance-top:0;mso-wrap-distance-right:9pt;mso-wrap-distance-bottom:0;mso-position-horizontal:left;mso-position-horizontal-relative:margin;mso-position-vertical:absolute;mso-position-vertical-relative:text;v-text-anchor:middle" o:gfxdata="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" filled="f" fillcolor="#4472c4 [3204]" stroked="f" strokecolor="black [3213]">
                 <v:shadow color="#e7e6e6 [3214]"/>
                 <v:textbox style="mso-fit-shape-to-text:t">
                   <w:txbxContent>
@@ -12055,6 +12055,13 @@
     <w:p>
       <w:pPr>
         <w:rPr>
+          <w:rStyle w:val="Lienhypertexte"/>
+        </w:rPr>
+      </w:pPr>
+    </w:p>
+    <w:p>
+      <w:pPr>
+        <w:rPr>
           <w:b/>
           <w:sz w:val="28"/>
         </w:rPr>
@@ -12064,8 +12071,95 @@
           <w:b/>
           <w:sz w:val="28"/>
         </w:rPr>
-        <w:t xml:space="preserve">Inscription des membres et enregistrements des créneaux </w:t>
-      </w:r>
+        <w:lastRenderedPageBreak/>
+        <w:t>Inscription d’un superviseur</w:t>
+      </w:r>
+      <w:r>
+        <w:rPr>
+          <w:b/>
+          <w:sz w:val="28"/>
+        </w:rPr>
+        <w:t> :</w:t>
+      </w:r>
+    </w:p>
+    <w:p>
+      <w:pPr>
+        <w:rPr>
+          <w:b/>
+          <w:sz w:val="28"/>
+        </w:rPr>
+      </w:pPr>
+    </w:p>
+    <w:p>
+      <w:pPr>
+        <w:rPr>
+          <w:b/>
+          <w:sz w:val="28"/>
+        </w:rPr>
+      </w:pPr>
+      <w:r>
+        <w:rPr>
+          <w:b/>
+          <w:sz w:val="28"/>
+        </w:rPr>
+        <w:t>Page d’inscription :</w:t>
+      </w:r>
+      <w:bookmarkStart w:id="0" w:name="_GoBack"/>
+      <w:bookmarkEnd w:id="0"/>
+    </w:p>
+    <w:p>
+      <w:pPr>
+        <w:rPr>
+          <w:b/>
+          <w:sz w:val="28"/>
+        </w:rPr>
+      </w:pPr>
+    </w:p>
+    <w:p>
+      <w:pPr>
+        <w:rPr>
+          <w:b/>
+          <w:sz w:val="28"/>
+        </w:rPr>
+      </w:pPr>
+    </w:p>
+    <w:p>
+      <w:pPr>
+        <w:rPr>
+          <w:b/>
+          <w:sz w:val="28"/>
+        </w:rPr>
+      </w:pPr>
+    </w:p>
+    <w:p>
+      <w:pPr>
+        <w:rPr>
+          <w:b/>
+          <w:sz w:val="28"/>
+        </w:rPr>
+      </w:pPr>
+      <w:r>
+        <w:rPr>
+          <w:b/>
+          <w:sz w:val="28"/>
+        </w:rPr>
+        <w:t>E</w:t>
+      </w:r>
+      <w:r>
+        <w:rPr>
+          <w:b/>
+          <w:sz w:val="28"/>
+        </w:rPr>
+        <w:t xml:space="preserve">nregistrements des créneaux </w:t>
+      </w:r>
+    </w:p>
+    <w:p>
+      <w:pPr>
+        <w:rPr>
+          <w:b/>
+          <w:sz w:val="28"/>
+        </w:rPr>
+      </w:pPr>
     </w:p>
     <w:p>
       <w:pPr>
@@ -12075,30 +12169,59 @@
       </w:pPr>
       <w:r>
         <w:rPr>
-          <w:noProof/>
-        </w:rPr>
-        <w:lastRenderedPageBreak/>
+          <w:sz w:val="24"/>
+        </w:rPr>
+        <w:t xml:space="preserve">Plugin </w:t>
+      </w:r>
+      <w:proofErr w:type="spellStart"/>
+      <w:r>
+        <w:rPr>
+          <w:sz w:val="24"/>
+        </w:rPr>
+        <w:t>Booking</w:t>
+      </w:r>
+      <w:proofErr w:type="spellEnd"/>
+      <w:r>
+        <w:rPr>
+          <w:sz w:val="24"/>
+        </w:rPr>
+        <w:t xml:space="preserve"> </w:t>
+      </w:r>
+      <w:proofErr w:type="spellStart"/>
+      <w:r>
+        <w:rPr>
+          <w:sz w:val="24"/>
+        </w:rPr>
+        <w:t>Calendar</w:t>
+      </w:r>
+      <w:proofErr w:type="spellEnd"/>
+      <w:r>
+        <w:rPr>
+          <w:sz w:val="24"/>
+        </w:rPr>
+        <w:t> :</w:t>
+      </w:r>
+    </w:p>
+    <w:p>
+      <w:pPr>
+        <w:rPr>
+          <w:sz w:val="24"/>
+        </w:rPr>
+      </w:pPr>
+    </w:p>
+    <w:p>
+      <w:pPr>
+        <w:rPr>
+          <w:b/>
+          <w:sz w:val="28"/>
+        </w:rPr>
+      </w:pPr>
+      <w:r>
         <w:drawing>
-          <wp:anchor distT="0" distB="0" distL="114300" distR="114300" simplePos="0" relativeHeight="251665408" behindDoc="1" locked="0" layoutInCell="1" allowOverlap="1" wp14:anchorId="277ACC3B" wp14:editId="4F513F1C">
-            <wp:simplePos x="0" y="0"/>
-            <wp:positionH relativeFrom="column">
-              <wp:posOffset>1885950</wp:posOffset>
-            </wp:positionH>
-            <wp:positionV relativeFrom="paragraph">
-              <wp:posOffset>250825</wp:posOffset>
-            </wp:positionV>
-            <wp:extent cx="1902460" cy="1800225"/>
-            <wp:effectExtent l="0" t="0" r="2540" b="9525"/>
-            <wp:wrapTight wrapText="bothSides">
-              <wp:wrapPolygon edited="0">
-                <wp:start x="0" y="0"/>
-                <wp:lineTo x="0" y="21486"/>
-                <wp:lineTo x="21413" y="21486"/>
-                <wp:lineTo x="21413" y="0"/>
-                <wp:lineTo x="0" y="0"/>
-              </wp:wrapPolygon>
-            </wp:wrapTight>
-            <wp:docPr id="3" name="Image 3"/>
+          <wp:inline distT="0" distB="0" distL="0" distR="0" wp14:anchorId="229CC4F0" wp14:editId="3E5F7F19">
+            <wp:extent cx="5760720" cy="1828800"/>
+            <wp:effectExtent l="0" t="0" r="0" b="0"/>
+            <wp:docPr id="14" name="Image 14"/>
             <wp:cNvGraphicFramePr>
               <a:graphicFrameLocks xmlns:a="http://schemas.openxmlformats.org/drawingml/2006/main" noChangeAspect="1"/>
             </wp:cNvGraphicFramePr>
@@ -12110,20 +12233,14 @@
                     <pic:cNvPicPr/>
                   </pic:nvPicPr>
                   <pic:blipFill rotWithShape="1">
-                    <a:blip r:embed="rId18">
-                      <a:extLst>
-                        <a:ext uri="{28A0092B-C50C-407E-A947-70E740481C1C}">
-                          <a14:useLocalDpi xmlns:a14="http://schemas.microsoft.com/office/drawing/2010/main" val="0"/>
-                        </a:ext>
-                      </a:extLst>
-                    </a:blip>
-                    <a:srcRect l="53324"/>
+                    <a:blip r:embed="rId18"/>
+                    <a:srcRect b="30686"/>
                     <a:stretch/>
                   </pic:blipFill>
                   <pic:spPr bwMode="auto">
                     <a:xfrm>
                       <a:off x="0" y="0"/>
-                      <a:ext cx="1902460" cy="1800225"/>
+                      <a:ext cx="5760720" cy="1828800"/>
                     </a:xfrm>
                     <a:prstGeom prst="rect">
                       <a:avLst/>
@@ -12140,23 +12257,8 @@
                 </pic:pic>
               </a:graphicData>
             </a:graphic>
-            <wp14:sizeRelH relativeFrom="margin">
-              <wp14:pctWidth>0</wp14:pctWidth>
-            </wp14:sizeRelH>
-          </wp:anchor>
+          </wp:inline>
         </w:drawing>
-      </w:r>
-      <w:r>
-        <w:rPr>
-          <w:sz w:val="24"/>
-        </w:rPr>
-        <w:t>Formulaire d’inscription</w:t>
-      </w:r>
-      <w:r>
-        <w:rPr>
-          <w:sz w:val="24"/>
-        </w:rPr>
-        <w:t> :</w:t>
       </w:r>
     </w:p>
     <w:p>
@@ -12166,134 +12268,14 @@
           <w:sz w:val="28"/>
         </w:rPr>
       </w:pPr>
-      <w:r>
-        <w:rPr>
-          <w:b/>
-          <w:noProof/>
-          <w:sz w:val="28"/>
-        </w:rPr>
-        <mc:AlternateContent>
-          <mc:Choice Requires="wps">
-            <w:drawing>
-              <wp:anchor distT="45720" distB="45720" distL="114300" distR="114300" simplePos="0" relativeHeight="251667456" behindDoc="0" locked="0" layoutInCell="1" allowOverlap="1" wp14:anchorId="07770486" wp14:editId="708FFB95">
-                <wp:simplePos x="0" y="0"/>
-                <wp:positionH relativeFrom="column">
-                  <wp:posOffset>-218547</wp:posOffset>
-                </wp:positionH>
-                <wp:positionV relativeFrom="paragraph">
-                  <wp:posOffset>112455</wp:posOffset>
-                </wp:positionV>
-                <wp:extent cx="2360930" cy="1475105"/>
-                <wp:effectExtent l="0" t="0" r="19685" b="10795"/>
-                <wp:wrapSquare wrapText="bothSides"/>
-                <wp:docPr id="217" name="Zone de texte 2"/>
-                <wp:cNvGraphicFramePr>
-                  <a:graphicFrameLocks xmlns:a="http://schemas.openxmlformats.org/drawingml/2006/main"/>
-                </wp:cNvGraphicFramePr>
-                <a:graphic xmlns:a="http://schemas.openxmlformats.org/drawingml/2006/main">
-                  <a:graphicData uri="http://schemas.microsoft.com/office/word/2010/wordprocessingShape">
-                    <wps:wsp>
-                      <wps:cNvSpPr txBox="1">
-                        <a:spLocks noChangeArrowheads="1"/>
-                      </wps:cNvSpPr>
-                      <wps:spPr bwMode="auto">
-                        <a:xfrm>
-                          <a:off x="0" y="0"/>
-                          <a:ext cx="2360930" cy="1475105"/>
-                        </a:xfrm>
-                        <a:prstGeom prst="rect">
-                          <a:avLst/>
-                        </a:prstGeom>
-                        <a:solidFill>
-                          <a:srgbClr val="FFFFFF"/>
-                        </a:solidFill>
-                        <a:ln w="9525">
-                          <a:solidFill>
-                            <a:srgbClr val="000000"/>
-                          </a:solidFill>
-                          <a:miter lim="800000"/>
-                          <a:headEnd/>
-                          <a:tailEnd/>
-                        </a:ln>
-                      </wps:spPr>
-                      <wps:txbx>
-                        <w:txbxContent>
-                          <w:p>
-                            <w:r>
-                              <w:t>Nom</w:t>
-                            </w:r>
-                          </w:p>
-                          <w:p>
-                            <w:r>
-                              <w:t>Numéro de tel</w:t>
-                            </w:r>
-                          </w:p>
-                          <w:p>
-                            <w:r>
-                              <w:t xml:space="preserve">Nombre de joueur </w:t>
-                            </w:r>
-                          </w:p>
-                          <w:p/>
-                          <w:p>
-                            <w:r>
-                              <w:t>Date</w:t>
-                            </w:r>
-                          </w:p>
-                        </w:txbxContent>
-                      </wps:txbx>
-                      <wps:bodyPr rot="0" vert="horz" wrap="square" lIns="91440" tIns="45720" rIns="91440" bIns="45720" anchor="t" anchorCtr="0">
-                        <a:noAutofit/>
-                      </wps:bodyPr>
-                    </wps:wsp>
-                  </a:graphicData>
-                </a:graphic>
-                <wp14:sizeRelH relativeFrom="margin">
-                  <wp14:pctWidth>40000</wp14:pctWidth>
-                </wp14:sizeRelH>
-                <wp14:sizeRelV relativeFrom="margin">
-                  <wp14:pctHeight>0</wp14:pctHeight>
-                </wp14:sizeRelV>
-              </wp:anchor>
-            </w:drawing>
-          </mc:Choice>
-          <mc:Fallback>
-            <w:pict>
-              <v:shapetype w14:anchorId="07770486" id="_x0000_t202" coordsize="21600,21600" o:spt="202" path="m,l,21600r21600,l21600,xe">
-                <v:stroke joinstyle="miter"/>
-                <v:path gradientshapeok="t" o:connecttype="rect"/>
-              </v:shapetype>
-              <v:shape id="Zone de texte 2" o:spid="_x0000_s1028" type="#_x0000_t202" style="position:absolute;margin-left:-17.2pt;margin-top:8.85pt;width:185.9pt;height:116.15pt;z-index:251667456;visibility:visible;mso-wrap-style:square;mso-width-percent:400;mso-height-percent:0;mso-wrap-distance-left:9pt;mso-wrap-distance-top:3.6pt;mso-wrap-distance-right:9pt;mso-wrap-distance-bottom:3.6pt;mso-position-horizontal:absolute;mso-position-horizontal-relative:text;mso-position-vertical:absolute;mso-position-vertical-relative:text;mso-width-percent:400;mso-height-percent:0;mso-width-relative:margin;mso-height-relative:margin;v-text-anchor:top" o:gfxdata="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">
-                <v:textbox>
-                  <w:txbxContent>
-                    <w:p>
-                      <w:r>
-                        <w:t>Nom</w:t>
-                      </w:r>
-                    </w:p>
-                    <w:p>
-                      <w:r>
-                        <w:t>Numéro de tel</w:t>
-                      </w:r>
-                    </w:p>
-                    <w:p>
-                      <w:r>
-                        <w:t xml:space="preserve">Nombre de joueur </w:t>
-                      </w:r>
-                    </w:p>
-                    <w:p/>
-                    <w:p>
-                      <w:r>
-                        <w:t>Date</w:t>
-                      </w:r>
-                    </w:p>
-                  </w:txbxContent>
-                </v:textbox>
-                <w10:wrap type="square"/>
-              </v:shape>
-            </w:pict>
-          </mc:Fallback>
-        </mc:AlternateContent>
-      </w:r>
+      <w:hyperlink r:id="rId19" w:history="1">
+        <w:r>
+          <w:rPr>
+            <w:rStyle w:val="Lienhypertexte"/>
+          </w:rPr>
+          <w:t>https://wpformation.com/5-plugins-gratuits-reservation-ligne/</w:t>
+        </w:r>
+      </w:hyperlink>
     </w:p>
     <w:p>
       <w:pPr>
@@ -12306,38 +12288,6 @@
     <w:p>
       <w:pPr>
         <w:rPr>
-          <w:b/>
-          <w:sz w:val="28"/>
-        </w:rPr>
-      </w:pPr>
-    </w:p>
-    <w:p>
-      <w:pPr>
-        <w:rPr>
-          <w:b/>
-          <w:sz w:val="28"/>
-        </w:rPr>
-      </w:pPr>
-    </w:p>
-    <w:p>
-      <w:pPr>
-        <w:rPr>
-          <w:b/>
-          <w:sz w:val="28"/>
-        </w:rPr>
-      </w:pPr>
-    </w:p>
-    <w:p>
-      <w:pPr>
-        <w:rPr>
-          <w:b/>
-          <w:sz w:val="28"/>
-        </w:rPr>
-      </w:pPr>
-    </w:p>
-    <w:p>
-      <w:pPr>
-        <w:rPr>
           <w:sz w:val="24"/>
         </w:rPr>
       </w:pPr>
@@ -12370,140 +12320,59 @@
         </w:rPr>
       </w:pPr>
     </w:p>
-    <w:tbl>
-      <w:tblPr>
-        <w:tblStyle w:val="Grilledutableau"/>
-        <w:tblW w:w="0" w:type="auto"/>
-        <w:tblLook w:val="04A0" w:firstRow="1" w:lastRow="0" w:firstColumn="1" w:lastColumn="0" w:noHBand="0" w:noVBand="1"/>
-      </w:tblPr>
-      <w:tblGrid>
-        <w:gridCol w:w="2265"/>
-        <w:gridCol w:w="2265"/>
-        <w:gridCol w:w="2266"/>
-        <w:gridCol w:w="2266"/>
-      </w:tblGrid>
-      <w:tr>
-        <w:tc>
-          <w:tcPr>
-            <w:tcW w:w="2265" w:type="dxa"/>
-          </w:tcPr>
-          <w:p>
-            <w:r>
-              <w:t>Nom</w:t>
-            </w:r>
-          </w:p>
-        </w:tc>
-        <w:tc>
-          <w:tcPr>
-            <w:tcW w:w="2265" w:type="dxa"/>
-          </w:tcPr>
-          <w:p>
-            <w:r>
-              <w:t>Numéro de tel</w:t>
-            </w:r>
-          </w:p>
-        </w:tc>
-        <w:tc>
-          <w:tcPr>
-            <w:tcW w:w="2266" w:type="dxa"/>
-          </w:tcPr>
-          <w:p>
-            <w:r>
-              <w:t>Nombre de joueurs</w:t>
-            </w:r>
-          </w:p>
-        </w:tc>
-        <w:tc>
-          <w:tcPr>
-            <w:tcW w:w="2266" w:type="dxa"/>
-          </w:tcPr>
-          <w:p>
-            <w:r>
-              <w:t xml:space="preserve">Date </w:t>
-            </w:r>
-          </w:p>
-        </w:tc>
-      </w:tr>
-      <w:tr>
-        <w:tc>
-          <w:tcPr>
-            <w:tcW w:w="2265" w:type="dxa"/>
-          </w:tcPr>
-          <w:p/>
-        </w:tc>
-        <w:tc>
-          <w:tcPr>
-            <w:tcW w:w="2265" w:type="dxa"/>
-          </w:tcPr>
-          <w:p/>
-        </w:tc>
-        <w:tc>
-          <w:tcPr>
-            <w:tcW w:w="2266" w:type="dxa"/>
-          </w:tcPr>
-          <w:p/>
-        </w:tc>
-        <w:tc>
-          <w:tcPr>
-            <w:tcW w:w="2266" w:type="dxa"/>
-          </w:tcPr>
-          <w:p/>
-        </w:tc>
-      </w:tr>
-      <w:tr>
-        <w:tc>
-          <w:tcPr>
-            <w:tcW w:w="2265" w:type="dxa"/>
-          </w:tcPr>
-          <w:p/>
-        </w:tc>
-        <w:tc>
-          <w:tcPr>
-            <w:tcW w:w="2265" w:type="dxa"/>
-          </w:tcPr>
-          <w:p/>
-        </w:tc>
-        <w:tc>
-          <w:tcPr>
-            <w:tcW w:w="2266" w:type="dxa"/>
-          </w:tcPr>
-          <w:p/>
-        </w:tc>
-        <w:tc>
-          <w:tcPr>
-            <w:tcW w:w="2266" w:type="dxa"/>
-          </w:tcPr>
-          <w:p/>
-        </w:tc>
-      </w:tr>
-      <w:tr>
-        <w:tc>
-          <w:tcPr>
-            <w:tcW w:w="2265" w:type="dxa"/>
-          </w:tcPr>
-          <w:p/>
-        </w:tc>
-        <w:tc>
-          <w:tcPr>
-            <w:tcW w:w="2265" w:type="dxa"/>
-          </w:tcPr>
-          <w:p/>
-        </w:tc>
-        <w:tc>
-          <w:tcPr>
-            <w:tcW w:w="2266" w:type="dxa"/>
-          </w:tcPr>
-          <w:p/>
-        </w:tc>
-        <w:tc>
-          <w:tcPr>
-            <w:tcW w:w="2266" w:type="dxa"/>
-          </w:tcPr>
-          <w:p/>
-        </w:tc>
-      </w:tr>
-    </w:tbl>
-    <w:p/>
+    <w:p>
+      <w:r>
+        <w:drawing>
+          <wp:inline distT="0" distB="0" distL="0" distR="0" wp14:anchorId="7BD51E4C" wp14:editId="39F84A30">
+            <wp:extent cx="2238375" cy="1571625"/>
+            <wp:effectExtent l="0" t="0" r="9525" b="9525"/>
+            <wp:docPr id="15" name="Image 6">
+              <a:extLst xmlns:a="http://schemas.openxmlformats.org/drawingml/2006/main">
+                <a:ext uri="{FF2B5EF4-FFF2-40B4-BE49-F238E27FC236}">
+                  <a16:creationId xmlns:a16="http://schemas.microsoft.com/office/drawing/2014/main" id="{BD60FBA0-9FA7-47B7-A380-BB1A553C9096}"/>
+                </a:ext>
+              </a:extLst>
+            </wp:docPr>
+            <wp:cNvGraphicFramePr>
+              <a:graphicFrameLocks xmlns:a="http://schemas.openxmlformats.org/drawingml/2006/main" noChangeAspect="1"/>
+            </wp:cNvGraphicFramePr>
+            <a:graphic xmlns:a="http://schemas.openxmlformats.org/drawingml/2006/main">
+              <a:graphicData uri="http://schemas.openxmlformats.org/drawingml/2006/picture">
+                <pic:pic xmlns:pic="http://schemas.openxmlformats.org/drawingml/2006/picture">
+                  <pic:nvPicPr>
+                    <pic:cNvPr id="7" name="Image 6">
+                      <a:extLst>
+                        <a:ext uri="{FF2B5EF4-FFF2-40B4-BE49-F238E27FC236}">
+                          <a16:creationId xmlns:a16="http://schemas.microsoft.com/office/drawing/2014/main" id="{BD60FBA0-9FA7-47B7-A380-BB1A553C9096}"/>
+                        </a:ext>
+                      </a:extLst>
+                    </pic:cNvPr>
+                    <pic:cNvPicPr>
+                      <a:picLocks noChangeAspect="1"/>
+                    </pic:cNvPicPr>
+                  </pic:nvPicPr>
+                  <pic:blipFill>
+                    <a:blip r:embed="rId20"/>
+                    <a:stretch>
+                      <a:fillRect/>
+                    </a:stretch>
+                  </pic:blipFill>
+                  <pic:spPr>
+                    <a:xfrm>
+                      <a:off x="0" y="0"/>
+                      <a:ext cx="2238375" cy="1571625"/>
+                    </a:xfrm>
+                    <a:prstGeom prst="rect">
+                      <a:avLst/>
+                    </a:prstGeom>
+                  </pic:spPr>
+                </pic:pic>
+              </a:graphicData>
+            </a:graphic>
+          </wp:inline>
+        </w:drawing>
+      </w:r>
+    </w:p>
     <w:p/>
     <w:p/>
     <w:p>
@@ -12521,6 +12390,7 @@
           <w:color w:val="FF0000"/>
           <w:sz w:val="28"/>
         </w:rPr>
+        <w:lastRenderedPageBreak/>
         <w:t>Liste matériel</w:t>
       </w:r>
       <w:proofErr w:type="gramEnd"/>
@@ -12701,7 +12571,7 @@
           <w:rStyle w:val="Lienhypertexte"/>
         </w:rPr>
       </w:pPr>
-      <w:hyperlink r:id="rId19" w:history="1">
+      <w:hyperlink r:id="rId21" w:history="1">
         <w:r>
           <w:rPr>
             <w:rStyle w:val="Lienhypertexte"/>
@@ -12767,7 +12637,6 @@
         <w:rPr>
           <w:noProof/>
         </w:rPr>
-        <w:lastRenderedPageBreak/>
         <w:drawing>
           <wp:inline distT="0" distB="0" distL="0" distR="0" wp14:anchorId="637174D0" wp14:editId="129B4DD2">
             <wp:extent cx="2809875" cy="3623694"/>
@@ -12784,7 +12653,7 @@
                     <pic:cNvPicPr/>
                   </pic:nvPicPr>
                   <pic:blipFill>
-                    <a:blip r:embed="rId20"/>
+                    <a:blip r:embed="rId22"/>
                     <a:stretch>
                       <a:fillRect/>
                     </a:stretch>
@@ -13078,6 +12947,7 @@
           <w:rFonts w:ascii="Consolas" w:hAnsi="Consolas"/>
           <w:color w:val="CC4A00"/>
         </w:rPr>
+        <w:lastRenderedPageBreak/>
         <w:t xml:space="preserve">  {'1', '2', '3', 'A'},</w:t>
       </w:r>
     </w:p>
@@ -13778,7 +13648,6 @@
         <w:rPr>
           <w:noProof/>
         </w:rPr>
-        <w:lastRenderedPageBreak/>
         <w:drawing>
           <wp:anchor distT="0" distB="0" distL="114300" distR="114300" simplePos="0" relativeHeight="251664384" behindDoc="1" locked="0" layoutInCell="1" allowOverlap="1" wp14:anchorId="0AEA7C33" wp14:editId="113EC326">
             <wp:simplePos x="0" y="0"/>
@@ -13811,7 +13680,7 @@
                     <pic:cNvPicPr/>
                   </pic:nvPicPr>
                   <pic:blipFill>
-                    <a:blip r:embed="rId21">
+                    <a:blip r:embed="rId23">
                       <a:extLst>
                         <a:ext uri="{28A0092B-C50C-407E-A947-70E740481C1C}">
                           <a14:useLocalDpi xmlns:a14="http://schemas.microsoft.com/office/drawing/2010/main" val="0"/>
@@ -14219,6 +14088,7 @@
           <w:noProof/>
           <w:u w:val="single"/>
         </w:rPr>
+        <w:lastRenderedPageBreak/>
         <w:drawing>
           <wp:anchor distT="0" distB="0" distL="114300" distR="114300" simplePos="0" relativeHeight="251658240" behindDoc="1" locked="0" layoutInCell="1" allowOverlap="1" wp14:anchorId="348B0A1E" wp14:editId="787096E3">
             <wp:simplePos x="0" y="0"/>
@@ -14251,7 +14121,7 @@
                     <pic:cNvPicPr/>
                   </pic:nvPicPr>
                   <pic:blipFill rotWithShape="1">
-                    <a:blip r:embed="rId22">
+                    <a:blip r:embed="rId24">
                       <a:extLst>
                         <a:ext uri="{28A0092B-C50C-407E-A947-70E740481C1C}">
                           <a14:useLocalDpi xmlns:a14="http://schemas.microsoft.com/office/drawing/2010/main" val="0"/>
@@ -14339,7 +14209,6 @@
         <w:rPr>
           <w:noProof/>
         </w:rPr>
-        <w:lastRenderedPageBreak/>
         <w:drawing>
           <wp:anchor distT="0" distB="0" distL="114300" distR="114300" simplePos="0" relativeHeight="251659264" behindDoc="1" locked="0" layoutInCell="1" allowOverlap="1" wp14:anchorId="321CA0FF" wp14:editId="751F01EF">
             <wp:simplePos x="0" y="0"/>
@@ -14372,7 +14241,7 @@
                     <pic:cNvPicPr/>
                   </pic:nvPicPr>
                   <pic:blipFill rotWithShape="1">
-                    <a:blip r:embed="rId23">
+                    <a:blip r:embed="rId25">
                       <a:extLst>
                         <a:ext uri="{28A0092B-C50C-407E-A947-70E740481C1C}">
                           <a14:useLocalDpi xmlns:a14="http://schemas.microsoft.com/office/drawing/2010/main" val="0"/>
@@ -14447,7 +14316,7 @@
                     <pic:cNvPicPr/>
                   </pic:nvPicPr>
                   <pic:blipFill>
-                    <a:blip r:embed="rId24">
+                    <a:blip r:embed="rId26">
                       <a:extLst>
                         <a:ext uri="{28A0092B-C50C-407E-A947-70E740481C1C}">
                           <a14:useLocalDpi xmlns:a14="http://schemas.microsoft.com/office/drawing/2010/main" val="0"/>
@@ -14500,7 +14369,7 @@
           <w:rStyle w:val="Lienhypertexte"/>
         </w:rPr>
       </w:pPr>
-      <w:hyperlink r:id="rId25" w:history="1">
+      <w:hyperlink r:id="rId27" w:history="1">
         <w:r>
           <w:rPr>
             <w:rStyle w:val="Lienhypertexte"/>
@@ -14510,7 +14379,7 @@
       </w:hyperlink>
     </w:p>
     <w:p>
-      <w:hyperlink r:id="rId26" w:history="1">
+      <w:hyperlink r:id="rId28" w:history="1">
         <w:r>
           <w:rPr>
             <w:rStyle w:val="Lienhypertexte"/>
@@ -14556,7 +14425,6 @@
         <w:rPr>
           <w:noProof/>
         </w:rPr>
-        <w:lastRenderedPageBreak/>
         <w:drawing>
           <wp:anchor distT="0" distB="0" distL="114300" distR="114300" simplePos="0" relativeHeight="251668480" behindDoc="1" locked="0" layoutInCell="1" allowOverlap="1" wp14:anchorId="549B61C1" wp14:editId="02444721">
             <wp:simplePos x="0" y="0"/>
@@ -14589,7 +14457,7 @@
                     <pic:cNvPicPr/>
                   </pic:nvPicPr>
                   <pic:blipFill>
-                    <a:blip r:embed="rId27">
+                    <a:blip r:embed="rId29">
                       <a:extLst>
                         <a:ext uri="{28A0092B-C50C-407E-A947-70E740481C1C}">
                           <a14:useLocalDpi xmlns:a14="http://schemas.microsoft.com/office/drawing/2010/main" val="0"/>
@@ -14824,7 +14692,6 @@
           <w:b/>
           <w:sz w:val="28"/>
         </w:rPr>
-        <w:lastRenderedPageBreak/>
         <w:t>Afficher énigme sur écran LCD</w:t>
       </w:r>
     </w:p>
@@ -14893,7 +14760,7 @@
                     <pic:cNvPicPr/>
                   </pic:nvPicPr>
                   <pic:blipFill>
-                    <a:blip r:embed="rId28">
+                    <a:blip r:embed="rId30">
                       <a:extLst>
                         <a:ext uri="{28A0092B-C50C-407E-A947-70E740481C1C}">
                           <a14:useLocalDpi xmlns:a14="http://schemas.microsoft.com/office/drawing/2010/main" val="0"/>
@@ -15109,7 +14976,7 @@
                     <pic:cNvPicPr/>
                   </pic:nvPicPr>
                   <pic:blipFill>
-                    <a:blip r:embed="rId29">
+                    <a:blip r:embed="rId31">
                       <a:extLst>
                         <a:ext uri="{28A0092B-C50C-407E-A947-70E740481C1C}">
                           <a14:useLocalDpi xmlns:a14="http://schemas.microsoft.com/office/drawing/2010/main" val="0"/>
@@ -15999,6 +15866,7 @@
           <w:shd w:val="clear" w:color="auto" w:fill="FFFFFF"/>
           <w:lang w:eastAsia="fr-FR"/>
         </w:rPr>
+        <w:lastRenderedPageBreak/>
         <w:t xml:space="preserve">   </w:t>
       </w:r>
       <w:proofErr w:type="spellStart"/>
@@ -16287,8 +16155,1978 @@
         <w:rPr>
           <w:sz w:val="24"/>
         </w:rPr>
+        <w:t>Code permettant d’activer le buzzer et d’afficher l’énigme sur l’écran</w:t>
+      </w:r>
+      <w:r>
+        <w:rPr>
+          <w:rFonts w:ascii="Courier New" w:hAnsi="Courier New" w:cs="Courier New"/>
+          <w:color w:val="2E8B57"/>
+          <w:sz w:val="18"/>
+          <w:szCs w:val="18"/>
+        </w:rPr>
+        <w:br/>
+      </w:r>
+      <w:r>
+        <w:rPr>
+          <w:rFonts w:ascii="Courier New" w:hAnsi="Courier New" w:cs="Courier New"/>
+          <w:color w:val="2E8B57"/>
+          <w:sz w:val="18"/>
+          <w:szCs w:val="18"/>
+        </w:rPr>
+        <w:br/>
+      </w:r>
+      <w:r>
+        <w:rPr>
+          <w:rFonts w:ascii="Courier New" w:hAnsi="Courier New" w:cs="Courier New"/>
+          <w:color w:val="2E8B57"/>
+          <w:sz w:val="18"/>
+          <w:szCs w:val="18"/>
+          <w:shd w:val="clear" w:color="auto" w:fill="FFFFFF"/>
+        </w:rPr>
+        <w:t>#</w:t>
+      </w:r>
+      <w:proofErr w:type="spellStart"/>
+      <w:r>
+        <w:rPr>
+          <w:rFonts w:ascii="Courier New" w:hAnsi="Courier New" w:cs="Courier New"/>
+          <w:color w:val="2E8B57"/>
+          <w:sz w:val="18"/>
+          <w:szCs w:val="18"/>
+          <w:shd w:val="clear" w:color="auto" w:fill="FFFFFF"/>
+        </w:rPr>
+        <w:t>include</w:t>
+      </w:r>
+      <w:proofErr w:type="spellEnd"/>
+      <w:r>
+        <w:rPr>
+          <w:rFonts w:ascii="Courier New" w:hAnsi="Courier New" w:cs="Courier New"/>
+          <w:color w:val="2E8B57"/>
+          <w:sz w:val="18"/>
+          <w:szCs w:val="18"/>
+          <w:shd w:val="clear" w:color="auto" w:fill="FFFFFF"/>
+        </w:rPr>
+        <w:t xml:space="preserve"> &lt;</w:t>
+      </w:r>
+      <w:proofErr w:type="spellStart"/>
+      <w:r>
+        <w:rPr>
+          <w:rFonts w:ascii="Courier New" w:hAnsi="Courier New" w:cs="Courier New"/>
+          <w:color w:val="2E8B57"/>
+          <w:sz w:val="18"/>
+          <w:szCs w:val="18"/>
+          <w:shd w:val="clear" w:color="auto" w:fill="FFFFFF"/>
+        </w:rPr>
+        <w:t>Password.h</w:t>
+      </w:r>
+      <w:proofErr w:type="spellEnd"/>
+      <w:r>
+        <w:rPr>
+          <w:rFonts w:ascii="Courier New" w:hAnsi="Courier New" w:cs="Courier New"/>
+          <w:color w:val="2E8B57"/>
+          <w:sz w:val="18"/>
+          <w:szCs w:val="18"/>
+          <w:shd w:val="clear" w:color="auto" w:fill="FFFFFF"/>
+        </w:rPr>
+        <w:t>&gt; // http://www.arduino.cc/playground/uploads/Code/Password.zip</w:t>
+      </w:r>
+      <w:r>
+        <w:rPr>
+          <w:rFonts w:ascii="Courier New" w:hAnsi="Courier New" w:cs="Courier New"/>
+          <w:color w:val="2E8B57"/>
+          <w:sz w:val="18"/>
+          <w:szCs w:val="18"/>
+        </w:rPr>
+        <w:br/>
+      </w:r>
+      <w:r>
+        <w:rPr>
+          <w:rFonts w:ascii="Courier New" w:hAnsi="Courier New" w:cs="Courier New"/>
+          <w:color w:val="2E8B57"/>
+          <w:sz w:val="18"/>
+          <w:szCs w:val="18"/>
+          <w:shd w:val="clear" w:color="auto" w:fill="FFFFFF"/>
+        </w:rPr>
+        <w:t>#</w:t>
+      </w:r>
+      <w:proofErr w:type="spellStart"/>
+      <w:r>
+        <w:rPr>
+          <w:rFonts w:ascii="Courier New" w:hAnsi="Courier New" w:cs="Courier New"/>
+          <w:color w:val="2E8B57"/>
+          <w:sz w:val="18"/>
+          <w:szCs w:val="18"/>
+          <w:shd w:val="clear" w:color="auto" w:fill="FFFFFF"/>
+        </w:rPr>
+        <w:t>include</w:t>
+      </w:r>
+      <w:proofErr w:type="spellEnd"/>
+      <w:r>
+        <w:rPr>
+          <w:rFonts w:ascii="Courier New" w:hAnsi="Courier New" w:cs="Courier New"/>
+          <w:color w:val="2E8B57"/>
+          <w:sz w:val="18"/>
+          <w:szCs w:val="18"/>
+          <w:shd w:val="clear" w:color="auto" w:fill="FFFFFF"/>
+        </w:rPr>
+        <w:t xml:space="preserve"> &lt;</w:t>
+      </w:r>
+      <w:proofErr w:type="spellStart"/>
+      <w:r>
+        <w:rPr>
+          <w:rFonts w:ascii="Courier New" w:hAnsi="Courier New" w:cs="Courier New"/>
+          <w:color w:val="2E8B57"/>
+          <w:sz w:val="18"/>
+          <w:szCs w:val="18"/>
+          <w:shd w:val="clear" w:color="auto" w:fill="FFFFFF"/>
+        </w:rPr>
+        <w:t>Keypad.h</w:t>
+      </w:r>
+      <w:proofErr w:type="spellEnd"/>
+      <w:r>
+        <w:rPr>
+          <w:rFonts w:ascii="Courier New" w:hAnsi="Courier New" w:cs="Courier New"/>
+          <w:color w:val="2E8B57"/>
+          <w:sz w:val="18"/>
+          <w:szCs w:val="18"/>
+          <w:shd w:val="clear" w:color="auto" w:fill="FFFFFF"/>
+        </w:rPr>
+        <w:t>&gt;   // http://www.arduino.cc/playground/uploads/Code/keypad.zip</w:t>
+      </w:r>
+      <w:r>
+        <w:rPr>
+          <w:rFonts w:ascii="Courier New" w:hAnsi="Courier New" w:cs="Courier New"/>
+          <w:color w:val="2E8B57"/>
+          <w:sz w:val="18"/>
+          <w:szCs w:val="18"/>
+        </w:rPr>
+        <w:br/>
+      </w:r>
+      <w:r>
+        <w:rPr>
+          <w:rFonts w:ascii="Courier New" w:hAnsi="Courier New" w:cs="Courier New"/>
+          <w:color w:val="2E8B57"/>
+          <w:sz w:val="18"/>
+          <w:szCs w:val="18"/>
+        </w:rPr>
+        <w:br/>
+      </w:r>
+      <w:r>
+        <w:rPr>
+          <w:rFonts w:ascii="Courier New" w:hAnsi="Courier New" w:cs="Courier New"/>
+          <w:color w:val="2E8B57"/>
+          <w:sz w:val="18"/>
+          <w:szCs w:val="18"/>
+        </w:rPr>
+        <w:br/>
+      </w:r>
+      <w:proofErr w:type="spellStart"/>
+      <w:r>
+        <w:rPr>
+          <w:rFonts w:ascii="Courier New" w:hAnsi="Courier New" w:cs="Courier New"/>
+          <w:color w:val="2E8B57"/>
+          <w:sz w:val="18"/>
+          <w:szCs w:val="18"/>
+          <w:shd w:val="clear" w:color="auto" w:fill="FFFFFF"/>
+        </w:rPr>
+        <w:t>Password</w:t>
+      </w:r>
+      <w:proofErr w:type="spellEnd"/>
+      <w:r>
+        <w:rPr>
+          <w:rFonts w:ascii="Courier New" w:hAnsi="Courier New" w:cs="Courier New"/>
+          <w:color w:val="2E8B57"/>
+          <w:sz w:val="18"/>
+          <w:szCs w:val="18"/>
+          <w:shd w:val="clear" w:color="auto" w:fill="FFFFFF"/>
+        </w:rPr>
+        <w:t xml:space="preserve"> </w:t>
+      </w:r>
+      <w:proofErr w:type="spellStart"/>
+      <w:r>
+        <w:rPr>
+          <w:rFonts w:ascii="Courier New" w:hAnsi="Courier New" w:cs="Courier New"/>
+          <w:color w:val="2E8B57"/>
+          <w:sz w:val="18"/>
+          <w:szCs w:val="18"/>
+          <w:shd w:val="clear" w:color="auto" w:fill="FFFFFF"/>
+        </w:rPr>
+        <w:t>pwd</w:t>
+      </w:r>
+      <w:proofErr w:type="spellEnd"/>
+      <w:r>
+        <w:rPr>
+          <w:rFonts w:ascii="Courier New" w:hAnsi="Courier New" w:cs="Courier New"/>
+          <w:color w:val="2E8B57"/>
+          <w:sz w:val="18"/>
+          <w:szCs w:val="18"/>
+          <w:shd w:val="clear" w:color="auto" w:fill="FFFFFF"/>
+        </w:rPr>
+        <w:t xml:space="preserve"> = </w:t>
+      </w:r>
+      <w:proofErr w:type="spellStart"/>
+      <w:r>
+        <w:rPr>
+          <w:rFonts w:ascii="Courier New" w:hAnsi="Courier New" w:cs="Courier New"/>
+          <w:color w:val="2E8B57"/>
+          <w:sz w:val="18"/>
+          <w:szCs w:val="18"/>
+          <w:shd w:val="clear" w:color="auto" w:fill="FFFFFF"/>
+        </w:rPr>
+        <w:t>Password</w:t>
+      </w:r>
+      <w:proofErr w:type="spellEnd"/>
+      <w:r>
+        <w:rPr>
+          <w:rFonts w:ascii="Courier New" w:hAnsi="Courier New" w:cs="Courier New"/>
+          <w:color w:val="2E8B57"/>
+          <w:sz w:val="18"/>
+          <w:szCs w:val="18"/>
+          <w:shd w:val="clear" w:color="auto" w:fill="FFFFFF"/>
+        </w:rPr>
+        <w:t>("1234");   // définition du mot de passe</w:t>
+      </w:r>
+      <w:r>
+        <w:rPr>
+          <w:rFonts w:ascii="Courier New" w:hAnsi="Courier New" w:cs="Courier New"/>
+          <w:color w:val="2E8B57"/>
+          <w:sz w:val="18"/>
+          <w:szCs w:val="18"/>
+        </w:rPr>
+        <w:br/>
+      </w:r>
+      <w:r>
+        <w:rPr>
+          <w:rFonts w:ascii="Courier New" w:hAnsi="Courier New" w:cs="Courier New"/>
+          <w:color w:val="2E8B57"/>
+          <w:sz w:val="18"/>
+          <w:szCs w:val="18"/>
+        </w:rPr>
+        <w:br/>
+      </w:r>
+      <w:proofErr w:type="spellStart"/>
+      <w:r>
+        <w:rPr>
+          <w:rFonts w:ascii="Courier New" w:hAnsi="Courier New" w:cs="Courier New"/>
+          <w:color w:val="2E8B57"/>
+          <w:sz w:val="18"/>
+          <w:szCs w:val="18"/>
+          <w:shd w:val="clear" w:color="auto" w:fill="FFFFFF"/>
+        </w:rPr>
+        <w:t>boolean</w:t>
+      </w:r>
+      <w:proofErr w:type="spellEnd"/>
+      <w:r>
+        <w:rPr>
+          <w:rFonts w:ascii="Courier New" w:hAnsi="Courier New" w:cs="Courier New"/>
+          <w:color w:val="2E8B57"/>
+          <w:sz w:val="18"/>
+          <w:szCs w:val="18"/>
+          <w:shd w:val="clear" w:color="auto" w:fill="FFFFFF"/>
+        </w:rPr>
+        <w:t xml:space="preserve"> </w:t>
+      </w:r>
+      <w:proofErr w:type="spellStart"/>
+      <w:r>
+        <w:rPr>
+          <w:rFonts w:ascii="Courier New" w:hAnsi="Courier New" w:cs="Courier New"/>
+          <w:color w:val="2E8B57"/>
+          <w:sz w:val="18"/>
+          <w:szCs w:val="18"/>
+          <w:shd w:val="clear" w:color="auto" w:fill="FFFFFF"/>
+        </w:rPr>
+        <w:t>alarm</w:t>
+      </w:r>
+      <w:proofErr w:type="spellEnd"/>
+      <w:r>
+        <w:rPr>
+          <w:rFonts w:ascii="Courier New" w:hAnsi="Courier New" w:cs="Courier New"/>
+          <w:color w:val="2E8B57"/>
+          <w:sz w:val="18"/>
+          <w:szCs w:val="18"/>
+          <w:shd w:val="clear" w:color="auto" w:fill="FFFFFF"/>
+        </w:rPr>
+        <w:t xml:space="preserve"> = false;             // variable stockant l'état de l'alarme</w:t>
+      </w:r>
+      <w:r>
+        <w:rPr>
+          <w:rFonts w:ascii="Courier New" w:hAnsi="Courier New" w:cs="Courier New"/>
+          <w:color w:val="2E8B57"/>
+          <w:sz w:val="18"/>
+          <w:szCs w:val="18"/>
+        </w:rPr>
+        <w:br/>
+      </w:r>
+      <w:r>
+        <w:rPr>
+          <w:rFonts w:ascii="Courier New" w:hAnsi="Courier New" w:cs="Courier New"/>
+          <w:color w:val="2E8B57"/>
+          <w:sz w:val="18"/>
+          <w:szCs w:val="18"/>
+          <w:shd w:val="clear" w:color="auto" w:fill="FFFFFF"/>
+        </w:rPr>
+        <w:t xml:space="preserve">                                   // false = alarme OFF | </w:t>
+      </w:r>
+      <w:proofErr w:type="spellStart"/>
+      <w:r>
+        <w:rPr>
+          <w:rFonts w:ascii="Courier New" w:hAnsi="Courier New" w:cs="Courier New"/>
+          <w:color w:val="2E8B57"/>
+          <w:sz w:val="18"/>
+          <w:szCs w:val="18"/>
+          <w:shd w:val="clear" w:color="auto" w:fill="FFFFFF"/>
+        </w:rPr>
+        <w:t>true</w:t>
+      </w:r>
+      <w:proofErr w:type="spellEnd"/>
+      <w:r>
+        <w:rPr>
+          <w:rFonts w:ascii="Courier New" w:hAnsi="Courier New" w:cs="Courier New"/>
+          <w:color w:val="2E8B57"/>
+          <w:sz w:val="18"/>
+          <w:szCs w:val="18"/>
+          <w:shd w:val="clear" w:color="auto" w:fill="FFFFFF"/>
+        </w:rPr>
+        <w:t xml:space="preserve"> = alarme ON</w:t>
+      </w:r>
+      <w:r>
+        <w:rPr>
+          <w:rFonts w:ascii="Courier New" w:hAnsi="Courier New" w:cs="Courier New"/>
+          <w:color w:val="2E8B57"/>
+          <w:sz w:val="18"/>
+          <w:szCs w:val="18"/>
+        </w:rPr>
+        <w:br/>
+      </w:r>
+      <w:proofErr w:type="spellStart"/>
+      <w:r>
+        <w:rPr>
+          <w:rFonts w:ascii="Courier New" w:hAnsi="Courier New" w:cs="Courier New"/>
+          <w:color w:val="2E8B57"/>
+          <w:sz w:val="18"/>
+          <w:szCs w:val="18"/>
+          <w:shd w:val="clear" w:color="auto" w:fill="FFFFFF"/>
+        </w:rPr>
+        <w:t>boolean</w:t>
+      </w:r>
+      <w:proofErr w:type="spellEnd"/>
+      <w:r>
+        <w:rPr>
+          <w:rFonts w:ascii="Courier New" w:hAnsi="Courier New" w:cs="Courier New"/>
+          <w:color w:val="2E8B57"/>
+          <w:sz w:val="18"/>
+          <w:szCs w:val="18"/>
+          <w:shd w:val="clear" w:color="auto" w:fill="FFFFFF"/>
+        </w:rPr>
+        <w:t xml:space="preserve"> </w:t>
+      </w:r>
+      <w:proofErr w:type="spellStart"/>
+      <w:r>
+        <w:rPr>
+          <w:rFonts w:ascii="Courier New" w:hAnsi="Courier New" w:cs="Courier New"/>
+          <w:color w:val="2E8B57"/>
+          <w:sz w:val="18"/>
+          <w:szCs w:val="18"/>
+          <w:shd w:val="clear" w:color="auto" w:fill="FFFFFF"/>
+        </w:rPr>
+        <w:t>intruder</w:t>
+      </w:r>
+      <w:proofErr w:type="spellEnd"/>
+      <w:r>
+        <w:rPr>
+          <w:rFonts w:ascii="Courier New" w:hAnsi="Courier New" w:cs="Courier New"/>
+          <w:color w:val="2E8B57"/>
+          <w:sz w:val="18"/>
+          <w:szCs w:val="18"/>
+          <w:shd w:val="clear" w:color="auto" w:fill="FFFFFF"/>
+        </w:rPr>
+        <w:t xml:space="preserve"> = false;          // variable stockant l'état de l'intrusion</w:t>
+      </w:r>
+      <w:r>
+        <w:rPr>
+          <w:rFonts w:ascii="Courier New" w:hAnsi="Courier New" w:cs="Courier New"/>
+          <w:color w:val="2E8B57"/>
+          <w:sz w:val="18"/>
+          <w:szCs w:val="18"/>
+        </w:rPr>
+        <w:br/>
+      </w:r>
+      <w:r>
+        <w:rPr>
+          <w:rFonts w:ascii="Courier New" w:hAnsi="Courier New" w:cs="Courier New"/>
+          <w:color w:val="2E8B57"/>
+          <w:sz w:val="18"/>
+          <w:szCs w:val="18"/>
+          <w:shd w:val="clear" w:color="auto" w:fill="FFFFFF"/>
+        </w:rPr>
+        <w:t xml:space="preserve">                                   // false = pas d'intrus détecté | </w:t>
+      </w:r>
+      <w:proofErr w:type="spellStart"/>
+      <w:r>
+        <w:rPr>
+          <w:rFonts w:ascii="Courier New" w:hAnsi="Courier New" w:cs="Courier New"/>
+          <w:color w:val="2E8B57"/>
+          <w:sz w:val="18"/>
+          <w:szCs w:val="18"/>
+          <w:shd w:val="clear" w:color="auto" w:fill="FFFFFF"/>
+        </w:rPr>
+        <w:t>true</w:t>
+      </w:r>
+      <w:proofErr w:type="spellEnd"/>
+      <w:r>
+        <w:rPr>
+          <w:rFonts w:ascii="Courier New" w:hAnsi="Courier New" w:cs="Courier New"/>
+          <w:color w:val="2E8B57"/>
+          <w:sz w:val="18"/>
+          <w:szCs w:val="18"/>
+          <w:shd w:val="clear" w:color="auto" w:fill="FFFFFF"/>
+        </w:rPr>
+        <w:t xml:space="preserve"> = intrus détecté</w:t>
+      </w:r>
+      <w:r>
+        <w:rPr>
+          <w:rFonts w:ascii="Courier New" w:hAnsi="Courier New" w:cs="Courier New"/>
+          <w:color w:val="2E8B57"/>
+          <w:sz w:val="18"/>
+          <w:szCs w:val="18"/>
+        </w:rPr>
+        <w:br/>
+      </w:r>
+      <w:r>
+        <w:rPr>
+          <w:rFonts w:ascii="Courier New" w:hAnsi="Courier New" w:cs="Courier New"/>
+          <w:color w:val="2E8B57"/>
+          <w:sz w:val="18"/>
+          <w:szCs w:val="18"/>
+        </w:rPr>
+        <w:br/>
+      </w:r>
+      <w:r>
+        <w:rPr>
+          <w:rFonts w:ascii="Courier New" w:hAnsi="Courier New" w:cs="Courier New"/>
+          <w:color w:val="2E8B57"/>
+          <w:sz w:val="18"/>
+          <w:szCs w:val="18"/>
+          <w:shd w:val="clear" w:color="auto" w:fill="FFFFFF"/>
+        </w:rPr>
+        <w:t>#</w:t>
+      </w:r>
+      <w:proofErr w:type="spellStart"/>
+      <w:r>
+        <w:rPr>
+          <w:rFonts w:ascii="Courier New" w:hAnsi="Courier New" w:cs="Courier New"/>
+          <w:color w:val="2E8B57"/>
+          <w:sz w:val="18"/>
+          <w:szCs w:val="18"/>
+          <w:shd w:val="clear" w:color="auto" w:fill="FFFFFF"/>
+        </w:rPr>
+        <w:t>define</w:t>
+      </w:r>
+      <w:proofErr w:type="spellEnd"/>
+      <w:r>
+        <w:rPr>
+          <w:rFonts w:ascii="Courier New" w:hAnsi="Courier New" w:cs="Courier New"/>
+          <w:color w:val="2E8B57"/>
+          <w:sz w:val="18"/>
+          <w:szCs w:val="18"/>
+          <w:shd w:val="clear" w:color="auto" w:fill="FFFFFF"/>
+        </w:rPr>
+        <w:t xml:space="preserve"> ROWS 4                                                       //</w:t>
+      </w:r>
+      <w:r>
+        <w:rPr>
+          <w:rFonts w:ascii="Courier New" w:hAnsi="Courier New" w:cs="Courier New"/>
+          <w:color w:val="2E8B57"/>
+          <w:sz w:val="18"/>
+          <w:szCs w:val="18"/>
+        </w:rPr>
+        <w:br/>
+      </w:r>
+      <w:r>
+        <w:rPr>
+          <w:rFonts w:ascii="Courier New" w:hAnsi="Courier New" w:cs="Courier New"/>
+          <w:color w:val="2E8B57"/>
+          <w:sz w:val="18"/>
+          <w:szCs w:val="18"/>
+          <w:shd w:val="clear" w:color="auto" w:fill="FFFFFF"/>
+        </w:rPr>
+        <w:t>#</w:t>
+      </w:r>
+      <w:proofErr w:type="spellStart"/>
+      <w:r>
+        <w:rPr>
+          <w:rFonts w:ascii="Courier New" w:hAnsi="Courier New" w:cs="Courier New"/>
+          <w:color w:val="2E8B57"/>
+          <w:sz w:val="18"/>
+          <w:szCs w:val="18"/>
+          <w:shd w:val="clear" w:color="auto" w:fill="FFFFFF"/>
+        </w:rPr>
+        <w:t>define</w:t>
+      </w:r>
+      <w:proofErr w:type="spellEnd"/>
+      <w:r>
+        <w:rPr>
+          <w:rFonts w:ascii="Courier New" w:hAnsi="Courier New" w:cs="Courier New"/>
+          <w:color w:val="2E8B57"/>
+          <w:sz w:val="18"/>
+          <w:szCs w:val="18"/>
+          <w:shd w:val="clear" w:color="auto" w:fill="FFFFFF"/>
+        </w:rPr>
+        <w:t xml:space="preserve"> COLS 3                                                       //</w:t>
+      </w:r>
+      <w:r>
+        <w:rPr>
+          <w:rFonts w:ascii="Courier New" w:hAnsi="Courier New" w:cs="Courier New"/>
+          <w:color w:val="2E8B57"/>
+          <w:sz w:val="18"/>
+          <w:szCs w:val="18"/>
+        </w:rPr>
+        <w:br/>
+      </w:r>
+      <w:r>
+        <w:rPr>
+          <w:rFonts w:ascii="Courier New" w:hAnsi="Courier New" w:cs="Courier New"/>
+          <w:color w:val="2E8B57"/>
+          <w:sz w:val="18"/>
+          <w:szCs w:val="18"/>
+          <w:shd w:val="clear" w:color="auto" w:fill="FFFFFF"/>
+        </w:rPr>
+        <w:t>char keys[ROWS][COLS] =                                              //</w:t>
+      </w:r>
+      <w:r>
+        <w:rPr>
+          <w:rFonts w:ascii="Courier New" w:hAnsi="Courier New" w:cs="Courier New"/>
+          <w:color w:val="2E8B57"/>
+          <w:sz w:val="18"/>
+          <w:szCs w:val="18"/>
+        </w:rPr>
+        <w:br/>
+      </w:r>
+      <w:r>
+        <w:rPr>
+          <w:rFonts w:ascii="Courier New" w:hAnsi="Courier New" w:cs="Courier New"/>
+          <w:color w:val="2E8B57"/>
+          <w:sz w:val="18"/>
+          <w:szCs w:val="18"/>
+          <w:shd w:val="clear" w:color="auto" w:fill="FFFFFF"/>
+        </w:rPr>
+        <w:t>{                                                                    //</w:t>
+      </w:r>
+      <w:r>
+        <w:rPr>
+          <w:rFonts w:ascii="Courier New" w:hAnsi="Courier New" w:cs="Courier New"/>
+          <w:color w:val="2E8B57"/>
+          <w:sz w:val="18"/>
+          <w:szCs w:val="18"/>
+        </w:rPr>
+        <w:br/>
+      </w:r>
+      <w:r>
+        <w:rPr>
+          <w:rFonts w:ascii="Courier New" w:hAnsi="Courier New" w:cs="Courier New"/>
+          <w:color w:val="2E8B57"/>
+          <w:sz w:val="18"/>
+          <w:szCs w:val="18"/>
+          <w:shd w:val="clear" w:color="auto" w:fill="FFFFFF"/>
+        </w:rPr>
+        <w:t>  {'1','2','3'},                                                     //</w:t>
+      </w:r>
+      <w:r>
+        <w:rPr>
+          <w:rFonts w:ascii="Courier New" w:hAnsi="Courier New" w:cs="Courier New"/>
+          <w:color w:val="2E8B57"/>
+          <w:sz w:val="18"/>
+          <w:szCs w:val="18"/>
+        </w:rPr>
+        <w:br/>
+      </w:r>
+      <w:r>
+        <w:rPr>
+          <w:rFonts w:ascii="Courier New" w:hAnsi="Courier New" w:cs="Courier New"/>
+          <w:color w:val="2E8B57"/>
+          <w:sz w:val="18"/>
+          <w:szCs w:val="18"/>
+          <w:shd w:val="clear" w:color="auto" w:fill="FFFFFF"/>
+        </w:rPr>
+        <w:t>  {'4','5','6'},                                                     // configuration</w:t>
+      </w:r>
+      <w:r>
+        <w:rPr>
+          <w:rFonts w:ascii="Courier New" w:hAnsi="Courier New" w:cs="Courier New"/>
+          <w:color w:val="2E8B57"/>
+          <w:sz w:val="18"/>
+          <w:szCs w:val="18"/>
+        </w:rPr>
+        <w:br/>
+      </w:r>
+      <w:r>
+        <w:rPr>
+          <w:rFonts w:ascii="Courier New" w:hAnsi="Courier New" w:cs="Courier New"/>
+          <w:color w:val="2E8B57"/>
+          <w:sz w:val="18"/>
+          <w:szCs w:val="18"/>
+          <w:shd w:val="clear" w:color="auto" w:fill="FFFFFF"/>
+        </w:rPr>
+        <w:t>  {'7','8','9'},                                                     // du clavier</w:t>
+      </w:r>
+      <w:r>
+        <w:rPr>
+          <w:rFonts w:ascii="Courier New" w:hAnsi="Courier New" w:cs="Courier New"/>
+          <w:color w:val="2E8B57"/>
+          <w:sz w:val="18"/>
+          <w:szCs w:val="18"/>
+        </w:rPr>
+        <w:br/>
+      </w:r>
+      <w:r>
+        <w:rPr>
+          <w:rFonts w:ascii="Courier New" w:hAnsi="Courier New" w:cs="Courier New"/>
+          <w:color w:val="2E8B57"/>
+          <w:sz w:val="18"/>
+          <w:szCs w:val="18"/>
+          <w:shd w:val="clear" w:color="auto" w:fill="FFFFFF"/>
+        </w:rPr>
+        <w:t>  {'*','0','#'}                                                      //</w:t>
+      </w:r>
+      <w:r>
+        <w:rPr>
+          <w:rFonts w:ascii="Courier New" w:hAnsi="Courier New" w:cs="Courier New"/>
+          <w:color w:val="2E8B57"/>
+          <w:sz w:val="18"/>
+          <w:szCs w:val="18"/>
+        </w:rPr>
+        <w:br/>
+      </w:r>
+      <w:r>
+        <w:rPr>
+          <w:rFonts w:ascii="Courier New" w:hAnsi="Courier New" w:cs="Courier New"/>
+          <w:color w:val="2E8B57"/>
+          <w:sz w:val="18"/>
+          <w:szCs w:val="18"/>
+          <w:shd w:val="clear" w:color="auto" w:fill="FFFFFF"/>
+        </w:rPr>
+        <w:t>};                                                                   //</w:t>
+      </w:r>
+      <w:r>
+        <w:rPr>
+          <w:rFonts w:ascii="Courier New" w:hAnsi="Courier New" w:cs="Courier New"/>
+          <w:color w:val="2E8B57"/>
+          <w:sz w:val="18"/>
+          <w:szCs w:val="18"/>
+        </w:rPr>
+        <w:br/>
+      </w:r>
+      <w:r>
+        <w:rPr>
+          <w:rFonts w:ascii="Courier New" w:hAnsi="Courier New" w:cs="Courier New"/>
+          <w:color w:val="2E8B57"/>
+          <w:sz w:val="18"/>
+          <w:szCs w:val="18"/>
+          <w:shd w:val="clear" w:color="auto" w:fill="FFFFFF"/>
+        </w:rPr>
+        <w:t xml:space="preserve">byte </w:t>
+      </w:r>
+      <w:proofErr w:type="spellStart"/>
+      <w:r>
+        <w:rPr>
+          <w:rFonts w:ascii="Courier New" w:hAnsi="Courier New" w:cs="Courier New"/>
+          <w:color w:val="2E8B57"/>
+          <w:sz w:val="18"/>
+          <w:szCs w:val="18"/>
+          <w:shd w:val="clear" w:color="auto" w:fill="FFFFFF"/>
+        </w:rPr>
+        <w:t>rowPins</w:t>
+      </w:r>
+      <w:proofErr w:type="spellEnd"/>
+      <w:r>
+        <w:rPr>
+          <w:rFonts w:ascii="Courier New" w:hAnsi="Courier New" w:cs="Courier New"/>
+          <w:color w:val="2E8B57"/>
+          <w:sz w:val="18"/>
+          <w:szCs w:val="18"/>
+          <w:shd w:val="clear" w:color="auto" w:fill="FFFFFF"/>
+        </w:rPr>
+        <w:t>[ROWS] = {8, 7, 6, 5};                                   //</w:t>
+      </w:r>
+      <w:r>
+        <w:rPr>
+          <w:rFonts w:ascii="Courier New" w:hAnsi="Courier New" w:cs="Courier New"/>
+          <w:color w:val="2E8B57"/>
+          <w:sz w:val="18"/>
+          <w:szCs w:val="18"/>
+        </w:rPr>
+        <w:br/>
+      </w:r>
+      <w:r>
+        <w:rPr>
+          <w:rFonts w:ascii="Courier New" w:hAnsi="Courier New" w:cs="Courier New"/>
+          <w:color w:val="2E8B57"/>
+          <w:sz w:val="18"/>
+          <w:szCs w:val="18"/>
+          <w:shd w:val="clear" w:color="auto" w:fill="FFFFFF"/>
+        </w:rPr>
+        <w:t xml:space="preserve">byte </w:t>
+      </w:r>
+      <w:proofErr w:type="spellStart"/>
+      <w:r>
+        <w:rPr>
+          <w:rFonts w:ascii="Courier New" w:hAnsi="Courier New" w:cs="Courier New"/>
+          <w:color w:val="2E8B57"/>
+          <w:sz w:val="18"/>
+          <w:szCs w:val="18"/>
+          <w:shd w:val="clear" w:color="auto" w:fill="FFFFFF"/>
+        </w:rPr>
+        <w:t>colPins</w:t>
+      </w:r>
+      <w:proofErr w:type="spellEnd"/>
+      <w:r>
+        <w:rPr>
+          <w:rFonts w:ascii="Courier New" w:hAnsi="Courier New" w:cs="Courier New"/>
+          <w:color w:val="2E8B57"/>
+          <w:sz w:val="18"/>
+          <w:szCs w:val="18"/>
+          <w:shd w:val="clear" w:color="auto" w:fill="FFFFFF"/>
+        </w:rPr>
+        <w:t>[COLS] = {4, 3, 2};                                      //</w:t>
+      </w:r>
+      <w:r>
+        <w:rPr>
+          <w:rFonts w:ascii="Courier New" w:hAnsi="Courier New" w:cs="Courier New"/>
+          <w:color w:val="2E8B57"/>
+          <w:sz w:val="18"/>
+          <w:szCs w:val="18"/>
+        </w:rPr>
+        <w:br/>
+      </w:r>
+      <w:r>
+        <w:rPr>
+          <w:rFonts w:ascii="Courier New" w:hAnsi="Courier New" w:cs="Courier New"/>
+          <w:color w:val="2E8B57"/>
+          <w:sz w:val="18"/>
+          <w:szCs w:val="18"/>
+          <w:shd w:val="clear" w:color="auto" w:fill="FFFFFF"/>
+        </w:rPr>
+        <w:t>                                                                     //</w:t>
+      </w:r>
+      <w:r>
+        <w:rPr>
+          <w:rFonts w:ascii="Courier New" w:hAnsi="Courier New" w:cs="Courier New"/>
+          <w:color w:val="2E8B57"/>
+          <w:sz w:val="18"/>
+          <w:szCs w:val="18"/>
+        </w:rPr>
+        <w:br/>
+      </w:r>
+      <w:proofErr w:type="spellStart"/>
+      <w:r>
+        <w:rPr>
+          <w:rFonts w:ascii="Courier New" w:hAnsi="Courier New" w:cs="Courier New"/>
+          <w:color w:val="2E8B57"/>
+          <w:sz w:val="18"/>
+          <w:szCs w:val="18"/>
+          <w:shd w:val="clear" w:color="auto" w:fill="FFFFFF"/>
+        </w:rPr>
+        <w:t>Keypad</w:t>
+      </w:r>
+      <w:proofErr w:type="spellEnd"/>
+      <w:r>
+        <w:rPr>
+          <w:rFonts w:ascii="Courier New" w:hAnsi="Courier New" w:cs="Courier New"/>
+          <w:color w:val="2E8B57"/>
+          <w:sz w:val="18"/>
+          <w:szCs w:val="18"/>
+          <w:shd w:val="clear" w:color="auto" w:fill="FFFFFF"/>
+        </w:rPr>
+        <w:t xml:space="preserve"> </w:t>
+      </w:r>
+      <w:proofErr w:type="spellStart"/>
+      <w:r>
+        <w:rPr>
+          <w:rFonts w:ascii="Courier New" w:hAnsi="Courier New" w:cs="Courier New"/>
+          <w:color w:val="2E8B57"/>
+          <w:sz w:val="18"/>
+          <w:szCs w:val="18"/>
+          <w:shd w:val="clear" w:color="auto" w:fill="FFFFFF"/>
+        </w:rPr>
+        <w:t>kpd</w:t>
+      </w:r>
+      <w:proofErr w:type="spellEnd"/>
+      <w:r>
+        <w:rPr>
+          <w:rFonts w:ascii="Courier New" w:hAnsi="Courier New" w:cs="Courier New"/>
+          <w:color w:val="2E8B57"/>
+          <w:sz w:val="18"/>
+          <w:szCs w:val="18"/>
+          <w:shd w:val="clear" w:color="auto" w:fill="FFFFFF"/>
+        </w:rPr>
+        <w:t xml:space="preserve"> = </w:t>
+      </w:r>
+      <w:proofErr w:type="spellStart"/>
+      <w:r>
+        <w:rPr>
+          <w:rFonts w:ascii="Courier New" w:hAnsi="Courier New" w:cs="Courier New"/>
+          <w:color w:val="2E8B57"/>
+          <w:sz w:val="18"/>
+          <w:szCs w:val="18"/>
+          <w:shd w:val="clear" w:color="auto" w:fill="FFFFFF"/>
+        </w:rPr>
+        <w:t>Keypad</w:t>
+      </w:r>
+      <w:proofErr w:type="spellEnd"/>
+      <w:r>
+        <w:rPr>
+          <w:rFonts w:ascii="Courier New" w:hAnsi="Courier New" w:cs="Courier New"/>
+          <w:color w:val="2E8B57"/>
+          <w:sz w:val="18"/>
+          <w:szCs w:val="18"/>
+          <w:shd w:val="clear" w:color="auto" w:fill="FFFFFF"/>
+        </w:rPr>
+        <w:t>(</w:t>
+      </w:r>
+      <w:proofErr w:type="spellStart"/>
+      <w:r>
+        <w:rPr>
+          <w:rFonts w:ascii="Courier New" w:hAnsi="Courier New" w:cs="Courier New"/>
+          <w:color w:val="2E8B57"/>
+          <w:sz w:val="18"/>
+          <w:szCs w:val="18"/>
+          <w:shd w:val="clear" w:color="auto" w:fill="FFFFFF"/>
+        </w:rPr>
+        <w:t>makeKeymap</w:t>
+      </w:r>
+      <w:proofErr w:type="spellEnd"/>
+      <w:r>
+        <w:rPr>
+          <w:rFonts w:ascii="Courier New" w:hAnsi="Courier New" w:cs="Courier New"/>
+          <w:color w:val="2E8B57"/>
+          <w:sz w:val="18"/>
+          <w:szCs w:val="18"/>
+          <w:shd w:val="clear" w:color="auto" w:fill="FFFFFF"/>
+        </w:rPr>
+        <w:t xml:space="preserve">(keys), </w:t>
+      </w:r>
+      <w:proofErr w:type="spellStart"/>
+      <w:r>
+        <w:rPr>
+          <w:rFonts w:ascii="Courier New" w:hAnsi="Courier New" w:cs="Courier New"/>
+          <w:color w:val="2E8B57"/>
+          <w:sz w:val="18"/>
+          <w:szCs w:val="18"/>
+          <w:shd w:val="clear" w:color="auto" w:fill="FFFFFF"/>
+        </w:rPr>
+        <w:t>rowPins</w:t>
+      </w:r>
+      <w:proofErr w:type="spellEnd"/>
+      <w:r>
+        <w:rPr>
+          <w:rFonts w:ascii="Courier New" w:hAnsi="Courier New" w:cs="Courier New"/>
+          <w:color w:val="2E8B57"/>
+          <w:sz w:val="18"/>
+          <w:szCs w:val="18"/>
+          <w:shd w:val="clear" w:color="auto" w:fill="FFFFFF"/>
+        </w:rPr>
+        <w:t xml:space="preserve">, </w:t>
+      </w:r>
+      <w:proofErr w:type="spellStart"/>
+      <w:r>
+        <w:rPr>
+          <w:rFonts w:ascii="Courier New" w:hAnsi="Courier New" w:cs="Courier New"/>
+          <w:color w:val="2E8B57"/>
+          <w:sz w:val="18"/>
+          <w:szCs w:val="18"/>
+          <w:shd w:val="clear" w:color="auto" w:fill="FFFFFF"/>
+        </w:rPr>
+        <w:t>colPins</w:t>
+      </w:r>
+      <w:proofErr w:type="spellEnd"/>
+      <w:r>
+        <w:rPr>
+          <w:rFonts w:ascii="Courier New" w:hAnsi="Courier New" w:cs="Courier New"/>
+          <w:color w:val="2E8B57"/>
+          <w:sz w:val="18"/>
+          <w:szCs w:val="18"/>
+          <w:shd w:val="clear" w:color="auto" w:fill="FFFFFF"/>
+        </w:rPr>
+        <w:t>, ROWS, COLS); //</w:t>
+      </w:r>
+      <w:r>
+        <w:rPr>
+          <w:rFonts w:ascii="Courier New" w:hAnsi="Courier New" w:cs="Courier New"/>
+          <w:color w:val="2E8B57"/>
+          <w:sz w:val="18"/>
+          <w:szCs w:val="18"/>
+        </w:rPr>
+        <w:br/>
+      </w:r>
+      <w:r>
+        <w:rPr>
+          <w:rFonts w:ascii="Courier New" w:hAnsi="Courier New" w:cs="Courier New"/>
+          <w:color w:val="2E8B57"/>
+          <w:sz w:val="18"/>
+          <w:szCs w:val="18"/>
+        </w:rPr>
+        <w:br/>
+      </w:r>
+      <w:proofErr w:type="spellStart"/>
+      <w:r>
+        <w:rPr>
+          <w:rFonts w:ascii="Courier New" w:hAnsi="Courier New" w:cs="Courier New"/>
+          <w:color w:val="2E8B57"/>
+          <w:sz w:val="18"/>
+          <w:szCs w:val="18"/>
+          <w:shd w:val="clear" w:color="auto" w:fill="FFFFFF"/>
+        </w:rPr>
+        <w:t>void</w:t>
+      </w:r>
+      <w:proofErr w:type="spellEnd"/>
+      <w:r>
+        <w:rPr>
+          <w:rFonts w:ascii="Courier New" w:hAnsi="Courier New" w:cs="Courier New"/>
+          <w:color w:val="2E8B57"/>
+          <w:sz w:val="18"/>
+          <w:szCs w:val="18"/>
+          <w:shd w:val="clear" w:color="auto" w:fill="FFFFFF"/>
+        </w:rPr>
+        <w:t xml:space="preserve"> setup()</w:t>
+      </w:r>
+      <w:r>
+        <w:rPr>
+          <w:rFonts w:ascii="Courier New" w:hAnsi="Courier New" w:cs="Courier New"/>
+          <w:color w:val="2E8B57"/>
+          <w:sz w:val="18"/>
+          <w:szCs w:val="18"/>
+        </w:rPr>
+        <w:br/>
+      </w:r>
+      <w:r>
+        <w:rPr>
+          <w:rFonts w:ascii="Courier New" w:hAnsi="Courier New" w:cs="Courier New"/>
+          <w:color w:val="2E8B57"/>
+          <w:sz w:val="18"/>
+          <w:szCs w:val="18"/>
+          <w:shd w:val="clear" w:color="auto" w:fill="FFFFFF"/>
+        </w:rPr>
+        <w:t>{</w:t>
+      </w:r>
+      <w:r>
+        <w:rPr>
+          <w:rFonts w:ascii="Courier New" w:hAnsi="Courier New" w:cs="Courier New"/>
+          <w:color w:val="2E8B57"/>
+          <w:sz w:val="18"/>
+          <w:szCs w:val="18"/>
+        </w:rPr>
+        <w:br/>
+      </w:r>
+      <w:r>
+        <w:rPr>
+          <w:rFonts w:ascii="Courier New" w:hAnsi="Courier New" w:cs="Courier New"/>
+          <w:color w:val="2E8B57"/>
+          <w:sz w:val="18"/>
+          <w:szCs w:val="18"/>
+          <w:shd w:val="clear" w:color="auto" w:fill="FFFFFF"/>
+        </w:rPr>
+        <w:t xml:space="preserve">  </w:t>
+      </w:r>
+      <w:proofErr w:type="spellStart"/>
+      <w:r>
+        <w:rPr>
+          <w:rFonts w:ascii="Courier New" w:hAnsi="Courier New" w:cs="Courier New"/>
+          <w:color w:val="2E8B57"/>
+          <w:sz w:val="18"/>
+          <w:szCs w:val="18"/>
+          <w:shd w:val="clear" w:color="auto" w:fill="FFFFFF"/>
+        </w:rPr>
+        <w:t>pinMode</w:t>
+      </w:r>
+      <w:proofErr w:type="spellEnd"/>
+      <w:r>
+        <w:rPr>
+          <w:rFonts w:ascii="Courier New" w:hAnsi="Courier New" w:cs="Courier New"/>
+          <w:color w:val="2E8B57"/>
+          <w:sz w:val="18"/>
+          <w:szCs w:val="18"/>
+          <w:shd w:val="clear" w:color="auto" w:fill="FFFFFF"/>
+        </w:rPr>
+        <w:t>(</w:t>
+      </w:r>
+      <w:proofErr w:type="spellStart"/>
+      <w:r>
+        <w:rPr>
+          <w:rFonts w:ascii="Courier New" w:hAnsi="Courier New" w:cs="Courier New"/>
+          <w:color w:val="2E8B57"/>
+          <w:sz w:val="18"/>
+          <w:szCs w:val="18"/>
+          <w:shd w:val="clear" w:color="auto" w:fill="FFFFFF"/>
+        </w:rPr>
+        <w:t>red</w:t>
+      </w:r>
+      <w:proofErr w:type="spellEnd"/>
+      <w:r>
+        <w:rPr>
+          <w:rFonts w:ascii="Courier New" w:hAnsi="Courier New" w:cs="Courier New"/>
+          <w:color w:val="2E8B57"/>
+          <w:sz w:val="18"/>
+          <w:szCs w:val="18"/>
+          <w:shd w:val="clear" w:color="auto" w:fill="FFFFFF"/>
+        </w:rPr>
+        <w:t>, OUTPUT);</w:t>
+      </w:r>
+      <w:r>
+        <w:rPr>
+          <w:rFonts w:ascii="Courier New" w:hAnsi="Courier New" w:cs="Courier New"/>
+          <w:color w:val="2E8B57"/>
+          <w:sz w:val="18"/>
+          <w:szCs w:val="18"/>
+        </w:rPr>
+        <w:br/>
+      </w:r>
+      <w:r>
+        <w:rPr>
+          <w:rFonts w:ascii="Courier New" w:hAnsi="Courier New" w:cs="Courier New"/>
+          <w:color w:val="2E8B57"/>
+          <w:sz w:val="18"/>
+          <w:szCs w:val="18"/>
+          <w:shd w:val="clear" w:color="auto" w:fill="FFFFFF"/>
+        </w:rPr>
+        <w:t xml:space="preserve">  </w:t>
+      </w:r>
+      <w:proofErr w:type="spellStart"/>
+      <w:r>
+        <w:rPr>
+          <w:rFonts w:ascii="Courier New" w:hAnsi="Courier New" w:cs="Courier New"/>
+          <w:color w:val="2E8B57"/>
+          <w:sz w:val="18"/>
+          <w:szCs w:val="18"/>
+          <w:shd w:val="clear" w:color="auto" w:fill="FFFFFF"/>
+        </w:rPr>
+        <w:t>pinMode</w:t>
+      </w:r>
+      <w:proofErr w:type="spellEnd"/>
+      <w:r>
+        <w:rPr>
+          <w:rFonts w:ascii="Courier New" w:hAnsi="Courier New" w:cs="Courier New"/>
+          <w:color w:val="2E8B57"/>
+          <w:sz w:val="18"/>
+          <w:szCs w:val="18"/>
+          <w:shd w:val="clear" w:color="auto" w:fill="FFFFFF"/>
+        </w:rPr>
+        <w:t>(green, OUTPUT);</w:t>
+      </w:r>
+      <w:r>
+        <w:rPr>
+          <w:rFonts w:ascii="Courier New" w:hAnsi="Courier New" w:cs="Courier New"/>
+          <w:color w:val="2E8B57"/>
+          <w:sz w:val="18"/>
+          <w:szCs w:val="18"/>
+        </w:rPr>
+        <w:br/>
+      </w:r>
+      <w:r>
+        <w:rPr>
+          <w:rFonts w:ascii="Courier New" w:hAnsi="Courier New" w:cs="Courier New"/>
+          <w:color w:val="2E8B57"/>
+          <w:sz w:val="18"/>
+          <w:szCs w:val="18"/>
+          <w:shd w:val="clear" w:color="auto" w:fill="FFFFFF"/>
+        </w:rPr>
+        <w:t> </w:t>
+      </w:r>
+      <w:r>
+        <w:rPr>
+          <w:rFonts w:ascii="Courier New" w:hAnsi="Courier New" w:cs="Courier New"/>
+          <w:color w:val="2E8B57"/>
+          <w:sz w:val="18"/>
+          <w:szCs w:val="18"/>
+        </w:rPr>
+        <w:br/>
+      </w:r>
+      <w:r>
+        <w:rPr>
+          <w:rFonts w:ascii="Courier New" w:hAnsi="Courier New" w:cs="Courier New"/>
+          <w:color w:val="2E8B57"/>
+          <w:sz w:val="18"/>
+          <w:szCs w:val="18"/>
+          <w:shd w:val="clear" w:color="auto" w:fill="FFFFFF"/>
+        </w:rPr>
+        <w:t xml:space="preserve">  </w:t>
+      </w:r>
+      <w:proofErr w:type="spellStart"/>
+      <w:r>
+        <w:rPr>
+          <w:rFonts w:ascii="Courier New" w:hAnsi="Courier New" w:cs="Courier New"/>
+          <w:color w:val="2E8B57"/>
+          <w:sz w:val="18"/>
+          <w:szCs w:val="18"/>
+          <w:shd w:val="clear" w:color="auto" w:fill="FFFFFF"/>
+        </w:rPr>
+        <w:t>kpd.addEventListener</w:t>
+      </w:r>
+      <w:proofErr w:type="spellEnd"/>
+      <w:r>
+        <w:rPr>
+          <w:rFonts w:ascii="Courier New" w:hAnsi="Courier New" w:cs="Courier New"/>
+          <w:color w:val="2E8B57"/>
+          <w:sz w:val="18"/>
+          <w:szCs w:val="18"/>
+          <w:shd w:val="clear" w:color="auto" w:fill="FFFFFF"/>
+        </w:rPr>
+        <w:t>(</w:t>
+      </w:r>
+      <w:proofErr w:type="spellStart"/>
+      <w:r>
+        <w:rPr>
+          <w:rFonts w:ascii="Courier New" w:hAnsi="Courier New" w:cs="Courier New"/>
+          <w:color w:val="2E8B57"/>
+          <w:sz w:val="18"/>
+          <w:szCs w:val="18"/>
+          <w:shd w:val="clear" w:color="auto" w:fill="FFFFFF"/>
+        </w:rPr>
+        <w:t>kpdEvent</w:t>
+      </w:r>
+      <w:proofErr w:type="spellEnd"/>
+      <w:r>
+        <w:rPr>
+          <w:rFonts w:ascii="Courier New" w:hAnsi="Courier New" w:cs="Courier New"/>
+          <w:color w:val="2E8B57"/>
+          <w:sz w:val="18"/>
+          <w:szCs w:val="18"/>
+          <w:shd w:val="clear" w:color="auto" w:fill="FFFFFF"/>
+        </w:rPr>
+        <w:t>);</w:t>
+      </w:r>
+      <w:r>
+        <w:rPr>
+          <w:rFonts w:ascii="Courier New" w:hAnsi="Courier New" w:cs="Courier New"/>
+          <w:color w:val="2E8B57"/>
+          <w:sz w:val="18"/>
+          <w:szCs w:val="18"/>
+        </w:rPr>
+        <w:br/>
+      </w:r>
+      <w:r>
+        <w:rPr>
+          <w:rFonts w:ascii="Courier New" w:hAnsi="Courier New" w:cs="Courier New"/>
+          <w:color w:val="2E8B57"/>
+          <w:sz w:val="18"/>
+          <w:szCs w:val="18"/>
+          <w:shd w:val="clear" w:color="auto" w:fill="FFFFFF"/>
+        </w:rPr>
+        <w:t>}</w:t>
+      </w:r>
+      <w:r>
+        <w:rPr>
+          <w:rFonts w:ascii="Courier New" w:hAnsi="Courier New" w:cs="Courier New"/>
+          <w:color w:val="2E8B57"/>
+          <w:sz w:val="18"/>
+          <w:szCs w:val="18"/>
+        </w:rPr>
+        <w:br/>
+      </w:r>
+      <w:r>
+        <w:rPr>
+          <w:rFonts w:ascii="Courier New" w:hAnsi="Courier New" w:cs="Courier New"/>
+          <w:color w:val="2E8B57"/>
+          <w:sz w:val="18"/>
+          <w:szCs w:val="18"/>
+        </w:rPr>
+        <w:br/>
+      </w:r>
+      <w:proofErr w:type="spellStart"/>
+      <w:r>
+        <w:rPr>
+          <w:rFonts w:ascii="Courier New" w:hAnsi="Courier New" w:cs="Courier New"/>
+          <w:color w:val="2E8B57"/>
+          <w:sz w:val="18"/>
+          <w:szCs w:val="18"/>
+          <w:shd w:val="clear" w:color="auto" w:fill="FFFFFF"/>
+        </w:rPr>
+        <w:t>void</w:t>
+      </w:r>
+      <w:proofErr w:type="spellEnd"/>
+      <w:r>
+        <w:rPr>
+          <w:rFonts w:ascii="Courier New" w:hAnsi="Courier New" w:cs="Courier New"/>
+          <w:color w:val="2E8B57"/>
+          <w:sz w:val="18"/>
+          <w:szCs w:val="18"/>
+          <w:shd w:val="clear" w:color="auto" w:fill="FFFFFF"/>
+        </w:rPr>
+        <w:t xml:space="preserve"> </w:t>
+      </w:r>
+      <w:proofErr w:type="spellStart"/>
+      <w:r>
+        <w:rPr>
+          <w:rFonts w:ascii="Courier New" w:hAnsi="Courier New" w:cs="Courier New"/>
+          <w:color w:val="2E8B57"/>
+          <w:sz w:val="18"/>
+          <w:szCs w:val="18"/>
+          <w:shd w:val="clear" w:color="auto" w:fill="FFFFFF"/>
+        </w:rPr>
+        <w:t>loop</w:t>
+      </w:r>
+      <w:proofErr w:type="spellEnd"/>
+      <w:r>
+        <w:rPr>
+          <w:rFonts w:ascii="Courier New" w:hAnsi="Courier New" w:cs="Courier New"/>
+          <w:color w:val="2E8B57"/>
+          <w:sz w:val="18"/>
+          <w:szCs w:val="18"/>
+          <w:shd w:val="clear" w:color="auto" w:fill="FFFFFF"/>
+        </w:rPr>
+        <w:t>()</w:t>
+      </w:r>
+      <w:r>
+        <w:rPr>
+          <w:rFonts w:ascii="Courier New" w:hAnsi="Courier New" w:cs="Courier New"/>
+          <w:color w:val="2E8B57"/>
+          <w:sz w:val="18"/>
+          <w:szCs w:val="18"/>
+        </w:rPr>
+        <w:br/>
+      </w:r>
+      <w:r>
+        <w:rPr>
+          <w:rFonts w:ascii="Courier New" w:hAnsi="Courier New" w:cs="Courier New"/>
+          <w:color w:val="2E8B57"/>
+          <w:sz w:val="18"/>
+          <w:szCs w:val="18"/>
+          <w:shd w:val="clear" w:color="auto" w:fill="FFFFFF"/>
+        </w:rPr>
+        <w:t>{</w:t>
+      </w:r>
+      <w:r>
+        <w:rPr>
+          <w:rFonts w:ascii="Courier New" w:hAnsi="Courier New" w:cs="Courier New"/>
+          <w:color w:val="2E8B57"/>
+          <w:sz w:val="18"/>
+          <w:szCs w:val="18"/>
+        </w:rPr>
+        <w:br/>
+      </w:r>
+      <w:r>
+        <w:rPr>
+          <w:rFonts w:ascii="Courier New" w:hAnsi="Courier New" w:cs="Courier New"/>
+          <w:color w:val="2E8B57"/>
+          <w:sz w:val="18"/>
+          <w:szCs w:val="18"/>
+          <w:shd w:val="clear" w:color="auto" w:fill="FFFFFF"/>
+        </w:rPr>
+        <w:t xml:space="preserve">  char Key = </w:t>
+      </w:r>
+      <w:proofErr w:type="spellStart"/>
+      <w:r>
+        <w:rPr>
+          <w:rFonts w:ascii="Courier New" w:hAnsi="Courier New" w:cs="Courier New"/>
+          <w:color w:val="2E8B57"/>
+          <w:sz w:val="18"/>
+          <w:szCs w:val="18"/>
+          <w:shd w:val="clear" w:color="auto" w:fill="FFFFFF"/>
+        </w:rPr>
+        <w:t>kpd.getKey</w:t>
+      </w:r>
+      <w:proofErr w:type="spellEnd"/>
+      <w:r>
+        <w:rPr>
+          <w:rFonts w:ascii="Courier New" w:hAnsi="Courier New" w:cs="Courier New"/>
+          <w:color w:val="2E8B57"/>
+          <w:sz w:val="18"/>
+          <w:szCs w:val="18"/>
+          <w:shd w:val="clear" w:color="auto" w:fill="FFFFFF"/>
+        </w:rPr>
+        <w:t>();</w:t>
+      </w:r>
+      <w:r>
+        <w:rPr>
+          <w:rFonts w:ascii="Courier New" w:hAnsi="Courier New" w:cs="Courier New"/>
+          <w:color w:val="2E8B57"/>
+          <w:sz w:val="18"/>
+          <w:szCs w:val="18"/>
+        </w:rPr>
+        <w:br/>
+      </w:r>
+      <w:r>
+        <w:rPr>
+          <w:rFonts w:ascii="Courier New" w:hAnsi="Courier New" w:cs="Courier New"/>
+          <w:color w:val="2E8B57"/>
+          <w:sz w:val="18"/>
+          <w:szCs w:val="18"/>
+          <w:shd w:val="clear" w:color="auto" w:fill="FFFFFF"/>
+        </w:rPr>
+        <w:t>  // en cas d'intrus détecté :</w:t>
+      </w:r>
+      <w:r>
+        <w:rPr>
+          <w:rFonts w:ascii="Courier New" w:hAnsi="Courier New" w:cs="Courier New"/>
+          <w:color w:val="2E8B57"/>
+          <w:sz w:val="18"/>
+          <w:szCs w:val="18"/>
+        </w:rPr>
+        <w:br/>
+      </w:r>
+      <w:r>
+        <w:rPr>
+          <w:rFonts w:ascii="Courier New" w:hAnsi="Courier New" w:cs="Courier New"/>
+          <w:color w:val="2E8B57"/>
+          <w:sz w:val="18"/>
+          <w:szCs w:val="18"/>
+          <w:shd w:val="clear" w:color="auto" w:fill="FFFFFF"/>
+        </w:rPr>
+        <w:t>  if(</w:t>
+      </w:r>
+      <w:proofErr w:type="spellStart"/>
+      <w:r>
+        <w:rPr>
+          <w:rFonts w:ascii="Courier New" w:hAnsi="Courier New" w:cs="Courier New"/>
+          <w:color w:val="2E8B57"/>
+          <w:sz w:val="18"/>
+          <w:szCs w:val="18"/>
+          <w:shd w:val="clear" w:color="auto" w:fill="FFFFFF"/>
+        </w:rPr>
+        <w:t>intruder</w:t>
+      </w:r>
+      <w:proofErr w:type="spellEnd"/>
+      <w:r>
+        <w:rPr>
+          <w:rFonts w:ascii="Courier New" w:hAnsi="Courier New" w:cs="Courier New"/>
+          <w:color w:val="2E8B57"/>
+          <w:sz w:val="18"/>
+          <w:szCs w:val="18"/>
+          <w:shd w:val="clear" w:color="auto" w:fill="FFFFFF"/>
+        </w:rPr>
+        <w:t xml:space="preserve"> == </w:t>
+      </w:r>
+      <w:proofErr w:type="spellStart"/>
+      <w:r>
+        <w:rPr>
+          <w:rFonts w:ascii="Courier New" w:hAnsi="Courier New" w:cs="Courier New"/>
+          <w:color w:val="2E8B57"/>
+          <w:sz w:val="18"/>
+          <w:szCs w:val="18"/>
+          <w:shd w:val="clear" w:color="auto" w:fill="FFFFFF"/>
+        </w:rPr>
+        <w:t>true</w:t>
+      </w:r>
+      <w:proofErr w:type="spellEnd"/>
+      <w:r>
+        <w:rPr>
+          <w:rFonts w:ascii="Courier New" w:hAnsi="Courier New" w:cs="Courier New"/>
+          <w:color w:val="2E8B57"/>
+          <w:sz w:val="18"/>
+          <w:szCs w:val="18"/>
+          <w:shd w:val="clear" w:color="auto" w:fill="FFFFFF"/>
+        </w:rPr>
+        <w:t xml:space="preserve"> &amp;&amp; </w:t>
+      </w:r>
+      <w:proofErr w:type="spellStart"/>
+      <w:r>
+        <w:rPr>
+          <w:rFonts w:ascii="Courier New" w:hAnsi="Courier New" w:cs="Courier New"/>
+          <w:color w:val="2E8B57"/>
+          <w:sz w:val="18"/>
+          <w:szCs w:val="18"/>
+          <w:shd w:val="clear" w:color="auto" w:fill="FFFFFF"/>
+        </w:rPr>
+        <w:t>alarm</w:t>
+      </w:r>
+      <w:proofErr w:type="spellEnd"/>
+      <w:r>
+        <w:rPr>
+          <w:rFonts w:ascii="Courier New" w:hAnsi="Courier New" w:cs="Courier New"/>
+          <w:color w:val="2E8B57"/>
+          <w:sz w:val="18"/>
+          <w:szCs w:val="18"/>
+          <w:shd w:val="clear" w:color="auto" w:fill="FFFFFF"/>
+        </w:rPr>
+        <w:t xml:space="preserve"> == </w:t>
+      </w:r>
+      <w:proofErr w:type="spellStart"/>
+      <w:r>
+        <w:rPr>
+          <w:rFonts w:ascii="Courier New" w:hAnsi="Courier New" w:cs="Courier New"/>
+          <w:color w:val="2E8B57"/>
+          <w:sz w:val="18"/>
+          <w:szCs w:val="18"/>
+          <w:shd w:val="clear" w:color="auto" w:fill="FFFFFF"/>
+        </w:rPr>
+        <w:t>true</w:t>
+      </w:r>
+      <w:proofErr w:type="spellEnd"/>
+      <w:r>
+        <w:rPr>
+          <w:rFonts w:ascii="Courier New" w:hAnsi="Courier New" w:cs="Courier New"/>
+          <w:color w:val="2E8B57"/>
+          <w:sz w:val="18"/>
+          <w:szCs w:val="18"/>
+          <w:shd w:val="clear" w:color="auto" w:fill="FFFFFF"/>
+        </w:rPr>
+        <w:t>)</w:t>
+      </w:r>
+      <w:r>
+        <w:rPr>
+          <w:rFonts w:ascii="Courier New" w:hAnsi="Courier New" w:cs="Courier New"/>
+          <w:color w:val="2E8B57"/>
+          <w:sz w:val="18"/>
+          <w:szCs w:val="18"/>
+        </w:rPr>
+        <w:br/>
+      </w:r>
+      <w:r>
+        <w:rPr>
+          <w:rFonts w:ascii="Courier New" w:hAnsi="Courier New" w:cs="Courier New"/>
+          <w:color w:val="2E8B57"/>
+          <w:sz w:val="18"/>
+          <w:szCs w:val="18"/>
+          <w:shd w:val="clear" w:color="auto" w:fill="FFFFFF"/>
+        </w:rPr>
+        <w:t>  {</w:t>
+      </w:r>
+      <w:r>
+        <w:rPr>
+          <w:rFonts w:ascii="Courier New" w:hAnsi="Courier New" w:cs="Courier New"/>
+          <w:color w:val="2E8B57"/>
+          <w:sz w:val="18"/>
+          <w:szCs w:val="18"/>
+        </w:rPr>
+        <w:br/>
+      </w:r>
+      <w:r>
+        <w:rPr>
+          <w:rFonts w:ascii="Courier New" w:hAnsi="Courier New" w:cs="Courier New"/>
+          <w:color w:val="2E8B57"/>
+          <w:sz w:val="18"/>
+          <w:szCs w:val="18"/>
+          <w:shd w:val="clear" w:color="auto" w:fill="FFFFFF"/>
+        </w:rPr>
+        <w:t xml:space="preserve">    </w:t>
+      </w:r>
+      <w:proofErr w:type="spellStart"/>
+      <w:r>
+        <w:rPr>
+          <w:rFonts w:ascii="Courier New" w:hAnsi="Courier New" w:cs="Courier New"/>
+          <w:color w:val="2E8B57"/>
+          <w:sz w:val="18"/>
+          <w:szCs w:val="18"/>
+          <w:shd w:val="clear" w:color="auto" w:fill="FFFFFF"/>
+        </w:rPr>
+        <w:t>unsigned</w:t>
+      </w:r>
+      <w:proofErr w:type="spellEnd"/>
+      <w:r>
+        <w:rPr>
+          <w:rFonts w:ascii="Courier New" w:hAnsi="Courier New" w:cs="Courier New"/>
+          <w:color w:val="2E8B57"/>
+          <w:sz w:val="18"/>
+          <w:szCs w:val="18"/>
+          <w:shd w:val="clear" w:color="auto" w:fill="FFFFFF"/>
+        </w:rPr>
+        <w:t xml:space="preserve"> long </w:t>
+      </w:r>
+      <w:proofErr w:type="spellStart"/>
+      <w:r>
+        <w:rPr>
+          <w:rFonts w:ascii="Courier New" w:hAnsi="Courier New" w:cs="Courier New"/>
+          <w:color w:val="2E8B57"/>
+          <w:sz w:val="18"/>
+          <w:szCs w:val="18"/>
+          <w:shd w:val="clear" w:color="auto" w:fill="FFFFFF"/>
+        </w:rPr>
+        <w:t>currentMillis</w:t>
+      </w:r>
+      <w:proofErr w:type="spellEnd"/>
+      <w:r>
+        <w:rPr>
+          <w:rFonts w:ascii="Courier New" w:hAnsi="Courier New" w:cs="Courier New"/>
+          <w:color w:val="2E8B57"/>
+          <w:sz w:val="18"/>
+          <w:szCs w:val="18"/>
+          <w:shd w:val="clear" w:color="auto" w:fill="FFFFFF"/>
+        </w:rPr>
+        <w:t xml:space="preserve"> = </w:t>
+      </w:r>
+      <w:proofErr w:type="spellStart"/>
+      <w:r>
+        <w:rPr>
+          <w:rFonts w:ascii="Courier New" w:hAnsi="Courier New" w:cs="Courier New"/>
+          <w:color w:val="2E8B57"/>
+          <w:sz w:val="18"/>
+          <w:szCs w:val="18"/>
+          <w:shd w:val="clear" w:color="auto" w:fill="FFFFFF"/>
+        </w:rPr>
+        <w:t>millis</w:t>
+      </w:r>
+      <w:proofErr w:type="spellEnd"/>
+      <w:r>
+        <w:rPr>
+          <w:rFonts w:ascii="Courier New" w:hAnsi="Courier New" w:cs="Courier New"/>
+          <w:color w:val="2E8B57"/>
+          <w:sz w:val="18"/>
+          <w:szCs w:val="18"/>
+          <w:shd w:val="clear" w:color="auto" w:fill="FFFFFF"/>
+        </w:rPr>
+        <w:t>();</w:t>
+      </w:r>
+      <w:r>
+        <w:rPr>
+          <w:rFonts w:ascii="Courier New" w:hAnsi="Courier New" w:cs="Courier New"/>
+          <w:color w:val="2E8B57"/>
+          <w:sz w:val="18"/>
+          <w:szCs w:val="18"/>
+        </w:rPr>
+        <w:br/>
+      </w:r>
+      <w:r>
+        <w:rPr>
+          <w:rFonts w:ascii="Courier New" w:hAnsi="Courier New" w:cs="Courier New"/>
+          <w:color w:val="2E8B57"/>
+          <w:sz w:val="18"/>
+          <w:szCs w:val="18"/>
+          <w:shd w:val="clear" w:color="auto" w:fill="FFFFFF"/>
+        </w:rPr>
+        <w:t>    // ... on regarde s'il est temps de faire clignoter la LED, c'est-à-dire</w:t>
+      </w:r>
+      <w:r>
+        <w:rPr>
+          <w:rFonts w:ascii="Courier New" w:hAnsi="Courier New" w:cs="Courier New"/>
+          <w:color w:val="2E8B57"/>
+          <w:sz w:val="18"/>
+          <w:szCs w:val="18"/>
+        </w:rPr>
+        <w:br/>
+      </w:r>
+      <w:r>
+        <w:rPr>
+          <w:rFonts w:ascii="Courier New" w:hAnsi="Courier New" w:cs="Courier New"/>
+          <w:color w:val="2E8B57"/>
+          <w:sz w:val="18"/>
+          <w:szCs w:val="18"/>
+          <w:shd w:val="clear" w:color="auto" w:fill="FFFFFF"/>
+        </w:rPr>
+        <w:t>    // s'il s'est passé suffisamment de temps depuis la dernière fois qu'on a vérifié</w:t>
+      </w:r>
+      <w:r>
+        <w:rPr>
+          <w:rFonts w:ascii="Courier New" w:hAnsi="Courier New" w:cs="Courier New"/>
+          <w:color w:val="2E8B57"/>
+          <w:sz w:val="18"/>
+          <w:szCs w:val="18"/>
+        </w:rPr>
+        <w:br/>
+      </w:r>
+      <w:r>
+        <w:rPr>
+          <w:rFonts w:ascii="Courier New" w:hAnsi="Courier New" w:cs="Courier New"/>
+          <w:color w:val="2E8B57"/>
+          <w:sz w:val="18"/>
+          <w:szCs w:val="18"/>
+          <w:shd w:val="clear" w:color="auto" w:fill="FFFFFF"/>
+        </w:rPr>
+        <w:t>    if(</w:t>
+      </w:r>
+      <w:proofErr w:type="spellStart"/>
+      <w:r>
+        <w:rPr>
+          <w:rFonts w:ascii="Courier New" w:hAnsi="Courier New" w:cs="Courier New"/>
+          <w:color w:val="2E8B57"/>
+          <w:sz w:val="18"/>
+          <w:szCs w:val="18"/>
+          <w:shd w:val="clear" w:color="auto" w:fill="FFFFFF"/>
+        </w:rPr>
+        <w:t>currentMillis</w:t>
+      </w:r>
+      <w:proofErr w:type="spellEnd"/>
+      <w:r>
+        <w:rPr>
+          <w:rFonts w:ascii="Courier New" w:hAnsi="Courier New" w:cs="Courier New"/>
+          <w:color w:val="2E8B57"/>
+          <w:sz w:val="18"/>
+          <w:szCs w:val="18"/>
+          <w:shd w:val="clear" w:color="auto" w:fill="FFFFFF"/>
+        </w:rPr>
+        <w:t xml:space="preserve"> - </w:t>
+      </w:r>
+      <w:proofErr w:type="spellStart"/>
+      <w:r>
+        <w:rPr>
+          <w:rFonts w:ascii="Courier New" w:hAnsi="Courier New" w:cs="Courier New"/>
+          <w:color w:val="2E8B57"/>
+          <w:sz w:val="18"/>
+          <w:szCs w:val="18"/>
+          <w:shd w:val="clear" w:color="auto" w:fill="FFFFFF"/>
+        </w:rPr>
+        <w:t>previousMillis</w:t>
+      </w:r>
+      <w:proofErr w:type="spellEnd"/>
+      <w:r>
+        <w:rPr>
+          <w:rFonts w:ascii="Courier New" w:hAnsi="Courier New" w:cs="Courier New"/>
+          <w:color w:val="2E8B57"/>
+          <w:sz w:val="18"/>
+          <w:szCs w:val="18"/>
+          <w:shd w:val="clear" w:color="auto" w:fill="FFFFFF"/>
+        </w:rPr>
+        <w:t xml:space="preserve"> &gt; </w:t>
+      </w:r>
+      <w:proofErr w:type="spellStart"/>
+      <w:r>
+        <w:rPr>
+          <w:rFonts w:ascii="Courier New" w:hAnsi="Courier New" w:cs="Courier New"/>
+          <w:color w:val="2E8B57"/>
+          <w:sz w:val="18"/>
+          <w:szCs w:val="18"/>
+          <w:shd w:val="clear" w:color="auto" w:fill="FFFFFF"/>
+        </w:rPr>
+        <w:t>interval</w:t>
+      </w:r>
+      <w:proofErr w:type="spellEnd"/>
+      <w:r>
+        <w:rPr>
+          <w:rFonts w:ascii="Courier New" w:hAnsi="Courier New" w:cs="Courier New"/>
+          <w:color w:val="2E8B57"/>
+          <w:sz w:val="18"/>
+          <w:szCs w:val="18"/>
+          <w:shd w:val="clear" w:color="auto" w:fill="FFFFFF"/>
+        </w:rPr>
+        <w:t>)</w:t>
+      </w:r>
+      <w:r>
+        <w:rPr>
+          <w:rFonts w:ascii="Courier New" w:hAnsi="Courier New" w:cs="Courier New"/>
+          <w:color w:val="2E8B57"/>
+          <w:sz w:val="18"/>
+          <w:szCs w:val="18"/>
+        </w:rPr>
+        <w:br/>
+      </w:r>
+      <w:r>
+        <w:rPr>
+          <w:rFonts w:ascii="Courier New" w:hAnsi="Courier New" w:cs="Courier New"/>
+          <w:color w:val="2E8B57"/>
+          <w:sz w:val="18"/>
+          <w:szCs w:val="18"/>
+          <w:shd w:val="clear" w:color="auto" w:fill="FFFFFF"/>
+        </w:rPr>
+        <w:t>    {</w:t>
+      </w:r>
+      <w:r>
+        <w:rPr>
+          <w:rFonts w:ascii="Courier New" w:hAnsi="Courier New" w:cs="Courier New"/>
+          <w:color w:val="2E8B57"/>
+          <w:sz w:val="18"/>
+          <w:szCs w:val="18"/>
+        </w:rPr>
+        <w:br/>
+      </w:r>
+      <w:r>
+        <w:rPr>
+          <w:rFonts w:ascii="Courier New" w:hAnsi="Courier New" w:cs="Courier New"/>
+          <w:color w:val="2E8B57"/>
+          <w:sz w:val="18"/>
+          <w:szCs w:val="18"/>
+          <w:shd w:val="clear" w:color="auto" w:fill="FFFFFF"/>
+        </w:rPr>
+        <w:t xml:space="preserve">      </w:t>
+      </w:r>
+      <w:proofErr w:type="spellStart"/>
+      <w:r>
+        <w:rPr>
+          <w:rFonts w:ascii="Courier New" w:hAnsi="Courier New" w:cs="Courier New"/>
+          <w:color w:val="2E8B57"/>
+          <w:sz w:val="18"/>
+          <w:szCs w:val="18"/>
+          <w:shd w:val="clear" w:color="auto" w:fill="FFFFFF"/>
+        </w:rPr>
+        <w:t>previousMillis</w:t>
+      </w:r>
+      <w:proofErr w:type="spellEnd"/>
+      <w:r>
+        <w:rPr>
+          <w:rFonts w:ascii="Courier New" w:hAnsi="Courier New" w:cs="Courier New"/>
+          <w:color w:val="2E8B57"/>
+          <w:sz w:val="18"/>
+          <w:szCs w:val="18"/>
+          <w:shd w:val="clear" w:color="auto" w:fill="FFFFFF"/>
+        </w:rPr>
+        <w:t xml:space="preserve"> = </w:t>
+      </w:r>
+      <w:proofErr w:type="spellStart"/>
+      <w:r>
+        <w:rPr>
+          <w:rFonts w:ascii="Courier New" w:hAnsi="Courier New" w:cs="Courier New"/>
+          <w:color w:val="2E8B57"/>
+          <w:sz w:val="18"/>
+          <w:szCs w:val="18"/>
+          <w:shd w:val="clear" w:color="auto" w:fill="FFFFFF"/>
+        </w:rPr>
+        <w:t>currentMillis</w:t>
+      </w:r>
+      <w:proofErr w:type="spellEnd"/>
+      <w:r>
+        <w:rPr>
+          <w:rFonts w:ascii="Courier New" w:hAnsi="Courier New" w:cs="Courier New"/>
+          <w:color w:val="2E8B57"/>
+          <w:sz w:val="18"/>
+          <w:szCs w:val="18"/>
+          <w:shd w:val="clear" w:color="auto" w:fill="FFFFFF"/>
+        </w:rPr>
+        <w:t>;</w:t>
+      </w:r>
+      <w:r>
+        <w:rPr>
+          <w:rFonts w:ascii="Courier New" w:hAnsi="Courier New" w:cs="Courier New"/>
+          <w:color w:val="2E8B57"/>
+          <w:sz w:val="18"/>
+          <w:szCs w:val="18"/>
+        </w:rPr>
+        <w:br/>
+      </w:r>
+      <w:r>
+        <w:rPr>
+          <w:rFonts w:ascii="Courier New" w:hAnsi="Courier New" w:cs="Courier New"/>
+          <w:color w:val="2E8B57"/>
+          <w:sz w:val="18"/>
+          <w:szCs w:val="18"/>
+          <w:shd w:val="clear" w:color="auto" w:fill="FFFFFF"/>
+        </w:rPr>
+        <w:t xml:space="preserve">      </w:t>
+      </w:r>
+      <w:proofErr w:type="spellStart"/>
+      <w:r>
+        <w:rPr>
+          <w:rFonts w:ascii="Courier New" w:hAnsi="Courier New" w:cs="Courier New"/>
+          <w:color w:val="2E8B57"/>
+          <w:sz w:val="18"/>
+          <w:szCs w:val="18"/>
+          <w:shd w:val="clear" w:color="auto" w:fill="FFFFFF"/>
+        </w:rPr>
+        <w:t>digitalWrite</w:t>
+      </w:r>
+      <w:proofErr w:type="spellEnd"/>
+      <w:r>
+        <w:rPr>
+          <w:rFonts w:ascii="Courier New" w:hAnsi="Courier New" w:cs="Courier New"/>
+          <w:color w:val="2E8B57"/>
+          <w:sz w:val="18"/>
+          <w:szCs w:val="18"/>
+          <w:shd w:val="clear" w:color="auto" w:fill="FFFFFF"/>
+        </w:rPr>
+        <w:t>(</w:t>
+      </w:r>
+      <w:proofErr w:type="spellStart"/>
+      <w:r>
+        <w:rPr>
+          <w:rFonts w:ascii="Courier New" w:hAnsi="Courier New" w:cs="Courier New"/>
+          <w:color w:val="2E8B57"/>
+          <w:sz w:val="18"/>
+          <w:szCs w:val="18"/>
+          <w:shd w:val="clear" w:color="auto" w:fill="FFFFFF"/>
+        </w:rPr>
+        <w:t>red</w:t>
+      </w:r>
+      <w:proofErr w:type="spellEnd"/>
+      <w:r>
+        <w:rPr>
+          <w:rFonts w:ascii="Courier New" w:hAnsi="Courier New" w:cs="Courier New"/>
+          <w:color w:val="2E8B57"/>
+          <w:sz w:val="18"/>
+          <w:szCs w:val="18"/>
+          <w:shd w:val="clear" w:color="auto" w:fill="FFFFFF"/>
+        </w:rPr>
+        <w:t>, !</w:t>
+      </w:r>
+      <w:proofErr w:type="spellStart"/>
+      <w:r>
+        <w:rPr>
+          <w:rFonts w:ascii="Courier New" w:hAnsi="Courier New" w:cs="Courier New"/>
+          <w:color w:val="2E8B57"/>
+          <w:sz w:val="18"/>
+          <w:szCs w:val="18"/>
+          <w:shd w:val="clear" w:color="auto" w:fill="FFFFFF"/>
+        </w:rPr>
+        <w:t>digitalRead</w:t>
+      </w:r>
+      <w:proofErr w:type="spellEnd"/>
+      <w:r>
+        <w:rPr>
+          <w:rFonts w:ascii="Courier New" w:hAnsi="Courier New" w:cs="Courier New"/>
+          <w:color w:val="2E8B57"/>
+          <w:sz w:val="18"/>
+          <w:szCs w:val="18"/>
+          <w:shd w:val="clear" w:color="auto" w:fill="FFFFFF"/>
+        </w:rPr>
+        <w:t>(</w:t>
+      </w:r>
+      <w:proofErr w:type="spellStart"/>
+      <w:r>
+        <w:rPr>
+          <w:rFonts w:ascii="Courier New" w:hAnsi="Courier New" w:cs="Courier New"/>
+          <w:color w:val="2E8B57"/>
+          <w:sz w:val="18"/>
+          <w:szCs w:val="18"/>
+          <w:shd w:val="clear" w:color="auto" w:fill="FFFFFF"/>
+        </w:rPr>
+        <w:t>red</w:t>
+      </w:r>
+      <w:proofErr w:type="spellEnd"/>
+      <w:r>
+        <w:rPr>
+          <w:rFonts w:ascii="Courier New" w:hAnsi="Courier New" w:cs="Courier New"/>
+          <w:color w:val="2E8B57"/>
+          <w:sz w:val="18"/>
+          <w:szCs w:val="18"/>
+          <w:shd w:val="clear" w:color="auto" w:fill="FFFFFF"/>
+        </w:rPr>
+        <w:t>));</w:t>
+      </w:r>
+      <w:r>
+        <w:rPr>
+          <w:rFonts w:ascii="Courier New" w:hAnsi="Courier New" w:cs="Courier New"/>
+          <w:color w:val="2E8B57"/>
+          <w:sz w:val="18"/>
+          <w:szCs w:val="18"/>
+        </w:rPr>
+        <w:br/>
+      </w:r>
+      <w:r>
+        <w:rPr>
+          <w:rFonts w:ascii="Courier New" w:hAnsi="Courier New" w:cs="Courier New"/>
+          <w:color w:val="2E8B57"/>
+          <w:sz w:val="18"/>
+          <w:szCs w:val="18"/>
+          <w:shd w:val="clear" w:color="auto" w:fill="FFFFFF"/>
+        </w:rPr>
+        <w:t>    }</w:t>
+      </w:r>
+      <w:r>
+        <w:rPr>
+          <w:rFonts w:ascii="Courier New" w:hAnsi="Courier New" w:cs="Courier New"/>
+          <w:color w:val="2E8B57"/>
+          <w:sz w:val="18"/>
+          <w:szCs w:val="18"/>
+        </w:rPr>
+        <w:br/>
+      </w:r>
+      <w:r>
+        <w:rPr>
+          <w:rFonts w:ascii="Courier New" w:hAnsi="Courier New" w:cs="Courier New"/>
+          <w:color w:val="2E8B57"/>
+          <w:sz w:val="18"/>
+          <w:szCs w:val="18"/>
+          <w:shd w:val="clear" w:color="auto" w:fill="FFFFFF"/>
+        </w:rPr>
+        <w:t>  }</w:t>
+      </w:r>
+      <w:r>
+        <w:rPr>
+          <w:rFonts w:ascii="Courier New" w:hAnsi="Courier New" w:cs="Courier New"/>
+          <w:color w:val="2E8B57"/>
+          <w:sz w:val="18"/>
+          <w:szCs w:val="18"/>
+        </w:rPr>
+        <w:br/>
+      </w:r>
+      <w:r>
+        <w:rPr>
+          <w:rFonts w:ascii="Courier New" w:hAnsi="Courier New" w:cs="Courier New"/>
+          <w:color w:val="2E8B57"/>
+          <w:sz w:val="18"/>
+          <w:szCs w:val="18"/>
+          <w:shd w:val="clear" w:color="auto" w:fill="FFFFFF"/>
+        </w:rPr>
+        <w:t xml:space="preserve">  </w:t>
+      </w:r>
+      <w:proofErr w:type="spellStart"/>
+      <w:r>
+        <w:rPr>
+          <w:rFonts w:ascii="Courier New" w:hAnsi="Courier New" w:cs="Courier New"/>
+          <w:color w:val="2E8B57"/>
+          <w:sz w:val="18"/>
+          <w:szCs w:val="18"/>
+          <w:shd w:val="clear" w:color="auto" w:fill="FFFFFF"/>
+        </w:rPr>
+        <w:t>else</w:t>
+      </w:r>
+      <w:proofErr w:type="spellEnd"/>
+      <w:r>
+        <w:rPr>
+          <w:rFonts w:ascii="Courier New" w:hAnsi="Courier New" w:cs="Courier New"/>
+          <w:color w:val="2E8B57"/>
+          <w:sz w:val="18"/>
+          <w:szCs w:val="18"/>
+        </w:rPr>
+        <w:br/>
+      </w:r>
+      <w:r>
+        <w:rPr>
+          <w:rFonts w:ascii="Courier New" w:hAnsi="Courier New" w:cs="Courier New"/>
+          <w:color w:val="2E8B57"/>
+          <w:sz w:val="18"/>
+          <w:szCs w:val="18"/>
+          <w:shd w:val="clear" w:color="auto" w:fill="FFFFFF"/>
+        </w:rPr>
+        <w:t>  {</w:t>
+      </w:r>
+      <w:r>
+        <w:rPr>
+          <w:rFonts w:ascii="Courier New" w:hAnsi="Courier New" w:cs="Courier New"/>
+          <w:color w:val="2E8B57"/>
+          <w:sz w:val="18"/>
+          <w:szCs w:val="18"/>
+        </w:rPr>
+        <w:br/>
+      </w:r>
+      <w:r>
+        <w:rPr>
+          <w:rFonts w:ascii="Courier New" w:hAnsi="Courier New" w:cs="Courier New"/>
+          <w:color w:val="2E8B57"/>
+          <w:sz w:val="18"/>
+          <w:szCs w:val="18"/>
+          <w:shd w:val="clear" w:color="auto" w:fill="FFFFFF"/>
+        </w:rPr>
         <w:lastRenderedPageBreak/>
-        <w:t>Code permettant d’activer le buzzer et d’afficher l’énigme sur l’écran</w:t>
+        <w:t xml:space="preserve">    </w:t>
+      </w:r>
+      <w:proofErr w:type="spellStart"/>
+      <w:r>
+        <w:rPr>
+          <w:rFonts w:ascii="Courier New" w:hAnsi="Courier New" w:cs="Courier New"/>
+          <w:color w:val="2E8B57"/>
+          <w:sz w:val="18"/>
+          <w:szCs w:val="18"/>
+          <w:shd w:val="clear" w:color="auto" w:fill="FFFFFF"/>
+        </w:rPr>
+        <w:t>digitalWrite</w:t>
+      </w:r>
+      <w:proofErr w:type="spellEnd"/>
+      <w:r>
+        <w:rPr>
+          <w:rFonts w:ascii="Courier New" w:hAnsi="Courier New" w:cs="Courier New"/>
+          <w:color w:val="2E8B57"/>
+          <w:sz w:val="18"/>
+          <w:szCs w:val="18"/>
+          <w:shd w:val="clear" w:color="auto" w:fill="FFFFFF"/>
+        </w:rPr>
+        <w:t>(</w:t>
+      </w:r>
+      <w:proofErr w:type="spellStart"/>
+      <w:r>
+        <w:rPr>
+          <w:rFonts w:ascii="Courier New" w:hAnsi="Courier New" w:cs="Courier New"/>
+          <w:color w:val="2E8B57"/>
+          <w:sz w:val="18"/>
+          <w:szCs w:val="18"/>
+          <w:shd w:val="clear" w:color="auto" w:fill="FFFFFF"/>
+        </w:rPr>
+        <w:t>red</w:t>
+      </w:r>
+      <w:proofErr w:type="spellEnd"/>
+      <w:r>
+        <w:rPr>
+          <w:rFonts w:ascii="Courier New" w:hAnsi="Courier New" w:cs="Courier New"/>
+          <w:color w:val="2E8B57"/>
+          <w:sz w:val="18"/>
+          <w:szCs w:val="18"/>
+          <w:shd w:val="clear" w:color="auto" w:fill="FFFFFF"/>
+        </w:rPr>
+        <w:t>, LOW);</w:t>
       </w:r>
       <w:r>
         <w:rPr>
@@ -16305,6 +18143,16 @@
           <w:color w:val="2E8B57"/>
           <w:sz w:val="18"/>
           <w:szCs w:val="18"/>
+          <w:shd w:val="clear" w:color="auto" w:fill="FFFFFF"/>
+        </w:rPr>
+        <w:t>  }</w:t>
+      </w:r>
+      <w:r>
+        <w:rPr>
+          <w:rFonts w:ascii="Courier New" w:hAnsi="Courier New" w:cs="Courier New"/>
+          <w:color w:val="2E8B57"/>
+          <w:sz w:val="18"/>
+          <w:szCs w:val="18"/>
         </w:rPr>
         <w:br/>
       </w:r>
@@ -16316,51 +18164,7 @@
           <w:szCs w:val="18"/>
           <w:shd w:val="clear" w:color="auto" w:fill="FFFFFF"/>
         </w:rPr>
-        <w:t>#</w:t>
-      </w:r>
-      <w:proofErr w:type="spellStart"/>
-      <w:r>
-        <w:rPr>
-          <w:rFonts w:ascii="Courier New" w:hAnsi="Courier New" w:cs="Courier New"/>
-          <w:color w:val="2E8B57"/>
-          <w:sz w:val="18"/>
-          <w:szCs w:val="18"/>
-          <w:shd w:val="clear" w:color="auto" w:fill="FFFFFF"/>
-        </w:rPr>
-        <w:t>include</w:t>
-      </w:r>
-      <w:proofErr w:type="spellEnd"/>
-      <w:r>
-        <w:rPr>
-          <w:rFonts w:ascii="Courier New" w:hAnsi="Courier New" w:cs="Courier New"/>
-          <w:color w:val="2E8B57"/>
-          <w:sz w:val="18"/>
-          <w:szCs w:val="18"/>
-          <w:shd w:val="clear" w:color="auto" w:fill="FFFFFF"/>
-        </w:rPr>
-        <w:t xml:space="preserve"> &lt;</w:t>
-      </w:r>
-      <w:proofErr w:type="spellStart"/>
-      <w:r>
-        <w:rPr>
-          <w:rFonts w:ascii="Courier New" w:hAnsi="Courier New" w:cs="Courier New"/>
-          <w:color w:val="2E8B57"/>
-          <w:sz w:val="18"/>
-          <w:szCs w:val="18"/>
-          <w:shd w:val="clear" w:color="auto" w:fill="FFFFFF"/>
-        </w:rPr>
-        <w:t>Password.h</w:t>
-      </w:r>
-      <w:proofErr w:type="spellEnd"/>
-      <w:r>
-        <w:rPr>
-          <w:rFonts w:ascii="Courier New" w:hAnsi="Courier New" w:cs="Courier New"/>
-          <w:color w:val="2E8B57"/>
-          <w:sz w:val="18"/>
-          <w:szCs w:val="18"/>
-          <w:shd w:val="clear" w:color="auto" w:fill="FFFFFF"/>
-        </w:rPr>
-        <w:t>&gt; // http://www.arduino.cc/playground/uploads/Code/Password.zip</w:t>
+        <w:t>}</w:t>
       </w:r>
       <w:r>
         <w:rPr>
@@ -16377,63 +18181,75 @@
           <w:color w:val="2E8B57"/>
           <w:sz w:val="18"/>
           <w:szCs w:val="18"/>
-          <w:shd w:val="clear" w:color="auto" w:fill="FFFFFF"/>
-        </w:rPr>
-        <w:t>#</w:t>
-      </w:r>
-      <w:proofErr w:type="spellStart"/>
-      <w:r>
-        <w:rPr>
-          <w:rFonts w:ascii="Courier New" w:hAnsi="Courier New" w:cs="Courier New"/>
-          <w:color w:val="2E8B57"/>
-          <w:sz w:val="18"/>
-          <w:szCs w:val="18"/>
-          <w:shd w:val="clear" w:color="auto" w:fill="FFFFFF"/>
-        </w:rPr>
-        <w:t>include</w:t>
-      </w:r>
-      <w:proofErr w:type="spellEnd"/>
-      <w:r>
-        <w:rPr>
-          <w:rFonts w:ascii="Courier New" w:hAnsi="Courier New" w:cs="Courier New"/>
-          <w:color w:val="2E8B57"/>
-          <w:sz w:val="18"/>
-          <w:szCs w:val="18"/>
-          <w:shd w:val="clear" w:color="auto" w:fill="FFFFFF"/>
-        </w:rPr>
-        <w:t xml:space="preserve"> &lt;</w:t>
-      </w:r>
-      <w:proofErr w:type="spellStart"/>
-      <w:r>
-        <w:rPr>
-          <w:rFonts w:ascii="Courier New" w:hAnsi="Courier New" w:cs="Courier New"/>
-          <w:color w:val="2E8B57"/>
-          <w:sz w:val="18"/>
-          <w:szCs w:val="18"/>
-          <w:shd w:val="clear" w:color="auto" w:fill="FFFFFF"/>
-        </w:rPr>
-        <w:t>Keypad.h</w:t>
-      </w:r>
-      <w:proofErr w:type="spellEnd"/>
-      <w:r>
-        <w:rPr>
-          <w:rFonts w:ascii="Courier New" w:hAnsi="Courier New" w:cs="Courier New"/>
-          <w:color w:val="2E8B57"/>
-          <w:sz w:val="18"/>
-          <w:szCs w:val="18"/>
-          <w:shd w:val="clear" w:color="auto" w:fill="FFFFFF"/>
-        </w:rPr>
-        <w:t>&gt;   // http://www.arduino.cc/playground/uploads/Code/keypad.zip</w:t>
-      </w:r>
-      <w:r>
-        <w:rPr>
-          <w:rFonts w:ascii="Courier New" w:hAnsi="Courier New" w:cs="Courier New"/>
-          <w:color w:val="2E8B57"/>
-          <w:sz w:val="18"/>
-          <w:szCs w:val="18"/>
         </w:rPr>
         <w:br/>
       </w:r>
+      <w:proofErr w:type="spellStart"/>
+      <w:r>
+        <w:rPr>
+          <w:rFonts w:ascii="Courier New" w:hAnsi="Courier New" w:cs="Courier New"/>
+          <w:color w:val="2E8B57"/>
+          <w:sz w:val="18"/>
+          <w:szCs w:val="18"/>
+          <w:shd w:val="clear" w:color="auto" w:fill="FFFFFF"/>
+        </w:rPr>
+        <w:t>void</w:t>
+      </w:r>
+      <w:proofErr w:type="spellEnd"/>
+      <w:r>
+        <w:rPr>
+          <w:rFonts w:ascii="Courier New" w:hAnsi="Courier New" w:cs="Courier New"/>
+          <w:color w:val="2E8B57"/>
+          <w:sz w:val="18"/>
+          <w:szCs w:val="18"/>
+          <w:shd w:val="clear" w:color="auto" w:fill="FFFFFF"/>
+        </w:rPr>
+        <w:t xml:space="preserve"> </w:t>
+      </w:r>
+      <w:proofErr w:type="spellStart"/>
+      <w:r>
+        <w:rPr>
+          <w:rFonts w:ascii="Courier New" w:hAnsi="Courier New" w:cs="Courier New"/>
+          <w:color w:val="2E8B57"/>
+          <w:sz w:val="18"/>
+          <w:szCs w:val="18"/>
+          <w:shd w:val="clear" w:color="auto" w:fill="FFFFFF"/>
+        </w:rPr>
+        <w:t>kpdEvent</w:t>
+      </w:r>
+      <w:proofErr w:type="spellEnd"/>
+      <w:r>
+        <w:rPr>
+          <w:rFonts w:ascii="Courier New" w:hAnsi="Courier New" w:cs="Courier New"/>
+          <w:color w:val="2E8B57"/>
+          <w:sz w:val="18"/>
+          <w:szCs w:val="18"/>
+          <w:shd w:val="clear" w:color="auto" w:fill="FFFFFF"/>
+        </w:rPr>
+        <w:t xml:space="preserve"> (</w:t>
+      </w:r>
+      <w:proofErr w:type="spellStart"/>
+      <w:r>
+        <w:rPr>
+          <w:rFonts w:ascii="Courier New" w:hAnsi="Courier New" w:cs="Courier New"/>
+          <w:color w:val="2E8B57"/>
+          <w:sz w:val="18"/>
+          <w:szCs w:val="18"/>
+          <w:shd w:val="clear" w:color="auto" w:fill="FFFFFF"/>
+        </w:rPr>
+        <w:t>KeypadEvent</w:t>
+      </w:r>
+      <w:proofErr w:type="spellEnd"/>
+      <w:r>
+        <w:rPr>
+          <w:rFonts w:ascii="Courier New" w:hAnsi="Courier New" w:cs="Courier New"/>
+          <w:color w:val="2E8B57"/>
+          <w:sz w:val="18"/>
+          <w:szCs w:val="18"/>
+          <w:shd w:val="clear" w:color="auto" w:fill="FFFFFF"/>
+        </w:rPr>
+        <w:t xml:space="preserve"> Key)</w:t>
+      </w:r>
       <w:r>
         <w:rPr>
           <w:rFonts w:ascii="Courier New" w:hAnsi="Courier New" w:cs="Courier New"/>
@@ -16449,19 +18265,411 @@
           <w:color w:val="2E8B57"/>
           <w:sz w:val="18"/>
           <w:szCs w:val="18"/>
+          <w:shd w:val="clear" w:color="auto" w:fill="FFFFFF"/>
+        </w:rPr>
+        <w:t>{</w:t>
+      </w:r>
+      <w:r>
+        <w:rPr>
+          <w:rFonts w:ascii="Courier New" w:hAnsi="Courier New" w:cs="Courier New"/>
+          <w:color w:val="2E8B57"/>
+          <w:sz w:val="18"/>
+          <w:szCs w:val="18"/>
         </w:rPr>
         <w:br/>
       </w:r>
-      <w:proofErr w:type="spellStart"/>
-      <w:r>
-        <w:rPr>
-          <w:rFonts w:ascii="Courier New" w:hAnsi="Courier New" w:cs="Courier New"/>
-          <w:color w:val="2E8B57"/>
-          <w:sz w:val="18"/>
-          <w:szCs w:val="18"/>
-          <w:shd w:val="clear" w:color="auto" w:fill="FFFFFF"/>
-        </w:rPr>
-        <w:t>Password</w:t>
+      <w:r>
+        <w:rPr>
+          <w:rFonts w:ascii="Courier New" w:hAnsi="Courier New" w:cs="Courier New"/>
+          <w:color w:val="2E8B57"/>
+          <w:sz w:val="18"/>
+          <w:szCs w:val="18"/>
+          <w:shd w:val="clear" w:color="auto" w:fill="FFFFFF"/>
+        </w:rPr>
+        <w:t>  switch (</w:t>
+      </w:r>
+      <w:proofErr w:type="spellStart"/>
+      <w:r>
+        <w:rPr>
+          <w:rFonts w:ascii="Courier New" w:hAnsi="Courier New" w:cs="Courier New"/>
+          <w:color w:val="2E8B57"/>
+          <w:sz w:val="18"/>
+          <w:szCs w:val="18"/>
+          <w:shd w:val="clear" w:color="auto" w:fill="FFFFFF"/>
+        </w:rPr>
+        <w:t>kpd.getState</w:t>
+      </w:r>
+      <w:proofErr w:type="spellEnd"/>
+      <w:r>
+        <w:rPr>
+          <w:rFonts w:ascii="Courier New" w:hAnsi="Courier New" w:cs="Courier New"/>
+          <w:color w:val="2E8B57"/>
+          <w:sz w:val="18"/>
+          <w:szCs w:val="18"/>
+          <w:shd w:val="clear" w:color="auto" w:fill="FFFFFF"/>
+        </w:rPr>
+        <w:t>())</w:t>
+      </w:r>
+      <w:r>
+        <w:rPr>
+          <w:rFonts w:ascii="Courier New" w:hAnsi="Courier New" w:cs="Courier New"/>
+          <w:color w:val="2E8B57"/>
+          <w:sz w:val="18"/>
+          <w:szCs w:val="18"/>
+        </w:rPr>
+        <w:br/>
+      </w:r>
+      <w:r>
+        <w:rPr>
+          <w:rFonts w:ascii="Courier New" w:hAnsi="Courier New" w:cs="Courier New"/>
+          <w:color w:val="2E8B57"/>
+          <w:sz w:val="18"/>
+          <w:szCs w:val="18"/>
+          <w:shd w:val="clear" w:color="auto" w:fill="FFFFFF"/>
+        </w:rPr>
+        <w:t>  {</w:t>
+      </w:r>
+      <w:r>
+        <w:rPr>
+          <w:rFonts w:ascii="Courier New" w:hAnsi="Courier New" w:cs="Courier New"/>
+          <w:color w:val="2E8B57"/>
+          <w:sz w:val="18"/>
+          <w:szCs w:val="18"/>
+        </w:rPr>
+        <w:br/>
+      </w:r>
+      <w:r>
+        <w:rPr>
+          <w:rFonts w:ascii="Courier New" w:hAnsi="Courier New" w:cs="Courier New"/>
+          <w:color w:val="2E8B57"/>
+          <w:sz w:val="18"/>
+          <w:szCs w:val="18"/>
+          <w:shd w:val="clear" w:color="auto" w:fill="FFFFFF"/>
+        </w:rPr>
+        <w:t>    case PRESSED :</w:t>
+      </w:r>
+      <w:r>
+        <w:rPr>
+          <w:rFonts w:ascii="Courier New" w:hAnsi="Courier New" w:cs="Courier New"/>
+          <w:color w:val="2E8B57"/>
+          <w:sz w:val="18"/>
+          <w:szCs w:val="18"/>
+        </w:rPr>
+        <w:br/>
+      </w:r>
+      <w:r>
+        <w:rPr>
+          <w:rFonts w:ascii="Courier New" w:hAnsi="Courier New" w:cs="Courier New"/>
+          <w:color w:val="2E8B57"/>
+          <w:sz w:val="18"/>
+          <w:szCs w:val="18"/>
+          <w:shd w:val="clear" w:color="auto" w:fill="FFFFFF"/>
+        </w:rPr>
+        <w:t>      switch (Key)</w:t>
+      </w:r>
+      <w:r>
+        <w:rPr>
+          <w:rFonts w:ascii="Courier New" w:hAnsi="Courier New" w:cs="Courier New"/>
+          <w:color w:val="2E8B57"/>
+          <w:sz w:val="18"/>
+          <w:szCs w:val="18"/>
+        </w:rPr>
+        <w:br/>
+      </w:r>
+      <w:r>
+        <w:rPr>
+          <w:rFonts w:ascii="Courier New" w:hAnsi="Courier New" w:cs="Courier New"/>
+          <w:color w:val="2E8B57"/>
+          <w:sz w:val="18"/>
+          <w:szCs w:val="18"/>
+          <w:shd w:val="clear" w:color="auto" w:fill="FFFFFF"/>
+        </w:rPr>
+        <w:t>      {</w:t>
+      </w:r>
+      <w:r>
+        <w:rPr>
+          <w:rFonts w:ascii="Courier New" w:hAnsi="Courier New" w:cs="Courier New"/>
+          <w:color w:val="2E8B57"/>
+          <w:sz w:val="18"/>
+          <w:szCs w:val="18"/>
+        </w:rPr>
+        <w:br/>
+      </w:r>
+      <w:r>
+        <w:rPr>
+          <w:rFonts w:ascii="Courier New" w:hAnsi="Courier New" w:cs="Courier New"/>
+          <w:color w:val="2E8B57"/>
+          <w:sz w:val="18"/>
+          <w:szCs w:val="18"/>
+          <w:shd w:val="clear" w:color="auto" w:fill="FFFFFF"/>
+        </w:rPr>
+        <w:t>        // appui sur '*' -&gt; vérification de la saisie en cours</w:t>
+      </w:r>
+      <w:r>
+        <w:rPr>
+          <w:rFonts w:ascii="Courier New" w:hAnsi="Courier New" w:cs="Courier New"/>
+          <w:color w:val="2E8B57"/>
+          <w:sz w:val="18"/>
+          <w:szCs w:val="18"/>
+        </w:rPr>
+        <w:br/>
+      </w:r>
+      <w:r>
+        <w:rPr>
+          <w:rFonts w:ascii="Courier New" w:hAnsi="Courier New" w:cs="Courier New"/>
+          <w:color w:val="2E8B57"/>
+          <w:sz w:val="18"/>
+          <w:szCs w:val="18"/>
+          <w:shd w:val="clear" w:color="auto" w:fill="FFFFFF"/>
+        </w:rPr>
+        <w:t xml:space="preserve">        case '*' : </w:t>
+      </w:r>
+      <w:proofErr w:type="spellStart"/>
+      <w:r>
+        <w:rPr>
+          <w:rFonts w:ascii="Courier New" w:hAnsi="Courier New" w:cs="Courier New"/>
+          <w:color w:val="2E8B57"/>
+          <w:sz w:val="18"/>
+          <w:szCs w:val="18"/>
+          <w:shd w:val="clear" w:color="auto" w:fill="FFFFFF"/>
+        </w:rPr>
+        <w:t>checkPassword</w:t>
+      </w:r>
+      <w:proofErr w:type="spellEnd"/>
+      <w:r>
+        <w:rPr>
+          <w:rFonts w:ascii="Courier New" w:hAnsi="Courier New" w:cs="Courier New"/>
+          <w:color w:val="2E8B57"/>
+          <w:sz w:val="18"/>
+          <w:szCs w:val="18"/>
+          <w:shd w:val="clear" w:color="auto" w:fill="FFFFFF"/>
+        </w:rPr>
+        <w:t>(); break;</w:t>
+      </w:r>
+      <w:r>
+        <w:rPr>
+          <w:rFonts w:ascii="Courier New" w:hAnsi="Courier New" w:cs="Courier New"/>
+          <w:color w:val="2E8B57"/>
+          <w:sz w:val="18"/>
+          <w:szCs w:val="18"/>
+        </w:rPr>
+        <w:br/>
+      </w:r>
+      <w:r>
+        <w:rPr>
+          <w:rFonts w:ascii="Courier New" w:hAnsi="Courier New" w:cs="Courier New"/>
+          <w:color w:val="2E8B57"/>
+          <w:sz w:val="18"/>
+          <w:szCs w:val="18"/>
+          <w:shd w:val="clear" w:color="auto" w:fill="FFFFFF"/>
+        </w:rPr>
+        <w:t>        // appui sur '#' -&gt; réinitialisation de la saisie en cours</w:t>
+      </w:r>
+      <w:r>
+        <w:rPr>
+          <w:rFonts w:ascii="Courier New" w:hAnsi="Courier New" w:cs="Courier New"/>
+          <w:color w:val="2E8B57"/>
+          <w:sz w:val="18"/>
+          <w:szCs w:val="18"/>
+        </w:rPr>
+        <w:br/>
+      </w:r>
+      <w:r>
+        <w:rPr>
+          <w:rFonts w:ascii="Courier New" w:hAnsi="Courier New" w:cs="Courier New"/>
+          <w:color w:val="2E8B57"/>
+          <w:sz w:val="18"/>
+          <w:szCs w:val="18"/>
+          <w:shd w:val="clear" w:color="auto" w:fill="FFFFFF"/>
+        </w:rPr>
+        <w:t xml:space="preserve">        case '#' : </w:t>
+      </w:r>
+      <w:proofErr w:type="spellStart"/>
+      <w:r>
+        <w:rPr>
+          <w:rFonts w:ascii="Courier New" w:hAnsi="Courier New" w:cs="Courier New"/>
+          <w:color w:val="2E8B57"/>
+          <w:sz w:val="18"/>
+          <w:szCs w:val="18"/>
+          <w:shd w:val="clear" w:color="auto" w:fill="FFFFFF"/>
+        </w:rPr>
+        <w:t>pwd.reset</w:t>
+      </w:r>
+      <w:proofErr w:type="spellEnd"/>
+      <w:r>
+        <w:rPr>
+          <w:rFonts w:ascii="Courier New" w:hAnsi="Courier New" w:cs="Courier New"/>
+          <w:color w:val="2E8B57"/>
+          <w:sz w:val="18"/>
+          <w:szCs w:val="18"/>
+          <w:shd w:val="clear" w:color="auto" w:fill="FFFFFF"/>
+        </w:rPr>
+        <w:t>(); break;</w:t>
+      </w:r>
+      <w:r>
+        <w:rPr>
+          <w:rFonts w:ascii="Courier New" w:hAnsi="Courier New" w:cs="Courier New"/>
+          <w:color w:val="2E8B57"/>
+          <w:sz w:val="18"/>
+          <w:szCs w:val="18"/>
+        </w:rPr>
+        <w:br/>
+      </w:r>
+      <w:r>
+        <w:rPr>
+          <w:rFonts w:ascii="Courier New" w:hAnsi="Courier New" w:cs="Courier New"/>
+          <w:color w:val="2E8B57"/>
+          <w:sz w:val="18"/>
+          <w:szCs w:val="18"/>
+          <w:shd w:val="clear" w:color="auto" w:fill="FFFFFF"/>
+        </w:rPr>
+        <w:t>        // sinon on ajoute le chiffre à la combinaison</w:t>
+      </w:r>
+      <w:r>
+        <w:rPr>
+          <w:rFonts w:ascii="Courier New" w:hAnsi="Courier New" w:cs="Courier New"/>
+          <w:color w:val="2E8B57"/>
+          <w:sz w:val="18"/>
+          <w:szCs w:val="18"/>
+        </w:rPr>
+        <w:br/>
+      </w:r>
+      <w:r>
+        <w:rPr>
+          <w:rFonts w:ascii="Courier New" w:hAnsi="Courier New" w:cs="Courier New"/>
+          <w:color w:val="2E8B57"/>
+          <w:sz w:val="18"/>
+          <w:szCs w:val="18"/>
+          <w:shd w:val="clear" w:color="auto" w:fill="FFFFFF"/>
+        </w:rPr>
+        <w:t xml:space="preserve">        default  : </w:t>
+      </w:r>
+      <w:proofErr w:type="spellStart"/>
+      <w:r>
+        <w:rPr>
+          <w:rFonts w:ascii="Courier New" w:hAnsi="Courier New" w:cs="Courier New"/>
+          <w:color w:val="2E8B57"/>
+          <w:sz w:val="18"/>
+          <w:szCs w:val="18"/>
+          <w:shd w:val="clear" w:color="auto" w:fill="FFFFFF"/>
+        </w:rPr>
+        <w:t>pwd.append</w:t>
+      </w:r>
+      <w:proofErr w:type="spellEnd"/>
+      <w:r>
+        <w:rPr>
+          <w:rFonts w:ascii="Courier New" w:hAnsi="Courier New" w:cs="Courier New"/>
+          <w:color w:val="2E8B57"/>
+          <w:sz w:val="18"/>
+          <w:szCs w:val="18"/>
+          <w:shd w:val="clear" w:color="auto" w:fill="FFFFFF"/>
+        </w:rPr>
+        <w:t>(Key); break;</w:t>
+      </w:r>
+      <w:r>
+        <w:rPr>
+          <w:rFonts w:ascii="Courier New" w:hAnsi="Courier New" w:cs="Courier New"/>
+          <w:color w:val="2E8B57"/>
+          <w:sz w:val="18"/>
+          <w:szCs w:val="18"/>
+        </w:rPr>
+        <w:br/>
+      </w:r>
+      <w:r>
+        <w:rPr>
+          <w:rFonts w:ascii="Courier New" w:hAnsi="Courier New" w:cs="Courier New"/>
+          <w:color w:val="2E8B57"/>
+          <w:sz w:val="18"/>
+          <w:szCs w:val="18"/>
+          <w:shd w:val="clear" w:color="auto" w:fill="FFFFFF"/>
+        </w:rPr>
+        <w:t>      }</w:t>
+      </w:r>
+      <w:r>
+        <w:rPr>
+          <w:rFonts w:ascii="Courier New" w:hAnsi="Courier New" w:cs="Courier New"/>
+          <w:color w:val="2E8B57"/>
+          <w:sz w:val="18"/>
+          <w:szCs w:val="18"/>
+        </w:rPr>
+        <w:br/>
+      </w:r>
+      <w:r>
+        <w:rPr>
+          <w:rFonts w:ascii="Courier New" w:hAnsi="Courier New" w:cs="Courier New"/>
+          <w:color w:val="2E8B57"/>
+          <w:sz w:val="18"/>
+          <w:szCs w:val="18"/>
+          <w:shd w:val="clear" w:color="auto" w:fill="FFFFFF"/>
+        </w:rPr>
+        <w:t>    default : break;</w:t>
+      </w:r>
+      <w:r>
+        <w:rPr>
+          <w:rFonts w:ascii="Courier New" w:hAnsi="Courier New" w:cs="Courier New"/>
+          <w:color w:val="2E8B57"/>
+          <w:sz w:val="18"/>
+          <w:szCs w:val="18"/>
+        </w:rPr>
+        <w:br/>
+      </w:r>
+      <w:r>
+        <w:rPr>
+          <w:rFonts w:ascii="Courier New" w:hAnsi="Courier New" w:cs="Courier New"/>
+          <w:color w:val="2E8B57"/>
+          <w:sz w:val="18"/>
+          <w:szCs w:val="18"/>
+          <w:shd w:val="clear" w:color="auto" w:fill="FFFFFF"/>
+        </w:rPr>
+        <w:t>  }</w:t>
+      </w:r>
+      <w:r>
+        <w:rPr>
+          <w:rFonts w:ascii="Courier New" w:hAnsi="Courier New" w:cs="Courier New"/>
+          <w:color w:val="2E8B57"/>
+          <w:sz w:val="18"/>
+          <w:szCs w:val="18"/>
+        </w:rPr>
+        <w:br/>
+      </w:r>
+      <w:r>
+        <w:rPr>
+          <w:rFonts w:ascii="Courier New" w:hAnsi="Courier New" w:cs="Courier New"/>
+          <w:color w:val="2E8B57"/>
+          <w:sz w:val="18"/>
+          <w:szCs w:val="18"/>
+          <w:shd w:val="clear" w:color="auto" w:fill="FFFFFF"/>
+        </w:rPr>
+        <w:t>}</w:t>
+      </w:r>
+      <w:r>
+        <w:rPr>
+          <w:rFonts w:ascii="Courier New" w:hAnsi="Courier New" w:cs="Courier New"/>
+          <w:color w:val="2E8B57"/>
+          <w:sz w:val="18"/>
+          <w:szCs w:val="18"/>
+        </w:rPr>
+        <w:br/>
+      </w:r>
+      <w:r>
+        <w:rPr>
+          <w:rFonts w:ascii="Courier New" w:hAnsi="Courier New" w:cs="Courier New"/>
+          <w:color w:val="2E8B57"/>
+          <w:sz w:val="18"/>
+          <w:szCs w:val="18"/>
+        </w:rPr>
+        <w:br/>
+      </w:r>
+      <w:proofErr w:type="spellStart"/>
+      <w:r>
+        <w:rPr>
+          <w:rFonts w:ascii="Courier New" w:hAnsi="Courier New" w:cs="Courier New"/>
+          <w:color w:val="2E8B57"/>
+          <w:sz w:val="18"/>
+          <w:szCs w:val="18"/>
+          <w:shd w:val="clear" w:color="auto" w:fill="FFFFFF"/>
+        </w:rPr>
+        <w:t>void</w:t>
       </w:r>
       <w:proofErr w:type="spellEnd"/>
       <w:r>
@@ -16483,7 +18691,1102 @@
           <w:szCs w:val="18"/>
           <w:shd w:val="clear" w:color="auto" w:fill="FFFFFF"/>
         </w:rPr>
-        <w:t>pwd</w:t>
+        <w:t>checkPassword</w:t>
+      </w:r>
+      <w:proofErr w:type="spellEnd"/>
+      <w:r>
+        <w:rPr>
+          <w:rFonts w:ascii="Courier New" w:hAnsi="Courier New" w:cs="Courier New"/>
+          <w:color w:val="2E8B57"/>
+          <w:sz w:val="18"/>
+          <w:szCs w:val="18"/>
+          <w:shd w:val="clear" w:color="auto" w:fill="FFFFFF"/>
+        </w:rPr>
+        <w:t>(</w:t>
+      </w:r>
+      <w:proofErr w:type="spellStart"/>
+      <w:r>
+        <w:rPr>
+          <w:rFonts w:ascii="Courier New" w:hAnsi="Courier New" w:cs="Courier New"/>
+          <w:color w:val="2E8B57"/>
+          <w:sz w:val="18"/>
+          <w:szCs w:val="18"/>
+          <w:shd w:val="clear" w:color="auto" w:fill="FFFFFF"/>
+        </w:rPr>
+        <w:t>void</w:t>
+      </w:r>
+      <w:proofErr w:type="spellEnd"/>
+      <w:r>
+        <w:rPr>
+          <w:rFonts w:ascii="Courier New" w:hAnsi="Courier New" w:cs="Courier New"/>
+          <w:color w:val="2E8B57"/>
+          <w:sz w:val="18"/>
+          <w:szCs w:val="18"/>
+          <w:shd w:val="clear" w:color="auto" w:fill="FFFFFF"/>
+        </w:rPr>
+        <w:t>)</w:t>
+      </w:r>
+      <w:r>
+        <w:rPr>
+          <w:rFonts w:ascii="Courier New" w:hAnsi="Courier New" w:cs="Courier New"/>
+          <w:color w:val="2E8B57"/>
+          <w:sz w:val="18"/>
+          <w:szCs w:val="18"/>
+        </w:rPr>
+        <w:br/>
+      </w:r>
+      <w:r>
+        <w:rPr>
+          <w:rFonts w:ascii="Courier New" w:hAnsi="Courier New" w:cs="Courier New"/>
+          <w:color w:val="2E8B57"/>
+          <w:sz w:val="18"/>
+          <w:szCs w:val="18"/>
+          <w:shd w:val="clear" w:color="auto" w:fill="FFFFFF"/>
+        </w:rPr>
+        <w:t>{</w:t>
+      </w:r>
+      <w:r>
+        <w:rPr>
+          <w:rFonts w:ascii="Courier New" w:hAnsi="Courier New" w:cs="Courier New"/>
+          <w:color w:val="2E8B57"/>
+          <w:sz w:val="18"/>
+          <w:szCs w:val="18"/>
+        </w:rPr>
+        <w:br/>
+      </w:r>
+      <w:r>
+        <w:rPr>
+          <w:rFonts w:ascii="Courier New" w:hAnsi="Courier New" w:cs="Courier New"/>
+          <w:color w:val="2E8B57"/>
+          <w:sz w:val="18"/>
+          <w:szCs w:val="18"/>
+          <w:shd w:val="clear" w:color="auto" w:fill="FFFFFF"/>
+        </w:rPr>
+        <w:t>  // on remet à zéro l'état du mot de passe</w:t>
+      </w:r>
+      <w:r>
+        <w:rPr>
+          <w:rFonts w:ascii="Courier New" w:hAnsi="Courier New" w:cs="Courier New"/>
+          <w:color w:val="2E8B57"/>
+          <w:sz w:val="18"/>
+          <w:szCs w:val="18"/>
+        </w:rPr>
+        <w:br/>
+      </w:r>
+      <w:r>
+        <w:rPr>
+          <w:rFonts w:ascii="Courier New" w:hAnsi="Courier New" w:cs="Courier New"/>
+          <w:color w:val="2E8B57"/>
+          <w:sz w:val="18"/>
+          <w:szCs w:val="18"/>
+          <w:shd w:val="clear" w:color="auto" w:fill="FFFFFF"/>
+        </w:rPr>
+        <w:t xml:space="preserve">  </w:t>
+      </w:r>
+      <w:proofErr w:type="spellStart"/>
+      <w:r>
+        <w:rPr>
+          <w:rFonts w:ascii="Courier New" w:hAnsi="Courier New" w:cs="Courier New"/>
+          <w:color w:val="2E8B57"/>
+          <w:sz w:val="18"/>
+          <w:szCs w:val="18"/>
+          <w:shd w:val="clear" w:color="auto" w:fill="FFFFFF"/>
+        </w:rPr>
+        <w:t>intruder</w:t>
+      </w:r>
+      <w:proofErr w:type="spellEnd"/>
+      <w:r>
+        <w:rPr>
+          <w:rFonts w:ascii="Courier New" w:hAnsi="Courier New" w:cs="Courier New"/>
+          <w:color w:val="2E8B57"/>
+          <w:sz w:val="18"/>
+          <w:szCs w:val="18"/>
+          <w:shd w:val="clear" w:color="auto" w:fill="FFFFFF"/>
+        </w:rPr>
+        <w:t xml:space="preserve"> = false;</w:t>
+      </w:r>
+      <w:r>
+        <w:rPr>
+          <w:rFonts w:ascii="Courier New" w:hAnsi="Courier New" w:cs="Courier New"/>
+          <w:color w:val="2E8B57"/>
+          <w:sz w:val="18"/>
+          <w:szCs w:val="18"/>
+        </w:rPr>
+        <w:br/>
+      </w:r>
+      <w:r>
+        <w:rPr>
+          <w:rFonts w:ascii="Courier New" w:hAnsi="Courier New" w:cs="Courier New"/>
+          <w:color w:val="2E8B57"/>
+          <w:sz w:val="18"/>
+          <w:szCs w:val="18"/>
+          <w:shd w:val="clear" w:color="auto" w:fill="FFFFFF"/>
+        </w:rPr>
+        <w:t>  // si le mot de passe est juste...</w:t>
+      </w:r>
+      <w:r>
+        <w:rPr>
+          <w:rFonts w:ascii="Courier New" w:hAnsi="Courier New" w:cs="Courier New"/>
+          <w:color w:val="2E8B57"/>
+          <w:sz w:val="18"/>
+          <w:szCs w:val="18"/>
+        </w:rPr>
+        <w:br/>
+      </w:r>
+      <w:r>
+        <w:rPr>
+          <w:rFonts w:ascii="Courier New" w:hAnsi="Courier New" w:cs="Courier New"/>
+          <w:color w:val="2E8B57"/>
+          <w:sz w:val="18"/>
+          <w:szCs w:val="18"/>
+          <w:shd w:val="clear" w:color="auto" w:fill="FFFFFF"/>
+        </w:rPr>
+        <w:t>  if (</w:t>
+      </w:r>
+      <w:proofErr w:type="spellStart"/>
+      <w:r>
+        <w:rPr>
+          <w:rFonts w:ascii="Courier New" w:hAnsi="Courier New" w:cs="Courier New"/>
+          <w:color w:val="2E8B57"/>
+          <w:sz w:val="18"/>
+          <w:szCs w:val="18"/>
+          <w:shd w:val="clear" w:color="auto" w:fill="FFFFFF"/>
+        </w:rPr>
+        <w:t>pwd.evaluate</w:t>
+      </w:r>
+      <w:proofErr w:type="spellEnd"/>
+      <w:r>
+        <w:rPr>
+          <w:rFonts w:ascii="Courier New" w:hAnsi="Courier New" w:cs="Courier New"/>
+          <w:color w:val="2E8B57"/>
+          <w:sz w:val="18"/>
+          <w:szCs w:val="18"/>
+          <w:shd w:val="clear" w:color="auto" w:fill="FFFFFF"/>
+        </w:rPr>
+        <w:t>())</w:t>
+      </w:r>
+      <w:r>
+        <w:rPr>
+          <w:rFonts w:ascii="Courier New" w:hAnsi="Courier New" w:cs="Courier New"/>
+          <w:color w:val="2E8B57"/>
+          <w:sz w:val="18"/>
+          <w:szCs w:val="18"/>
+        </w:rPr>
+        <w:br/>
+      </w:r>
+      <w:r>
+        <w:rPr>
+          <w:rFonts w:ascii="Courier New" w:hAnsi="Courier New" w:cs="Courier New"/>
+          <w:color w:val="2E8B57"/>
+          <w:sz w:val="18"/>
+          <w:szCs w:val="18"/>
+          <w:shd w:val="clear" w:color="auto" w:fill="FFFFFF"/>
+        </w:rPr>
+        <w:t>  {</w:t>
+      </w:r>
+      <w:r>
+        <w:rPr>
+          <w:rFonts w:ascii="Courier New" w:hAnsi="Courier New" w:cs="Courier New"/>
+          <w:color w:val="2E8B57"/>
+          <w:sz w:val="18"/>
+          <w:szCs w:val="18"/>
+        </w:rPr>
+        <w:br/>
+      </w:r>
+      <w:r>
+        <w:rPr>
+          <w:rFonts w:ascii="Courier New" w:hAnsi="Courier New" w:cs="Courier New"/>
+          <w:color w:val="2E8B57"/>
+          <w:sz w:val="18"/>
+          <w:szCs w:val="18"/>
+          <w:shd w:val="clear" w:color="auto" w:fill="FFFFFF"/>
+        </w:rPr>
+        <w:t>    // ...on met à jour l'état de l'alarme : ON&gt;OFF / OFF&gt;ON</w:t>
+      </w:r>
+      <w:r>
+        <w:rPr>
+          <w:rFonts w:ascii="Courier New" w:hAnsi="Courier New" w:cs="Courier New"/>
+          <w:color w:val="2E8B57"/>
+          <w:sz w:val="18"/>
+          <w:szCs w:val="18"/>
+        </w:rPr>
+        <w:br/>
+      </w:r>
+      <w:r>
+        <w:rPr>
+          <w:rFonts w:ascii="Courier New" w:hAnsi="Courier New" w:cs="Courier New"/>
+          <w:color w:val="2E8B57"/>
+          <w:sz w:val="18"/>
+          <w:szCs w:val="18"/>
+          <w:shd w:val="clear" w:color="auto" w:fill="FFFFFF"/>
+        </w:rPr>
+        <w:t xml:space="preserve">    </w:t>
+      </w:r>
+      <w:proofErr w:type="spellStart"/>
+      <w:r>
+        <w:rPr>
+          <w:rFonts w:ascii="Courier New" w:hAnsi="Courier New" w:cs="Courier New"/>
+          <w:color w:val="2E8B57"/>
+          <w:sz w:val="18"/>
+          <w:szCs w:val="18"/>
+          <w:shd w:val="clear" w:color="auto" w:fill="FFFFFF"/>
+        </w:rPr>
+        <w:t>alarm</w:t>
+      </w:r>
+      <w:proofErr w:type="spellEnd"/>
+      <w:r>
+        <w:rPr>
+          <w:rFonts w:ascii="Courier New" w:hAnsi="Courier New" w:cs="Courier New"/>
+          <w:color w:val="2E8B57"/>
+          <w:sz w:val="18"/>
+          <w:szCs w:val="18"/>
+          <w:shd w:val="clear" w:color="auto" w:fill="FFFFFF"/>
+        </w:rPr>
+        <w:t xml:space="preserve"> = !</w:t>
+      </w:r>
+      <w:proofErr w:type="spellStart"/>
+      <w:r>
+        <w:rPr>
+          <w:rFonts w:ascii="Courier New" w:hAnsi="Courier New" w:cs="Courier New"/>
+          <w:color w:val="2E8B57"/>
+          <w:sz w:val="18"/>
+          <w:szCs w:val="18"/>
+          <w:shd w:val="clear" w:color="auto" w:fill="FFFFFF"/>
+        </w:rPr>
+        <w:t>alarm</w:t>
+      </w:r>
+      <w:proofErr w:type="spellEnd"/>
+      <w:r>
+        <w:rPr>
+          <w:rFonts w:ascii="Courier New" w:hAnsi="Courier New" w:cs="Courier New"/>
+          <w:color w:val="2E8B57"/>
+          <w:sz w:val="18"/>
+          <w:szCs w:val="18"/>
+          <w:shd w:val="clear" w:color="auto" w:fill="FFFFFF"/>
+        </w:rPr>
+        <w:t>;</w:t>
+      </w:r>
+      <w:r>
+        <w:rPr>
+          <w:rFonts w:ascii="Courier New" w:hAnsi="Courier New" w:cs="Courier New"/>
+          <w:color w:val="2E8B57"/>
+          <w:sz w:val="18"/>
+          <w:szCs w:val="18"/>
+        </w:rPr>
+        <w:br/>
+      </w:r>
+      <w:r>
+        <w:rPr>
+          <w:rFonts w:ascii="Courier New" w:hAnsi="Courier New" w:cs="Courier New"/>
+          <w:color w:val="2E8B57"/>
+          <w:sz w:val="18"/>
+          <w:szCs w:val="18"/>
+          <w:shd w:val="clear" w:color="auto" w:fill="FFFFFF"/>
+        </w:rPr>
+        <w:t>   </w:t>
+      </w:r>
+      <w:r>
+        <w:rPr>
+          <w:rFonts w:ascii="Courier New" w:hAnsi="Courier New" w:cs="Courier New"/>
+          <w:color w:val="2E8B57"/>
+          <w:sz w:val="18"/>
+          <w:szCs w:val="18"/>
+        </w:rPr>
+        <w:br/>
+      </w:r>
+      <w:r>
+        <w:rPr>
+          <w:rFonts w:ascii="Courier New" w:hAnsi="Courier New" w:cs="Courier New"/>
+          <w:color w:val="2E8B57"/>
+          <w:sz w:val="18"/>
+          <w:szCs w:val="18"/>
+          <w:shd w:val="clear" w:color="auto" w:fill="FFFFFF"/>
+        </w:rPr>
+        <w:t>    switch (</w:t>
+      </w:r>
+      <w:proofErr w:type="spellStart"/>
+      <w:r>
+        <w:rPr>
+          <w:rFonts w:ascii="Courier New" w:hAnsi="Courier New" w:cs="Courier New"/>
+          <w:color w:val="2E8B57"/>
+          <w:sz w:val="18"/>
+          <w:szCs w:val="18"/>
+          <w:shd w:val="clear" w:color="auto" w:fill="FFFFFF"/>
+        </w:rPr>
+        <w:t>alarm</w:t>
+      </w:r>
+      <w:proofErr w:type="spellEnd"/>
+      <w:r>
+        <w:rPr>
+          <w:rFonts w:ascii="Courier New" w:hAnsi="Courier New" w:cs="Courier New"/>
+          <w:color w:val="2E8B57"/>
+          <w:sz w:val="18"/>
+          <w:szCs w:val="18"/>
+          <w:shd w:val="clear" w:color="auto" w:fill="FFFFFF"/>
+        </w:rPr>
+        <w:t>)</w:t>
+      </w:r>
+      <w:r>
+        <w:rPr>
+          <w:rFonts w:ascii="Courier New" w:hAnsi="Courier New" w:cs="Courier New"/>
+          <w:color w:val="2E8B57"/>
+          <w:sz w:val="18"/>
+          <w:szCs w:val="18"/>
+        </w:rPr>
+        <w:br/>
+      </w:r>
+      <w:r>
+        <w:rPr>
+          <w:rFonts w:ascii="Courier New" w:hAnsi="Courier New" w:cs="Courier New"/>
+          <w:color w:val="2E8B57"/>
+          <w:sz w:val="18"/>
+          <w:szCs w:val="18"/>
+          <w:shd w:val="clear" w:color="auto" w:fill="FFFFFF"/>
+        </w:rPr>
+        <w:t>    {</w:t>
+      </w:r>
+      <w:r>
+        <w:rPr>
+          <w:rFonts w:ascii="Courier New" w:hAnsi="Courier New" w:cs="Courier New"/>
+          <w:color w:val="2E8B57"/>
+          <w:sz w:val="18"/>
+          <w:szCs w:val="18"/>
+        </w:rPr>
+        <w:br/>
+      </w:r>
+      <w:r>
+        <w:rPr>
+          <w:rFonts w:ascii="Courier New" w:hAnsi="Courier New" w:cs="Courier New"/>
+          <w:color w:val="2E8B57"/>
+          <w:sz w:val="18"/>
+          <w:szCs w:val="18"/>
+          <w:shd w:val="clear" w:color="auto" w:fill="FFFFFF"/>
+        </w:rPr>
+        <w:t xml:space="preserve">      case </w:t>
+      </w:r>
+      <w:proofErr w:type="spellStart"/>
+      <w:r>
+        <w:rPr>
+          <w:rFonts w:ascii="Courier New" w:hAnsi="Courier New" w:cs="Courier New"/>
+          <w:color w:val="2E8B57"/>
+          <w:sz w:val="18"/>
+          <w:szCs w:val="18"/>
+          <w:shd w:val="clear" w:color="auto" w:fill="FFFFFF"/>
+        </w:rPr>
+        <w:t>true</w:t>
+      </w:r>
+      <w:proofErr w:type="spellEnd"/>
+      <w:r>
+        <w:rPr>
+          <w:rFonts w:ascii="Courier New" w:hAnsi="Courier New" w:cs="Courier New"/>
+          <w:color w:val="2E8B57"/>
+          <w:sz w:val="18"/>
+          <w:szCs w:val="18"/>
+          <w:shd w:val="clear" w:color="auto" w:fill="FFFFFF"/>
+        </w:rPr>
+        <w:t xml:space="preserve"> :</w:t>
+      </w:r>
+      <w:r>
+        <w:rPr>
+          <w:rFonts w:ascii="Courier New" w:hAnsi="Courier New" w:cs="Courier New"/>
+          <w:color w:val="2E8B57"/>
+          <w:sz w:val="18"/>
+          <w:szCs w:val="18"/>
+        </w:rPr>
+        <w:br/>
+      </w:r>
+      <w:r>
+        <w:rPr>
+          <w:rFonts w:ascii="Courier New" w:hAnsi="Courier New" w:cs="Courier New"/>
+          <w:color w:val="2E8B57"/>
+          <w:sz w:val="18"/>
+          <w:szCs w:val="18"/>
+          <w:shd w:val="clear" w:color="auto" w:fill="FFFFFF"/>
+        </w:rPr>
+        <w:t>      // la LED rouge signale la mise en service de l'alarme</w:t>
+      </w:r>
+      <w:r>
+        <w:rPr>
+          <w:rFonts w:ascii="Courier New" w:hAnsi="Courier New" w:cs="Courier New"/>
+          <w:color w:val="2E8B57"/>
+          <w:sz w:val="18"/>
+          <w:szCs w:val="18"/>
+        </w:rPr>
+        <w:br/>
+      </w:r>
+      <w:r>
+        <w:rPr>
+          <w:rFonts w:ascii="Courier New" w:hAnsi="Courier New" w:cs="Courier New"/>
+          <w:color w:val="2E8B57"/>
+          <w:sz w:val="18"/>
+          <w:szCs w:val="18"/>
+          <w:shd w:val="clear" w:color="auto" w:fill="FFFFFF"/>
+        </w:rPr>
+        <w:t xml:space="preserve">        </w:t>
+      </w:r>
+      <w:proofErr w:type="spellStart"/>
+      <w:r>
+        <w:rPr>
+          <w:rFonts w:ascii="Courier New" w:hAnsi="Courier New" w:cs="Courier New"/>
+          <w:color w:val="2E8B57"/>
+          <w:sz w:val="18"/>
+          <w:szCs w:val="18"/>
+          <w:shd w:val="clear" w:color="auto" w:fill="FFFFFF"/>
+        </w:rPr>
+        <w:t>digitalWrite</w:t>
+      </w:r>
+      <w:proofErr w:type="spellEnd"/>
+      <w:r>
+        <w:rPr>
+          <w:rFonts w:ascii="Courier New" w:hAnsi="Courier New" w:cs="Courier New"/>
+          <w:color w:val="2E8B57"/>
+          <w:sz w:val="18"/>
+          <w:szCs w:val="18"/>
+          <w:shd w:val="clear" w:color="auto" w:fill="FFFFFF"/>
+        </w:rPr>
+        <w:t>(</w:t>
+      </w:r>
+      <w:proofErr w:type="spellStart"/>
+      <w:r>
+        <w:rPr>
+          <w:rFonts w:ascii="Courier New" w:hAnsi="Courier New" w:cs="Courier New"/>
+          <w:color w:val="2E8B57"/>
+          <w:sz w:val="18"/>
+          <w:szCs w:val="18"/>
+          <w:shd w:val="clear" w:color="auto" w:fill="FFFFFF"/>
+        </w:rPr>
+        <w:t>red</w:t>
+      </w:r>
+      <w:proofErr w:type="spellEnd"/>
+      <w:r>
+        <w:rPr>
+          <w:rFonts w:ascii="Courier New" w:hAnsi="Courier New" w:cs="Courier New"/>
+          <w:color w:val="2E8B57"/>
+          <w:sz w:val="18"/>
+          <w:szCs w:val="18"/>
+          <w:shd w:val="clear" w:color="auto" w:fill="FFFFFF"/>
+        </w:rPr>
+        <w:t>, HIGH);</w:t>
+      </w:r>
+      <w:r>
+        <w:rPr>
+          <w:rFonts w:ascii="Courier New" w:hAnsi="Courier New" w:cs="Courier New"/>
+          <w:color w:val="2E8B57"/>
+          <w:sz w:val="18"/>
+          <w:szCs w:val="18"/>
+        </w:rPr>
+        <w:br/>
+      </w:r>
+      <w:r>
+        <w:rPr>
+          <w:rFonts w:ascii="Courier New" w:hAnsi="Courier New" w:cs="Courier New"/>
+          <w:color w:val="2E8B57"/>
+          <w:sz w:val="18"/>
+          <w:szCs w:val="18"/>
+          <w:shd w:val="clear" w:color="auto" w:fill="FFFFFF"/>
+        </w:rPr>
+        <w:t xml:space="preserve">        </w:t>
+      </w:r>
+      <w:proofErr w:type="spellStart"/>
+      <w:r>
+        <w:rPr>
+          <w:rFonts w:ascii="Courier New" w:hAnsi="Courier New" w:cs="Courier New"/>
+          <w:color w:val="2E8B57"/>
+          <w:sz w:val="18"/>
+          <w:szCs w:val="18"/>
+          <w:shd w:val="clear" w:color="auto" w:fill="FFFFFF"/>
+        </w:rPr>
+        <w:t>delay</w:t>
+      </w:r>
+      <w:proofErr w:type="spellEnd"/>
+      <w:r>
+        <w:rPr>
+          <w:rFonts w:ascii="Courier New" w:hAnsi="Courier New" w:cs="Courier New"/>
+          <w:color w:val="2E8B57"/>
+          <w:sz w:val="18"/>
+          <w:szCs w:val="18"/>
+          <w:shd w:val="clear" w:color="auto" w:fill="FFFFFF"/>
+        </w:rPr>
+        <w:t>(2000);</w:t>
+      </w:r>
+      <w:r>
+        <w:rPr>
+          <w:rFonts w:ascii="Courier New" w:hAnsi="Courier New" w:cs="Courier New"/>
+          <w:color w:val="2E8B57"/>
+          <w:sz w:val="18"/>
+          <w:szCs w:val="18"/>
+        </w:rPr>
+        <w:br/>
+      </w:r>
+      <w:r>
+        <w:rPr>
+          <w:rFonts w:ascii="Courier New" w:hAnsi="Courier New" w:cs="Courier New"/>
+          <w:color w:val="2E8B57"/>
+          <w:sz w:val="18"/>
+          <w:szCs w:val="18"/>
+          <w:shd w:val="clear" w:color="auto" w:fill="FFFFFF"/>
+        </w:rPr>
+        <w:t xml:space="preserve">        </w:t>
+      </w:r>
+      <w:proofErr w:type="spellStart"/>
+      <w:r>
+        <w:rPr>
+          <w:rFonts w:ascii="Courier New" w:hAnsi="Courier New" w:cs="Courier New"/>
+          <w:color w:val="2E8B57"/>
+          <w:sz w:val="18"/>
+          <w:szCs w:val="18"/>
+          <w:shd w:val="clear" w:color="auto" w:fill="FFFFFF"/>
+        </w:rPr>
+        <w:t>digitalWrite</w:t>
+      </w:r>
+      <w:proofErr w:type="spellEnd"/>
+      <w:r>
+        <w:rPr>
+          <w:rFonts w:ascii="Courier New" w:hAnsi="Courier New" w:cs="Courier New"/>
+          <w:color w:val="2E8B57"/>
+          <w:sz w:val="18"/>
+          <w:szCs w:val="18"/>
+          <w:shd w:val="clear" w:color="auto" w:fill="FFFFFF"/>
+        </w:rPr>
+        <w:t>(</w:t>
+      </w:r>
+      <w:proofErr w:type="spellStart"/>
+      <w:r>
+        <w:rPr>
+          <w:rFonts w:ascii="Courier New" w:hAnsi="Courier New" w:cs="Courier New"/>
+          <w:color w:val="2E8B57"/>
+          <w:sz w:val="18"/>
+          <w:szCs w:val="18"/>
+          <w:shd w:val="clear" w:color="auto" w:fill="FFFFFF"/>
+        </w:rPr>
+        <w:t>red</w:t>
+      </w:r>
+      <w:proofErr w:type="spellEnd"/>
+      <w:r>
+        <w:rPr>
+          <w:rFonts w:ascii="Courier New" w:hAnsi="Courier New" w:cs="Courier New"/>
+          <w:color w:val="2E8B57"/>
+          <w:sz w:val="18"/>
+          <w:szCs w:val="18"/>
+          <w:shd w:val="clear" w:color="auto" w:fill="FFFFFF"/>
+        </w:rPr>
+        <w:t>, LOW);</w:t>
+      </w:r>
+      <w:r>
+        <w:rPr>
+          <w:rFonts w:ascii="Courier New" w:hAnsi="Courier New" w:cs="Courier New"/>
+          <w:color w:val="2E8B57"/>
+          <w:sz w:val="18"/>
+          <w:szCs w:val="18"/>
+        </w:rPr>
+        <w:br/>
+      </w:r>
+      <w:r>
+        <w:rPr>
+          <w:rFonts w:ascii="Courier New" w:hAnsi="Courier New" w:cs="Courier New"/>
+          <w:color w:val="2E8B57"/>
+          <w:sz w:val="18"/>
+          <w:szCs w:val="18"/>
+          <w:shd w:val="clear" w:color="auto" w:fill="FFFFFF"/>
+        </w:rPr>
+        <w:t xml:space="preserve">        </w:t>
+      </w:r>
+      <w:proofErr w:type="spellStart"/>
+      <w:r>
+        <w:rPr>
+          <w:rFonts w:ascii="Courier New" w:hAnsi="Courier New" w:cs="Courier New"/>
+          <w:color w:val="2E8B57"/>
+          <w:sz w:val="18"/>
+          <w:szCs w:val="18"/>
+          <w:shd w:val="clear" w:color="auto" w:fill="FFFFFF"/>
+        </w:rPr>
+        <w:t>pwd.reset</w:t>
+      </w:r>
+      <w:proofErr w:type="spellEnd"/>
+      <w:r>
+        <w:rPr>
+          <w:rFonts w:ascii="Courier New" w:hAnsi="Courier New" w:cs="Courier New"/>
+          <w:color w:val="2E8B57"/>
+          <w:sz w:val="18"/>
+          <w:szCs w:val="18"/>
+          <w:shd w:val="clear" w:color="auto" w:fill="FFFFFF"/>
+        </w:rPr>
+        <w:t>();  // on remet à zéro la saisie</w:t>
+      </w:r>
+      <w:r>
+        <w:rPr>
+          <w:rFonts w:ascii="Courier New" w:hAnsi="Courier New" w:cs="Courier New"/>
+          <w:color w:val="2E8B57"/>
+          <w:sz w:val="18"/>
+          <w:szCs w:val="18"/>
+        </w:rPr>
+        <w:br/>
+      </w:r>
+      <w:r>
+        <w:rPr>
+          <w:rFonts w:ascii="Courier New" w:hAnsi="Courier New" w:cs="Courier New"/>
+          <w:color w:val="2E8B57"/>
+          <w:sz w:val="18"/>
+          <w:szCs w:val="18"/>
+          <w:shd w:val="clear" w:color="auto" w:fill="FFFFFF"/>
+        </w:rPr>
+        <w:t>        break;</w:t>
+      </w:r>
+      <w:r>
+        <w:rPr>
+          <w:rFonts w:ascii="Courier New" w:hAnsi="Courier New" w:cs="Courier New"/>
+          <w:color w:val="2E8B57"/>
+          <w:sz w:val="18"/>
+          <w:szCs w:val="18"/>
+        </w:rPr>
+        <w:br/>
+      </w:r>
+      <w:r>
+        <w:rPr>
+          <w:rFonts w:ascii="Courier New" w:hAnsi="Courier New" w:cs="Courier New"/>
+          <w:color w:val="2E8B57"/>
+          <w:sz w:val="18"/>
+          <w:szCs w:val="18"/>
+          <w:shd w:val="clear" w:color="auto" w:fill="FFFFFF"/>
+        </w:rPr>
+        <w:t>      case false :</w:t>
+      </w:r>
+      <w:r>
+        <w:rPr>
+          <w:rFonts w:ascii="Courier New" w:hAnsi="Courier New" w:cs="Courier New"/>
+          <w:color w:val="2E8B57"/>
+          <w:sz w:val="18"/>
+          <w:szCs w:val="18"/>
+        </w:rPr>
+        <w:br/>
+      </w:r>
+      <w:r>
+        <w:rPr>
+          <w:rFonts w:ascii="Courier New" w:hAnsi="Courier New" w:cs="Courier New"/>
+          <w:color w:val="2E8B57"/>
+          <w:sz w:val="18"/>
+          <w:szCs w:val="18"/>
+          <w:shd w:val="clear" w:color="auto" w:fill="FFFFFF"/>
+        </w:rPr>
+        <w:t>      // la LED verte signale l'extinction de l'alarme</w:t>
+      </w:r>
+      <w:r>
+        <w:rPr>
+          <w:rFonts w:ascii="Courier New" w:hAnsi="Courier New" w:cs="Courier New"/>
+          <w:color w:val="2E8B57"/>
+          <w:sz w:val="18"/>
+          <w:szCs w:val="18"/>
+        </w:rPr>
+        <w:br/>
+      </w:r>
+      <w:r>
+        <w:rPr>
+          <w:rFonts w:ascii="Courier New" w:hAnsi="Courier New" w:cs="Courier New"/>
+          <w:color w:val="2E8B57"/>
+          <w:sz w:val="18"/>
+          <w:szCs w:val="18"/>
+          <w:shd w:val="clear" w:color="auto" w:fill="FFFFFF"/>
+        </w:rPr>
+        <w:t xml:space="preserve">        </w:t>
+      </w:r>
+      <w:proofErr w:type="spellStart"/>
+      <w:r>
+        <w:rPr>
+          <w:rFonts w:ascii="Courier New" w:hAnsi="Courier New" w:cs="Courier New"/>
+          <w:color w:val="2E8B57"/>
+          <w:sz w:val="18"/>
+          <w:szCs w:val="18"/>
+          <w:shd w:val="clear" w:color="auto" w:fill="FFFFFF"/>
+        </w:rPr>
+        <w:t>digitalWrite</w:t>
+      </w:r>
+      <w:proofErr w:type="spellEnd"/>
+      <w:r>
+        <w:rPr>
+          <w:rFonts w:ascii="Courier New" w:hAnsi="Courier New" w:cs="Courier New"/>
+          <w:color w:val="2E8B57"/>
+          <w:sz w:val="18"/>
+          <w:szCs w:val="18"/>
+          <w:shd w:val="clear" w:color="auto" w:fill="FFFFFF"/>
+        </w:rPr>
+        <w:t>(green, HIGH);</w:t>
+      </w:r>
+      <w:r>
+        <w:rPr>
+          <w:rFonts w:ascii="Courier New" w:hAnsi="Courier New" w:cs="Courier New"/>
+          <w:color w:val="2E8B57"/>
+          <w:sz w:val="18"/>
+          <w:szCs w:val="18"/>
+        </w:rPr>
+        <w:br/>
+      </w:r>
+      <w:r>
+        <w:rPr>
+          <w:rFonts w:ascii="Courier New" w:hAnsi="Courier New" w:cs="Courier New"/>
+          <w:color w:val="2E8B57"/>
+          <w:sz w:val="18"/>
+          <w:szCs w:val="18"/>
+          <w:shd w:val="clear" w:color="auto" w:fill="FFFFFF"/>
+        </w:rPr>
+        <w:t xml:space="preserve">        </w:t>
+      </w:r>
+      <w:proofErr w:type="spellStart"/>
+      <w:r>
+        <w:rPr>
+          <w:rFonts w:ascii="Courier New" w:hAnsi="Courier New" w:cs="Courier New"/>
+          <w:color w:val="2E8B57"/>
+          <w:sz w:val="18"/>
+          <w:szCs w:val="18"/>
+          <w:shd w:val="clear" w:color="auto" w:fill="FFFFFF"/>
+        </w:rPr>
+        <w:t>delay</w:t>
+      </w:r>
+      <w:proofErr w:type="spellEnd"/>
+      <w:r>
+        <w:rPr>
+          <w:rFonts w:ascii="Courier New" w:hAnsi="Courier New" w:cs="Courier New"/>
+          <w:color w:val="2E8B57"/>
+          <w:sz w:val="18"/>
+          <w:szCs w:val="18"/>
+          <w:shd w:val="clear" w:color="auto" w:fill="FFFFFF"/>
+        </w:rPr>
+        <w:t>(2000);</w:t>
+      </w:r>
+      <w:r>
+        <w:rPr>
+          <w:rFonts w:ascii="Courier New" w:hAnsi="Courier New" w:cs="Courier New"/>
+          <w:color w:val="2E8B57"/>
+          <w:sz w:val="18"/>
+          <w:szCs w:val="18"/>
+        </w:rPr>
+        <w:br/>
+      </w:r>
+      <w:r>
+        <w:rPr>
+          <w:rFonts w:ascii="Courier New" w:hAnsi="Courier New" w:cs="Courier New"/>
+          <w:color w:val="2E8B57"/>
+          <w:sz w:val="18"/>
+          <w:szCs w:val="18"/>
+          <w:shd w:val="clear" w:color="auto" w:fill="FFFFFF"/>
+        </w:rPr>
+        <w:t xml:space="preserve">        </w:t>
+      </w:r>
+      <w:proofErr w:type="spellStart"/>
+      <w:r>
+        <w:rPr>
+          <w:rFonts w:ascii="Courier New" w:hAnsi="Courier New" w:cs="Courier New"/>
+          <w:color w:val="2E8B57"/>
+          <w:sz w:val="18"/>
+          <w:szCs w:val="18"/>
+          <w:shd w:val="clear" w:color="auto" w:fill="FFFFFF"/>
+        </w:rPr>
+        <w:t>digitalWrite</w:t>
+      </w:r>
+      <w:proofErr w:type="spellEnd"/>
+      <w:r>
+        <w:rPr>
+          <w:rFonts w:ascii="Courier New" w:hAnsi="Courier New" w:cs="Courier New"/>
+          <w:color w:val="2E8B57"/>
+          <w:sz w:val="18"/>
+          <w:szCs w:val="18"/>
+          <w:shd w:val="clear" w:color="auto" w:fill="FFFFFF"/>
+        </w:rPr>
+        <w:t>(green, LOW);</w:t>
+      </w:r>
+      <w:r>
+        <w:rPr>
+          <w:rFonts w:ascii="Courier New" w:hAnsi="Courier New" w:cs="Courier New"/>
+          <w:color w:val="2E8B57"/>
+          <w:sz w:val="18"/>
+          <w:szCs w:val="18"/>
+        </w:rPr>
+        <w:br/>
+      </w:r>
+      <w:r>
+        <w:rPr>
+          <w:rFonts w:ascii="Courier New" w:hAnsi="Courier New" w:cs="Courier New"/>
+          <w:color w:val="2E8B57"/>
+          <w:sz w:val="18"/>
+          <w:szCs w:val="18"/>
+          <w:shd w:val="clear" w:color="auto" w:fill="FFFFFF"/>
+        </w:rPr>
+        <w:t xml:space="preserve">        </w:t>
+      </w:r>
+      <w:proofErr w:type="spellStart"/>
+      <w:r>
+        <w:rPr>
+          <w:rFonts w:ascii="Courier New" w:hAnsi="Courier New" w:cs="Courier New"/>
+          <w:color w:val="2E8B57"/>
+          <w:sz w:val="18"/>
+          <w:szCs w:val="18"/>
+          <w:shd w:val="clear" w:color="auto" w:fill="FFFFFF"/>
+        </w:rPr>
+        <w:t>pwd.reset</w:t>
+      </w:r>
+      <w:proofErr w:type="spellEnd"/>
+      <w:r>
+        <w:rPr>
+          <w:rFonts w:ascii="Courier New" w:hAnsi="Courier New" w:cs="Courier New"/>
+          <w:color w:val="2E8B57"/>
+          <w:sz w:val="18"/>
+          <w:szCs w:val="18"/>
+          <w:shd w:val="clear" w:color="auto" w:fill="FFFFFF"/>
+        </w:rPr>
+        <w:t>();  // on remet à zéro la saisie</w:t>
+      </w:r>
+      <w:r>
+        <w:rPr>
+          <w:rFonts w:ascii="Courier New" w:hAnsi="Courier New" w:cs="Courier New"/>
+          <w:color w:val="2E8B57"/>
+          <w:sz w:val="18"/>
+          <w:szCs w:val="18"/>
+        </w:rPr>
+        <w:br/>
+      </w:r>
+      <w:r>
+        <w:rPr>
+          <w:rFonts w:ascii="Courier New" w:hAnsi="Courier New" w:cs="Courier New"/>
+          <w:color w:val="2E8B57"/>
+          <w:sz w:val="18"/>
+          <w:szCs w:val="18"/>
+          <w:shd w:val="clear" w:color="auto" w:fill="FFFFFF"/>
+        </w:rPr>
+        <w:t>        break;</w:t>
+      </w:r>
+      <w:r>
+        <w:rPr>
+          <w:rFonts w:ascii="Courier New" w:hAnsi="Courier New" w:cs="Courier New"/>
+          <w:color w:val="2E8B57"/>
+          <w:sz w:val="18"/>
+          <w:szCs w:val="18"/>
+        </w:rPr>
+        <w:br/>
+      </w:r>
+      <w:r>
+        <w:rPr>
+          <w:rFonts w:ascii="Courier New" w:hAnsi="Courier New" w:cs="Courier New"/>
+          <w:color w:val="2E8B57"/>
+          <w:sz w:val="18"/>
+          <w:szCs w:val="18"/>
+          <w:shd w:val="clear" w:color="auto" w:fill="FFFFFF"/>
+        </w:rPr>
+        <w:t>      default :</w:t>
+      </w:r>
+      <w:r>
+        <w:rPr>
+          <w:rFonts w:ascii="Courier New" w:hAnsi="Courier New" w:cs="Courier New"/>
+          <w:color w:val="2E8B57"/>
+          <w:sz w:val="18"/>
+          <w:szCs w:val="18"/>
+        </w:rPr>
+        <w:br/>
+      </w:r>
+      <w:r>
+        <w:rPr>
+          <w:rFonts w:ascii="Courier New" w:hAnsi="Courier New" w:cs="Courier New"/>
+          <w:color w:val="2E8B57"/>
+          <w:sz w:val="18"/>
+          <w:szCs w:val="18"/>
+          <w:shd w:val="clear" w:color="auto" w:fill="FFFFFF"/>
+        </w:rPr>
+        <w:t>        break;</w:t>
+      </w:r>
+      <w:r>
+        <w:rPr>
+          <w:rFonts w:ascii="Courier New" w:hAnsi="Courier New" w:cs="Courier New"/>
+          <w:color w:val="2E8B57"/>
+          <w:sz w:val="18"/>
+          <w:szCs w:val="18"/>
+        </w:rPr>
+        <w:br/>
+      </w:r>
+      <w:r>
+        <w:rPr>
+          <w:rFonts w:ascii="Courier New" w:hAnsi="Courier New" w:cs="Courier New"/>
+          <w:color w:val="2E8B57"/>
+          <w:sz w:val="18"/>
+          <w:szCs w:val="18"/>
+          <w:shd w:val="clear" w:color="auto" w:fill="FFFFFF"/>
+        </w:rPr>
+        <w:t>    }</w:t>
+      </w:r>
+      <w:r>
+        <w:rPr>
+          <w:rFonts w:ascii="Courier New" w:hAnsi="Courier New" w:cs="Courier New"/>
+          <w:color w:val="2E8B57"/>
+          <w:sz w:val="18"/>
+          <w:szCs w:val="18"/>
+        </w:rPr>
+        <w:br/>
+      </w:r>
+      <w:r>
+        <w:rPr>
+          <w:rFonts w:ascii="Courier New" w:hAnsi="Courier New" w:cs="Courier New"/>
+          <w:color w:val="2E8B57"/>
+          <w:sz w:val="18"/>
+          <w:szCs w:val="18"/>
+          <w:shd w:val="clear" w:color="auto" w:fill="FFFFFF"/>
+        </w:rPr>
+        <w:t>  }</w:t>
+      </w:r>
+      <w:r>
+        <w:rPr>
+          <w:rFonts w:ascii="Courier New" w:hAnsi="Courier New" w:cs="Courier New"/>
+          <w:color w:val="2E8B57"/>
+          <w:sz w:val="18"/>
+          <w:szCs w:val="18"/>
+        </w:rPr>
+        <w:br/>
+      </w:r>
+      <w:r>
+        <w:rPr>
+          <w:rFonts w:ascii="Courier New" w:hAnsi="Courier New" w:cs="Courier New"/>
+          <w:color w:val="2E8B57"/>
+          <w:sz w:val="18"/>
+          <w:szCs w:val="18"/>
+          <w:shd w:val="clear" w:color="auto" w:fill="FFFFFF"/>
+        </w:rPr>
+        <w:t>  // si le mot de passe est faux...</w:t>
+      </w:r>
+      <w:r>
+        <w:rPr>
+          <w:rFonts w:ascii="Courier New" w:hAnsi="Courier New" w:cs="Courier New"/>
+          <w:color w:val="2E8B57"/>
+          <w:sz w:val="18"/>
+          <w:szCs w:val="18"/>
+        </w:rPr>
+        <w:br/>
+      </w:r>
+      <w:r>
+        <w:rPr>
+          <w:rFonts w:ascii="Courier New" w:hAnsi="Courier New" w:cs="Courier New"/>
+          <w:color w:val="2E8B57"/>
+          <w:sz w:val="18"/>
+          <w:szCs w:val="18"/>
+          <w:shd w:val="clear" w:color="auto" w:fill="FFFFFF"/>
+        </w:rPr>
+        <w:t xml:space="preserve">  </w:t>
+      </w:r>
+      <w:proofErr w:type="spellStart"/>
+      <w:r>
+        <w:rPr>
+          <w:rFonts w:ascii="Courier New" w:hAnsi="Courier New" w:cs="Courier New"/>
+          <w:color w:val="2E8B57"/>
+          <w:sz w:val="18"/>
+          <w:szCs w:val="18"/>
+          <w:shd w:val="clear" w:color="auto" w:fill="FFFFFF"/>
+        </w:rPr>
+        <w:t>else</w:t>
+      </w:r>
+      <w:proofErr w:type="spellEnd"/>
+      <w:r>
+        <w:rPr>
+          <w:rFonts w:ascii="Courier New" w:hAnsi="Courier New" w:cs="Courier New"/>
+          <w:color w:val="2E8B57"/>
+          <w:sz w:val="18"/>
+          <w:szCs w:val="18"/>
+        </w:rPr>
+        <w:br/>
+      </w:r>
+      <w:r>
+        <w:rPr>
+          <w:rFonts w:ascii="Courier New" w:hAnsi="Courier New" w:cs="Courier New"/>
+          <w:color w:val="2E8B57"/>
+          <w:sz w:val="18"/>
+          <w:szCs w:val="18"/>
+          <w:shd w:val="clear" w:color="auto" w:fill="FFFFFF"/>
+        </w:rPr>
+        <w:t> {</w:t>
+      </w:r>
+      <w:r>
+        <w:rPr>
+          <w:rFonts w:ascii="Courier New" w:hAnsi="Courier New" w:cs="Courier New"/>
+          <w:color w:val="2E8B57"/>
+          <w:sz w:val="18"/>
+          <w:szCs w:val="18"/>
+        </w:rPr>
+        <w:br/>
+      </w:r>
+      <w:r>
+        <w:rPr>
+          <w:rFonts w:ascii="Courier New" w:hAnsi="Courier New" w:cs="Courier New"/>
+          <w:color w:val="2E8B57"/>
+          <w:sz w:val="18"/>
+          <w:szCs w:val="18"/>
+          <w:shd w:val="clear" w:color="auto" w:fill="FFFFFF"/>
+        </w:rPr>
+        <w:t xml:space="preserve">   // ...on signale l'intrusion à la </w:t>
+      </w:r>
+      <w:proofErr w:type="spellStart"/>
+      <w:r>
+        <w:rPr>
+          <w:rFonts w:ascii="Courier New" w:hAnsi="Courier New" w:cs="Courier New"/>
+          <w:color w:val="2E8B57"/>
+          <w:sz w:val="18"/>
+          <w:szCs w:val="18"/>
+          <w:shd w:val="clear" w:color="auto" w:fill="FFFFFF"/>
+        </w:rPr>
+        <w:t>loop</w:t>
+      </w:r>
+      <w:proofErr w:type="spellEnd"/>
+      <w:r>
+        <w:rPr>
+          <w:rFonts w:ascii="Courier New" w:hAnsi="Courier New" w:cs="Courier New"/>
+          <w:color w:val="2E8B57"/>
+          <w:sz w:val="18"/>
+          <w:szCs w:val="18"/>
+          <w:shd w:val="clear" w:color="auto" w:fill="FFFFFF"/>
+        </w:rPr>
+        <w:t>() qui déclenche l'alarme</w:t>
+      </w:r>
+      <w:r>
+        <w:rPr>
+          <w:rFonts w:ascii="Courier New" w:hAnsi="Courier New" w:cs="Courier New"/>
+          <w:color w:val="2E8B57"/>
+          <w:sz w:val="18"/>
+          <w:szCs w:val="18"/>
+        </w:rPr>
+        <w:br/>
+      </w:r>
+      <w:r>
+        <w:rPr>
+          <w:rFonts w:ascii="Courier New" w:hAnsi="Courier New" w:cs="Courier New"/>
+          <w:color w:val="2E8B57"/>
+          <w:sz w:val="18"/>
+          <w:szCs w:val="18"/>
+          <w:shd w:val="clear" w:color="auto" w:fill="FFFFFF"/>
+        </w:rPr>
+        <w:t>   // jusqu'à ce que le bon mot de passe soit rentré</w:t>
+      </w:r>
+      <w:r>
+        <w:rPr>
+          <w:rFonts w:ascii="Courier New" w:hAnsi="Courier New" w:cs="Courier New"/>
+          <w:color w:val="2E8B57"/>
+          <w:sz w:val="18"/>
+          <w:szCs w:val="18"/>
+        </w:rPr>
+        <w:br/>
+      </w:r>
+      <w:r>
+        <w:rPr>
+          <w:rFonts w:ascii="Courier New" w:hAnsi="Courier New" w:cs="Courier New"/>
+          <w:color w:val="2E8B57"/>
+          <w:sz w:val="18"/>
+          <w:szCs w:val="18"/>
+          <w:shd w:val="clear" w:color="auto" w:fill="FFFFFF"/>
+        </w:rPr>
+        <w:t>   </w:t>
+      </w:r>
+      <w:proofErr w:type="spellStart"/>
+      <w:r>
+        <w:rPr>
+          <w:rFonts w:ascii="Courier New" w:hAnsi="Courier New" w:cs="Courier New"/>
+          <w:color w:val="2E8B57"/>
+          <w:sz w:val="18"/>
+          <w:szCs w:val="18"/>
+          <w:shd w:val="clear" w:color="auto" w:fill="FFFFFF"/>
+        </w:rPr>
+        <w:t>intruder</w:t>
       </w:r>
       <w:proofErr w:type="spellEnd"/>
       <w:r>
@@ -16505,18 +19808,18 @@
           <w:szCs w:val="18"/>
           <w:shd w:val="clear" w:color="auto" w:fill="FFFFFF"/>
         </w:rPr>
-        <w:t>Password</w:t>
-      </w:r>
-      <w:proofErr w:type="spellEnd"/>
-      <w:r>
-        <w:rPr>
-          <w:rFonts w:ascii="Courier New" w:hAnsi="Courier New" w:cs="Courier New"/>
-          <w:color w:val="2E8B57"/>
-          <w:sz w:val="18"/>
-          <w:szCs w:val="18"/>
-          <w:shd w:val="clear" w:color="auto" w:fill="FFFFFF"/>
-        </w:rPr>
-        <w:t>("1234");   // définition du mot de passe</w:t>
+        <w:t>true</w:t>
+      </w:r>
+      <w:proofErr w:type="spellEnd"/>
+      <w:r>
+        <w:rPr>
+          <w:rFonts w:ascii="Courier New" w:hAnsi="Courier New" w:cs="Courier New"/>
+          <w:color w:val="2E8B57"/>
+          <w:sz w:val="18"/>
+          <w:szCs w:val="18"/>
+          <w:shd w:val="clear" w:color="auto" w:fill="FFFFFF"/>
+        </w:rPr>
+        <w:t>;</w:t>
       </w:r>
       <w:r>
         <w:rPr>
@@ -16533,52 +19836,28 @@
           <w:color w:val="2E8B57"/>
           <w:sz w:val="18"/>
           <w:szCs w:val="18"/>
+          <w:shd w:val="clear" w:color="auto" w:fill="FFFFFF"/>
+        </w:rPr>
+        <w:t> }</w:t>
+      </w:r>
+      <w:r>
+        <w:rPr>
+          <w:rFonts w:ascii="Courier New" w:hAnsi="Courier New" w:cs="Courier New"/>
+          <w:color w:val="2E8B57"/>
+          <w:sz w:val="18"/>
+          <w:szCs w:val="18"/>
         </w:rPr>
         <w:br/>
       </w:r>
-      <w:proofErr w:type="spellStart"/>
-      <w:r>
-        <w:rPr>
-          <w:rFonts w:ascii="Courier New" w:hAnsi="Courier New" w:cs="Courier New"/>
-          <w:color w:val="2E8B57"/>
-          <w:sz w:val="18"/>
-          <w:szCs w:val="18"/>
-          <w:shd w:val="clear" w:color="auto" w:fill="FFFFFF"/>
-        </w:rPr>
-        <w:t>boolean</w:t>
-      </w:r>
-      <w:proofErr w:type="spellEnd"/>
-      <w:r>
-        <w:rPr>
-          <w:rFonts w:ascii="Courier New" w:hAnsi="Courier New" w:cs="Courier New"/>
-          <w:color w:val="2E8B57"/>
-          <w:sz w:val="18"/>
-          <w:szCs w:val="18"/>
-          <w:shd w:val="clear" w:color="auto" w:fill="FFFFFF"/>
-        </w:rPr>
-        <w:t xml:space="preserve"> </w:t>
-      </w:r>
-      <w:proofErr w:type="spellStart"/>
-      <w:r>
-        <w:rPr>
-          <w:rFonts w:ascii="Courier New" w:hAnsi="Courier New" w:cs="Courier New"/>
-          <w:color w:val="2E8B57"/>
-          <w:sz w:val="18"/>
-          <w:szCs w:val="18"/>
-          <w:shd w:val="clear" w:color="auto" w:fill="FFFFFF"/>
-        </w:rPr>
-        <w:t>alarm</w:t>
-      </w:r>
-      <w:proofErr w:type="spellEnd"/>
-      <w:r>
-        <w:rPr>
-          <w:rFonts w:ascii="Courier New" w:hAnsi="Courier New" w:cs="Courier New"/>
-          <w:color w:val="2E8B57"/>
-          <w:sz w:val="18"/>
-          <w:szCs w:val="18"/>
-          <w:shd w:val="clear" w:color="auto" w:fill="FFFFFF"/>
-        </w:rPr>
-        <w:t xml:space="preserve"> = false;             // variable stockant l'état de l'alarme</w:t>
+      <w:r>
+        <w:rPr>
+          <w:rFonts w:ascii="Courier New" w:hAnsi="Courier New" w:cs="Courier New"/>
+          <w:color w:val="2E8B57"/>
+          <w:sz w:val="18"/>
+          <w:szCs w:val="18"/>
+          <w:shd w:val="clear" w:color="auto" w:fill="FFFFFF"/>
+        </w:rPr>
+        <w:t> // on remet à zéro systématiquement après avoir vérifié pour ne pas avoir d'erreur</w:t>
       </w:r>
       <w:r>
         <w:rPr>
@@ -16597,29 +19876,29 @@
           <w:szCs w:val="18"/>
           <w:shd w:val="clear" w:color="auto" w:fill="FFFFFF"/>
         </w:rPr>
-        <w:t xml:space="preserve">                                   // false = alarme OFF | </w:t>
-      </w:r>
-      <w:proofErr w:type="spellStart"/>
-      <w:r>
-        <w:rPr>
-          <w:rFonts w:ascii="Courier New" w:hAnsi="Courier New" w:cs="Courier New"/>
-          <w:color w:val="2E8B57"/>
-          <w:sz w:val="18"/>
-          <w:szCs w:val="18"/>
-          <w:shd w:val="clear" w:color="auto" w:fill="FFFFFF"/>
-        </w:rPr>
-        <w:t>true</w:t>
-      </w:r>
-      <w:proofErr w:type="spellEnd"/>
-      <w:r>
-        <w:rPr>
-          <w:rFonts w:ascii="Courier New" w:hAnsi="Courier New" w:cs="Courier New"/>
-          <w:color w:val="2E8B57"/>
-          <w:sz w:val="18"/>
-          <w:szCs w:val="18"/>
-          <w:shd w:val="clear" w:color="auto" w:fill="FFFFFF"/>
-        </w:rPr>
-        <w:t xml:space="preserve"> = alarme ON</w:t>
+        <w:t> </w:t>
+      </w:r>
+      <w:proofErr w:type="spellStart"/>
+      <w:r>
+        <w:rPr>
+          <w:rFonts w:ascii="Courier New" w:hAnsi="Courier New" w:cs="Courier New"/>
+          <w:color w:val="2E8B57"/>
+          <w:sz w:val="18"/>
+          <w:szCs w:val="18"/>
+          <w:shd w:val="clear" w:color="auto" w:fill="FFFFFF"/>
+        </w:rPr>
+        <w:t>pwd.reset</w:t>
+      </w:r>
+      <w:proofErr w:type="spellEnd"/>
+      <w:r>
+        <w:rPr>
+          <w:rFonts w:ascii="Courier New" w:hAnsi="Courier New" w:cs="Courier New"/>
+          <w:color w:val="2E8B57"/>
+          <w:sz w:val="18"/>
+          <w:szCs w:val="18"/>
+          <w:shd w:val="clear" w:color="auto" w:fill="FFFFFF"/>
+        </w:rPr>
+        <w:t>();</w:t>
       </w:r>
       <w:r>
         <w:rPr>
@@ -16630,811 +19909,6 @@
         </w:rPr>
         <w:br/>
       </w:r>
-      <w:proofErr w:type="spellStart"/>
-      <w:r>
-        <w:rPr>
-          <w:rFonts w:ascii="Courier New" w:hAnsi="Courier New" w:cs="Courier New"/>
-          <w:color w:val="2E8B57"/>
-          <w:sz w:val="18"/>
-          <w:szCs w:val="18"/>
-          <w:shd w:val="clear" w:color="auto" w:fill="FFFFFF"/>
-        </w:rPr>
-        <w:t>boolean</w:t>
-      </w:r>
-      <w:proofErr w:type="spellEnd"/>
-      <w:r>
-        <w:rPr>
-          <w:rFonts w:ascii="Courier New" w:hAnsi="Courier New" w:cs="Courier New"/>
-          <w:color w:val="2E8B57"/>
-          <w:sz w:val="18"/>
-          <w:szCs w:val="18"/>
-          <w:shd w:val="clear" w:color="auto" w:fill="FFFFFF"/>
-        </w:rPr>
-        <w:t xml:space="preserve"> </w:t>
-      </w:r>
-      <w:proofErr w:type="spellStart"/>
-      <w:r>
-        <w:rPr>
-          <w:rFonts w:ascii="Courier New" w:hAnsi="Courier New" w:cs="Courier New"/>
-          <w:color w:val="2E8B57"/>
-          <w:sz w:val="18"/>
-          <w:szCs w:val="18"/>
-          <w:shd w:val="clear" w:color="auto" w:fill="FFFFFF"/>
-        </w:rPr>
-        <w:t>intruder</w:t>
-      </w:r>
-      <w:proofErr w:type="spellEnd"/>
-      <w:r>
-        <w:rPr>
-          <w:rFonts w:ascii="Courier New" w:hAnsi="Courier New" w:cs="Courier New"/>
-          <w:color w:val="2E8B57"/>
-          <w:sz w:val="18"/>
-          <w:szCs w:val="18"/>
-          <w:shd w:val="clear" w:color="auto" w:fill="FFFFFF"/>
-        </w:rPr>
-        <w:t xml:space="preserve"> = false;          // variable stockant l'état de l'intrusion</w:t>
-      </w:r>
-      <w:r>
-        <w:rPr>
-          <w:rFonts w:ascii="Courier New" w:hAnsi="Courier New" w:cs="Courier New"/>
-          <w:color w:val="2E8B57"/>
-          <w:sz w:val="18"/>
-          <w:szCs w:val="18"/>
-        </w:rPr>
-        <w:br/>
-      </w:r>
-      <w:r>
-        <w:rPr>
-          <w:rFonts w:ascii="Courier New" w:hAnsi="Courier New" w:cs="Courier New"/>
-          <w:color w:val="2E8B57"/>
-          <w:sz w:val="18"/>
-          <w:szCs w:val="18"/>
-          <w:shd w:val="clear" w:color="auto" w:fill="FFFFFF"/>
-        </w:rPr>
-        <w:t xml:space="preserve">                                   // false = pas d'intrus détecté | </w:t>
-      </w:r>
-      <w:proofErr w:type="spellStart"/>
-      <w:r>
-        <w:rPr>
-          <w:rFonts w:ascii="Courier New" w:hAnsi="Courier New" w:cs="Courier New"/>
-          <w:color w:val="2E8B57"/>
-          <w:sz w:val="18"/>
-          <w:szCs w:val="18"/>
-          <w:shd w:val="clear" w:color="auto" w:fill="FFFFFF"/>
-        </w:rPr>
-        <w:t>true</w:t>
-      </w:r>
-      <w:proofErr w:type="spellEnd"/>
-      <w:r>
-        <w:rPr>
-          <w:rFonts w:ascii="Courier New" w:hAnsi="Courier New" w:cs="Courier New"/>
-          <w:color w:val="2E8B57"/>
-          <w:sz w:val="18"/>
-          <w:szCs w:val="18"/>
-          <w:shd w:val="clear" w:color="auto" w:fill="FFFFFF"/>
-        </w:rPr>
-        <w:t xml:space="preserve"> = intrus détecté</w:t>
-      </w:r>
-      <w:r>
-        <w:rPr>
-          <w:rFonts w:ascii="Courier New" w:hAnsi="Courier New" w:cs="Courier New"/>
-          <w:color w:val="2E8B57"/>
-          <w:sz w:val="18"/>
-          <w:szCs w:val="18"/>
-        </w:rPr>
-        <w:br/>
-      </w:r>
-      <w:r>
-        <w:rPr>
-          <w:rFonts w:ascii="Courier New" w:hAnsi="Courier New" w:cs="Courier New"/>
-          <w:color w:val="2E8B57"/>
-          <w:sz w:val="18"/>
-          <w:szCs w:val="18"/>
-        </w:rPr>
-        <w:br/>
-      </w:r>
-      <w:r>
-        <w:rPr>
-          <w:rFonts w:ascii="Courier New" w:hAnsi="Courier New" w:cs="Courier New"/>
-          <w:color w:val="2E8B57"/>
-          <w:sz w:val="18"/>
-          <w:szCs w:val="18"/>
-          <w:shd w:val="clear" w:color="auto" w:fill="FFFFFF"/>
-        </w:rPr>
-        <w:t>#</w:t>
-      </w:r>
-      <w:proofErr w:type="spellStart"/>
-      <w:r>
-        <w:rPr>
-          <w:rFonts w:ascii="Courier New" w:hAnsi="Courier New" w:cs="Courier New"/>
-          <w:color w:val="2E8B57"/>
-          <w:sz w:val="18"/>
-          <w:szCs w:val="18"/>
-          <w:shd w:val="clear" w:color="auto" w:fill="FFFFFF"/>
-        </w:rPr>
-        <w:t>define</w:t>
-      </w:r>
-      <w:proofErr w:type="spellEnd"/>
-      <w:r>
-        <w:rPr>
-          <w:rFonts w:ascii="Courier New" w:hAnsi="Courier New" w:cs="Courier New"/>
-          <w:color w:val="2E8B57"/>
-          <w:sz w:val="18"/>
-          <w:szCs w:val="18"/>
-          <w:shd w:val="clear" w:color="auto" w:fill="FFFFFF"/>
-        </w:rPr>
-        <w:t xml:space="preserve"> ROWS 4                                                       //</w:t>
-      </w:r>
-      <w:r>
-        <w:rPr>
-          <w:rFonts w:ascii="Courier New" w:hAnsi="Courier New" w:cs="Courier New"/>
-          <w:color w:val="2E8B57"/>
-          <w:sz w:val="18"/>
-          <w:szCs w:val="18"/>
-        </w:rPr>
-        <w:br/>
-      </w:r>
-      <w:r>
-        <w:rPr>
-          <w:rFonts w:ascii="Courier New" w:hAnsi="Courier New" w:cs="Courier New"/>
-          <w:color w:val="2E8B57"/>
-          <w:sz w:val="18"/>
-          <w:szCs w:val="18"/>
-          <w:shd w:val="clear" w:color="auto" w:fill="FFFFFF"/>
-        </w:rPr>
-        <w:t>#</w:t>
-      </w:r>
-      <w:proofErr w:type="spellStart"/>
-      <w:r>
-        <w:rPr>
-          <w:rFonts w:ascii="Courier New" w:hAnsi="Courier New" w:cs="Courier New"/>
-          <w:color w:val="2E8B57"/>
-          <w:sz w:val="18"/>
-          <w:szCs w:val="18"/>
-          <w:shd w:val="clear" w:color="auto" w:fill="FFFFFF"/>
-        </w:rPr>
-        <w:t>define</w:t>
-      </w:r>
-      <w:proofErr w:type="spellEnd"/>
-      <w:r>
-        <w:rPr>
-          <w:rFonts w:ascii="Courier New" w:hAnsi="Courier New" w:cs="Courier New"/>
-          <w:color w:val="2E8B57"/>
-          <w:sz w:val="18"/>
-          <w:szCs w:val="18"/>
-          <w:shd w:val="clear" w:color="auto" w:fill="FFFFFF"/>
-        </w:rPr>
-        <w:t xml:space="preserve"> COLS 3                                                       //</w:t>
-      </w:r>
-      <w:r>
-        <w:rPr>
-          <w:rFonts w:ascii="Courier New" w:hAnsi="Courier New" w:cs="Courier New"/>
-          <w:color w:val="2E8B57"/>
-          <w:sz w:val="18"/>
-          <w:szCs w:val="18"/>
-        </w:rPr>
-        <w:br/>
-      </w:r>
-      <w:r>
-        <w:rPr>
-          <w:rFonts w:ascii="Courier New" w:hAnsi="Courier New" w:cs="Courier New"/>
-          <w:color w:val="2E8B57"/>
-          <w:sz w:val="18"/>
-          <w:szCs w:val="18"/>
-          <w:shd w:val="clear" w:color="auto" w:fill="FFFFFF"/>
-        </w:rPr>
-        <w:t>char keys[ROWS][COLS] =                                              //</w:t>
-      </w:r>
-      <w:r>
-        <w:rPr>
-          <w:rFonts w:ascii="Courier New" w:hAnsi="Courier New" w:cs="Courier New"/>
-          <w:color w:val="2E8B57"/>
-          <w:sz w:val="18"/>
-          <w:szCs w:val="18"/>
-        </w:rPr>
-        <w:br/>
-      </w:r>
-      <w:r>
-        <w:rPr>
-          <w:rFonts w:ascii="Courier New" w:hAnsi="Courier New" w:cs="Courier New"/>
-          <w:color w:val="2E8B57"/>
-          <w:sz w:val="18"/>
-          <w:szCs w:val="18"/>
-          <w:shd w:val="clear" w:color="auto" w:fill="FFFFFF"/>
-        </w:rPr>
-        <w:t>{                                                                    //</w:t>
-      </w:r>
-      <w:r>
-        <w:rPr>
-          <w:rFonts w:ascii="Courier New" w:hAnsi="Courier New" w:cs="Courier New"/>
-          <w:color w:val="2E8B57"/>
-          <w:sz w:val="18"/>
-          <w:szCs w:val="18"/>
-        </w:rPr>
-        <w:br/>
-      </w:r>
-      <w:r>
-        <w:rPr>
-          <w:rFonts w:ascii="Courier New" w:hAnsi="Courier New" w:cs="Courier New"/>
-          <w:color w:val="2E8B57"/>
-          <w:sz w:val="18"/>
-          <w:szCs w:val="18"/>
-          <w:shd w:val="clear" w:color="auto" w:fill="FFFFFF"/>
-        </w:rPr>
-        <w:t>  {'1','2','3'},                                                     //</w:t>
-      </w:r>
-      <w:r>
-        <w:rPr>
-          <w:rFonts w:ascii="Courier New" w:hAnsi="Courier New" w:cs="Courier New"/>
-          <w:color w:val="2E8B57"/>
-          <w:sz w:val="18"/>
-          <w:szCs w:val="18"/>
-        </w:rPr>
-        <w:br/>
-      </w:r>
-      <w:r>
-        <w:rPr>
-          <w:rFonts w:ascii="Courier New" w:hAnsi="Courier New" w:cs="Courier New"/>
-          <w:color w:val="2E8B57"/>
-          <w:sz w:val="18"/>
-          <w:szCs w:val="18"/>
-          <w:shd w:val="clear" w:color="auto" w:fill="FFFFFF"/>
-        </w:rPr>
-        <w:t>  {'4','5','6'},                                                     // configuration</w:t>
-      </w:r>
-      <w:r>
-        <w:rPr>
-          <w:rFonts w:ascii="Courier New" w:hAnsi="Courier New" w:cs="Courier New"/>
-          <w:color w:val="2E8B57"/>
-          <w:sz w:val="18"/>
-          <w:szCs w:val="18"/>
-        </w:rPr>
-        <w:br/>
-      </w:r>
-      <w:r>
-        <w:rPr>
-          <w:rFonts w:ascii="Courier New" w:hAnsi="Courier New" w:cs="Courier New"/>
-          <w:color w:val="2E8B57"/>
-          <w:sz w:val="18"/>
-          <w:szCs w:val="18"/>
-          <w:shd w:val="clear" w:color="auto" w:fill="FFFFFF"/>
-        </w:rPr>
-        <w:t>  {'7','8','9'},                                                     // du clavier</w:t>
-      </w:r>
-      <w:r>
-        <w:rPr>
-          <w:rFonts w:ascii="Courier New" w:hAnsi="Courier New" w:cs="Courier New"/>
-          <w:color w:val="2E8B57"/>
-          <w:sz w:val="18"/>
-          <w:szCs w:val="18"/>
-        </w:rPr>
-        <w:br/>
-      </w:r>
-      <w:r>
-        <w:rPr>
-          <w:rFonts w:ascii="Courier New" w:hAnsi="Courier New" w:cs="Courier New"/>
-          <w:color w:val="2E8B57"/>
-          <w:sz w:val="18"/>
-          <w:szCs w:val="18"/>
-          <w:shd w:val="clear" w:color="auto" w:fill="FFFFFF"/>
-        </w:rPr>
-        <w:t>  {'*','0','#'}                                                      //</w:t>
-      </w:r>
-      <w:r>
-        <w:rPr>
-          <w:rFonts w:ascii="Courier New" w:hAnsi="Courier New" w:cs="Courier New"/>
-          <w:color w:val="2E8B57"/>
-          <w:sz w:val="18"/>
-          <w:szCs w:val="18"/>
-        </w:rPr>
-        <w:br/>
-      </w:r>
-      <w:r>
-        <w:rPr>
-          <w:rFonts w:ascii="Courier New" w:hAnsi="Courier New" w:cs="Courier New"/>
-          <w:color w:val="2E8B57"/>
-          <w:sz w:val="18"/>
-          <w:szCs w:val="18"/>
-          <w:shd w:val="clear" w:color="auto" w:fill="FFFFFF"/>
-        </w:rPr>
-        <w:t>};                                                                   //</w:t>
-      </w:r>
-      <w:r>
-        <w:rPr>
-          <w:rFonts w:ascii="Courier New" w:hAnsi="Courier New" w:cs="Courier New"/>
-          <w:color w:val="2E8B57"/>
-          <w:sz w:val="18"/>
-          <w:szCs w:val="18"/>
-        </w:rPr>
-        <w:br/>
-      </w:r>
-      <w:r>
-        <w:rPr>
-          <w:rFonts w:ascii="Courier New" w:hAnsi="Courier New" w:cs="Courier New"/>
-          <w:color w:val="2E8B57"/>
-          <w:sz w:val="18"/>
-          <w:szCs w:val="18"/>
-          <w:shd w:val="clear" w:color="auto" w:fill="FFFFFF"/>
-        </w:rPr>
-        <w:t xml:space="preserve">byte </w:t>
-      </w:r>
-      <w:proofErr w:type="spellStart"/>
-      <w:r>
-        <w:rPr>
-          <w:rFonts w:ascii="Courier New" w:hAnsi="Courier New" w:cs="Courier New"/>
-          <w:color w:val="2E8B57"/>
-          <w:sz w:val="18"/>
-          <w:szCs w:val="18"/>
-          <w:shd w:val="clear" w:color="auto" w:fill="FFFFFF"/>
-        </w:rPr>
-        <w:t>rowPins</w:t>
-      </w:r>
-      <w:proofErr w:type="spellEnd"/>
-      <w:r>
-        <w:rPr>
-          <w:rFonts w:ascii="Courier New" w:hAnsi="Courier New" w:cs="Courier New"/>
-          <w:color w:val="2E8B57"/>
-          <w:sz w:val="18"/>
-          <w:szCs w:val="18"/>
-          <w:shd w:val="clear" w:color="auto" w:fill="FFFFFF"/>
-        </w:rPr>
-        <w:t>[ROWS] = {8, 7, 6, 5};                                   //</w:t>
-      </w:r>
-      <w:r>
-        <w:rPr>
-          <w:rFonts w:ascii="Courier New" w:hAnsi="Courier New" w:cs="Courier New"/>
-          <w:color w:val="2E8B57"/>
-          <w:sz w:val="18"/>
-          <w:szCs w:val="18"/>
-        </w:rPr>
-        <w:br/>
-      </w:r>
-      <w:r>
-        <w:rPr>
-          <w:rFonts w:ascii="Courier New" w:hAnsi="Courier New" w:cs="Courier New"/>
-          <w:color w:val="2E8B57"/>
-          <w:sz w:val="18"/>
-          <w:szCs w:val="18"/>
-          <w:shd w:val="clear" w:color="auto" w:fill="FFFFFF"/>
-        </w:rPr>
-        <w:t xml:space="preserve">byte </w:t>
-      </w:r>
-      <w:proofErr w:type="spellStart"/>
-      <w:r>
-        <w:rPr>
-          <w:rFonts w:ascii="Courier New" w:hAnsi="Courier New" w:cs="Courier New"/>
-          <w:color w:val="2E8B57"/>
-          <w:sz w:val="18"/>
-          <w:szCs w:val="18"/>
-          <w:shd w:val="clear" w:color="auto" w:fill="FFFFFF"/>
-        </w:rPr>
-        <w:t>colPins</w:t>
-      </w:r>
-      <w:proofErr w:type="spellEnd"/>
-      <w:r>
-        <w:rPr>
-          <w:rFonts w:ascii="Courier New" w:hAnsi="Courier New" w:cs="Courier New"/>
-          <w:color w:val="2E8B57"/>
-          <w:sz w:val="18"/>
-          <w:szCs w:val="18"/>
-          <w:shd w:val="clear" w:color="auto" w:fill="FFFFFF"/>
-        </w:rPr>
-        <w:t>[COLS] = {4, 3, 2};                                      //</w:t>
-      </w:r>
-      <w:r>
-        <w:rPr>
-          <w:rFonts w:ascii="Courier New" w:hAnsi="Courier New" w:cs="Courier New"/>
-          <w:color w:val="2E8B57"/>
-          <w:sz w:val="18"/>
-          <w:szCs w:val="18"/>
-        </w:rPr>
-        <w:br/>
-      </w:r>
-      <w:r>
-        <w:rPr>
-          <w:rFonts w:ascii="Courier New" w:hAnsi="Courier New" w:cs="Courier New"/>
-          <w:color w:val="2E8B57"/>
-          <w:sz w:val="18"/>
-          <w:szCs w:val="18"/>
-          <w:shd w:val="clear" w:color="auto" w:fill="FFFFFF"/>
-        </w:rPr>
-        <w:t>                                                                     //</w:t>
-      </w:r>
-      <w:r>
-        <w:rPr>
-          <w:rFonts w:ascii="Courier New" w:hAnsi="Courier New" w:cs="Courier New"/>
-          <w:color w:val="2E8B57"/>
-          <w:sz w:val="18"/>
-          <w:szCs w:val="18"/>
-        </w:rPr>
-        <w:br/>
-      </w:r>
-      <w:proofErr w:type="spellStart"/>
-      <w:r>
-        <w:rPr>
-          <w:rFonts w:ascii="Courier New" w:hAnsi="Courier New" w:cs="Courier New"/>
-          <w:color w:val="2E8B57"/>
-          <w:sz w:val="18"/>
-          <w:szCs w:val="18"/>
-          <w:shd w:val="clear" w:color="auto" w:fill="FFFFFF"/>
-        </w:rPr>
-        <w:t>Keypad</w:t>
-      </w:r>
-      <w:proofErr w:type="spellEnd"/>
-      <w:r>
-        <w:rPr>
-          <w:rFonts w:ascii="Courier New" w:hAnsi="Courier New" w:cs="Courier New"/>
-          <w:color w:val="2E8B57"/>
-          <w:sz w:val="18"/>
-          <w:szCs w:val="18"/>
-          <w:shd w:val="clear" w:color="auto" w:fill="FFFFFF"/>
-        </w:rPr>
-        <w:t xml:space="preserve"> </w:t>
-      </w:r>
-      <w:proofErr w:type="spellStart"/>
-      <w:r>
-        <w:rPr>
-          <w:rFonts w:ascii="Courier New" w:hAnsi="Courier New" w:cs="Courier New"/>
-          <w:color w:val="2E8B57"/>
-          <w:sz w:val="18"/>
-          <w:szCs w:val="18"/>
-          <w:shd w:val="clear" w:color="auto" w:fill="FFFFFF"/>
-        </w:rPr>
-        <w:t>kpd</w:t>
-      </w:r>
-      <w:proofErr w:type="spellEnd"/>
-      <w:r>
-        <w:rPr>
-          <w:rFonts w:ascii="Courier New" w:hAnsi="Courier New" w:cs="Courier New"/>
-          <w:color w:val="2E8B57"/>
-          <w:sz w:val="18"/>
-          <w:szCs w:val="18"/>
-          <w:shd w:val="clear" w:color="auto" w:fill="FFFFFF"/>
-        </w:rPr>
-        <w:t xml:space="preserve"> = </w:t>
-      </w:r>
-      <w:proofErr w:type="spellStart"/>
-      <w:r>
-        <w:rPr>
-          <w:rFonts w:ascii="Courier New" w:hAnsi="Courier New" w:cs="Courier New"/>
-          <w:color w:val="2E8B57"/>
-          <w:sz w:val="18"/>
-          <w:szCs w:val="18"/>
-          <w:shd w:val="clear" w:color="auto" w:fill="FFFFFF"/>
-        </w:rPr>
-        <w:t>Keypad</w:t>
-      </w:r>
-      <w:proofErr w:type="spellEnd"/>
-      <w:r>
-        <w:rPr>
-          <w:rFonts w:ascii="Courier New" w:hAnsi="Courier New" w:cs="Courier New"/>
-          <w:color w:val="2E8B57"/>
-          <w:sz w:val="18"/>
-          <w:szCs w:val="18"/>
-          <w:shd w:val="clear" w:color="auto" w:fill="FFFFFF"/>
-        </w:rPr>
-        <w:t>(</w:t>
-      </w:r>
-      <w:proofErr w:type="spellStart"/>
-      <w:r>
-        <w:rPr>
-          <w:rFonts w:ascii="Courier New" w:hAnsi="Courier New" w:cs="Courier New"/>
-          <w:color w:val="2E8B57"/>
-          <w:sz w:val="18"/>
-          <w:szCs w:val="18"/>
-          <w:shd w:val="clear" w:color="auto" w:fill="FFFFFF"/>
-        </w:rPr>
-        <w:t>makeKeymap</w:t>
-      </w:r>
-      <w:proofErr w:type="spellEnd"/>
-      <w:r>
-        <w:rPr>
-          <w:rFonts w:ascii="Courier New" w:hAnsi="Courier New" w:cs="Courier New"/>
-          <w:color w:val="2E8B57"/>
-          <w:sz w:val="18"/>
-          <w:szCs w:val="18"/>
-          <w:shd w:val="clear" w:color="auto" w:fill="FFFFFF"/>
-        </w:rPr>
-        <w:t xml:space="preserve">(keys), </w:t>
-      </w:r>
-      <w:proofErr w:type="spellStart"/>
-      <w:r>
-        <w:rPr>
-          <w:rFonts w:ascii="Courier New" w:hAnsi="Courier New" w:cs="Courier New"/>
-          <w:color w:val="2E8B57"/>
-          <w:sz w:val="18"/>
-          <w:szCs w:val="18"/>
-          <w:shd w:val="clear" w:color="auto" w:fill="FFFFFF"/>
-        </w:rPr>
-        <w:t>rowPins</w:t>
-      </w:r>
-      <w:proofErr w:type="spellEnd"/>
-      <w:r>
-        <w:rPr>
-          <w:rFonts w:ascii="Courier New" w:hAnsi="Courier New" w:cs="Courier New"/>
-          <w:color w:val="2E8B57"/>
-          <w:sz w:val="18"/>
-          <w:szCs w:val="18"/>
-          <w:shd w:val="clear" w:color="auto" w:fill="FFFFFF"/>
-        </w:rPr>
-        <w:t xml:space="preserve">, </w:t>
-      </w:r>
-      <w:proofErr w:type="spellStart"/>
-      <w:r>
-        <w:rPr>
-          <w:rFonts w:ascii="Courier New" w:hAnsi="Courier New" w:cs="Courier New"/>
-          <w:color w:val="2E8B57"/>
-          <w:sz w:val="18"/>
-          <w:szCs w:val="18"/>
-          <w:shd w:val="clear" w:color="auto" w:fill="FFFFFF"/>
-        </w:rPr>
-        <w:t>colPins</w:t>
-      </w:r>
-      <w:proofErr w:type="spellEnd"/>
-      <w:r>
-        <w:rPr>
-          <w:rFonts w:ascii="Courier New" w:hAnsi="Courier New" w:cs="Courier New"/>
-          <w:color w:val="2E8B57"/>
-          <w:sz w:val="18"/>
-          <w:szCs w:val="18"/>
-          <w:shd w:val="clear" w:color="auto" w:fill="FFFFFF"/>
-        </w:rPr>
-        <w:t>, ROWS, COLS); //</w:t>
-      </w:r>
-      <w:r>
-        <w:rPr>
-          <w:rFonts w:ascii="Courier New" w:hAnsi="Courier New" w:cs="Courier New"/>
-          <w:color w:val="2E8B57"/>
-          <w:sz w:val="18"/>
-          <w:szCs w:val="18"/>
-        </w:rPr>
-        <w:br/>
-      </w:r>
-      <w:r>
-        <w:rPr>
-          <w:rFonts w:ascii="Courier New" w:hAnsi="Courier New" w:cs="Courier New"/>
-          <w:color w:val="2E8B57"/>
-          <w:sz w:val="18"/>
-          <w:szCs w:val="18"/>
-        </w:rPr>
-        <w:br/>
-      </w:r>
-      <w:proofErr w:type="spellStart"/>
-      <w:r>
-        <w:rPr>
-          <w:rFonts w:ascii="Courier New" w:hAnsi="Courier New" w:cs="Courier New"/>
-          <w:color w:val="2E8B57"/>
-          <w:sz w:val="18"/>
-          <w:szCs w:val="18"/>
-          <w:shd w:val="clear" w:color="auto" w:fill="FFFFFF"/>
-        </w:rPr>
-        <w:t>void</w:t>
-      </w:r>
-      <w:proofErr w:type="spellEnd"/>
-      <w:r>
-        <w:rPr>
-          <w:rFonts w:ascii="Courier New" w:hAnsi="Courier New" w:cs="Courier New"/>
-          <w:color w:val="2E8B57"/>
-          <w:sz w:val="18"/>
-          <w:szCs w:val="18"/>
-          <w:shd w:val="clear" w:color="auto" w:fill="FFFFFF"/>
-        </w:rPr>
-        <w:t xml:space="preserve"> setup()</w:t>
-      </w:r>
-      <w:r>
-        <w:rPr>
-          <w:rFonts w:ascii="Courier New" w:hAnsi="Courier New" w:cs="Courier New"/>
-          <w:color w:val="2E8B57"/>
-          <w:sz w:val="18"/>
-          <w:szCs w:val="18"/>
-        </w:rPr>
-        <w:br/>
-      </w:r>
-      <w:r>
-        <w:rPr>
-          <w:rFonts w:ascii="Courier New" w:hAnsi="Courier New" w:cs="Courier New"/>
-          <w:color w:val="2E8B57"/>
-          <w:sz w:val="18"/>
-          <w:szCs w:val="18"/>
-          <w:shd w:val="clear" w:color="auto" w:fill="FFFFFF"/>
-        </w:rPr>
-        <w:t>{</w:t>
-      </w:r>
-      <w:r>
-        <w:rPr>
-          <w:rFonts w:ascii="Courier New" w:hAnsi="Courier New" w:cs="Courier New"/>
-          <w:color w:val="2E8B57"/>
-          <w:sz w:val="18"/>
-          <w:szCs w:val="18"/>
-        </w:rPr>
-        <w:br/>
-      </w:r>
-      <w:r>
-        <w:rPr>
-          <w:rFonts w:ascii="Courier New" w:hAnsi="Courier New" w:cs="Courier New"/>
-          <w:color w:val="2E8B57"/>
-          <w:sz w:val="18"/>
-          <w:szCs w:val="18"/>
-          <w:shd w:val="clear" w:color="auto" w:fill="FFFFFF"/>
-        </w:rPr>
-        <w:t xml:space="preserve">  </w:t>
-      </w:r>
-      <w:proofErr w:type="spellStart"/>
-      <w:r>
-        <w:rPr>
-          <w:rFonts w:ascii="Courier New" w:hAnsi="Courier New" w:cs="Courier New"/>
-          <w:color w:val="2E8B57"/>
-          <w:sz w:val="18"/>
-          <w:szCs w:val="18"/>
-          <w:shd w:val="clear" w:color="auto" w:fill="FFFFFF"/>
-        </w:rPr>
-        <w:t>pinMode</w:t>
-      </w:r>
-      <w:proofErr w:type="spellEnd"/>
-      <w:r>
-        <w:rPr>
-          <w:rFonts w:ascii="Courier New" w:hAnsi="Courier New" w:cs="Courier New"/>
-          <w:color w:val="2E8B57"/>
-          <w:sz w:val="18"/>
-          <w:szCs w:val="18"/>
-          <w:shd w:val="clear" w:color="auto" w:fill="FFFFFF"/>
-        </w:rPr>
-        <w:t>(</w:t>
-      </w:r>
-      <w:proofErr w:type="spellStart"/>
-      <w:r>
-        <w:rPr>
-          <w:rFonts w:ascii="Courier New" w:hAnsi="Courier New" w:cs="Courier New"/>
-          <w:color w:val="2E8B57"/>
-          <w:sz w:val="18"/>
-          <w:szCs w:val="18"/>
-          <w:shd w:val="clear" w:color="auto" w:fill="FFFFFF"/>
-        </w:rPr>
-        <w:t>red</w:t>
-      </w:r>
-      <w:proofErr w:type="spellEnd"/>
-      <w:r>
-        <w:rPr>
-          <w:rFonts w:ascii="Courier New" w:hAnsi="Courier New" w:cs="Courier New"/>
-          <w:color w:val="2E8B57"/>
-          <w:sz w:val="18"/>
-          <w:szCs w:val="18"/>
-          <w:shd w:val="clear" w:color="auto" w:fill="FFFFFF"/>
-        </w:rPr>
-        <w:t>, OUTPUT);</w:t>
-      </w:r>
-      <w:r>
-        <w:rPr>
-          <w:rFonts w:ascii="Courier New" w:hAnsi="Courier New" w:cs="Courier New"/>
-          <w:color w:val="2E8B57"/>
-          <w:sz w:val="18"/>
-          <w:szCs w:val="18"/>
-        </w:rPr>
-        <w:br/>
-      </w:r>
-      <w:r>
-        <w:rPr>
-          <w:rFonts w:ascii="Courier New" w:hAnsi="Courier New" w:cs="Courier New"/>
-          <w:color w:val="2E8B57"/>
-          <w:sz w:val="18"/>
-          <w:szCs w:val="18"/>
-          <w:shd w:val="clear" w:color="auto" w:fill="FFFFFF"/>
-        </w:rPr>
-        <w:t xml:space="preserve">  </w:t>
-      </w:r>
-      <w:proofErr w:type="spellStart"/>
-      <w:r>
-        <w:rPr>
-          <w:rFonts w:ascii="Courier New" w:hAnsi="Courier New" w:cs="Courier New"/>
-          <w:color w:val="2E8B57"/>
-          <w:sz w:val="18"/>
-          <w:szCs w:val="18"/>
-          <w:shd w:val="clear" w:color="auto" w:fill="FFFFFF"/>
-        </w:rPr>
-        <w:t>pinMode</w:t>
-      </w:r>
-      <w:proofErr w:type="spellEnd"/>
-      <w:r>
-        <w:rPr>
-          <w:rFonts w:ascii="Courier New" w:hAnsi="Courier New" w:cs="Courier New"/>
-          <w:color w:val="2E8B57"/>
-          <w:sz w:val="18"/>
-          <w:szCs w:val="18"/>
-          <w:shd w:val="clear" w:color="auto" w:fill="FFFFFF"/>
-        </w:rPr>
-        <w:t>(green, OUTPUT);</w:t>
-      </w:r>
-      <w:r>
-        <w:rPr>
-          <w:rFonts w:ascii="Courier New" w:hAnsi="Courier New" w:cs="Courier New"/>
-          <w:color w:val="2E8B57"/>
-          <w:sz w:val="18"/>
-          <w:szCs w:val="18"/>
-        </w:rPr>
-        <w:br/>
-      </w:r>
-      <w:r>
-        <w:rPr>
-          <w:rFonts w:ascii="Courier New" w:hAnsi="Courier New" w:cs="Courier New"/>
-          <w:color w:val="2E8B57"/>
-          <w:sz w:val="18"/>
-          <w:szCs w:val="18"/>
-          <w:shd w:val="clear" w:color="auto" w:fill="FFFFFF"/>
-        </w:rPr>
-        <w:t> </w:t>
-      </w:r>
-      <w:r>
-        <w:rPr>
-          <w:rFonts w:ascii="Courier New" w:hAnsi="Courier New" w:cs="Courier New"/>
-          <w:color w:val="2E8B57"/>
-          <w:sz w:val="18"/>
-          <w:szCs w:val="18"/>
-        </w:rPr>
-        <w:br/>
-      </w:r>
-      <w:r>
-        <w:rPr>
-          <w:rFonts w:ascii="Courier New" w:hAnsi="Courier New" w:cs="Courier New"/>
-          <w:color w:val="2E8B57"/>
-          <w:sz w:val="18"/>
-          <w:szCs w:val="18"/>
-          <w:shd w:val="clear" w:color="auto" w:fill="FFFFFF"/>
-        </w:rPr>
-        <w:t xml:space="preserve">  </w:t>
-      </w:r>
-      <w:proofErr w:type="spellStart"/>
-      <w:r>
-        <w:rPr>
-          <w:rFonts w:ascii="Courier New" w:hAnsi="Courier New" w:cs="Courier New"/>
-          <w:color w:val="2E8B57"/>
-          <w:sz w:val="18"/>
-          <w:szCs w:val="18"/>
-          <w:shd w:val="clear" w:color="auto" w:fill="FFFFFF"/>
-        </w:rPr>
-        <w:t>kpd.addEventListener</w:t>
-      </w:r>
-      <w:proofErr w:type="spellEnd"/>
-      <w:r>
-        <w:rPr>
-          <w:rFonts w:ascii="Courier New" w:hAnsi="Courier New" w:cs="Courier New"/>
-          <w:color w:val="2E8B57"/>
-          <w:sz w:val="18"/>
-          <w:szCs w:val="18"/>
-          <w:shd w:val="clear" w:color="auto" w:fill="FFFFFF"/>
-        </w:rPr>
-        <w:t>(</w:t>
-      </w:r>
-      <w:proofErr w:type="spellStart"/>
-      <w:r>
-        <w:rPr>
-          <w:rFonts w:ascii="Courier New" w:hAnsi="Courier New" w:cs="Courier New"/>
-          <w:color w:val="2E8B57"/>
-          <w:sz w:val="18"/>
-          <w:szCs w:val="18"/>
-          <w:shd w:val="clear" w:color="auto" w:fill="FFFFFF"/>
-        </w:rPr>
-        <w:t>kpdEvent</w:t>
-      </w:r>
-      <w:proofErr w:type="spellEnd"/>
-      <w:r>
-        <w:rPr>
-          <w:rFonts w:ascii="Courier New" w:hAnsi="Courier New" w:cs="Courier New"/>
-          <w:color w:val="2E8B57"/>
-          <w:sz w:val="18"/>
-          <w:szCs w:val="18"/>
-          <w:shd w:val="clear" w:color="auto" w:fill="FFFFFF"/>
-        </w:rPr>
-        <w:t>);</w:t>
-      </w:r>
-      <w:r>
-        <w:rPr>
-          <w:rFonts w:ascii="Courier New" w:hAnsi="Courier New" w:cs="Courier New"/>
-          <w:color w:val="2E8B57"/>
-          <w:sz w:val="18"/>
-          <w:szCs w:val="18"/>
-        </w:rPr>
-        <w:br/>
-      </w:r>
       <w:r>
         <w:rPr>
           <w:rFonts w:ascii="Courier New" w:hAnsi="Courier New" w:cs="Courier New"/>
@@ -17445,2613 +19919,6 @@
         </w:rPr>
         <w:t>}</w:t>
       </w:r>
-      <w:r>
-        <w:rPr>
-          <w:rFonts w:ascii="Courier New" w:hAnsi="Courier New" w:cs="Courier New"/>
-          <w:color w:val="2E8B57"/>
-          <w:sz w:val="18"/>
-          <w:szCs w:val="18"/>
-        </w:rPr>
-        <w:br/>
-      </w:r>
-      <w:r>
-        <w:rPr>
-          <w:rFonts w:ascii="Courier New" w:hAnsi="Courier New" w:cs="Courier New"/>
-          <w:color w:val="2E8B57"/>
-          <w:sz w:val="18"/>
-          <w:szCs w:val="18"/>
-        </w:rPr>
-        <w:br/>
-      </w:r>
-      <w:proofErr w:type="spellStart"/>
-      <w:r>
-        <w:rPr>
-          <w:rFonts w:ascii="Courier New" w:hAnsi="Courier New" w:cs="Courier New"/>
-          <w:color w:val="2E8B57"/>
-          <w:sz w:val="18"/>
-          <w:szCs w:val="18"/>
-          <w:shd w:val="clear" w:color="auto" w:fill="FFFFFF"/>
-        </w:rPr>
-        <w:t>void</w:t>
-      </w:r>
-      <w:proofErr w:type="spellEnd"/>
-      <w:r>
-        <w:rPr>
-          <w:rFonts w:ascii="Courier New" w:hAnsi="Courier New" w:cs="Courier New"/>
-          <w:color w:val="2E8B57"/>
-          <w:sz w:val="18"/>
-          <w:szCs w:val="18"/>
-          <w:shd w:val="clear" w:color="auto" w:fill="FFFFFF"/>
-        </w:rPr>
-        <w:t xml:space="preserve"> </w:t>
-      </w:r>
-      <w:proofErr w:type="spellStart"/>
-      <w:r>
-        <w:rPr>
-          <w:rFonts w:ascii="Courier New" w:hAnsi="Courier New" w:cs="Courier New"/>
-          <w:color w:val="2E8B57"/>
-          <w:sz w:val="18"/>
-          <w:szCs w:val="18"/>
-          <w:shd w:val="clear" w:color="auto" w:fill="FFFFFF"/>
-        </w:rPr>
-        <w:t>loop</w:t>
-      </w:r>
-      <w:proofErr w:type="spellEnd"/>
-      <w:r>
-        <w:rPr>
-          <w:rFonts w:ascii="Courier New" w:hAnsi="Courier New" w:cs="Courier New"/>
-          <w:color w:val="2E8B57"/>
-          <w:sz w:val="18"/>
-          <w:szCs w:val="18"/>
-          <w:shd w:val="clear" w:color="auto" w:fill="FFFFFF"/>
-        </w:rPr>
-        <w:t>()</w:t>
-      </w:r>
-      <w:r>
-        <w:rPr>
-          <w:rFonts w:ascii="Courier New" w:hAnsi="Courier New" w:cs="Courier New"/>
-          <w:color w:val="2E8B57"/>
-          <w:sz w:val="18"/>
-          <w:szCs w:val="18"/>
-        </w:rPr>
-        <w:br/>
-      </w:r>
-      <w:r>
-        <w:rPr>
-          <w:rFonts w:ascii="Courier New" w:hAnsi="Courier New" w:cs="Courier New"/>
-          <w:color w:val="2E8B57"/>
-          <w:sz w:val="18"/>
-          <w:szCs w:val="18"/>
-          <w:shd w:val="clear" w:color="auto" w:fill="FFFFFF"/>
-        </w:rPr>
-        <w:t>{</w:t>
-      </w:r>
-      <w:r>
-        <w:rPr>
-          <w:rFonts w:ascii="Courier New" w:hAnsi="Courier New" w:cs="Courier New"/>
-          <w:color w:val="2E8B57"/>
-          <w:sz w:val="18"/>
-          <w:szCs w:val="18"/>
-        </w:rPr>
-        <w:br/>
-      </w:r>
-      <w:r>
-        <w:rPr>
-          <w:rFonts w:ascii="Courier New" w:hAnsi="Courier New" w:cs="Courier New"/>
-          <w:color w:val="2E8B57"/>
-          <w:sz w:val="18"/>
-          <w:szCs w:val="18"/>
-          <w:shd w:val="clear" w:color="auto" w:fill="FFFFFF"/>
-        </w:rPr>
-        <w:t xml:space="preserve">  char Key = </w:t>
-      </w:r>
-      <w:proofErr w:type="spellStart"/>
-      <w:r>
-        <w:rPr>
-          <w:rFonts w:ascii="Courier New" w:hAnsi="Courier New" w:cs="Courier New"/>
-          <w:color w:val="2E8B57"/>
-          <w:sz w:val="18"/>
-          <w:szCs w:val="18"/>
-          <w:shd w:val="clear" w:color="auto" w:fill="FFFFFF"/>
-        </w:rPr>
-        <w:t>kpd.getKey</w:t>
-      </w:r>
-      <w:proofErr w:type="spellEnd"/>
-      <w:r>
-        <w:rPr>
-          <w:rFonts w:ascii="Courier New" w:hAnsi="Courier New" w:cs="Courier New"/>
-          <w:color w:val="2E8B57"/>
-          <w:sz w:val="18"/>
-          <w:szCs w:val="18"/>
-          <w:shd w:val="clear" w:color="auto" w:fill="FFFFFF"/>
-        </w:rPr>
-        <w:t>();</w:t>
-      </w:r>
-      <w:r>
-        <w:rPr>
-          <w:rFonts w:ascii="Courier New" w:hAnsi="Courier New" w:cs="Courier New"/>
-          <w:color w:val="2E8B57"/>
-          <w:sz w:val="18"/>
-          <w:szCs w:val="18"/>
-        </w:rPr>
-        <w:br/>
-      </w:r>
-      <w:r>
-        <w:rPr>
-          <w:rFonts w:ascii="Courier New" w:hAnsi="Courier New" w:cs="Courier New"/>
-          <w:color w:val="2E8B57"/>
-          <w:sz w:val="18"/>
-          <w:szCs w:val="18"/>
-          <w:shd w:val="clear" w:color="auto" w:fill="FFFFFF"/>
-        </w:rPr>
-        <w:t>  // en cas d'intrus détecté :</w:t>
-      </w:r>
-      <w:r>
-        <w:rPr>
-          <w:rFonts w:ascii="Courier New" w:hAnsi="Courier New" w:cs="Courier New"/>
-          <w:color w:val="2E8B57"/>
-          <w:sz w:val="18"/>
-          <w:szCs w:val="18"/>
-        </w:rPr>
-        <w:br/>
-      </w:r>
-      <w:r>
-        <w:rPr>
-          <w:rFonts w:ascii="Courier New" w:hAnsi="Courier New" w:cs="Courier New"/>
-          <w:color w:val="2E8B57"/>
-          <w:sz w:val="18"/>
-          <w:szCs w:val="18"/>
-          <w:shd w:val="clear" w:color="auto" w:fill="FFFFFF"/>
-        </w:rPr>
-        <w:t>  if(</w:t>
-      </w:r>
-      <w:proofErr w:type="spellStart"/>
-      <w:r>
-        <w:rPr>
-          <w:rFonts w:ascii="Courier New" w:hAnsi="Courier New" w:cs="Courier New"/>
-          <w:color w:val="2E8B57"/>
-          <w:sz w:val="18"/>
-          <w:szCs w:val="18"/>
-          <w:shd w:val="clear" w:color="auto" w:fill="FFFFFF"/>
-        </w:rPr>
-        <w:t>intruder</w:t>
-      </w:r>
-      <w:proofErr w:type="spellEnd"/>
-      <w:r>
-        <w:rPr>
-          <w:rFonts w:ascii="Courier New" w:hAnsi="Courier New" w:cs="Courier New"/>
-          <w:color w:val="2E8B57"/>
-          <w:sz w:val="18"/>
-          <w:szCs w:val="18"/>
-          <w:shd w:val="clear" w:color="auto" w:fill="FFFFFF"/>
-        </w:rPr>
-        <w:t xml:space="preserve"> == </w:t>
-      </w:r>
-      <w:proofErr w:type="spellStart"/>
-      <w:r>
-        <w:rPr>
-          <w:rFonts w:ascii="Courier New" w:hAnsi="Courier New" w:cs="Courier New"/>
-          <w:color w:val="2E8B57"/>
-          <w:sz w:val="18"/>
-          <w:szCs w:val="18"/>
-          <w:shd w:val="clear" w:color="auto" w:fill="FFFFFF"/>
-        </w:rPr>
-        <w:t>true</w:t>
-      </w:r>
-      <w:proofErr w:type="spellEnd"/>
-      <w:r>
-        <w:rPr>
-          <w:rFonts w:ascii="Courier New" w:hAnsi="Courier New" w:cs="Courier New"/>
-          <w:color w:val="2E8B57"/>
-          <w:sz w:val="18"/>
-          <w:szCs w:val="18"/>
-          <w:shd w:val="clear" w:color="auto" w:fill="FFFFFF"/>
-        </w:rPr>
-        <w:t xml:space="preserve"> &amp;&amp; </w:t>
-      </w:r>
-      <w:proofErr w:type="spellStart"/>
-      <w:r>
-        <w:rPr>
-          <w:rFonts w:ascii="Courier New" w:hAnsi="Courier New" w:cs="Courier New"/>
-          <w:color w:val="2E8B57"/>
-          <w:sz w:val="18"/>
-          <w:szCs w:val="18"/>
-          <w:shd w:val="clear" w:color="auto" w:fill="FFFFFF"/>
-        </w:rPr>
-        <w:t>alarm</w:t>
-      </w:r>
-      <w:proofErr w:type="spellEnd"/>
-      <w:r>
-        <w:rPr>
-          <w:rFonts w:ascii="Courier New" w:hAnsi="Courier New" w:cs="Courier New"/>
-          <w:color w:val="2E8B57"/>
-          <w:sz w:val="18"/>
-          <w:szCs w:val="18"/>
-          <w:shd w:val="clear" w:color="auto" w:fill="FFFFFF"/>
-        </w:rPr>
-        <w:t xml:space="preserve"> == </w:t>
-      </w:r>
-      <w:proofErr w:type="spellStart"/>
-      <w:r>
-        <w:rPr>
-          <w:rFonts w:ascii="Courier New" w:hAnsi="Courier New" w:cs="Courier New"/>
-          <w:color w:val="2E8B57"/>
-          <w:sz w:val="18"/>
-          <w:szCs w:val="18"/>
-          <w:shd w:val="clear" w:color="auto" w:fill="FFFFFF"/>
-        </w:rPr>
-        <w:t>true</w:t>
-      </w:r>
-      <w:proofErr w:type="spellEnd"/>
-      <w:r>
-        <w:rPr>
-          <w:rFonts w:ascii="Courier New" w:hAnsi="Courier New" w:cs="Courier New"/>
-          <w:color w:val="2E8B57"/>
-          <w:sz w:val="18"/>
-          <w:szCs w:val="18"/>
-          <w:shd w:val="clear" w:color="auto" w:fill="FFFFFF"/>
-        </w:rPr>
-        <w:t>)</w:t>
-      </w:r>
-      <w:r>
-        <w:rPr>
-          <w:rFonts w:ascii="Courier New" w:hAnsi="Courier New" w:cs="Courier New"/>
-          <w:color w:val="2E8B57"/>
-          <w:sz w:val="18"/>
-          <w:szCs w:val="18"/>
-        </w:rPr>
-        <w:br/>
-      </w:r>
-      <w:r>
-        <w:rPr>
-          <w:rFonts w:ascii="Courier New" w:hAnsi="Courier New" w:cs="Courier New"/>
-          <w:color w:val="2E8B57"/>
-          <w:sz w:val="18"/>
-          <w:szCs w:val="18"/>
-          <w:shd w:val="clear" w:color="auto" w:fill="FFFFFF"/>
-        </w:rPr>
-        <w:t>  {</w:t>
-      </w:r>
-      <w:r>
-        <w:rPr>
-          <w:rFonts w:ascii="Courier New" w:hAnsi="Courier New" w:cs="Courier New"/>
-          <w:color w:val="2E8B57"/>
-          <w:sz w:val="18"/>
-          <w:szCs w:val="18"/>
-        </w:rPr>
-        <w:br/>
-      </w:r>
-      <w:r>
-        <w:rPr>
-          <w:rFonts w:ascii="Courier New" w:hAnsi="Courier New" w:cs="Courier New"/>
-          <w:color w:val="2E8B57"/>
-          <w:sz w:val="18"/>
-          <w:szCs w:val="18"/>
-          <w:shd w:val="clear" w:color="auto" w:fill="FFFFFF"/>
-        </w:rPr>
-        <w:t xml:space="preserve">    </w:t>
-      </w:r>
-      <w:proofErr w:type="spellStart"/>
-      <w:r>
-        <w:rPr>
-          <w:rFonts w:ascii="Courier New" w:hAnsi="Courier New" w:cs="Courier New"/>
-          <w:color w:val="2E8B57"/>
-          <w:sz w:val="18"/>
-          <w:szCs w:val="18"/>
-          <w:shd w:val="clear" w:color="auto" w:fill="FFFFFF"/>
-        </w:rPr>
-        <w:t>unsigned</w:t>
-      </w:r>
-      <w:proofErr w:type="spellEnd"/>
-      <w:r>
-        <w:rPr>
-          <w:rFonts w:ascii="Courier New" w:hAnsi="Courier New" w:cs="Courier New"/>
-          <w:color w:val="2E8B57"/>
-          <w:sz w:val="18"/>
-          <w:szCs w:val="18"/>
-          <w:shd w:val="clear" w:color="auto" w:fill="FFFFFF"/>
-        </w:rPr>
-        <w:t xml:space="preserve"> long </w:t>
-      </w:r>
-      <w:proofErr w:type="spellStart"/>
-      <w:r>
-        <w:rPr>
-          <w:rFonts w:ascii="Courier New" w:hAnsi="Courier New" w:cs="Courier New"/>
-          <w:color w:val="2E8B57"/>
-          <w:sz w:val="18"/>
-          <w:szCs w:val="18"/>
-          <w:shd w:val="clear" w:color="auto" w:fill="FFFFFF"/>
-        </w:rPr>
-        <w:t>currentMillis</w:t>
-      </w:r>
-      <w:proofErr w:type="spellEnd"/>
-      <w:r>
-        <w:rPr>
-          <w:rFonts w:ascii="Courier New" w:hAnsi="Courier New" w:cs="Courier New"/>
-          <w:color w:val="2E8B57"/>
-          <w:sz w:val="18"/>
-          <w:szCs w:val="18"/>
-          <w:shd w:val="clear" w:color="auto" w:fill="FFFFFF"/>
-        </w:rPr>
-        <w:t xml:space="preserve"> = </w:t>
-      </w:r>
-      <w:proofErr w:type="spellStart"/>
-      <w:r>
-        <w:rPr>
-          <w:rFonts w:ascii="Courier New" w:hAnsi="Courier New" w:cs="Courier New"/>
-          <w:color w:val="2E8B57"/>
-          <w:sz w:val="18"/>
-          <w:szCs w:val="18"/>
-          <w:shd w:val="clear" w:color="auto" w:fill="FFFFFF"/>
-        </w:rPr>
-        <w:t>millis</w:t>
-      </w:r>
-      <w:proofErr w:type="spellEnd"/>
-      <w:r>
-        <w:rPr>
-          <w:rFonts w:ascii="Courier New" w:hAnsi="Courier New" w:cs="Courier New"/>
-          <w:color w:val="2E8B57"/>
-          <w:sz w:val="18"/>
-          <w:szCs w:val="18"/>
-          <w:shd w:val="clear" w:color="auto" w:fill="FFFFFF"/>
-        </w:rPr>
-        <w:t>();</w:t>
-      </w:r>
-      <w:r>
-        <w:rPr>
-          <w:rFonts w:ascii="Courier New" w:hAnsi="Courier New" w:cs="Courier New"/>
-          <w:color w:val="2E8B57"/>
-          <w:sz w:val="18"/>
-          <w:szCs w:val="18"/>
-        </w:rPr>
-        <w:br/>
-      </w:r>
-      <w:r>
-        <w:rPr>
-          <w:rFonts w:ascii="Courier New" w:hAnsi="Courier New" w:cs="Courier New"/>
-          <w:color w:val="2E8B57"/>
-          <w:sz w:val="18"/>
-          <w:szCs w:val="18"/>
-          <w:shd w:val="clear" w:color="auto" w:fill="FFFFFF"/>
-        </w:rPr>
-        <w:t>    // ... on regarde s'il est temps de faire clignoter la LED, c'est-à-dire</w:t>
-      </w:r>
-      <w:r>
-        <w:rPr>
-          <w:rFonts w:ascii="Courier New" w:hAnsi="Courier New" w:cs="Courier New"/>
-          <w:color w:val="2E8B57"/>
-          <w:sz w:val="18"/>
-          <w:szCs w:val="18"/>
-        </w:rPr>
-        <w:br/>
-      </w:r>
-      <w:r>
-        <w:rPr>
-          <w:rFonts w:ascii="Courier New" w:hAnsi="Courier New" w:cs="Courier New"/>
-          <w:color w:val="2E8B57"/>
-          <w:sz w:val="18"/>
-          <w:szCs w:val="18"/>
-          <w:shd w:val="clear" w:color="auto" w:fill="FFFFFF"/>
-        </w:rPr>
-        <w:t>    // s'il s'est passé suffisamment de temps depuis la dernière fois qu'on a vérifié</w:t>
-      </w:r>
-      <w:r>
-        <w:rPr>
-          <w:rFonts w:ascii="Courier New" w:hAnsi="Courier New" w:cs="Courier New"/>
-          <w:color w:val="2E8B57"/>
-          <w:sz w:val="18"/>
-          <w:szCs w:val="18"/>
-        </w:rPr>
-        <w:br/>
-      </w:r>
-      <w:r>
-        <w:rPr>
-          <w:rFonts w:ascii="Courier New" w:hAnsi="Courier New" w:cs="Courier New"/>
-          <w:color w:val="2E8B57"/>
-          <w:sz w:val="18"/>
-          <w:szCs w:val="18"/>
-          <w:shd w:val="clear" w:color="auto" w:fill="FFFFFF"/>
-        </w:rPr>
-        <w:t>    if(</w:t>
-      </w:r>
-      <w:proofErr w:type="spellStart"/>
-      <w:r>
-        <w:rPr>
-          <w:rFonts w:ascii="Courier New" w:hAnsi="Courier New" w:cs="Courier New"/>
-          <w:color w:val="2E8B57"/>
-          <w:sz w:val="18"/>
-          <w:szCs w:val="18"/>
-          <w:shd w:val="clear" w:color="auto" w:fill="FFFFFF"/>
-        </w:rPr>
-        <w:t>currentMillis</w:t>
-      </w:r>
-      <w:proofErr w:type="spellEnd"/>
-      <w:r>
-        <w:rPr>
-          <w:rFonts w:ascii="Courier New" w:hAnsi="Courier New" w:cs="Courier New"/>
-          <w:color w:val="2E8B57"/>
-          <w:sz w:val="18"/>
-          <w:szCs w:val="18"/>
-          <w:shd w:val="clear" w:color="auto" w:fill="FFFFFF"/>
-        </w:rPr>
-        <w:t xml:space="preserve"> - </w:t>
-      </w:r>
-      <w:proofErr w:type="spellStart"/>
-      <w:r>
-        <w:rPr>
-          <w:rFonts w:ascii="Courier New" w:hAnsi="Courier New" w:cs="Courier New"/>
-          <w:color w:val="2E8B57"/>
-          <w:sz w:val="18"/>
-          <w:szCs w:val="18"/>
-          <w:shd w:val="clear" w:color="auto" w:fill="FFFFFF"/>
-        </w:rPr>
-        <w:t>previousMillis</w:t>
-      </w:r>
-      <w:proofErr w:type="spellEnd"/>
-      <w:r>
-        <w:rPr>
-          <w:rFonts w:ascii="Courier New" w:hAnsi="Courier New" w:cs="Courier New"/>
-          <w:color w:val="2E8B57"/>
-          <w:sz w:val="18"/>
-          <w:szCs w:val="18"/>
-          <w:shd w:val="clear" w:color="auto" w:fill="FFFFFF"/>
-        </w:rPr>
-        <w:t xml:space="preserve"> &gt; </w:t>
-      </w:r>
-      <w:proofErr w:type="spellStart"/>
-      <w:r>
-        <w:rPr>
-          <w:rFonts w:ascii="Courier New" w:hAnsi="Courier New" w:cs="Courier New"/>
-          <w:color w:val="2E8B57"/>
-          <w:sz w:val="18"/>
-          <w:szCs w:val="18"/>
-          <w:shd w:val="clear" w:color="auto" w:fill="FFFFFF"/>
-        </w:rPr>
-        <w:t>interval</w:t>
-      </w:r>
-      <w:proofErr w:type="spellEnd"/>
-      <w:r>
-        <w:rPr>
-          <w:rFonts w:ascii="Courier New" w:hAnsi="Courier New" w:cs="Courier New"/>
-          <w:color w:val="2E8B57"/>
-          <w:sz w:val="18"/>
-          <w:szCs w:val="18"/>
-          <w:shd w:val="clear" w:color="auto" w:fill="FFFFFF"/>
-        </w:rPr>
-        <w:t>)</w:t>
-      </w:r>
-      <w:r>
-        <w:rPr>
-          <w:rFonts w:ascii="Courier New" w:hAnsi="Courier New" w:cs="Courier New"/>
-          <w:color w:val="2E8B57"/>
-          <w:sz w:val="18"/>
-          <w:szCs w:val="18"/>
-        </w:rPr>
-        <w:br/>
-      </w:r>
-      <w:r>
-        <w:rPr>
-          <w:rFonts w:ascii="Courier New" w:hAnsi="Courier New" w:cs="Courier New"/>
-          <w:color w:val="2E8B57"/>
-          <w:sz w:val="18"/>
-          <w:szCs w:val="18"/>
-          <w:shd w:val="clear" w:color="auto" w:fill="FFFFFF"/>
-        </w:rPr>
-        <w:t>    {</w:t>
-      </w:r>
-      <w:r>
-        <w:rPr>
-          <w:rFonts w:ascii="Courier New" w:hAnsi="Courier New" w:cs="Courier New"/>
-          <w:color w:val="2E8B57"/>
-          <w:sz w:val="18"/>
-          <w:szCs w:val="18"/>
-        </w:rPr>
-        <w:br/>
-      </w:r>
-      <w:r>
-        <w:rPr>
-          <w:rFonts w:ascii="Courier New" w:hAnsi="Courier New" w:cs="Courier New"/>
-          <w:color w:val="2E8B57"/>
-          <w:sz w:val="18"/>
-          <w:szCs w:val="18"/>
-          <w:shd w:val="clear" w:color="auto" w:fill="FFFFFF"/>
-        </w:rPr>
-        <w:t xml:space="preserve">      </w:t>
-      </w:r>
-      <w:proofErr w:type="spellStart"/>
-      <w:r>
-        <w:rPr>
-          <w:rFonts w:ascii="Courier New" w:hAnsi="Courier New" w:cs="Courier New"/>
-          <w:color w:val="2E8B57"/>
-          <w:sz w:val="18"/>
-          <w:szCs w:val="18"/>
-          <w:shd w:val="clear" w:color="auto" w:fill="FFFFFF"/>
-        </w:rPr>
-        <w:t>previousMillis</w:t>
-      </w:r>
-      <w:proofErr w:type="spellEnd"/>
-      <w:r>
-        <w:rPr>
-          <w:rFonts w:ascii="Courier New" w:hAnsi="Courier New" w:cs="Courier New"/>
-          <w:color w:val="2E8B57"/>
-          <w:sz w:val="18"/>
-          <w:szCs w:val="18"/>
-          <w:shd w:val="clear" w:color="auto" w:fill="FFFFFF"/>
-        </w:rPr>
-        <w:t xml:space="preserve"> = </w:t>
-      </w:r>
-      <w:proofErr w:type="spellStart"/>
-      <w:r>
-        <w:rPr>
-          <w:rFonts w:ascii="Courier New" w:hAnsi="Courier New" w:cs="Courier New"/>
-          <w:color w:val="2E8B57"/>
-          <w:sz w:val="18"/>
-          <w:szCs w:val="18"/>
-          <w:shd w:val="clear" w:color="auto" w:fill="FFFFFF"/>
-        </w:rPr>
-        <w:t>currentMillis</w:t>
-      </w:r>
-      <w:proofErr w:type="spellEnd"/>
-      <w:r>
-        <w:rPr>
-          <w:rFonts w:ascii="Courier New" w:hAnsi="Courier New" w:cs="Courier New"/>
-          <w:color w:val="2E8B57"/>
-          <w:sz w:val="18"/>
-          <w:szCs w:val="18"/>
-          <w:shd w:val="clear" w:color="auto" w:fill="FFFFFF"/>
-        </w:rPr>
-        <w:t>;</w:t>
-      </w:r>
-      <w:r>
-        <w:rPr>
-          <w:rFonts w:ascii="Courier New" w:hAnsi="Courier New" w:cs="Courier New"/>
-          <w:color w:val="2E8B57"/>
-          <w:sz w:val="18"/>
-          <w:szCs w:val="18"/>
-        </w:rPr>
-        <w:br/>
-      </w:r>
-      <w:r>
-        <w:rPr>
-          <w:rFonts w:ascii="Courier New" w:hAnsi="Courier New" w:cs="Courier New"/>
-          <w:color w:val="2E8B57"/>
-          <w:sz w:val="18"/>
-          <w:szCs w:val="18"/>
-          <w:shd w:val="clear" w:color="auto" w:fill="FFFFFF"/>
-        </w:rPr>
-        <w:t xml:space="preserve">      </w:t>
-      </w:r>
-      <w:proofErr w:type="spellStart"/>
-      <w:r>
-        <w:rPr>
-          <w:rFonts w:ascii="Courier New" w:hAnsi="Courier New" w:cs="Courier New"/>
-          <w:color w:val="2E8B57"/>
-          <w:sz w:val="18"/>
-          <w:szCs w:val="18"/>
-          <w:shd w:val="clear" w:color="auto" w:fill="FFFFFF"/>
-        </w:rPr>
-        <w:t>digitalWrite</w:t>
-      </w:r>
-      <w:proofErr w:type="spellEnd"/>
-      <w:r>
-        <w:rPr>
-          <w:rFonts w:ascii="Courier New" w:hAnsi="Courier New" w:cs="Courier New"/>
-          <w:color w:val="2E8B57"/>
-          <w:sz w:val="18"/>
-          <w:szCs w:val="18"/>
-          <w:shd w:val="clear" w:color="auto" w:fill="FFFFFF"/>
-        </w:rPr>
-        <w:t>(</w:t>
-      </w:r>
-      <w:proofErr w:type="spellStart"/>
-      <w:r>
-        <w:rPr>
-          <w:rFonts w:ascii="Courier New" w:hAnsi="Courier New" w:cs="Courier New"/>
-          <w:color w:val="2E8B57"/>
-          <w:sz w:val="18"/>
-          <w:szCs w:val="18"/>
-          <w:shd w:val="clear" w:color="auto" w:fill="FFFFFF"/>
-        </w:rPr>
-        <w:t>red</w:t>
-      </w:r>
-      <w:proofErr w:type="spellEnd"/>
-      <w:r>
-        <w:rPr>
-          <w:rFonts w:ascii="Courier New" w:hAnsi="Courier New" w:cs="Courier New"/>
-          <w:color w:val="2E8B57"/>
-          <w:sz w:val="18"/>
-          <w:szCs w:val="18"/>
-          <w:shd w:val="clear" w:color="auto" w:fill="FFFFFF"/>
-        </w:rPr>
-        <w:t>, !</w:t>
-      </w:r>
-      <w:proofErr w:type="spellStart"/>
-      <w:r>
-        <w:rPr>
-          <w:rFonts w:ascii="Courier New" w:hAnsi="Courier New" w:cs="Courier New"/>
-          <w:color w:val="2E8B57"/>
-          <w:sz w:val="18"/>
-          <w:szCs w:val="18"/>
-          <w:shd w:val="clear" w:color="auto" w:fill="FFFFFF"/>
-        </w:rPr>
-        <w:t>digitalRead</w:t>
-      </w:r>
-      <w:proofErr w:type="spellEnd"/>
-      <w:r>
-        <w:rPr>
-          <w:rFonts w:ascii="Courier New" w:hAnsi="Courier New" w:cs="Courier New"/>
-          <w:color w:val="2E8B57"/>
-          <w:sz w:val="18"/>
-          <w:szCs w:val="18"/>
-          <w:shd w:val="clear" w:color="auto" w:fill="FFFFFF"/>
-        </w:rPr>
-        <w:t>(</w:t>
-      </w:r>
-      <w:proofErr w:type="spellStart"/>
-      <w:r>
-        <w:rPr>
-          <w:rFonts w:ascii="Courier New" w:hAnsi="Courier New" w:cs="Courier New"/>
-          <w:color w:val="2E8B57"/>
-          <w:sz w:val="18"/>
-          <w:szCs w:val="18"/>
-          <w:shd w:val="clear" w:color="auto" w:fill="FFFFFF"/>
-        </w:rPr>
-        <w:t>red</w:t>
-      </w:r>
-      <w:proofErr w:type="spellEnd"/>
-      <w:r>
-        <w:rPr>
-          <w:rFonts w:ascii="Courier New" w:hAnsi="Courier New" w:cs="Courier New"/>
-          <w:color w:val="2E8B57"/>
-          <w:sz w:val="18"/>
-          <w:szCs w:val="18"/>
-          <w:shd w:val="clear" w:color="auto" w:fill="FFFFFF"/>
-        </w:rPr>
-        <w:t>));</w:t>
-      </w:r>
-      <w:r>
-        <w:rPr>
-          <w:rFonts w:ascii="Courier New" w:hAnsi="Courier New" w:cs="Courier New"/>
-          <w:color w:val="2E8B57"/>
-          <w:sz w:val="18"/>
-          <w:szCs w:val="18"/>
-        </w:rPr>
-        <w:br/>
-      </w:r>
-      <w:r>
-        <w:rPr>
-          <w:rFonts w:ascii="Courier New" w:hAnsi="Courier New" w:cs="Courier New"/>
-          <w:color w:val="2E8B57"/>
-          <w:sz w:val="18"/>
-          <w:szCs w:val="18"/>
-          <w:shd w:val="clear" w:color="auto" w:fill="FFFFFF"/>
-        </w:rPr>
-        <w:t>    }</w:t>
-      </w:r>
-      <w:r>
-        <w:rPr>
-          <w:rFonts w:ascii="Courier New" w:hAnsi="Courier New" w:cs="Courier New"/>
-          <w:color w:val="2E8B57"/>
-          <w:sz w:val="18"/>
-          <w:szCs w:val="18"/>
-        </w:rPr>
-        <w:br/>
-      </w:r>
-      <w:r>
-        <w:rPr>
-          <w:rFonts w:ascii="Courier New" w:hAnsi="Courier New" w:cs="Courier New"/>
-          <w:color w:val="2E8B57"/>
-          <w:sz w:val="18"/>
-          <w:szCs w:val="18"/>
-          <w:shd w:val="clear" w:color="auto" w:fill="FFFFFF"/>
-        </w:rPr>
-        <w:t>  }</w:t>
-      </w:r>
-      <w:r>
-        <w:rPr>
-          <w:rFonts w:ascii="Courier New" w:hAnsi="Courier New" w:cs="Courier New"/>
-          <w:color w:val="2E8B57"/>
-          <w:sz w:val="18"/>
-          <w:szCs w:val="18"/>
-        </w:rPr>
-        <w:br/>
-      </w:r>
-      <w:r>
-        <w:rPr>
-          <w:rFonts w:ascii="Courier New" w:hAnsi="Courier New" w:cs="Courier New"/>
-          <w:color w:val="2E8B57"/>
-          <w:sz w:val="18"/>
-          <w:szCs w:val="18"/>
-          <w:shd w:val="clear" w:color="auto" w:fill="FFFFFF"/>
-        </w:rPr>
-        <w:t xml:space="preserve">  </w:t>
-      </w:r>
-      <w:proofErr w:type="spellStart"/>
-      <w:r>
-        <w:rPr>
-          <w:rFonts w:ascii="Courier New" w:hAnsi="Courier New" w:cs="Courier New"/>
-          <w:color w:val="2E8B57"/>
-          <w:sz w:val="18"/>
-          <w:szCs w:val="18"/>
-          <w:shd w:val="clear" w:color="auto" w:fill="FFFFFF"/>
-        </w:rPr>
-        <w:t>else</w:t>
-      </w:r>
-      <w:proofErr w:type="spellEnd"/>
-      <w:r>
-        <w:rPr>
-          <w:rFonts w:ascii="Courier New" w:hAnsi="Courier New" w:cs="Courier New"/>
-          <w:color w:val="2E8B57"/>
-          <w:sz w:val="18"/>
-          <w:szCs w:val="18"/>
-        </w:rPr>
-        <w:br/>
-      </w:r>
-      <w:r>
-        <w:rPr>
-          <w:rFonts w:ascii="Courier New" w:hAnsi="Courier New" w:cs="Courier New"/>
-          <w:color w:val="2E8B57"/>
-          <w:sz w:val="18"/>
-          <w:szCs w:val="18"/>
-          <w:shd w:val="clear" w:color="auto" w:fill="FFFFFF"/>
-        </w:rPr>
-        <w:t>  {</w:t>
-      </w:r>
-      <w:r>
-        <w:rPr>
-          <w:rFonts w:ascii="Courier New" w:hAnsi="Courier New" w:cs="Courier New"/>
-          <w:color w:val="2E8B57"/>
-          <w:sz w:val="18"/>
-          <w:szCs w:val="18"/>
-        </w:rPr>
-        <w:br/>
-      </w:r>
-      <w:r>
-        <w:rPr>
-          <w:rFonts w:ascii="Courier New" w:hAnsi="Courier New" w:cs="Courier New"/>
-          <w:color w:val="2E8B57"/>
-          <w:sz w:val="18"/>
-          <w:szCs w:val="18"/>
-          <w:shd w:val="clear" w:color="auto" w:fill="FFFFFF"/>
-        </w:rPr>
-        <w:t xml:space="preserve">    </w:t>
-      </w:r>
-      <w:proofErr w:type="spellStart"/>
-      <w:r>
-        <w:rPr>
-          <w:rFonts w:ascii="Courier New" w:hAnsi="Courier New" w:cs="Courier New"/>
-          <w:color w:val="2E8B57"/>
-          <w:sz w:val="18"/>
-          <w:szCs w:val="18"/>
-          <w:shd w:val="clear" w:color="auto" w:fill="FFFFFF"/>
-        </w:rPr>
-        <w:t>digitalWrite</w:t>
-      </w:r>
-      <w:proofErr w:type="spellEnd"/>
-      <w:r>
-        <w:rPr>
-          <w:rFonts w:ascii="Courier New" w:hAnsi="Courier New" w:cs="Courier New"/>
-          <w:color w:val="2E8B57"/>
-          <w:sz w:val="18"/>
-          <w:szCs w:val="18"/>
-          <w:shd w:val="clear" w:color="auto" w:fill="FFFFFF"/>
-        </w:rPr>
-        <w:t>(</w:t>
-      </w:r>
-      <w:proofErr w:type="spellStart"/>
-      <w:r>
-        <w:rPr>
-          <w:rFonts w:ascii="Courier New" w:hAnsi="Courier New" w:cs="Courier New"/>
-          <w:color w:val="2E8B57"/>
-          <w:sz w:val="18"/>
-          <w:szCs w:val="18"/>
-          <w:shd w:val="clear" w:color="auto" w:fill="FFFFFF"/>
-        </w:rPr>
-        <w:t>red</w:t>
-      </w:r>
-      <w:proofErr w:type="spellEnd"/>
-      <w:r>
-        <w:rPr>
-          <w:rFonts w:ascii="Courier New" w:hAnsi="Courier New" w:cs="Courier New"/>
-          <w:color w:val="2E8B57"/>
-          <w:sz w:val="18"/>
-          <w:szCs w:val="18"/>
-          <w:shd w:val="clear" w:color="auto" w:fill="FFFFFF"/>
-        </w:rPr>
-        <w:t>, LOW);</w:t>
-      </w:r>
-      <w:r>
-        <w:rPr>
-          <w:rFonts w:ascii="Courier New" w:hAnsi="Courier New" w:cs="Courier New"/>
-          <w:color w:val="2E8B57"/>
-          <w:sz w:val="18"/>
-          <w:szCs w:val="18"/>
-        </w:rPr>
-        <w:br/>
-      </w:r>
-      <w:r>
-        <w:rPr>
-          <w:rFonts w:ascii="Courier New" w:hAnsi="Courier New" w:cs="Courier New"/>
-          <w:color w:val="2E8B57"/>
-          <w:sz w:val="18"/>
-          <w:szCs w:val="18"/>
-          <w:shd w:val="clear" w:color="auto" w:fill="FFFFFF"/>
-        </w:rPr>
-        <w:t>  }</w:t>
-      </w:r>
-      <w:r>
-        <w:rPr>
-          <w:rFonts w:ascii="Courier New" w:hAnsi="Courier New" w:cs="Courier New"/>
-          <w:color w:val="2E8B57"/>
-          <w:sz w:val="18"/>
-          <w:szCs w:val="18"/>
-        </w:rPr>
-        <w:br/>
-      </w:r>
-      <w:r>
-        <w:rPr>
-          <w:rFonts w:ascii="Courier New" w:hAnsi="Courier New" w:cs="Courier New"/>
-          <w:color w:val="2E8B57"/>
-          <w:sz w:val="18"/>
-          <w:szCs w:val="18"/>
-          <w:shd w:val="clear" w:color="auto" w:fill="FFFFFF"/>
-        </w:rPr>
-        <w:t>}</w:t>
-      </w:r>
-      <w:r>
-        <w:rPr>
-          <w:rFonts w:ascii="Courier New" w:hAnsi="Courier New" w:cs="Courier New"/>
-          <w:color w:val="2E8B57"/>
-          <w:sz w:val="18"/>
-          <w:szCs w:val="18"/>
-        </w:rPr>
-        <w:br/>
-      </w:r>
-      <w:r>
-        <w:rPr>
-          <w:rFonts w:ascii="Courier New" w:hAnsi="Courier New" w:cs="Courier New"/>
-          <w:color w:val="2E8B57"/>
-          <w:sz w:val="18"/>
-          <w:szCs w:val="18"/>
-        </w:rPr>
-        <w:br/>
-      </w:r>
-      <w:proofErr w:type="spellStart"/>
-      <w:r>
-        <w:rPr>
-          <w:rFonts w:ascii="Courier New" w:hAnsi="Courier New" w:cs="Courier New"/>
-          <w:color w:val="2E8B57"/>
-          <w:sz w:val="18"/>
-          <w:szCs w:val="18"/>
-          <w:shd w:val="clear" w:color="auto" w:fill="FFFFFF"/>
-        </w:rPr>
-        <w:t>void</w:t>
-      </w:r>
-      <w:proofErr w:type="spellEnd"/>
-      <w:r>
-        <w:rPr>
-          <w:rFonts w:ascii="Courier New" w:hAnsi="Courier New" w:cs="Courier New"/>
-          <w:color w:val="2E8B57"/>
-          <w:sz w:val="18"/>
-          <w:szCs w:val="18"/>
-          <w:shd w:val="clear" w:color="auto" w:fill="FFFFFF"/>
-        </w:rPr>
-        <w:t xml:space="preserve"> </w:t>
-      </w:r>
-      <w:proofErr w:type="spellStart"/>
-      <w:r>
-        <w:rPr>
-          <w:rFonts w:ascii="Courier New" w:hAnsi="Courier New" w:cs="Courier New"/>
-          <w:color w:val="2E8B57"/>
-          <w:sz w:val="18"/>
-          <w:szCs w:val="18"/>
-          <w:shd w:val="clear" w:color="auto" w:fill="FFFFFF"/>
-        </w:rPr>
-        <w:t>kpdEvent</w:t>
-      </w:r>
-      <w:proofErr w:type="spellEnd"/>
-      <w:r>
-        <w:rPr>
-          <w:rFonts w:ascii="Courier New" w:hAnsi="Courier New" w:cs="Courier New"/>
-          <w:color w:val="2E8B57"/>
-          <w:sz w:val="18"/>
-          <w:szCs w:val="18"/>
-          <w:shd w:val="clear" w:color="auto" w:fill="FFFFFF"/>
-        </w:rPr>
-        <w:t xml:space="preserve"> (</w:t>
-      </w:r>
-      <w:proofErr w:type="spellStart"/>
-      <w:r>
-        <w:rPr>
-          <w:rFonts w:ascii="Courier New" w:hAnsi="Courier New" w:cs="Courier New"/>
-          <w:color w:val="2E8B57"/>
-          <w:sz w:val="18"/>
-          <w:szCs w:val="18"/>
-          <w:shd w:val="clear" w:color="auto" w:fill="FFFFFF"/>
-        </w:rPr>
-        <w:t>KeypadEvent</w:t>
-      </w:r>
-      <w:proofErr w:type="spellEnd"/>
-      <w:r>
-        <w:rPr>
-          <w:rFonts w:ascii="Courier New" w:hAnsi="Courier New" w:cs="Courier New"/>
-          <w:color w:val="2E8B57"/>
-          <w:sz w:val="18"/>
-          <w:szCs w:val="18"/>
-          <w:shd w:val="clear" w:color="auto" w:fill="FFFFFF"/>
-        </w:rPr>
-        <w:t xml:space="preserve"> Key)</w:t>
-      </w:r>
-      <w:r>
-        <w:rPr>
-          <w:rFonts w:ascii="Courier New" w:hAnsi="Courier New" w:cs="Courier New"/>
-          <w:color w:val="2E8B57"/>
-          <w:sz w:val="18"/>
-          <w:szCs w:val="18"/>
-        </w:rPr>
-        <w:br/>
-      </w:r>
-      <w:r>
-        <w:rPr>
-          <w:rFonts w:ascii="Courier New" w:hAnsi="Courier New" w:cs="Courier New"/>
-          <w:color w:val="2E8B57"/>
-          <w:sz w:val="18"/>
-          <w:szCs w:val="18"/>
-          <w:shd w:val="clear" w:color="auto" w:fill="FFFFFF"/>
-        </w:rPr>
-        <w:t>{</w:t>
-      </w:r>
-      <w:r>
-        <w:rPr>
-          <w:rFonts w:ascii="Courier New" w:hAnsi="Courier New" w:cs="Courier New"/>
-          <w:color w:val="2E8B57"/>
-          <w:sz w:val="18"/>
-          <w:szCs w:val="18"/>
-        </w:rPr>
-        <w:br/>
-      </w:r>
-      <w:r>
-        <w:rPr>
-          <w:rFonts w:ascii="Courier New" w:hAnsi="Courier New" w:cs="Courier New"/>
-          <w:color w:val="2E8B57"/>
-          <w:sz w:val="18"/>
-          <w:szCs w:val="18"/>
-          <w:shd w:val="clear" w:color="auto" w:fill="FFFFFF"/>
-        </w:rPr>
-        <w:t>  switch (</w:t>
-      </w:r>
-      <w:proofErr w:type="spellStart"/>
-      <w:r>
-        <w:rPr>
-          <w:rFonts w:ascii="Courier New" w:hAnsi="Courier New" w:cs="Courier New"/>
-          <w:color w:val="2E8B57"/>
-          <w:sz w:val="18"/>
-          <w:szCs w:val="18"/>
-          <w:shd w:val="clear" w:color="auto" w:fill="FFFFFF"/>
-        </w:rPr>
-        <w:t>kpd.getState</w:t>
-      </w:r>
-      <w:proofErr w:type="spellEnd"/>
-      <w:r>
-        <w:rPr>
-          <w:rFonts w:ascii="Courier New" w:hAnsi="Courier New" w:cs="Courier New"/>
-          <w:color w:val="2E8B57"/>
-          <w:sz w:val="18"/>
-          <w:szCs w:val="18"/>
-          <w:shd w:val="clear" w:color="auto" w:fill="FFFFFF"/>
-        </w:rPr>
-        <w:t>())</w:t>
-      </w:r>
-      <w:r>
-        <w:rPr>
-          <w:rFonts w:ascii="Courier New" w:hAnsi="Courier New" w:cs="Courier New"/>
-          <w:color w:val="2E8B57"/>
-          <w:sz w:val="18"/>
-          <w:szCs w:val="18"/>
-        </w:rPr>
-        <w:br/>
-      </w:r>
-      <w:r>
-        <w:rPr>
-          <w:rFonts w:ascii="Courier New" w:hAnsi="Courier New" w:cs="Courier New"/>
-          <w:color w:val="2E8B57"/>
-          <w:sz w:val="18"/>
-          <w:szCs w:val="18"/>
-          <w:shd w:val="clear" w:color="auto" w:fill="FFFFFF"/>
-        </w:rPr>
-        <w:t>  {</w:t>
-      </w:r>
-      <w:r>
-        <w:rPr>
-          <w:rFonts w:ascii="Courier New" w:hAnsi="Courier New" w:cs="Courier New"/>
-          <w:color w:val="2E8B57"/>
-          <w:sz w:val="18"/>
-          <w:szCs w:val="18"/>
-        </w:rPr>
-        <w:br/>
-      </w:r>
-      <w:r>
-        <w:rPr>
-          <w:rFonts w:ascii="Courier New" w:hAnsi="Courier New" w:cs="Courier New"/>
-          <w:color w:val="2E8B57"/>
-          <w:sz w:val="18"/>
-          <w:szCs w:val="18"/>
-          <w:shd w:val="clear" w:color="auto" w:fill="FFFFFF"/>
-        </w:rPr>
-        <w:lastRenderedPageBreak/>
-        <w:t>    case PRESSED :</w:t>
-      </w:r>
-      <w:r>
-        <w:rPr>
-          <w:rFonts w:ascii="Courier New" w:hAnsi="Courier New" w:cs="Courier New"/>
-          <w:color w:val="2E8B57"/>
-          <w:sz w:val="18"/>
-          <w:szCs w:val="18"/>
-        </w:rPr>
-        <w:br/>
-      </w:r>
-      <w:r>
-        <w:rPr>
-          <w:rFonts w:ascii="Courier New" w:hAnsi="Courier New" w:cs="Courier New"/>
-          <w:color w:val="2E8B57"/>
-          <w:sz w:val="18"/>
-          <w:szCs w:val="18"/>
-          <w:shd w:val="clear" w:color="auto" w:fill="FFFFFF"/>
-        </w:rPr>
-        <w:t>      switch (Key)</w:t>
-      </w:r>
-      <w:r>
-        <w:rPr>
-          <w:rFonts w:ascii="Courier New" w:hAnsi="Courier New" w:cs="Courier New"/>
-          <w:color w:val="2E8B57"/>
-          <w:sz w:val="18"/>
-          <w:szCs w:val="18"/>
-        </w:rPr>
-        <w:br/>
-      </w:r>
-      <w:r>
-        <w:rPr>
-          <w:rFonts w:ascii="Courier New" w:hAnsi="Courier New" w:cs="Courier New"/>
-          <w:color w:val="2E8B57"/>
-          <w:sz w:val="18"/>
-          <w:szCs w:val="18"/>
-          <w:shd w:val="clear" w:color="auto" w:fill="FFFFFF"/>
-        </w:rPr>
-        <w:t>      {</w:t>
-      </w:r>
-      <w:r>
-        <w:rPr>
-          <w:rFonts w:ascii="Courier New" w:hAnsi="Courier New" w:cs="Courier New"/>
-          <w:color w:val="2E8B57"/>
-          <w:sz w:val="18"/>
-          <w:szCs w:val="18"/>
-        </w:rPr>
-        <w:br/>
-      </w:r>
-      <w:r>
-        <w:rPr>
-          <w:rFonts w:ascii="Courier New" w:hAnsi="Courier New" w:cs="Courier New"/>
-          <w:color w:val="2E8B57"/>
-          <w:sz w:val="18"/>
-          <w:szCs w:val="18"/>
-          <w:shd w:val="clear" w:color="auto" w:fill="FFFFFF"/>
-        </w:rPr>
-        <w:t>        // appui sur '*' -&gt; vérification de la saisie en cours</w:t>
-      </w:r>
-      <w:r>
-        <w:rPr>
-          <w:rFonts w:ascii="Courier New" w:hAnsi="Courier New" w:cs="Courier New"/>
-          <w:color w:val="2E8B57"/>
-          <w:sz w:val="18"/>
-          <w:szCs w:val="18"/>
-        </w:rPr>
-        <w:br/>
-      </w:r>
-      <w:r>
-        <w:rPr>
-          <w:rFonts w:ascii="Courier New" w:hAnsi="Courier New" w:cs="Courier New"/>
-          <w:color w:val="2E8B57"/>
-          <w:sz w:val="18"/>
-          <w:szCs w:val="18"/>
-          <w:shd w:val="clear" w:color="auto" w:fill="FFFFFF"/>
-        </w:rPr>
-        <w:t xml:space="preserve">        case '*' : </w:t>
-      </w:r>
-      <w:proofErr w:type="spellStart"/>
-      <w:r>
-        <w:rPr>
-          <w:rFonts w:ascii="Courier New" w:hAnsi="Courier New" w:cs="Courier New"/>
-          <w:color w:val="2E8B57"/>
-          <w:sz w:val="18"/>
-          <w:szCs w:val="18"/>
-          <w:shd w:val="clear" w:color="auto" w:fill="FFFFFF"/>
-        </w:rPr>
-        <w:t>checkPassword</w:t>
-      </w:r>
-      <w:proofErr w:type="spellEnd"/>
-      <w:r>
-        <w:rPr>
-          <w:rFonts w:ascii="Courier New" w:hAnsi="Courier New" w:cs="Courier New"/>
-          <w:color w:val="2E8B57"/>
-          <w:sz w:val="18"/>
-          <w:szCs w:val="18"/>
-          <w:shd w:val="clear" w:color="auto" w:fill="FFFFFF"/>
-        </w:rPr>
-        <w:t>(); break;</w:t>
-      </w:r>
-      <w:r>
-        <w:rPr>
-          <w:rFonts w:ascii="Courier New" w:hAnsi="Courier New" w:cs="Courier New"/>
-          <w:color w:val="2E8B57"/>
-          <w:sz w:val="18"/>
-          <w:szCs w:val="18"/>
-        </w:rPr>
-        <w:br/>
-      </w:r>
-      <w:r>
-        <w:rPr>
-          <w:rFonts w:ascii="Courier New" w:hAnsi="Courier New" w:cs="Courier New"/>
-          <w:color w:val="2E8B57"/>
-          <w:sz w:val="18"/>
-          <w:szCs w:val="18"/>
-          <w:shd w:val="clear" w:color="auto" w:fill="FFFFFF"/>
-        </w:rPr>
-        <w:t>        // appui sur '#' -&gt; réinitialisation de la saisie en cours</w:t>
-      </w:r>
-      <w:r>
-        <w:rPr>
-          <w:rFonts w:ascii="Courier New" w:hAnsi="Courier New" w:cs="Courier New"/>
-          <w:color w:val="2E8B57"/>
-          <w:sz w:val="18"/>
-          <w:szCs w:val="18"/>
-        </w:rPr>
-        <w:br/>
-      </w:r>
-      <w:r>
-        <w:rPr>
-          <w:rFonts w:ascii="Courier New" w:hAnsi="Courier New" w:cs="Courier New"/>
-          <w:color w:val="2E8B57"/>
-          <w:sz w:val="18"/>
-          <w:szCs w:val="18"/>
-          <w:shd w:val="clear" w:color="auto" w:fill="FFFFFF"/>
-        </w:rPr>
-        <w:t xml:space="preserve">        case '#' : </w:t>
-      </w:r>
-      <w:proofErr w:type="spellStart"/>
-      <w:r>
-        <w:rPr>
-          <w:rFonts w:ascii="Courier New" w:hAnsi="Courier New" w:cs="Courier New"/>
-          <w:color w:val="2E8B57"/>
-          <w:sz w:val="18"/>
-          <w:szCs w:val="18"/>
-          <w:shd w:val="clear" w:color="auto" w:fill="FFFFFF"/>
-        </w:rPr>
-        <w:t>pwd.reset</w:t>
-      </w:r>
-      <w:proofErr w:type="spellEnd"/>
-      <w:r>
-        <w:rPr>
-          <w:rFonts w:ascii="Courier New" w:hAnsi="Courier New" w:cs="Courier New"/>
-          <w:color w:val="2E8B57"/>
-          <w:sz w:val="18"/>
-          <w:szCs w:val="18"/>
-          <w:shd w:val="clear" w:color="auto" w:fill="FFFFFF"/>
-        </w:rPr>
-        <w:t>(); break;</w:t>
-      </w:r>
-      <w:r>
-        <w:rPr>
-          <w:rFonts w:ascii="Courier New" w:hAnsi="Courier New" w:cs="Courier New"/>
-          <w:color w:val="2E8B57"/>
-          <w:sz w:val="18"/>
-          <w:szCs w:val="18"/>
-        </w:rPr>
-        <w:br/>
-      </w:r>
-      <w:r>
-        <w:rPr>
-          <w:rFonts w:ascii="Courier New" w:hAnsi="Courier New" w:cs="Courier New"/>
-          <w:color w:val="2E8B57"/>
-          <w:sz w:val="18"/>
-          <w:szCs w:val="18"/>
-          <w:shd w:val="clear" w:color="auto" w:fill="FFFFFF"/>
-        </w:rPr>
-        <w:t>        // sinon on ajoute le chiffre à la combinaison</w:t>
-      </w:r>
-      <w:r>
-        <w:rPr>
-          <w:rFonts w:ascii="Courier New" w:hAnsi="Courier New" w:cs="Courier New"/>
-          <w:color w:val="2E8B57"/>
-          <w:sz w:val="18"/>
-          <w:szCs w:val="18"/>
-        </w:rPr>
-        <w:br/>
-      </w:r>
-      <w:r>
-        <w:rPr>
-          <w:rFonts w:ascii="Courier New" w:hAnsi="Courier New" w:cs="Courier New"/>
-          <w:color w:val="2E8B57"/>
-          <w:sz w:val="18"/>
-          <w:szCs w:val="18"/>
-          <w:shd w:val="clear" w:color="auto" w:fill="FFFFFF"/>
-        </w:rPr>
-        <w:t xml:space="preserve">        default  : </w:t>
-      </w:r>
-      <w:proofErr w:type="spellStart"/>
-      <w:r>
-        <w:rPr>
-          <w:rFonts w:ascii="Courier New" w:hAnsi="Courier New" w:cs="Courier New"/>
-          <w:color w:val="2E8B57"/>
-          <w:sz w:val="18"/>
-          <w:szCs w:val="18"/>
-          <w:shd w:val="clear" w:color="auto" w:fill="FFFFFF"/>
-        </w:rPr>
-        <w:t>pwd.append</w:t>
-      </w:r>
-      <w:proofErr w:type="spellEnd"/>
-      <w:r>
-        <w:rPr>
-          <w:rFonts w:ascii="Courier New" w:hAnsi="Courier New" w:cs="Courier New"/>
-          <w:color w:val="2E8B57"/>
-          <w:sz w:val="18"/>
-          <w:szCs w:val="18"/>
-          <w:shd w:val="clear" w:color="auto" w:fill="FFFFFF"/>
-        </w:rPr>
-        <w:t>(Key); break;</w:t>
-      </w:r>
-      <w:r>
-        <w:rPr>
-          <w:rFonts w:ascii="Courier New" w:hAnsi="Courier New" w:cs="Courier New"/>
-          <w:color w:val="2E8B57"/>
-          <w:sz w:val="18"/>
-          <w:szCs w:val="18"/>
-        </w:rPr>
-        <w:br/>
-      </w:r>
-      <w:r>
-        <w:rPr>
-          <w:rFonts w:ascii="Courier New" w:hAnsi="Courier New" w:cs="Courier New"/>
-          <w:color w:val="2E8B57"/>
-          <w:sz w:val="18"/>
-          <w:szCs w:val="18"/>
-          <w:shd w:val="clear" w:color="auto" w:fill="FFFFFF"/>
-        </w:rPr>
-        <w:t>      }</w:t>
-      </w:r>
-      <w:r>
-        <w:rPr>
-          <w:rFonts w:ascii="Courier New" w:hAnsi="Courier New" w:cs="Courier New"/>
-          <w:color w:val="2E8B57"/>
-          <w:sz w:val="18"/>
-          <w:szCs w:val="18"/>
-        </w:rPr>
-        <w:br/>
-      </w:r>
-      <w:r>
-        <w:rPr>
-          <w:rFonts w:ascii="Courier New" w:hAnsi="Courier New" w:cs="Courier New"/>
-          <w:color w:val="2E8B57"/>
-          <w:sz w:val="18"/>
-          <w:szCs w:val="18"/>
-          <w:shd w:val="clear" w:color="auto" w:fill="FFFFFF"/>
-        </w:rPr>
-        <w:t>    default : break;</w:t>
-      </w:r>
-      <w:r>
-        <w:rPr>
-          <w:rFonts w:ascii="Courier New" w:hAnsi="Courier New" w:cs="Courier New"/>
-          <w:color w:val="2E8B57"/>
-          <w:sz w:val="18"/>
-          <w:szCs w:val="18"/>
-        </w:rPr>
-        <w:br/>
-      </w:r>
-      <w:r>
-        <w:rPr>
-          <w:rFonts w:ascii="Courier New" w:hAnsi="Courier New" w:cs="Courier New"/>
-          <w:color w:val="2E8B57"/>
-          <w:sz w:val="18"/>
-          <w:szCs w:val="18"/>
-          <w:shd w:val="clear" w:color="auto" w:fill="FFFFFF"/>
-        </w:rPr>
-        <w:t>  }</w:t>
-      </w:r>
-      <w:r>
-        <w:rPr>
-          <w:rFonts w:ascii="Courier New" w:hAnsi="Courier New" w:cs="Courier New"/>
-          <w:color w:val="2E8B57"/>
-          <w:sz w:val="18"/>
-          <w:szCs w:val="18"/>
-        </w:rPr>
-        <w:br/>
-      </w:r>
-      <w:r>
-        <w:rPr>
-          <w:rFonts w:ascii="Courier New" w:hAnsi="Courier New" w:cs="Courier New"/>
-          <w:color w:val="2E8B57"/>
-          <w:sz w:val="18"/>
-          <w:szCs w:val="18"/>
-          <w:shd w:val="clear" w:color="auto" w:fill="FFFFFF"/>
-        </w:rPr>
-        <w:t>}</w:t>
-      </w:r>
-      <w:r>
-        <w:rPr>
-          <w:rFonts w:ascii="Courier New" w:hAnsi="Courier New" w:cs="Courier New"/>
-          <w:color w:val="2E8B57"/>
-          <w:sz w:val="18"/>
-          <w:szCs w:val="18"/>
-        </w:rPr>
-        <w:br/>
-      </w:r>
-      <w:r>
-        <w:rPr>
-          <w:rFonts w:ascii="Courier New" w:hAnsi="Courier New" w:cs="Courier New"/>
-          <w:color w:val="2E8B57"/>
-          <w:sz w:val="18"/>
-          <w:szCs w:val="18"/>
-        </w:rPr>
-        <w:br/>
-      </w:r>
-      <w:proofErr w:type="spellStart"/>
-      <w:r>
-        <w:rPr>
-          <w:rFonts w:ascii="Courier New" w:hAnsi="Courier New" w:cs="Courier New"/>
-          <w:color w:val="2E8B57"/>
-          <w:sz w:val="18"/>
-          <w:szCs w:val="18"/>
-          <w:shd w:val="clear" w:color="auto" w:fill="FFFFFF"/>
-        </w:rPr>
-        <w:t>void</w:t>
-      </w:r>
-      <w:proofErr w:type="spellEnd"/>
-      <w:r>
-        <w:rPr>
-          <w:rFonts w:ascii="Courier New" w:hAnsi="Courier New" w:cs="Courier New"/>
-          <w:color w:val="2E8B57"/>
-          <w:sz w:val="18"/>
-          <w:szCs w:val="18"/>
-          <w:shd w:val="clear" w:color="auto" w:fill="FFFFFF"/>
-        </w:rPr>
-        <w:t xml:space="preserve"> </w:t>
-      </w:r>
-      <w:proofErr w:type="spellStart"/>
-      <w:r>
-        <w:rPr>
-          <w:rFonts w:ascii="Courier New" w:hAnsi="Courier New" w:cs="Courier New"/>
-          <w:color w:val="2E8B57"/>
-          <w:sz w:val="18"/>
-          <w:szCs w:val="18"/>
-          <w:shd w:val="clear" w:color="auto" w:fill="FFFFFF"/>
-        </w:rPr>
-        <w:t>checkPassword</w:t>
-      </w:r>
-      <w:proofErr w:type="spellEnd"/>
-      <w:r>
-        <w:rPr>
-          <w:rFonts w:ascii="Courier New" w:hAnsi="Courier New" w:cs="Courier New"/>
-          <w:color w:val="2E8B57"/>
-          <w:sz w:val="18"/>
-          <w:szCs w:val="18"/>
-          <w:shd w:val="clear" w:color="auto" w:fill="FFFFFF"/>
-        </w:rPr>
-        <w:t>(</w:t>
-      </w:r>
-      <w:proofErr w:type="spellStart"/>
-      <w:r>
-        <w:rPr>
-          <w:rFonts w:ascii="Courier New" w:hAnsi="Courier New" w:cs="Courier New"/>
-          <w:color w:val="2E8B57"/>
-          <w:sz w:val="18"/>
-          <w:szCs w:val="18"/>
-          <w:shd w:val="clear" w:color="auto" w:fill="FFFFFF"/>
-        </w:rPr>
-        <w:t>void</w:t>
-      </w:r>
-      <w:proofErr w:type="spellEnd"/>
-      <w:r>
-        <w:rPr>
-          <w:rFonts w:ascii="Courier New" w:hAnsi="Courier New" w:cs="Courier New"/>
-          <w:color w:val="2E8B57"/>
-          <w:sz w:val="18"/>
-          <w:szCs w:val="18"/>
-          <w:shd w:val="clear" w:color="auto" w:fill="FFFFFF"/>
-        </w:rPr>
-        <w:t>)</w:t>
-      </w:r>
-      <w:r>
-        <w:rPr>
-          <w:rFonts w:ascii="Courier New" w:hAnsi="Courier New" w:cs="Courier New"/>
-          <w:color w:val="2E8B57"/>
-          <w:sz w:val="18"/>
-          <w:szCs w:val="18"/>
-        </w:rPr>
-        <w:br/>
-      </w:r>
-      <w:r>
-        <w:rPr>
-          <w:rFonts w:ascii="Courier New" w:hAnsi="Courier New" w:cs="Courier New"/>
-          <w:color w:val="2E8B57"/>
-          <w:sz w:val="18"/>
-          <w:szCs w:val="18"/>
-          <w:shd w:val="clear" w:color="auto" w:fill="FFFFFF"/>
-        </w:rPr>
-        <w:t>{</w:t>
-      </w:r>
-      <w:r>
-        <w:rPr>
-          <w:rFonts w:ascii="Courier New" w:hAnsi="Courier New" w:cs="Courier New"/>
-          <w:color w:val="2E8B57"/>
-          <w:sz w:val="18"/>
-          <w:szCs w:val="18"/>
-        </w:rPr>
-        <w:br/>
-      </w:r>
-      <w:r>
-        <w:rPr>
-          <w:rFonts w:ascii="Courier New" w:hAnsi="Courier New" w:cs="Courier New"/>
-          <w:color w:val="2E8B57"/>
-          <w:sz w:val="18"/>
-          <w:szCs w:val="18"/>
-          <w:shd w:val="clear" w:color="auto" w:fill="FFFFFF"/>
-        </w:rPr>
-        <w:t>  // on remet à zéro l'état du mot de passe</w:t>
-      </w:r>
-      <w:r>
-        <w:rPr>
-          <w:rFonts w:ascii="Courier New" w:hAnsi="Courier New" w:cs="Courier New"/>
-          <w:color w:val="2E8B57"/>
-          <w:sz w:val="18"/>
-          <w:szCs w:val="18"/>
-        </w:rPr>
-        <w:br/>
-      </w:r>
-      <w:r>
-        <w:rPr>
-          <w:rFonts w:ascii="Courier New" w:hAnsi="Courier New" w:cs="Courier New"/>
-          <w:color w:val="2E8B57"/>
-          <w:sz w:val="18"/>
-          <w:szCs w:val="18"/>
-          <w:shd w:val="clear" w:color="auto" w:fill="FFFFFF"/>
-        </w:rPr>
-        <w:t xml:space="preserve">  </w:t>
-      </w:r>
-      <w:proofErr w:type="spellStart"/>
-      <w:r>
-        <w:rPr>
-          <w:rFonts w:ascii="Courier New" w:hAnsi="Courier New" w:cs="Courier New"/>
-          <w:color w:val="2E8B57"/>
-          <w:sz w:val="18"/>
-          <w:szCs w:val="18"/>
-          <w:shd w:val="clear" w:color="auto" w:fill="FFFFFF"/>
-        </w:rPr>
-        <w:t>intruder</w:t>
-      </w:r>
-      <w:proofErr w:type="spellEnd"/>
-      <w:r>
-        <w:rPr>
-          <w:rFonts w:ascii="Courier New" w:hAnsi="Courier New" w:cs="Courier New"/>
-          <w:color w:val="2E8B57"/>
-          <w:sz w:val="18"/>
-          <w:szCs w:val="18"/>
-          <w:shd w:val="clear" w:color="auto" w:fill="FFFFFF"/>
-        </w:rPr>
-        <w:t xml:space="preserve"> = false;</w:t>
-      </w:r>
-      <w:r>
-        <w:rPr>
-          <w:rFonts w:ascii="Courier New" w:hAnsi="Courier New" w:cs="Courier New"/>
-          <w:color w:val="2E8B57"/>
-          <w:sz w:val="18"/>
-          <w:szCs w:val="18"/>
-        </w:rPr>
-        <w:br/>
-      </w:r>
-      <w:r>
-        <w:rPr>
-          <w:rFonts w:ascii="Courier New" w:hAnsi="Courier New" w:cs="Courier New"/>
-          <w:color w:val="2E8B57"/>
-          <w:sz w:val="18"/>
-          <w:szCs w:val="18"/>
-          <w:shd w:val="clear" w:color="auto" w:fill="FFFFFF"/>
-        </w:rPr>
-        <w:t>  // si le mot de passe est juste...</w:t>
-      </w:r>
-      <w:r>
-        <w:rPr>
-          <w:rFonts w:ascii="Courier New" w:hAnsi="Courier New" w:cs="Courier New"/>
-          <w:color w:val="2E8B57"/>
-          <w:sz w:val="18"/>
-          <w:szCs w:val="18"/>
-        </w:rPr>
-        <w:br/>
-      </w:r>
-      <w:r>
-        <w:rPr>
-          <w:rFonts w:ascii="Courier New" w:hAnsi="Courier New" w:cs="Courier New"/>
-          <w:color w:val="2E8B57"/>
-          <w:sz w:val="18"/>
-          <w:szCs w:val="18"/>
-          <w:shd w:val="clear" w:color="auto" w:fill="FFFFFF"/>
-        </w:rPr>
-        <w:t>  if (</w:t>
-      </w:r>
-      <w:proofErr w:type="spellStart"/>
-      <w:r>
-        <w:rPr>
-          <w:rFonts w:ascii="Courier New" w:hAnsi="Courier New" w:cs="Courier New"/>
-          <w:color w:val="2E8B57"/>
-          <w:sz w:val="18"/>
-          <w:szCs w:val="18"/>
-          <w:shd w:val="clear" w:color="auto" w:fill="FFFFFF"/>
-        </w:rPr>
-        <w:t>pwd.evaluate</w:t>
-      </w:r>
-      <w:proofErr w:type="spellEnd"/>
-      <w:r>
-        <w:rPr>
-          <w:rFonts w:ascii="Courier New" w:hAnsi="Courier New" w:cs="Courier New"/>
-          <w:color w:val="2E8B57"/>
-          <w:sz w:val="18"/>
-          <w:szCs w:val="18"/>
-          <w:shd w:val="clear" w:color="auto" w:fill="FFFFFF"/>
-        </w:rPr>
-        <w:t>())</w:t>
-      </w:r>
-      <w:r>
-        <w:rPr>
-          <w:rFonts w:ascii="Courier New" w:hAnsi="Courier New" w:cs="Courier New"/>
-          <w:color w:val="2E8B57"/>
-          <w:sz w:val="18"/>
-          <w:szCs w:val="18"/>
-        </w:rPr>
-        <w:br/>
-      </w:r>
-      <w:r>
-        <w:rPr>
-          <w:rFonts w:ascii="Courier New" w:hAnsi="Courier New" w:cs="Courier New"/>
-          <w:color w:val="2E8B57"/>
-          <w:sz w:val="18"/>
-          <w:szCs w:val="18"/>
-          <w:shd w:val="clear" w:color="auto" w:fill="FFFFFF"/>
-        </w:rPr>
-        <w:t>  {</w:t>
-      </w:r>
-      <w:r>
-        <w:rPr>
-          <w:rFonts w:ascii="Courier New" w:hAnsi="Courier New" w:cs="Courier New"/>
-          <w:color w:val="2E8B57"/>
-          <w:sz w:val="18"/>
-          <w:szCs w:val="18"/>
-        </w:rPr>
-        <w:br/>
-      </w:r>
-      <w:r>
-        <w:rPr>
-          <w:rFonts w:ascii="Courier New" w:hAnsi="Courier New" w:cs="Courier New"/>
-          <w:color w:val="2E8B57"/>
-          <w:sz w:val="18"/>
-          <w:szCs w:val="18"/>
-          <w:shd w:val="clear" w:color="auto" w:fill="FFFFFF"/>
-        </w:rPr>
-        <w:t>    // ...on met à jour l'état de l'alarme : ON&gt;OFF / OFF&gt;ON</w:t>
-      </w:r>
-      <w:r>
-        <w:rPr>
-          <w:rFonts w:ascii="Courier New" w:hAnsi="Courier New" w:cs="Courier New"/>
-          <w:color w:val="2E8B57"/>
-          <w:sz w:val="18"/>
-          <w:szCs w:val="18"/>
-        </w:rPr>
-        <w:br/>
-      </w:r>
-      <w:r>
-        <w:rPr>
-          <w:rFonts w:ascii="Courier New" w:hAnsi="Courier New" w:cs="Courier New"/>
-          <w:color w:val="2E8B57"/>
-          <w:sz w:val="18"/>
-          <w:szCs w:val="18"/>
-          <w:shd w:val="clear" w:color="auto" w:fill="FFFFFF"/>
-        </w:rPr>
-        <w:t xml:space="preserve">    </w:t>
-      </w:r>
-      <w:proofErr w:type="spellStart"/>
-      <w:r>
-        <w:rPr>
-          <w:rFonts w:ascii="Courier New" w:hAnsi="Courier New" w:cs="Courier New"/>
-          <w:color w:val="2E8B57"/>
-          <w:sz w:val="18"/>
-          <w:szCs w:val="18"/>
-          <w:shd w:val="clear" w:color="auto" w:fill="FFFFFF"/>
-        </w:rPr>
-        <w:t>alarm</w:t>
-      </w:r>
-      <w:proofErr w:type="spellEnd"/>
-      <w:r>
-        <w:rPr>
-          <w:rFonts w:ascii="Courier New" w:hAnsi="Courier New" w:cs="Courier New"/>
-          <w:color w:val="2E8B57"/>
-          <w:sz w:val="18"/>
-          <w:szCs w:val="18"/>
-          <w:shd w:val="clear" w:color="auto" w:fill="FFFFFF"/>
-        </w:rPr>
-        <w:t xml:space="preserve"> = !</w:t>
-      </w:r>
-      <w:proofErr w:type="spellStart"/>
-      <w:r>
-        <w:rPr>
-          <w:rFonts w:ascii="Courier New" w:hAnsi="Courier New" w:cs="Courier New"/>
-          <w:color w:val="2E8B57"/>
-          <w:sz w:val="18"/>
-          <w:szCs w:val="18"/>
-          <w:shd w:val="clear" w:color="auto" w:fill="FFFFFF"/>
-        </w:rPr>
-        <w:t>alarm</w:t>
-      </w:r>
-      <w:proofErr w:type="spellEnd"/>
-      <w:r>
-        <w:rPr>
-          <w:rFonts w:ascii="Courier New" w:hAnsi="Courier New" w:cs="Courier New"/>
-          <w:color w:val="2E8B57"/>
-          <w:sz w:val="18"/>
-          <w:szCs w:val="18"/>
-          <w:shd w:val="clear" w:color="auto" w:fill="FFFFFF"/>
-        </w:rPr>
-        <w:t>;</w:t>
-      </w:r>
-      <w:r>
-        <w:rPr>
-          <w:rFonts w:ascii="Courier New" w:hAnsi="Courier New" w:cs="Courier New"/>
-          <w:color w:val="2E8B57"/>
-          <w:sz w:val="18"/>
-          <w:szCs w:val="18"/>
-        </w:rPr>
-        <w:br/>
-      </w:r>
-      <w:r>
-        <w:rPr>
-          <w:rFonts w:ascii="Courier New" w:hAnsi="Courier New" w:cs="Courier New"/>
-          <w:color w:val="2E8B57"/>
-          <w:sz w:val="18"/>
-          <w:szCs w:val="18"/>
-          <w:shd w:val="clear" w:color="auto" w:fill="FFFFFF"/>
-        </w:rPr>
-        <w:t>   </w:t>
-      </w:r>
-      <w:r>
-        <w:rPr>
-          <w:rFonts w:ascii="Courier New" w:hAnsi="Courier New" w:cs="Courier New"/>
-          <w:color w:val="2E8B57"/>
-          <w:sz w:val="18"/>
-          <w:szCs w:val="18"/>
-        </w:rPr>
-        <w:br/>
-      </w:r>
-      <w:r>
-        <w:rPr>
-          <w:rFonts w:ascii="Courier New" w:hAnsi="Courier New" w:cs="Courier New"/>
-          <w:color w:val="2E8B57"/>
-          <w:sz w:val="18"/>
-          <w:szCs w:val="18"/>
-          <w:shd w:val="clear" w:color="auto" w:fill="FFFFFF"/>
-        </w:rPr>
-        <w:t>    switch (</w:t>
-      </w:r>
-      <w:proofErr w:type="spellStart"/>
-      <w:r>
-        <w:rPr>
-          <w:rFonts w:ascii="Courier New" w:hAnsi="Courier New" w:cs="Courier New"/>
-          <w:color w:val="2E8B57"/>
-          <w:sz w:val="18"/>
-          <w:szCs w:val="18"/>
-          <w:shd w:val="clear" w:color="auto" w:fill="FFFFFF"/>
-        </w:rPr>
-        <w:t>alarm</w:t>
-      </w:r>
-      <w:proofErr w:type="spellEnd"/>
-      <w:r>
-        <w:rPr>
-          <w:rFonts w:ascii="Courier New" w:hAnsi="Courier New" w:cs="Courier New"/>
-          <w:color w:val="2E8B57"/>
-          <w:sz w:val="18"/>
-          <w:szCs w:val="18"/>
-          <w:shd w:val="clear" w:color="auto" w:fill="FFFFFF"/>
-        </w:rPr>
-        <w:t>)</w:t>
-      </w:r>
-      <w:r>
-        <w:rPr>
-          <w:rFonts w:ascii="Courier New" w:hAnsi="Courier New" w:cs="Courier New"/>
-          <w:color w:val="2E8B57"/>
-          <w:sz w:val="18"/>
-          <w:szCs w:val="18"/>
-        </w:rPr>
-        <w:br/>
-      </w:r>
-      <w:r>
-        <w:rPr>
-          <w:rFonts w:ascii="Courier New" w:hAnsi="Courier New" w:cs="Courier New"/>
-          <w:color w:val="2E8B57"/>
-          <w:sz w:val="18"/>
-          <w:szCs w:val="18"/>
-          <w:shd w:val="clear" w:color="auto" w:fill="FFFFFF"/>
-        </w:rPr>
-        <w:t>    {</w:t>
-      </w:r>
-      <w:r>
-        <w:rPr>
-          <w:rFonts w:ascii="Courier New" w:hAnsi="Courier New" w:cs="Courier New"/>
-          <w:color w:val="2E8B57"/>
-          <w:sz w:val="18"/>
-          <w:szCs w:val="18"/>
-        </w:rPr>
-        <w:br/>
-      </w:r>
-      <w:r>
-        <w:rPr>
-          <w:rFonts w:ascii="Courier New" w:hAnsi="Courier New" w:cs="Courier New"/>
-          <w:color w:val="2E8B57"/>
-          <w:sz w:val="18"/>
-          <w:szCs w:val="18"/>
-          <w:shd w:val="clear" w:color="auto" w:fill="FFFFFF"/>
-        </w:rPr>
-        <w:t xml:space="preserve">      case </w:t>
-      </w:r>
-      <w:proofErr w:type="spellStart"/>
-      <w:r>
-        <w:rPr>
-          <w:rFonts w:ascii="Courier New" w:hAnsi="Courier New" w:cs="Courier New"/>
-          <w:color w:val="2E8B57"/>
-          <w:sz w:val="18"/>
-          <w:szCs w:val="18"/>
-          <w:shd w:val="clear" w:color="auto" w:fill="FFFFFF"/>
-        </w:rPr>
-        <w:t>true</w:t>
-      </w:r>
-      <w:proofErr w:type="spellEnd"/>
-      <w:r>
-        <w:rPr>
-          <w:rFonts w:ascii="Courier New" w:hAnsi="Courier New" w:cs="Courier New"/>
-          <w:color w:val="2E8B57"/>
-          <w:sz w:val="18"/>
-          <w:szCs w:val="18"/>
-          <w:shd w:val="clear" w:color="auto" w:fill="FFFFFF"/>
-        </w:rPr>
-        <w:t xml:space="preserve"> :</w:t>
-      </w:r>
-      <w:r>
-        <w:rPr>
-          <w:rFonts w:ascii="Courier New" w:hAnsi="Courier New" w:cs="Courier New"/>
-          <w:color w:val="2E8B57"/>
-          <w:sz w:val="18"/>
-          <w:szCs w:val="18"/>
-        </w:rPr>
-        <w:br/>
-      </w:r>
-      <w:r>
-        <w:rPr>
-          <w:rFonts w:ascii="Courier New" w:hAnsi="Courier New" w:cs="Courier New"/>
-          <w:color w:val="2E8B57"/>
-          <w:sz w:val="18"/>
-          <w:szCs w:val="18"/>
-          <w:shd w:val="clear" w:color="auto" w:fill="FFFFFF"/>
-        </w:rPr>
-        <w:t>      // la LED rouge signale la mise en service de l'alarme</w:t>
-      </w:r>
-      <w:r>
-        <w:rPr>
-          <w:rFonts w:ascii="Courier New" w:hAnsi="Courier New" w:cs="Courier New"/>
-          <w:color w:val="2E8B57"/>
-          <w:sz w:val="18"/>
-          <w:szCs w:val="18"/>
-        </w:rPr>
-        <w:br/>
-      </w:r>
-      <w:r>
-        <w:rPr>
-          <w:rFonts w:ascii="Courier New" w:hAnsi="Courier New" w:cs="Courier New"/>
-          <w:color w:val="2E8B57"/>
-          <w:sz w:val="18"/>
-          <w:szCs w:val="18"/>
-          <w:shd w:val="clear" w:color="auto" w:fill="FFFFFF"/>
-        </w:rPr>
-        <w:t xml:space="preserve">        </w:t>
-      </w:r>
-      <w:proofErr w:type="spellStart"/>
-      <w:r>
-        <w:rPr>
-          <w:rFonts w:ascii="Courier New" w:hAnsi="Courier New" w:cs="Courier New"/>
-          <w:color w:val="2E8B57"/>
-          <w:sz w:val="18"/>
-          <w:szCs w:val="18"/>
-          <w:shd w:val="clear" w:color="auto" w:fill="FFFFFF"/>
-        </w:rPr>
-        <w:t>digitalWrite</w:t>
-      </w:r>
-      <w:proofErr w:type="spellEnd"/>
-      <w:r>
-        <w:rPr>
-          <w:rFonts w:ascii="Courier New" w:hAnsi="Courier New" w:cs="Courier New"/>
-          <w:color w:val="2E8B57"/>
-          <w:sz w:val="18"/>
-          <w:szCs w:val="18"/>
-          <w:shd w:val="clear" w:color="auto" w:fill="FFFFFF"/>
-        </w:rPr>
-        <w:t>(</w:t>
-      </w:r>
-      <w:proofErr w:type="spellStart"/>
-      <w:r>
-        <w:rPr>
-          <w:rFonts w:ascii="Courier New" w:hAnsi="Courier New" w:cs="Courier New"/>
-          <w:color w:val="2E8B57"/>
-          <w:sz w:val="18"/>
-          <w:szCs w:val="18"/>
-          <w:shd w:val="clear" w:color="auto" w:fill="FFFFFF"/>
-        </w:rPr>
-        <w:t>red</w:t>
-      </w:r>
-      <w:proofErr w:type="spellEnd"/>
-      <w:r>
-        <w:rPr>
-          <w:rFonts w:ascii="Courier New" w:hAnsi="Courier New" w:cs="Courier New"/>
-          <w:color w:val="2E8B57"/>
-          <w:sz w:val="18"/>
-          <w:szCs w:val="18"/>
-          <w:shd w:val="clear" w:color="auto" w:fill="FFFFFF"/>
-        </w:rPr>
-        <w:t>, HIGH);</w:t>
-      </w:r>
-      <w:r>
-        <w:rPr>
-          <w:rFonts w:ascii="Courier New" w:hAnsi="Courier New" w:cs="Courier New"/>
-          <w:color w:val="2E8B57"/>
-          <w:sz w:val="18"/>
-          <w:szCs w:val="18"/>
-        </w:rPr>
-        <w:br/>
-      </w:r>
-      <w:r>
-        <w:rPr>
-          <w:rFonts w:ascii="Courier New" w:hAnsi="Courier New" w:cs="Courier New"/>
-          <w:color w:val="2E8B57"/>
-          <w:sz w:val="18"/>
-          <w:szCs w:val="18"/>
-          <w:shd w:val="clear" w:color="auto" w:fill="FFFFFF"/>
-        </w:rPr>
-        <w:t xml:space="preserve">        </w:t>
-      </w:r>
-      <w:proofErr w:type="spellStart"/>
-      <w:r>
-        <w:rPr>
-          <w:rFonts w:ascii="Courier New" w:hAnsi="Courier New" w:cs="Courier New"/>
-          <w:color w:val="2E8B57"/>
-          <w:sz w:val="18"/>
-          <w:szCs w:val="18"/>
-          <w:shd w:val="clear" w:color="auto" w:fill="FFFFFF"/>
-        </w:rPr>
-        <w:t>delay</w:t>
-      </w:r>
-      <w:proofErr w:type="spellEnd"/>
-      <w:r>
-        <w:rPr>
-          <w:rFonts w:ascii="Courier New" w:hAnsi="Courier New" w:cs="Courier New"/>
-          <w:color w:val="2E8B57"/>
-          <w:sz w:val="18"/>
-          <w:szCs w:val="18"/>
-          <w:shd w:val="clear" w:color="auto" w:fill="FFFFFF"/>
-        </w:rPr>
-        <w:t>(2000);</w:t>
-      </w:r>
-      <w:r>
-        <w:rPr>
-          <w:rFonts w:ascii="Courier New" w:hAnsi="Courier New" w:cs="Courier New"/>
-          <w:color w:val="2E8B57"/>
-          <w:sz w:val="18"/>
-          <w:szCs w:val="18"/>
-        </w:rPr>
-        <w:br/>
-      </w:r>
-      <w:r>
-        <w:rPr>
-          <w:rFonts w:ascii="Courier New" w:hAnsi="Courier New" w:cs="Courier New"/>
-          <w:color w:val="2E8B57"/>
-          <w:sz w:val="18"/>
-          <w:szCs w:val="18"/>
-          <w:shd w:val="clear" w:color="auto" w:fill="FFFFFF"/>
-        </w:rPr>
-        <w:t xml:space="preserve">        </w:t>
-      </w:r>
-      <w:proofErr w:type="spellStart"/>
-      <w:r>
-        <w:rPr>
-          <w:rFonts w:ascii="Courier New" w:hAnsi="Courier New" w:cs="Courier New"/>
-          <w:color w:val="2E8B57"/>
-          <w:sz w:val="18"/>
-          <w:szCs w:val="18"/>
-          <w:shd w:val="clear" w:color="auto" w:fill="FFFFFF"/>
-        </w:rPr>
-        <w:t>digitalWrite</w:t>
-      </w:r>
-      <w:proofErr w:type="spellEnd"/>
-      <w:r>
-        <w:rPr>
-          <w:rFonts w:ascii="Courier New" w:hAnsi="Courier New" w:cs="Courier New"/>
-          <w:color w:val="2E8B57"/>
-          <w:sz w:val="18"/>
-          <w:szCs w:val="18"/>
-          <w:shd w:val="clear" w:color="auto" w:fill="FFFFFF"/>
-        </w:rPr>
-        <w:t>(</w:t>
-      </w:r>
-      <w:proofErr w:type="spellStart"/>
-      <w:r>
-        <w:rPr>
-          <w:rFonts w:ascii="Courier New" w:hAnsi="Courier New" w:cs="Courier New"/>
-          <w:color w:val="2E8B57"/>
-          <w:sz w:val="18"/>
-          <w:szCs w:val="18"/>
-          <w:shd w:val="clear" w:color="auto" w:fill="FFFFFF"/>
-        </w:rPr>
-        <w:t>red</w:t>
-      </w:r>
-      <w:proofErr w:type="spellEnd"/>
-      <w:r>
-        <w:rPr>
-          <w:rFonts w:ascii="Courier New" w:hAnsi="Courier New" w:cs="Courier New"/>
-          <w:color w:val="2E8B57"/>
-          <w:sz w:val="18"/>
-          <w:szCs w:val="18"/>
-          <w:shd w:val="clear" w:color="auto" w:fill="FFFFFF"/>
-        </w:rPr>
-        <w:t>, LOW);</w:t>
-      </w:r>
-      <w:r>
-        <w:rPr>
-          <w:rFonts w:ascii="Courier New" w:hAnsi="Courier New" w:cs="Courier New"/>
-          <w:color w:val="2E8B57"/>
-          <w:sz w:val="18"/>
-          <w:szCs w:val="18"/>
-        </w:rPr>
-        <w:br/>
-      </w:r>
-      <w:r>
-        <w:rPr>
-          <w:rFonts w:ascii="Courier New" w:hAnsi="Courier New" w:cs="Courier New"/>
-          <w:color w:val="2E8B57"/>
-          <w:sz w:val="18"/>
-          <w:szCs w:val="18"/>
-          <w:shd w:val="clear" w:color="auto" w:fill="FFFFFF"/>
-        </w:rPr>
-        <w:t xml:space="preserve">        </w:t>
-      </w:r>
-      <w:proofErr w:type="spellStart"/>
-      <w:r>
-        <w:rPr>
-          <w:rFonts w:ascii="Courier New" w:hAnsi="Courier New" w:cs="Courier New"/>
-          <w:color w:val="2E8B57"/>
-          <w:sz w:val="18"/>
-          <w:szCs w:val="18"/>
-          <w:shd w:val="clear" w:color="auto" w:fill="FFFFFF"/>
-        </w:rPr>
-        <w:t>pwd.reset</w:t>
-      </w:r>
-      <w:proofErr w:type="spellEnd"/>
-      <w:r>
-        <w:rPr>
-          <w:rFonts w:ascii="Courier New" w:hAnsi="Courier New" w:cs="Courier New"/>
-          <w:color w:val="2E8B57"/>
-          <w:sz w:val="18"/>
-          <w:szCs w:val="18"/>
-          <w:shd w:val="clear" w:color="auto" w:fill="FFFFFF"/>
-        </w:rPr>
-        <w:t>();  // on remet à zéro la saisie</w:t>
-      </w:r>
-      <w:r>
-        <w:rPr>
-          <w:rFonts w:ascii="Courier New" w:hAnsi="Courier New" w:cs="Courier New"/>
-          <w:color w:val="2E8B57"/>
-          <w:sz w:val="18"/>
-          <w:szCs w:val="18"/>
-        </w:rPr>
-        <w:br/>
-      </w:r>
-      <w:r>
-        <w:rPr>
-          <w:rFonts w:ascii="Courier New" w:hAnsi="Courier New" w:cs="Courier New"/>
-          <w:color w:val="2E8B57"/>
-          <w:sz w:val="18"/>
-          <w:szCs w:val="18"/>
-          <w:shd w:val="clear" w:color="auto" w:fill="FFFFFF"/>
-        </w:rPr>
-        <w:t>        break;</w:t>
-      </w:r>
-      <w:r>
-        <w:rPr>
-          <w:rFonts w:ascii="Courier New" w:hAnsi="Courier New" w:cs="Courier New"/>
-          <w:color w:val="2E8B57"/>
-          <w:sz w:val="18"/>
-          <w:szCs w:val="18"/>
-        </w:rPr>
-        <w:br/>
-      </w:r>
-      <w:r>
-        <w:rPr>
-          <w:rFonts w:ascii="Courier New" w:hAnsi="Courier New" w:cs="Courier New"/>
-          <w:color w:val="2E8B57"/>
-          <w:sz w:val="18"/>
-          <w:szCs w:val="18"/>
-          <w:shd w:val="clear" w:color="auto" w:fill="FFFFFF"/>
-        </w:rPr>
-        <w:t>      case false :</w:t>
-      </w:r>
-      <w:r>
-        <w:rPr>
-          <w:rFonts w:ascii="Courier New" w:hAnsi="Courier New" w:cs="Courier New"/>
-          <w:color w:val="2E8B57"/>
-          <w:sz w:val="18"/>
-          <w:szCs w:val="18"/>
-        </w:rPr>
-        <w:br/>
-      </w:r>
-      <w:r>
-        <w:rPr>
-          <w:rFonts w:ascii="Courier New" w:hAnsi="Courier New" w:cs="Courier New"/>
-          <w:color w:val="2E8B57"/>
-          <w:sz w:val="18"/>
-          <w:szCs w:val="18"/>
-          <w:shd w:val="clear" w:color="auto" w:fill="FFFFFF"/>
-        </w:rPr>
-        <w:t>      // la LED verte signale l'extinction de l'alarme</w:t>
-      </w:r>
-      <w:r>
-        <w:rPr>
-          <w:rFonts w:ascii="Courier New" w:hAnsi="Courier New" w:cs="Courier New"/>
-          <w:color w:val="2E8B57"/>
-          <w:sz w:val="18"/>
-          <w:szCs w:val="18"/>
-        </w:rPr>
-        <w:br/>
-      </w:r>
-      <w:r>
-        <w:rPr>
-          <w:rFonts w:ascii="Courier New" w:hAnsi="Courier New" w:cs="Courier New"/>
-          <w:color w:val="2E8B57"/>
-          <w:sz w:val="18"/>
-          <w:szCs w:val="18"/>
-          <w:shd w:val="clear" w:color="auto" w:fill="FFFFFF"/>
-        </w:rPr>
-        <w:t xml:space="preserve">        </w:t>
-      </w:r>
-      <w:proofErr w:type="spellStart"/>
-      <w:r>
-        <w:rPr>
-          <w:rFonts w:ascii="Courier New" w:hAnsi="Courier New" w:cs="Courier New"/>
-          <w:color w:val="2E8B57"/>
-          <w:sz w:val="18"/>
-          <w:szCs w:val="18"/>
-          <w:shd w:val="clear" w:color="auto" w:fill="FFFFFF"/>
-        </w:rPr>
-        <w:t>digitalWrite</w:t>
-      </w:r>
-      <w:proofErr w:type="spellEnd"/>
-      <w:r>
-        <w:rPr>
-          <w:rFonts w:ascii="Courier New" w:hAnsi="Courier New" w:cs="Courier New"/>
-          <w:color w:val="2E8B57"/>
-          <w:sz w:val="18"/>
-          <w:szCs w:val="18"/>
-          <w:shd w:val="clear" w:color="auto" w:fill="FFFFFF"/>
-        </w:rPr>
-        <w:t>(green, HIGH);</w:t>
-      </w:r>
-      <w:r>
-        <w:rPr>
-          <w:rFonts w:ascii="Courier New" w:hAnsi="Courier New" w:cs="Courier New"/>
-          <w:color w:val="2E8B57"/>
-          <w:sz w:val="18"/>
-          <w:szCs w:val="18"/>
-        </w:rPr>
-        <w:br/>
-      </w:r>
-      <w:r>
-        <w:rPr>
-          <w:rFonts w:ascii="Courier New" w:hAnsi="Courier New" w:cs="Courier New"/>
-          <w:color w:val="2E8B57"/>
-          <w:sz w:val="18"/>
-          <w:szCs w:val="18"/>
-          <w:shd w:val="clear" w:color="auto" w:fill="FFFFFF"/>
-        </w:rPr>
-        <w:t xml:space="preserve">        </w:t>
-      </w:r>
-      <w:proofErr w:type="spellStart"/>
-      <w:r>
-        <w:rPr>
-          <w:rFonts w:ascii="Courier New" w:hAnsi="Courier New" w:cs="Courier New"/>
-          <w:color w:val="2E8B57"/>
-          <w:sz w:val="18"/>
-          <w:szCs w:val="18"/>
-          <w:shd w:val="clear" w:color="auto" w:fill="FFFFFF"/>
-        </w:rPr>
-        <w:t>delay</w:t>
-      </w:r>
-      <w:proofErr w:type="spellEnd"/>
-      <w:r>
-        <w:rPr>
-          <w:rFonts w:ascii="Courier New" w:hAnsi="Courier New" w:cs="Courier New"/>
-          <w:color w:val="2E8B57"/>
-          <w:sz w:val="18"/>
-          <w:szCs w:val="18"/>
-          <w:shd w:val="clear" w:color="auto" w:fill="FFFFFF"/>
-        </w:rPr>
-        <w:t>(2000);</w:t>
-      </w:r>
-      <w:r>
-        <w:rPr>
-          <w:rFonts w:ascii="Courier New" w:hAnsi="Courier New" w:cs="Courier New"/>
-          <w:color w:val="2E8B57"/>
-          <w:sz w:val="18"/>
-          <w:szCs w:val="18"/>
-        </w:rPr>
-        <w:br/>
-      </w:r>
-      <w:r>
-        <w:rPr>
-          <w:rFonts w:ascii="Courier New" w:hAnsi="Courier New" w:cs="Courier New"/>
-          <w:color w:val="2E8B57"/>
-          <w:sz w:val="18"/>
-          <w:szCs w:val="18"/>
-          <w:shd w:val="clear" w:color="auto" w:fill="FFFFFF"/>
-        </w:rPr>
-        <w:t xml:space="preserve">        </w:t>
-      </w:r>
-      <w:proofErr w:type="spellStart"/>
-      <w:r>
-        <w:rPr>
-          <w:rFonts w:ascii="Courier New" w:hAnsi="Courier New" w:cs="Courier New"/>
-          <w:color w:val="2E8B57"/>
-          <w:sz w:val="18"/>
-          <w:szCs w:val="18"/>
-          <w:shd w:val="clear" w:color="auto" w:fill="FFFFFF"/>
-        </w:rPr>
-        <w:t>digitalWrite</w:t>
-      </w:r>
-      <w:proofErr w:type="spellEnd"/>
-      <w:r>
-        <w:rPr>
-          <w:rFonts w:ascii="Courier New" w:hAnsi="Courier New" w:cs="Courier New"/>
-          <w:color w:val="2E8B57"/>
-          <w:sz w:val="18"/>
-          <w:szCs w:val="18"/>
-          <w:shd w:val="clear" w:color="auto" w:fill="FFFFFF"/>
-        </w:rPr>
-        <w:t>(green, LOW);</w:t>
-      </w:r>
-      <w:r>
-        <w:rPr>
-          <w:rFonts w:ascii="Courier New" w:hAnsi="Courier New" w:cs="Courier New"/>
-          <w:color w:val="2E8B57"/>
-          <w:sz w:val="18"/>
-          <w:szCs w:val="18"/>
-        </w:rPr>
-        <w:br/>
-      </w:r>
-      <w:r>
-        <w:rPr>
-          <w:rFonts w:ascii="Courier New" w:hAnsi="Courier New" w:cs="Courier New"/>
-          <w:color w:val="2E8B57"/>
-          <w:sz w:val="18"/>
-          <w:szCs w:val="18"/>
-          <w:shd w:val="clear" w:color="auto" w:fill="FFFFFF"/>
-        </w:rPr>
-        <w:t xml:space="preserve">        </w:t>
-      </w:r>
-      <w:proofErr w:type="spellStart"/>
-      <w:r>
-        <w:rPr>
-          <w:rFonts w:ascii="Courier New" w:hAnsi="Courier New" w:cs="Courier New"/>
-          <w:color w:val="2E8B57"/>
-          <w:sz w:val="18"/>
-          <w:szCs w:val="18"/>
-          <w:shd w:val="clear" w:color="auto" w:fill="FFFFFF"/>
-        </w:rPr>
-        <w:t>pwd.reset</w:t>
-      </w:r>
-      <w:proofErr w:type="spellEnd"/>
-      <w:r>
-        <w:rPr>
-          <w:rFonts w:ascii="Courier New" w:hAnsi="Courier New" w:cs="Courier New"/>
-          <w:color w:val="2E8B57"/>
-          <w:sz w:val="18"/>
-          <w:szCs w:val="18"/>
-          <w:shd w:val="clear" w:color="auto" w:fill="FFFFFF"/>
-        </w:rPr>
-        <w:t>();  // on remet à zéro la saisie</w:t>
-      </w:r>
-      <w:r>
-        <w:rPr>
-          <w:rFonts w:ascii="Courier New" w:hAnsi="Courier New" w:cs="Courier New"/>
-          <w:color w:val="2E8B57"/>
-          <w:sz w:val="18"/>
-          <w:szCs w:val="18"/>
-        </w:rPr>
-        <w:br/>
-      </w:r>
-      <w:r>
-        <w:rPr>
-          <w:rFonts w:ascii="Courier New" w:hAnsi="Courier New" w:cs="Courier New"/>
-          <w:color w:val="2E8B57"/>
-          <w:sz w:val="18"/>
-          <w:szCs w:val="18"/>
-          <w:shd w:val="clear" w:color="auto" w:fill="FFFFFF"/>
-        </w:rPr>
-        <w:t>        break;</w:t>
-      </w:r>
-      <w:r>
-        <w:rPr>
-          <w:rFonts w:ascii="Courier New" w:hAnsi="Courier New" w:cs="Courier New"/>
-          <w:color w:val="2E8B57"/>
-          <w:sz w:val="18"/>
-          <w:szCs w:val="18"/>
-        </w:rPr>
-        <w:br/>
-      </w:r>
-      <w:r>
-        <w:rPr>
-          <w:rFonts w:ascii="Courier New" w:hAnsi="Courier New" w:cs="Courier New"/>
-          <w:color w:val="2E8B57"/>
-          <w:sz w:val="18"/>
-          <w:szCs w:val="18"/>
-          <w:shd w:val="clear" w:color="auto" w:fill="FFFFFF"/>
-        </w:rPr>
-        <w:t>      default :</w:t>
-      </w:r>
-      <w:r>
-        <w:rPr>
-          <w:rFonts w:ascii="Courier New" w:hAnsi="Courier New" w:cs="Courier New"/>
-          <w:color w:val="2E8B57"/>
-          <w:sz w:val="18"/>
-          <w:szCs w:val="18"/>
-        </w:rPr>
-        <w:br/>
-      </w:r>
-      <w:r>
-        <w:rPr>
-          <w:rFonts w:ascii="Courier New" w:hAnsi="Courier New" w:cs="Courier New"/>
-          <w:color w:val="2E8B57"/>
-          <w:sz w:val="18"/>
-          <w:szCs w:val="18"/>
-          <w:shd w:val="clear" w:color="auto" w:fill="FFFFFF"/>
-        </w:rPr>
-        <w:t>        break;</w:t>
-      </w:r>
-      <w:r>
-        <w:rPr>
-          <w:rFonts w:ascii="Courier New" w:hAnsi="Courier New" w:cs="Courier New"/>
-          <w:color w:val="2E8B57"/>
-          <w:sz w:val="18"/>
-          <w:szCs w:val="18"/>
-        </w:rPr>
-        <w:br/>
-      </w:r>
-      <w:r>
-        <w:rPr>
-          <w:rFonts w:ascii="Courier New" w:hAnsi="Courier New" w:cs="Courier New"/>
-          <w:color w:val="2E8B57"/>
-          <w:sz w:val="18"/>
-          <w:szCs w:val="18"/>
-          <w:shd w:val="clear" w:color="auto" w:fill="FFFFFF"/>
-        </w:rPr>
-        <w:t>    }</w:t>
-      </w:r>
-      <w:r>
-        <w:rPr>
-          <w:rFonts w:ascii="Courier New" w:hAnsi="Courier New" w:cs="Courier New"/>
-          <w:color w:val="2E8B57"/>
-          <w:sz w:val="18"/>
-          <w:szCs w:val="18"/>
-        </w:rPr>
-        <w:br/>
-      </w:r>
-      <w:r>
-        <w:rPr>
-          <w:rFonts w:ascii="Courier New" w:hAnsi="Courier New" w:cs="Courier New"/>
-          <w:color w:val="2E8B57"/>
-          <w:sz w:val="18"/>
-          <w:szCs w:val="18"/>
-          <w:shd w:val="clear" w:color="auto" w:fill="FFFFFF"/>
-        </w:rPr>
-        <w:t>  }</w:t>
-      </w:r>
-      <w:r>
-        <w:rPr>
-          <w:rFonts w:ascii="Courier New" w:hAnsi="Courier New" w:cs="Courier New"/>
-          <w:color w:val="2E8B57"/>
-          <w:sz w:val="18"/>
-          <w:szCs w:val="18"/>
-        </w:rPr>
-        <w:br/>
-      </w:r>
-      <w:r>
-        <w:rPr>
-          <w:rFonts w:ascii="Courier New" w:hAnsi="Courier New" w:cs="Courier New"/>
-          <w:color w:val="2E8B57"/>
-          <w:sz w:val="18"/>
-          <w:szCs w:val="18"/>
-          <w:shd w:val="clear" w:color="auto" w:fill="FFFFFF"/>
-        </w:rPr>
-        <w:t>  // si le mot de passe est faux...</w:t>
-      </w:r>
-      <w:r>
-        <w:rPr>
-          <w:rFonts w:ascii="Courier New" w:hAnsi="Courier New" w:cs="Courier New"/>
-          <w:color w:val="2E8B57"/>
-          <w:sz w:val="18"/>
-          <w:szCs w:val="18"/>
-        </w:rPr>
-        <w:br/>
-      </w:r>
-      <w:r>
-        <w:rPr>
-          <w:rFonts w:ascii="Courier New" w:hAnsi="Courier New" w:cs="Courier New"/>
-          <w:color w:val="2E8B57"/>
-          <w:sz w:val="18"/>
-          <w:szCs w:val="18"/>
-          <w:shd w:val="clear" w:color="auto" w:fill="FFFFFF"/>
-        </w:rPr>
-        <w:t xml:space="preserve">  </w:t>
-      </w:r>
-      <w:proofErr w:type="spellStart"/>
-      <w:r>
-        <w:rPr>
-          <w:rFonts w:ascii="Courier New" w:hAnsi="Courier New" w:cs="Courier New"/>
-          <w:color w:val="2E8B57"/>
-          <w:sz w:val="18"/>
-          <w:szCs w:val="18"/>
-          <w:shd w:val="clear" w:color="auto" w:fill="FFFFFF"/>
-        </w:rPr>
-        <w:t>else</w:t>
-      </w:r>
-      <w:proofErr w:type="spellEnd"/>
-      <w:r>
-        <w:rPr>
-          <w:rFonts w:ascii="Courier New" w:hAnsi="Courier New" w:cs="Courier New"/>
-          <w:color w:val="2E8B57"/>
-          <w:sz w:val="18"/>
-          <w:szCs w:val="18"/>
-        </w:rPr>
-        <w:br/>
-      </w:r>
-      <w:r>
-        <w:rPr>
-          <w:rFonts w:ascii="Courier New" w:hAnsi="Courier New" w:cs="Courier New"/>
-          <w:color w:val="2E8B57"/>
-          <w:sz w:val="18"/>
-          <w:szCs w:val="18"/>
-          <w:shd w:val="clear" w:color="auto" w:fill="FFFFFF"/>
-        </w:rPr>
-        <w:t> {</w:t>
-      </w:r>
-      <w:r>
-        <w:rPr>
-          <w:rFonts w:ascii="Courier New" w:hAnsi="Courier New" w:cs="Courier New"/>
-          <w:color w:val="2E8B57"/>
-          <w:sz w:val="18"/>
-          <w:szCs w:val="18"/>
-        </w:rPr>
-        <w:br/>
-      </w:r>
-      <w:r>
-        <w:rPr>
-          <w:rFonts w:ascii="Courier New" w:hAnsi="Courier New" w:cs="Courier New"/>
-          <w:color w:val="2E8B57"/>
-          <w:sz w:val="18"/>
-          <w:szCs w:val="18"/>
-          <w:shd w:val="clear" w:color="auto" w:fill="FFFFFF"/>
-        </w:rPr>
-        <w:t xml:space="preserve">   // ...on signale l'intrusion à la </w:t>
-      </w:r>
-      <w:proofErr w:type="spellStart"/>
-      <w:r>
-        <w:rPr>
-          <w:rFonts w:ascii="Courier New" w:hAnsi="Courier New" w:cs="Courier New"/>
-          <w:color w:val="2E8B57"/>
-          <w:sz w:val="18"/>
-          <w:szCs w:val="18"/>
-          <w:shd w:val="clear" w:color="auto" w:fill="FFFFFF"/>
-        </w:rPr>
-        <w:t>loop</w:t>
-      </w:r>
-      <w:proofErr w:type="spellEnd"/>
-      <w:r>
-        <w:rPr>
-          <w:rFonts w:ascii="Courier New" w:hAnsi="Courier New" w:cs="Courier New"/>
-          <w:color w:val="2E8B57"/>
-          <w:sz w:val="18"/>
-          <w:szCs w:val="18"/>
-          <w:shd w:val="clear" w:color="auto" w:fill="FFFFFF"/>
-        </w:rPr>
-        <w:t>() qui déclenche l'alarme</w:t>
-      </w:r>
-      <w:r>
-        <w:rPr>
-          <w:rFonts w:ascii="Courier New" w:hAnsi="Courier New" w:cs="Courier New"/>
-          <w:color w:val="2E8B57"/>
-          <w:sz w:val="18"/>
-          <w:szCs w:val="18"/>
-        </w:rPr>
-        <w:br/>
-      </w:r>
-      <w:r>
-        <w:rPr>
-          <w:rFonts w:ascii="Courier New" w:hAnsi="Courier New" w:cs="Courier New"/>
-          <w:color w:val="2E8B57"/>
-          <w:sz w:val="18"/>
-          <w:szCs w:val="18"/>
-          <w:shd w:val="clear" w:color="auto" w:fill="FFFFFF"/>
-        </w:rPr>
-        <w:t>   // jusqu'à ce que le bon mot de passe soit rentré</w:t>
-      </w:r>
-      <w:r>
-        <w:rPr>
-          <w:rFonts w:ascii="Courier New" w:hAnsi="Courier New" w:cs="Courier New"/>
-          <w:color w:val="2E8B57"/>
-          <w:sz w:val="18"/>
-          <w:szCs w:val="18"/>
-        </w:rPr>
-        <w:br/>
-      </w:r>
-      <w:r>
-        <w:rPr>
-          <w:rFonts w:ascii="Courier New" w:hAnsi="Courier New" w:cs="Courier New"/>
-          <w:color w:val="2E8B57"/>
-          <w:sz w:val="18"/>
-          <w:szCs w:val="18"/>
-          <w:shd w:val="clear" w:color="auto" w:fill="FFFFFF"/>
-        </w:rPr>
-        <w:t>   </w:t>
-      </w:r>
-      <w:proofErr w:type="spellStart"/>
-      <w:r>
-        <w:rPr>
-          <w:rFonts w:ascii="Courier New" w:hAnsi="Courier New" w:cs="Courier New"/>
-          <w:color w:val="2E8B57"/>
-          <w:sz w:val="18"/>
-          <w:szCs w:val="18"/>
-          <w:shd w:val="clear" w:color="auto" w:fill="FFFFFF"/>
-        </w:rPr>
-        <w:t>intruder</w:t>
-      </w:r>
-      <w:proofErr w:type="spellEnd"/>
-      <w:r>
-        <w:rPr>
-          <w:rFonts w:ascii="Courier New" w:hAnsi="Courier New" w:cs="Courier New"/>
-          <w:color w:val="2E8B57"/>
-          <w:sz w:val="18"/>
-          <w:szCs w:val="18"/>
-          <w:shd w:val="clear" w:color="auto" w:fill="FFFFFF"/>
-        </w:rPr>
-        <w:t xml:space="preserve"> = </w:t>
-      </w:r>
-      <w:proofErr w:type="spellStart"/>
-      <w:r>
-        <w:rPr>
-          <w:rFonts w:ascii="Courier New" w:hAnsi="Courier New" w:cs="Courier New"/>
-          <w:color w:val="2E8B57"/>
-          <w:sz w:val="18"/>
-          <w:szCs w:val="18"/>
-          <w:shd w:val="clear" w:color="auto" w:fill="FFFFFF"/>
-        </w:rPr>
-        <w:t>true</w:t>
-      </w:r>
-      <w:proofErr w:type="spellEnd"/>
-      <w:r>
-        <w:rPr>
-          <w:rFonts w:ascii="Courier New" w:hAnsi="Courier New" w:cs="Courier New"/>
-          <w:color w:val="2E8B57"/>
-          <w:sz w:val="18"/>
-          <w:szCs w:val="18"/>
-          <w:shd w:val="clear" w:color="auto" w:fill="FFFFFF"/>
-        </w:rPr>
-        <w:t>;</w:t>
-      </w:r>
-      <w:r>
-        <w:rPr>
-          <w:rFonts w:ascii="Courier New" w:hAnsi="Courier New" w:cs="Courier New"/>
-          <w:color w:val="2E8B57"/>
-          <w:sz w:val="18"/>
-          <w:szCs w:val="18"/>
-        </w:rPr>
-        <w:br/>
-      </w:r>
-      <w:r>
-        <w:rPr>
-          <w:rFonts w:ascii="Courier New" w:hAnsi="Courier New" w:cs="Courier New"/>
-          <w:color w:val="2E8B57"/>
-          <w:sz w:val="18"/>
-          <w:szCs w:val="18"/>
-          <w:shd w:val="clear" w:color="auto" w:fill="FFFFFF"/>
-        </w:rPr>
-        <w:t> }</w:t>
-      </w:r>
-      <w:r>
-        <w:rPr>
-          <w:rFonts w:ascii="Courier New" w:hAnsi="Courier New" w:cs="Courier New"/>
-          <w:color w:val="2E8B57"/>
-          <w:sz w:val="18"/>
-          <w:szCs w:val="18"/>
-        </w:rPr>
-        <w:br/>
-      </w:r>
-      <w:r>
-        <w:rPr>
-          <w:rFonts w:ascii="Courier New" w:hAnsi="Courier New" w:cs="Courier New"/>
-          <w:color w:val="2E8B57"/>
-          <w:sz w:val="18"/>
-          <w:szCs w:val="18"/>
-          <w:shd w:val="clear" w:color="auto" w:fill="FFFFFF"/>
-        </w:rPr>
-        <w:t> // on remet à zéro systématiquement après avoir vérifié pour ne pas avoir d'erreur</w:t>
-      </w:r>
-      <w:r>
-        <w:rPr>
-          <w:rFonts w:ascii="Courier New" w:hAnsi="Courier New" w:cs="Courier New"/>
-          <w:color w:val="2E8B57"/>
-          <w:sz w:val="18"/>
-          <w:szCs w:val="18"/>
-        </w:rPr>
-        <w:br/>
-      </w:r>
-      <w:r>
-        <w:rPr>
-          <w:rFonts w:ascii="Courier New" w:hAnsi="Courier New" w:cs="Courier New"/>
-          <w:color w:val="2E8B57"/>
-          <w:sz w:val="18"/>
-          <w:szCs w:val="18"/>
-          <w:shd w:val="clear" w:color="auto" w:fill="FFFFFF"/>
-        </w:rPr>
-        <w:t> </w:t>
-      </w:r>
-      <w:proofErr w:type="spellStart"/>
-      <w:r>
-        <w:rPr>
-          <w:rFonts w:ascii="Courier New" w:hAnsi="Courier New" w:cs="Courier New"/>
-          <w:color w:val="2E8B57"/>
-          <w:sz w:val="18"/>
-          <w:szCs w:val="18"/>
-          <w:shd w:val="clear" w:color="auto" w:fill="FFFFFF"/>
-        </w:rPr>
-        <w:t>pwd.reset</w:t>
-      </w:r>
-      <w:proofErr w:type="spellEnd"/>
-      <w:r>
-        <w:rPr>
-          <w:rFonts w:ascii="Courier New" w:hAnsi="Courier New" w:cs="Courier New"/>
-          <w:color w:val="2E8B57"/>
-          <w:sz w:val="18"/>
-          <w:szCs w:val="18"/>
-          <w:shd w:val="clear" w:color="auto" w:fill="FFFFFF"/>
-        </w:rPr>
-        <w:t>();</w:t>
-      </w:r>
-      <w:r>
-        <w:rPr>
-          <w:rFonts w:ascii="Courier New" w:hAnsi="Courier New" w:cs="Courier New"/>
-          <w:color w:val="2E8B57"/>
-          <w:sz w:val="18"/>
-          <w:szCs w:val="18"/>
-        </w:rPr>
-        <w:br/>
-      </w:r>
-      <w:r>
-        <w:rPr>
-          <w:rFonts w:ascii="Courier New" w:hAnsi="Courier New" w:cs="Courier New"/>
-          <w:color w:val="2E8B57"/>
-          <w:sz w:val="18"/>
-          <w:szCs w:val="18"/>
-          <w:shd w:val="clear" w:color="auto" w:fill="FFFFFF"/>
-        </w:rPr>
-        <w:t>}</w:t>
-      </w:r>
     </w:p>
     <w:p>
       <w:pPr>
@@ -20070,7 +19937,7 @@
           <w:rStyle w:val="Lienhypertexte"/>
         </w:rPr>
       </w:pPr>
-      <w:hyperlink r:id="rId30" w:history="1">
+      <w:hyperlink r:id="rId32" w:history="1">
         <w:r>
           <w:rPr>
             <w:rStyle w:val="Lienhypertexte"/>
@@ -20117,7 +19984,6 @@
         <w:rPr>
           <w:sz w:val="24"/>
         </w:rPr>
-        <w:lastRenderedPageBreak/>
         <w:t>Librairie :</w:t>
       </w:r>
     </w:p>
@@ -20274,8 +20140,6 @@
           <w:sz w:val="24"/>
         </w:rPr>
       </w:pPr>
-      <w:bookmarkStart w:id="0" w:name="_GoBack"/>
-      <w:bookmarkEnd w:id="0"/>
     </w:p>
     <w:sectPr>
       <w:pgSz w:w="11906" w:h="16838"/>
@@ -21545,6 +21409,26 @@
     <w:name w:val="Normal"/>
     <w:qFormat/>
   </w:style>
+  <w:style w:type="paragraph" w:styleId="Titre2">
+    <w:name w:val="heading 2"/>
+    <w:basedOn w:val="Normal"/>
+    <w:link w:val="Titre2Car"/>
+    <w:uiPriority w:val="9"/>
+    <w:qFormat/>
+    <w:rsid w:val="00E15EA9"/>
+    <w:pPr>
+      <w:spacing w:before="100" w:beforeAutospacing="1" w:after="100" w:afterAutospacing="1" w:line="240" w:lineRule="auto"/>
+      <w:outlineLvl w:val="1"/>
+    </w:pPr>
+    <w:rPr>
+      <w:rFonts w:ascii="Times New Roman" w:eastAsia="Times New Roman" w:hAnsi="Times New Roman" w:cs="Times New Roman"/>
+      <w:b/>
+      <w:bCs/>
+      <w:sz w:val="36"/>
+      <w:szCs w:val="36"/>
+      <w:lang w:eastAsia="fr-FR"/>
+    </w:rPr>
+  </w:style>
   <w:style w:type="character" w:default="1" w:styleId="Policepardfaut">
     <w:name w:val="Default Paragraph Font"/>
     <w:uiPriority w:val="1"/>
@@ -21814,6 +21698,21 @@
     <w:rPr>
       <w:color w:val="954F72" w:themeColor="followedHyperlink"/>
       <w:u w:val="single"/>
+    </w:rPr>
+  </w:style>
+  <w:style w:type="character" w:customStyle="1" w:styleId="Titre2Car">
+    <w:name w:val="Titre 2 Car"/>
+    <w:basedOn w:val="Policepardfaut"/>
+    <w:link w:val="Titre2"/>
+    <w:uiPriority w:val="9"/>
+    <w:rsid w:val="00E15EA9"/>
+    <w:rPr>
+      <w:rFonts w:ascii="Times New Roman" w:eastAsia="Times New Roman" w:hAnsi="Times New Roman" w:cs="Times New Roman"/>
+      <w:b/>
+      <w:bCs/>
+      <w:sz w:val="36"/>
+      <w:szCs w:val="36"/>
+      <w:lang w:eastAsia="fr-FR"/>
     </w:rPr>
   </w:style>
 </w:styles>

--- a/Cyril/Compte rendu.docx
+++ b/Cyril/Compte rendu.docx
@@ -183,6 +183,12 @@
         </w:rPr>
         <w:t xml:space="preserve">Apache : </w:t>
       </w:r>
+      <w:r>
+        <w:rPr>
+          <w:sz w:val="24"/>
+        </w:rPr>
+        <w:t xml:space="preserve">Serveur </w:t>
+      </w:r>
     </w:p>
     <w:p>
       <w:pPr>
@@ -197,6 +203,19 @@
           <w:u w:val="single"/>
         </w:rPr>
         <w:t>MySQL :</w:t>
+      </w:r>
+      <w:r>
+        <w:rPr>
+          <w:sz w:val="24"/>
+          <w:u w:val="single"/>
+        </w:rPr>
+        <w:t xml:space="preserve"> </w:t>
+      </w:r>
+      <w:r>
+        <w:rPr>
+          <w:sz w:val="24"/>
+        </w:rPr>
+        <w:t>base de données</w:t>
       </w:r>
     </w:p>
     <w:p>
@@ -11308,43 +11327,81 @@
     <w:p>
       <w:pPr>
         <w:rPr>
-          <w:sz w:val="20"/>
-        </w:rPr>
-      </w:pPr>
-    </w:p>
-    <w:p>
-      <w:pPr>
-        <w:rPr>
-          <w:sz w:val="20"/>
-        </w:rPr>
-      </w:pPr>
-    </w:p>
-    <w:p>
-      <w:pPr>
-        <w:rPr>
           <w:b/>
           <w:sz w:val="28"/>
         </w:rPr>
       </w:pPr>
-      <w:r>
+    </w:p>
+    <w:p>
+      <w:pPr>
         <w:rPr>
           <w:b/>
           <w:sz w:val="28"/>
         </w:rPr>
-        <w:t>Création</w:t>
-      </w:r>
+      </w:pPr>
       <w:r>
         <w:rPr>
           <w:b/>
           <w:sz w:val="28"/>
         </w:rPr>
-        <w:t xml:space="preserve"> compte superviseur </w:t>
-      </w:r>
-      <w:r>
+        <w:t xml:space="preserve">Formulaire </w:t>
+      </w:r>
+    </w:p>
+    <w:p>
+      <w:pPr>
+        <w:rPr>
+          <w:sz w:val="20"/>
+        </w:rPr>
+      </w:pPr>
+    </w:p>
+    <w:p>
+      <w:pPr>
+        <w:rPr>
+          <w:sz w:val="20"/>
+        </w:rPr>
+      </w:pPr>
+    </w:p>
+    <w:p>
+      <w:pPr>
+        <w:rPr>
+          <w:sz w:val="20"/>
+        </w:rPr>
+      </w:pPr>
+      <w:hyperlink r:id="rId14" w:history="1">
+        <w:r>
+          <w:rPr>
+            <w:rStyle w:val="Lienhypertexte"/>
+          </w:rPr>
+          <w:t>http://www.lephpfacile.com/cours/15-modifier-des-donnees-de-votre-base</w:t>
+        </w:r>
+      </w:hyperlink>
+    </w:p>
+    <w:p>
+      <w:pPr>
         <w:rPr>
           <w:b/>
           <w:sz w:val="28"/>
         </w:rPr>
+      </w:pPr>
+      <w:r>
+        <w:rPr>
+          <w:b/>
+          <w:sz w:val="28"/>
+        </w:rPr>
+        <w:t>Création</w:t>
+      </w:r>
+      <w:r>
+        <w:rPr>
+          <w:b/>
+          <w:sz w:val="28"/>
+        </w:rPr>
+        <w:t xml:space="preserve"> compte superviseur </w:t>
+      </w:r>
+      <w:r>
+        <w:rPr>
+          <w:b/>
+          <w:sz w:val="28"/>
+        </w:rPr>
         <w:t xml:space="preserve">et administrateur </w:t>
       </w:r>
     </w:p>
@@ -11354,7 +11411,7 @@
           <w:rStyle w:val="Lienhypertexte"/>
         </w:rPr>
       </w:pPr>
-      <w:hyperlink r:id="rId14" w:history="1">
+      <w:hyperlink r:id="rId15" w:history="1">
         <w:r>
           <w:rPr>
             <w:rStyle w:val="Lienhypertexte"/>
@@ -11408,7 +11465,7 @@
                     <pic:cNvPicPr/>
                   </pic:nvPicPr>
                   <pic:blipFill>
-                    <a:blip r:embed="rId15"/>
+                    <a:blip r:embed="rId16"/>
                     <a:stretch>
                       <a:fillRect/>
                     </a:stretch>
@@ -12020,7 +12077,7 @@
           <w:u w:val="single"/>
         </w:rPr>
       </w:pPr>
-      <w:hyperlink r:id="rId16" w:history="1">
+      <w:hyperlink r:id="rId17" w:history="1">
         <w:r>
           <w:rPr>
             <w:rStyle w:val="Lienhypertexte"/>
@@ -12036,7 +12093,7 @@
           <w:sz w:val="28"/>
         </w:rPr>
       </w:pPr>
-      <w:hyperlink r:id="rId17" w:history="1">
+      <w:hyperlink r:id="rId18" w:history="1">
         <w:r>
           <w:rPr>
             <w:rStyle w:val="Lienhypertexte"/>
@@ -12071,7 +12128,6 @@
           <w:b/>
           <w:sz w:val="28"/>
         </w:rPr>
-        <w:lastRenderedPageBreak/>
         <w:t>Inscription d’un superviseur</w:t>
       </w:r>
       <w:r>
@@ -12104,119 +12160,150 @@
         </w:rPr>
         <w:t>Page d’inscription :</w:t>
       </w:r>
+    </w:p>
+    <w:p>
+      <w:pPr>
+        <w:rPr>
+          <w:b/>
+          <w:sz w:val="28"/>
+        </w:rPr>
+      </w:pPr>
+    </w:p>
+    <w:p>
+      <w:pPr>
+        <w:rPr>
+          <w:b/>
+          <w:sz w:val="28"/>
+        </w:rPr>
+      </w:pPr>
+    </w:p>
+    <w:p>
+      <w:pPr>
+        <w:rPr>
+          <w:b/>
+          <w:sz w:val="28"/>
+        </w:rPr>
+      </w:pPr>
+    </w:p>
+    <w:p>
+      <w:pPr>
+        <w:rPr>
+          <w:b/>
+          <w:sz w:val="28"/>
+        </w:rPr>
+      </w:pPr>
+      <w:r>
+        <w:rPr>
+          <w:b/>
+          <w:sz w:val="28"/>
+        </w:rPr>
+        <w:t>E</w:t>
+      </w:r>
+      <w:r>
+        <w:rPr>
+          <w:b/>
+          <w:sz w:val="28"/>
+        </w:rPr>
+        <w:t xml:space="preserve">nregistrements des créneaux </w:t>
+      </w:r>
+    </w:p>
+    <w:p>
+      <w:hyperlink r:id="rId19" w:history="1">
+        <w:r>
+          <w:rPr>
+            <w:rStyle w:val="Lienhypertexte"/>
+          </w:rPr>
+          <w:t>https://developer.mozilla.org/fr/docs/Web/HTML/Element/Input/time</w:t>
+        </w:r>
+      </w:hyperlink>
+    </w:p>
+    <w:p>
+      <w:pPr>
+        <w:rPr>
+          <w:b/>
+          <w:sz w:val="28"/>
+        </w:rPr>
+      </w:pPr>
+      <w:r>
+        <w:fldChar w:fldCharType="begin"/>
+      </w:r>
+      <w:r>
+        <w:instrText xml:space="preserve"> HYPERLINK "https://developer.mozilla.org/fr/docs/Web/HTML/Element/Input/datetime-local" </w:instrText>
+      </w:r>
+      <w:r>
+        <w:fldChar w:fldCharType="separate"/>
+      </w:r>
+      <w:r>
+        <w:rPr>
+          <w:rStyle w:val="Lienhypertexte"/>
+        </w:rPr>
+        <w:t>https://developer.mozilla.org/fr/docs/Web/HTML/Element/Input/datetime-local</w:t>
+      </w:r>
+      <w:r>
+        <w:fldChar w:fldCharType="end"/>
+      </w:r>
       <w:bookmarkStart w:id="0" w:name="_GoBack"/>
       <w:bookmarkEnd w:id="0"/>
     </w:p>
     <w:p>
       <w:pPr>
         <w:rPr>
+          <w:sz w:val="24"/>
+        </w:rPr>
+      </w:pPr>
+      <w:r>
+        <w:rPr>
+          <w:sz w:val="24"/>
+        </w:rPr>
+        <w:t xml:space="preserve">Plugin </w:t>
+      </w:r>
+      <w:proofErr w:type="spellStart"/>
+      <w:r>
+        <w:rPr>
+          <w:sz w:val="24"/>
+        </w:rPr>
+        <w:t>Booking</w:t>
+      </w:r>
+      <w:proofErr w:type="spellEnd"/>
+      <w:r>
+        <w:rPr>
+          <w:sz w:val="24"/>
+        </w:rPr>
+        <w:t xml:space="preserve"> </w:t>
+      </w:r>
+      <w:proofErr w:type="spellStart"/>
+      <w:r>
+        <w:rPr>
+          <w:sz w:val="24"/>
+        </w:rPr>
+        <w:t>Calendar</w:t>
+      </w:r>
+      <w:proofErr w:type="spellEnd"/>
+      <w:r>
+        <w:rPr>
+          <w:sz w:val="24"/>
+        </w:rPr>
+        <w:t> :</w:t>
+      </w:r>
+    </w:p>
+    <w:p>
+      <w:pPr>
+        <w:rPr>
+          <w:sz w:val="24"/>
+        </w:rPr>
+      </w:pPr>
+    </w:p>
+    <w:p>
+      <w:pPr>
+        <w:rPr>
           <w:b/>
           <w:sz w:val="28"/>
         </w:rPr>
       </w:pPr>
-    </w:p>
-    <w:p>
-      <w:pPr>
-        <w:rPr>
-          <w:b/>
-          <w:sz w:val="28"/>
-        </w:rPr>
-      </w:pPr>
-    </w:p>
-    <w:p>
-      <w:pPr>
-        <w:rPr>
-          <w:b/>
-          <w:sz w:val="28"/>
-        </w:rPr>
-      </w:pPr>
-    </w:p>
-    <w:p>
-      <w:pPr>
-        <w:rPr>
-          <w:b/>
-          <w:sz w:val="28"/>
-        </w:rPr>
-      </w:pPr>
-      <w:r>
-        <w:rPr>
-          <w:b/>
-          <w:sz w:val="28"/>
-        </w:rPr>
-        <w:t>E</w:t>
-      </w:r>
-      <w:r>
-        <w:rPr>
-          <w:b/>
-          <w:sz w:val="28"/>
-        </w:rPr>
-        <w:t xml:space="preserve">nregistrements des créneaux </w:t>
-      </w:r>
-    </w:p>
-    <w:p>
-      <w:pPr>
-        <w:rPr>
-          <w:b/>
-          <w:sz w:val="28"/>
-        </w:rPr>
-      </w:pPr>
-    </w:p>
-    <w:p>
-      <w:pPr>
-        <w:rPr>
-          <w:sz w:val="24"/>
-        </w:rPr>
-      </w:pPr>
-      <w:r>
-        <w:rPr>
-          <w:sz w:val="24"/>
-        </w:rPr>
-        <w:t xml:space="preserve">Plugin </w:t>
-      </w:r>
-      <w:proofErr w:type="spellStart"/>
-      <w:r>
-        <w:rPr>
-          <w:sz w:val="24"/>
-        </w:rPr>
-        <w:t>Booking</w:t>
-      </w:r>
-      <w:proofErr w:type="spellEnd"/>
-      <w:r>
-        <w:rPr>
-          <w:sz w:val="24"/>
-        </w:rPr>
-        <w:t xml:space="preserve"> </w:t>
-      </w:r>
-      <w:proofErr w:type="spellStart"/>
-      <w:r>
-        <w:rPr>
-          <w:sz w:val="24"/>
-        </w:rPr>
-        <w:t>Calendar</w:t>
-      </w:r>
-      <w:proofErr w:type="spellEnd"/>
-      <w:r>
-        <w:rPr>
-          <w:sz w:val="24"/>
-        </w:rPr>
-        <w:t> :</w:t>
-      </w:r>
-    </w:p>
-    <w:p>
-      <w:pPr>
-        <w:rPr>
-          <w:sz w:val="24"/>
-        </w:rPr>
-      </w:pPr>
-    </w:p>
-    <w:p>
-      <w:pPr>
-        <w:rPr>
-          <w:b/>
-          <w:sz w:val="28"/>
-        </w:rPr>
-      </w:pPr>
-      <w:r>
+      <w:r>
+        <w:rPr>
+          <w:noProof/>
+        </w:rPr>
         <w:drawing>
           <wp:inline distT="0" distB="0" distL="0" distR="0" wp14:anchorId="229CC4F0" wp14:editId="3E5F7F19">
             <wp:extent cx="5760720" cy="1828800"/>
@@ -12233,7 +12320,7 @@
                     <pic:cNvPicPr/>
                   </pic:nvPicPr>
                   <pic:blipFill rotWithShape="1">
-                    <a:blip r:embed="rId18"/>
+                    <a:blip r:embed="rId20"/>
                     <a:srcRect b="30686"/>
                     <a:stretch/>
                   </pic:blipFill>
@@ -12268,7 +12355,7 @@
           <w:sz w:val="28"/>
         </w:rPr>
       </w:pPr>
-      <w:hyperlink r:id="rId19" w:history="1">
+      <w:hyperlink r:id="rId21" w:history="1">
         <w:r>
           <w:rPr>
             <w:rStyle w:val="Lienhypertexte"/>
@@ -12322,6 +12409,10 @@
     </w:p>
     <w:p>
       <w:r>
+        <w:rPr>
+          <w:noProof/>
+        </w:rPr>
+        <w:lastRenderedPageBreak/>
         <w:drawing>
           <wp:inline distT="0" distB="0" distL="0" distR="0" wp14:anchorId="7BD51E4C" wp14:editId="39F84A30">
             <wp:extent cx="2238375" cy="1571625"/>
@@ -12352,7 +12443,7 @@
                     </pic:cNvPicPr>
                   </pic:nvPicPr>
                   <pic:blipFill>
-                    <a:blip r:embed="rId20"/>
+                    <a:blip r:embed="rId22"/>
                     <a:stretch>
                       <a:fillRect/>
                     </a:stretch>
@@ -12390,7 +12481,6 @@
           <w:color w:val="FF0000"/>
           <w:sz w:val="28"/>
         </w:rPr>
-        <w:lastRenderedPageBreak/>
         <w:t>Liste matériel</w:t>
       </w:r>
       <w:proofErr w:type="gramEnd"/>
@@ -12571,7 +12661,7 @@
           <w:rStyle w:val="Lienhypertexte"/>
         </w:rPr>
       </w:pPr>
-      <w:hyperlink r:id="rId21" w:history="1">
+      <w:hyperlink r:id="rId23" w:history="1">
         <w:r>
           <w:rPr>
             <w:rStyle w:val="Lienhypertexte"/>
@@ -12637,6 +12727,7 @@
         <w:rPr>
           <w:noProof/>
         </w:rPr>
+        <w:lastRenderedPageBreak/>
         <w:drawing>
           <wp:inline distT="0" distB="0" distL="0" distR="0" wp14:anchorId="637174D0" wp14:editId="129B4DD2">
             <wp:extent cx="2809875" cy="3623694"/>
@@ -12653,7 +12744,7 @@
                     <pic:cNvPicPr/>
                   </pic:nvPicPr>
                   <pic:blipFill>
-                    <a:blip r:embed="rId22"/>
+                    <a:blip r:embed="rId24"/>
                     <a:stretch>
                       <a:fillRect/>
                     </a:stretch>
@@ -12947,7 +13038,6 @@
           <w:rFonts w:ascii="Consolas" w:hAnsi="Consolas"/>
           <w:color w:val="CC4A00"/>
         </w:rPr>
-        <w:lastRenderedPageBreak/>
         <w:t xml:space="preserve">  {'1', '2', '3', 'A'},</w:t>
       </w:r>
     </w:p>
@@ -13648,6 +13738,7 @@
         <w:rPr>
           <w:noProof/>
         </w:rPr>
+        <w:lastRenderedPageBreak/>
         <w:drawing>
           <wp:anchor distT="0" distB="0" distL="114300" distR="114300" simplePos="0" relativeHeight="251664384" behindDoc="1" locked="0" layoutInCell="1" allowOverlap="1" wp14:anchorId="0AEA7C33" wp14:editId="113EC326">
             <wp:simplePos x="0" y="0"/>
@@ -13680,7 +13771,7 @@
                     <pic:cNvPicPr/>
                   </pic:nvPicPr>
                   <pic:blipFill>
-                    <a:blip r:embed="rId23">
+                    <a:blip r:embed="rId25">
                       <a:extLst>
                         <a:ext uri="{28A0092B-C50C-407E-A947-70E740481C1C}">
                           <a14:useLocalDpi xmlns:a14="http://schemas.microsoft.com/office/drawing/2010/main" val="0"/>
@@ -14088,7 +14179,6 @@
           <w:noProof/>
           <w:u w:val="single"/>
         </w:rPr>
-        <w:lastRenderedPageBreak/>
         <w:drawing>
           <wp:anchor distT="0" distB="0" distL="114300" distR="114300" simplePos="0" relativeHeight="251658240" behindDoc="1" locked="0" layoutInCell="1" allowOverlap="1" wp14:anchorId="348B0A1E" wp14:editId="787096E3">
             <wp:simplePos x="0" y="0"/>
@@ -14121,7 +14211,7 @@
                     <pic:cNvPicPr/>
                   </pic:nvPicPr>
                   <pic:blipFill rotWithShape="1">
-                    <a:blip r:embed="rId24">
+                    <a:blip r:embed="rId26">
                       <a:extLst>
                         <a:ext uri="{28A0092B-C50C-407E-A947-70E740481C1C}">
                           <a14:useLocalDpi xmlns:a14="http://schemas.microsoft.com/office/drawing/2010/main" val="0"/>
@@ -14209,6 +14299,7 @@
         <w:rPr>
           <w:noProof/>
         </w:rPr>
+        <w:lastRenderedPageBreak/>
         <w:drawing>
           <wp:anchor distT="0" distB="0" distL="114300" distR="114300" simplePos="0" relativeHeight="251659264" behindDoc="1" locked="0" layoutInCell="1" allowOverlap="1" wp14:anchorId="321CA0FF" wp14:editId="751F01EF">
             <wp:simplePos x="0" y="0"/>
@@ -14241,7 +14332,7 @@
                     <pic:cNvPicPr/>
                   </pic:nvPicPr>
                   <pic:blipFill rotWithShape="1">
-                    <a:blip r:embed="rId25">
+                    <a:blip r:embed="rId27">
                       <a:extLst>
                         <a:ext uri="{28A0092B-C50C-407E-A947-70E740481C1C}">
                           <a14:useLocalDpi xmlns:a14="http://schemas.microsoft.com/office/drawing/2010/main" val="0"/>
@@ -14316,7 +14407,7 @@
                     <pic:cNvPicPr/>
                   </pic:nvPicPr>
                   <pic:blipFill>
-                    <a:blip r:embed="rId26">
+                    <a:blip r:embed="rId28">
                       <a:extLst>
                         <a:ext uri="{28A0092B-C50C-407E-A947-70E740481C1C}">
                           <a14:useLocalDpi xmlns:a14="http://schemas.microsoft.com/office/drawing/2010/main" val="0"/>
@@ -14369,7 +14460,7 @@
           <w:rStyle w:val="Lienhypertexte"/>
         </w:rPr>
       </w:pPr>
-      <w:hyperlink r:id="rId27" w:history="1">
+      <w:hyperlink r:id="rId29" w:history="1">
         <w:r>
           <w:rPr>
             <w:rStyle w:val="Lienhypertexte"/>
@@ -14379,7 +14470,7 @@
       </w:hyperlink>
     </w:p>
     <w:p>
-      <w:hyperlink r:id="rId28" w:history="1">
+      <w:hyperlink r:id="rId30" w:history="1">
         <w:r>
           <w:rPr>
             <w:rStyle w:val="Lienhypertexte"/>
@@ -14425,6 +14516,7 @@
         <w:rPr>
           <w:noProof/>
         </w:rPr>
+        <w:lastRenderedPageBreak/>
         <w:drawing>
           <wp:anchor distT="0" distB="0" distL="114300" distR="114300" simplePos="0" relativeHeight="251668480" behindDoc="1" locked="0" layoutInCell="1" allowOverlap="1" wp14:anchorId="549B61C1" wp14:editId="02444721">
             <wp:simplePos x="0" y="0"/>
@@ -14457,7 +14549,7 @@
                     <pic:cNvPicPr/>
                   </pic:nvPicPr>
                   <pic:blipFill>
-                    <a:blip r:embed="rId29">
+                    <a:blip r:embed="rId31">
                       <a:extLst>
                         <a:ext uri="{28A0092B-C50C-407E-A947-70E740481C1C}">
                           <a14:useLocalDpi xmlns:a14="http://schemas.microsoft.com/office/drawing/2010/main" val="0"/>
@@ -14692,6 +14784,7 @@
           <w:b/>
           <w:sz w:val="28"/>
         </w:rPr>
+        <w:lastRenderedPageBreak/>
         <w:t>Afficher énigme sur écran LCD</w:t>
       </w:r>
     </w:p>
@@ -14760,7 +14853,7 @@
                     <pic:cNvPicPr/>
                   </pic:nvPicPr>
                   <pic:blipFill>
-                    <a:blip r:embed="rId30">
+                    <a:blip r:embed="rId32">
                       <a:extLst>
                         <a:ext uri="{28A0092B-C50C-407E-A947-70E740481C1C}">
                           <a14:useLocalDpi xmlns:a14="http://schemas.microsoft.com/office/drawing/2010/main" val="0"/>
@@ -14976,7 +15069,7 @@
                     <pic:cNvPicPr/>
                   </pic:nvPicPr>
                   <pic:blipFill>
-                    <a:blip r:embed="rId31">
+                    <a:blip r:embed="rId33">
                       <a:extLst>
                         <a:ext uri="{28A0092B-C50C-407E-A947-70E740481C1C}">
                           <a14:useLocalDpi xmlns:a14="http://schemas.microsoft.com/office/drawing/2010/main" val="0"/>
@@ -15866,7 +15959,6 @@
           <w:shd w:val="clear" w:color="auto" w:fill="FFFFFF"/>
           <w:lang w:eastAsia="fr-FR"/>
         </w:rPr>
-        <w:lastRenderedPageBreak/>
         <w:t xml:space="preserve">   </w:t>
       </w:r>
       <w:proofErr w:type="spellStart"/>
@@ -16155,6 +16247,7 @@
         <w:rPr>
           <w:sz w:val="24"/>
         </w:rPr>
+        <w:lastRenderedPageBreak/>
         <w:t>Code permettant d’activer le buzzer et d’afficher l’énigme sur l’écran</w:t>
       </w:r>
       <w:r>
@@ -18081,7 +18174,845 @@
           <w:szCs w:val="18"/>
           <w:shd w:val="clear" w:color="auto" w:fill="FFFFFF"/>
         </w:rPr>
+        <w:t xml:space="preserve">    </w:t>
+      </w:r>
+      <w:proofErr w:type="spellStart"/>
+      <w:r>
+        <w:rPr>
+          <w:rFonts w:ascii="Courier New" w:hAnsi="Courier New" w:cs="Courier New"/>
+          <w:color w:val="2E8B57"/>
+          <w:sz w:val="18"/>
+          <w:szCs w:val="18"/>
+          <w:shd w:val="clear" w:color="auto" w:fill="FFFFFF"/>
+        </w:rPr>
+        <w:t>digitalWrite</w:t>
+      </w:r>
+      <w:proofErr w:type="spellEnd"/>
+      <w:r>
+        <w:rPr>
+          <w:rFonts w:ascii="Courier New" w:hAnsi="Courier New" w:cs="Courier New"/>
+          <w:color w:val="2E8B57"/>
+          <w:sz w:val="18"/>
+          <w:szCs w:val="18"/>
+          <w:shd w:val="clear" w:color="auto" w:fill="FFFFFF"/>
+        </w:rPr>
+        <w:t>(</w:t>
+      </w:r>
+      <w:proofErr w:type="spellStart"/>
+      <w:r>
+        <w:rPr>
+          <w:rFonts w:ascii="Courier New" w:hAnsi="Courier New" w:cs="Courier New"/>
+          <w:color w:val="2E8B57"/>
+          <w:sz w:val="18"/>
+          <w:szCs w:val="18"/>
+          <w:shd w:val="clear" w:color="auto" w:fill="FFFFFF"/>
+        </w:rPr>
+        <w:t>red</w:t>
+      </w:r>
+      <w:proofErr w:type="spellEnd"/>
+      <w:r>
+        <w:rPr>
+          <w:rFonts w:ascii="Courier New" w:hAnsi="Courier New" w:cs="Courier New"/>
+          <w:color w:val="2E8B57"/>
+          <w:sz w:val="18"/>
+          <w:szCs w:val="18"/>
+          <w:shd w:val="clear" w:color="auto" w:fill="FFFFFF"/>
+        </w:rPr>
+        <w:t>, LOW);</w:t>
+      </w:r>
+      <w:r>
+        <w:rPr>
+          <w:rFonts w:ascii="Courier New" w:hAnsi="Courier New" w:cs="Courier New"/>
+          <w:color w:val="2E8B57"/>
+          <w:sz w:val="18"/>
+          <w:szCs w:val="18"/>
+        </w:rPr>
+        <w:br/>
+      </w:r>
+      <w:r>
+        <w:rPr>
+          <w:rFonts w:ascii="Courier New" w:hAnsi="Courier New" w:cs="Courier New"/>
+          <w:color w:val="2E8B57"/>
+          <w:sz w:val="18"/>
+          <w:szCs w:val="18"/>
+          <w:shd w:val="clear" w:color="auto" w:fill="FFFFFF"/>
+        </w:rPr>
+        <w:t>  }</w:t>
+      </w:r>
+      <w:r>
+        <w:rPr>
+          <w:rFonts w:ascii="Courier New" w:hAnsi="Courier New" w:cs="Courier New"/>
+          <w:color w:val="2E8B57"/>
+          <w:sz w:val="18"/>
+          <w:szCs w:val="18"/>
+        </w:rPr>
+        <w:br/>
+      </w:r>
+      <w:r>
+        <w:rPr>
+          <w:rFonts w:ascii="Courier New" w:hAnsi="Courier New" w:cs="Courier New"/>
+          <w:color w:val="2E8B57"/>
+          <w:sz w:val="18"/>
+          <w:szCs w:val="18"/>
+          <w:shd w:val="clear" w:color="auto" w:fill="FFFFFF"/>
+        </w:rPr>
+        <w:t>}</w:t>
+      </w:r>
+      <w:r>
+        <w:rPr>
+          <w:rFonts w:ascii="Courier New" w:hAnsi="Courier New" w:cs="Courier New"/>
+          <w:color w:val="2E8B57"/>
+          <w:sz w:val="18"/>
+          <w:szCs w:val="18"/>
+        </w:rPr>
+        <w:br/>
+      </w:r>
+      <w:r>
+        <w:rPr>
+          <w:rFonts w:ascii="Courier New" w:hAnsi="Courier New" w:cs="Courier New"/>
+          <w:color w:val="2E8B57"/>
+          <w:sz w:val="18"/>
+          <w:szCs w:val="18"/>
+        </w:rPr>
+        <w:br/>
+      </w:r>
+      <w:proofErr w:type="spellStart"/>
+      <w:r>
+        <w:rPr>
+          <w:rFonts w:ascii="Courier New" w:hAnsi="Courier New" w:cs="Courier New"/>
+          <w:color w:val="2E8B57"/>
+          <w:sz w:val="18"/>
+          <w:szCs w:val="18"/>
+          <w:shd w:val="clear" w:color="auto" w:fill="FFFFFF"/>
+        </w:rPr>
+        <w:t>void</w:t>
+      </w:r>
+      <w:proofErr w:type="spellEnd"/>
+      <w:r>
+        <w:rPr>
+          <w:rFonts w:ascii="Courier New" w:hAnsi="Courier New" w:cs="Courier New"/>
+          <w:color w:val="2E8B57"/>
+          <w:sz w:val="18"/>
+          <w:szCs w:val="18"/>
+          <w:shd w:val="clear" w:color="auto" w:fill="FFFFFF"/>
+        </w:rPr>
+        <w:t xml:space="preserve"> </w:t>
+      </w:r>
+      <w:proofErr w:type="spellStart"/>
+      <w:r>
+        <w:rPr>
+          <w:rFonts w:ascii="Courier New" w:hAnsi="Courier New" w:cs="Courier New"/>
+          <w:color w:val="2E8B57"/>
+          <w:sz w:val="18"/>
+          <w:szCs w:val="18"/>
+          <w:shd w:val="clear" w:color="auto" w:fill="FFFFFF"/>
+        </w:rPr>
+        <w:t>kpdEvent</w:t>
+      </w:r>
+      <w:proofErr w:type="spellEnd"/>
+      <w:r>
+        <w:rPr>
+          <w:rFonts w:ascii="Courier New" w:hAnsi="Courier New" w:cs="Courier New"/>
+          <w:color w:val="2E8B57"/>
+          <w:sz w:val="18"/>
+          <w:szCs w:val="18"/>
+          <w:shd w:val="clear" w:color="auto" w:fill="FFFFFF"/>
+        </w:rPr>
+        <w:t xml:space="preserve"> (</w:t>
+      </w:r>
+      <w:proofErr w:type="spellStart"/>
+      <w:r>
+        <w:rPr>
+          <w:rFonts w:ascii="Courier New" w:hAnsi="Courier New" w:cs="Courier New"/>
+          <w:color w:val="2E8B57"/>
+          <w:sz w:val="18"/>
+          <w:szCs w:val="18"/>
+          <w:shd w:val="clear" w:color="auto" w:fill="FFFFFF"/>
+        </w:rPr>
+        <w:t>KeypadEvent</w:t>
+      </w:r>
+      <w:proofErr w:type="spellEnd"/>
+      <w:r>
+        <w:rPr>
+          <w:rFonts w:ascii="Courier New" w:hAnsi="Courier New" w:cs="Courier New"/>
+          <w:color w:val="2E8B57"/>
+          <w:sz w:val="18"/>
+          <w:szCs w:val="18"/>
+          <w:shd w:val="clear" w:color="auto" w:fill="FFFFFF"/>
+        </w:rPr>
+        <w:t xml:space="preserve"> Key)</w:t>
+      </w:r>
+      <w:r>
+        <w:rPr>
+          <w:rFonts w:ascii="Courier New" w:hAnsi="Courier New" w:cs="Courier New"/>
+          <w:color w:val="2E8B57"/>
+          <w:sz w:val="18"/>
+          <w:szCs w:val="18"/>
+        </w:rPr>
+        <w:br/>
+      </w:r>
+      <w:r>
+        <w:rPr>
+          <w:rFonts w:ascii="Courier New" w:hAnsi="Courier New" w:cs="Courier New"/>
+          <w:color w:val="2E8B57"/>
+          <w:sz w:val="18"/>
+          <w:szCs w:val="18"/>
+          <w:shd w:val="clear" w:color="auto" w:fill="FFFFFF"/>
+        </w:rPr>
+        <w:t>{</w:t>
+      </w:r>
+      <w:r>
+        <w:rPr>
+          <w:rFonts w:ascii="Courier New" w:hAnsi="Courier New" w:cs="Courier New"/>
+          <w:color w:val="2E8B57"/>
+          <w:sz w:val="18"/>
+          <w:szCs w:val="18"/>
+        </w:rPr>
+        <w:br/>
+      </w:r>
+      <w:r>
+        <w:rPr>
+          <w:rFonts w:ascii="Courier New" w:hAnsi="Courier New" w:cs="Courier New"/>
+          <w:color w:val="2E8B57"/>
+          <w:sz w:val="18"/>
+          <w:szCs w:val="18"/>
+          <w:shd w:val="clear" w:color="auto" w:fill="FFFFFF"/>
+        </w:rPr>
+        <w:t>  switch (</w:t>
+      </w:r>
+      <w:proofErr w:type="spellStart"/>
+      <w:r>
+        <w:rPr>
+          <w:rFonts w:ascii="Courier New" w:hAnsi="Courier New" w:cs="Courier New"/>
+          <w:color w:val="2E8B57"/>
+          <w:sz w:val="18"/>
+          <w:szCs w:val="18"/>
+          <w:shd w:val="clear" w:color="auto" w:fill="FFFFFF"/>
+        </w:rPr>
+        <w:t>kpd.getState</w:t>
+      </w:r>
+      <w:proofErr w:type="spellEnd"/>
+      <w:r>
+        <w:rPr>
+          <w:rFonts w:ascii="Courier New" w:hAnsi="Courier New" w:cs="Courier New"/>
+          <w:color w:val="2E8B57"/>
+          <w:sz w:val="18"/>
+          <w:szCs w:val="18"/>
+          <w:shd w:val="clear" w:color="auto" w:fill="FFFFFF"/>
+        </w:rPr>
+        <w:t>())</w:t>
+      </w:r>
+      <w:r>
+        <w:rPr>
+          <w:rFonts w:ascii="Courier New" w:hAnsi="Courier New" w:cs="Courier New"/>
+          <w:color w:val="2E8B57"/>
+          <w:sz w:val="18"/>
+          <w:szCs w:val="18"/>
+        </w:rPr>
+        <w:br/>
+      </w:r>
+      <w:r>
+        <w:rPr>
+          <w:rFonts w:ascii="Courier New" w:hAnsi="Courier New" w:cs="Courier New"/>
+          <w:color w:val="2E8B57"/>
+          <w:sz w:val="18"/>
+          <w:szCs w:val="18"/>
+          <w:shd w:val="clear" w:color="auto" w:fill="FFFFFF"/>
+        </w:rPr>
+        <w:t>  {</w:t>
+      </w:r>
+      <w:r>
+        <w:rPr>
+          <w:rFonts w:ascii="Courier New" w:hAnsi="Courier New" w:cs="Courier New"/>
+          <w:color w:val="2E8B57"/>
+          <w:sz w:val="18"/>
+          <w:szCs w:val="18"/>
+        </w:rPr>
+        <w:br/>
+      </w:r>
+      <w:r>
+        <w:rPr>
+          <w:rFonts w:ascii="Courier New" w:hAnsi="Courier New" w:cs="Courier New"/>
+          <w:color w:val="2E8B57"/>
+          <w:sz w:val="18"/>
+          <w:szCs w:val="18"/>
+          <w:shd w:val="clear" w:color="auto" w:fill="FFFFFF"/>
+        </w:rPr>
         <w:lastRenderedPageBreak/>
+        <w:t>    case PRESSED :</w:t>
+      </w:r>
+      <w:r>
+        <w:rPr>
+          <w:rFonts w:ascii="Courier New" w:hAnsi="Courier New" w:cs="Courier New"/>
+          <w:color w:val="2E8B57"/>
+          <w:sz w:val="18"/>
+          <w:szCs w:val="18"/>
+        </w:rPr>
+        <w:br/>
+      </w:r>
+      <w:r>
+        <w:rPr>
+          <w:rFonts w:ascii="Courier New" w:hAnsi="Courier New" w:cs="Courier New"/>
+          <w:color w:val="2E8B57"/>
+          <w:sz w:val="18"/>
+          <w:szCs w:val="18"/>
+          <w:shd w:val="clear" w:color="auto" w:fill="FFFFFF"/>
+        </w:rPr>
+        <w:t>      switch (Key)</w:t>
+      </w:r>
+      <w:r>
+        <w:rPr>
+          <w:rFonts w:ascii="Courier New" w:hAnsi="Courier New" w:cs="Courier New"/>
+          <w:color w:val="2E8B57"/>
+          <w:sz w:val="18"/>
+          <w:szCs w:val="18"/>
+        </w:rPr>
+        <w:br/>
+      </w:r>
+      <w:r>
+        <w:rPr>
+          <w:rFonts w:ascii="Courier New" w:hAnsi="Courier New" w:cs="Courier New"/>
+          <w:color w:val="2E8B57"/>
+          <w:sz w:val="18"/>
+          <w:szCs w:val="18"/>
+          <w:shd w:val="clear" w:color="auto" w:fill="FFFFFF"/>
+        </w:rPr>
+        <w:t>      {</w:t>
+      </w:r>
+      <w:r>
+        <w:rPr>
+          <w:rFonts w:ascii="Courier New" w:hAnsi="Courier New" w:cs="Courier New"/>
+          <w:color w:val="2E8B57"/>
+          <w:sz w:val="18"/>
+          <w:szCs w:val="18"/>
+        </w:rPr>
+        <w:br/>
+      </w:r>
+      <w:r>
+        <w:rPr>
+          <w:rFonts w:ascii="Courier New" w:hAnsi="Courier New" w:cs="Courier New"/>
+          <w:color w:val="2E8B57"/>
+          <w:sz w:val="18"/>
+          <w:szCs w:val="18"/>
+          <w:shd w:val="clear" w:color="auto" w:fill="FFFFFF"/>
+        </w:rPr>
+        <w:t>        // appui sur '*' -&gt; vérification de la saisie en cours</w:t>
+      </w:r>
+      <w:r>
+        <w:rPr>
+          <w:rFonts w:ascii="Courier New" w:hAnsi="Courier New" w:cs="Courier New"/>
+          <w:color w:val="2E8B57"/>
+          <w:sz w:val="18"/>
+          <w:szCs w:val="18"/>
+        </w:rPr>
+        <w:br/>
+      </w:r>
+      <w:r>
+        <w:rPr>
+          <w:rFonts w:ascii="Courier New" w:hAnsi="Courier New" w:cs="Courier New"/>
+          <w:color w:val="2E8B57"/>
+          <w:sz w:val="18"/>
+          <w:szCs w:val="18"/>
+          <w:shd w:val="clear" w:color="auto" w:fill="FFFFFF"/>
+        </w:rPr>
+        <w:t xml:space="preserve">        case '*' : </w:t>
+      </w:r>
+      <w:proofErr w:type="spellStart"/>
+      <w:r>
+        <w:rPr>
+          <w:rFonts w:ascii="Courier New" w:hAnsi="Courier New" w:cs="Courier New"/>
+          <w:color w:val="2E8B57"/>
+          <w:sz w:val="18"/>
+          <w:szCs w:val="18"/>
+          <w:shd w:val="clear" w:color="auto" w:fill="FFFFFF"/>
+        </w:rPr>
+        <w:t>checkPassword</w:t>
+      </w:r>
+      <w:proofErr w:type="spellEnd"/>
+      <w:r>
+        <w:rPr>
+          <w:rFonts w:ascii="Courier New" w:hAnsi="Courier New" w:cs="Courier New"/>
+          <w:color w:val="2E8B57"/>
+          <w:sz w:val="18"/>
+          <w:szCs w:val="18"/>
+          <w:shd w:val="clear" w:color="auto" w:fill="FFFFFF"/>
+        </w:rPr>
+        <w:t>(); break;</w:t>
+      </w:r>
+      <w:r>
+        <w:rPr>
+          <w:rFonts w:ascii="Courier New" w:hAnsi="Courier New" w:cs="Courier New"/>
+          <w:color w:val="2E8B57"/>
+          <w:sz w:val="18"/>
+          <w:szCs w:val="18"/>
+        </w:rPr>
+        <w:br/>
+      </w:r>
+      <w:r>
+        <w:rPr>
+          <w:rFonts w:ascii="Courier New" w:hAnsi="Courier New" w:cs="Courier New"/>
+          <w:color w:val="2E8B57"/>
+          <w:sz w:val="18"/>
+          <w:szCs w:val="18"/>
+          <w:shd w:val="clear" w:color="auto" w:fill="FFFFFF"/>
+        </w:rPr>
+        <w:t>        // appui sur '#' -&gt; réinitialisation de la saisie en cours</w:t>
+      </w:r>
+      <w:r>
+        <w:rPr>
+          <w:rFonts w:ascii="Courier New" w:hAnsi="Courier New" w:cs="Courier New"/>
+          <w:color w:val="2E8B57"/>
+          <w:sz w:val="18"/>
+          <w:szCs w:val="18"/>
+        </w:rPr>
+        <w:br/>
+      </w:r>
+      <w:r>
+        <w:rPr>
+          <w:rFonts w:ascii="Courier New" w:hAnsi="Courier New" w:cs="Courier New"/>
+          <w:color w:val="2E8B57"/>
+          <w:sz w:val="18"/>
+          <w:szCs w:val="18"/>
+          <w:shd w:val="clear" w:color="auto" w:fill="FFFFFF"/>
+        </w:rPr>
+        <w:t xml:space="preserve">        case '#' : </w:t>
+      </w:r>
+      <w:proofErr w:type="spellStart"/>
+      <w:r>
+        <w:rPr>
+          <w:rFonts w:ascii="Courier New" w:hAnsi="Courier New" w:cs="Courier New"/>
+          <w:color w:val="2E8B57"/>
+          <w:sz w:val="18"/>
+          <w:szCs w:val="18"/>
+          <w:shd w:val="clear" w:color="auto" w:fill="FFFFFF"/>
+        </w:rPr>
+        <w:t>pwd.reset</w:t>
+      </w:r>
+      <w:proofErr w:type="spellEnd"/>
+      <w:r>
+        <w:rPr>
+          <w:rFonts w:ascii="Courier New" w:hAnsi="Courier New" w:cs="Courier New"/>
+          <w:color w:val="2E8B57"/>
+          <w:sz w:val="18"/>
+          <w:szCs w:val="18"/>
+          <w:shd w:val="clear" w:color="auto" w:fill="FFFFFF"/>
+        </w:rPr>
+        <w:t>(); break;</w:t>
+      </w:r>
+      <w:r>
+        <w:rPr>
+          <w:rFonts w:ascii="Courier New" w:hAnsi="Courier New" w:cs="Courier New"/>
+          <w:color w:val="2E8B57"/>
+          <w:sz w:val="18"/>
+          <w:szCs w:val="18"/>
+        </w:rPr>
+        <w:br/>
+      </w:r>
+      <w:r>
+        <w:rPr>
+          <w:rFonts w:ascii="Courier New" w:hAnsi="Courier New" w:cs="Courier New"/>
+          <w:color w:val="2E8B57"/>
+          <w:sz w:val="18"/>
+          <w:szCs w:val="18"/>
+          <w:shd w:val="clear" w:color="auto" w:fill="FFFFFF"/>
+        </w:rPr>
+        <w:t>        // sinon on ajoute le chiffre à la combinaison</w:t>
+      </w:r>
+      <w:r>
+        <w:rPr>
+          <w:rFonts w:ascii="Courier New" w:hAnsi="Courier New" w:cs="Courier New"/>
+          <w:color w:val="2E8B57"/>
+          <w:sz w:val="18"/>
+          <w:szCs w:val="18"/>
+        </w:rPr>
+        <w:br/>
+      </w:r>
+      <w:r>
+        <w:rPr>
+          <w:rFonts w:ascii="Courier New" w:hAnsi="Courier New" w:cs="Courier New"/>
+          <w:color w:val="2E8B57"/>
+          <w:sz w:val="18"/>
+          <w:szCs w:val="18"/>
+          <w:shd w:val="clear" w:color="auto" w:fill="FFFFFF"/>
+        </w:rPr>
+        <w:t xml:space="preserve">        default  : </w:t>
+      </w:r>
+      <w:proofErr w:type="spellStart"/>
+      <w:r>
+        <w:rPr>
+          <w:rFonts w:ascii="Courier New" w:hAnsi="Courier New" w:cs="Courier New"/>
+          <w:color w:val="2E8B57"/>
+          <w:sz w:val="18"/>
+          <w:szCs w:val="18"/>
+          <w:shd w:val="clear" w:color="auto" w:fill="FFFFFF"/>
+        </w:rPr>
+        <w:t>pwd.append</w:t>
+      </w:r>
+      <w:proofErr w:type="spellEnd"/>
+      <w:r>
+        <w:rPr>
+          <w:rFonts w:ascii="Courier New" w:hAnsi="Courier New" w:cs="Courier New"/>
+          <w:color w:val="2E8B57"/>
+          <w:sz w:val="18"/>
+          <w:szCs w:val="18"/>
+          <w:shd w:val="clear" w:color="auto" w:fill="FFFFFF"/>
+        </w:rPr>
+        <w:t>(Key); break;</w:t>
+      </w:r>
+      <w:r>
+        <w:rPr>
+          <w:rFonts w:ascii="Courier New" w:hAnsi="Courier New" w:cs="Courier New"/>
+          <w:color w:val="2E8B57"/>
+          <w:sz w:val="18"/>
+          <w:szCs w:val="18"/>
+        </w:rPr>
+        <w:br/>
+      </w:r>
+      <w:r>
+        <w:rPr>
+          <w:rFonts w:ascii="Courier New" w:hAnsi="Courier New" w:cs="Courier New"/>
+          <w:color w:val="2E8B57"/>
+          <w:sz w:val="18"/>
+          <w:szCs w:val="18"/>
+          <w:shd w:val="clear" w:color="auto" w:fill="FFFFFF"/>
+        </w:rPr>
+        <w:t>      }</w:t>
+      </w:r>
+      <w:r>
+        <w:rPr>
+          <w:rFonts w:ascii="Courier New" w:hAnsi="Courier New" w:cs="Courier New"/>
+          <w:color w:val="2E8B57"/>
+          <w:sz w:val="18"/>
+          <w:szCs w:val="18"/>
+        </w:rPr>
+        <w:br/>
+      </w:r>
+      <w:r>
+        <w:rPr>
+          <w:rFonts w:ascii="Courier New" w:hAnsi="Courier New" w:cs="Courier New"/>
+          <w:color w:val="2E8B57"/>
+          <w:sz w:val="18"/>
+          <w:szCs w:val="18"/>
+          <w:shd w:val="clear" w:color="auto" w:fill="FFFFFF"/>
+        </w:rPr>
+        <w:t>    default : break;</w:t>
+      </w:r>
+      <w:r>
+        <w:rPr>
+          <w:rFonts w:ascii="Courier New" w:hAnsi="Courier New" w:cs="Courier New"/>
+          <w:color w:val="2E8B57"/>
+          <w:sz w:val="18"/>
+          <w:szCs w:val="18"/>
+        </w:rPr>
+        <w:br/>
+      </w:r>
+      <w:r>
+        <w:rPr>
+          <w:rFonts w:ascii="Courier New" w:hAnsi="Courier New" w:cs="Courier New"/>
+          <w:color w:val="2E8B57"/>
+          <w:sz w:val="18"/>
+          <w:szCs w:val="18"/>
+          <w:shd w:val="clear" w:color="auto" w:fill="FFFFFF"/>
+        </w:rPr>
+        <w:t>  }</w:t>
+      </w:r>
+      <w:r>
+        <w:rPr>
+          <w:rFonts w:ascii="Courier New" w:hAnsi="Courier New" w:cs="Courier New"/>
+          <w:color w:val="2E8B57"/>
+          <w:sz w:val="18"/>
+          <w:szCs w:val="18"/>
+        </w:rPr>
+        <w:br/>
+      </w:r>
+      <w:r>
+        <w:rPr>
+          <w:rFonts w:ascii="Courier New" w:hAnsi="Courier New" w:cs="Courier New"/>
+          <w:color w:val="2E8B57"/>
+          <w:sz w:val="18"/>
+          <w:szCs w:val="18"/>
+          <w:shd w:val="clear" w:color="auto" w:fill="FFFFFF"/>
+        </w:rPr>
+        <w:t>}</w:t>
+      </w:r>
+      <w:r>
+        <w:rPr>
+          <w:rFonts w:ascii="Courier New" w:hAnsi="Courier New" w:cs="Courier New"/>
+          <w:color w:val="2E8B57"/>
+          <w:sz w:val="18"/>
+          <w:szCs w:val="18"/>
+        </w:rPr>
+        <w:br/>
+      </w:r>
+      <w:r>
+        <w:rPr>
+          <w:rFonts w:ascii="Courier New" w:hAnsi="Courier New" w:cs="Courier New"/>
+          <w:color w:val="2E8B57"/>
+          <w:sz w:val="18"/>
+          <w:szCs w:val="18"/>
+        </w:rPr>
+        <w:br/>
+      </w:r>
+      <w:proofErr w:type="spellStart"/>
+      <w:r>
+        <w:rPr>
+          <w:rFonts w:ascii="Courier New" w:hAnsi="Courier New" w:cs="Courier New"/>
+          <w:color w:val="2E8B57"/>
+          <w:sz w:val="18"/>
+          <w:szCs w:val="18"/>
+          <w:shd w:val="clear" w:color="auto" w:fill="FFFFFF"/>
+        </w:rPr>
+        <w:t>void</w:t>
+      </w:r>
+      <w:proofErr w:type="spellEnd"/>
+      <w:r>
+        <w:rPr>
+          <w:rFonts w:ascii="Courier New" w:hAnsi="Courier New" w:cs="Courier New"/>
+          <w:color w:val="2E8B57"/>
+          <w:sz w:val="18"/>
+          <w:szCs w:val="18"/>
+          <w:shd w:val="clear" w:color="auto" w:fill="FFFFFF"/>
+        </w:rPr>
+        <w:t xml:space="preserve"> </w:t>
+      </w:r>
+      <w:proofErr w:type="spellStart"/>
+      <w:r>
+        <w:rPr>
+          <w:rFonts w:ascii="Courier New" w:hAnsi="Courier New" w:cs="Courier New"/>
+          <w:color w:val="2E8B57"/>
+          <w:sz w:val="18"/>
+          <w:szCs w:val="18"/>
+          <w:shd w:val="clear" w:color="auto" w:fill="FFFFFF"/>
+        </w:rPr>
+        <w:t>checkPassword</w:t>
+      </w:r>
+      <w:proofErr w:type="spellEnd"/>
+      <w:r>
+        <w:rPr>
+          <w:rFonts w:ascii="Courier New" w:hAnsi="Courier New" w:cs="Courier New"/>
+          <w:color w:val="2E8B57"/>
+          <w:sz w:val="18"/>
+          <w:szCs w:val="18"/>
+          <w:shd w:val="clear" w:color="auto" w:fill="FFFFFF"/>
+        </w:rPr>
+        <w:t>(</w:t>
+      </w:r>
+      <w:proofErr w:type="spellStart"/>
+      <w:r>
+        <w:rPr>
+          <w:rFonts w:ascii="Courier New" w:hAnsi="Courier New" w:cs="Courier New"/>
+          <w:color w:val="2E8B57"/>
+          <w:sz w:val="18"/>
+          <w:szCs w:val="18"/>
+          <w:shd w:val="clear" w:color="auto" w:fill="FFFFFF"/>
+        </w:rPr>
+        <w:t>void</w:t>
+      </w:r>
+      <w:proofErr w:type="spellEnd"/>
+      <w:r>
+        <w:rPr>
+          <w:rFonts w:ascii="Courier New" w:hAnsi="Courier New" w:cs="Courier New"/>
+          <w:color w:val="2E8B57"/>
+          <w:sz w:val="18"/>
+          <w:szCs w:val="18"/>
+          <w:shd w:val="clear" w:color="auto" w:fill="FFFFFF"/>
+        </w:rPr>
+        <w:t>)</w:t>
+      </w:r>
+      <w:r>
+        <w:rPr>
+          <w:rFonts w:ascii="Courier New" w:hAnsi="Courier New" w:cs="Courier New"/>
+          <w:color w:val="2E8B57"/>
+          <w:sz w:val="18"/>
+          <w:szCs w:val="18"/>
+        </w:rPr>
+        <w:br/>
+      </w:r>
+      <w:r>
+        <w:rPr>
+          <w:rFonts w:ascii="Courier New" w:hAnsi="Courier New" w:cs="Courier New"/>
+          <w:color w:val="2E8B57"/>
+          <w:sz w:val="18"/>
+          <w:szCs w:val="18"/>
+          <w:shd w:val="clear" w:color="auto" w:fill="FFFFFF"/>
+        </w:rPr>
+        <w:t>{</w:t>
+      </w:r>
+      <w:r>
+        <w:rPr>
+          <w:rFonts w:ascii="Courier New" w:hAnsi="Courier New" w:cs="Courier New"/>
+          <w:color w:val="2E8B57"/>
+          <w:sz w:val="18"/>
+          <w:szCs w:val="18"/>
+        </w:rPr>
+        <w:br/>
+      </w:r>
+      <w:r>
+        <w:rPr>
+          <w:rFonts w:ascii="Courier New" w:hAnsi="Courier New" w:cs="Courier New"/>
+          <w:color w:val="2E8B57"/>
+          <w:sz w:val="18"/>
+          <w:szCs w:val="18"/>
+          <w:shd w:val="clear" w:color="auto" w:fill="FFFFFF"/>
+        </w:rPr>
+        <w:t>  // on remet à zéro l'état du mot de passe</w:t>
+      </w:r>
+      <w:r>
+        <w:rPr>
+          <w:rFonts w:ascii="Courier New" w:hAnsi="Courier New" w:cs="Courier New"/>
+          <w:color w:val="2E8B57"/>
+          <w:sz w:val="18"/>
+          <w:szCs w:val="18"/>
+        </w:rPr>
+        <w:br/>
+      </w:r>
+      <w:r>
+        <w:rPr>
+          <w:rFonts w:ascii="Courier New" w:hAnsi="Courier New" w:cs="Courier New"/>
+          <w:color w:val="2E8B57"/>
+          <w:sz w:val="18"/>
+          <w:szCs w:val="18"/>
+          <w:shd w:val="clear" w:color="auto" w:fill="FFFFFF"/>
+        </w:rPr>
+        <w:t xml:space="preserve">  </w:t>
+      </w:r>
+      <w:proofErr w:type="spellStart"/>
+      <w:r>
+        <w:rPr>
+          <w:rFonts w:ascii="Courier New" w:hAnsi="Courier New" w:cs="Courier New"/>
+          <w:color w:val="2E8B57"/>
+          <w:sz w:val="18"/>
+          <w:szCs w:val="18"/>
+          <w:shd w:val="clear" w:color="auto" w:fill="FFFFFF"/>
+        </w:rPr>
+        <w:t>intruder</w:t>
+      </w:r>
+      <w:proofErr w:type="spellEnd"/>
+      <w:r>
+        <w:rPr>
+          <w:rFonts w:ascii="Courier New" w:hAnsi="Courier New" w:cs="Courier New"/>
+          <w:color w:val="2E8B57"/>
+          <w:sz w:val="18"/>
+          <w:szCs w:val="18"/>
+          <w:shd w:val="clear" w:color="auto" w:fill="FFFFFF"/>
+        </w:rPr>
+        <w:t xml:space="preserve"> = false;</w:t>
+      </w:r>
+      <w:r>
+        <w:rPr>
+          <w:rFonts w:ascii="Courier New" w:hAnsi="Courier New" w:cs="Courier New"/>
+          <w:color w:val="2E8B57"/>
+          <w:sz w:val="18"/>
+          <w:szCs w:val="18"/>
+        </w:rPr>
+        <w:br/>
+      </w:r>
+      <w:r>
+        <w:rPr>
+          <w:rFonts w:ascii="Courier New" w:hAnsi="Courier New" w:cs="Courier New"/>
+          <w:color w:val="2E8B57"/>
+          <w:sz w:val="18"/>
+          <w:szCs w:val="18"/>
+          <w:shd w:val="clear" w:color="auto" w:fill="FFFFFF"/>
+        </w:rPr>
+        <w:t>  // si le mot de passe est juste...</w:t>
+      </w:r>
+      <w:r>
+        <w:rPr>
+          <w:rFonts w:ascii="Courier New" w:hAnsi="Courier New" w:cs="Courier New"/>
+          <w:color w:val="2E8B57"/>
+          <w:sz w:val="18"/>
+          <w:szCs w:val="18"/>
+        </w:rPr>
+        <w:br/>
+      </w:r>
+      <w:r>
+        <w:rPr>
+          <w:rFonts w:ascii="Courier New" w:hAnsi="Courier New" w:cs="Courier New"/>
+          <w:color w:val="2E8B57"/>
+          <w:sz w:val="18"/>
+          <w:szCs w:val="18"/>
+          <w:shd w:val="clear" w:color="auto" w:fill="FFFFFF"/>
+        </w:rPr>
+        <w:t>  if (</w:t>
+      </w:r>
+      <w:proofErr w:type="spellStart"/>
+      <w:r>
+        <w:rPr>
+          <w:rFonts w:ascii="Courier New" w:hAnsi="Courier New" w:cs="Courier New"/>
+          <w:color w:val="2E8B57"/>
+          <w:sz w:val="18"/>
+          <w:szCs w:val="18"/>
+          <w:shd w:val="clear" w:color="auto" w:fill="FFFFFF"/>
+        </w:rPr>
+        <w:t>pwd.evaluate</w:t>
+      </w:r>
+      <w:proofErr w:type="spellEnd"/>
+      <w:r>
+        <w:rPr>
+          <w:rFonts w:ascii="Courier New" w:hAnsi="Courier New" w:cs="Courier New"/>
+          <w:color w:val="2E8B57"/>
+          <w:sz w:val="18"/>
+          <w:szCs w:val="18"/>
+          <w:shd w:val="clear" w:color="auto" w:fill="FFFFFF"/>
+        </w:rPr>
+        <w:t>())</w:t>
+      </w:r>
+      <w:r>
+        <w:rPr>
+          <w:rFonts w:ascii="Courier New" w:hAnsi="Courier New" w:cs="Courier New"/>
+          <w:color w:val="2E8B57"/>
+          <w:sz w:val="18"/>
+          <w:szCs w:val="18"/>
+        </w:rPr>
+        <w:br/>
+      </w:r>
+      <w:r>
+        <w:rPr>
+          <w:rFonts w:ascii="Courier New" w:hAnsi="Courier New" w:cs="Courier New"/>
+          <w:color w:val="2E8B57"/>
+          <w:sz w:val="18"/>
+          <w:szCs w:val="18"/>
+          <w:shd w:val="clear" w:color="auto" w:fill="FFFFFF"/>
+        </w:rPr>
+        <w:t>  {</w:t>
+      </w:r>
+      <w:r>
+        <w:rPr>
+          <w:rFonts w:ascii="Courier New" w:hAnsi="Courier New" w:cs="Courier New"/>
+          <w:color w:val="2E8B57"/>
+          <w:sz w:val="18"/>
+          <w:szCs w:val="18"/>
+        </w:rPr>
+        <w:br/>
+      </w:r>
+      <w:r>
+        <w:rPr>
+          <w:rFonts w:ascii="Courier New" w:hAnsi="Courier New" w:cs="Courier New"/>
+          <w:color w:val="2E8B57"/>
+          <w:sz w:val="18"/>
+          <w:szCs w:val="18"/>
+          <w:shd w:val="clear" w:color="auto" w:fill="FFFFFF"/>
+        </w:rPr>
+        <w:t>    // ...on met à jour l'état de l'alarme : ON&gt;OFF / OFF&gt;ON</w:t>
+      </w:r>
+      <w:r>
+        <w:rPr>
+          <w:rFonts w:ascii="Courier New" w:hAnsi="Courier New" w:cs="Courier New"/>
+          <w:color w:val="2E8B57"/>
+          <w:sz w:val="18"/>
+          <w:szCs w:val="18"/>
+        </w:rPr>
+        <w:br/>
+      </w:r>
+      <w:r>
+        <w:rPr>
+          <w:rFonts w:ascii="Courier New" w:hAnsi="Courier New" w:cs="Courier New"/>
+          <w:color w:val="2E8B57"/>
+          <w:sz w:val="18"/>
+          <w:szCs w:val="18"/>
+          <w:shd w:val="clear" w:color="auto" w:fill="FFFFFF"/>
+        </w:rPr>
         <w:t xml:space="preserve">    </w:t>
       </w:r>
       <w:proofErr w:type="spellStart"/>
@@ -18093,6 +19024,208 @@
           <w:szCs w:val="18"/>
           <w:shd w:val="clear" w:color="auto" w:fill="FFFFFF"/>
         </w:rPr>
+        <w:t>alarm</w:t>
+      </w:r>
+      <w:proofErr w:type="spellEnd"/>
+      <w:r>
+        <w:rPr>
+          <w:rFonts w:ascii="Courier New" w:hAnsi="Courier New" w:cs="Courier New"/>
+          <w:color w:val="2E8B57"/>
+          <w:sz w:val="18"/>
+          <w:szCs w:val="18"/>
+          <w:shd w:val="clear" w:color="auto" w:fill="FFFFFF"/>
+        </w:rPr>
+        <w:t xml:space="preserve"> = !</w:t>
+      </w:r>
+      <w:proofErr w:type="spellStart"/>
+      <w:r>
+        <w:rPr>
+          <w:rFonts w:ascii="Courier New" w:hAnsi="Courier New" w:cs="Courier New"/>
+          <w:color w:val="2E8B57"/>
+          <w:sz w:val="18"/>
+          <w:szCs w:val="18"/>
+          <w:shd w:val="clear" w:color="auto" w:fill="FFFFFF"/>
+        </w:rPr>
+        <w:t>alarm</w:t>
+      </w:r>
+      <w:proofErr w:type="spellEnd"/>
+      <w:r>
+        <w:rPr>
+          <w:rFonts w:ascii="Courier New" w:hAnsi="Courier New" w:cs="Courier New"/>
+          <w:color w:val="2E8B57"/>
+          <w:sz w:val="18"/>
+          <w:szCs w:val="18"/>
+          <w:shd w:val="clear" w:color="auto" w:fill="FFFFFF"/>
+        </w:rPr>
+        <w:t>;</w:t>
+      </w:r>
+      <w:r>
+        <w:rPr>
+          <w:rFonts w:ascii="Courier New" w:hAnsi="Courier New" w:cs="Courier New"/>
+          <w:color w:val="2E8B57"/>
+          <w:sz w:val="18"/>
+          <w:szCs w:val="18"/>
+        </w:rPr>
+        <w:br/>
+      </w:r>
+      <w:r>
+        <w:rPr>
+          <w:rFonts w:ascii="Courier New" w:hAnsi="Courier New" w:cs="Courier New"/>
+          <w:color w:val="2E8B57"/>
+          <w:sz w:val="18"/>
+          <w:szCs w:val="18"/>
+          <w:shd w:val="clear" w:color="auto" w:fill="FFFFFF"/>
+        </w:rPr>
+        <w:t>   </w:t>
+      </w:r>
+      <w:r>
+        <w:rPr>
+          <w:rFonts w:ascii="Courier New" w:hAnsi="Courier New" w:cs="Courier New"/>
+          <w:color w:val="2E8B57"/>
+          <w:sz w:val="18"/>
+          <w:szCs w:val="18"/>
+        </w:rPr>
+        <w:br/>
+      </w:r>
+      <w:r>
+        <w:rPr>
+          <w:rFonts w:ascii="Courier New" w:hAnsi="Courier New" w:cs="Courier New"/>
+          <w:color w:val="2E8B57"/>
+          <w:sz w:val="18"/>
+          <w:szCs w:val="18"/>
+          <w:shd w:val="clear" w:color="auto" w:fill="FFFFFF"/>
+        </w:rPr>
+        <w:t>    switch (</w:t>
+      </w:r>
+      <w:proofErr w:type="spellStart"/>
+      <w:r>
+        <w:rPr>
+          <w:rFonts w:ascii="Courier New" w:hAnsi="Courier New" w:cs="Courier New"/>
+          <w:color w:val="2E8B57"/>
+          <w:sz w:val="18"/>
+          <w:szCs w:val="18"/>
+          <w:shd w:val="clear" w:color="auto" w:fill="FFFFFF"/>
+        </w:rPr>
+        <w:t>alarm</w:t>
+      </w:r>
+      <w:proofErr w:type="spellEnd"/>
+      <w:r>
+        <w:rPr>
+          <w:rFonts w:ascii="Courier New" w:hAnsi="Courier New" w:cs="Courier New"/>
+          <w:color w:val="2E8B57"/>
+          <w:sz w:val="18"/>
+          <w:szCs w:val="18"/>
+          <w:shd w:val="clear" w:color="auto" w:fill="FFFFFF"/>
+        </w:rPr>
+        <w:t>)</w:t>
+      </w:r>
+      <w:r>
+        <w:rPr>
+          <w:rFonts w:ascii="Courier New" w:hAnsi="Courier New" w:cs="Courier New"/>
+          <w:color w:val="2E8B57"/>
+          <w:sz w:val="18"/>
+          <w:szCs w:val="18"/>
+        </w:rPr>
+        <w:br/>
+      </w:r>
+      <w:r>
+        <w:rPr>
+          <w:rFonts w:ascii="Courier New" w:hAnsi="Courier New" w:cs="Courier New"/>
+          <w:color w:val="2E8B57"/>
+          <w:sz w:val="18"/>
+          <w:szCs w:val="18"/>
+          <w:shd w:val="clear" w:color="auto" w:fill="FFFFFF"/>
+        </w:rPr>
+        <w:t>    {</w:t>
+      </w:r>
+      <w:r>
+        <w:rPr>
+          <w:rFonts w:ascii="Courier New" w:hAnsi="Courier New" w:cs="Courier New"/>
+          <w:color w:val="2E8B57"/>
+          <w:sz w:val="18"/>
+          <w:szCs w:val="18"/>
+        </w:rPr>
+        <w:br/>
+      </w:r>
+      <w:r>
+        <w:rPr>
+          <w:rFonts w:ascii="Courier New" w:hAnsi="Courier New" w:cs="Courier New"/>
+          <w:color w:val="2E8B57"/>
+          <w:sz w:val="18"/>
+          <w:szCs w:val="18"/>
+          <w:shd w:val="clear" w:color="auto" w:fill="FFFFFF"/>
+        </w:rPr>
+        <w:t xml:space="preserve">      case </w:t>
+      </w:r>
+      <w:proofErr w:type="spellStart"/>
+      <w:r>
+        <w:rPr>
+          <w:rFonts w:ascii="Courier New" w:hAnsi="Courier New" w:cs="Courier New"/>
+          <w:color w:val="2E8B57"/>
+          <w:sz w:val="18"/>
+          <w:szCs w:val="18"/>
+          <w:shd w:val="clear" w:color="auto" w:fill="FFFFFF"/>
+        </w:rPr>
+        <w:t>true</w:t>
+      </w:r>
+      <w:proofErr w:type="spellEnd"/>
+      <w:r>
+        <w:rPr>
+          <w:rFonts w:ascii="Courier New" w:hAnsi="Courier New" w:cs="Courier New"/>
+          <w:color w:val="2E8B57"/>
+          <w:sz w:val="18"/>
+          <w:szCs w:val="18"/>
+          <w:shd w:val="clear" w:color="auto" w:fill="FFFFFF"/>
+        </w:rPr>
+        <w:t xml:space="preserve"> :</w:t>
+      </w:r>
+      <w:r>
+        <w:rPr>
+          <w:rFonts w:ascii="Courier New" w:hAnsi="Courier New" w:cs="Courier New"/>
+          <w:color w:val="2E8B57"/>
+          <w:sz w:val="18"/>
+          <w:szCs w:val="18"/>
+        </w:rPr>
+        <w:br/>
+      </w:r>
+      <w:r>
+        <w:rPr>
+          <w:rFonts w:ascii="Courier New" w:hAnsi="Courier New" w:cs="Courier New"/>
+          <w:color w:val="2E8B57"/>
+          <w:sz w:val="18"/>
+          <w:szCs w:val="18"/>
+          <w:shd w:val="clear" w:color="auto" w:fill="FFFFFF"/>
+        </w:rPr>
+        <w:t>      // la LED rouge signale la mise en service de l'alarme</w:t>
+      </w:r>
+      <w:r>
+        <w:rPr>
+          <w:rFonts w:ascii="Courier New" w:hAnsi="Courier New" w:cs="Courier New"/>
+          <w:color w:val="2E8B57"/>
+          <w:sz w:val="18"/>
+          <w:szCs w:val="18"/>
+        </w:rPr>
+        <w:br/>
+      </w:r>
+      <w:r>
+        <w:rPr>
+          <w:rFonts w:ascii="Courier New" w:hAnsi="Courier New" w:cs="Courier New"/>
+          <w:color w:val="2E8B57"/>
+          <w:sz w:val="18"/>
+          <w:szCs w:val="18"/>
+          <w:shd w:val="clear" w:color="auto" w:fill="FFFFFF"/>
+        </w:rPr>
+        <w:t xml:space="preserve">        </w:t>
+      </w:r>
+      <w:proofErr w:type="spellStart"/>
+      <w:r>
+        <w:rPr>
+          <w:rFonts w:ascii="Courier New" w:hAnsi="Courier New" w:cs="Courier New"/>
+          <w:color w:val="2E8B57"/>
+          <w:sz w:val="18"/>
+          <w:szCs w:val="18"/>
+          <w:shd w:val="clear" w:color="auto" w:fill="FFFFFF"/>
+        </w:rPr>
         <w:t>digitalWrite</w:t>
       </w:r>
       <w:proofErr w:type="spellEnd"/>
@@ -18126,6 +19259,110 @@
           <w:szCs w:val="18"/>
           <w:shd w:val="clear" w:color="auto" w:fill="FFFFFF"/>
         </w:rPr>
+        <w:t>, HIGH);</w:t>
+      </w:r>
+      <w:r>
+        <w:rPr>
+          <w:rFonts w:ascii="Courier New" w:hAnsi="Courier New" w:cs="Courier New"/>
+          <w:color w:val="2E8B57"/>
+          <w:sz w:val="18"/>
+          <w:szCs w:val="18"/>
+        </w:rPr>
+        <w:br/>
+      </w:r>
+      <w:r>
+        <w:rPr>
+          <w:rFonts w:ascii="Courier New" w:hAnsi="Courier New" w:cs="Courier New"/>
+          <w:color w:val="2E8B57"/>
+          <w:sz w:val="18"/>
+          <w:szCs w:val="18"/>
+          <w:shd w:val="clear" w:color="auto" w:fill="FFFFFF"/>
+        </w:rPr>
+        <w:t xml:space="preserve">        </w:t>
+      </w:r>
+      <w:proofErr w:type="spellStart"/>
+      <w:r>
+        <w:rPr>
+          <w:rFonts w:ascii="Courier New" w:hAnsi="Courier New" w:cs="Courier New"/>
+          <w:color w:val="2E8B57"/>
+          <w:sz w:val="18"/>
+          <w:szCs w:val="18"/>
+          <w:shd w:val="clear" w:color="auto" w:fill="FFFFFF"/>
+        </w:rPr>
+        <w:t>delay</w:t>
+      </w:r>
+      <w:proofErr w:type="spellEnd"/>
+      <w:r>
+        <w:rPr>
+          <w:rFonts w:ascii="Courier New" w:hAnsi="Courier New" w:cs="Courier New"/>
+          <w:color w:val="2E8B57"/>
+          <w:sz w:val="18"/>
+          <w:szCs w:val="18"/>
+          <w:shd w:val="clear" w:color="auto" w:fill="FFFFFF"/>
+        </w:rPr>
+        <w:t>(2000);</w:t>
+      </w:r>
+      <w:r>
+        <w:rPr>
+          <w:rFonts w:ascii="Courier New" w:hAnsi="Courier New" w:cs="Courier New"/>
+          <w:color w:val="2E8B57"/>
+          <w:sz w:val="18"/>
+          <w:szCs w:val="18"/>
+        </w:rPr>
+        <w:br/>
+      </w:r>
+      <w:r>
+        <w:rPr>
+          <w:rFonts w:ascii="Courier New" w:hAnsi="Courier New" w:cs="Courier New"/>
+          <w:color w:val="2E8B57"/>
+          <w:sz w:val="18"/>
+          <w:szCs w:val="18"/>
+          <w:shd w:val="clear" w:color="auto" w:fill="FFFFFF"/>
+        </w:rPr>
+        <w:t xml:space="preserve">        </w:t>
+      </w:r>
+      <w:proofErr w:type="spellStart"/>
+      <w:r>
+        <w:rPr>
+          <w:rFonts w:ascii="Courier New" w:hAnsi="Courier New" w:cs="Courier New"/>
+          <w:color w:val="2E8B57"/>
+          <w:sz w:val="18"/>
+          <w:szCs w:val="18"/>
+          <w:shd w:val="clear" w:color="auto" w:fill="FFFFFF"/>
+        </w:rPr>
+        <w:t>digitalWrite</w:t>
+      </w:r>
+      <w:proofErr w:type="spellEnd"/>
+      <w:r>
+        <w:rPr>
+          <w:rFonts w:ascii="Courier New" w:hAnsi="Courier New" w:cs="Courier New"/>
+          <w:color w:val="2E8B57"/>
+          <w:sz w:val="18"/>
+          <w:szCs w:val="18"/>
+          <w:shd w:val="clear" w:color="auto" w:fill="FFFFFF"/>
+        </w:rPr>
+        <w:t>(</w:t>
+      </w:r>
+      <w:proofErr w:type="spellStart"/>
+      <w:r>
+        <w:rPr>
+          <w:rFonts w:ascii="Courier New" w:hAnsi="Courier New" w:cs="Courier New"/>
+          <w:color w:val="2E8B57"/>
+          <w:sz w:val="18"/>
+          <w:szCs w:val="18"/>
+          <w:shd w:val="clear" w:color="auto" w:fill="FFFFFF"/>
+        </w:rPr>
+        <w:t>red</w:t>
+      </w:r>
+      <w:proofErr w:type="spellEnd"/>
+      <w:r>
+        <w:rPr>
+          <w:rFonts w:ascii="Courier New" w:hAnsi="Courier New" w:cs="Courier New"/>
+          <w:color w:val="2E8B57"/>
+          <w:sz w:val="18"/>
+          <w:szCs w:val="18"/>
+          <w:shd w:val="clear" w:color="auto" w:fill="FFFFFF"/>
+        </w:rPr>
         <w:t>, LOW);</w:t>
       </w:r>
       <w:r>
@@ -18145,6 +19382,344 @@
           <w:szCs w:val="18"/>
           <w:shd w:val="clear" w:color="auto" w:fill="FFFFFF"/>
         </w:rPr>
+        <w:t xml:space="preserve">        </w:t>
+      </w:r>
+      <w:proofErr w:type="spellStart"/>
+      <w:r>
+        <w:rPr>
+          <w:rFonts w:ascii="Courier New" w:hAnsi="Courier New" w:cs="Courier New"/>
+          <w:color w:val="2E8B57"/>
+          <w:sz w:val="18"/>
+          <w:szCs w:val="18"/>
+          <w:shd w:val="clear" w:color="auto" w:fill="FFFFFF"/>
+        </w:rPr>
+        <w:t>pwd.reset</w:t>
+      </w:r>
+      <w:proofErr w:type="spellEnd"/>
+      <w:r>
+        <w:rPr>
+          <w:rFonts w:ascii="Courier New" w:hAnsi="Courier New" w:cs="Courier New"/>
+          <w:color w:val="2E8B57"/>
+          <w:sz w:val="18"/>
+          <w:szCs w:val="18"/>
+          <w:shd w:val="clear" w:color="auto" w:fill="FFFFFF"/>
+        </w:rPr>
+        <w:t>();  // on remet à zéro la saisie</w:t>
+      </w:r>
+      <w:r>
+        <w:rPr>
+          <w:rFonts w:ascii="Courier New" w:hAnsi="Courier New" w:cs="Courier New"/>
+          <w:color w:val="2E8B57"/>
+          <w:sz w:val="18"/>
+          <w:szCs w:val="18"/>
+        </w:rPr>
+        <w:br/>
+      </w:r>
+      <w:r>
+        <w:rPr>
+          <w:rFonts w:ascii="Courier New" w:hAnsi="Courier New" w:cs="Courier New"/>
+          <w:color w:val="2E8B57"/>
+          <w:sz w:val="18"/>
+          <w:szCs w:val="18"/>
+          <w:shd w:val="clear" w:color="auto" w:fill="FFFFFF"/>
+        </w:rPr>
+        <w:t>        break;</w:t>
+      </w:r>
+      <w:r>
+        <w:rPr>
+          <w:rFonts w:ascii="Courier New" w:hAnsi="Courier New" w:cs="Courier New"/>
+          <w:color w:val="2E8B57"/>
+          <w:sz w:val="18"/>
+          <w:szCs w:val="18"/>
+        </w:rPr>
+        <w:br/>
+      </w:r>
+      <w:r>
+        <w:rPr>
+          <w:rFonts w:ascii="Courier New" w:hAnsi="Courier New" w:cs="Courier New"/>
+          <w:color w:val="2E8B57"/>
+          <w:sz w:val="18"/>
+          <w:szCs w:val="18"/>
+          <w:shd w:val="clear" w:color="auto" w:fill="FFFFFF"/>
+        </w:rPr>
+        <w:t>      case false :</w:t>
+      </w:r>
+      <w:r>
+        <w:rPr>
+          <w:rFonts w:ascii="Courier New" w:hAnsi="Courier New" w:cs="Courier New"/>
+          <w:color w:val="2E8B57"/>
+          <w:sz w:val="18"/>
+          <w:szCs w:val="18"/>
+        </w:rPr>
+        <w:br/>
+      </w:r>
+      <w:r>
+        <w:rPr>
+          <w:rFonts w:ascii="Courier New" w:hAnsi="Courier New" w:cs="Courier New"/>
+          <w:color w:val="2E8B57"/>
+          <w:sz w:val="18"/>
+          <w:szCs w:val="18"/>
+          <w:shd w:val="clear" w:color="auto" w:fill="FFFFFF"/>
+        </w:rPr>
+        <w:t>      // la LED verte signale l'extinction de l'alarme</w:t>
+      </w:r>
+      <w:r>
+        <w:rPr>
+          <w:rFonts w:ascii="Courier New" w:hAnsi="Courier New" w:cs="Courier New"/>
+          <w:color w:val="2E8B57"/>
+          <w:sz w:val="18"/>
+          <w:szCs w:val="18"/>
+        </w:rPr>
+        <w:br/>
+      </w:r>
+      <w:r>
+        <w:rPr>
+          <w:rFonts w:ascii="Courier New" w:hAnsi="Courier New" w:cs="Courier New"/>
+          <w:color w:val="2E8B57"/>
+          <w:sz w:val="18"/>
+          <w:szCs w:val="18"/>
+          <w:shd w:val="clear" w:color="auto" w:fill="FFFFFF"/>
+        </w:rPr>
+        <w:t xml:space="preserve">        </w:t>
+      </w:r>
+      <w:proofErr w:type="spellStart"/>
+      <w:r>
+        <w:rPr>
+          <w:rFonts w:ascii="Courier New" w:hAnsi="Courier New" w:cs="Courier New"/>
+          <w:color w:val="2E8B57"/>
+          <w:sz w:val="18"/>
+          <w:szCs w:val="18"/>
+          <w:shd w:val="clear" w:color="auto" w:fill="FFFFFF"/>
+        </w:rPr>
+        <w:t>digitalWrite</w:t>
+      </w:r>
+      <w:proofErr w:type="spellEnd"/>
+      <w:r>
+        <w:rPr>
+          <w:rFonts w:ascii="Courier New" w:hAnsi="Courier New" w:cs="Courier New"/>
+          <w:color w:val="2E8B57"/>
+          <w:sz w:val="18"/>
+          <w:szCs w:val="18"/>
+          <w:shd w:val="clear" w:color="auto" w:fill="FFFFFF"/>
+        </w:rPr>
+        <w:t>(green, HIGH);</w:t>
+      </w:r>
+      <w:r>
+        <w:rPr>
+          <w:rFonts w:ascii="Courier New" w:hAnsi="Courier New" w:cs="Courier New"/>
+          <w:color w:val="2E8B57"/>
+          <w:sz w:val="18"/>
+          <w:szCs w:val="18"/>
+        </w:rPr>
+        <w:br/>
+      </w:r>
+      <w:r>
+        <w:rPr>
+          <w:rFonts w:ascii="Courier New" w:hAnsi="Courier New" w:cs="Courier New"/>
+          <w:color w:val="2E8B57"/>
+          <w:sz w:val="18"/>
+          <w:szCs w:val="18"/>
+          <w:shd w:val="clear" w:color="auto" w:fill="FFFFFF"/>
+        </w:rPr>
+        <w:t xml:space="preserve">        </w:t>
+      </w:r>
+      <w:proofErr w:type="spellStart"/>
+      <w:r>
+        <w:rPr>
+          <w:rFonts w:ascii="Courier New" w:hAnsi="Courier New" w:cs="Courier New"/>
+          <w:color w:val="2E8B57"/>
+          <w:sz w:val="18"/>
+          <w:szCs w:val="18"/>
+          <w:shd w:val="clear" w:color="auto" w:fill="FFFFFF"/>
+        </w:rPr>
+        <w:t>delay</w:t>
+      </w:r>
+      <w:proofErr w:type="spellEnd"/>
+      <w:r>
+        <w:rPr>
+          <w:rFonts w:ascii="Courier New" w:hAnsi="Courier New" w:cs="Courier New"/>
+          <w:color w:val="2E8B57"/>
+          <w:sz w:val="18"/>
+          <w:szCs w:val="18"/>
+          <w:shd w:val="clear" w:color="auto" w:fill="FFFFFF"/>
+        </w:rPr>
+        <w:t>(2000);</w:t>
+      </w:r>
+      <w:r>
+        <w:rPr>
+          <w:rFonts w:ascii="Courier New" w:hAnsi="Courier New" w:cs="Courier New"/>
+          <w:color w:val="2E8B57"/>
+          <w:sz w:val="18"/>
+          <w:szCs w:val="18"/>
+        </w:rPr>
+        <w:br/>
+      </w:r>
+      <w:r>
+        <w:rPr>
+          <w:rFonts w:ascii="Courier New" w:hAnsi="Courier New" w:cs="Courier New"/>
+          <w:color w:val="2E8B57"/>
+          <w:sz w:val="18"/>
+          <w:szCs w:val="18"/>
+          <w:shd w:val="clear" w:color="auto" w:fill="FFFFFF"/>
+        </w:rPr>
+        <w:t xml:space="preserve">        </w:t>
+      </w:r>
+      <w:proofErr w:type="spellStart"/>
+      <w:r>
+        <w:rPr>
+          <w:rFonts w:ascii="Courier New" w:hAnsi="Courier New" w:cs="Courier New"/>
+          <w:color w:val="2E8B57"/>
+          <w:sz w:val="18"/>
+          <w:szCs w:val="18"/>
+          <w:shd w:val="clear" w:color="auto" w:fill="FFFFFF"/>
+        </w:rPr>
+        <w:t>digitalWrite</w:t>
+      </w:r>
+      <w:proofErr w:type="spellEnd"/>
+      <w:r>
+        <w:rPr>
+          <w:rFonts w:ascii="Courier New" w:hAnsi="Courier New" w:cs="Courier New"/>
+          <w:color w:val="2E8B57"/>
+          <w:sz w:val="18"/>
+          <w:szCs w:val="18"/>
+          <w:shd w:val="clear" w:color="auto" w:fill="FFFFFF"/>
+        </w:rPr>
+        <w:t>(green, LOW);</w:t>
+      </w:r>
+      <w:r>
+        <w:rPr>
+          <w:rFonts w:ascii="Courier New" w:hAnsi="Courier New" w:cs="Courier New"/>
+          <w:color w:val="2E8B57"/>
+          <w:sz w:val="18"/>
+          <w:szCs w:val="18"/>
+        </w:rPr>
+        <w:br/>
+      </w:r>
+      <w:r>
+        <w:rPr>
+          <w:rFonts w:ascii="Courier New" w:hAnsi="Courier New" w:cs="Courier New"/>
+          <w:color w:val="2E8B57"/>
+          <w:sz w:val="18"/>
+          <w:szCs w:val="18"/>
+          <w:shd w:val="clear" w:color="auto" w:fill="FFFFFF"/>
+        </w:rPr>
+        <w:t xml:space="preserve">        </w:t>
+      </w:r>
+      <w:proofErr w:type="spellStart"/>
+      <w:r>
+        <w:rPr>
+          <w:rFonts w:ascii="Courier New" w:hAnsi="Courier New" w:cs="Courier New"/>
+          <w:color w:val="2E8B57"/>
+          <w:sz w:val="18"/>
+          <w:szCs w:val="18"/>
+          <w:shd w:val="clear" w:color="auto" w:fill="FFFFFF"/>
+        </w:rPr>
+        <w:t>pwd.reset</w:t>
+      </w:r>
+      <w:proofErr w:type="spellEnd"/>
+      <w:r>
+        <w:rPr>
+          <w:rFonts w:ascii="Courier New" w:hAnsi="Courier New" w:cs="Courier New"/>
+          <w:color w:val="2E8B57"/>
+          <w:sz w:val="18"/>
+          <w:szCs w:val="18"/>
+          <w:shd w:val="clear" w:color="auto" w:fill="FFFFFF"/>
+        </w:rPr>
+        <w:t>();  // on remet à zéro la saisie</w:t>
+      </w:r>
+      <w:r>
+        <w:rPr>
+          <w:rFonts w:ascii="Courier New" w:hAnsi="Courier New" w:cs="Courier New"/>
+          <w:color w:val="2E8B57"/>
+          <w:sz w:val="18"/>
+          <w:szCs w:val="18"/>
+        </w:rPr>
+        <w:br/>
+      </w:r>
+      <w:r>
+        <w:rPr>
+          <w:rFonts w:ascii="Courier New" w:hAnsi="Courier New" w:cs="Courier New"/>
+          <w:color w:val="2E8B57"/>
+          <w:sz w:val="18"/>
+          <w:szCs w:val="18"/>
+          <w:shd w:val="clear" w:color="auto" w:fill="FFFFFF"/>
+        </w:rPr>
+        <w:t>        break;</w:t>
+      </w:r>
+      <w:r>
+        <w:rPr>
+          <w:rFonts w:ascii="Courier New" w:hAnsi="Courier New" w:cs="Courier New"/>
+          <w:color w:val="2E8B57"/>
+          <w:sz w:val="18"/>
+          <w:szCs w:val="18"/>
+        </w:rPr>
+        <w:br/>
+      </w:r>
+      <w:r>
+        <w:rPr>
+          <w:rFonts w:ascii="Courier New" w:hAnsi="Courier New" w:cs="Courier New"/>
+          <w:color w:val="2E8B57"/>
+          <w:sz w:val="18"/>
+          <w:szCs w:val="18"/>
+          <w:shd w:val="clear" w:color="auto" w:fill="FFFFFF"/>
+        </w:rPr>
+        <w:t>      default :</w:t>
+      </w:r>
+      <w:r>
+        <w:rPr>
+          <w:rFonts w:ascii="Courier New" w:hAnsi="Courier New" w:cs="Courier New"/>
+          <w:color w:val="2E8B57"/>
+          <w:sz w:val="18"/>
+          <w:szCs w:val="18"/>
+        </w:rPr>
+        <w:br/>
+      </w:r>
+      <w:r>
+        <w:rPr>
+          <w:rFonts w:ascii="Courier New" w:hAnsi="Courier New" w:cs="Courier New"/>
+          <w:color w:val="2E8B57"/>
+          <w:sz w:val="18"/>
+          <w:szCs w:val="18"/>
+          <w:shd w:val="clear" w:color="auto" w:fill="FFFFFF"/>
+        </w:rPr>
+        <w:t>        break;</w:t>
+      </w:r>
+      <w:r>
+        <w:rPr>
+          <w:rFonts w:ascii="Courier New" w:hAnsi="Courier New" w:cs="Courier New"/>
+          <w:color w:val="2E8B57"/>
+          <w:sz w:val="18"/>
+          <w:szCs w:val="18"/>
+        </w:rPr>
+        <w:br/>
+      </w:r>
+      <w:r>
+        <w:rPr>
+          <w:rFonts w:ascii="Courier New" w:hAnsi="Courier New" w:cs="Courier New"/>
+          <w:color w:val="2E8B57"/>
+          <w:sz w:val="18"/>
+          <w:szCs w:val="18"/>
+          <w:shd w:val="clear" w:color="auto" w:fill="FFFFFF"/>
+        </w:rPr>
+        <w:t>    }</w:t>
+      </w:r>
+      <w:r>
+        <w:rPr>
+          <w:rFonts w:ascii="Courier New" w:hAnsi="Courier New" w:cs="Courier New"/>
+          <w:color w:val="2E8B57"/>
+          <w:sz w:val="18"/>
+          <w:szCs w:val="18"/>
+        </w:rPr>
+        <w:br/>
+      </w:r>
+      <w:r>
+        <w:rPr>
+          <w:rFonts w:ascii="Courier New" w:hAnsi="Courier New" w:cs="Courier New"/>
+          <w:color w:val="2E8B57"/>
+          <w:sz w:val="18"/>
+          <w:szCs w:val="18"/>
+          <w:shd w:val="clear" w:color="auto" w:fill="FFFFFF"/>
+        </w:rPr>
         <w:t>  }</w:t>
       </w:r>
       <w:r>
@@ -18164,1761 +19739,279 @@
           <w:szCs w:val="18"/>
           <w:shd w:val="clear" w:color="auto" w:fill="FFFFFF"/>
         </w:rPr>
+        <w:t>  // si le mot de passe est faux...</w:t>
+      </w:r>
+      <w:r>
+        <w:rPr>
+          <w:rFonts w:ascii="Courier New" w:hAnsi="Courier New" w:cs="Courier New"/>
+          <w:color w:val="2E8B57"/>
+          <w:sz w:val="18"/>
+          <w:szCs w:val="18"/>
+        </w:rPr>
+        <w:br/>
+      </w:r>
+      <w:r>
+        <w:rPr>
+          <w:rFonts w:ascii="Courier New" w:hAnsi="Courier New" w:cs="Courier New"/>
+          <w:color w:val="2E8B57"/>
+          <w:sz w:val="18"/>
+          <w:szCs w:val="18"/>
+          <w:shd w:val="clear" w:color="auto" w:fill="FFFFFF"/>
+        </w:rPr>
+        <w:t xml:space="preserve">  </w:t>
+      </w:r>
+      <w:proofErr w:type="spellStart"/>
+      <w:r>
+        <w:rPr>
+          <w:rFonts w:ascii="Courier New" w:hAnsi="Courier New" w:cs="Courier New"/>
+          <w:color w:val="2E8B57"/>
+          <w:sz w:val="18"/>
+          <w:szCs w:val="18"/>
+          <w:shd w:val="clear" w:color="auto" w:fill="FFFFFF"/>
+        </w:rPr>
+        <w:t>else</w:t>
+      </w:r>
+      <w:proofErr w:type="spellEnd"/>
+      <w:r>
+        <w:rPr>
+          <w:rFonts w:ascii="Courier New" w:hAnsi="Courier New" w:cs="Courier New"/>
+          <w:color w:val="2E8B57"/>
+          <w:sz w:val="18"/>
+          <w:szCs w:val="18"/>
+        </w:rPr>
+        <w:br/>
+      </w:r>
+      <w:r>
+        <w:rPr>
+          <w:rFonts w:ascii="Courier New" w:hAnsi="Courier New" w:cs="Courier New"/>
+          <w:color w:val="2E8B57"/>
+          <w:sz w:val="18"/>
+          <w:szCs w:val="18"/>
+          <w:shd w:val="clear" w:color="auto" w:fill="FFFFFF"/>
+        </w:rPr>
+        <w:t> {</w:t>
+      </w:r>
+      <w:r>
+        <w:rPr>
+          <w:rFonts w:ascii="Courier New" w:hAnsi="Courier New" w:cs="Courier New"/>
+          <w:color w:val="2E8B57"/>
+          <w:sz w:val="18"/>
+          <w:szCs w:val="18"/>
+        </w:rPr>
+        <w:br/>
+      </w:r>
+      <w:r>
+        <w:rPr>
+          <w:rFonts w:ascii="Courier New" w:hAnsi="Courier New" w:cs="Courier New"/>
+          <w:color w:val="2E8B57"/>
+          <w:sz w:val="18"/>
+          <w:szCs w:val="18"/>
+          <w:shd w:val="clear" w:color="auto" w:fill="FFFFFF"/>
+        </w:rPr>
+        <w:t xml:space="preserve">   // ...on signale l'intrusion à la </w:t>
+      </w:r>
+      <w:proofErr w:type="spellStart"/>
+      <w:r>
+        <w:rPr>
+          <w:rFonts w:ascii="Courier New" w:hAnsi="Courier New" w:cs="Courier New"/>
+          <w:color w:val="2E8B57"/>
+          <w:sz w:val="18"/>
+          <w:szCs w:val="18"/>
+          <w:shd w:val="clear" w:color="auto" w:fill="FFFFFF"/>
+        </w:rPr>
+        <w:t>loop</w:t>
+      </w:r>
+      <w:proofErr w:type="spellEnd"/>
+      <w:r>
+        <w:rPr>
+          <w:rFonts w:ascii="Courier New" w:hAnsi="Courier New" w:cs="Courier New"/>
+          <w:color w:val="2E8B57"/>
+          <w:sz w:val="18"/>
+          <w:szCs w:val="18"/>
+          <w:shd w:val="clear" w:color="auto" w:fill="FFFFFF"/>
+        </w:rPr>
+        <w:t>() qui déclenche l'alarme</w:t>
+      </w:r>
+      <w:r>
+        <w:rPr>
+          <w:rFonts w:ascii="Courier New" w:hAnsi="Courier New" w:cs="Courier New"/>
+          <w:color w:val="2E8B57"/>
+          <w:sz w:val="18"/>
+          <w:szCs w:val="18"/>
+        </w:rPr>
+        <w:br/>
+      </w:r>
+      <w:r>
+        <w:rPr>
+          <w:rFonts w:ascii="Courier New" w:hAnsi="Courier New" w:cs="Courier New"/>
+          <w:color w:val="2E8B57"/>
+          <w:sz w:val="18"/>
+          <w:szCs w:val="18"/>
+          <w:shd w:val="clear" w:color="auto" w:fill="FFFFFF"/>
+        </w:rPr>
+        <w:t>   // jusqu'à ce que le bon mot de passe soit rentré</w:t>
+      </w:r>
+      <w:r>
+        <w:rPr>
+          <w:rFonts w:ascii="Courier New" w:hAnsi="Courier New" w:cs="Courier New"/>
+          <w:color w:val="2E8B57"/>
+          <w:sz w:val="18"/>
+          <w:szCs w:val="18"/>
+        </w:rPr>
+        <w:br/>
+      </w:r>
+      <w:r>
+        <w:rPr>
+          <w:rFonts w:ascii="Courier New" w:hAnsi="Courier New" w:cs="Courier New"/>
+          <w:color w:val="2E8B57"/>
+          <w:sz w:val="18"/>
+          <w:szCs w:val="18"/>
+          <w:shd w:val="clear" w:color="auto" w:fill="FFFFFF"/>
+        </w:rPr>
+        <w:t>   </w:t>
+      </w:r>
+      <w:proofErr w:type="spellStart"/>
+      <w:r>
+        <w:rPr>
+          <w:rFonts w:ascii="Courier New" w:hAnsi="Courier New" w:cs="Courier New"/>
+          <w:color w:val="2E8B57"/>
+          <w:sz w:val="18"/>
+          <w:szCs w:val="18"/>
+          <w:shd w:val="clear" w:color="auto" w:fill="FFFFFF"/>
+        </w:rPr>
+        <w:t>intruder</w:t>
+      </w:r>
+      <w:proofErr w:type="spellEnd"/>
+      <w:r>
+        <w:rPr>
+          <w:rFonts w:ascii="Courier New" w:hAnsi="Courier New" w:cs="Courier New"/>
+          <w:color w:val="2E8B57"/>
+          <w:sz w:val="18"/>
+          <w:szCs w:val="18"/>
+          <w:shd w:val="clear" w:color="auto" w:fill="FFFFFF"/>
+        </w:rPr>
+        <w:t xml:space="preserve"> = </w:t>
+      </w:r>
+      <w:proofErr w:type="spellStart"/>
+      <w:r>
+        <w:rPr>
+          <w:rFonts w:ascii="Courier New" w:hAnsi="Courier New" w:cs="Courier New"/>
+          <w:color w:val="2E8B57"/>
+          <w:sz w:val="18"/>
+          <w:szCs w:val="18"/>
+          <w:shd w:val="clear" w:color="auto" w:fill="FFFFFF"/>
+        </w:rPr>
+        <w:t>true</w:t>
+      </w:r>
+      <w:proofErr w:type="spellEnd"/>
+      <w:r>
+        <w:rPr>
+          <w:rFonts w:ascii="Courier New" w:hAnsi="Courier New" w:cs="Courier New"/>
+          <w:color w:val="2E8B57"/>
+          <w:sz w:val="18"/>
+          <w:szCs w:val="18"/>
+          <w:shd w:val="clear" w:color="auto" w:fill="FFFFFF"/>
+        </w:rPr>
+        <w:t>;</w:t>
+      </w:r>
+      <w:r>
+        <w:rPr>
+          <w:rFonts w:ascii="Courier New" w:hAnsi="Courier New" w:cs="Courier New"/>
+          <w:color w:val="2E8B57"/>
+          <w:sz w:val="18"/>
+          <w:szCs w:val="18"/>
+        </w:rPr>
+        <w:br/>
+      </w:r>
+      <w:r>
+        <w:rPr>
+          <w:rFonts w:ascii="Courier New" w:hAnsi="Courier New" w:cs="Courier New"/>
+          <w:color w:val="2E8B57"/>
+          <w:sz w:val="18"/>
+          <w:szCs w:val="18"/>
+          <w:shd w:val="clear" w:color="auto" w:fill="FFFFFF"/>
+        </w:rPr>
+        <w:t> }</w:t>
+      </w:r>
+      <w:r>
+        <w:rPr>
+          <w:rFonts w:ascii="Courier New" w:hAnsi="Courier New" w:cs="Courier New"/>
+          <w:color w:val="2E8B57"/>
+          <w:sz w:val="18"/>
+          <w:szCs w:val="18"/>
+        </w:rPr>
+        <w:br/>
+      </w:r>
+      <w:r>
+        <w:rPr>
+          <w:rFonts w:ascii="Courier New" w:hAnsi="Courier New" w:cs="Courier New"/>
+          <w:color w:val="2E8B57"/>
+          <w:sz w:val="18"/>
+          <w:szCs w:val="18"/>
+          <w:shd w:val="clear" w:color="auto" w:fill="FFFFFF"/>
+        </w:rPr>
+        <w:t> // on remet à zéro systématiquement après avoir vérifié pour ne pas avoir d'erreur</w:t>
+      </w:r>
+      <w:r>
+        <w:rPr>
+          <w:rFonts w:ascii="Courier New" w:hAnsi="Courier New" w:cs="Courier New"/>
+          <w:color w:val="2E8B57"/>
+          <w:sz w:val="18"/>
+          <w:szCs w:val="18"/>
+        </w:rPr>
+        <w:br/>
+      </w:r>
+      <w:r>
+        <w:rPr>
+          <w:rFonts w:ascii="Courier New" w:hAnsi="Courier New" w:cs="Courier New"/>
+          <w:color w:val="2E8B57"/>
+          <w:sz w:val="18"/>
+          <w:szCs w:val="18"/>
+          <w:shd w:val="clear" w:color="auto" w:fill="FFFFFF"/>
+        </w:rPr>
+        <w:t> </w:t>
+      </w:r>
+      <w:proofErr w:type="spellStart"/>
+      <w:r>
+        <w:rPr>
+          <w:rFonts w:ascii="Courier New" w:hAnsi="Courier New" w:cs="Courier New"/>
+          <w:color w:val="2E8B57"/>
+          <w:sz w:val="18"/>
+          <w:szCs w:val="18"/>
+          <w:shd w:val="clear" w:color="auto" w:fill="FFFFFF"/>
+        </w:rPr>
+        <w:t>pwd.reset</w:t>
+      </w:r>
+      <w:proofErr w:type="spellEnd"/>
+      <w:r>
+        <w:rPr>
+          <w:rFonts w:ascii="Courier New" w:hAnsi="Courier New" w:cs="Courier New"/>
+          <w:color w:val="2E8B57"/>
+          <w:sz w:val="18"/>
+          <w:szCs w:val="18"/>
+          <w:shd w:val="clear" w:color="auto" w:fill="FFFFFF"/>
+        </w:rPr>
+        <w:t>();</w:t>
+      </w:r>
+      <w:r>
+        <w:rPr>
+          <w:rFonts w:ascii="Courier New" w:hAnsi="Courier New" w:cs="Courier New"/>
+          <w:color w:val="2E8B57"/>
+          <w:sz w:val="18"/>
+          <w:szCs w:val="18"/>
+        </w:rPr>
+        <w:br/>
+      </w:r>
+      <w:r>
+        <w:rPr>
+          <w:rFonts w:ascii="Courier New" w:hAnsi="Courier New" w:cs="Courier New"/>
+          <w:color w:val="2E8B57"/>
+          <w:sz w:val="18"/>
+          <w:szCs w:val="18"/>
+          <w:shd w:val="clear" w:color="auto" w:fill="FFFFFF"/>
+        </w:rPr>
         <w:t>}</w:t>
       </w:r>
-      <w:r>
-        <w:rPr>
-          <w:rFonts w:ascii="Courier New" w:hAnsi="Courier New" w:cs="Courier New"/>
-          <w:color w:val="2E8B57"/>
-          <w:sz w:val="18"/>
-          <w:szCs w:val="18"/>
-        </w:rPr>
-        <w:br/>
-      </w:r>
-      <w:r>
-        <w:rPr>
-          <w:rFonts w:ascii="Courier New" w:hAnsi="Courier New" w:cs="Courier New"/>
-          <w:color w:val="2E8B57"/>
-          <w:sz w:val="18"/>
-          <w:szCs w:val="18"/>
-        </w:rPr>
-        <w:br/>
-      </w:r>
-      <w:proofErr w:type="spellStart"/>
-      <w:r>
-        <w:rPr>
-          <w:rFonts w:ascii="Courier New" w:hAnsi="Courier New" w:cs="Courier New"/>
-          <w:color w:val="2E8B57"/>
-          <w:sz w:val="18"/>
-          <w:szCs w:val="18"/>
-          <w:shd w:val="clear" w:color="auto" w:fill="FFFFFF"/>
-        </w:rPr>
-        <w:t>void</w:t>
-      </w:r>
-      <w:proofErr w:type="spellEnd"/>
-      <w:r>
-        <w:rPr>
-          <w:rFonts w:ascii="Courier New" w:hAnsi="Courier New" w:cs="Courier New"/>
-          <w:color w:val="2E8B57"/>
-          <w:sz w:val="18"/>
-          <w:szCs w:val="18"/>
-          <w:shd w:val="clear" w:color="auto" w:fill="FFFFFF"/>
-        </w:rPr>
-        <w:t xml:space="preserve"> </w:t>
-      </w:r>
-      <w:proofErr w:type="spellStart"/>
-      <w:r>
-        <w:rPr>
-          <w:rFonts w:ascii="Courier New" w:hAnsi="Courier New" w:cs="Courier New"/>
-          <w:color w:val="2E8B57"/>
-          <w:sz w:val="18"/>
-          <w:szCs w:val="18"/>
-          <w:shd w:val="clear" w:color="auto" w:fill="FFFFFF"/>
-        </w:rPr>
-        <w:t>kpdEvent</w:t>
-      </w:r>
-      <w:proofErr w:type="spellEnd"/>
-      <w:r>
-        <w:rPr>
-          <w:rFonts w:ascii="Courier New" w:hAnsi="Courier New" w:cs="Courier New"/>
-          <w:color w:val="2E8B57"/>
-          <w:sz w:val="18"/>
-          <w:szCs w:val="18"/>
-          <w:shd w:val="clear" w:color="auto" w:fill="FFFFFF"/>
-        </w:rPr>
-        <w:t xml:space="preserve"> (</w:t>
-      </w:r>
-      <w:proofErr w:type="spellStart"/>
-      <w:r>
-        <w:rPr>
-          <w:rFonts w:ascii="Courier New" w:hAnsi="Courier New" w:cs="Courier New"/>
-          <w:color w:val="2E8B57"/>
-          <w:sz w:val="18"/>
-          <w:szCs w:val="18"/>
-          <w:shd w:val="clear" w:color="auto" w:fill="FFFFFF"/>
-        </w:rPr>
-        <w:t>KeypadEvent</w:t>
-      </w:r>
-      <w:proofErr w:type="spellEnd"/>
-      <w:r>
-        <w:rPr>
-          <w:rFonts w:ascii="Courier New" w:hAnsi="Courier New" w:cs="Courier New"/>
-          <w:color w:val="2E8B57"/>
-          <w:sz w:val="18"/>
-          <w:szCs w:val="18"/>
-          <w:shd w:val="clear" w:color="auto" w:fill="FFFFFF"/>
-        </w:rPr>
-        <w:t xml:space="preserve"> Key)</w:t>
-      </w:r>
-      <w:r>
-        <w:rPr>
-          <w:rFonts w:ascii="Courier New" w:hAnsi="Courier New" w:cs="Courier New"/>
-          <w:color w:val="2E8B57"/>
-          <w:sz w:val="18"/>
-          <w:szCs w:val="18"/>
-        </w:rPr>
-        <w:br/>
-      </w:r>
-      <w:r>
-        <w:rPr>
-          <w:rFonts w:ascii="Courier New" w:hAnsi="Courier New" w:cs="Courier New"/>
-          <w:color w:val="2E8B57"/>
-          <w:sz w:val="18"/>
-          <w:szCs w:val="18"/>
-          <w:shd w:val="clear" w:color="auto" w:fill="FFFFFF"/>
-        </w:rPr>
-        <w:t>{</w:t>
-      </w:r>
-      <w:r>
-        <w:rPr>
-          <w:rFonts w:ascii="Courier New" w:hAnsi="Courier New" w:cs="Courier New"/>
-          <w:color w:val="2E8B57"/>
-          <w:sz w:val="18"/>
-          <w:szCs w:val="18"/>
-        </w:rPr>
-        <w:br/>
-      </w:r>
-      <w:r>
-        <w:rPr>
-          <w:rFonts w:ascii="Courier New" w:hAnsi="Courier New" w:cs="Courier New"/>
-          <w:color w:val="2E8B57"/>
-          <w:sz w:val="18"/>
-          <w:szCs w:val="18"/>
-          <w:shd w:val="clear" w:color="auto" w:fill="FFFFFF"/>
-        </w:rPr>
-        <w:t>  switch (</w:t>
-      </w:r>
-      <w:proofErr w:type="spellStart"/>
-      <w:r>
-        <w:rPr>
-          <w:rFonts w:ascii="Courier New" w:hAnsi="Courier New" w:cs="Courier New"/>
-          <w:color w:val="2E8B57"/>
-          <w:sz w:val="18"/>
-          <w:szCs w:val="18"/>
-          <w:shd w:val="clear" w:color="auto" w:fill="FFFFFF"/>
-        </w:rPr>
-        <w:t>kpd.getState</w:t>
-      </w:r>
-      <w:proofErr w:type="spellEnd"/>
-      <w:r>
-        <w:rPr>
-          <w:rFonts w:ascii="Courier New" w:hAnsi="Courier New" w:cs="Courier New"/>
-          <w:color w:val="2E8B57"/>
-          <w:sz w:val="18"/>
-          <w:szCs w:val="18"/>
-          <w:shd w:val="clear" w:color="auto" w:fill="FFFFFF"/>
-        </w:rPr>
-        <w:t>())</w:t>
-      </w:r>
-      <w:r>
-        <w:rPr>
-          <w:rFonts w:ascii="Courier New" w:hAnsi="Courier New" w:cs="Courier New"/>
-          <w:color w:val="2E8B57"/>
-          <w:sz w:val="18"/>
-          <w:szCs w:val="18"/>
-        </w:rPr>
-        <w:br/>
-      </w:r>
-      <w:r>
-        <w:rPr>
-          <w:rFonts w:ascii="Courier New" w:hAnsi="Courier New" w:cs="Courier New"/>
-          <w:color w:val="2E8B57"/>
-          <w:sz w:val="18"/>
-          <w:szCs w:val="18"/>
-          <w:shd w:val="clear" w:color="auto" w:fill="FFFFFF"/>
-        </w:rPr>
-        <w:t>  {</w:t>
-      </w:r>
-      <w:r>
-        <w:rPr>
-          <w:rFonts w:ascii="Courier New" w:hAnsi="Courier New" w:cs="Courier New"/>
-          <w:color w:val="2E8B57"/>
-          <w:sz w:val="18"/>
-          <w:szCs w:val="18"/>
-        </w:rPr>
-        <w:br/>
-      </w:r>
-      <w:r>
-        <w:rPr>
-          <w:rFonts w:ascii="Courier New" w:hAnsi="Courier New" w:cs="Courier New"/>
-          <w:color w:val="2E8B57"/>
-          <w:sz w:val="18"/>
-          <w:szCs w:val="18"/>
-          <w:shd w:val="clear" w:color="auto" w:fill="FFFFFF"/>
-        </w:rPr>
-        <w:t>    case PRESSED :</w:t>
-      </w:r>
-      <w:r>
-        <w:rPr>
-          <w:rFonts w:ascii="Courier New" w:hAnsi="Courier New" w:cs="Courier New"/>
-          <w:color w:val="2E8B57"/>
-          <w:sz w:val="18"/>
-          <w:szCs w:val="18"/>
-        </w:rPr>
-        <w:br/>
-      </w:r>
-      <w:r>
-        <w:rPr>
-          <w:rFonts w:ascii="Courier New" w:hAnsi="Courier New" w:cs="Courier New"/>
-          <w:color w:val="2E8B57"/>
-          <w:sz w:val="18"/>
-          <w:szCs w:val="18"/>
-          <w:shd w:val="clear" w:color="auto" w:fill="FFFFFF"/>
-        </w:rPr>
-        <w:t>      switch (Key)</w:t>
-      </w:r>
-      <w:r>
-        <w:rPr>
-          <w:rFonts w:ascii="Courier New" w:hAnsi="Courier New" w:cs="Courier New"/>
-          <w:color w:val="2E8B57"/>
-          <w:sz w:val="18"/>
-          <w:szCs w:val="18"/>
-        </w:rPr>
-        <w:br/>
-      </w:r>
-      <w:r>
-        <w:rPr>
-          <w:rFonts w:ascii="Courier New" w:hAnsi="Courier New" w:cs="Courier New"/>
-          <w:color w:val="2E8B57"/>
-          <w:sz w:val="18"/>
-          <w:szCs w:val="18"/>
-          <w:shd w:val="clear" w:color="auto" w:fill="FFFFFF"/>
-        </w:rPr>
-        <w:t>      {</w:t>
-      </w:r>
-      <w:r>
-        <w:rPr>
-          <w:rFonts w:ascii="Courier New" w:hAnsi="Courier New" w:cs="Courier New"/>
-          <w:color w:val="2E8B57"/>
-          <w:sz w:val="18"/>
-          <w:szCs w:val="18"/>
-        </w:rPr>
-        <w:br/>
-      </w:r>
-      <w:r>
-        <w:rPr>
-          <w:rFonts w:ascii="Courier New" w:hAnsi="Courier New" w:cs="Courier New"/>
-          <w:color w:val="2E8B57"/>
-          <w:sz w:val="18"/>
-          <w:szCs w:val="18"/>
-          <w:shd w:val="clear" w:color="auto" w:fill="FFFFFF"/>
-        </w:rPr>
-        <w:t>        // appui sur '*' -&gt; vérification de la saisie en cours</w:t>
-      </w:r>
-      <w:r>
-        <w:rPr>
-          <w:rFonts w:ascii="Courier New" w:hAnsi="Courier New" w:cs="Courier New"/>
-          <w:color w:val="2E8B57"/>
-          <w:sz w:val="18"/>
-          <w:szCs w:val="18"/>
-        </w:rPr>
-        <w:br/>
-      </w:r>
-      <w:r>
-        <w:rPr>
-          <w:rFonts w:ascii="Courier New" w:hAnsi="Courier New" w:cs="Courier New"/>
-          <w:color w:val="2E8B57"/>
-          <w:sz w:val="18"/>
-          <w:szCs w:val="18"/>
-          <w:shd w:val="clear" w:color="auto" w:fill="FFFFFF"/>
-        </w:rPr>
-        <w:t xml:space="preserve">        case '*' : </w:t>
-      </w:r>
-      <w:proofErr w:type="spellStart"/>
-      <w:r>
-        <w:rPr>
-          <w:rFonts w:ascii="Courier New" w:hAnsi="Courier New" w:cs="Courier New"/>
-          <w:color w:val="2E8B57"/>
-          <w:sz w:val="18"/>
-          <w:szCs w:val="18"/>
-          <w:shd w:val="clear" w:color="auto" w:fill="FFFFFF"/>
-        </w:rPr>
-        <w:t>checkPassword</w:t>
-      </w:r>
-      <w:proofErr w:type="spellEnd"/>
-      <w:r>
-        <w:rPr>
-          <w:rFonts w:ascii="Courier New" w:hAnsi="Courier New" w:cs="Courier New"/>
-          <w:color w:val="2E8B57"/>
-          <w:sz w:val="18"/>
-          <w:szCs w:val="18"/>
-          <w:shd w:val="clear" w:color="auto" w:fill="FFFFFF"/>
-        </w:rPr>
-        <w:t>(); break;</w:t>
-      </w:r>
-      <w:r>
-        <w:rPr>
-          <w:rFonts w:ascii="Courier New" w:hAnsi="Courier New" w:cs="Courier New"/>
-          <w:color w:val="2E8B57"/>
-          <w:sz w:val="18"/>
-          <w:szCs w:val="18"/>
-        </w:rPr>
-        <w:br/>
-      </w:r>
-      <w:r>
-        <w:rPr>
-          <w:rFonts w:ascii="Courier New" w:hAnsi="Courier New" w:cs="Courier New"/>
-          <w:color w:val="2E8B57"/>
-          <w:sz w:val="18"/>
-          <w:szCs w:val="18"/>
-          <w:shd w:val="clear" w:color="auto" w:fill="FFFFFF"/>
-        </w:rPr>
-        <w:t>        // appui sur '#' -&gt; réinitialisation de la saisie en cours</w:t>
-      </w:r>
-      <w:r>
-        <w:rPr>
-          <w:rFonts w:ascii="Courier New" w:hAnsi="Courier New" w:cs="Courier New"/>
-          <w:color w:val="2E8B57"/>
-          <w:sz w:val="18"/>
-          <w:szCs w:val="18"/>
-        </w:rPr>
-        <w:br/>
-      </w:r>
-      <w:r>
-        <w:rPr>
-          <w:rFonts w:ascii="Courier New" w:hAnsi="Courier New" w:cs="Courier New"/>
-          <w:color w:val="2E8B57"/>
-          <w:sz w:val="18"/>
-          <w:szCs w:val="18"/>
-          <w:shd w:val="clear" w:color="auto" w:fill="FFFFFF"/>
-        </w:rPr>
-        <w:t xml:space="preserve">        case '#' : </w:t>
-      </w:r>
-      <w:proofErr w:type="spellStart"/>
-      <w:r>
-        <w:rPr>
-          <w:rFonts w:ascii="Courier New" w:hAnsi="Courier New" w:cs="Courier New"/>
-          <w:color w:val="2E8B57"/>
-          <w:sz w:val="18"/>
-          <w:szCs w:val="18"/>
-          <w:shd w:val="clear" w:color="auto" w:fill="FFFFFF"/>
-        </w:rPr>
-        <w:t>pwd.reset</w:t>
-      </w:r>
-      <w:proofErr w:type="spellEnd"/>
-      <w:r>
-        <w:rPr>
-          <w:rFonts w:ascii="Courier New" w:hAnsi="Courier New" w:cs="Courier New"/>
-          <w:color w:val="2E8B57"/>
-          <w:sz w:val="18"/>
-          <w:szCs w:val="18"/>
-          <w:shd w:val="clear" w:color="auto" w:fill="FFFFFF"/>
-        </w:rPr>
-        <w:t>(); break;</w:t>
-      </w:r>
-      <w:r>
-        <w:rPr>
-          <w:rFonts w:ascii="Courier New" w:hAnsi="Courier New" w:cs="Courier New"/>
-          <w:color w:val="2E8B57"/>
-          <w:sz w:val="18"/>
-          <w:szCs w:val="18"/>
-        </w:rPr>
-        <w:br/>
-      </w:r>
-      <w:r>
-        <w:rPr>
-          <w:rFonts w:ascii="Courier New" w:hAnsi="Courier New" w:cs="Courier New"/>
-          <w:color w:val="2E8B57"/>
-          <w:sz w:val="18"/>
-          <w:szCs w:val="18"/>
-          <w:shd w:val="clear" w:color="auto" w:fill="FFFFFF"/>
-        </w:rPr>
-        <w:t>        // sinon on ajoute le chiffre à la combinaison</w:t>
-      </w:r>
-      <w:r>
-        <w:rPr>
-          <w:rFonts w:ascii="Courier New" w:hAnsi="Courier New" w:cs="Courier New"/>
-          <w:color w:val="2E8B57"/>
-          <w:sz w:val="18"/>
-          <w:szCs w:val="18"/>
-        </w:rPr>
-        <w:br/>
-      </w:r>
-      <w:r>
-        <w:rPr>
-          <w:rFonts w:ascii="Courier New" w:hAnsi="Courier New" w:cs="Courier New"/>
-          <w:color w:val="2E8B57"/>
-          <w:sz w:val="18"/>
-          <w:szCs w:val="18"/>
-          <w:shd w:val="clear" w:color="auto" w:fill="FFFFFF"/>
-        </w:rPr>
-        <w:t xml:space="preserve">        default  : </w:t>
-      </w:r>
-      <w:proofErr w:type="spellStart"/>
-      <w:r>
-        <w:rPr>
-          <w:rFonts w:ascii="Courier New" w:hAnsi="Courier New" w:cs="Courier New"/>
-          <w:color w:val="2E8B57"/>
-          <w:sz w:val="18"/>
-          <w:szCs w:val="18"/>
-          <w:shd w:val="clear" w:color="auto" w:fill="FFFFFF"/>
-        </w:rPr>
-        <w:t>pwd.append</w:t>
-      </w:r>
-      <w:proofErr w:type="spellEnd"/>
-      <w:r>
-        <w:rPr>
-          <w:rFonts w:ascii="Courier New" w:hAnsi="Courier New" w:cs="Courier New"/>
-          <w:color w:val="2E8B57"/>
-          <w:sz w:val="18"/>
-          <w:szCs w:val="18"/>
-          <w:shd w:val="clear" w:color="auto" w:fill="FFFFFF"/>
-        </w:rPr>
-        <w:t>(Key); break;</w:t>
-      </w:r>
-      <w:r>
-        <w:rPr>
-          <w:rFonts w:ascii="Courier New" w:hAnsi="Courier New" w:cs="Courier New"/>
-          <w:color w:val="2E8B57"/>
-          <w:sz w:val="18"/>
-          <w:szCs w:val="18"/>
-        </w:rPr>
-        <w:br/>
-      </w:r>
-      <w:r>
-        <w:rPr>
-          <w:rFonts w:ascii="Courier New" w:hAnsi="Courier New" w:cs="Courier New"/>
-          <w:color w:val="2E8B57"/>
-          <w:sz w:val="18"/>
-          <w:szCs w:val="18"/>
-          <w:shd w:val="clear" w:color="auto" w:fill="FFFFFF"/>
-        </w:rPr>
-        <w:t>      }</w:t>
-      </w:r>
-      <w:r>
-        <w:rPr>
-          <w:rFonts w:ascii="Courier New" w:hAnsi="Courier New" w:cs="Courier New"/>
-          <w:color w:val="2E8B57"/>
-          <w:sz w:val="18"/>
-          <w:szCs w:val="18"/>
-        </w:rPr>
-        <w:br/>
-      </w:r>
-      <w:r>
-        <w:rPr>
-          <w:rFonts w:ascii="Courier New" w:hAnsi="Courier New" w:cs="Courier New"/>
-          <w:color w:val="2E8B57"/>
-          <w:sz w:val="18"/>
-          <w:szCs w:val="18"/>
-          <w:shd w:val="clear" w:color="auto" w:fill="FFFFFF"/>
-        </w:rPr>
-        <w:t>    default : break;</w:t>
-      </w:r>
-      <w:r>
-        <w:rPr>
-          <w:rFonts w:ascii="Courier New" w:hAnsi="Courier New" w:cs="Courier New"/>
-          <w:color w:val="2E8B57"/>
-          <w:sz w:val="18"/>
-          <w:szCs w:val="18"/>
-        </w:rPr>
-        <w:br/>
-      </w:r>
-      <w:r>
-        <w:rPr>
-          <w:rFonts w:ascii="Courier New" w:hAnsi="Courier New" w:cs="Courier New"/>
-          <w:color w:val="2E8B57"/>
-          <w:sz w:val="18"/>
-          <w:szCs w:val="18"/>
-          <w:shd w:val="clear" w:color="auto" w:fill="FFFFFF"/>
-        </w:rPr>
-        <w:t>  }</w:t>
-      </w:r>
-      <w:r>
-        <w:rPr>
-          <w:rFonts w:ascii="Courier New" w:hAnsi="Courier New" w:cs="Courier New"/>
-          <w:color w:val="2E8B57"/>
-          <w:sz w:val="18"/>
-          <w:szCs w:val="18"/>
-        </w:rPr>
-        <w:br/>
-      </w:r>
-      <w:r>
-        <w:rPr>
-          <w:rFonts w:ascii="Courier New" w:hAnsi="Courier New" w:cs="Courier New"/>
-          <w:color w:val="2E8B57"/>
-          <w:sz w:val="18"/>
-          <w:szCs w:val="18"/>
-          <w:shd w:val="clear" w:color="auto" w:fill="FFFFFF"/>
-        </w:rPr>
-        <w:t>}</w:t>
-      </w:r>
-      <w:r>
-        <w:rPr>
-          <w:rFonts w:ascii="Courier New" w:hAnsi="Courier New" w:cs="Courier New"/>
-          <w:color w:val="2E8B57"/>
-          <w:sz w:val="18"/>
-          <w:szCs w:val="18"/>
-        </w:rPr>
-        <w:br/>
-      </w:r>
-      <w:r>
-        <w:rPr>
-          <w:rFonts w:ascii="Courier New" w:hAnsi="Courier New" w:cs="Courier New"/>
-          <w:color w:val="2E8B57"/>
-          <w:sz w:val="18"/>
-          <w:szCs w:val="18"/>
-        </w:rPr>
-        <w:br/>
-      </w:r>
-      <w:proofErr w:type="spellStart"/>
-      <w:r>
-        <w:rPr>
-          <w:rFonts w:ascii="Courier New" w:hAnsi="Courier New" w:cs="Courier New"/>
-          <w:color w:val="2E8B57"/>
-          <w:sz w:val="18"/>
-          <w:szCs w:val="18"/>
-          <w:shd w:val="clear" w:color="auto" w:fill="FFFFFF"/>
-        </w:rPr>
-        <w:t>void</w:t>
-      </w:r>
-      <w:proofErr w:type="spellEnd"/>
-      <w:r>
-        <w:rPr>
-          <w:rFonts w:ascii="Courier New" w:hAnsi="Courier New" w:cs="Courier New"/>
-          <w:color w:val="2E8B57"/>
-          <w:sz w:val="18"/>
-          <w:szCs w:val="18"/>
-          <w:shd w:val="clear" w:color="auto" w:fill="FFFFFF"/>
-        </w:rPr>
-        <w:t xml:space="preserve"> </w:t>
-      </w:r>
-      <w:proofErr w:type="spellStart"/>
-      <w:r>
-        <w:rPr>
-          <w:rFonts w:ascii="Courier New" w:hAnsi="Courier New" w:cs="Courier New"/>
-          <w:color w:val="2E8B57"/>
-          <w:sz w:val="18"/>
-          <w:szCs w:val="18"/>
-          <w:shd w:val="clear" w:color="auto" w:fill="FFFFFF"/>
-        </w:rPr>
-        <w:t>checkPassword</w:t>
-      </w:r>
-      <w:proofErr w:type="spellEnd"/>
-      <w:r>
-        <w:rPr>
-          <w:rFonts w:ascii="Courier New" w:hAnsi="Courier New" w:cs="Courier New"/>
-          <w:color w:val="2E8B57"/>
-          <w:sz w:val="18"/>
-          <w:szCs w:val="18"/>
-          <w:shd w:val="clear" w:color="auto" w:fill="FFFFFF"/>
-        </w:rPr>
-        <w:t>(</w:t>
-      </w:r>
-      <w:proofErr w:type="spellStart"/>
-      <w:r>
-        <w:rPr>
-          <w:rFonts w:ascii="Courier New" w:hAnsi="Courier New" w:cs="Courier New"/>
-          <w:color w:val="2E8B57"/>
-          <w:sz w:val="18"/>
-          <w:szCs w:val="18"/>
-          <w:shd w:val="clear" w:color="auto" w:fill="FFFFFF"/>
-        </w:rPr>
-        <w:t>void</w:t>
-      </w:r>
-      <w:proofErr w:type="spellEnd"/>
-      <w:r>
-        <w:rPr>
-          <w:rFonts w:ascii="Courier New" w:hAnsi="Courier New" w:cs="Courier New"/>
-          <w:color w:val="2E8B57"/>
-          <w:sz w:val="18"/>
-          <w:szCs w:val="18"/>
-          <w:shd w:val="clear" w:color="auto" w:fill="FFFFFF"/>
-        </w:rPr>
-        <w:t>)</w:t>
-      </w:r>
-      <w:r>
-        <w:rPr>
-          <w:rFonts w:ascii="Courier New" w:hAnsi="Courier New" w:cs="Courier New"/>
-          <w:color w:val="2E8B57"/>
-          <w:sz w:val="18"/>
-          <w:szCs w:val="18"/>
-        </w:rPr>
-        <w:br/>
-      </w:r>
-      <w:r>
-        <w:rPr>
-          <w:rFonts w:ascii="Courier New" w:hAnsi="Courier New" w:cs="Courier New"/>
-          <w:color w:val="2E8B57"/>
-          <w:sz w:val="18"/>
-          <w:szCs w:val="18"/>
-          <w:shd w:val="clear" w:color="auto" w:fill="FFFFFF"/>
-        </w:rPr>
-        <w:t>{</w:t>
-      </w:r>
-      <w:r>
-        <w:rPr>
-          <w:rFonts w:ascii="Courier New" w:hAnsi="Courier New" w:cs="Courier New"/>
-          <w:color w:val="2E8B57"/>
-          <w:sz w:val="18"/>
-          <w:szCs w:val="18"/>
-        </w:rPr>
-        <w:br/>
-      </w:r>
-      <w:r>
-        <w:rPr>
-          <w:rFonts w:ascii="Courier New" w:hAnsi="Courier New" w:cs="Courier New"/>
-          <w:color w:val="2E8B57"/>
-          <w:sz w:val="18"/>
-          <w:szCs w:val="18"/>
-          <w:shd w:val="clear" w:color="auto" w:fill="FFFFFF"/>
-        </w:rPr>
-        <w:t>  // on remet à zéro l'état du mot de passe</w:t>
-      </w:r>
-      <w:r>
-        <w:rPr>
-          <w:rFonts w:ascii="Courier New" w:hAnsi="Courier New" w:cs="Courier New"/>
-          <w:color w:val="2E8B57"/>
-          <w:sz w:val="18"/>
-          <w:szCs w:val="18"/>
-        </w:rPr>
-        <w:br/>
-      </w:r>
-      <w:r>
-        <w:rPr>
-          <w:rFonts w:ascii="Courier New" w:hAnsi="Courier New" w:cs="Courier New"/>
-          <w:color w:val="2E8B57"/>
-          <w:sz w:val="18"/>
-          <w:szCs w:val="18"/>
-          <w:shd w:val="clear" w:color="auto" w:fill="FFFFFF"/>
-        </w:rPr>
-        <w:t xml:space="preserve">  </w:t>
-      </w:r>
-      <w:proofErr w:type="spellStart"/>
-      <w:r>
-        <w:rPr>
-          <w:rFonts w:ascii="Courier New" w:hAnsi="Courier New" w:cs="Courier New"/>
-          <w:color w:val="2E8B57"/>
-          <w:sz w:val="18"/>
-          <w:szCs w:val="18"/>
-          <w:shd w:val="clear" w:color="auto" w:fill="FFFFFF"/>
-        </w:rPr>
-        <w:t>intruder</w:t>
-      </w:r>
-      <w:proofErr w:type="spellEnd"/>
-      <w:r>
-        <w:rPr>
-          <w:rFonts w:ascii="Courier New" w:hAnsi="Courier New" w:cs="Courier New"/>
-          <w:color w:val="2E8B57"/>
-          <w:sz w:val="18"/>
-          <w:szCs w:val="18"/>
-          <w:shd w:val="clear" w:color="auto" w:fill="FFFFFF"/>
-        </w:rPr>
-        <w:t xml:space="preserve"> = false;</w:t>
-      </w:r>
-      <w:r>
-        <w:rPr>
-          <w:rFonts w:ascii="Courier New" w:hAnsi="Courier New" w:cs="Courier New"/>
-          <w:color w:val="2E8B57"/>
-          <w:sz w:val="18"/>
-          <w:szCs w:val="18"/>
-        </w:rPr>
-        <w:br/>
-      </w:r>
-      <w:r>
-        <w:rPr>
-          <w:rFonts w:ascii="Courier New" w:hAnsi="Courier New" w:cs="Courier New"/>
-          <w:color w:val="2E8B57"/>
-          <w:sz w:val="18"/>
-          <w:szCs w:val="18"/>
-          <w:shd w:val="clear" w:color="auto" w:fill="FFFFFF"/>
-        </w:rPr>
-        <w:t>  // si le mot de passe est juste...</w:t>
-      </w:r>
-      <w:r>
-        <w:rPr>
-          <w:rFonts w:ascii="Courier New" w:hAnsi="Courier New" w:cs="Courier New"/>
-          <w:color w:val="2E8B57"/>
-          <w:sz w:val="18"/>
-          <w:szCs w:val="18"/>
-        </w:rPr>
-        <w:br/>
-      </w:r>
-      <w:r>
-        <w:rPr>
-          <w:rFonts w:ascii="Courier New" w:hAnsi="Courier New" w:cs="Courier New"/>
-          <w:color w:val="2E8B57"/>
-          <w:sz w:val="18"/>
-          <w:szCs w:val="18"/>
-          <w:shd w:val="clear" w:color="auto" w:fill="FFFFFF"/>
-        </w:rPr>
-        <w:t>  if (</w:t>
-      </w:r>
-      <w:proofErr w:type="spellStart"/>
-      <w:r>
-        <w:rPr>
-          <w:rFonts w:ascii="Courier New" w:hAnsi="Courier New" w:cs="Courier New"/>
-          <w:color w:val="2E8B57"/>
-          <w:sz w:val="18"/>
-          <w:szCs w:val="18"/>
-          <w:shd w:val="clear" w:color="auto" w:fill="FFFFFF"/>
-        </w:rPr>
-        <w:t>pwd.evaluate</w:t>
-      </w:r>
-      <w:proofErr w:type="spellEnd"/>
-      <w:r>
-        <w:rPr>
-          <w:rFonts w:ascii="Courier New" w:hAnsi="Courier New" w:cs="Courier New"/>
-          <w:color w:val="2E8B57"/>
-          <w:sz w:val="18"/>
-          <w:szCs w:val="18"/>
-          <w:shd w:val="clear" w:color="auto" w:fill="FFFFFF"/>
-        </w:rPr>
-        <w:t>())</w:t>
-      </w:r>
-      <w:r>
-        <w:rPr>
-          <w:rFonts w:ascii="Courier New" w:hAnsi="Courier New" w:cs="Courier New"/>
-          <w:color w:val="2E8B57"/>
-          <w:sz w:val="18"/>
-          <w:szCs w:val="18"/>
-        </w:rPr>
-        <w:br/>
-      </w:r>
-      <w:r>
-        <w:rPr>
-          <w:rFonts w:ascii="Courier New" w:hAnsi="Courier New" w:cs="Courier New"/>
-          <w:color w:val="2E8B57"/>
-          <w:sz w:val="18"/>
-          <w:szCs w:val="18"/>
-          <w:shd w:val="clear" w:color="auto" w:fill="FFFFFF"/>
-        </w:rPr>
-        <w:t>  {</w:t>
-      </w:r>
-      <w:r>
-        <w:rPr>
-          <w:rFonts w:ascii="Courier New" w:hAnsi="Courier New" w:cs="Courier New"/>
-          <w:color w:val="2E8B57"/>
-          <w:sz w:val="18"/>
-          <w:szCs w:val="18"/>
-        </w:rPr>
-        <w:br/>
-      </w:r>
-      <w:r>
-        <w:rPr>
-          <w:rFonts w:ascii="Courier New" w:hAnsi="Courier New" w:cs="Courier New"/>
-          <w:color w:val="2E8B57"/>
-          <w:sz w:val="18"/>
-          <w:szCs w:val="18"/>
-          <w:shd w:val="clear" w:color="auto" w:fill="FFFFFF"/>
-        </w:rPr>
-        <w:t>    // ...on met à jour l'état de l'alarme : ON&gt;OFF / OFF&gt;ON</w:t>
-      </w:r>
-      <w:r>
-        <w:rPr>
-          <w:rFonts w:ascii="Courier New" w:hAnsi="Courier New" w:cs="Courier New"/>
-          <w:color w:val="2E8B57"/>
-          <w:sz w:val="18"/>
-          <w:szCs w:val="18"/>
-        </w:rPr>
-        <w:br/>
-      </w:r>
-      <w:r>
-        <w:rPr>
-          <w:rFonts w:ascii="Courier New" w:hAnsi="Courier New" w:cs="Courier New"/>
-          <w:color w:val="2E8B57"/>
-          <w:sz w:val="18"/>
-          <w:szCs w:val="18"/>
-          <w:shd w:val="clear" w:color="auto" w:fill="FFFFFF"/>
-        </w:rPr>
-        <w:t xml:space="preserve">    </w:t>
-      </w:r>
-      <w:proofErr w:type="spellStart"/>
-      <w:r>
-        <w:rPr>
-          <w:rFonts w:ascii="Courier New" w:hAnsi="Courier New" w:cs="Courier New"/>
-          <w:color w:val="2E8B57"/>
-          <w:sz w:val="18"/>
-          <w:szCs w:val="18"/>
-          <w:shd w:val="clear" w:color="auto" w:fill="FFFFFF"/>
-        </w:rPr>
-        <w:t>alarm</w:t>
-      </w:r>
-      <w:proofErr w:type="spellEnd"/>
-      <w:r>
-        <w:rPr>
-          <w:rFonts w:ascii="Courier New" w:hAnsi="Courier New" w:cs="Courier New"/>
-          <w:color w:val="2E8B57"/>
-          <w:sz w:val="18"/>
-          <w:szCs w:val="18"/>
-          <w:shd w:val="clear" w:color="auto" w:fill="FFFFFF"/>
-        </w:rPr>
-        <w:t xml:space="preserve"> = !</w:t>
-      </w:r>
-      <w:proofErr w:type="spellStart"/>
-      <w:r>
-        <w:rPr>
-          <w:rFonts w:ascii="Courier New" w:hAnsi="Courier New" w:cs="Courier New"/>
-          <w:color w:val="2E8B57"/>
-          <w:sz w:val="18"/>
-          <w:szCs w:val="18"/>
-          <w:shd w:val="clear" w:color="auto" w:fill="FFFFFF"/>
-        </w:rPr>
-        <w:t>alarm</w:t>
-      </w:r>
-      <w:proofErr w:type="spellEnd"/>
-      <w:r>
-        <w:rPr>
-          <w:rFonts w:ascii="Courier New" w:hAnsi="Courier New" w:cs="Courier New"/>
-          <w:color w:val="2E8B57"/>
-          <w:sz w:val="18"/>
-          <w:szCs w:val="18"/>
-          <w:shd w:val="clear" w:color="auto" w:fill="FFFFFF"/>
-        </w:rPr>
-        <w:t>;</w:t>
-      </w:r>
-      <w:r>
-        <w:rPr>
-          <w:rFonts w:ascii="Courier New" w:hAnsi="Courier New" w:cs="Courier New"/>
-          <w:color w:val="2E8B57"/>
-          <w:sz w:val="18"/>
-          <w:szCs w:val="18"/>
-        </w:rPr>
-        <w:br/>
-      </w:r>
-      <w:r>
-        <w:rPr>
-          <w:rFonts w:ascii="Courier New" w:hAnsi="Courier New" w:cs="Courier New"/>
-          <w:color w:val="2E8B57"/>
-          <w:sz w:val="18"/>
-          <w:szCs w:val="18"/>
-          <w:shd w:val="clear" w:color="auto" w:fill="FFFFFF"/>
-        </w:rPr>
-        <w:t>   </w:t>
-      </w:r>
-      <w:r>
-        <w:rPr>
-          <w:rFonts w:ascii="Courier New" w:hAnsi="Courier New" w:cs="Courier New"/>
-          <w:color w:val="2E8B57"/>
-          <w:sz w:val="18"/>
-          <w:szCs w:val="18"/>
-        </w:rPr>
-        <w:br/>
-      </w:r>
-      <w:r>
-        <w:rPr>
-          <w:rFonts w:ascii="Courier New" w:hAnsi="Courier New" w:cs="Courier New"/>
-          <w:color w:val="2E8B57"/>
-          <w:sz w:val="18"/>
-          <w:szCs w:val="18"/>
-          <w:shd w:val="clear" w:color="auto" w:fill="FFFFFF"/>
-        </w:rPr>
-        <w:t>    switch (</w:t>
-      </w:r>
-      <w:proofErr w:type="spellStart"/>
-      <w:r>
-        <w:rPr>
-          <w:rFonts w:ascii="Courier New" w:hAnsi="Courier New" w:cs="Courier New"/>
-          <w:color w:val="2E8B57"/>
-          <w:sz w:val="18"/>
-          <w:szCs w:val="18"/>
-          <w:shd w:val="clear" w:color="auto" w:fill="FFFFFF"/>
-        </w:rPr>
-        <w:t>alarm</w:t>
-      </w:r>
-      <w:proofErr w:type="spellEnd"/>
-      <w:r>
-        <w:rPr>
-          <w:rFonts w:ascii="Courier New" w:hAnsi="Courier New" w:cs="Courier New"/>
-          <w:color w:val="2E8B57"/>
-          <w:sz w:val="18"/>
-          <w:szCs w:val="18"/>
-          <w:shd w:val="clear" w:color="auto" w:fill="FFFFFF"/>
-        </w:rPr>
-        <w:t>)</w:t>
-      </w:r>
-      <w:r>
-        <w:rPr>
-          <w:rFonts w:ascii="Courier New" w:hAnsi="Courier New" w:cs="Courier New"/>
-          <w:color w:val="2E8B57"/>
-          <w:sz w:val="18"/>
-          <w:szCs w:val="18"/>
-        </w:rPr>
-        <w:br/>
-      </w:r>
-      <w:r>
-        <w:rPr>
-          <w:rFonts w:ascii="Courier New" w:hAnsi="Courier New" w:cs="Courier New"/>
-          <w:color w:val="2E8B57"/>
-          <w:sz w:val="18"/>
-          <w:szCs w:val="18"/>
-          <w:shd w:val="clear" w:color="auto" w:fill="FFFFFF"/>
-        </w:rPr>
-        <w:t>    {</w:t>
-      </w:r>
-      <w:r>
-        <w:rPr>
-          <w:rFonts w:ascii="Courier New" w:hAnsi="Courier New" w:cs="Courier New"/>
-          <w:color w:val="2E8B57"/>
-          <w:sz w:val="18"/>
-          <w:szCs w:val="18"/>
-        </w:rPr>
-        <w:br/>
-      </w:r>
-      <w:r>
-        <w:rPr>
-          <w:rFonts w:ascii="Courier New" w:hAnsi="Courier New" w:cs="Courier New"/>
-          <w:color w:val="2E8B57"/>
-          <w:sz w:val="18"/>
-          <w:szCs w:val="18"/>
-          <w:shd w:val="clear" w:color="auto" w:fill="FFFFFF"/>
-        </w:rPr>
-        <w:t xml:space="preserve">      case </w:t>
-      </w:r>
-      <w:proofErr w:type="spellStart"/>
-      <w:r>
-        <w:rPr>
-          <w:rFonts w:ascii="Courier New" w:hAnsi="Courier New" w:cs="Courier New"/>
-          <w:color w:val="2E8B57"/>
-          <w:sz w:val="18"/>
-          <w:szCs w:val="18"/>
-          <w:shd w:val="clear" w:color="auto" w:fill="FFFFFF"/>
-        </w:rPr>
-        <w:t>true</w:t>
-      </w:r>
-      <w:proofErr w:type="spellEnd"/>
-      <w:r>
-        <w:rPr>
-          <w:rFonts w:ascii="Courier New" w:hAnsi="Courier New" w:cs="Courier New"/>
-          <w:color w:val="2E8B57"/>
-          <w:sz w:val="18"/>
-          <w:szCs w:val="18"/>
-          <w:shd w:val="clear" w:color="auto" w:fill="FFFFFF"/>
-        </w:rPr>
-        <w:t xml:space="preserve"> :</w:t>
-      </w:r>
-      <w:r>
-        <w:rPr>
-          <w:rFonts w:ascii="Courier New" w:hAnsi="Courier New" w:cs="Courier New"/>
-          <w:color w:val="2E8B57"/>
-          <w:sz w:val="18"/>
-          <w:szCs w:val="18"/>
-        </w:rPr>
-        <w:br/>
-      </w:r>
-      <w:r>
-        <w:rPr>
-          <w:rFonts w:ascii="Courier New" w:hAnsi="Courier New" w:cs="Courier New"/>
-          <w:color w:val="2E8B57"/>
-          <w:sz w:val="18"/>
-          <w:szCs w:val="18"/>
-          <w:shd w:val="clear" w:color="auto" w:fill="FFFFFF"/>
-        </w:rPr>
-        <w:t>      // la LED rouge signale la mise en service de l'alarme</w:t>
-      </w:r>
-      <w:r>
-        <w:rPr>
-          <w:rFonts w:ascii="Courier New" w:hAnsi="Courier New" w:cs="Courier New"/>
-          <w:color w:val="2E8B57"/>
-          <w:sz w:val="18"/>
-          <w:szCs w:val="18"/>
-        </w:rPr>
-        <w:br/>
-      </w:r>
-      <w:r>
-        <w:rPr>
-          <w:rFonts w:ascii="Courier New" w:hAnsi="Courier New" w:cs="Courier New"/>
-          <w:color w:val="2E8B57"/>
-          <w:sz w:val="18"/>
-          <w:szCs w:val="18"/>
-          <w:shd w:val="clear" w:color="auto" w:fill="FFFFFF"/>
-        </w:rPr>
-        <w:t xml:space="preserve">        </w:t>
-      </w:r>
-      <w:proofErr w:type="spellStart"/>
-      <w:r>
-        <w:rPr>
-          <w:rFonts w:ascii="Courier New" w:hAnsi="Courier New" w:cs="Courier New"/>
-          <w:color w:val="2E8B57"/>
-          <w:sz w:val="18"/>
-          <w:szCs w:val="18"/>
-          <w:shd w:val="clear" w:color="auto" w:fill="FFFFFF"/>
-        </w:rPr>
-        <w:t>digitalWrite</w:t>
-      </w:r>
-      <w:proofErr w:type="spellEnd"/>
-      <w:r>
-        <w:rPr>
-          <w:rFonts w:ascii="Courier New" w:hAnsi="Courier New" w:cs="Courier New"/>
-          <w:color w:val="2E8B57"/>
-          <w:sz w:val="18"/>
-          <w:szCs w:val="18"/>
-          <w:shd w:val="clear" w:color="auto" w:fill="FFFFFF"/>
-        </w:rPr>
-        <w:t>(</w:t>
-      </w:r>
-      <w:proofErr w:type="spellStart"/>
-      <w:r>
-        <w:rPr>
-          <w:rFonts w:ascii="Courier New" w:hAnsi="Courier New" w:cs="Courier New"/>
-          <w:color w:val="2E8B57"/>
-          <w:sz w:val="18"/>
-          <w:szCs w:val="18"/>
-          <w:shd w:val="clear" w:color="auto" w:fill="FFFFFF"/>
-        </w:rPr>
-        <w:t>red</w:t>
-      </w:r>
-      <w:proofErr w:type="spellEnd"/>
-      <w:r>
-        <w:rPr>
-          <w:rFonts w:ascii="Courier New" w:hAnsi="Courier New" w:cs="Courier New"/>
-          <w:color w:val="2E8B57"/>
-          <w:sz w:val="18"/>
-          <w:szCs w:val="18"/>
-          <w:shd w:val="clear" w:color="auto" w:fill="FFFFFF"/>
-        </w:rPr>
-        <w:t>, HIGH);</w:t>
-      </w:r>
-      <w:r>
-        <w:rPr>
-          <w:rFonts w:ascii="Courier New" w:hAnsi="Courier New" w:cs="Courier New"/>
-          <w:color w:val="2E8B57"/>
-          <w:sz w:val="18"/>
-          <w:szCs w:val="18"/>
-        </w:rPr>
-        <w:br/>
-      </w:r>
-      <w:r>
-        <w:rPr>
-          <w:rFonts w:ascii="Courier New" w:hAnsi="Courier New" w:cs="Courier New"/>
-          <w:color w:val="2E8B57"/>
-          <w:sz w:val="18"/>
-          <w:szCs w:val="18"/>
-          <w:shd w:val="clear" w:color="auto" w:fill="FFFFFF"/>
-        </w:rPr>
-        <w:t xml:space="preserve">        </w:t>
-      </w:r>
-      <w:proofErr w:type="spellStart"/>
-      <w:r>
-        <w:rPr>
-          <w:rFonts w:ascii="Courier New" w:hAnsi="Courier New" w:cs="Courier New"/>
-          <w:color w:val="2E8B57"/>
-          <w:sz w:val="18"/>
-          <w:szCs w:val="18"/>
-          <w:shd w:val="clear" w:color="auto" w:fill="FFFFFF"/>
-        </w:rPr>
-        <w:t>delay</w:t>
-      </w:r>
-      <w:proofErr w:type="spellEnd"/>
-      <w:r>
-        <w:rPr>
-          <w:rFonts w:ascii="Courier New" w:hAnsi="Courier New" w:cs="Courier New"/>
-          <w:color w:val="2E8B57"/>
-          <w:sz w:val="18"/>
-          <w:szCs w:val="18"/>
-          <w:shd w:val="clear" w:color="auto" w:fill="FFFFFF"/>
-        </w:rPr>
-        <w:t>(2000);</w:t>
-      </w:r>
-      <w:r>
-        <w:rPr>
-          <w:rFonts w:ascii="Courier New" w:hAnsi="Courier New" w:cs="Courier New"/>
-          <w:color w:val="2E8B57"/>
-          <w:sz w:val="18"/>
-          <w:szCs w:val="18"/>
-        </w:rPr>
-        <w:br/>
-      </w:r>
-      <w:r>
-        <w:rPr>
-          <w:rFonts w:ascii="Courier New" w:hAnsi="Courier New" w:cs="Courier New"/>
-          <w:color w:val="2E8B57"/>
-          <w:sz w:val="18"/>
-          <w:szCs w:val="18"/>
-          <w:shd w:val="clear" w:color="auto" w:fill="FFFFFF"/>
-        </w:rPr>
-        <w:t xml:space="preserve">        </w:t>
-      </w:r>
-      <w:proofErr w:type="spellStart"/>
-      <w:r>
-        <w:rPr>
-          <w:rFonts w:ascii="Courier New" w:hAnsi="Courier New" w:cs="Courier New"/>
-          <w:color w:val="2E8B57"/>
-          <w:sz w:val="18"/>
-          <w:szCs w:val="18"/>
-          <w:shd w:val="clear" w:color="auto" w:fill="FFFFFF"/>
-        </w:rPr>
-        <w:t>digitalWrite</w:t>
-      </w:r>
-      <w:proofErr w:type="spellEnd"/>
-      <w:r>
-        <w:rPr>
-          <w:rFonts w:ascii="Courier New" w:hAnsi="Courier New" w:cs="Courier New"/>
-          <w:color w:val="2E8B57"/>
-          <w:sz w:val="18"/>
-          <w:szCs w:val="18"/>
-          <w:shd w:val="clear" w:color="auto" w:fill="FFFFFF"/>
-        </w:rPr>
-        <w:t>(</w:t>
-      </w:r>
-      <w:proofErr w:type="spellStart"/>
-      <w:r>
-        <w:rPr>
-          <w:rFonts w:ascii="Courier New" w:hAnsi="Courier New" w:cs="Courier New"/>
-          <w:color w:val="2E8B57"/>
-          <w:sz w:val="18"/>
-          <w:szCs w:val="18"/>
-          <w:shd w:val="clear" w:color="auto" w:fill="FFFFFF"/>
-        </w:rPr>
-        <w:t>red</w:t>
-      </w:r>
-      <w:proofErr w:type="spellEnd"/>
-      <w:r>
-        <w:rPr>
-          <w:rFonts w:ascii="Courier New" w:hAnsi="Courier New" w:cs="Courier New"/>
-          <w:color w:val="2E8B57"/>
-          <w:sz w:val="18"/>
-          <w:szCs w:val="18"/>
-          <w:shd w:val="clear" w:color="auto" w:fill="FFFFFF"/>
-        </w:rPr>
-        <w:t>, LOW);</w:t>
-      </w:r>
-      <w:r>
-        <w:rPr>
-          <w:rFonts w:ascii="Courier New" w:hAnsi="Courier New" w:cs="Courier New"/>
-          <w:color w:val="2E8B57"/>
-          <w:sz w:val="18"/>
-          <w:szCs w:val="18"/>
-        </w:rPr>
-        <w:br/>
-      </w:r>
-      <w:r>
-        <w:rPr>
-          <w:rFonts w:ascii="Courier New" w:hAnsi="Courier New" w:cs="Courier New"/>
-          <w:color w:val="2E8B57"/>
-          <w:sz w:val="18"/>
-          <w:szCs w:val="18"/>
-          <w:shd w:val="clear" w:color="auto" w:fill="FFFFFF"/>
-        </w:rPr>
-        <w:t xml:space="preserve">        </w:t>
-      </w:r>
-      <w:proofErr w:type="spellStart"/>
-      <w:r>
-        <w:rPr>
-          <w:rFonts w:ascii="Courier New" w:hAnsi="Courier New" w:cs="Courier New"/>
-          <w:color w:val="2E8B57"/>
-          <w:sz w:val="18"/>
-          <w:szCs w:val="18"/>
-          <w:shd w:val="clear" w:color="auto" w:fill="FFFFFF"/>
-        </w:rPr>
-        <w:t>pwd.reset</w:t>
-      </w:r>
-      <w:proofErr w:type="spellEnd"/>
-      <w:r>
-        <w:rPr>
-          <w:rFonts w:ascii="Courier New" w:hAnsi="Courier New" w:cs="Courier New"/>
-          <w:color w:val="2E8B57"/>
-          <w:sz w:val="18"/>
-          <w:szCs w:val="18"/>
-          <w:shd w:val="clear" w:color="auto" w:fill="FFFFFF"/>
-        </w:rPr>
-        <w:t>();  // on remet à zéro la saisie</w:t>
-      </w:r>
-      <w:r>
-        <w:rPr>
-          <w:rFonts w:ascii="Courier New" w:hAnsi="Courier New" w:cs="Courier New"/>
-          <w:color w:val="2E8B57"/>
-          <w:sz w:val="18"/>
-          <w:szCs w:val="18"/>
-        </w:rPr>
-        <w:br/>
-      </w:r>
-      <w:r>
-        <w:rPr>
-          <w:rFonts w:ascii="Courier New" w:hAnsi="Courier New" w:cs="Courier New"/>
-          <w:color w:val="2E8B57"/>
-          <w:sz w:val="18"/>
-          <w:szCs w:val="18"/>
-          <w:shd w:val="clear" w:color="auto" w:fill="FFFFFF"/>
-        </w:rPr>
-        <w:t>        break;</w:t>
-      </w:r>
-      <w:r>
-        <w:rPr>
-          <w:rFonts w:ascii="Courier New" w:hAnsi="Courier New" w:cs="Courier New"/>
-          <w:color w:val="2E8B57"/>
-          <w:sz w:val="18"/>
-          <w:szCs w:val="18"/>
-        </w:rPr>
-        <w:br/>
-      </w:r>
-      <w:r>
-        <w:rPr>
-          <w:rFonts w:ascii="Courier New" w:hAnsi="Courier New" w:cs="Courier New"/>
-          <w:color w:val="2E8B57"/>
-          <w:sz w:val="18"/>
-          <w:szCs w:val="18"/>
-          <w:shd w:val="clear" w:color="auto" w:fill="FFFFFF"/>
-        </w:rPr>
-        <w:t>      case false :</w:t>
-      </w:r>
-      <w:r>
-        <w:rPr>
-          <w:rFonts w:ascii="Courier New" w:hAnsi="Courier New" w:cs="Courier New"/>
-          <w:color w:val="2E8B57"/>
-          <w:sz w:val="18"/>
-          <w:szCs w:val="18"/>
-        </w:rPr>
-        <w:br/>
-      </w:r>
-      <w:r>
-        <w:rPr>
-          <w:rFonts w:ascii="Courier New" w:hAnsi="Courier New" w:cs="Courier New"/>
-          <w:color w:val="2E8B57"/>
-          <w:sz w:val="18"/>
-          <w:szCs w:val="18"/>
-          <w:shd w:val="clear" w:color="auto" w:fill="FFFFFF"/>
-        </w:rPr>
-        <w:t>      // la LED verte signale l'extinction de l'alarme</w:t>
-      </w:r>
-      <w:r>
-        <w:rPr>
-          <w:rFonts w:ascii="Courier New" w:hAnsi="Courier New" w:cs="Courier New"/>
-          <w:color w:val="2E8B57"/>
-          <w:sz w:val="18"/>
-          <w:szCs w:val="18"/>
-        </w:rPr>
-        <w:br/>
-      </w:r>
-      <w:r>
-        <w:rPr>
-          <w:rFonts w:ascii="Courier New" w:hAnsi="Courier New" w:cs="Courier New"/>
-          <w:color w:val="2E8B57"/>
-          <w:sz w:val="18"/>
-          <w:szCs w:val="18"/>
-          <w:shd w:val="clear" w:color="auto" w:fill="FFFFFF"/>
-        </w:rPr>
-        <w:t xml:space="preserve">        </w:t>
-      </w:r>
-      <w:proofErr w:type="spellStart"/>
-      <w:r>
-        <w:rPr>
-          <w:rFonts w:ascii="Courier New" w:hAnsi="Courier New" w:cs="Courier New"/>
-          <w:color w:val="2E8B57"/>
-          <w:sz w:val="18"/>
-          <w:szCs w:val="18"/>
-          <w:shd w:val="clear" w:color="auto" w:fill="FFFFFF"/>
-        </w:rPr>
-        <w:t>digitalWrite</w:t>
-      </w:r>
-      <w:proofErr w:type="spellEnd"/>
-      <w:r>
-        <w:rPr>
-          <w:rFonts w:ascii="Courier New" w:hAnsi="Courier New" w:cs="Courier New"/>
-          <w:color w:val="2E8B57"/>
-          <w:sz w:val="18"/>
-          <w:szCs w:val="18"/>
-          <w:shd w:val="clear" w:color="auto" w:fill="FFFFFF"/>
-        </w:rPr>
-        <w:t>(green, HIGH);</w:t>
-      </w:r>
-      <w:r>
-        <w:rPr>
-          <w:rFonts w:ascii="Courier New" w:hAnsi="Courier New" w:cs="Courier New"/>
-          <w:color w:val="2E8B57"/>
-          <w:sz w:val="18"/>
-          <w:szCs w:val="18"/>
-        </w:rPr>
-        <w:br/>
-      </w:r>
-      <w:r>
-        <w:rPr>
-          <w:rFonts w:ascii="Courier New" w:hAnsi="Courier New" w:cs="Courier New"/>
-          <w:color w:val="2E8B57"/>
-          <w:sz w:val="18"/>
-          <w:szCs w:val="18"/>
-          <w:shd w:val="clear" w:color="auto" w:fill="FFFFFF"/>
-        </w:rPr>
-        <w:t xml:space="preserve">        </w:t>
-      </w:r>
-      <w:proofErr w:type="spellStart"/>
-      <w:r>
-        <w:rPr>
-          <w:rFonts w:ascii="Courier New" w:hAnsi="Courier New" w:cs="Courier New"/>
-          <w:color w:val="2E8B57"/>
-          <w:sz w:val="18"/>
-          <w:szCs w:val="18"/>
-          <w:shd w:val="clear" w:color="auto" w:fill="FFFFFF"/>
-        </w:rPr>
-        <w:t>delay</w:t>
-      </w:r>
-      <w:proofErr w:type="spellEnd"/>
-      <w:r>
-        <w:rPr>
-          <w:rFonts w:ascii="Courier New" w:hAnsi="Courier New" w:cs="Courier New"/>
-          <w:color w:val="2E8B57"/>
-          <w:sz w:val="18"/>
-          <w:szCs w:val="18"/>
-          <w:shd w:val="clear" w:color="auto" w:fill="FFFFFF"/>
-        </w:rPr>
-        <w:t>(2000);</w:t>
-      </w:r>
-      <w:r>
-        <w:rPr>
-          <w:rFonts w:ascii="Courier New" w:hAnsi="Courier New" w:cs="Courier New"/>
-          <w:color w:val="2E8B57"/>
-          <w:sz w:val="18"/>
-          <w:szCs w:val="18"/>
-        </w:rPr>
-        <w:br/>
-      </w:r>
-      <w:r>
-        <w:rPr>
-          <w:rFonts w:ascii="Courier New" w:hAnsi="Courier New" w:cs="Courier New"/>
-          <w:color w:val="2E8B57"/>
-          <w:sz w:val="18"/>
-          <w:szCs w:val="18"/>
-          <w:shd w:val="clear" w:color="auto" w:fill="FFFFFF"/>
-        </w:rPr>
-        <w:t xml:space="preserve">        </w:t>
-      </w:r>
-      <w:proofErr w:type="spellStart"/>
-      <w:r>
-        <w:rPr>
-          <w:rFonts w:ascii="Courier New" w:hAnsi="Courier New" w:cs="Courier New"/>
-          <w:color w:val="2E8B57"/>
-          <w:sz w:val="18"/>
-          <w:szCs w:val="18"/>
-          <w:shd w:val="clear" w:color="auto" w:fill="FFFFFF"/>
-        </w:rPr>
-        <w:t>digitalWrite</w:t>
-      </w:r>
-      <w:proofErr w:type="spellEnd"/>
-      <w:r>
-        <w:rPr>
-          <w:rFonts w:ascii="Courier New" w:hAnsi="Courier New" w:cs="Courier New"/>
-          <w:color w:val="2E8B57"/>
-          <w:sz w:val="18"/>
-          <w:szCs w:val="18"/>
-          <w:shd w:val="clear" w:color="auto" w:fill="FFFFFF"/>
-        </w:rPr>
-        <w:t>(green, LOW);</w:t>
-      </w:r>
-      <w:r>
-        <w:rPr>
-          <w:rFonts w:ascii="Courier New" w:hAnsi="Courier New" w:cs="Courier New"/>
-          <w:color w:val="2E8B57"/>
-          <w:sz w:val="18"/>
-          <w:szCs w:val="18"/>
-        </w:rPr>
-        <w:br/>
-      </w:r>
-      <w:r>
-        <w:rPr>
-          <w:rFonts w:ascii="Courier New" w:hAnsi="Courier New" w:cs="Courier New"/>
-          <w:color w:val="2E8B57"/>
-          <w:sz w:val="18"/>
-          <w:szCs w:val="18"/>
-          <w:shd w:val="clear" w:color="auto" w:fill="FFFFFF"/>
-        </w:rPr>
-        <w:t xml:space="preserve">        </w:t>
-      </w:r>
-      <w:proofErr w:type="spellStart"/>
-      <w:r>
-        <w:rPr>
-          <w:rFonts w:ascii="Courier New" w:hAnsi="Courier New" w:cs="Courier New"/>
-          <w:color w:val="2E8B57"/>
-          <w:sz w:val="18"/>
-          <w:szCs w:val="18"/>
-          <w:shd w:val="clear" w:color="auto" w:fill="FFFFFF"/>
-        </w:rPr>
-        <w:t>pwd.reset</w:t>
-      </w:r>
-      <w:proofErr w:type="spellEnd"/>
-      <w:r>
-        <w:rPr>
-          <w:rFonts w:ascii="Courier New" w:hAnsi="Courier New" w:cs="Courier New"/>
-          <w:color w:val="2E8B57"/>
-          <w:sz w:val="18"/>
-          <w:szCs w:val="18"/>
-          <w:shd w:val="clear" w:color="auto" w:fill="FFFFFF"/>
-        </w:rPr>
-        <w:t>();  // on remet à zéro la saisie</w:t>
-      </w:r>
-      <w:r>
-        <w:rPr>
-          <w:rFonts w:ascii="Courier New" w:hAnsi="Courier New" w:cs="Courier New"/>
-          <w:color w:val="2E8B57"/>
-          <w:sz w:val="18"/>
-          <w:szCs w:val="18"/>
-        </w:rPr>
-        <w:br/>
-      </w:r>
-      <w:r>
-        <w:rPr>
-          <w:rFonts w:ascii="Courier New" w:hAnsi="Courier New" w:cs="Courier New"/>
-          <w:color w:val="2E8B57"/>
-          <w:sz w:val="18"/>
-          <w:szCs w:val="18"/>
-          <w:shd w:val="clear" w:color="auto" w:fill="FFFFFF"/>
-        </w:rPr>
-        <w:t>        break;</w:t>
-      </w:r>
-      <w:r>
-        <w:rPr>
-          <w:rFonts w:ascii="Courier New" w:hAnsi="Courier New" w:cs="Courier New"/>
-          <w:color w:val="2E8B57"/>
-          <w:sz w:val="18"/>
-          <w:szCs w:val="18"/>
-        </w:rPr>
-        <w:br/>
-      </w:r>
-      <w:r>
-        <w:rPr>
-          <w:rFonts w:ascii="Courier New" w:hAnsi="Courier New" w:cs="Courier New"/>
-          <w:color w:val="2E8B57"/>
-          <w:sz w:val="18"/>
-          <w:szCs w:val="18"/>
-          <w:shd w:val="clear" w:color="auto" w:fill="FFFFFF"/>
-        </w:rPr>
-        <w:t>      default :</w:t>
-      </w:r>
-      <w:r>
-        <w:rPr>
-          <w:rFonts w:ascii="Courier New" w:hAnsi="Courier New" w:cs="Courier New"/>
-          <w:color w:val="2E8B57"/>
-          <w:sz w:val="18"/>
-          <w:szCs w:val="18"/>
-        </w:rPr>
-        <w:br/>
-      </w:r>
-      <w:r>
-        <w:rPr>
-          <w:rFonts w:ascii="Courier New" w:hAnsi="Courier New" w:cs="Courier New"/>
-          <w:color w:val="2E8B57"/>
-          <w:sz w:val="18"/>
-          <w:szCs w:val="18"/>
-          <w:shd w:val="clear" w:color="auto" w:fill="FFFFFF"/>
-        </w:rPr>
-        <w:t>        break;</w:t>
-      </w:r>
-      <w:r>
-        <w:rPr>
-          <w:rFonts w:ascii="Courier New" w:hAnsi="Courier New" w:cs="Courier New"/>
-          <w:color w:val="2E8B57"/>
-          <w:sz w:val="18"/>
-          <w:szCs w:val="18"/>
-        </w:rPr>
-        <w:br/>
-      </w:r>
-      <w:r>
-        <w:rPr>
-          <w:rFonts w:ascii="Courier New" w:hAnsi="Courier New" w:cs="Courier New"/>
-          <w:color w:val="2E8B57"/>
-          <w:sz w:val="18"/>
-          <w:szCs w:val="18"/>
-          <w:shd w:val="clear" w:color="auto" w:fill="FFFFFF"/>
-        </w:rPr>
-        <w:t>    }</w:t>
-      </w:r>
-      <w:r>
-        <w:rPr>
-          <w:rFonts w:ascii="Courier New" w:hAnsi="Courier New" w:cs="Courier New"/>
-          <w:color w:val="2E8B57"/>
-          <w:sz w:val="18"/>
-          <w:szCs w:val="18"/>
-        </w:rPr>
-        <w:br/>
-      </w:r>
-      <w:r>
-        <w:rPr>
-          <w:rFonts w:ascii="Courier New" w:hAnsi="Courier New" w:cs="Courier New"/>
-          <w:color w:val="2E8B57"/>
-          <w:sz w:val="18"/>
-          <w:szCs w:val="18"/>
-          <w:shd w:val="clear" w:color="auto" w:fill="FFFFFF"/>
-        </w:rPr>
-        <w:t>  }</w:t>
-      </w:r>
-      <w:r>
-        <w:rPr>
-          <w:rFonts w:ascii="Courier New" w:hAnsi="Courier New" w:cs="Courier New"/>
-          <w:color w:val="2E8B57"/>
-          <w:sz w:val="18"/>
-          <w:szCs w:val="18"/>
-        </w:rPr>
-        <w:br/>
-      </w:r>
-      <w:r>
-        <w:rPr>
-          <w:rFonts w:ascii="Courier New" w:hAnsi="Courier New" w:cs="Courier New"/>
-          <w:color w:val="2E8B57"/>
-          <w:sz w:val="18"/>
-          <w:szCs w:val="18"/>
-          <w:shd w:val="clear" w:color="auto" w:fill="FFFFFF"/>
-        </w:rPr>
-        <w:t>  // si le mot de passe est faux...</w:t>
-      </w:r>
-      <w:r>
-        <w:rPr>
-          <w:rFonts w:ascii="Courier New" w:hAnsi="Courier New" w:cs="Courier New"/>
-          <w:color w:val="2E8B57"/>
-          <w:sz w:val="18"/>
-          <w:szCs w:val="18"/>
-        </w:rPr>
-        <w:br/>
-      </w:r>
-      <w:r>
-        <w:rPr>
-          <w:rFonts w:ascii="Courier New" w:hAnsi="Courier New" w:cs="Courier New"/>
-          <w:color w:val="2E8B57"/>
-          <w:sz w:val="18"/>
-          <w:szCs w:val="18"/>
-          <w:shd w:val="clear" w:color="auto" w:fill="FFFFFF"/>
-        </w:rPr>
-        <w:t xml:space="preserve">  </w:t>
-      </w:r>
-      <w:proofErr w:type="spellStart"/>
-      <w:r>
-        <w:rPr>
-          <w:rFonts w:ascii="Courier New" w:hAnsi="Courier New" w:cs="Courier New"/>
-          <w:color w:val="2E8B57"/>
-          <w:sz w:val="18"/>
-          <w:szCs w:val="18"/>
-          <w:shd w:val="clear" w:color="auto" w:fill="FFFFFF"/>
-        </w:rPr>
-        <w:t>else</w:t>
-      </w:r>
-      <w:proofErr w:type="spellEnd"/>
-      <w:r>
-        <w:rPr>
-          <w:rFonts w:ascii="Courier New" w:hAnsi="Courier New" w:cs="Courier New"/>
-          <w:color w:val="2E8B57"/>
-          <w:sz w:val="18"/>
-          <w:szCs w:val="18"/>
-        </w:rPr>
-        <w:br/>
-      </w:r>
-      <w:r>
-        <w:rPr>
-          <w:rFonts w:ascii="Courier New" w:hAnsi="Courier New" w:cs="Courier New"/>
-          <w:color w:val="2E8B57"/>
-          <w:sz w:val="18"/>
-          <w:szCs w:val="18"/>
-          <w:shd w:val="clear" w:color="auto" w:fill="FFFFFF"/>
-        </w:rPr>
-        <w:t> {</w:t>
-      </w:r>
-      <w:r>
-        <w:rPr>
-          <w:rFonts w:ascii="Courier New" w:hAnsi="Courier New" w:cs="Courier New"/>
-          <w:color w:val="2E8B57"/>
-          <w:sz w:val="18"/>
-          <w:szCs w:val="18"/>
-        </w:rPr>
-        <w:br/>
-      </w:r>
-      <w:r>
-        <w:rPr>
-          <w:rFonts w:ascii="Courier New" w:hAnsi="Courier New" w:cs="Courier New"/>
-          <w:color w:val="2E8B57"/>
-          <w:sz w:val="18"/>
-          <w:szCs w:val="18"/>
-          <w:shd w:val="clear" w:color="auto" w:fill="FFFFFF"/>
-        </w:rPr>
-        <w:t xml:space="preserve">   // ...on signale l'intrusion à la </w:t>
-      </w:r>
-      <w:proofErr w:type="spellStart"/>
-      <w:r>
-        <w:rPr>
-          <w:rFonts w:ascii="Courier New" w:hAnsi="Courier New" w:cs="Courier New"/>
-          <w:color w:val="2E8B57"/>
-          <w:sz w:val="18"/>
-          <w:szCs w:val="18"/>
-          <w:shd w:val="clear" w:color="auto" w:fill="FFFFFF"/>
-        </w:rPr>
-        <w:t>loop</w:t>
-      </w:r>
-      <w:proofErr w:type="spellEnd"/>
-      <w:r>
-        <w:rPr>
-          <w:rFonts w:ascii="Courier New" w:hAnsi="Courier New" w:cs="Courier New"/>
-          <w:color w:val="2E8B57"/>
-          <w:sz w:val="18"/>
-          <w:szCs w:val="18"/>
-          <w:shd w:val="clear" w:color="auto" w:fill="FFFFFF"/>
-        </w:rPr>
-        <w:t>() qui déclenche l'alarme</w:t>
-      </w:r>
-      <w:r>
-        <w:rPr>
-          <w:rFonts w:ascii="Courier New" w:hAnsi="Courier New" w:cs="Courier New"/>
-          <w:color w:val="2E8B57"/>
-          <w:sz w:val="18"/>
-          <w:szCs w:val="18"/>
-        </w:rPr>
-        <w:br/>
-      </w:r>
-      <w:r>
-        <w:rPr>
-          <w:rFonts w:ascii="Courier New" w:hAnsi="Courier New" w:cs="Courier New"/>
-          <w:color w:val="2E8B57"/>
-          <w:sz w:val="18"/>
-          <w:szCs w:val="18"/>
-          <w:shd w:val="clear" w:color="auto" w:fill="FFFFFF"/>
-        </w:rPr>
-        <w:t>   // jusqu'à ce que le bon mot de passe soit rentré</w:t>
-      </w:r>
-      <w:r>
-        <w:rPr>
-          <w:rFonts w:ascii="Courier New" w:hAnsi="Courier New" w:cs="Courier New"/>
-          <w:color w:val="2E8B57"/>
-          <w:sz w:val="18"/>
-          <w:szCs w:val="18"/>
-        </w:rPr>
-        <w:br/>
-      </w:r>
-      <w:r>
-        <w:rPr>
-          <w:rFonts w:ascii="Courier New" w:hAnsi="Courier New" w:cs="Courier New"/>
-          <w:color w:val="2E8B57"/>
-          <w:sz w:val="18"/>
-          <w:szCs w:val="18"/>
-          <w:shd w:val="clear" w:color="auto" w:fill="FFFFFF"/>
-        </w:rPr>
-        <w:t>   </w:t>
-      </w:r>
-      <w:proofErr w:type="spellStart"/>
-      <w:r>
-        <w:rPr>
-          <w:rFonts w:ascii="Courier New" w:hAnsi="Courier New" w:cs="Courier New"/>
-          <w:color w:val="2E8B57"/>
-          <w:sz w:val="18"/>
-          <w:szCs w:val="18"/>
-          <w:shd w:val="clear" w:color="auto" w:fill="FFFFFF"/>
-        </w:rPr>
-        <w:t>intruder</w:t>
-      </w:r>
-      <w:proofErr w:type="spellEnd"/>
-      <w:r>
-        <w:rPr>
-          <w:rFonts w:ascii="Courier New" w:hAnsi="Courier New" w:cs="Courier New"/>
-          <w:color w:val="2E8B57"/>
-          <w:sz w:val="18"/>
-          <w:szCs w:val="18"/>
-          <w:shd w:val="clear" w:color="auto" w:fill="FFFFFF"/>
-        </w:rPr>
-        <w:t xml:space="preserve"> = </w:t>
-      </w:r>
-      <w:proofErr w:type="spellStart"/>
-      <w:r>
-        <w:rPr>
-          <w:rFonts w:ascii="Courier New" w:hAnsi="Courier New" w:cs="Courier New"/>
-          <w:color w:val="2E8B57"/>
-          <w:sz w:val="18"/>
-          <w:szCs w:val="18"/>
-          <w:shd w:val="clear" w:color="auto" w:fill="FFFFFF"/>
-        </w:rPr>
-        <w:t>true</w:t>
-      </w:r>
-      <w:proofErr w:type="spellEnd"/>
-      <w:r>
-        <w:rPr>
-          <w:rFonts w:ascii="Courier New" w:hAnsi="Courier New" w:cs="Courier New"/>
-          <w:color w:val="2E8B57"/>
-          <w:sz w:val="18"/>
-          <w:szCs w:val="18"/>
-          <w:shd w:val="clear" w:color="auto" w:fill="FFFFFF"/>
-        </w:rPr>
-        <w:t>;</w:t>
-      </w:r>
-      <w:r>
-        <w:rPr>
-          <w:rFonts w:ascii="Courier New" w:hAnsi="Courier New" w:cs="Courier New"/>
-          <w:color w:val="2E8B57"/>
-          <w:sz w:val="18"/>
-          <w:szCs w:val="18"/>
-        </w:rPr>
-        <w:br/>
-      </w:r>
-      <w:r>
-        <w:rPr>
-          <w:rFonts w:ascii="Courier New" w:hAnsi="Courier New" w:cs="Courier New"/>
-          <w:color w:val="2E8B57"/>
-          <w:sz w:val="18"/>
-          <w:szCs w:val="18"/>
-          <w:shd w:val="clear" w:color="auto" w:fill="FFFFFF"/>
-        </w:rPr>
-        <w:t> }</w:t>
-      </w:r>
-      <w:r>
-        <w:rPr>
-          <w:rFonts w:ascii="Courier New" w:hAnsi="Courier New" w:cs="Courier New"/>
-          <w:color w:val="2E8B57"/>
-          <w:sz w:val="18"/>
-          <w:szCs w:val="18"/>
-        </w:rPr>
-        <w:br/>
-      </w:r>
-      <w:r>
-        <w:rPr>
-          <w:rFonts w:ascii="Courier New" w:hAnsi="Courier New" w:cs="Courier New"/>
-          <w:color w:val="2E8B57"/>
-          <w:sz w:val="18"/>
-          <w:szCs w:val="18"/>
-          <w:shd w:val="clear" w:color="auto" w:fill="FFFFFF"/>
-        </w:rPr>
-        <w:t> // on remet à zéro systématiquement après avoir vérifié pour ne pas avoir d'erreur</w:t>
-      </w:r>
-      <w:r>
-        <w:rPr>
-          <w:rFonts w:ascii="Courier New" w:hAnsi="Courier New" w:cs="Courier New"/>
-          <w:color w:val="2E8B57"/>
-          <w:sz w:val="18"/>
-          <w:szCs w:val="18"/>
-        </w:rPr>
-        <w:br/>
-      </w:r>
-      <w:r>
-        <w:rPr>
-          <w:rFonts w:ascii="Courier New" w:hAnsi="Courier New" w:cs="Courier New"/>
-          <w:color w:val="2E8B57"/>
-          <w:sz w:val="18"/>
-          <w:szCs w:val="18"/>
-          <w:shd w:val="clear" w:color="auto" w:fill="FFFFFF"/>
-        </w:rPr>
-        <w:t> </w:t>
-      </w:r>
-      <w:proofErr w:type="spellStart"/>
-      <w:r>
-        <w:rPr>
-          <w:rFonts w:ascii="Courier New" w:hAnsi="Courier New" w:cs="Courier New"/>
-          <w:color w:val="2E8B57"/>
-          <w:sz w:val="18"/>
-          <w:szCs w:val="18"/>
-          <w:shd w:val="clear" w:color="auto" w:fill="FFFFFF"/>
-        </w:rPr>
-        <w:t>pwd.reset</w:t>
-      </w:r>
-      <w:proofErr w:type="spellEnd"/>
-      <w:r>
-        <w:rPr>
-          <w:rFonts w:ascii="Courier New" w:hAnsi="Courier New" w:cs="Courier New"/>
-          <w:color w:val="2E8B57"/>
-          <w:sz w:val="18"/>
-          <w:szCs w:val="18"/>
-          <w:shd w:val="clear" w:color="auto" w:fill="FFFFFF"/>
-        </w:rPr>
-        <w:t>();</w:t>
-      </w:r>
-      <w:r>
-        <w:rPr>
-          <w:rFonts w:ascii="Courier New" w:hAnsi="Courier New" w:cs="Courier New"/>
-          <w:color w:val="2E8B57"/>
-          <w:sz w:val="18"/>
-          <w:szCs w:val="18"/>
-        </w:rPr>
-        <w:br/>
-      </w:r>
-      <w:r>
-        <w:rPr>
-          <w:rFonts w:ascii="Courier New" w:hAnsi="Courier New" w:cs="Courier New"/>
-          <w:color w:val="2E8B57"/>
-          <w:sz w:val="18"/>
-          <w:szCs w:val="18"/>
-          <w:shd w:val="clear" w:color="auto" w:fill="FFFFFF"/>
-        </w:rPr>
-        <w:t>}</w:t>
-      </w:r>
     </w:p>
     <w:p>
       <w:pPr>
@@ -19937,7 +20030,7 @@
           <w:rStyle w:val="Lienhypertexte"/>
         </w:rPr>
       </w:pPr>
-      <w:hyperlink r:id="rId32" w:history="1">
+      <w:hyperlink r:id="rId34" w:history="1">
         <w:r>
           <w:rPr>
             <w:rStyle w:val="Lienhypertexte"/>
@@ -19984,6 +20077,7 @@
         <w:rPr>
           <w:sz w:val="24"/>
         </w:rPr>
+        <w:lastRenderedPageBreak/>
         <w:t>Librairie :</w:t>
       </w:r>
     </w:p>
@@ -21432,6 +21526,7 @@
   <w:style w:type="character" w:default="1" w:styleId="Policepardfaut">
     <w:name w:val="Default Paragraph Font"/>
     <w:uiPriority w:val="1"/>
+    <w:semiHidden/>
     <w:unhideWhenUsed/>
   </w:style>
   <w:style w:type="table" w:default="1" w:styleId="TableauNormal">

--- a/Cyril/Compte rendu.docx
+++ b/Cyril/Compte rendu.docx
@@ -40,14 +40,6 @@
     <w:p>
       <w:pPr>
         <w:rPr>
-          <w:b/>
-          <w:sz w:val="28"/>
-        </w:rPr>
-      </w:pPr>
-    </w:p>
-    <w:p>
-      <w:pPr>
-        <w:rPr>
           <w:sz w:val="24"/>
         </w:rPr>
       </w:pPr>
@@ -194,7 +186,6 @@
       <w:pPr>
         <w:rPr>
           <w:sz w:val="24"/>
-          <w:u w:val="single"/>
         </w:rPr>
       </w:pPr>
       <w:r>
@@ -216,6 +207,130 @@
           <w:sz w:val="24"/>
         </w:rPr>
         <w:t>base de données</w:t>
+      </w:r>
+    </w:p>
+    <w:p>
+      <w:pPr>
+        <w:rPr>
+          <w:sz w:val="24"/>
+        </w:rPr>
+      </w:pPr>
+    </w:p>
+    <w:p>
+      <w:pPr>
+        <w:rPr>
+          <w:b/>
+          <w:color w:val="FF0000"/>
+          <w:sz w:val="28"/>
+        </w:rPr>
+      </w:pPr>
+      <w:proofErr w:type="gramStart"/>
+      <w:r>
+        <w:rPr>
+          <w:b/>
+          <w:color w:val="FF0000"/>
+          <w:sz w:val="28"/>
+        </w:rPr>
+        <w:t>Liste matériel</w:t>
+      </w:r>
+      <w:proofErr w:type="gramEnd"/>
+      <w:r>
+        <w:rPr>
+          <w:b/>
+          <w:color w:val="FF0000"/>
+          <w:sz w:val="28"/>
+        </w:rPr>
+        <w:t xml:space="preserve"> pour développement sur Arduino</w:t>
+      </w:r>
+    </w:p>
+    <w:p>
+      <w:pPr>
+        <w:pStyle w:val="Paragraphedeliste"/>
+        <w:numPr>
+          <w:ilvl w:val="0"/>
+          <w:numId w:val="1"/>
+        </w:numPr>
+        <w:rPr>
+          <w:sz w:val="24"/>
+        </w:rPr>
+      </w:pPr>
+      <w:r>
+        <w:rPr>
+          <w:sz w:val="24"/>
+        </w:rPr>
+        <w:t xml:space="preserve">Arduino </w:t>
+      </w:r>
+    </w:p>
+    <w:p>
+      <w:pPr>
+        <w:pStyle w:val="Paragraphedeliste"/>
+        <w:numPr>
+          <w:ilvl w:val="0"/>
+          <w:numId w:val="1"/>
+        </w:numPr>
+        <w:rPr>
+          <w:sz w:val="24"/>
+        </w:rPr>
+      </w:pPr>
+      <w:r>
+        <w:rPr>
+          <w:sz w:val="24"/>
+        </w:rPr>
+        <w:t xml:space="preserve">Pavé numérique </w:t>
+      </w:r>
+    </w:p>
+    <w:p>
+      <w:pPr>
+        <w:pStyle w:val="Paragraphedeliste"/>
+        <w:numPr>
+          <w:ilvl w:val="0"/>
+          <w:numId w:val="1"/>
+        </w:numPr>
+        <w:rPr>
+          <w:sz w:val="24"/>
+        </w:rPr>
+      </w:pPr>
+      <w:r>
+        <w:rPr>
+          <w:sz w:val="24"/>
+        </w:rPr>
+        <w:t>Buzzer</w:t>
+      </w:r>
+    </w:p>
+    <w:p>
+      <w:pPr>
+        <w:pStyle w:val="Paragraphedeliste"/>
+        <w:numPr>
+          <w:ilvl w:val="0"/>
+          <w:numId w:val="1"/>
+        </w:numPr>
+        <w:rPr>
+          <w:sz w:val="24"/>
+        </w:rPr>
+      </w:pPr>
+      <w:r>
+        <w:rPr>
+          <w:sz w:val="24"/>
+        </w:rPr>
+        <w:t xml:space="preserve">Pavé numérique </w:t>
+      </w:r>
+    </w:p>
+    <w:p>
+      <w:pPr>
+        <w:pStyle w:val="Paragraphedeliste"/>
+        <w:numPr>
+          <w:ilvl w:val="0"/>
+          <w:numId w:val="1"/>
+        </w:numPr>
+        <w:rPr>
+          <w:sz w:val="24"/>
+        </w:rPr>
+      </w:pPr>
+      <w:r>
+        <w:rPr>
+          <w:sz w:val="24"/>
+        </w:rPr>
+        <w:t>Écran LCD</w:t>
       </w:r>
     </w:p>
     <w:p>
@@ -1005,6 +1120,7 @@
           <w:rFonts w:ascii="Consolas" w:hAnsi="Consolas"/>
           <w:color w:val="4F9FCF"/>
         </w:rPr>
+        <w:lastRenderedPageBreak/>
         <w:t>integrity=</w:t>
       </w:r>
       <w:r>
@@ -1420,7 +1536,6 @@
           <w:rFonts w:ascii="Consolas" w:hAnsi="Consolas"/>
           <w:color w:val="212529"/>
         </w:rPr>
-        <w:lastRenderedPageBreak/>
         <w:t xml:space="preserve">    </w:t>
       </w:r>
       <w:r>
@@ -2856,11 +2971,18 @@
         </w:r>
       </w:hyperlink>
     </w:p>
-    <w:p/>
-    <w:p/>
-    <w:p/>
-    <w:p/>
-    <w:p/>
+    <w:p>
+      <w:pPr>
+        <w:pStyle w:val="Titre"/>
+      </w:pPr>
+      <w:r>
+        <w:lastRenderedPageBreak/>
+        <w:t xml:space="preserve">Etapes pour développement </w:t>
+      </w:r>
+      <w:r>
+        <w:t>Web</w:t>
+      </w:r>
+    </w:p>
     <w:p/>
     <w:p>
       <w:pPr>
@@ -2876,8 +2998,7 @@
           <w:color w:val="FF0000"/>
           <w:sz w:val="28"/>
         </w:rPr>
-        <w:lastRenderedPageBreak/>
-        <w:t xml:space="preserve">Etapes pour développement </w:t>
+        <w:t>Formulaire</w:t>
       </w:r>
       <w:r>
         <w:rPr>
@@ -2885,37 +3006,7 @@
           <w:color w:val="FF0000"/>
           <w:sz w:val="28"/>
         </w:rPr>
-        <w:t>Web</w:t>
-      </w:r>
-    </w:p>
-    <w:p/>
-    <w:p>
-      <w:pPr>
-        <w:rPr>
-          <w:b/>
-          <w:sz w:val="28"/>
-        </w:rPr>
-      </w:pPr>
-      <w:r>
-        <w:rPr>
-          <w:b/>
-          <w:sz w:val="28"/>
-        </w:rPr>
-        <w:t>Page de c</w:t>
-      </w:r>
-      <w:r>
-        <w:rPr>
-          <w:b/>
-          <w:sz w:val="28"/>
-        </w:rPr>
-        <w:t>onnexion</w:t>
-      </w:r>
-      <w:r>
-        <w:rPr>
-          <w:b/>
-          <w:sz w:val="28"/>
-        </w:rPr>
-        <w:t> :</w:t>
+        <w:t xml:space="preserve"> de connexion :</w:t>
       </w:r>
     </w:p>
     <w:p>
@@ -2936,7 +3027,62 @@
     <w:p>
       <w:pPr>
         <w:rPr>
+          <w:b/>
+          <w:sz w:val="24"/>
+        </w:rPr>
+      </w:pPr>
+      <w:r>
+        <w:rPr>
+          <w:b/>
+          <w:sz w:val="24"/>
+        </w:rPr>
+        <w:t xml:space="preserve">Permettre à l’administrateur et au superviseur de se connecter </w:t>
+      </w:r>
+    </w:p>
+    <w:p>
+      <w:pPr>
+        <w:rPr>
+          <w:b/>
+          <w:sz w:val="24"/>
+        </w:rPr>
+      </w:pPr>
+      <w:r>
+        <w:rPr>
+          <w:b/>
+          <w:sz w:val="24"/>
+        </w:rPr>
+        <w:t xml:space="preserve">En fonction du pseudo et mot de passe saisie, la personne sera </w:t>
+      </w:r>
+      <w:r>
+        <w:rPr>
+          <w:b/>
+          <w:sz w:val="24"/>
+        </w:rPr>
+        <w:t>redirigée</w:t>
+      </w:r>
+      <w:r>
+        <w:rPr>
+          <w:b/>
+          <w:sz w:val="24"/>
+        </w:rPr>
+        <w:t xml:space="preserve"> vers </w:t>
+      </w:r>
+      <w:r>
+        <w:rPr>
+          <w:b/>
+          <w:sz w:val="24"/>
+        </w:rPr>
+        <w:t>une page dédiée</w:t>
+      </w:r>
+    </w:p>
+    <w:p>
+      <w:pPr>
+        <w:rPr>
           <w:rStyle w:val="Lienhypertexte"/>
+          <w:b/>
+          <w:color w:val="auto"/>
+          <w:sz w:val="24"/>
+          <w:u w:val="none"/>
         </w:rPr>
       </w:pPr>
     </w:p>
@@ -2948,92 +3094,90 @@
         </w:numPr>
         <w:rPr>
           <w:b/>
-          <w:sz w:val="28"/>
-        </w:rPr>
-      </w:pPr>
-      <w:r>
+          <w:sz w:val="24"/>
+        </w:rPr>
+      </w:pPr>
+      <w:r>
+        <w:rPr>
+          <w:b/>
+          <w:sz w:val="24"/>
+        </w:rPr>
+        <w:t>Quatre étapes pour créer un formulaire de connexion :</w:t>
+      </w:r>
+      <w:r>
+        <w:rPr>
+          <w:b/>
+          <w:sz w:val="24"/>
+        </w:rPr>
+        <w:br/>
+      </w:r>
+      <w:r>
+        <w:rPr>
+          <w:b/>
+          <w:sz w:val="24"/>
+        </w:rPr>
+        <w:br/>
+        <w:t>1- Créer un fichier HTML contenant la structure du formulaire</w:t>
+      </w:r>
+      <w:r>
+        <w:rPr>
+          <w:b/>
+          <w:sz w:val="24"/>
+        </w:rPr>
+        <w:br/>
+        <w:t>2- Créer un fichier CSS pour définir le style</w:t>
+      </w:r>
+      <w:r>
+        <w:rPr>
+          <w:b/>
+          <w:sz w:val="24"/>
+        </w:rPr>
+        <w:br/>
+        <w:t xml:space="preserve">3- Créer un fichier de login PHP qui va </w:t>
+      </w:r>
+      <w:r>
+        <w:rPr>
+          <w:b/>
+          <w:sz w:val="24"/>
+        </w:rPr>
+        <w:t>vérifier</w:t>
+      </w:r>
+      <w:r>
+        <w:rPr>
+          <w:b/>
+          <w:sz w:val="24"/>
+        </w:rPr>
+        <w:t xml:space="preserve"> les champs de formulaire </w:t>
+      </w:r>
+      <w:r>
+        <w:rPr>
+          <w:b/>
+          <w:sz w:val="24"/>
+        </w:rPr>
+        <w:t>s’ils</w:t>
+      </w:r>
+      <w:r>
+        <w:rPr>
+          <w:b/>
+          <w:sz w:val="24"/>
+        </w:rPr>
+        <w:t xml:space="preserve"> correspondent aux valeurs de la table dans la base de données</w:t>
+      </w:r>
+      <w:r>
+        <w:rPr>
+          <w:b/>
+          <w:sz w:val="24"/>
+        </w:rPr>
+        <w:br/>
+        <w:t>4- Créer un fichier PHP de la page principale et de la déconnexion</w:t>
+      </w:r>
+    </w:p>
+    <w:p>
+      <w:pPr>
         <w:rPr>
           <w:b/>
           <w:sz w:val="28"/>
         </w:rPr>
-        <w:t>Quatre étapes pour créer un formulaire de connexion :</w:t>
-      </w:r>
-      <w:r>
-        <w:rPr>
-          <w:b/>
-          <w:sz w:val="28"/>
-        </w:rPr>
-        <w:br/>
-      </w:r>
-      <w:r>
-        <w:rPr>
-          <w:b/>
-          <w:sz w:val="28"/>
-        </w:rPr>
-        <w:br/>
-        <w:t>1- Créer un fichier HTML contenant la structure du formulaire</w:t>
-      </w:r>
-      <w:r>
-        <w:rPr>
-          <w:b/>
-          <w:sz w:val="28"/>
-        </w:rPr>
-        <w:br/>
-        <w:t>2- Créer un fichier CSS pour définir le style</w:t>
-      </w:r>
-      <w:r>
-        <w:rPr>
-          <w:b/>
-          <w:sz w:val="28"/>
-        </w:rPr>
-        <w:br/>
-        <w:t xml:space="preserve">3- Créer un fichier de login PHP qui va </w:t>
-      </w:r>
-      <w:r>
-        <w:rPr>
-          <w:b/>
-          <w:sz w:val="28"/>
-        </w:rPr>
-        <w:t>vérifier</w:t>
-      </w:r>
-      <w:r>
-        <w:rPr>
-          <w:b/>
-          <w:sz w:val="28"/>
-        </w:rPr>
-        <w:t xml:space="preserve"> les champs de formulaire </w:t>
-      </w:r>
-      <w:proofErr w:type="gramStart"/>
-      <w:r>
-        <w:rPr>
-          <w:b/>
-          <w:sz w:val="28"/>
-        </w:rPr>
-        <w:t>si ils</w:t>
-      </w:r>
-      <w:proofErr w:type="gramEnd"/>
-      <w:r>
-        <w:rPr>
-          <w:b/>
-          <w:sz w:val="28"/>
-        </w:rPr>
-        <w:t xml:space="preserve"> correspondent aux valeurs de la table dans la base de données</w:t>
-      </w:r>
-      <w:r>
-        <w:rPr>
-          <w:b/>
-          <w:sz w:val="28"/>
-        </w:rPr>
-        <w:br/>
-        <w:t>4- Créer un fichier PHP de la page principale et de la déconnexion</w:t>
-      </w:r>
-    </w:p>
-    <w:p>
-      <w:pPr>
-        <w:rPr>
-          <w:b/>
-          <w:sz w:val="28"/>
-        </w:rPr>
       </w:pPr>
     </w:p>
     <w:p>
@@ -3041,7 +3185,7 @@
         <w:spacing w:after="0" w:line="240" w:lineRule="auto"/>
         <w:rPr>
           <w:rFonts w:ascii="Times New Roman" w:eastAsia="Times New Roman" w:hAnsi="Times New Roman" w:cs="Times New Roman"/>
-          <w:sz w:val="24"/>
+          <w:sz w:val="20"/>
           <w:szCs w:val="24"/>
           <w:lang w:eastAsia="fr-FR"/>
         </w:rPr>
@@ -3114,13 +3258,15 @@
         <w:rPr>
           <w:rFonts w:ascii="Consolas" w:eastAsia="Times New Roman" w:hAnsi="Consolas" w:cs="Courier New"/>
           <w:color w:val="000000"/>
-          <w:lang w:eastAsia="fr-FR"/>
-        </w:rPr>
-      </w:pPr>
-      <w:r>
-        <w:rPr>
-          <w:rFonts w:ascii="Consolas" w:eastAsia="Times New Roman" w:hAnsi="Consolas" w:cs="Courier New"/>
-          <w:color w:val="000000"/>
+          <w:sz w:val="18"/>
+          <w:lang w:eastAsia="fr-FR"/>
+        </w:rPr>
+      </w:pPr>
+      <w:r>
+        <w:rPr>
+          <w:rFonts w:ascii="Consolas" w:eastAsia="Times New Roman" w:hAnsi="Consolas" w:cs="Courier New"/>
+          <w:color w:val="000000"/>
+          <w:sz w:val="18"/>
           <w:lang w:eastAsia="fr-FR"/>
         </w:rPr>
         <w:t>&lt;</w:t>
@@ -3130,6 +3276,7 @@
         <w:rPr>
           <w:rFonts w:ascii="Consolas" w:eastAsia="Times New Roman" w:hAnsi="Consolas" w:cs="Courier New"/>
           <w:color w:val="000000"/>
+          <w:sz w:val="18"/>
           <w:lang w:eastAsia="fr-FR"/>
         </w:rPr>
         <w:t>html</w:t>
@@ -3139,6 +3286,7 @@
         <w:rPr>
           <w:rFonts w:ascii="Consolas" w:eastAsia="Times New Roman" w:hAnsi="Consolas" w:cs="Courier New"/>
           <w:color w:val="000000"/>
+          <w:sz w:val="18"/>
           <w:lang w:eastAsia="fr-FR"/>
         </w:rPr>
         <w:t>&gt;</w:t>
@@ -3174,13 +3322,15 @@
         <w:rPr>
           <w:rFonts w:ascii="Consolas" w:eastAsia="Times New Roman" w:hAnsi="Consolas" w:cs="Courier New"/>
           <w:color w:val="000000"/>
-          <w:lang w:eastAsia="fr-FR"/>
-        </w:rPr>
-      </w:pPr>
-      <w:r>
-        <w:rPr>
-          <w:rFonts w:ascii="Consolas" w:eastAsia="Times New Roman" w:hAnsi="Consolas" w:cs="Courier New"/>
-          <w:color w:val="000000"/>
+          <w:sz w:val="18"/>
+          <w:lang w:eastAsia="fr-FR"/>
+        </w:rPr>
+      </w:pPr>
+      <w:r>
+        <w:rPr>
+          <w:rFonts w:ascii="Consolas" w:eastAsia="Times New Roman" w:hAnsi="Consolas" w:cs="Courier New"/>
+          <w:color w:val="000000"/>
+          <w:sz w:val="18"/>
           <w:lang w:eastAsia="fr-FR"/>
         </w:rPr>
         <w:t xml:space="preserve">    &lt;</w:t>
@@ -3191,6 +3341,7 @@
         <w:rPr>
           <w:rFonts w:ascii="Consolas" w:eastAsia="Times New Roman" w:hAnsi="Consolas" w:cs="Courier New"/>
           <w:color w:val="000000"/>
+          <w:sz w:val="18"/>
           <w:lang w:eastAsia="fr-FR"/>
         </w:rPr>
         <w:t>head</w:t>
@@ -3201,6 +3352,7 @@
         <w:rPr>
           <w:rFonts w:ascii="Consolas" w:eastAsia="Times New Roman" w:hAnsi="Consolas" w:cs="Courier New"/>
           <w:color w:val="000000"/>
+          <w:sz w:val="18"/>
           <w:lang w:eastAsia="fr-FR"/>
         </w:rPr>
         <w:t>&gt;</w:t>
@@ -3236,13 +3388,15 @@
         <w:rPr>
           <w:rFonts w:ascii="Consolas" w:eastAsia="Times New Roman" w:hAnsi="Consolas" w:cs="Courier New"/>
           <w:color w:val="000000"/>
-          <w:lang w:eastAsia="fr-FR"/>
-        </w:rPr>
-      </w:pPr>
-      <w:r>
-        <w:rPr>
-          <w:rFonts w:ascii="Consolas" w:eastAsia="Times New Roman" w:hAnsi="Consolas" w:cs="Courier New"/>
-          <w:color w:val="000000"/>
+          <w:sz w:val="18"/>
+          <w:lang w:eastAsia="fr-FR"/>
+        </w:rPr>
+      </w:pPr>
+      <w:r>
+        <w:rPr>
+          <w:rFonts w:ascii="Consolas" w:eastAsia="Times New Roman" w:hAnsi="Consolas" w:cs="Courier New"/>
+          <w:color w:val="000000"/>
+          <w:sz w:val="18"/>
           <w:lang w:eastAsia="fr-FR"/>
         </w:rPr>
         <w:t xml:space="preserve">       &lt;</w:t>
@@ -3253,6 +3407,7 @@
         <w:rPr>
           <w:rFonts w:ascii="Consolas" w:eastAsia="Times New Roman" w:hAnsi="Consolas" w:cs="Courier New"/>
           <w:color w:val="000000"/>
+          <w:sz w:val="18"/>
           <w:lang w:eastAsia="fr-FR"/>
         </w:rPr>
         <w:t>meta</w:t>
@@ -3263,6 +3418,7 @@
         <w:rPr>
           <w:rFonts w:ascii="Consolas" w:eastAsia="Times New Roman" w:hAnsi="Consolas" w:cs="Courier New"/>
           <w:color w:val="000000"/>
+          <w:sz w:val="18"/>
           <w:lang w:eastAsia="fr-FR"/>
         </w:rPr>
         <w:t xml:space="preserve"> </w:t>
@@ -3272,6 +3428,7 @@
         <w:rPr>
           <w:rFonts w:ascii="Consolas" w:eastAsia="Times New Roman" w:hAnsi="Consolas" w:cs="Courier New"/>
           <w:color w:val="000000"/>
+          <w:sz w:val="18"/>
           <w:lang w:eastAsia="fr-FR"/>
         </w:rPr>
         <w:t>charset</w:t>
@@ -3281,6 +3438,7 @@
         <w:rPr>
           <w:rFonts w:ascii="Consolas" w:eastAsia="Times New Roman" w:hAnsi="Consolas" w:cs="Courier New"/>
           <w:color w:val="000000"/>
+          <w:sz w:val="18"/>
           <w:lang w:eastAsia="fr-FR"/>
         </w:rPr>
         <w:t>="utf-8"&gt;</w:t>
@@ -3316,13 +3474,15 @@
         <w:rPr>
           <w:rFonts w:ascii="Consolas" w:eastAsia="Times New Roman" w:hAnsi="Consolas" w:cs="Courier New"/>
           <w:color w:val="000000"/>
-          <w:lang w:eastAsia="fr-FR"/>
-        </w:rPr>
-      </w:pPr>
-      <w:r>
-        <w:rPr>
-          <w:rFonts w:ascii="Consolas" w:eastAsia="Times New Roman" w:hAnsi="Consolas" w:cs="Courier New"/>
-          <w:color w:val="000000"/>
+          <w:sz w:val="18"/>
+          <w:lang w:eastAsia="fr-FR"/>
+        </w:rPr>
+      </w:pPr>
+      <w:r>
+        <w:rPr>
+          <w:rFonts w:ascii="Consolas" w:eastAsia="Times New Roman" w:hAnsi="Consolas" w:cs="Courier New"/>
+          <w:color w:val="000000"/>
+          <w:sz w:val="18"/>
           <w:lang w:eastAsia="fr-FR"/>
         </w:rPr>
         <w:t xml:space="preserve">        </w:t>
@@ -3332,6 +3492,7 @@
         <w:rPr>
           <w:rFonts w:ascii="Consolas" w:eastAsia="Times New Roman" w:hAnsi="Consolas" w:cs="Courier New"/>
           <w:color w:val="000000"/>
+          <w:sz w:val="18"/>
           <w:lang w:eastAsia="fr-FR"/>
         </w:rPr>
         <w:t>&lt;!--</w:t>
@@ -3341,6 +3502,7 @@
         <w:rPr>
           <w:rFonts w:ascii="Consolas" w:eastAsia="Times New Roman" w:hAnsi="Consolas" w:cs="Courier New"/>
           <w:color w:val="000000"/>
+          <w:sz w:val="18"/>
           <w:lang w:eastAsia="fr-FR"/>
         </w:rPr>
         <w:t xml:space="preserve"> importer le fichier de style --&gt;</w:t>
@@ -3376,13 +3538,15 @@
         <w:rPr>
           <w:rFonts w:ascii="Consolas" w:eastAsia="Times New Roman" w:hAnsi="Consolas" w:cs="Courier New"/>
           <w:color w:val="000000"/>
-          <w:lang w:eastAsia="fr-FR"/>
-        </w:rPr>
-      </w:pPr>
-      <w:r>
-        <w:rPr>
-          <w:rFonts w:ascii="Consolas" w:eastAsia="Times New Roman" w:hAnsi="Consolas" w:cs="Courier New"/>
-          <w:color w:val="000000"/>
+          <w:sz w:val="18"/>
+          <w:lang w:eastAsia="fr-FR"/>
+        </w:rPr>
+      </w:pPr>
+      <w:r>
+        <w:rPr>
+          <w:rFonts w:ascii="Consolas" w:eastAsia="Times New Roman" w:hAnsi="Consolas" w:cs="Courier New"/>
+          <w:color w:val="000000"/>
+          <w:sz w:val="18"/>
           <w:lang w:eastAsia="fr-FR"/>
         </w:rPr>
         <w:t xml:space="preserve">        &lt;</w:t>
@@ -3393,6 +3557,7 @@
         <w:rPr>
           <w:rFonts w:ascii="Consolas" w:eastAsia="Times New Roman" w:hAnsi="Consolas" w:cs="Courier New"/>
           <w:color w:val="000000"/>
+          <w:sz w:val="18"/>
           <w:lang w:eastAsia="fr-FR"/>
         </w:rPr>
         <w:t>link</w:t>
@@ -3403,6 +3568,7 @@
         <w:rPr>
           <w:rFonts w:ascii="Consolas" w:eastAsia="Times New Roman" w:hAnsi="Consolas" w:cs="Courier New"/>
           <w:color w:val="000000"/>
+          <w:sz w:val="18"/>
           <w:lang w:eastAsia="fr-FR"/>
         </w:rPr>
         <w:t xml:space="preserve"> rel="</w:t>
@@ -3412,6 +3578,7 @@
         <w:rPr>
           <w:rFonts w:ascii="Consolas" w:eastAsia="Times New Roman" w:hAnsi="Consolas" w:cs="Courier New"/>
           <w:color w:val="000000"/>
+          <w:sz w:val="18"/>
           <w:lang w:eastAsia="fr-FR"/>
         </w:rPr>
         <w:t>stylesheet</w:t>
@@ -3421,6 +3588,7 @@
         <w:rPr>
           <w:rFonts w:ascii="Consolas" w:eastAsia="Times New Roman" w:hAnsi="Consolas" w:cs="Courier New"/>
           <w:color w:val="000000"/>
+          <w:sz w:val="18"/>
           <w:lang w:eastAsia="fr-FR"/>
         </w:rPr>
         <w:t>" href="style.css" media="screen" type="</w:t>
@@ -3430,6 +3598,7 @@
         <w:rPr>
           <w:rFonts w:ascii="Consolas" w:eastAsia="Times New Roman" w:hAnsi="Consolas" w:cs="Courier New"/>
           <w:color w:val="000000"/>
+          <w:sz w:val="18"/>
           <w:lang w:eastAsia="fr-FR"/>
         </w:rPr>
         <w:t>text</w:t>
@@ -3439,6 +3608,7 @@
         <w:rPr>
           <w:rFonts w:ascii="Consolas" w:eastAsia="Times New Roman" w:hAnsi="Consolas" w:cs="Courier New"/>
           <w:color w:val="000000"/>
+          <w:sz w:val="18"/>
           <w:lang w:eastAsia="fr-FR"/>
         </w:rPr>
         <w:t>/</w:t>
@@ -3448,6 +3618,7 @@
         <w:rPr>
           <w:rFonts w:ascii="Consolas" w:eastAsia="Times New Roman" w:hAnsi="Consolas" w:cs="Courier New"/>
           <w:color w:val="000000"/>
+          <w:sz w:val="18"/>
           <w:lang w:eastAsia="fr-FR"/>
         </w:rPr>
         <w:t>css</w:t>
@@ -3457,6 +3628,7 @@
         <w:rPr>
           <w:rFonts w:ascii="Consolas" w:eastAsia="Times New Roman" w:hAnsi="Consolas" w:cs="Courier New"/>
           <w:color w:val="000000"/>
+          <w:sz w:val="18"/>
           <w:lang w:eastAsia="fr-FR"/>
         </w:rPr>
         <w:t>" /&gt;</w:t>
@@ -3492,13 +3664,15 @@
         <w:rPr>
           <w:rFonts w:ascii="Consolas" w:eastAsia="Times New Roman" w:hAnsi="Consolas" w:cs="Courier New"/>
           <w:color w:val="000000"/>
-          <w:lang w:eastAsia="fr-FR"/>
-        </w:rPr>
-      </w:pPr>
-      <w:r>
-        <w:rPr>
-          <w:rFonts w:ascii="Consolas" w:eastAsia="Times New Roman" w:hAnsi="Consolas" w:cs="Courier New"/>
-          <w:color w:val="000000"/>
+          <w:sz w:val="18"/>
+          <w:lang w:eastAsia="fr-FR"/>
+        </w:rPr>
+      </w:pPr>
+      <w:r>
+        <w:rPr>
+          <w:rFonts w:ascii="Consolas" w:eastAsia="Times New Roman" w:hAnsi="Consolas" w:cs="Courier New"/>
+          <w:color w:val="000000"/>
+          <w:sz w:val="18"/>
           <w:lang w:eastAsia="fr-FR"/>
         </w:rPr>
         <w:t xml:space="preserve">    &lt;/</w:t>
@@ -3508,6 +3682,7 @@
         <w:rPr>
           <w:rFonts w:ascii="Consolas" w:eastAsia="Times New Roman" w:hAnsi="Consolas" w:cs="Courier New"/>
           <w:color w:val="000000"/>
+          <w:sz w:val="18"/>
           <w:lang w:eastAsia="fr-FR"/>
         </w:rPr>
         <w:t>head</w:t>
@@ -3517,6 +3692,7 @@
         <w:rPr>
           <w:rFonts w:ascii="Consolas" w:eastAsia="Times New Roman" w:hAnsi="Consolas" w:cs="Courier New"/>
           <w:color w:val="000000"/>
+          <w:sz w:val="18"/>
           <w:lang w:eastAsia="fr-FR"/>
         </w:rPr>
         <w:t>&gt;</w:t>
@@ -3552,13 +3728,15 @@
         <w:rPr>
           <w:rFonts w:ascii="Consolas" w:eastAsia="Times New Roman" w:hAnsi="Consolas" w:cs="Courier New"/>
           <w:color w:val="000000"/>
-          <w:lang w:eastAsia="fr-FR"/>
-        </w:rPr>
-      </w:pPr>
-      <w:r>
-        <w:rPr>
-          <w:rFonts w:ascii="Consolas" w:eastAsia="Times New Roman" w:hAnsi="Consolas" w:cs="Courier New"/>
-          <w:color w:val="000000"/>
+          <w:sz w:val="18"/>
+          <w:lang w:eastAsia="fr-FR"/>
+        </w:rPr>
+      </w:pPr>
+      <w:r>
+        <w:rPr>
+          <w:rFonts w:ascii="Consolas" w:eastAsia="Times New Roman" w:hAnsi="Consolas" w:cs="Courier New"/>
+          <w:color w:val="000000"/>
+          <w:sz w:val="18"/>
           <w:lang w:eastAsia="fr-FR"/>
         </w:rPr>
         <w:t xml:space="preserve">    &lt;</w:t>
@@ -3568,6 +3746,7 @@
         <w:rPr>
           <w:rFonts w:ascii="Consolas" w:eastAsia="Times New Roman" w:hAnsi="Consolas" w:cs="Courier New"/>
           <w:color w:val="000000"/>
+          <w:sz w:val="18"/>
           <w:lang w:eastAsia="fr-FR"/>
         </w:rPr>
         <w:t>body</w:t>
@@ -3577,6 +3756,7 @@
         <w:rPr>
           <w:rFonts w:ascii="Consolas" w:eastAsia="Times New Roman" w:hAnsi="Consolas" w:cs="Courier New"/>
           <w:color w:val="000000"/>
+          <w:sz w:val="18"/>
           <w:lang w:eastAsia="fr-FR"/>
         </w:rPr>
         <w:t>&gt;</w:t>
@@ -3612,13 +3792,15 @@
         <w:rPr>
           <w:rFonts w:ascii="Consolas" w:eastAsia="Times New Roman" w:hAnsi="Consolas" w:cs="Courier New"/>
           <w:color w:val="000000"/>
-          <w:lang w:eastAsia="fr-FR"/>
-        </w:rPr>
-      </w:pPr>
-      <w:r>
-        <w:rPr>
-          <w:rFonts w:ascii="Consolas" w:eastAsia="Times New Roman" w:hAnsi="Consolas" w:cs="Courier New"/>
-          <w:color w:val="000000"/>
+          <w:sz w:val="18"/>
+          <w:lang w:eastAsia="fr-FR"/>
+        </w:rPr>
+      </w:pPr>
+      <w:r>
+        <w:rPr>
+          <w:rFonts w:ascii="Consolas" w:eastAsia="Times New Roman" w:hAnsi="Consolas" w:cs="Courier New"/>
+          <w:color w:val="000000"/>
+          <w:sz w:val="18"/>
           <w:lang w:eastAsia="fr-FR"/>
         </w:rPr>
         <w:t xml:space="preserve">        &lt;</w:t>
@@ -3628,6 +3810,7 @@
         <w:rPr>
           <w:rFonts w:ascii="Consolas" w:eastAsia="Times New Roman" w:hAnsi="Consolas" w:cs="Courier New"/>
           <w:color w:val="000000"/>
+          <w:sz w:val="18"/>
           <w:lang w:eastAsia="fr-FR"/>
         </w:rPr>
         <w:t>div</w:t>
@@ -3637,6 +3820,7 @@
         <w:rPr>
           <w:rFonts w:ascii="Consolas" w:eastAsia="Times New Roman" w:hAnsi="Consolas" w:cs="Courier New"/>
           <w:color w:val="000000"/>
+          <w:sz w:val="18"/>
           <w:lang w:eastAsia="fr-FR"/>
         </w:rPr>
         <w:t xml:space="preserve"> id="container"&gt;</w:t>
@@ -3672,13 +3856,15 @@
         <w:rPr>
           <w:rFonts w:ascii="Consolas" w:eastAsia="Times New Roman" w:hAnsi="Consolas" w:cs="Courier New"/>
           <w:color w:val="000000"/>
-          <w:lang w:eastAsia="fr-FR"/>
-        </w:rPr>
-      </w:pPr>
-      <w:r>
-        <w:rPr>
-          <w:rFonts w:ascii="Consolas" w:eastAsia="Times New Roman" w:hAnsi="Consolas" w:cs="Courier New"/>
-          <w:color w:val="000000"/>
+          <w:sz w:val="18"/>
+          <w:lang w:eastAsia="fr-FR"/>
+        </w:rPr>
+      </w:pPr>
+      <w:r>
+        <w:rPr>
+          <w:rFonts w:ascii="Consolas" w:eastAsia="Times New Roman" w:hAnsi="Consolas" w:cs="Courier New"/>
+          <w:color w:val="000000"/>
+          <w:sz w:val="18"/>
           <w:lang w:eastAsia="fr-FR"/>
         </w:rPr>
         <w:t xml:space="preserve">            </w:t>
@@ -3688,6 +3874,7 @@
         <w:rPr>
           <w:rFonts w:ascii="Consolas" w:eastAsia="Times New Roman" w:hAnsi="Consolas" w:cs="Courier New"/>
           <w:color w:val="000000"/>
+          <w:sz w:val="18"/>
           <w:lang w:eastAsia="fr-FR"/>
         </w:rPr>
         <w:t>&lt;!--</w:t>
@@ -3697,6 +3884,7 @@
         <w:rPr>
           <w:rFonts w:ascii="Consolas" w:eastAsia="Times New Roman" w:hAnsi="Consolas" w:cs="Courier New"/>
           <w:color w:val="000000"/>
+          <w:sz w:val="18"/>
           <w:lang w:eastAsia="fr-FR"/>
         </w:rPr>
         <w:t xml:space="preserve"> zone de connexion --&gt;</w:t>
@@ -3732,13 +3920,15 @@
         <w:rPr>
           <w:rFonts w:ascii="Consolas" w:eastAsia="Times New Roman" w:hAnsi="Consolas" w:cs="Courier New"/>
           <w:color w:val="000000"/>
-          <w:lang w:eastAsia="fr-FR"/>
-        </w:rPr>
-      </w:pPr>
-      <w:r>
-        <w:rPr>
-          <w:rFonts w:ascii="Consolas" w:eastAsia="Times New Roman" w:hAnsi="Consolas" w:cs="Courier New"/>
-          <w:color w:val="000000"/>
+          <w:sz w:val="18"/>
+          <w:lang w:eastAsia="fr-FR"/>
+        </w:rPr>
+      </w:pPr>
+      <w:r>
+        <w:rPr>
+          <w:rFonts w:ascii="Consolas" w:eastAsia="Times New Roman" w:hAnsi="Consolas" w:cs="Courier New"/>
+          <w:color w:val="000000"/>
+          <w:sz w:val="18"/>
           <w:lang w:eastAsia="fr-FR"/>
         </w:rPr>
         <w:t xml:space="preserve">            </w:t>
@@ -3774,13 +3964,15 @@
         <w:rPr>
           <w:rFonts w:ascii="Consolas" w:eastAsia="Times New Roman" w:hAnsi="Consolas" w:cs="Courier New"/>
           <w:color w:val="000000"/>
-          <w:lang w:eastAsia="fr-FR"/>
-        </w:rPr>
-      </w:pPr>
-      <w:r>
-        <w:rPr>
-          <w:rFonts w:ascii="Consolas" w:eastAsia="Times New Roman" w:hAnsi="Consolas" w:cs="Courier New"/>
-          <w:color w:val="000000"/>
+          <w:sz w:val="18"/>
+          <w:lang w:eastAsia="fr-FR"/>
+        </w:rPr>
+      </w:pPr>
+      <w:r>
+        <w:rPr>
+          <w:rFonts w:ascii="Consolas" w:eastAsia="Times New Roman" w:hAnsi="Consolas" w:cs="Courier New"/>
+          <w:color w:val="000000"/>
+          <w:sz w:val="18"/>
           <w:lang w:eastAsia="fr-FR"/>
         </w:rPr>
         <w:t xml:space="preserve">            &lt;</w:t>
@@ -3791,6 +3983,7 @@
         <w:rPr>
           <w:rFonts w:ascii="Consolas" w:eastAsia="Times New Roman" w:hAnsi="Consolas" w:cs="Courier New"/>
           <w:color w:val="000000"/>
+          <w:sz w:val="18"/>
           <w:lang w:eastAsia="fr-FR"/>
         </w:rPr>
         <w:t>form</w:t>
@@ -3801,6 +3994,7 @@
         <w:rPr>
           <w:rFonts w:ascii="Consolas" w:eastAsia="Times New Roman" w:hAnsi="Consolas" w:cs="Courier New"/>
           <w:color w:val="000000"/>
+          <w:sz w:val="18"/>
           <w:lang w:eastAsia="fr-FR"/>
         </w:rPr>
         <w:t xml:space="preserve"> action="</w:t>
@@ -3810,6 +4004,7 @@
         <w:rPr>
           <w:rFonts w:ascii="Consolas" w:eastAsia="Times New Roman" w:hAnsi="Consolas" w:cs="Courier New"/>
           <w:color w:val="000000"/>
+          <w:sz w:val="18"/>
           <w:lang w:eastAsia="fr-FR"/>
         </w:rPr>
         <w:t>verification.php</w:t>
@@ -3819,6 +4014,7 @@
         <w:rPr>
           <w:rFonts w:ascii="Consolas" w:eastAsia="Times New Roman" w:hAnsi="Consolas" w:cs="Courier New"/>
           <w:color w:val="000000"/>
+          <w:sz w:val="18"/>
           <w:lang w:eastAsia="fr-FR"/>
         </w:rPr>
         <w:t xml:space="preserve">" </w:t>
@@ -3828,6 +4024,7 @@
         <w:rPr>
           <w:rFonts w:ascii="Consolas" w:eastAsia="Times New Roman" w:hAnsi="Consolas" w:cs="Courier New"/>
           <w:color w:val="000000"/>
+          <w:sz w:val="18"/>
           <w:lang w:eastAsia="fr-FR"/>
         </w:rPr>
         <w:t>method</w:t>
@@ -3837,6 +4034,7 @@
         <w:rPr>
           <w:rFonts w:ascii="Consolas" w:eastAsia="Times New Roman" w:hAnsi="Consolas" w:cs="Courier New"/>
           <w:color w:val="000000"/>
+          <w:sz w:val="18"/>
           <w:lang w:eastAsia="fr-FR"/>
         </w:rPr>
         <w:t>="POST"&gt;</w:t>
@@ -3872,13 +4070,15 @@
         <w:rPr>
           <w:rFonts w:ascii="Consolas" w:eastAsia="Times New Roman" w:hAnsi="Consolas" w:cs="Courier New"/>
           <w:color w:val="000000"/>
-          <w:lang w:eastAsia="fr-FR"/>
-        </w:rPr>
-      </w:pPr>
-      <w:r>
-        <w:rPr>
-          <w:rFonts w:ascii="Consolas" w:eastAsia="Times New Roman" w:hAnsi="Consolas" w:cs="Courier New"/>
-          <w:color w:val="000000"/>
+          <w:sz w:val="18"/>
+          <w:lang w:eastAsia="fr-FR"/>
+        </w:rPr>
+      </w:pPr>
+      <w:r>
+        <w:rPr>
+          <w:rFonts w:ascii="Consolas" w:eastAsia="Times New Roman" w:hAnsi="Consolas" w:cs="Courier New"/>
+          <w:color w:val="000000"/>
+          <w:sz w:val="18"/>
           <w:lang w:eastAsia="fr-FR"/>
         </w:rPr>
         <w:t xml:space="preserve">                &lt;</w:t>
@@ -3888,6 +4088,7 @@
         <w:rPr>
           <w:rFonts w:ascii="Consolas" w:eastAsia="Times New Roman" w:hAnsi="Consolas" w:cs="Courier New"/>
           <w:color w:val="000000"/>
+          <w:sz w:val="18"/>
           <w:lang w:eastAsia="fr-FR"/>
         </w:rPr>
         <w:t>h</w:t>
@@ -3897,6 +4098,7 @@
         <w:rPr>
           <w:rFonts w:ascii="Consolas" w:eastAsia="Times New Roman" w:hAnsi="Consolas" w:cs="Courier New"/>
           <w:color w:val="000000"/>
+          <w:sz w:val="18"/>
           <w:lang w:eastAsia="fr-FR"/>
         </w:rPr>
         <w:t>1&gt;Connexion&lt;/h1&gt;</w:t>
@@ -3932,13 +4134,15 @@
         <w:rPr>
           <w:rFonts w:ascii="Consolas" w:eastAsia="Times New Roman" w:hAnsi="Consolas" w:cs="Courier New"/>
           <w:color w:val="000000"/>
-          <w:lang w:eastAsia="fr-FR"/>
-        </w:rPr>
-      </w:pPr>
-      <w:r>
-        <w:rPr>
-          <w:rFonts w:ascii="Consolas" w:eastAsia="Times New Roman" w:hAnsi="Consolas" w:cs="Courier New"/>
-          <w:color w:val="000000"/>
+          <w:sz w:val="18"/>
+          <w:lang w:eastAsia="fr-FR"/>
+        </w:rPr>
+      </w:pPr>
+      <w:r>
+        <w:rPr>
+          <w:rFonts w:ascii="Consolas" w:eastAsia="Times New Roman" w:hAnsi="Consolas" w:cs="Courier New"/>
+          <w:color w:val="000000"/>
+          <w:sz w:val="18"/>
           <w:lang w:eastAsia="fr-FR"/>
         </w:rPr>
         <w:t xml:space="preserve">                </w:t>
@@ -3974,13 +4178,15 @@
         <w:rPr>
           <w:rFonts w:ascii="Consolas" w:eastAsia="Times New Roman" w:hAnsi="Consolas" w:cs="Courier New"/>
           <w:color w:val="000000"/>
-          <w:lang w:eastAsia="fr-FR"/>
-        </w:rPr>
-      </w:pPr>
-      <w:r>
-        <w:rPr>
-          <w:rFonts w:ascii="Consolas" w:eastAsia="Times New Roman" w:hAnsi="Consolas" w:cs="Courier New"/>
-          <w:color w:val="000000"/>
+          <w:sz w:val="18"/>
+          <w:lang w:eastAsia="fr-FR"/>
+        </w:rPr>
+      </w:pPr>
+      <w:r>
+        <w:rPr>
+          <w:rFonts w:ascii="Consolas" w:eastAsia="Times New Roman" w:hAnsi="Consolas" w:cs="Courier New"/>
+          <w:color w:val="000000"/>
+          <w:sz w:val="18"/>
           <w:lang w:eastAsia="fr-FR"/>
         </w:rPr>
         <w:t xml:space="preserve">                &lt;</w:t>
@@ -3990,6 +4196,7 @@
         <w:rPr>
           <w:rFonts w:ascii="Consolas" w:eastAsia="Times New Roman" w:hAnsi="Consolas" w:cs="Courier New"/>
           <w:color w:val="000000"/>
+          <w:sz w:val="18"/>
           <w:lang w:eastAsia="fr-FR"/>
         </w:rPr>
         <w:t>label</w:t>
@@ -3999,6 +4206,7 @@
         <w:rPr>
           <w:rFonts w:ascii="Consolas" w:eastAsia="Times New Roman" w:hAnsi="Consolas" w:cs="Courier New"/>
           <w:color w:val="000000"/>
+          <w:sz w:val="18"/>
           <w:lang w:eastAsia="fr-FR"/>
         </w:rPr>
         <w:t>&gt;&lt;b&gt;Nom d'utilisateur&lt;/b&gt;&lt;/label&gt;</w:t>
@@ -4034,13 +4242,15 @@
         <w:rPr>
           <w:rFonts w:ascii="Consolas" w:eastAsia="Times New Roman" w:hAnsi="Consolas" w:cs="Courier New"/>
           <w:color w:val="000000"/>
-          <w:lang w:eastAsia="fr-FR"/>
-        </w:rPr>
-      </w:pPr>
-      <w:r>
-        <w:rPr>
-          <w:rFonts w:ascii="Consolas" w:eastAsia="Times New Roman" w:hAnsi="Consolas" w:cs="Courier New"/>
-          <w:color w:val="000000"/>
+          <w:sz w:val="18"/>
+          <w:lang w:eastAsia="fr-FR"/>
+        </w:rPr>
+      </w:pPr>
+      <w:r>
+        <w:rPr>
+          <w:rFonts w:ascii="Consolas" w:eastAsia="Times New Roman" w:hAnsi="Consolas" w:cs="Courier New"/>
+          <w:color w:val="000000"/>
+          <w:sz w:val="18"/>
           <w:lang w:eastAsia="fr-FR"/>
         </w:rPr>
         <w:t xml:space="preserve">                &lt;</w:t>
@@ -4050,6 +4260,7 @@
         <w:rPr>
           <w:rFonts w:ascii="Consolas" w:eastAsia="Times New Roman" w:hAnsi="Consolas" w:cs="Courier New"/>
           <w:color w:val="000000"/>
+          <w:sz w:val="18"/>
           <w:lang w:eastAsia="fr-FR"/>
         </w:rPr>
         <w:t>input</w:t>
@@ -4059,6 +4270,7 @@
         <w:rPr>
           <w:rFonts w:ascii="Consolas" w:eastAsia="Times New Roman" w:hAnsi="Consolas" w:cs="Courier New"/>
           <w:color w:val="000000"/>
+          <w:sz w:val="18"/>
           <w:lang w:eastAsia="fr-FR"/>
         </w:rPr>
         <w:t xml:space="preserve"> type="</w:t>
@@ -4068,6 +4280,7 @@
         <w:rPr>
           <w:rFonts w:ascii="Consolas" w:eastAsia="Times New Roman" w:hAnsi="Consolas" w:cs="Courier New"/>
           <w:color w:val="000000"/>
+          <w:sz w:val="18"/>
           <w:lang w:eastAsia="fr-FR"/>
         </w:rPr>
         <w:t>text</w:t>
@@ -4077,6 +4290,7 @@
         <w:rPr>
           <w:rFonts w:ascii="Consolas" w:eastAsia="Times New Roman" w:hAnsi="Consolas" w:cs="Courier New"/>
           <w:color w:val="000000"/>
+          <w:sz w:val="18"/>
           <w:lang w:eastAsia="fr-FR"/>
         </w:rPr>
         <w:t xml:space="preserve">" </w:t>
@@ -4086,6 +4300,7 @@
         <w:rPr>
           <w:rFonts w:ascii="Consolas" w:eastAsia="Times New Roman" w:hAnsi="Consolas" w:cs="Courier New"/>
           <w:color w:val="000000"/>
+          <w:sz w:val="18"/>
           <w:lang w:eastAsia="fr-FR"/>
         </w:rPr>
         <w:t>placeholder</w:t>
@@ -4095,6 +4310,7 @@
         <w:rPr>
           <w:rFonts w:ascii="Consolas" w:eastAsia="Times New Roman" w:hAnsi="Consolas" w:cs="Courier New"/>
           <w:color w:val="000000"/>
+          <w:sz w:val="18"/>
           <w:lang w:eastAsia="fr-FR"/>
         </w:rPr>
         <w:t xml:space="preserve">="Entrer le nom d'utilisateur" </w:t>
@@ -4104,6 +4320,7 @@
         <w:rPr>
           <w:rFonts w:ascii="Consolas" w:eastAsia="Times New Roman" w:hAnsi="Consolas" w:cs="Courier New"/>
           <w:color w:val="000000"/>
+          <w:sz w:val="18"/>
           <w:lang w:eastAsia="fr-FR"/>
         </w:rPr>
         <w:t>name</w:t>
@@ -4113,6 +4330,7 @@
         <w:rPr>
           <w:rFonts w:ascii="Consolas" w:eastAsia="Times New Roman" w:hAnsi="Consolas" w:cs="Courier New"/>
           <w:color w:val="000000"/>
+          <w:sz w:val="18"/>
           <w:lang w:eastAsia="fr-FR"/>
         </w:rPr>
         <w:t>="</w:t>
@@ -4122,6 +4340,7 @@
         <w:rPr>
           <w:rFonts w:ascii="Consolas" w:eastAsia="Times New Roman" w:hAnsi="Consolas" w:cs="Courier New"/>
           <w:color w:val="000000"/>
+          <w:sz w:val="18"/>
           <w:lang w:eastAsia="fr-FR"/>
         </w:rPr>
         <w:t>username</w:t>
@@ -4131,6 +4350,7 @@
         <w:rPr>
           <w:rFonts w:ascii="Consolas" w:eastAsia="Times New Roman" w:hAnsi="Consolas" w:cs="Courier New"/>
           <w:color w:val="000000"/>
+          <w:sz w:val="18"/>
           <w:lang w:eastAsia="fr-FR"/>
         </w:rPr>
         <w:t xml:space="preserve">" </w:t>
@@ -4140,6 +4360,7 @@
         <w:rPr>
           <w:rFonts w:ascii="Consolas" w:eastAsia="Times New Roman" w:hAnsi="Consolas" w:cs="Courier New"/>
           <w:color w:val="000000"/>
+          <w:sz w:val="18"/>
           <w:lang w:eastAsia="fr-FR"/>
         </w:rPr>
         <w:t>required</w:t>
@@ -4149,6 +4370,7 @@
         <w:rPr>
           <w:rFonts w:ascii="Consolas" w:eastAsia="Times New Roman" w:hAnsi="Consolas" w:cs="Courier New"/>
           <w:color w:val="000000"/>
+          <w:sz w:val="18"/>
           <w:lang w:eastAsia="fr-FR"/>
         </w:rPr>
         <w:t>&gt;</w:t>
@@ -4184,6 +4406,7 @@
         <w:rPr>
           <w:rFonts w:ascii="Consolas" w:eastAsia="Times New Roman" w:hAnsi="Consolas" w:cs="Courier New"/>
           <w:color w:val="000000"/>
+          <w:sz w:val="18"/>
           <w:lang w:eastAsia="fr-FR"/>
         </w:rPr>
       </w:pPr>
@@ -4218,13 +4441,15 @@
         <w:rPr>
           <w:rFonts w:ascii="Consolas" w:eastAsia="Times New Roman" w:hAnsi="Consolas" w:cs="Courier New"/>
           <w:color w:val="000000"/>
-          <w:lang w:eastAsia="fr-FR"/>
-        </w:rPr>
-      </w:pPr>
-      <w:r>
-        <w:rPr>
-          <w:rFonts w:ascii="Consolas" w:eastAsia="Times New Roman" w:hAnsi="Consolas" w:cs="Courier New"/>
-          <w:color w:val="000000"/>
+          <w:sz w:val="18"/>
+          <w:lang w:eastAsia="fr-FR"/>
+        </w:rPr>
+      </w:pPr>
+      <w:r>
+        <w:rPr>
+          <w:rFonts w:ascii="Consolas" w:eastAsia="Times New Roman" w:hAnsi="Consolas" w:cs="Courier New"/>
+          <w:color w:val="000000"/>
+          <w:sz w:val="18"/>
           <w:lang w:eastAsia="fr-FR"/>
         </w:rPr>
         <w:t xml:space="preserve">                &lt;</w:t>
@@ -4234,6 +4459,7 @@
         <w:rPr>
           <w:rFonts w:ascii="Consolas" w:eastAsia="Times New Roman" w:hAnsi="Consolas" w:cs="Courier New"/>
           <w:color w:val="000000"/>
+          <w:sz w:val="18"/>
           <w:lang w:eastAsia="fr-FR"/>
         </w:rPr>
         <w:t>label</w:t>
@@ -4243,6 +4469,7 @@
         <w:rPr>
           <w:rFonts w:ascii="Consolas" w:eastAsia="Times New Roman" w:hAnsi="Consolas" w:cs="Courier New"/>
           <w:color w:val="000000"/>
+          <w:sz w:val="18"/>
           <w:lang w:eastAsia="fr-FR"/>
         </w:rPr>
         <w:t>&gt;&lt;b&gt;Mot de passe&lt;/b&gt;&lt;/label&gt;</w:t>
@@ -4278,15 +4505,18 @@
         <w:rPr>
           <w:rFonts w:ascii="Consolas" w:eastAsia="Times New Roman" w:hAnsi="Consolas" w:cs="Courier New"/>
           <w:color w:val="000000"/>
-          <w:lang w:eastAsia="fr-FR"/>
-        </w:rPr>
-      </w:pPr>
-      <w:r>
-        <w:rPr>
-          <w:rFonts w:ascii="Consolas" w:eastAsia="Times New Roman" w:hAnsi="Consolas" w:cs="Courier New"/>
-          <w:color w:val="000000"/>
-          <w:lang w:eastAsia="fr-FR"/>
-        </w:rPr>
+          <w:sz w:val="18"/>
+          <w:lang w:eastAsia="fr-FR"/>
+        </w:rPr>
+      </w:pPr>
+      <w:r>
+        <w:rPr>
+          <w:rFonts w:ascii="Consolas" w:eastAsia="Times New Roman" w:hAnsi="Consolas" w:cs="Courier New"/>
+          <w:color w:val="000000"/>
+          <w:sz w:val="18"/>
+          <w:lang w:eastAsia="fr-FR"/>
+        </w:rPr>
+        <w:lastRenderedPageBreak/>
         <w:t xml:space="preserve">                &lt;</w:t>
       </w:r>
       <w:proofErr w:type="gramStart"/>
@@ -4294,6 +4524,7 @@
         <w:rPr>
           <w:rFonts w:ascii="Consolas" w:eastAsia="Times New Roman" w:hAnsi="Consolas" w:cs="Courier New"/>
           <w:color w:val="000000"/>
+          <w:sz w:val="18"/>
           <w:lang w:eastAsia="fr-FR"/>
         </w:rPr>
         <w:t>input</w:t>
@@ -4303,6 +4534,7 @@
         <w:rPr>
           <w:rFonts w:ascii="Consolas" w:eastAsia="Times New Roman" w:hAnsi="Consolas" w:cs="Courier New"/>
           <w:color w:val="000000"/>
+          <w:sz w:val="18"/>
           <w:lang w:eastAsia="fr-FR"/>
         </w:rPr>
         <w:t xml:space="preserve"> type="</w:t>
@@ -4312,6 +4544,7 @@
         <w:rPr>
           <w:rFonts w:ascii="Consolas" w:eastAsia="Times New Roman" w:hAnsi="Consolas" w:cs="Courier New"/>
           <w:color w:val="000000"/>
+          <w:sz w:val="18"/>
           <w:lang w:eastAsia="fr-FR"/>
         </w:rPr>
         <w:t>password</w:t>
@@ -4321,6 +4554,7 @@
         <w:rPr>
           <w:rFonts w:ascii="Consolas" w:eastAsia="Times New Roman" w:hAnsi="Consolas" w:cs="Courier New"/>
           <w:color w:val="000000"/>
+          <w:sz w:val="18"/>
           <w:lang w:eastAsia="fr-FR"/>
         </w:rPr>
         <w:t xml:space="preserve">" </w:t>
@@ -4330,6 +4564,7 @@
         <w:rPr>
           <w:rFonts w:ascii="Consolas" w:eastAsia="Times New Roman" w:hAnsi="Consolas" w:cs="Courier New"/>
           <w:color w:val="000000"/>
+          <w:sz w:val="18"/>
           <w:lang w:eastAsia="fr-FR"/>
         </w:rPr>
         <w:t>placeholder</w:t>
@@ -4339,6 +4574,7 @@
         <w:rPr>
           <w:rFonts w:ascii="Consolas" w:eastAsia="Times New Roman" w:hAnsi="Consolas" w:cs="Courier New"/>
           <w:color w:val="000000"/>
+          <w:sz w:val="18"/>
           <w:lang w:eastAsia="fr-FR"/>
         </w:rPr>
         <w:t xml:space="preserve">="Entrer le mot de passe" </w:t>
@@ -4348,6 +4584,7 @@
         <w:rPr>
           <w:rFonts w:ascii="Consolas" w:eastAsia="Times New Roman" w:hAnsi="Consolas" w:cs="Courier New"/>
           <w:color w:val="000000"/>
+          <w:sz w:val="18"/>
           <w:lang w:eastAsia="fr-FR"/>
         </w:rPr>
         <w:t>name</w:t>
@@ -4357,6 +4594,7 @@
         <w:rPr>
           <w:rFonts w:ascii="Consolas" w:eastAsia="Times New Roman" w:hAnsi="Consolas" w:cs="Courier New"/>
           <w:color w:val="000000"/>
+          <w:sz w:val="18"/>
           <w:lang w:eastAsia="fr-FR"/>
         </w:rPr>
         <w:t>="</w:t>
@@ -4366,6 +4604,7 @@
         <w:rPr>
           <w:rFonts w:ascii="Consolas" w:eastAsia="Times New Roman" w:hAnsi="Consolas" w:cs="Courier New"/>
           <w:color w:val="000000"/>
+          <w:sz w:val="18"/>
           <w:lang w:eastAsia="fr-FR"/>
         </w:rPr>
         <w:t>password</w:t>
@@ -4375,6 +4614,7 @@
         <w:rPr>
           <w:rFonts w:ascii="Consolas" w:eastAsia="Times New Roman" w:hAnsi="Consolas" w:cs="Courier New"/>
           <w:color w:val="000000"/>
+          <w:sz w:val="18"/>
           <w:lang w:eastAsia="fr-FR"/>
         </w:rPr>
         <w:t xml:space="preserve">" </w:t>
@@ -4384,6 +4624,7 @@
         <w:rPr>
           <w:rFonts w:ascii="Consolas" w:eastAsia="Times New Roman" w:hAnsi="Consolas" w:cs="Courier New"/>
           <w:color w:val="000000"/>
+          <w:sz w:val="18"/>
           <w:lang w:eastAsia="fr-FR"/>
         </w:rPr>
         <w:t>required</w:t>
@@ -4393,6 +4634,7 @@
         <w:rPr>
           <w:rFonts w:ascii="Consolas" w:eastAsia="Times New Roman" w:hAnsi="Consolas" w:cs="Courier New"/>
           <w:color w:val="000000"/>
+          <w:sz w:val="18"/>
           <w:lang w:eastAsia="fr-FR"/>
         </w:rPr>
         <w:t>&gt;</w:t>
@@ -4428,6 +4670,7 @@
         <w:rPr>
           <w:rFonts w:ascii="Consolas" w:eastAsia="Times New Roman" w:hAnsi="Consolas" w:cs="Courier New"/>
           <w:color w:val="000000"/>
+          <w:sz w:val="18"/>
           <w:lang w:eastAsia="fr-FR"/>
         </w:rPr>
       </w:pPr>
@@ -4462,16 +4705,17 @@
         <w:rPr>
           <w:rFonts w:ascii="Consolas" w:eastAsia="Times New Roman" w:hAnsi="Consolas" w:cs="Courier New"/>
           <w:color w:val="000000"/>
-          <w:lang w:eastAsia="fr-FR"/>
-        </w:rPr>
-      </w:pPr>
-      <w:r>
-        <w:rPr>
-          <w:rFonts w:ascii="Consolas" w:eastAsia="Times New Roman" w:hAnsi="Consolas" w:cs="Courier New"/>
-          <w:color w:val="000000"/>
-          <w:lang w:eastAsia="fr-FR"/>
-        </w:rPr>
-        <w:lastRenderedPageBreak/>
+          <w:sz w:val="18"/>
+          <w:lang w:eastAsia="fr-FR"/>
+        </w:rPr>
+      </w:pPr>
+      <w:r>
+        <w:rPr>
+          <w:rFonts w:ascii="Consolas" w:eastAsia="Times New Roman" w:hAnsi="Consolas" w:cs="Courier New"/>
+          <w:color w:val="000000"/>
+          <w:sz w:val="18"/>
+          <w:lang w:eastAsia="fr-FR"/>
+        </w:rPr>
         <w:t xml:space="preserve">                &lt;</w:t>
       </w:r>
       <w:proofErr w:type="gramStart"/>
@@ -4479,6 +4723,7 @@
         <w:rPr>
           <w:rFonts w:ascii="Consolas" w:eastAsia="Times New Roman" w:hAnsi="Consolas" w:cs="Courier New"/>
           <w:color w:val="000000"/>
+          <w:sz w:val="18"/>
           <w:lang w:eastAsia="fr-FR"/>
         </w:rPr>
         <w:t>input</w:t>
@@ -4488,6 +4733,7 @@
         <w:rPr>
           <w:rFonts w:ascii="Consolas" w:eastAsia="Times New Roman" w:hAnsi="Consolas" w:cs="Courier New"/>
           <w:color w:val="000000"/>
+          <w:sz w:val="18"/>
           <w:lang w:eastAsia="fr-FR"/>
         </w:rPr>
         <w:t xml:space="preserve"> type="</w:t>
@@ -4497,6 +4743,7 @@
         <w:rPr>
           <w:rFonts w:ascii="Consolas" w:eastAsia="Times New Roman" w:hAnsi="Consolas" w:cs="Courier New"/>
           <w:color w:val="000000"/>
+          <w:sz w:val="18"/>
           <w:lang w:eastAsia="fr-FR"/>
         </w:rPr>
         <w:t>submit</w:t>
@@ -4506,6 +4753,7 @@
         <w:rPr>
           <w:rFonts w:ascii="Consolas" w:eastAsia="Times New Roman" w:hAnsi="Consolas" w:cs="Courier New"/>
           <w:color w:val="000000"/>
+          <w:sz w:val="18"/>
           <w:lang w:eastAsia="fr-FR"/>
         </w:rPr>
         <w:t>" id='</w:t>
@@ -4515,6 +4763,7 @@
         <w:rPr>
           <w:rFonts w:ascii="Consolas" w:eastAsia="Times New Roman" w:hAnsi="Consolas" w:cs="Courier New"/>
           <w:color w:val="000000"/>
+          <w:sz w:val="18"/>
           <w:lang w:eastAsia="fr-FR"/>
         </w:rPr>
         <w:t>submit</w:t>
@@ -4524,6 +4773,7 @@
         <w:rPr>
           <w:rFonts w:ascii="Consolas" w:eastAsia="Times New Roman" w:hAnsi="Consolas" w:cs="Courier New"/>
           <w:color w:val="000000"/>
+          <w:sz w:val="18"/>
           <w:lang w:eastAsia="fr-FR"/>
         </w:rPr>
         <w:t>' value='LOGIN' &gt;</w:t>
@@ -4559,13 +4809,15 @@
         <w:rPr>
           <w:rFonts w:ascii="Consolas" w:eastAsia="Times New Roman" w:hAnsi="Consolas" w:cs="Courier New"/>
           <w:color w:val="000000"/>
-          <w:lang w:eastAsia="fr-FR"/>
-        </w:rPr>
-      </w:pPr>
-      <w:r>
-        <w:rPr>
-          <w:rFonts w:ascii="Consolas" w:eastAsia="Times New Roman" w:hAnsi="Consolas" w:cs="Courier New"/>
-          <w:color w:val="000000"/>
+          <w:sz w:val="18"/>
+          <w:lang w:eastAsia="fr-FR"/>
+        </w:rPr>
+      </w:pPr>
+      <w:r>
+        <w:rPr>
+          <w:rFonts w:ascii="Consolas" w:eastAsia="Times New Roman" w:hAnsi="Consolas" w:cs="Courier New"/>
+          <w:color w:val="000000"/>
+          <w:sz w:val="18"/>
           <w:lang w:eastAsia="fr-FR"/>
         </w:rPr>
         <w:t xml:space="preserve">                </w:t>
@@ -4575,6 +4827,7 @@
         <w:rPr>
           <w:rFonts w:ascii="Consolas" w:eastAsia="Times New Roman" w:hAnsi="Consolas" w:cs="Courier New"/>
           <w:color w:val="000000"/>
+          <w:sz w:val="18"/>
           <w:lang w:eastAsia="fr-FR"/>
         </w:rPr>
         <w:t>&lt;?</w:t>
@@ -4585,6 +4838,7 @@
         <w:rPr>
           <w:rFonts w:ascii="Consolas" w:eastAsia="Times New Roman" w:hAnsi="Consolas" w:cs="Courier New"/>
           <w:color w:val="000000"/>
+          <w:sz w:val="18"/>
           <w:lang w:eastAsia="fr-FR"/>
         </w:rPr>
         <w:t>php</w:t>
@@ -4621,13 +4875,15 @@
         <w:rPr>
           <w:rFonts w:ascii="Consolas" w:eastAsia="Times New Roman" w:hAnsi="Consolas" w:cs="Courier New"/>
           <w:color w:val="000000"/>
-          <w:lang w:eastAsia="fr-FR"/>
-        </w:rPr>
-      </w:pPr>
-      <w:r>
-        <w:rPr>
-          <w:rFonts w:ascii="Consolas" w:eastAsia="Times New Roman" w:hAnsi="Consolas" w:cs="Courier New"/>
-          <w:color w:val="000000"/>
+          <w:sz w:val="18"/>
+          <w:lang w:eastAsia="fr-FR"/>
+        </w:rPr>
+      </w:pPr>
+      <w:r>
+        <w:rPr>
+          <w:rFonts w:ascii="Consolas" w:eastAsia="Times New Roman" w:hAnsi="Consolas" w:cs="Courier New"/>
+          <w:color w:val="000000"/>
+          <w:sz w:val="18"/>
           <w:lang w:eastAsia="fr-FR"/>
         </w:rPr>
         <w:t xml:space="preserve">                </w:t>
@@ -4637,6 +4893,7 @@
         <w:rPr>
           <w:rFonts w:ascii="Consolas" w:eastAsia="Times New Roman" w:hAnsi="Consolas" w:cs="Courier New"/>
           <w:color w:val="000000"/>
+          <w:sz w:val="18"/>
           <w:lang w:eastAsia="fr-FR"/>
         </w:rPr>
         <w:t>if</w:t>
@@ -4646,6 +4903,7 @@
         <w:rPr>
           <w:rFonts w:ascii="Consolas" w:eastAsia="Times New Roman" w:hAnsi="Consolas" w:cs="Courier New"/>
           <w:color w:val="000000"/>
+          <w:sz w:val="18"/>
           <w:lang w:eastAsia="fr-FR"/>
         </w:rPr>
         <w:t>(</w:t>
@@ -4655,6 +4913,7 @@
         <w:rPr>
           <w:rFonts w:ascii="Consolas" w:eastAsia="Times New Roman" w:hAnsi="Consolas" w:cs="Courier New"/>
           <w:color w:val="000000"/>
+          <w:sz w:val="18"/>
           <w:lang w:eastAsia="fr-FR"/>
         </w:rPr>
         <w:t>isset</w:t>
@@ -4664,6 +4923,7 @@
         <w:rPr>
           <w:rFonts w:ascii="Consolas" w:eastAsia="Times New Roman" w:hAnsi="Consolas" w:cs="Courier New"/>
           <w:color w:val="000000"/>
+          <w:sz w:val="18"/>
           <w:lang w:eastAsia="fr-FR"/>
         </w:rPr>
         <w:t>($_GET['erreur'])){</w:t>
@@ -4699,13 +4959,15 @@
         <w:rPr>
           <w:rFonts w:ascii="Consolas" w:eastAsia="Times New Roman" w:hAnsi="Consolas" w:cs="Courier New"/>
           <w:color w:val="000000"/>
-          <w:lang w:eastAsia="fr-FR"/>
-        </w:rPr>
-      </w:pPr>
-      <w:r>
-        <w:rPr>
-          <w:rFonts w:ascii="Consolas" w:eastAsia="Times New Roman" w:hAnsi="Consolas" w:cs="Courier New"/>
-          <w:color w:val="000000"/>
+          <w:sz w:val="18"/>
+          <w:lang w:eastAsia="fr-FR"/>
+        </w:rPr>
+      </w:pPr>
+      <w:r>
+        <w:rPr>
+          <w:rFonts w:ascii="Consolas" w:eastAsia="Times New Roman" w:hAnsi="Consolas" w:cs="Courier New"/>
+          <w:color w:val="000000"/>
+          <w:sz w:val="18"/>
           <w:lang w:eastAsia="fr-FR"/>
         </w:rPr>
         <w:t xml:space="preserve">                    $</w:t>
@@ -4715,6 +4977,7 @@
         <w:rPr>
           <w:rFonts w:ascii="Consolas" w:eastAsia="Times New Roman" w:hAnsi="Consolas" w:cs="Courier New"/>
           <w:color w:val="000000"/>
+          <w:sz w:val="18"/>
           <w:lang w:eastAsia="fr-FR"/>
         </w:rPr>
         <w:t>err</w:t>
@@ -4724,6 +4987,7 @@
         <w:rPr>
           <w:rFonts w:ascii="Consolas" w:eastAsia="Times New Roman" w:hAnsi="Consolas" w:cs="Courier New"/>
           <w:color w:val="000000"/>
+          <w:sz w:val="18"/>
           <w:lang w:eastAsia="fr-FR"/>
         </w:rPr>
         <w:t xml:space="preserve"> = $_GET['erreur'</w:t>
@@ -4733,6 +4997,7 @@
         <w:rPr>
           <w:rFonts w:ascii="Consolas" w:eastAsia="Times New Roman" w:hAnsi="Consolas" w:cs="Courier New"/>
           <w:color w:val="000000"/>
+          <w:sz w:val="18"/>
           <w:lang w:eastAsia="fr-FR"/>
         </w:rPr>
         <w:t>];</w:t>
@@ -4769,13 +5034,15 @@
         <w:rPr>
           <w:rFonts w:ascii="Consolas" w:eastAsia="Times New Roman" w:hAnsi="Consolas" w:cs="Courier New"/>
           <w:color w:val="000000"/>
-          <w:lang w:eastAsia="fr-FR"/>
-        </w:rPr>
-      </w:pPr>
-      <w:r>
-        <w:rPr>
-          <w:rFonts w:ascii="Consolas" w:eastAsia="Times New Roman" w:hAnsi="Consolas" w:cs="Courier New"/>
-          <w:color w:val="000000"/>
+          <w:sz w:val="18"/>
+          <w:lang w:eastAsia="fr-FR"/>
+        </w:rPr>
+      </w:pPr>
+      <w:r>
+        <w:rPr>
+          <w:rFonts w:ascii="Consolas" w:eastAsia="Times New Roman" w:hAnsi="Consolas" w:cs="Courier New"/>
+          <w:color w:val="000000"/>
+          <w:sz w:val="18"/>
           <w:lang w:eastAsia="fr-FR"/>
         </w:rPr>
         <w:t xml:space="preserve">                    </w:t>
@@ -4785,6 +5052,7 @@
         <w:rPr>
           <w:rFonts w:ascii="Consolas" w:eastAsia="Times New Roman" w:hAnsi="Consolas" w:cs="Courier New"/>
           <w:color w:val="000000"/>
+          <w:sz w:val="18"/>
           <w:lang w:eastAsia="fr-FR"/>
         </w:rPr>
         <w:t>if(</w:t>
@@ -4794,6 +5062,7 @@
         <w:rPr>
           <w:rFonts w:ascii="Consolas" w:eastAsia="Times New Roman" w:hAnsi="Consolas" w:cs="Courier New"/>
           <w:color w:val="000000"/>
+          <w:sz w:val="18"/>
           <w:lang w:eastAsia="fr-FR"/>
         </w:rPr>
         <w:t>$</w:t>
@@ -4803,6 +5072,7 @@
         <w:rPr>
           <w:rFonts w:ascii="Consolas" w:eastAsia="Times New Roman" w:hAnsi="Consolas" w:cs="Courier New"/>
           <w:color w:val="000000"/>
+          <w:sz w:val="18"/>
           <w:lang w:eastAsia="fr-FR"/>
         </w:rPr>
         <w:t>err</w:t>
@@ -4812,6 +5082,7 @@
         <w:rPr>
           <w:rFonts w:ascii="Consolas" w:eastAsia="Times New Roman" w:hAnsi="Consolas" w:cs="Courier New"/>
           <w:color w:val="000000"/>
+          <w:sz w:val="18"/>
           <w:lang w:eastAsia="fr-FR"/>
         </w:rPr>
         <w:t>==1 || $</w:t>
@@ -4821,6 +5092,7 @@
         <w:rPr>
           <w:rFonts w:ascii="Consolas" w:eastAsia="Times New Roman" w:hAnsi="Consolas" w:cs="Courier New"/>
           <w:color w:val="000000"/>
+          <w:sz w:val="18"/>
           <w:lang w:eastAsia="fr-FR"/>
         </w:rPr>
         <w:t>err</w:t>
@@ -4830,6 +5102,7 @@
         <w:rPr>
           <w:rFonts w:ascii="Consolas" w:eastAsia="Times New Roman" w:hAnsi="Consolas" w:cs="Courier New"/>
           <w:color w:val="000000"/>
+          <w:sz w:val="18"/>
           <w:lang w:eastAsia="fr-FR"/>
         </w:rPr>
         <w:t>==2)</w:t>
@@ -4865,13 +5138,15 @@
         <w:rPr>
           <w:rFonts w:ascii="Consolas" w:eastAsia="Times New Roman" w:hAnsi="Consolas" w:cs="Courier New"/>
           <w:color w:val="000000"/>
-          <w:lang w:eastAsia="fr-FR"/>
-        </w:rPr>
-      </w:pPr>
-      <w:r>
-        <w:rPr>
-          <w:rFonts w:ascii="Consolas" w:eastAsia="Times New Roman" w:hAnsi="Consolas" w:cs="Courier New"/>
-          <w:color w:val="000000"/>
+          <w:sz w:val="18"/>
+          <w:lang w:eastAsia="fr-FR"/>
+        </w:rPr>
+      </w:pPr>
+      <w:r>
+        <w:rPr>
+          <w:rFonts w:ascii="Consolas" w:eastAsia="Times New Roman" w:hAnsi="Consolas" w:cs="Courier New"/>
+          <w:color w:val="000000"/>
+          <w:sz w:val="18"/>
           <w:lang w:eastAsia="fr-FR"/>
         </w:rPr>
         <w:t xml:space="preserve">                        </w:t>
@@ -4882,6 +5157,7 @@
         <w:rPr>
           <w:rFonts w:ascii="Consolas" w:eastAsia="Times New Roman" w:hAnsi="Consolas" w:cs="Courier New"/>
           <w:color w:val="000000"/>
+          <w:sz w:val="18"/>
           <w:lang w:eastAsia="fr-FR"/>
         </w:rPr>
         <w:t>echo</w:t>
@@ -4892,6 +5168,7 @@
         <w:rPr>
           <w:rFonts w:ascii="Consolas" w:eastAsia="Times New Roman" w:hAnsi="Consolas" w:cs="Courier New"/>
           <w:color w:val="000000"/>
+          <w:sz w:val="18"/>
           <w:lang w:eastAsia="fr-FR"/>
         </w:rPr>
         <w:t xml:space="preserve"> "&lt;p style='</w:t>
@@ -4901,6 +5178,7 @@
         <w:rPr>
           <w:rFonts w:ascii="Consolas" w:eastAsia="Times New Roman" w:hAnsi="Consolas" w:cs="Courier New"/>
           <w:color w:val="000000"/>
+          <w:sz w:val="18"/>
           <w:lang w:eastAsia="fr-FR"/>
         </w:rPr>
         <w:t>color:red</w:t>
@@ -4910,6 +5188,7 @@
         <w:rPr>
           <w:rFonts w:ascii="Consolas" w:eastAsia="Times New Roman" w:hAnsi="Consolas" w:cs="Courier New"/>
           <w:color w:val="000000"/>
+          <w:sz w:val="18"/>
           <w:lang w:eastAsia="fr-FR"/>
         </w:rPr>
         <w:t>'&gt;Utilisateur ou mot de passe incorrect&lt;/p&gt;";</w:t>
@@ -4945,13 +5224,15 @@
         <w:rPr>
           <w:rFonts w:ascii="Consolas" w:eastAsia="Times New Roman" w:hAnsi="Consolas" w:cs="Courier New"/>
           <w:color w:val="000000"/>
-          <w:lang w:eastAsia="fr-FR"/>
-        </w:rPr>
-      </w:pPr>
-      <w:r>
-        <w:rPr>
-          <w:rFonts w:ascii="Consolas" w:eastAsia="Times New Roman" w:hAnsi="Consolas" w:cs="Courier New"/>
-          <w:color w:val="000000"/>
+          <w:sz w:val="18"/>
+          <w:lang w:eastAsia="fr-FR"/>
+        </w:rPr>
+      </w:pPr>
+      <w:r>
+        <w:rPr>
+          <w:rFonts w:ascii="Consolas" w:eastAsia="Times New Roman" w:hAnsi="Consolas" w:cs="Courier New"/>
+          <w:color w:val="000000"/>
+          <w:sz w:val="18"/>
           <w:lang w:eastAsia="fr-FR"/>
         </w:rPr>
         <w:t xml:space="preserve">                }</w:t>
@@ -4987,13 +5268,15 @@
         <w:rPr>
           <w:rFonts w:ascii="Consolas" w:eastAsia="Times New Roman" w:hAnsi="Consolas" w:cs="Courier New"/>
           <w:color w:val="000000"/>
-          <w:lang w:eastAsia="fr-FR"/>
-        </w:rPr>
-      </w:pPr>
-      <w:r>
-        <w:rPr>
-          <w:rFonts w:ascii="Consolas" w:eastAsia="Times New Roman" w:hAnsi="Consolas" w:cs="Courier New"/>
-          <w:color w:val="000000"/>
+          <w:sz w:val="18"/>
+          <w:lang w:eastAsia="fr-FR"/>
+        </w:rPr>
+      </w:pPr>
+      <w:r>
+        <w:rPr>
+          <w:rFonts w:ascii="Consolas" w:eastAsia="Times New Roman" w:hAnsi="Consolas" w:cs="Courier New"/>
+          <w:color w:val="000000"/>
+          <w:sz w:val="18"/>
           <w:lang w:eastAsia="fr-FR"/>
         </w:rPr>
         <w:t xml:space="preserve">                ?&gt;</w:t>
@@ -5029,13 +5312,15 @@
         <w:rPr>
           <w:rFonts w:ascii="Consolas" w:eastAsia="Times New Roman" w:hAnsi="Consolas" w:cs="Courier New"/>
           <w:color w:val="000000"/>
-          <w:lang w:eastAsia="fr-FR"/>
-        </w:rPr>
-      </w:pPr>
-      <w:r>
-        <w:rPr>
-          <w:rFonts w:ascii="Consolas" w:eastAsia="Times New Roman" w:hAnsi="Consolas" w:cs="Courier New"/>
-          <w:color w:val="000000"/>
+          <w:sz w:val="18"/>
+          <w:lang w:eastAsia="fr-FR"/>
+        </w:rPr>
+      </w:pPr>
+      <w:r>
+        <w:rPr>
+          <w:rFonts w:ascii="Consolas" w:eastAsia="Times New Roman" w:hAnsi="Consolas" w:cs="Courier New"/>
+          <w:color w:val="000000"/>
+          <w:sz w:val="18"/>
           <w:lang w:eastAsia="fr-FR"/>
         </w:rPr>
         <w:t xml:space="preserve">            &lt;/</w:t>
@@ -5045,6 +5330,7 @@
         <w:rPr>
           <w:rFonts w:ascii="Consolas" w:eastAsia="Times New Roman" w:hAnsi="Consolas" w:cs="Courier New"/>
           <w:color w:val="000000"/>
+          <w:sz w:val="18"/>
           <w:lang w:eastAsia="fr-FR"/>
         </w:rPr>
         <w:t>form</w:t>
@@ -5054,6 +5340,7 @@
         <w:rPr>
           <w:rFonts w:ascii="Consolas" w:eastAsia="Times New Roman" w:hAnsi="Consolas" w:cs="Courier New"/>
           <w:color w:val="000000"/>
+          <w:sz w:val="18"/>
           <w:lang w:eastAsia="fr-FR"/>
         </w:rPr>
         <w:t>&gt;</w:t>
@@ -5089,13 +5376,15 @@
         <w:rPr>
           <w:rFonts w:ascii="Consolas" w:eastAsia="Times New Roman" w:hAnsi="Consolas" w:cs="Courier New"/>
           <w:color w:val="000000"/>
-          <w:lang w:eastAsia="fr-FR"/>
-        </w:rPr>
-      </w:pPr>
-      <w:r>
-        <w:rPr>
-          <w:rFonts w:ascii="Consolas" w:eastAsia="Times New Roman" w:hAnsi="Consolas" w:cs="Courier New"/>
-          <w:color w:val="000000"/>
+          <w:sz w:val="18"/>
+          <w:lang w:eastAsia="fr-FR"/>
+        </w:rPr>
+      </w:pPr>
+      <w:r>
+        <w:rPr>
+          <w:rFonts w:ascii="Consolas" w:eastAsia="Times New Roman" w:hAnsi="Consolas" w:cs="Courier New"/>
+          <w:color w:val="000000"/>
+          <w:sz w:val="18"/>
           <w:lang w:eastAsia="fr-FR"/>
         </w:rPr>
         <w:t xml:space="preserve">        &lt;/div&gt;</w:t>
@@ -5131,13 +5420,15 @@
         <w:rPr>
           <w:rFonts w:ascii="Consolas" w:eastAsia="Times New Roman" w:hAnsi="Consolas" w:cs="Courier New"/>
           <w:color w:val="000000"/>
-          <w:lang w:eastAsia="fr-FR"/>
-        </w:rPr>
-      </w:pPr>
-      <w:r>
-        <w:rPr>
-          <w:rFonts w:ascii="Consolas" w:eastAsia="Times New Roman" w:hAnsi="Consolas" w:cs="Courier New"/>
-          <w:color w:val="000000"/>
+          <w:sz w:val="18"/>
+          <w:lang w:eastAsia="fr-FR"/>
+        </w:rPr>
+      </w:pPr>
+      <w:r>
+        <w:rPr>
+          <w:rFonts w:ascii="Consolas" w:eastAsia="Times New Roman" w:hAnsi="Consolas" w:cs="Courier New"/>
+          <w:color w:val="000000"/>
+          <w:sz w:val="18"/>
           <w:lang w:eastAsia="fr-FR"/>
         </w:rPr>
         <w:t xml:space="preserve">    &lt;/body&gt;</w:t>
@@ -5173,69 +5464,18 @@
         <w:rPr>
           <w:rFonts w:ascii="Consolas" w:eastAsia="Times New Roman" w:hAnsi="Consolas" w:cs="Courier New"/>
           <w:color w:val="000000"/>
-          <w:lang w:eastAsia="fr-FR"/>
-        </w:rPr>
-      </w:pPr>
-      <w:r>
-        <w:rPr>
-          <w:rFonts w:ascii="Consolas" w:eastAsia="Times New Roman" w:hAnsi="Consolas" w:cs="Courier New"/>
-          <w:color w:val="000000"/>
+          <w:sz w:val="18"/>
+          <w:lang w:eastAsia="fr-FR"/>
+        </w:rPr>
+      </w:pPr>
+      <w:r>
+        <w:rPr>
+          <w:rFonts w:ascii="Consolas" w:eastAsia="Times New Roman" w:hAnsi="Consolas" w:cs="Courier New"/>
+          <w:color w:val="000000"/>
+          <w:sz w:val="18"/>
           <w:lang w:eastAsia="fr-FR"/>
         </w:rPr>
         <w:t>&lt;/html&gt;</w:t>
-      </w:r>
-    </w:p>
-    <w:p>
-      <w:pPr>
-        <w:rPr>
-          <w:b/>
-          <w:sz w:val="28"/>
-        </w:rPr>
-      </w:pPr>
-    </w:p>
-    <w:p>
-      <w:pPr>
-        <w:spacing w:after="0" w:line="240" w:lineRule="auto"/>
-        <w:rPr>
-          <w:rFonts w:ascii="Times New Roman" w:eastAsia="Times New Roman" w:hAnsi="Times New Roman" w:cs="Times New Roman"/>
-          <w:sz w:val="24"/>
-          <w:szCs w:val="24"/>
-          <w:lang w:eastAsia="fr-FR"/>
-        </w:rPr>
-      </w:pPr>
-      <w:proofErr w:type="spellStart"/>
-      <w:r>
-        <w:rPr>
-          <w:rFonts w:ascii="Source Sans Pro" w:eastAsia="Times New Roman" w:hAnsi="Source Sans Pro" w:cs="Times New Roman"/>
-          <w:color w:val="000000"/>
-          <w:sz w:val="24"/>
-          <w:szCs w:val="27"/>
-          <w:shd w:val="clear" w:color="auto" w:fill="FFFFFF"/>
-          <w:lang w:eastAsia="fr-FR"/>
-        </w:rPr>
-        <w:t>verification.php</w:t>
-      </w:r>
-      <w:proofErr w:type="spellEnd"/>
-      <w:r>
-        <w:rPr>
-          <w:rFonts w:ascii="Source Sans Pro" w:eastAsia="Times New Roman" w:hAnsi="Source Sans Pro" w:cs="Times New Roman"/>
-          <w:color w:val="000000"/>
-          <w:sz w:val="24"/>
-          <w:szCs w:val="27"/>
-          <w:shd w:val="clear" w:color="auto" w:fill="FFFFFF"/>
-          <w:lang w:eastAsia="fr-FR"/>
-        </w:rPr>
-        <w:t xml:space="preserve"> :</w:t>
-      </w:r>
-      <w:r>
-        <w:rPr>
-          <w:rFonts w:ascii="Source Sans Pro" w:eastAsia="Times New Roman" w:hAnsi="Source Sans Pro" w:cs="Times New Roman"/>
-          <w:color w:val="000000"/>
-          <w:sz w:val="27"/>
-          <w:szCs w:val="27"/>
-          <w:lang w:eastAsia="fr-FR"/>
-        </w:rPr>
-        <w:br/>
       </w:r>
     </w:p>
     <w:p>
@@ -5272,28 +5512,53 @@
           <w:lang w:eastAsia="fr-FR"/>
         </w:rPr>
       </w:pPr>
-      <w:proofErr w:type="gramStart"/>
-      <w:r>
-        <w:rPr>
-          <w:rFonts w:ascii="Consolas" w:eastAsia="Times New Roman" w:hAnsi="Consolas" w:cs="Courier New"/>
-          <w:color w:val="000000"/>
-          <w:sz w:val="18"/>
-          <w:lang w:eastAsia="fr-FR"/>
-        </w:rPr>
-        <w:t>&lt;?</w:t>
-      </w:r>
-      <w:proofErr w:type="spellStart"/>
-      <w:proofErr w:type="gramEnd"/>
-      <w:r>
-        <w:rPr>
-          <w:rFonts w:ascii="Consolas" w:eastAsia="Times New Roman" w:hAnsi="Consolas" w:cs="Courier New"/>
-          <w:color w:val="000000"/>
-          <w:sz w:val="18"/>
-          <w:lang w:eastAsia="fr-FR"/>
-        </w:rPr>
-        <w:t>php</w:t>
-      </w:r>
-      <w:proofErr w:type="spellEnd"/>
+    </w:p>
+    <w:p>
+      <w:pPr>
+        <w:spacing w:after="0" w:line="240" w:lineRule="auto"/>
+        <w:rPr>
+          <w:rFonts w:ascii="Times New Roman" w:eastAsia="Times New Roman" w:hAnsi="Times New Roman" w:cs="Times New Roman"/>
+          <w:sz w:val="20"/>
+          <w:szCs w:val="24"/>
+          <w:lang w:eastAsia="fr-FR"/>
+        </w:rPr>
+      </w:pPr>
+      <w:proofErr w:type="spellStart"/>
+      <w:r>
+        <w:rPr>
+          <w:rFonts w:ascii="Source Sans Pro" w:eastAsia="Times New Roman" w:hAnsi="Source Sans Pro" w:cs="Times New Roman"/>
+          <w:color w:val="000000"/>
+          <w:sz w:val="27"/>
+          <w:szCs w:val="27"/>
+          <w:u w:val="single"/>
+          <w:shd w:val="clear" w:color="auto" w:fill="FFFFFF"/>
+          <w:lang w:eastAsia="fr-FR"/>
+        </w:rPr>
+        <w:t>verification.php</w:t>
+      </w:r>
+      <w:proofErr w:type="spellEnd"/>
+      <w:r>
+        <w:rPr>
+          <w:rFonts w:ascii="Source Sans Pro" w:eastAsia="Times New Roman" w:hAnsi="Source Sans Pro" w:cs="Times New Roman"/>
+          <w:color w:val="000000"/>
+          <w:sz w:val="27"/>
+          <w:szCs w:val="27"/>
+          <w:u w:val="single"/>
+          <w:shd w:val="clear" w:color="auto" w:fill="FFFFFF"/>
+          <w:lang w:eastAsia="fr-FR"/>
+        </w:rPr>
+        <w:t xml:space="preserve"> :</w:t>
+      </w:r>
+      <w:r>
+        <w:rPr>
+          <w:rFonts w:ascii="Source Sans Pro" w:eastAsia="Times New Roman" w:hAnsi="Source Sans Pro" w:cs="Times New Roman"/>
+          <w:color w:val="000000"/>
+          <w:sz w:val="20"/>
+          <w:szCs w:val="27"/>
+          <w:lang w:eastAsia="fr-FR"/>
+        </w:rPr>
+        <w:br/>
+      </w:r>
     </w:p>
     <w:p>
       <w:pPr>
@@ -5325,41 +5590,32 @@
         <w:rPr>
           <w:rFonts w:ascii="Consolas" w:eastAsia="Times New Roman" w:hAnsi="Consolas" w:cs="Courier New"/>
           <w:color w:val="000000"/>
-          <w:sz w:val="18"/>
-          <w:lang w:eastAsia="fr-FR"/>
-        </w:rPr>
-      </w:pPr>
-      <w:proofErr w:type="spellStart"/>
+          <w:sz w:val="14"/>
+          <w:lang w:eastAsia="fr-FR"/>
+        </w:rPr>
+      </w:pPr>
       <w:proofErr w:type="gramStart"/>
       <w:r>
         <w:rPr>
           <w:rFonts w:ascii="Consolas" w:eastAsia="Times New Roman" w:hAnsi="Consolas" w:cs="Courier New"/>
           <w:color w:val="000000"/>
-          <w:sz w:val="18"/>
-          <w:lang w:eastAsia="fr-FR"/>
-        </w:rPr>
-        <w:t>session</w:t>
-      </w:r>
+          <w:sz w:val="14"/>
+          <w:lang w:eastAsia="fr-FR"/>
+        </w:rPr>
+        <w:t>&lt;?</w:t>
+      </w:r>
+      <w:proofErr w:type="spellStart"/>
       <w:proofErr w:type="gramEnd"/>
       <w:r>
         <w:rPr>
           <w:rFonts w:ascii="Consolas" w:eastAsia="Times New Roman" w:hAnsi="Consolas" w:cs="Courier New"/>
           <w:color w:val="000000"/>
-          <w:sz w:val="18"/>
-          <w:lang w:eastAsia="fr-FR"/>
-        </w:rPr>
-        <w:t>_start</w:t>
-      </w:r>
-      <w:proofErr w:type="spellEnd"/>
-      <w:r>
-        <w:rPr>
-          <w:rFonts w:ascii="Consolas" w:eastAsia="Times New Roman" w:hAnsi="Consolas" w:cs="Courier New"/>
-          <w:color w:val="000000"/>
-          <w:sz w:val="18"/>
-          <w:lang w:eastAsia="fr-FR"/>
-        </w:rPr>
-        <w:t>();</w:t>
-      </w:r>
+          <w:sz w:val="14"/>
+          <w:lang w:eastAsia="fr-FR"/>
+        </w:rPr>
+        <w:t>php</w:t>
+      </w:r>
+      <w:proofErr w:type="spellEnd"/>
     </w:p>
     <w:p>
       <w:pPr>
@@ -5391,109 +5647,40 @@
         <w:rPr>
           <w:rFonts w:ascii="Consolas" w:eastAsia="Times New Roman" w:hAnsi="Consolas" w:cs="Courier New"/>
           <w:color w:val="000000"/>
-          <w:sz w:val="18"/>
-          <w:lang w:eastAsia="fr-FR"/>
-        </w:rPr>
-      </w:pPr>
+          <w:sz w:val="14"/>
+          <w:lang w:eastAsia="fr-FR"/>
+        </w:rPr>
+      </w:pPr>
+      <w:proofErr w:type="spellStart"/>
       <w:proofErr w:type="gramStart"/>
       <w:r>
         <w:rPr>
           <w:rFonts w:ascii="Consolas" w:eastAsia="Times New Roman" w:hAnsi="Consolas" w:cs="Courier New"/>
           <w:color w:val="000000"/>
-          <w:sz w:val="18"/>
-          <w:lang w:eastAsia="fr-FR"/>
-        </w:rPr>
-        <w:t>if</w:t>
+          <w:sz w:val="14"/>
+          <w:lang w:eastAsia="fr-FR"/>
+        </w:rPr>
+        <w:t>session</w:t>
       </w:r>
       <w:proofErr w:type="gramEnd"/>
       <w:r>
         <w:rPr>
           <w:rFonts w:ascii="Consolas" w:eastAsia="Times New Roman" w:hAnsi="Consolas" w:cs="Courier New"/>
           <w:color w:val="000000"/>
-          <w:sz w:val="18"/>
-          <w:lang w:eastAsia="fr-FR"/>
-        </w:rPr>
-        <w:t>(</w:t>
-      </w:r>
-      <w:proofErr w:type="spellStart"/>
-      <w:r>
-        <w:rPr>
-          <w:rFonts w:ascii="Consolas" w:eastAsia="Times New Roman" w:hAnsi="Consolas" w:cs="Courier New"/>
-          <w:color w:val="000000"/>
-          <w:sz w:val="18"/>
-          <w:lang w:eastAsia="fr-FR"/>
-        </w:rPr>
-        <w:t>isset</w:t>
-      </w:r>
-      <w:proofErr w:type="spellEnd"/>
-      <w:r>
-        <w:rPr>
-          <w:rFonts w:ascii="Consolas" w:eastAsia="Times New Roman" w:hAnsi="Consolas" w:cs="Courier New"/>
-          <w:color w:val="000000"/>
-          <w:sz w:val="18"/>
-          <w:lang w:eastAsia="fr-FR"/>
-        </w:rPr>
-        <w:t>($_POST['</w:t>
-      </w:r>
-      <w:proofErr w:type="spellStart"/>
-      <w:r>
-        <w:rPr>
-          <w:rFonts w:ascii="Consolas" w:eastAsia="Times New Roman" w:hAnsi="Consolas" w:cs="Courier New"/>
-          <w:color w:val="000000"/>
-          <w:sz w:val="18"/>
-          <w:lang w:eastAsia="fr-FR"/>
-        </w:rPr>
-        <w:t>username</w:t>
-      </w:r>
-      <w:proofErr w:type="spellEnd"/>
-      <w:r>
-        <w:rPr>
-          <w:rFonts w:ascii="Consolas" w:eastAsia="Times New Roman" w:hAnsi="Consolas" w:cs="Courier New"/>
-          <w:color w:val="000000"/>
-          <w:sz w:val="18"/>
-          <w:lang w:eastAsia="fr-FR"/>
-        </w:rPr>
-        <w:t xml:space="preserve">']) &amp;&amp; </w:t>
-      </w:r>
-      <w:proofErr w:type="spellStart"/>
-      <w:r>
-        <w:rPr>
-          <w:rFonts w:ascii="Consolas" w:eastAsia="Times New Roman" w:hAnsi="Consolas" w:cs="Courier New"/>
-          <w:color w:val="000000"/>
-          <w:sz w:val="18"/>
-          <w:lang w:eastAsia="fr-FR"/>
-        </w:rPr>
-        <w:t>isset</w:t>
-      </w:r>
-      <w:proofErr w:type="spellEnd"/>
-      <w:r>
-        <w:rPr>
-          <w:rFonts w:ascii="Consolas" w:eastAsia="Times New Roman" w:hAnsi="Consolas" w:cs="Courier New"/>
-          <w:color w:val="000000"/>
-          <w:sz w:val="18"/>
-          <w:lang w:eastAsia="fr-FR"/>
-        </w:rPr>
-        <w:t>($_POST['</w:t>
-      </w:r>
-      <w:proofErr w:type="spellStart"/>
-      <w:r>
-        <w:rPr>
-          <w:rFonts w:ascii="Consolas" w:eastAsia="Times New Roman" w:hAnsi="Consolas" w:cs="Courier New"/>
-          <w:color w:val="000000"/>
-          <w:sz w:val="18"/>
-          <w:lang w:eastAsia="fr-FR"/>
-        </w:rPr>
-        <w:t>password</w:t>
-      </w:r>
-      <w:proofErr w:type="spellEnd"/>
-      <w:r>
-        <w:rPr>
-          <w:rFonts w:ascii="Consolas" w:eastAsia="Times New Roman" w:hAnsi="Consolas" w:cs="Courier New"/>
-          <w:color w:val="000000"/>
-          <w:sz w:val="18"/>
-          <w:lang w:eastAsia="fr-FR"/>
-        </w:rPr>
-        <w:t>']))</w:t>
+          <w:sz w:val="14"/>
+          <w:lang w:eastAsia="fr-FR"/>
+        </w:rPr>
+        <w:t>_start</w:t>
+      </w:r>
+      <w:proofErr w:type="spellEnd"/>
+      <w:r>
+        <w:rPr>
+          <w:rFonts w:ascii="Consolas" w:eastAsia="Times New Roman" w:hAnsi="Consolas" w:cs="Courier New"/>
+          <w:color w:val="000000"/>
+          <w:sz w:val="14"/>
+          <w:lang w:eastAsia="fr-FR"/>
+        </w:rPr>
+        <w:t>();</w:t>
       </w:r>
     </w:p>
     <w:p>
@@ -5526,18 +5713,109 @@
         <w:rPr>
           <w:rFonts w:ascii="Consolas" w:eastAsia="Times New Roman" w:hAnsi="Consolas" w:cs="Courier New"/>
           <w:color w:val="000000"/>
-          <w:sz w:val="18"/>
-          <w:lang w:eastAsia="fr-FR"/>
-        </w:rPr>
-      </w:pPr>
-      <w:r>
-        <w:rPr>
-          <w:rFonts w:ascii="Consolas" w:eastAsia="Times New Roman" w:hAnsi="Consolas" w:cs="Courier New"/>
-          <w:color w:val="000000"/>
-          <w:sz w:val="18"/>
-          <w:lang w:eastAsia="fr-FR"/>
-        </w:rPr>
-        <w:t>{</w:t>
+          <w:sz w:val="14"/>
+          <w:lang w:eastAsia="fr-FR"/>
+        </w:rPr>
+      </w:pPr>
+      <w:proofErr w:type="gramStart"/>
+      <w:r>
+        <w:rPr>
+          <w:rFonts w:ascii="Consolas" w:eastAsia="Times New Roman" w:hAnsi="Consolas" w:cs="Courier New"/>
+          <w:color w:val="000000"/>
+          <w:sz w:val="14"/>
+          <w:lang w:eastAsia="fr-FR"/>
+        </w:rPr>
+        <w:t>if</w:t>
+      </w:r>
+      <w:proofErr w:type="gramEnd"/>
+      <w:r>
+        <w:rPr>
+          <w:rFonts w:ascii="Consolas" w:eastAsia="Times New Roman" w:hAnsi="Consolas" w:cs="Courier New"/>
+          <w:color w:val="000000"/>
+          <w:sz w:val="14"/>
+          <w:lang w:eastAsia="fr-FR"/>
+        </w:rPr>
+        <w:t>(</w:t>
+      </w:r>
+      <w:proofErr w:type="spellStart"/>
+      <w:r>
+        <w:rPr>
+          <w:rFonts w:ascii="Consolas" w:eastAsia="Times New Roman" w:hAnsi="Consolas" w:cs="Courier New"/>
+          <w:color w:val="000000"/>
+          <w:sz w:val="14"/>
+          <w:lang w:eastAsia="fr-FR"/>
+        </w:rPr>
+        <w:t>isset</w:t>
+      </w:r>
+      <w:proofErr w:type="spellEnd"/>
+      <w:r>
+        <w:rPr>
+          <w:rFonts w:ascii="Consolas" w:eastAsia="Times New Roman" w:hAnsi="Consolas" w:cs="Courier New"/>
+          <w:color w:val="000000"/>
+          <w:sz w:val="14"/>
+          <w:lang w:eastAsia="fr-FR"/>
+        </w:rPr>
+        <w:t>($_POST['</w:t>
+      </w:r>
+      <w:proofErr w:type="spellStart"/>
+      <w:r>
+        <w:rPr>
+          <w:rFonts w:ascii="Consolas" w:eastAsia="Times New Roman" w:hAnsi="Consolas" w:cs="Courier New"/>
+          <w:color w:val="000000"/>
+          <w:sz w:val="14"/>
+          <w:lang w:eastAsia="fr-FR"/>
+        </w:rPr>
+        <w:t>username</w:t>
+      </w:r>
+      <w:proofErr w:type="spellEnd"/>
+      <w:r>
+        <w:rPr>
+          <w:rFonts w:ascii="Consolas" w:eastAsia="Times New Roman" w:hAnsi="Consolas" w:cs="Courier New"/>
+          <w:color w:val="000000"/>
+          <w:sz w:val="14"/>
+          <w:lang w:eastAsia="fr-FR"/>
+        </w:rPr>
+        <w:t xml:space="preserve">']) &amp;&amp; </w:t>
+      </w:r>
+      <w:proofErr w:type="spellStart"/>
+      <w:r>
+        <w:rPr>
+          <w:rFonts w:ascii="Consolas" w:eastAsia="Times New Roman" w:hAnsi="Consolas" w:cs="Courier New"/>
+          <w:color w:val="000000"/>
+          <w:sz w:val="14"/>
+          <w:lang w:eastAsia="fr-FR"/>
+        </w:rPr>
+        <w:t>isset</w:t>
+      </w:r>
+      <w:proofErr w:type="spellEnd"/>
+      <w:r>
+        <w:rPr>
+          <w:rFonts w:ascii="Consolas" w:eastAsia="Times New Roman" w:hAnsi="Consolas" w:cs="Courier New"/>
+          <w:color w:val="000000"/>
+          <w:sz w:val="14"/>
+          <w:lang w:eastAsia="fr-FR"/>
+        </w:rPr>
+        <w:t>($_POST['</w:t>
+      </w:r>
+      <w:proofErr w:type="spellStart"/>
+      <w:r>
+        <w:rPr>
+          <w:rFonts w:ascii="Consolas" w:eastAsia="Times New Roman" w:hAnsi="Consolas" w:cs="Courier New"/>
+          <w:color w:val="000000"/>
+          <w:sz w:val="14"/>
+          <w:lang w:eastAsia="fr-FR"/>
+        </w:rPr>
+        <w:t>password</w:t>
+      </w:r>
+      <w:proofErr w:type="spellEnd"/>
+      <w:r>
+        <w:rPr>
+          <w:rFonts w:ascii="Consolas" w:eastAsia="Times New Roman" w:hAnsi="Consolas" w:cs="Courier New"/>
+          <w:color w:val="000000"/>
+          <w:sz w:val="14"/>
+          <w:lang w:eastAsia="fr-FR"/>
+        </w:rPr>
+        <w:t>']))</w:t>
       </w:r>
     </w:p>
     <w:p>
@@ -5570,18 +5848,18 @@
         <w:rPr>
           <w:rFonts w:ascii="Consolas" w:eastAsia="Times New Roman" w:hAnsi="Consolas" w:cs="Courier New"/>
           <w:color w:val="000000"/>
-          <w:sz w:val="18"/>
-          <w:lang w:eastAsia="fr-FR"/>
-        </w:rPr>
-      </w:pPr>
-      <w:r>
-        <w:rPr>
-          <w:rFonts w:ascii="Consolas" w:eastAsia="Times New Roman" w:hAnsi="Consolas" w:cs="Courier New"/>
-          <w:color w:val="000000"/>
-          <w:sz w:val="18"/>
-          <w:lang w:eastAsia="fr-FR"/>
-        </w:rPr>
-        <w:t xml:space="preserve">    // connexion à la base de données</w:t>
+          <w:sz w:val="14"/>
+          <w:lang w:eastAsia="fr-FR"/>
+        </w:rPr>
+      </w:pPr>
+      <w:r>
+        <w:rPr>
+          <w:rFonts w:ascii="Consolas" w:eastAsia="Times New Roman" w:hAnsi="Consolas" w:cs="Courier New"/>
+          <w:color w:val="000000"/>
+          <w:sz w:val="14"/>
+          <w:lang w:eastAsia="fr-FR"/>
+        </w:rPr>
+        <w:t>{</w:t>
       </w:r>
     </w:p>
     <w:p>
@@ -5614,50 +5892,19 @@
         <w:rPr>
           <w:rFonts w:ascii="Consolas" w:eastAsia="Times New Roman" w:hAnsi="Consolas" w:cs="Courier New"/>
           <w:color w:val="000000"/>
-          <w:sz w:val="18"/>
-          <w:lang w:eastAsia="fr-FR"/>
-        </w:rPr>
-      </w:pPr>
-      <w:r>
-        <w:rPr>
-          <w:rFonts w:ascii="Consolas" w:eastAsia="Times New Roman" w:hAnsi="Consolas" w:cs="Courier New"/>
-          <w:color w:val="000000"/>
-          <w:sz w:val="18"/>
-          <w:lang w:eastAsia="fr-FR"/>
-        </w:rPr>
-        <w:t xml:space="preserve">    $</w:t>
-      </w:r>
-      <w:proofErr w:type="spellStart"/>
-      <w:r>
-        <w:rPr>
-          <w:rFonts w:ascii="Consolas" w:eastAsia="Times New Roman" w:hAnsi="Consolas" w:cs="Courier New"/>
-          <w:color w:val="000000"/>
-          <w:sz w:val="18"/>
-          <w:lang w:eastAsia="fr-FR"/>
-        </w:rPr>
-        <w:t>db_username</w:t>
-      </w:r>
-      <w:proofErr w:type="spellEnd"/>
-      <w:r>
-        <w:rPr>
-          <w:rFonts w:ascii="Consolas" w:eastAsia="Times New Roman" w:hAnsi="Consolas" w:cs="Courier New"/>
-          <w:color w:val="000000"/>
-          <w:sz w:val="18"/>
-          <w:lang w:eastAsia="fr-FR"/>
-        </w:rPr>
-        <w:t xml:space="preserve"> = 'root</w:t>
-      </w:r>
-      <w:proofErr w:type="gramStart"/>
-      <w:r>
-        <w:rPr>
-          <w:rFonts w:ascii="Consolas" w:eastAsia="Times New Roman" w:hAnsi="Consolas" w:cs="Courier New"/>
-          <w:color w:val="000000"/>
-          <w:sz w:val="18"/>
-          <w:lang w:eastAsia="fr-FR"/>
-        </w:rPr>
-        <w:t>';</w:t>
-      </w:r>
-      <w:proofErr w:type="gramEnd"/>
+          <w:sz w:val="14"/>
+          <w:lang w:eastAsia="fr-FR"/>
+        </w:rPr>
+      </w:pPr>
+      <w:r>
+        <w:rPr>
+          <w:rFonts w:ascii="Consolas" w:eastAsia="Times New Roman" w:hAnsi="Consolas" w:cs="Courier New"/>
+          <w:color w:val="000000"/>
+          <w:sz w:val="14"/>
+          <w:lang w:eastAsia="fr-FR"/>
+        </w:rPr>
+        <w:t xml:space="preserve">    // connexion à la base de données</w:t>
+      </w:r>
     </w:p>
     <w:p>
       <w:pPr>
@@ -5689,15 +5936,15 @@
         <w:rPr>
           <w:rFonts w:ascii="Consolas" w:eastAsia="Times New Roman" w:hAnsi="Consolas" w:cs="Courier New"/>
           <w:color w:val="000000"/>
-          <w:sz w:val="18"/>
-          <w:lang w:eastAsia="fr-FR"/>
-        </w:rPr>
-      </w:pPr>
-      <w:r>
-        <w:rPr>
-          <w:rFonts w:ascii="Consolas" w:eastAsia="Times New Roman" w:hAnsi="Consolas" w:cs="Courier New"/>
-          <w:color w:val="000000"/>
-          <w:sz w:val="18"/>
+          <w:sz w:val="14"/>
+          <w:lang w:eastAsia="fr-FR"/>
+        </w:rPr>
+      </w:pPr>
+      <w:r>
+        <w:rPr>
+          <w:rFonts w:ascii="Consolas" w:eastAsia="Times New Roman" w:hAnsi="Consolas" w:cs="Courier New"/>
+          <w:color w:val="000000"/>
+          <w:sz w:val="14"/>
           <w:lang w:eastAsia="fr-FR"/>
         </w:rPr>
         <w:t xml:space="preserve">    $</w:t>
@@ -5707,38 +5954,27 @@
         <w:rPr>
           <w:rFonts w:ascii="Consolas" w:eastAsia="Times New Roman" w:hAnsi="Consolas" w:cs="Courier New"/>
           <w:color w:val="000000"/>
-          <w:sz w:val="18"/>
-          <w:lang w:eastAsia="fr-FR"/>
-        </w:rPr>
-        <w:t>db_password</w:t>
-      </w:r>
-      <w:proofErr w:type="spellEnd"/>
-      <w:r>
-        <w:rPr>
-          <w:rFonts w:ascii="Consolas" w:eastAsia="Times New Roman" w:hAnsi="Consolas" w:cs="Courier New"/>
-          <w:color w:val="000000"/>
-          <w:sz w:val="18"/>
-          <w:lang w:eastAsia="fr-FR"/>
-        </w:rPr>
-        <w:t xml:space="preserve"> = '</w:t>
-      </w:r>
-      <w:proofErr w:type="spellStart"/>
-      <w:r>
-        <w:rPr>
-          <w:rFonts w:ascii="Consolas" w:eastAsia="Times New Roman" w:hAnsi="Consolas" w:cs="Courier New"/>
-          <w:color w:val="000000"/>
-          <w:sz w:val="18"/>
-          <w:lang w:eastAsia="fr-FR"/>
-        </w:rPr>
-        <w:t>mot_de_passe_bdd</w:t>
-      </w:r>
-      <w:proofErr w:type="spellEnd"/>
+          <w:sz w:val="14"/>
+          <w:lang w:eastAsia="fr-FR"/>
+        </w:rPr>
+        <w:t>db_username</w:t>
+      </w:r>
+      <w:proofErr w:type="spellEnd"/>
+      <w:r>
+        <w:rPr>
+          <w:rFonts w:ascii="Consolas" w:eastAsia="Times New Roman" w:hAnsi="Consolas" w:cs="Courier New"/>
+          <w:color w:val="000000"/>
+          <w:sz w:val="14"/>
+          <w:lang w:eastAsia="fr-FR"/>
+        </w:rPr>
+        <w:t xml:space="preserve"> = 'root</w:t>
+      </w:r>
       <w:proofErr w:type="gramStart"/>
       <w:r>
         <w:rPr>
           <w:rFonts w:ascii="Consolas" w:eastAsia="Times New Roman" w:hAnsi="Consolas" w:cs="Courier New"/>
           <w:color w:val="000000"/>
-          <w:sz w:val="18"/>
+          <w:sz w:val="14"/>
           <w:lang w:eastAsia="fr-FR"/>
         </w:rPr>
         <w:t>';</w:t>
@@ -5775,15 +6011,15 @@
         <w:rPr>
           <w:rFonts w:ascii="Consolas" w:eastAsia="Times New Roman" w:hAnsi="Consolas" w:cs="Courier New"/>
           <w:color w:val="000000"/>
-          <w:sz w:val="18"/>
-          <w:lang w:eastAsia="fr-FR"/>
-        </w:rPr>
-      </w:pPr>
-      <w:r>
-        <w:rPr>
-          <w:rFonts w:ascii="Consolas" w:eastAsia="Times New Roman" w:hAnsi="Consolas" w:cs="Courier New"/>
-          <w:color w:val="000000"/>
-          <w:sz w:val="18"/>
+          <w:sz w:val="14"/>
+          <w:lang w:eastAsia="fr-FR"/>
+        </w:rPr>
+      </w:pPr>
+      <w:r>
+        <w:rPr>
+          <w:rFonts w:ascii="Consolas" w:eastAsia="Times New Roman" w:hAnsi="Consolas" w:cs="Courier New"/>
+          <w:color w:val="000000"/>
+          <w:sz w:val="14"/>
           <w:lang w:eastAsia="fr-FR"/>
         </w:rPr>
         <w:t xml:space="preserve">    $</w:t>
@@ -5793,30 +6029,30 @@
         <w:rPr>
           <w:rFonts w:ascii="Consolas" w:eastAsia="Times New Roman" w:hAnsi="Consolas" w:cs="Courier New"/>
           <w:color w:val="000000"/>
-          <w:sz w:val="18"/>
-          <w:lang w:eastAsia="fr-FR"/>
-        </w:rPr>
-        <w:t>db_name</w:t>
-      </w:r>
-      <w:proofErr w:type="spellEnd"/>
-      <w:r>
-        <w:rPr>
-          <w:rFonts w:ascii="Consolas" w:eastAsia="Times New Roman" w:hAnsi="Consolas" w:cs="Courier New"/>
-          <w:color w:val="000000"/>
-          <w:sz w:val="18"/>
-          <w:lang w:eastAsia="fr-FR"/>
-        </w:rPr>
-        <w:t xml:space="preserve">     = '</w:t>
-      </w:r>
-      <w:proofErr w:type="spellStart"/>
-      <w:r>
-        <w:rPr>
-          <w:rFonts w:ascii="Consolas" w:eastAsia="Times New Roman" w:hAnsi="Consolas" w:cs="Courier New"/>
-          <w:color w:val="000000"/>
-          <w:sz w:val="18"/>
-          <w:lang w:eastAsia="fr-FR"/>
-        </w:rPr>
-        <w:t>nom_bdd</w:t>
+          <w:sz w:val="14"/>
+          <w:lang w:eastAsia="fr-FR"/>
+        </w:rPr>
+        <w:t>db_password</w:t>
+      </w:r>
+      <w:proofErr w:type="spellEnd"/>
+      <w:r>
+        <w:rPr>
+          <w:rFonts w:ascii="Consolas" w:eastAsia="Times New Roman" w:hAnsi="Consolas" w:cs="Courier New"/>
+          <w:color w:val="000000"/>
+          <w:sz w:val="14"/>
+          <w:lang w:eastAsia="fr-FR"/>
+        </w:rPr>
+        <w:t xml:space="preserve"> = '</w:t>
+      </w:r>
+      <w:proofErr w:type="spellStart"/>
+      <w:r>
+        <w:rPr>
+          <w:rFonts w:ascii="Consolas" w:eastAsia="Times New Roman" w:hAnsi="Consolas" w:cs="Courier New"/>
+          <w:color w:val="000000"/>
+          <w:sz w:val="14"/>
+          <w:lang w:eastAsia="fr-FR"/>
+        </w:rPr>
+        <w:t>mot_de_passe_bdd</w:t>
       </w:r>
       <w:proofErr w:type="spellEnd"/>
       <w:proofErr w:type="gramStart"/>
@@ -5824,7 +6060,7 @@
         <w:rPr>
           <w:rFonts w:ascii="Consolas" w:eastAsia="Times New Roman" w:hAnsi="Consolas" w:cs="Courier New"/>
           <w:color w:val="000000"/>
-          <w:sz w:val="18"/>
+          <w:sz w:val="14"/>
           <w:lang w:eastAsia="fr-FR"/>
         </w:rPr>
         <w:t>';</w:t>
@@ -5861,15 +6097,15 @@
         <w:rPr>
           <w:rFonts w:ascii="Consolas" w:eastAsia="Times New Roman" w:hAnsi="Consolas" w:cs="Courier New"/>
           <w:color w:val="000000"/>
-          <w:sz w:val="18"/>
-          <w:lang w:eastAsia="fr-FR"/>
-        </w:rPr>
-      </w:pPr>
-      <w:r>
-        <w:rPr>
-          <w:rFonts w:ascii="Consolas" w:eastAsia="Times New Roman" w:hAnsi="Consolas" w:cs="Courier New"/>
-          <w:color w:val="000000"/>
-          <w:sz w:val="18"/>
+          <w:sz w:val="14"/>
+          <w:lang w:eastAsia="fr-FR"/>
+        </w:rPr>
+      </w:pPr>
+      <w:r>
+        <w:rPr>
+          <w:rFonts w:ascii="Consolas" w:eastAsia="Times New Roman" w:hAnsi="Consolas" w:cs="Courier New"/>
+          <w:color w:val="000000"/>
+          <w:sz w:val="14"/>
           <w:lang w:eastAsia="fr-FR"/>
         </w:rPr>
         <w:t xml:space="preserve">    $</w:t>
@@ -5879,27 +6115,38 @@
         <w:rPr>
           <w:rFonts w:ascii="Consolas" w:eastAsia="Times New Roman" w:hAnsi="Consolas" w:cs="Courier New"/>
           <w:color w:val="000000"/>
-          <w:sz w:val="18"/>
-          <w:lang w:eastAsia="fr-FR"/>
-        </w:rPr>
-        <w:t>db_host</w:t>
-      </w:r>
-      <w:proofErr w:type="spellEnd"/>
-      <w:r>
-        <w:rPr>
-          <w:rFonts w:ascii="Consolas" w:eastAsia="Times New Roman" w:hAnsi="Consolas" w:cs="Courier New"/>
-          <w:color w:val="000000"/>
-          <w:sz w:val="18"/>
-          <w:lang w:eastAsia="fr-FR"/>
-        </w:rPr>
-        <w:t xml:space="preserve">     = 'localhost</w:t>
-      </w:r>
+          <w:sz w:val="14"/>
+          <w:lang w:eastAsia="fr-FR"/>
+        </w:rPr>
+        <w:t>db_name</w:t>
+      </w:r>
+      <w:proofErr w:type="spellEnd"/>
+      <w:r>
+        <w:rPr>
+          <w:rFonts w:ascii="Consolas" w:eastAsia="Times New Roman" w:hAnsi="Consolas" w:cs="Courier New"/>
+          <w:color w:val="000000"/>
+          <w:sz w:val="14"/>
+          <w:lang w:eastAsia="fr-FR"/>
+        </w:rPr>
+        <w:t xml:space="preserve">     = '</w:t>
+      </w:r>
+      <w:proofErr w:type="spellStart"/>
+      <w:r>
+        <w:rPr>
+          <w:rFonts w:ascii="Consolas" w:eastAsia="Times New Roman" w:hAnsi="Consolas" w:cs="Courier New"/>
+          <w:color w:val="000000"/>
+          <w:sz w:val="14"/>
+          <w:lang w:eastAsia="fr-FR"/>
+        </w:rPr>
+        <w:t>nom_bdd</w:t>
+      </w:r>
+      <w:proofErr w:type="spellEnd"/>
       <w:proofErr w:type="gramStart"/>
       <w:r>
         <w:rPr>
           <w:rFonts w:ascii="Consolas" w:eastAsia="Times New Roman" w:hAnsi="Consolas" w:cs="Courier New"/>
           <w:color w:val="000000"/>
-          <w:sz w:val="18"/>
+          <w:sz w:val="14"/>
           <w:lang w:eastAsia="fr-FR"/>
         </w:rPr>
         <w:t>';</w:t>
@@ -5936,15 +6183,15 @@
         <w:rPr>
           <w:rFonts w:ascii="Consolas" w:eastAsia="Times New Roman" w:hAnsi="Consolas" w:cs="Courier New"/>
           <w:color w:val="000000"/>
-          <w:sz w:val="18"/>
-          <w:lang w:eastAsia="fr-FR"/>
-        </w:rPr>
-      </w:pPr>
-      <w:r>
-        <w:rPr>
-          <w:rFonts w:ascii="Consolas" w:eastAsia="Times New Roman" w:hAnsi="Consolas" w:cs="Courier New"/>
-          <w:color w:val="000000"/>
-          <w:sz w:val="18"/>
+          <w:sz w:val="14"/>
+          <w:lang w:eastAsia="fr-FR"/>
+        </w:rPr>
+      </w:pPr>
+      <w:r>
+        <w:rPr>
+          <w:rFonts w:ascii="Consolas" w:eastAsia="Times New Roman" w:hAnsi="Consolas" w:cs="Courier New"/>
+          <w:color w:val="000000"/>
+          <w:sz w:val="14"/>
           <w:lang w:eastAsia="fr-FR"/>
         </w:rPr>
         <w:t xml:space="preserve">    $</w:t>
@@ -5954,141 +6201,32 @@
         <w:rPr>
           <w:rFonts w:ascii="Consolas" w:eastAsia="Times New Roman" w:hAnsi="Consolas" w:cs="Courier New"/>
           <w:color w:val="000000"/>
-          <w:sz w:val="18"/>
-          <w:lang w:eastAsia="fr-FR"/>
-        </w:rPr>
-        <w:t>db</w:t>
-      </w:r>
-      <w:proofErr w:type="spellEnd"/>
-      <w:r>
-        <w:rPr>
-          <w:rFonts w:ascii="Consolas" w:eastAsia="Times New Roman" w:hAnsi="Consolas" w:cs="Courier New"/>
-          <w:color w:val="000000"/>
-          <w:sz w:val="18"/>
-          <w:lang w:eastAsia="fr-FR"/>
-        </w:rPr>
-        <w:t xml:space="preserve"> = </w:t>
-      </w:r>
-      <w:proofErr w:type="spellStart"/>
-      <w:r>
-        <w:rPr>
-          <w:rFonts w:ascii="Consolas" w:eastAsia="Times New Roman" w:hAnsi="Consolas" w:cs="Courier New"/>
-          <w:color w:val="000000"/>
-          <w:sz w:val="18"/>
-          <w:lang w:eastAsia="fr-FR"/>
-        </w:rPr>
-        <w:t>mysqli_</w:t>
+          <w:sz w:val="14"/>
+          <w:lang w:eastAsia="fr-FR"/>
+        </w:rPr>
+        <w:t>db_host</w:t>
+      </w:r>
+      <w:proofErr w:type="spellEnd"/>
+      <w:r>
+        <w:rPr>
+          <w:rFonts w:ascii="Consolas" w:eastAsia="Times New Roman" w:hAnsi="Consolas" w:cs="Courier New"/>
+          <w:color w:val="000000"/>
+          <w:sz w:val="14"/>
+          <w:lang w:eastAsia="fr-FR"/>
+        </w:rPr>
+        <w:t xml:space="preserve">     = 'localhost</w:t>
       </w:r>
       <w:proofErr w:type="gramStart"/>
       <w:r>
         <w:rPr>
           <w:rFonts w:ascii="Consolas" w:eastAsia="Times New Roman" w:hAnsi="Consolas" w:cs="Courier New"/>
           <w:color w:val="000000"/>
-          <w:sz w:val="18"/>
-          <w:lang w:eastAsia="fr-FR"/>
-        </w:rPr>
-        <w:t>connect</w:t>
-      </w:r>
-      <w:proofErr w:type="spellEnd"/>
-      <w:r>
-        <w:rPr>
-          <w:rFonts w:ascii="Consolas" w:eastAsia="Times New Roman" w:hAnsi="Consolas" w:cs="Courier New"/>
-          <w:color w:val="000000"/>
-          <w:sz w:val="18"/>
-          <w:lang w:eastAsia="fr-FR"/>
-        </w:rPr>
-        <w:t>(</w:t>
+          <w:sz w:val="14"/>
+          <w:lang w:eastAsia="fr-FR"/>
+        </w:rPr>
+        <w:t>';</w:t>
       </w:r>
       <w:proofErr w:type="gramEnd"/>
-      <w:r>
-        <w:rPr>
-          <w:rFonts w:ascii="Consolas" w:eastAsia="Times New Roman" w:hAnsi="Consolas" w:cs="Courier New"/>
-          <w:color w:val="000000"/>
-          <w:sz w:val="18"/>
-          <w:lang w:eastAsia="fr-FR"/>
-        </w:rPr>
-        <w:t>$</w:t>
-      </w:r>
-      <w:proofErr w:type="spellStart"/>
-      <w:r>
-        <w:rPr>
-          <w:rFonts w:ascii="Consolas" w:eastAsia="Times New Roman" w:hAnsi="Consolas" w:cs="Courier New"/>
-          <w:color w:val="000000"/>
-          <w:sz w:val="18"/>
-          <w:lang w:eastAsia="fr-FR"/>
-        </w:rPr>
-        <w:t>db_host</w:t>
-      </w:r>
-      <w:proofErr w:type="spellEnd"/>
-      <w:r>
-        <w:rPr>
-          <w:rFonts w:ascii="Consolas" w:eastAsia="Times New Roman" w:hAnsi="Consolas" w:cs="Courier New"/>
-          <w:color w:val="000000"/>
-          <w:sz w:val="18"/>
-          <w:lang w:eastAsia="fr-FR"/>
-        </w:rPr>
-        <w:t>, $</w:t>
-      </w:r>
-      <w:proofErr w:type="spellStart"/>
-      <w:r>
-        <w:rPr>
-          <w:rFonts w:ascii="Consolas" w:eastAsia="Times New Roman" w:hAnsi="Consolas" w:cs="Courier New"/>
-          <w:color w:val="000000"/>
-          <w:sz w:val="18"/>
-          <w:lang w:eastAsia="fr-FR"/>
-        </w:rPr>
-        <w:t>db_username</w:t>
-      </w:r>
-      <w:proofErr w:type="spellEnd"/>
-      <w:r>
-        <w:rPr>
-          <w:rFonts w:ascii="Consolas" w:eastAsia="Times New Roman" w:hAnsi="Consolas" w:cs="Courier New"/>
-          <w:color w:val="000000"/>
-          <w:sz w:val="18"/>
-          <w:lang w:eastAsia="fr-FR"/>
-        </w:rPr>
-        <w:t>, $db_</w:t>
-      </w:r>
-      <w:proofErr w:type="spellStart"/>
-      <w:r>
-        <w:rPr>
-          <w:rFonts w:ascii="Consolas" w:eastAsia="Times New Roman" w:hAnsi="Consolas" w:cs="Courier New"/>
-          <w:color w:val="000000"/>
-          <w:sz w:val="18"/>
-          <w:lang w:eastAsia="fr-FR"/>
-        </w:rPr>
-        <w:t>password</w:t>
-      </w:r>
-      <w:proofErr w:type="spellEnd"/>
-      <w:r>
-        <w:rPr>
-          <w:rFonts w:ascii="Consolas" w:eastAsia="Times New Roman" w:hAnsi="Consolas" w:cs="Courier New"/>
-          <w:color w:val="000000"/>
-          <w:sz w:val="18"/>
-          <w:lang w:eastAsia="fr-FR"/>
-        </w:rPr>
-        <w:t>,$</w:t>
-      </w:r>
-      <w:proofErr w:type="spellStart"/>
-      <w:r>
-        <w:rPr>
-          <w:rFonts w:ascii="Consolas" w:eastAsia="Times New Roman" w:hAnsi="Consolas" w:cs="Courier New"/>
-          <w:color w:val="000000"/>
-          <w:sz w:val="18"/>
-          <w:lang w:eastAsia="fr-FR"/>
-        </w:rPr>
-        <w:t>db_name</w:t>
-      </w:r>
-      <w:proofErr w:type="spellEnd"/>
-      <w:r>
-        <w:rPr>
-          <w:rFonts w:ascii="Consolas" w:eastAsia="Times New Roman" w:hAnsi="Consolas" w:cs="Courier New"/>
-          <w:color w:val="000000"/>
-          <w:sz w:val="18"/>
-          <w:lang w:eastAsia="fr-FR"/>
-        </w:rPr>
-        <w:t>)</w:t>
-      </w:r>
     </w:p>
     <w:p>
       <w:pPr>
@@ -6120,98 +6258,158 @@
         <w:rPr>
           <w:rFonts w:ascii="Consolas" w:eastAsia="Times New Roman" w:hAnsi="Consolas" w:cs="Courier New"/>
           <w:color w:val="000000"/>
-          <w:sz w:val="18"/>
-          <w:lang w:eastAsia="fr-FR"/>
-        </w:rPr>
-      </w:pPr>
-      <w:r>
-        <w:rPr>
-          <w:rFonts w:ascii="Consolas" w:eastAsia="Times New Roman" w:hAnsi="Consolas" w:cs="Courier New"/>
-          <w:color w:val="000000"/>
-          <w:sz w:val="18"/>
-          <w:lang w:eastAsia="fr-FR"/>
-        </w:rPr>
-        <w:t xml:space="preserve">           </w:t>
+          <w:sz w:val="14"/>
+          <w:lang w:eastAsia="fr-FR"/>
+        </w:rPr>
+      </w:pPr>
+      <w:r>
+        <w:rPr>
+          <w:rFonts w:ascii="Consolas" w:eastAsia="Times New Roman" w:hAnsi="Consolas" w:cs="Courier New"/>
+          <w:color w:val="000000"/>
+          <w:sz w:val="14"/>
+          <w:lang w:eastAsia="fr-FR"/>
+        </w:rPr>
+        <w:t xml:space="preserve">    $</w:t>
+      </w:r>
+      <w:proofErr w:type="spellStart"/>
+      <w:r>
+        <w:rPr>
+          <w:rFonts w:ascii="Consolas" w:eastAsia="Times New Roman" w:hAnsi="Consolas" w:cs="Courier New"/>
+          <w:color w:val="000000"/>
+          <w:sz w:val="14"/>
+          <w:lang w:eastAsia="fr-FR"/>
+        </w:rPr>
+        <w:t>db</w:t>
+      </w:r>
+      <w:proofErr w:type="spellEnd"/>
+      <w:r>
+        <w:rPr>
+          <w:rFonts w:ascii="Consolas" w:eastAsia="Times New Roman" w:hAnsi="Consolas" w:cs="Courier New"/>
+          <w:color w:val="000000"/>
+          <w:sz w:val="14"/>
+          <w:lang w:eastAsia="fr-FR"/>
+        </w:rPr>
+        <w:t xml:space="preserve"> = </w:t>
+      </w:r>
+      <w:proofErr w:type="spellStart"/>
+      <w:r>
+        <w:rPr>
+          <w:rFonts w:ascii="Consolas" w:eastAsia="Times New Roman" w:hAnsi="Consolas" w:cs="Courier New"/>
+          <w:color w:val="000000"/>
+          <w:sz w:val="14"/>
+          <w:lang w:eastAsia="fr-FR"/>
+        </w:rPr>
+        <w:t>mysqli_</w:t>
       </w:r>
       <w:proofErr w:type="gramStart"/>
       <w:r>
         <w:rPr>
           <w:rFonts w:ascii="Consolas" w:eastAsia="Times New Roman" w:hAnsi="Consolas" w:cs="Courier New"/>
           <w:color w:val="000000"/>
-          <w:sz w:val="18"/>
-          <w:lang w:eastAsia="fr-FR"/>
-        </w:rPr>
-        <w:t>or</w:t>
+          <w:sz w:val="14"/>
+          <w:lang w:eastAsia="fr-FR"/>
+        </w:rPr>
+        <w:t>connect</w:t>
+      </w:r>
+      <w:proofErr w:type="spellEnd"/>
+      <w:r>
+        <w:rPr>
+          <w:rFonts w:ascii="Consolas" w:eastAsia="Times New Roman" w:hAnsi="Consolas" w:cs="Courier New"/>
+          <w:color w:val="000000"/>
+          <w:sz w:val="14"/>
+          <w:lang w:eastAsia="fr-FR"/>
+        </w:rPr>
+        <w:t>(</w:t>
       </w:r>
       <w:proofErr w:type="gramEnd"/>
       <w:r>
         <w:rPr>
           <w:rFonts w:ascii="Consolas" w:eastAsia="Times New Roman" w:hAnsi="Consolas" w:cs="Courier New"/>
           <w:color w:val="000000"/>
-          <w:sz w:val="18"/>
-          <w:lang w:eastAsia="fr-FR"/>
-        </w:rPr>
-        <w:t xml:space="preserve"> die('</w:t>
-      </w:r>
-      <w:proofErr w:type="spellStart"/>
-      <w:r>
-        <w:rPr>
-          <w:rFonts w:ascii="Consolas" w:eastAsia="Times New Roman" w:hAnsi="Consolas" w:cs="Courier New"/>
-          <w:color w:val="000000"/>
-          <w:sz w:val="18"/>
-          <w:lang w:eastAsia="fr-FR"/>
-        </w:rPr>
-        <w:t>could</w:t>
-      </w:r>
-      <w:proofErr w:type="spellEnd"/>
-      <w:r>
-        <w:rPr>
-          <w:rFonts w:ascii="Consolas" w:eastAsia="Times New Roman" w:hAnsi="Consolas" w:cs="Courier New"/>
-          <w:color w:val="000000"/>
-          <w:sz w:val="18"/>
-          <w:lang w:eastAsia="fr-FR"/>
-        </w:rPr>
-        <w:t xml:space="preserve"> not </w:t>
-      </w:r>
-      <w:proofErr w:type="spellStart"/>
-      <w:r>
-        <w:rPr>
-          <w:rFonts w:ascii="Consolas" w:eastAsia="Times New Roman" w:hAnsi="Consolas" w:cs="Courier New"/>
-          <w:color w:val="000000"/>
-          <w:sz w:val="18"/>
-          <w:lang w:eastAsia="fr-FR"/>
-        </w:rPr>
-        <w:t>connect</w:t>
-      </w:r>
-      <w:proofErr w:type="spellEnd"/>
-      <w:r>
-        <w:rPr>
-          <w:rFonts w:ascii="Consolas" w:eastAsia="Times New Roman" w:hAnsi="Consolas" w:cs="Courier New"/>
-          <w:color w:val="000000"/>
-          <w:sz w:val="18"/>
-          <w:lang w:eastAsia="fr-FR"/>
-        </w:rPr>
-        <w:t xml:space="preserve"> to </w:t>
-      </w:r>
-      <w:proofErr w:type="spellStart"/>
-      <w:r>
-        <w:rPr>
-          <w:rFonts w:ascii="Consolas" w:eastAsia="Times New Roman" w:hAnsi="Consolas" w:cs="Courier New"/>
-          <w:color w:val="000000"/>
-          <w:sz w:val="18"/>
-          <w:lang w:eastAsia="fr-FR"/>
-        </w:rPr>
-        <w:t>database</w:t>
-      </w:r>
-      <w:proofErr w:type="spellEnd"/>
-      <w:r>
-        <w:rPr>
-          <w:rFonts w:ascii="Consolas" w:eastAsia="Times New Roman" w:hAnsi="Consolas" w:cs="Courier New"/>
-          <w:color w:val="000000"/>
-          <w:sz w:val="18"/>
-          <w:lang w:eastAsia="fr-FR"/>
-        </w:rPr>
-        <w:t>');</w:t>
+          <w:sz w:val="14"/>
+          <w:lang w:eastAsia="fr-FR"/>
+        </w:rPr>
+        <w:t>$</w:t>
+      </w:r>
+      <w:proofErr w:type="spellStart"/>
+      <w:r>
+        <w:rPr>
+          <w:rFonts w:ascii="Consolas" w:eastAsia="Times New Roman" w:hAnsi="Consolas" w:cs="Courier New"/>
+          <w:color w:val="000000"/>
+          <w:sz w:val="14"/>
+          <w:lang w:eastAsia="fr-FR"/>
+        </w:rPr>
+        <w:t>db_host</w:t>
+      </w:r>
+      <w:proofErr w:type="spellEnd"/>
+      <w:r>
+        <w:rPr>
+          <w:rFonts w:ascii="Consolas" w:eastAsia="Times New Roman" w:hAnsi="Consolas" w:cs="Courier New"/>
+          <w:color w:val="000000"/>
+          <w:sz w:val="14"/>
+          <w:lang w:eastAsia="fr-FR"/>
+        </w:rPr>
+        <w:t>, $</w:t>
+      </w:r>
+      <w:proofErr w:type="spellStart"/>
+      <w:r>
+        <w:rPr>
+          <w:rFonts w:ascii="Consolas" w:eastAsia="Times New Roman" w:hAnsi="Consolas" w:cs="Courier New"/>
+          <w:color w:val="000000"/>
+          <w:sz w:val="14"/>
+          <w:lang w:eastAsia="fr-FR"/>
+        </w:rPr>
+        <w:t>db_username</w:t>
+      </w:r>
+      <w:proofErr w:type="spellEnd"/>
+      <w:r>
+        <w:rPr>
+          <w:rFonts w:ascii="Consolas" w:eastAsia="Times New Roman" w:hAnsi="Consolas" w:cs="Courier New"/>
+          <w:color w:val="000000"/>
+          <w:sz w:val="14"/>
+          <w:lang w:eastAsia="fr-FR"/>
+        </w:rPr>
+        <w:t>, $db_</w:t>
+      </w:r>
+      <w:proofErr w:type="spellStart"/>
+      <w:r>
+        <w:rPr>
+          <w:rFonts w:ascii="Consolas" w:eastAsia="Times New Roman" w:hAnsi="Consolas" w:cs="Courier New"/>
+          <w:color w:val="000000"/>
+          <w:sz w:val="14"/>
+          <w:lang w:eastAsia="fr-FR"/>
+        </w:rPr>
+        <w:t>password</w:t>
+      </w:r>
+      <w:proofErr w:type="spellEnd"/>
+      <w:r>
+        <w:rPr>
+          <w:rFonts w:ascii="Consolas" w:eastAsia="Times New Roman" w:hAnsi="Consolas" w:cs="Courier New"/>
+          <w:color w:val="000000"/>
+          <w:sz w:val="14"/>
+          <w:lang w:eastAsia="fr-FR"/>
+        </w:rPr>
+        <w:t>,$</w:t>
+      </w:r>
+      <w:proofErr w:type="spellStart"/>
+      <w:r>
+        <w:rPr>
+          <w:rFonts w:ascii="Consolas" w:eastAsia="Times New Roman" w:hAnsi="Consolas" w:cs="Courier New"/>
+          <w:color w:val="000000"/>
+          <w:sz w:val="14"/>
+          <w:lang w:eastAsia="fr-FR"/>
+        </w:rPr>
+        <w:t>db_name</w:t>
+      </w:r>
+      <w:proofErr w:type="spellEnd"/>
+      <w:r>
+        <w:rPr>
+          <w:rFonts w:ascii="Consolas" w:eastAsia="Times New Roman" w:hAnsi="Consolas" w:cs="Courier New"/>
+          <w:color w:val="000000"/>
+          <w:sz w:val="14"/>
+          <w:lang w:eastAsia="fr-FR"/>
+        </w:rPr>
+        <w:t>)</w:t>
       </w:r>
     </w:p>
     <w:p>
@@ -6244,18 +6442,98 @@
         <w:rPr>
           <w:rFonts w:ascii="Consolas" w:eastAsia="Times New Roman" w:hAnsi="Consolas" w:cs="Courier New"/>
           <w:color w:val="000000"/>
-          <w:sz w:val="18"/>
-          <w:lang w:eastAsia="fr-FR"/>
-        </w:rPr>
-      </w:pPr>
-      <w:r>
-        <w:rPr>
-          <w:rFonts w:ascii="Consolas" w:eastAsia="Times New Roman" w:hAnsi="Consolas" w:cs="Courier New"/>
-          <w:color w:val="000000"/>
-          <w:sz w:val="18"/>
-          <w:lang w:eastAsia="fr-FR"/>
-        </w:rPr>
-        <w:t xml:space="preserve">    </w:t>
+          <w:sz w:val="14"/>
+          <w:lang w:eastAsia="fr-FR"/>
+        </w:rPr>
+      </w:pPr>
+      <w:r>
+        <w:rPr>
+          <w:rFonts w:ascii="Consolas" w:eastAsia="Times New Roman" w:hAnsi="Consolas" w:cs="Courier New"/>
+          <w:color w:val="000000"/>
+          <w:sz w:val="14"/>
+          <w:lang w:eastAsia="fr-FR"/>
+        </w:rPr>
+        <w:t xml:space="preserve">           </w:t>
+      </w:r>
+      <w:proofErr w:type="gramStart"/>
+      <w:r>
+        <w:rPr>
+          <w:rFonts w:ascii="Consolas" w:eastAsia="Times New Roman" w:hAnsi="Consolas" w:cs="Courier New"/>
+          <w:color w:val="000000"/>
+          <w:sz w:val="14"/>
+          <w:lang w:eastAsia="fr-FR"/>
+        </w:rPr>
+        <w:t>or</w:t>
+      </w:r>
+      <w:proofErr w:type="gramEnd"/>
+      <w:r>
+        <w:rPr>
+          <w:rFonts w:ascii="Consolas" w:eastAsia="Times New Roman" w:hAnsi="Consolas" w:cs="Courier New"/>
+          <w:color w:val="000000"/>
+          <w:sz w:val="14"/>
+          <w:lang w:eastAsia="fr-FR"/>
+        </w:rPr>
+        <w:t xml:space="preserve"> die('</w:t>
+      </w:r>
+      <w:proofErr w:type="spellStart"/>
+      <w:r>
+        <w:rPr>
+          <w:rFonts w:ascii="Consolas" w:eastAsia="Times New Roman" w:hAnsi="Consolas" w:cs="Courier New"/>
+          <w:color w:val="000000"/>
+          <w:sz w:val="14"/>
+          <w:lang w:eastAsia="fr-FR"/>
+        </w:rPr>
+        <w:t>could</w:t>
+      </w:r>
+      <w:proofErr w:type="spellEnd"/>
+      <w:r>
+        <w:rPr>
+          <w:rFonts w:ascii="Consolas" w:eastAsia="Times New Roman" w:hAnsi="Consolas" w:cs="Courier New"/>
+          <w:color w:val="000000"/>
+          <w:sz w:val="14"/>
+          <w:lang w:eastAsia="fr-FR"/>
+        </w:rPr>
+        <w:t xml:space="preserve"> not </w:t>
+      </w:r>
+      <w:proofErr w:type="spellStart"/>
+      <w:r>
+        <w:rPr>
+          <w:rFonts w:ascii="Consolas" w:eastAsia="Times New Roman" w:hAnsi="Consolas" w:cs="Courier New"/>
+          <w:color w:val="000000"/>
+          <w:sz w:val="14"/>
+          <w:lang w:eastAsia="fr-FR"/>
+        </w:rPr>
+        <w:t>connect</w:t>
+      </w:r>
+      <w:proofErr w:type="spellEnd"/>
+      <w:r>
+        <w:rPr>
+          <w:rFonts w:ascii="Consolas" w:eastAsia="Times New Roman" w:hAnsi="Consolas" w:cs="Courier New"/>
+          <w:color w:val="000000"/>
+          <w:sz w:val="14"/>
+          <w:lang w:eastAsia="fr-FR"/>
+        </w:rPr>
+        <w:t xml:space="preserve"> to </w:t>
+      </w:r>
+      <w:proofErr w:type="spellStart"/>
+      <w:r>
+        <w:rPr>
+          <w:rFonts w:ascii="Consolas" w:eastAsia="Times New Roman" w:hAnsi="Consolas" w:cs="Courier New"/>
+          <w:color w:val="000000"/>
+          <w:sz w:val="14"/>
+          <w:lang w:eastAsia="fr-FR"/>
+        </w:rPr>
+        <w:t>database</w:t>
+      </w:r>
+      <w:proofErr w:type="spellEnd"/>
+      <w:r>
+        <w:rPr>
+          <w:rFonts w:ascii="Consolas" w:eastAsia="Times New Roman" w:hAnsi="Consolas" w:cs="Courier New"/>
+          <w:color w:val="000000"/>
+          <w:sz w:val="14"/>
+          <w:lang w:eastAsia="fr-FR"/>
+        </w:rPr>
+        <w:t>');</w:t>
       </w:r>
     </w:p>
     <w:p>
@@ -6288,50 +6566,19 @@
         <w:rPr>
           <w:rFonts w:ascii="Consolas" w:eastAsia="Times New Roman" w:hAnsi="Consolas" w:cs="Courier New"/>
           <w:color w:val="000000"/>
-          <w:sz w:val="18"/>
-          <w:lang w:eastAsia="fr-FR"/>
-        </w:rPr>
-      </w:pPr>
-      <w:r>
-        <w:rPr>
-          <w:rFonts w:ascii="Consolas" w:eastAsia="Times New Roman" w:hAnsi="Consolas" w:cs="Courier New"/>
-          <w:color w:val="000000"/>
-          <w:sz w:val="18"/>
-          <w:lang w:eastAsia="fr-FR"/>
-        </w:rPr>
-        <w:t xml:space="preserve">    // on applique les deux fonctions </w:t>
-      </w:r>
-      <w:proofErr w:type="spellStart"/>
-      <w:r>
-        <w:rPr>
-          <w:rFonts w:ascii="Consolas" w:eastAsia="Times New Roman" w:hAnsi="Consolas" w:cs="Courier New"/>
-          <w:color w:val="000000"/>
-          <w:sz w:val="18"/>
-          <w:lang w:eastAsia="fr-FR"/>
-        </w:rPr>
-        <w:t>mysqli_real_escape_string</w:t>
-      </w:r>
-      <w:proofErr w:type="spellEnd"/>
-      <w:r>
-        <w:rPr>
-          <w:rFonts w:ascii="Consolas" w:eastAsia="Times New Roman" w:hAnsi="Consolas" w:cs="Courier New"/>
-          <w:color w:val="000000"/>
-          <w:sz w:val="18"/>
-          <w:lang w:eastAsia="fr-FR"/>
-        </w:rPr>
-        <w:t xml:space="preserve"> et </w:t>
-      </w:r>
-      <w:proofErr w:type="spellStart"/>
-      <w:r>
-        <w:rPr>
-          <w:rFonts w:ascii="Consolas" w:eastAsia="Times New Roman" w:hAnsi="Consolas" w:cs="Courier New"/>
-          <w:color w:val="000000"/>
-          <w:sz w:val="18"/>
-          <w:lang w:eastAsia="fr-FR"/>
-        </w:rPr>
-        <w:t>htmlspecialchars</w:t>
-      </w:r>
-      <w:proofErr w:type="spellEnd"/>
+          <w:sz w:val="14"/>
+          <w:lang w:eastAsia="fr-FR"/>
+        </w:rPr>
+      </w:pPr>
+      <w:r>
+        <w:rPr>
+          <w:rFonts w:ascii="Consolas" w:eastAsia="Times New Roman" w:hAnsi="Consolas" w:cs="Courier New"/>
+          <w:color w:val="000000"/>
+          <w:sz w:val="14"/>
+          <w:lang w:eastAsia="fr-FR"/>
+        </w:rPr>
+        <w:t xml:space="preserve">    </w:t>
+      </w:r>
     </w:p>
     <w:p>
       <w:pPr>
@@ -6363,19 +6610,50 @@
         <w:rPr>
           <w:rFonts w:ascii="Consolas" w:eastAsia="Times New Roman" w:hAnsi="Consolas" w:cs="Courier New"/>
           <w:color w:val="000000"/>
-          <w:sz w:val="18"/>
-          <w:lang w:eastAsia="fr-FR"/>
-        </w:rPr>
-      </w:pPr>
-      <w:r>
-        <w:rPr>
-          <w:rFonts w:ascii="Consolas" w:eastAsia="Times New Roman" w:hAnsi="Consolas" w:cs="Courier New"/>
-          <w:color w:val="000000"/>
-          <w:sz w:val="18"/>
-          <w:lang w:eastAsia="fr-FR"/>
-        </w:rPr>
-        <w:t xml:space="preserve">    // pour éliminer toute attaque de type injection SQL et XSS</w:t>
-      </w:r>
+          <w:sz w:val="14"/>
+          <w:lang w:eastAsia="fr-FR"/>
+        </w:rPr>
+      </w:pPr>
+      <w:r>
+        <w:rPr>
+          <w:rFonts w:ascii="Consolas" w:eastAsia="Times New Roman" w:hAnsi="Consolas" w:cs="Courier New"/>
+          <w:color w:val="000000"/>
+          <w:sz w:val="14"/>
+          <w:lang w:eastAsia="fr-FR"/>
+        </w:rPr>
+        <w:t xml:space="preserve">    // on applique les deux fonctions </w:t>
+      </w:r>
+      <w:proofErr w:type="spellStart"/>
+      <w:r>
+        <w:rPr>
+          <w:rFonts w:ascii="Consolas" w:eastAsia="Times New Roman" w:hAnsi="Consolas" w:cs="Courier New"/>
+          <w:color w:val="000000"/>
+          <w:sz w:val="14"/>
+          <w:lang w:eastAsia="fr-FR"/>
+        </w:rPr>
+        <w:t>mysqli_real_escape_string</w:t>
+      </w:r>
+      <w:proofErr w:type="spellEnd"/>
+      <w:r>
+        <w:rPr>
+          <w:rFonts w:ascii="Consolas" w:eastAsia="Times New Roman" w:hAnsi="Consolas" w:cs="Courier New"/>
+          <w:color w:val="000000"/>
+          <w:sz w:val="14"/>
+          <w:lang w:eastAsia="fr-FR"/>
+        </w:rPr>
+        <w:t xml:space="preserve"> et </w:t>
+      </w:r>
+      <w:proofErr w:type="spellStart"/>
+      <w:r>
+        <w:rPr>
+          <w:rFonts w:ascii="Consolas" w:eastAsia="Times New Roman" w:hAnsi="Consolas" w:cs="Courier New"/>
+          <w:color w:val="000000"/>
+          <w:sz w:val="14"/>
+          <w:lang w:eastAsia="fr-FR"/>
+        </w:rPr>
+        <w:t>htmlspecialchars</w:t>
+      </w:r>
+      <w:proofErr w:type="spellEnd"/>
     </w:p>
     <w:p>
       <w:pPr>
@@ -6407,58 +6685,18 @@
         <w:rPr>
           <w:rFonts w:ascii="Consolas" w:eastAsia="Times New Roman" w:hAnsi="Consolas" w:cs="Courier New"/>
           <w:color w:val="000000"/>
-          <w:sz w:val="18"/>
-          <w:lang w:eastAsia="fr-FR"/>
-        </w:rPr>
-      </w:pPr>
-      <w:r>
-        <w:rPr>
-          <w:rFonts w:ascii="Consolas" w:eastAsia="Times New Roman" w:hAnsi="Consolas" w:cs="Courier New"/>
-          <w:color w:val="000000"/>
-          <w:sz w:val="18"/>
-          <w:lang w:eastAsia="fr-FR"/>
-        </w:rPr>
-        <w:t xml:space="preserve">    $</w:t>
-      </w:r>
-      <w:proofErr w:type="spellStart"/>
-      <w:r>
-        <w:rPr>
-          <w:rFonts w:ascii="Consolas" w:eastAsia="Times New Roman" w:hAnsi="Consolas" w:cs="Courier New"/>
-          <w:color w:val="000000"/>
-          <w:sz w:val="18"/>
-          <w:lang w:eastAsia="fr-FR"/>
-        </w:rPr>
-        <w:t>username</w:t>
-      </w:r>
-      <w:proofErr w:type="spellEnd"/>
-      <w:r>
-        <w:rPr>
-          <w:rFonts w:ascii="Consolas" w:eastAsia="Times New Roman" w:hAnsi="Consolas" w:cs="Courier New"/>
-          <w:color w:val="000000"/>
-          <w:sz w:val="18"/>
-          <w:lang w:eastAsia="fr-FR"/>
-        </w:rPr>
-        <w:t xml:space="preserve"> = mysqli_real_escape_string($</w:t>
-      </w:r>
-      <w:proofErr w:type="gramStart"/>
-      <w:r>
-        <w:rPr>
-          <w:rFonts w:ascii="Consolas" w:eastAsia="Times New Roman" w:hAnsi="Consolas" w:cs="Courier New"/>
-          <w:color w:val="000000"/>
-          <w:sz w:val="18"/>
-          <w:lang w:eastAsia="fr-FR"/>
-        </w:rPr>
-        <w:t>db,htmlspecialchars</w:t>
-      </w:r>
-      <w:proofErr w:type="gramEnd"/>
-      <w:r>
-        <w:rPr>
-          <w:rFonts w:ascii="Consolas" w:eastAsia="Times New Roman" w:hAnsi="Consolas" w:cs="Courier New"/>
-          <w:color w:val="000000"/>
-          <w:sz w:val="18"/>
-          <w:lang w:eastAsia="fr-FR"/>
-        </w:rPr>
-        <w:t xml:space="preserve">($_POST['username'])); </w:t>
+          <w:sz w:val="14"/>
+          <w:lang w:eastAsia="fr-FR"/>
+        </w:rPr>
+      </w:pPr>
+      <w:r>
+        <w:rPr>
+          <w:rFonts w:ascii="Consolas" w:eastAsia="Times New Roman" w:hAnsi="Consolas" w:cs="Courier New"/>
+          <w:color w:val="000000"/>
+          <w:sz w:val="14"/>
+          <w:lang w:eastAsia="fr-FR"/>
+        </w:rPr>
+        <w:t xml:space="preserve">    // pour éliminer toute attaque de type injection SQL et XSS</w:t>
       </w:r>
     </w:p>
     <w:p>
@@ -6491,15 +6729,15 @@
         <w:rPr>
           <w:rFonts w:ascii="Consolas" w:eastAsia="Times New Roman" w:hAnsi="Consolas" w:cs="Courier New"/>
           <w:color w:val="000000"/>
-          <w:sz w:val="18"/>
-          <w:lang w:eastAsia="fr-FR"/>
-        </w:rPr>
-      </w:pPr>
-      <w:r>
-        <w:rPr>
-          <w:rFonts w:ascii="Consolas" w:eastAsia="Times New Roman" w:hAnsi="Consolas" w:cs="Courier New"/>
-          <w:color w:val="000000"/>
-          <w:sz w:val="18"/>
+          <w:sz w:val="14"/>
+          <w:lang w:eastAsia="fr-FR"/>
+        </w:rPr>
+      </w:pPr>
+      <w:r>
+        <w:rPr>
+          <w:rFonts w:ascii="Consolas" w:eastAsia="Times New Roman" w:hAnsi="Consolas" w:cs="Courier New"/>
+          <w:color w:val="000000"/>
+          <w:sz w:val="14"/>
           <w:lang w:eastAsia="fr-FR"/>
         </w:rPr>
         <w:t xml:space="preserve">    $</w:t>
@@ -6509,17 +6747,17 @@
         <w:rPr>
           <w:rFonts w:ascii="Consolas" w:eastAsia="Times New Roman" w:hAnsi="Consolas" w:cs="Courier New"/>
           <w:color w:val="000000"/>
-          <w:sz w:val="18"/>
-          <w:lang w:eastAsia="fr-FR"/>
-        </w:rPr>
-        <w:t>password</w:t>
-      </w:r>
-      <w:proofErr w:type="spellEnd"/>
-      <w:r>
-        <w:rPr>
-          <w:rFonts w:ascii="Consolas" w:eastAsia="Times New Roman" w:hAnsi="Consolas" w:cs="Courier New"/>
-          <w:color w:val="000000"/>
-          <w:sz w:val="18"/>
+          <w:sz w:val="14"/>
+          <w:lang w:eastAsia="fr-FR"/>
+        </w:rPr>
+        <w:t>username</w:t>
+      </w:r>
+      <w:proofErr w:type="spellEnd"/>
+      <w:r>
+        <w:rPr>
+          <w:rFonts w:ascii="Consolas" w:eastAsia="Times New Roman" w:hAnsi="Consolas" w:cs="Courier New"/>
+          <w:color w:val="000000"/>
+          <w:sz w:val="14"/>
           <w:lang w:eastAsia="fr-FR"/>
         </w:rPr>
         <w:t xml:space="preserve"> = mysqli_real_escape_string($</w:t>
@@ -6529,7 +6767,7 @@
         <w:rPr>
           <w:rFonts w:ascii="Consolas" w:eastAsia="Times New Roman" w:hAnsi="Consolas" w:cs="Courier New"/>
           <w:color w:val="000000"/>
-          <w:sz w:val="18"/>
+          <w:sz w:val="14"/>
           <w:lang w:eastAsia="fr-FR"/>
         </w:rPr>
         <w:t>db,htmlspecialchars</w:t>
@@ -6539,10 +6777,10 @@
         <w:rPr>
           <w:rFonts w:ascii="Consolas" w:eastAsia="Times New Roman" w:hAnsi="Consolas" w:cs="Courier New"/>
           <w:color w:val="000000"/>
-          <w:sz w:val="18"/>
-          <w:lang w:eastAsia="fr-FR"/>
-        </w:rPr>
-        <w:t>($_POST['password']));</w:t>
+          <w:sz w:val="14"/>
+          <w:lang w:eastAsia="fr-FR"/>
+        </w:rPr>
+        <w:t xml:space="preserve">($_POST['username'])); </w:t>
       </w:r>
     </w:p>
     <w:p>
@@ -6575,18 +6813,58 @@
         <w:rPr>
           <w:rFonts w:ascii="Consolas" w:eastAsia="Times New Roman" w:hAnsi="Consolas" w:cs="Courier New"/>
           <w:color w:val="000000"/>
-          <w:sz w:val="18"/>
-          <w:lang w:eastAsia="fr-FR"/>
-        </w:rPr>
-      </w:pPr>
-      <w:r>
-        <w:rPr>
-          <w:rFonts w:ascii="Consolas" w:eastAsia="Times New Roman" w:hAnsi="Consolas" w:cs="Courier New"/>
-          <w:color w:val="000000"/>
-          <w:sz w:val="18"/>
-          <w:lang w:eastAsia="fr-FR"/>
-        </w:rPr>
-        <w:t xml:space="preserve">    </w:t>
+          <w:sz w:val="14"/>
+          <w:lang w:eastAsia="fr-FR"/>
+        </w:rPr>
+      </w:pPr>
+      <w:r>
+        <w:rPr>
+          <w:rFonts w:ascii="Consolas" w:eastAsia="Times New Roman" w:hAnsi="Consolas" w:cs="Courier New"/>
+          <w:color w:val="000000"/>
+          <w:sz w:val="14"/>
+          <w:lang w:eastAsia="fr-FR"/>
+        </w:rPr>
+        <w:t xml:space="preserve">    $</w:t>
+      </w:r>
+      <w:proofErr w:type="spellStart"/>
+      <w:r>
+        <w:rPr>
+          <w:rFonts w:ascii="Consolas" w:eastAsia="Times New Roman" w:hAnsi="Consolas" w:cs="Courier New"/>
+          <w:color w:val="000000"/>
+          <w:sz w:val="14"/>
+          <w:lang w:eastAsia="fr-FR"/>
+        </w:rPr>
+        <w:t>password</w:t>
+      </w:r>
+      <w:proofErr w:type="spellEnd"/>
+      <w:r>
+        <w:rPr>
+          <w:rFonts w:ascii="Consolas" w:eastAsia="Times New Roman" w:hAnsi="Consolas" w:cs="Courier New"/>
+          <w:color w:val="000000"/>
+          <w:sz w:val="14"/>
+          <w:lang w:eastAsia="fr-FR"/>
+        </w:rPr>
+        <w:t xml:space="preserve"> = mysqli_real_escape_string($</w:t>
+      </w:r>
+      <w:proofErr w:type="gramStart"/>
+      <w:r>
+        <w:rPr>
+          <w:rFonts w:ascii="Consolas" w:eastAsia="Times New Roman" w:hAnsi="Consolas" w:cs="Courier New"/>
+          <w:color w:val="000000"/>
+          <w:sz w:val="14"/>
+          <w:lang w:eastAsia="fr-FR"/>
+        </w:rPr>
+        <w:t>db,htmlspecialchars</w:t>
+      </w:r>
+      <w:proofErr w:type="gramEnd"/>
+      <w:r>
+        <w:rPr>
+          <w:rFonts w:ascii="Consolas" w:eastAsia="Times New Roman" w:hAnsi="Consolas" w:cs="Courier New"/>
+          <w:color w:val="000000"/>
+          <w:sz w:val="14"/>
+          <w:lang w:eastAsia="fr-FR"/>
+        </w:rPr>
+        <w:t>($_POST['password']));</w:t>
       </w:r>
     </w:p>
     <w:p>
@@ -6619,78 +6897,18 @@
         <w:rPr>
           <w:rFonts w:ascii="Consolas" w:eastAsia="Times New Roman" w:hAnsi="Consolas" w:cs="Courier New"/>
           <w:color w:val="000000"/>
-          <w:sz w:val="18"/>
-          <w:lang w:eastAsia="fr-FR"/>
-        </w:rPr>
-      </w:pPr>
-      <w:r>
-        <w:rPr>
-          <w:rFonts w:ascii="Consolas" w:eastAsia="Times New Roman" w:hAnsi="Consolas" w:cs="Courier New"/>
-          <w:color w:val="000000"/>
-          <w:sz w:val="18"/>
+          <w:sz w:val="14"/>
+          <w:lang w:eastAsia="fr-FR"/>
+        </w:rPr>
+      </w:pPr>
+      <w:r>
+        <w:rPr>
+          <w:rFonts w:ascii="Consolas" w:eastAsia="Times New Roman" w:hAnsi="Consolas" w:cs="Courier New"/>
+          <w:color w:val="000000"/>
+          <w:sz w:val="14"/>
           <w:lang w:eastAsia="fr-FR"/>
         </w:rPr>
         <w:t xml:space="preserve">    </w:t>
-      </w:r>
-      <w:proofErr w:type="gramStart"/>
-      <w:r>
-        <w:rPr>
-          <w:rFonts w:ascii="Consolas" w:eastAsia="Times New Roman" w:hAnsi="Consolas" w:cs="Courier New"/>
-          <w:color w:val="000000"/>
-          <w:sz w:val="18"/>
-          <w:lang w:eastAsia="fr-FR"/>
-        </w:rPr>
-        <w:t>if(</w:t>
-      </w:r>
-      <w:proofErr w:type="gramEnd"/>
-      <w:r>
-        <w:rPr>
-          <w:rFonts w:ascii="Consolas" w:eastAsia="Times New Roman" w:hAnsi="Consolas" w:cs="Courier New"/>
-          <w:color w:val="000000"/>
-          <w:sz w:val="18"/>
-          <w:lang w:eastAsia="fr-FR"/>
-        </w:rPr>
-        <w:t>$</w:t>
-      </w:r>
-      <w:proofErr w:type="spellStart"/>
-      <w:r>
-        <w:rPr>
-          <w:rFonts w:ascii="Consolas" w:eastAsia="Times New Roman" w:hAnsi="Consolas" w:cs="Courier New"/>
-          <w:color w:val="000000"/>
-          <w:sz w:val="18"/>
-          <w:lang w:eastAsia="fr-FR"/>
-        </w:rPr>
-        <w:t>username</w:t>
-      </w:r>
-      <w:proofErr w:type="spellEnd"/>
-      <w:r>
-        <w:rPr>
-          <w:rFonts w:ascii="Consolas" w:eastAsia="Times New Roman" w:hAnsi="Consolas" w:cs="Courier New"/>
-          <w:color w:val="000000"/>
-          <w:sz w:val="18"/>
-          <w:lang w:eastAsia="fr-FR"/>
-        </w:rPr>
-        <w:t xml:space="preserve"> !== "" &amp;&amp; $</w:t>
-      </w:r>
-      <w:proofErr w:type="spellStart"/>
-      <w:r>
-        <w:rPr>
-          <w:rFonts w:ascii="Consolas" w:eastAsia="Times New Roman" w:hAnsi="Consolas" w:cs="Courier New"/>
-          <w:color w:val="000000"/>
-          <w:sz w:val="18"/>
-          <w:lang w:eastAsia="fr-FR"/>
-        </w:rPr>
-        <w:t>password</w:t>
-      </w:r>
-      <w:proofErr w:type="spellEnd"/>
-      <w:r>
-        <w:rPr>
-          <w:rFonts w:ascii="Consolas" w:eastAsia="Times New Roman" w:hAnsi="Consolas" w:cs="Courier New"/>
-          <w:color w:val="000000"/>
-          <w:sz w:val="18"/>
-          <w:lang w:eastAsia="fr-FR"/>
-        </w:rPr>
-        <w:t xml:space="preserve"> !== "")</w:t>
       </w:r>
     </w:p>
     <w:p>
@@ -6723,18 +6941,78 @@
         <w:rPr>
           <w:rFonts w:ascii="Consolas" w:eastAsia="Times New Roman" w:hAnsi="Consolas" w:cs="Courier New"/>
           <w:color w:val="000000"/>
-          <w:sz w:val="18"/>
-          <w:lang w:eastAsia="fr-FR"/>
-        </w:rPr>
-      </w:pPr>
-      <w:r>
-        <w:rPr>
-          <w:rFonts w:ascii="Consolas" w:eastAsia="Times New Roman" w:hAnsi="Consolas" w:cs="Courier New"/>
-          <w:color w:val="000000"/>
-          <w:sz w:val="18"/>
-          <w:lang w:eastAsia="fr-FR"/>
-        </w:rPr>
-        <w:t xml:space="preserve">    {</w:t>
+          <w:sz w:val="14"/>
+          <w:lang w:eastAsia="fr-FR"/>
+        </w:rPr>
+      </w:pPr>
+      <w:r>
+        <w:rPr>
+          <w:rFonts w:ascii="Consolas" w:eastAsia="Times New Roman" w:hAnsi="Consolas" w:cs="Courier New"/>
+          <w:color w:val="000000"/>
+          <w:sz w:val="14"/>
+          <w:lang w:eastAsia="fr-FR"/>
+        </w:rPr>
+        <w:t xml:space="preserve">    </w:t>
+      </w:r>
+      <w:proofErr w:type="gramStart"/>
+      <w:r>
+        <w:rPr>
+          <w:rFonts w:ascii="Consolas" w:eastAsia="Times New Roman" w:hAnsi="Consolas" w:cs="Courier New"/>
+          <w:color w:val="000000"/>
+          <w:sz w:val="14"/>
+          <w:lang w:eastAsia="fr-FR"/>
+        </w:rPr>
+        <w:t>if(</w:t>
+      </w:r>
+      <w:proofErr w:type="gramEnd"/>
+      <w:r>
+        <w:rPr>
+          <w:rFonts w:ascii="Consolas" w:eastAsia="Times New Roman" w:hAnsi="Consolas" w:cs="Courier New"/>
+          <w:color w:val="000000"/>
+          <w:sz w:val="14"/>
+          <w:lang w:eastAsia="fr-FR"/>
+        </w:rPr>
+        <w:t>$</w:t>
+      </w:r>
+      <w:proofErr w:type="spellStart"/>
+      <w:r>
+        <w:rPr>
+          <w:rFonts w:ascii="Consolas" w:eastAsia="Times New Roman" w:hAnsi="Consolas" w:cs="Courier New"/>
+          <w:color w:val="000000"/>
+          <w:sz w:val="14"/>
+          <w:lang w:eastAsia="fr-FR"/>
+        </w:rPr>
+        <w:t>username</w:t>
+      </w:r>
+      <w:proofErr w:type="spellEnd"/>
+      <w:r>
+        <w:rPr>
+          <w:rFonts w:ascii="Consolas" w:eastAsia="Times New Roman" w:hAnsi="Consolas" w:cs="Courier New"/>
+          <w:color w:val="000000"/>
+          <w:sz w:val="14"/>
+          <w:lang w:eastAsia="fr-FR"/>
+        </w:rPr>
+        <w:t xml:space="preserve"> !== "" &amp;&amp; $</w:t>
+      </w:r>
+      <w:proofErr w:type="spellStart"/>
+      <w:r>
+        <w:rPr>
+          <w:rFonts w:ascii="Consolas" w:eastAsia="Times New Roman" w:hAnsi="Consolas" w:cs="Courier New"/>
+          <w:color w:val="000000"/>
+          <w:sz w:val="14"/>
+          <w:lang w:eastAsia="fr-FR"/>
+        </w:rPr>
+        <w:t>password</w:t>
+      </w:r>
+      <w:proofErr w:type="spellEnd"/>
+      <w:r>
+        <w:rPr>
+          <w:rFonts w:ascii="Consolas" w:eastAsia="Times New Roman" w:hAnsi="Consolas" w:cs="Courier New"/>
+          <w:color w:val="000000"/>
+          <w:sz w:val="14"/>
+          <w:lang w:eastAsia="fr-FR"/>
+        </w:rPr>
+        <w:t xml:space="preserve"> !== "")</w:t>
       </w:r>
     </w:p>
     <w:p>
@@ -6767,78 +7045,18 @@
         <w:rPr>
           <w:rFonts w:ascii="Consolas" w:eastAsia="Times New Roman" w:hAnsi="Consolas" w:cs="Courier New"/>
           <w:color w:val="000000"/>
-          <w:sz w:val="18"/>
-          <w:lang w:eastAsia="fr-FR"/>
-        </w:rPr>
-      </w:pPr>
-      <w:r>
-        <w:rPr>
-          <w:rFonts w:ascii="Consolas" w:eastAsia="Times New Roman" w:hAnsi="Consolas" w:cs="Courier New"/>
-          <w:color w:val="000000"/>
-          <w:sz w:val="18"/>
-          <w:lang w:eastAsia="fr-FR"/>
-        </w:rPr>
-        <w:t xml:space="preserve">        $</w:t>
-      </w:r>
-      <w:proofErr w:type="spellStart"/>
-      <w:r>
-        <w:rPr>
-          <w:rFonts w:ascii="Consolas" w:eastAsia="Times New Roman" w:hAnsi="Consolas" w:cs="Courier New"/>
-          <w:color w:val="000000"/>
-          <w:sz w:val="18"/>
-          <w:lang w:eastAsia="fr-FR"/>
-        </w:rPr>
-        <w:t>requete</w:t>
-      </w:r>
-      <w:proofErr w:type="spellEnd"/>
-      <w:r>
-        <w:rPr>
-          <w:rFonts w:ascii="Consolas" w:eastAsia="Times New Roman" w:hAnsi="Consolas" w:cs="Courier New"/>
-          <w:color w:val="000000"/>
-          <w:sz w:val="18"/>
-          <w:lang w:eastAsia="fr-FR"/>
-        </w:rPr>
-        <w:t xml:space="preserve"> = "SELECT </w:t>
-      </w:r>
-      <w:proofErr w:type="gramStart"/>
-      <w:r>
-        <w:rPr>
-          <w:rFonts w:ascii="Consolas" w:eastAsia="Times New Roman" w:hAnsi="Consolas" w:cs="Courier New"/>
-          <w:color w:val="000000"/>
-          <w:sz w:val="18"/>
-          <w:lang w:eastAsia="fr-FR"/>
-        </w:rPr>
-        <w:t>count(</w:t>
-      </w:r>
-      <w:proofErr w:type="gramEnd"/>
-      <w:r>
-        <w:rPr>
-          <w:rFonts w:ascii="Consolas" w:eastAsia="Times New Roman" w:hAnsi="Consolas" w:cs="Courier New"/>
-          <w:color w:val="000000"/>
-          <w:sz w:val="18"/>
-          <w:lang w:eastAsia="fr-FR"/>
-        </w:rPr>
-        <w:t xml:space="preserve">*) FROM utilisateur </w:t>
-      </w:r>
-      <w:proofErr w:type="spellStart"/>
-      <w:r>
-        <w:rPr>
-          <w:rFonts w:ascii="Consolas" w:eastAsia="Times New Roman" w:hAnsi="Consolas" w:cs="Courier New"/>
-          <w:color w:val="000000"/>
-          <w:sz w:val="18"/>
-          <w:lang w:eastAsia="fr-FR"/>
-        </w:rPr>
-        <w:t>where</w:t>
-      </w:r>
-      <w:proofErr w:type="spellEnd"/>
-      <w:r>
-        <w:rPr>
-          <w:rFonts w:ascii="Consolas" w:eastAsia="Times New Roman" w:hAnsi="Consolas" w:cs="Courier New"/>
-          <w:color w:val="000000"/>
-          <w:sz w:val="18"/>
-          <w:lang w:eastAsia="fr-FR"/>
-        </w:rPr>
-        <w:t xml:space="preserve"> </w:t>
+          <w:sz w:val="14"/>
+          <w:lang w:eastAsia="fr-FR"/>
+        </w:rPr>
+      </w:pPr>
+      <w:r>
+        <w:rPr>
+          <w:rFonts w:ascii="Consolas" w:eastAsia="Times New Roman" w:hAnsi="Consolas" w:cs="Courier New"/>
+          <w:color w:val="000000"/>
+          <w:sz w:val="14"/>
+          <w:lang w:eastAsia="fr-FR"/>
+        </w:rPr>
+        <w:t xml:space="preserve">    {</w:t>
       </w:r>
     </w:p>
     <w:p>
@@ -6871,109 +7089,78 @@
         <w:rPr>
           <w:rFonts w:ascii="Consolas" w:eastAsia="Times New Roman" w:hAnsi="Consolas" w:cs="Courier New"/>
           <w:color w:val="000000"/>
-          <w:sz w:val="18"/>
-          <w:lang w:eastAsia="fr-FR"/>
-        </w:rPr>
-      </w:pPr>
-      <w:r>
-        <w:rPr>
-          <w:rFonts w:ascii="Consolas" w:eastAsia="Times New Roman" w:hAnsi="Consolas" w:cs="Courier New"/>
-          <w:color w:val="000000"/>
-          <w:sz w:val="18"/>
-          <w:lang w:eastAsia="fr-FR"/>
-        </w:rPr>
-        <w:t xml:space="preserve">              </w:t>
-      </w:r>
-      <w:proofErr w:type="spellStart"/>
+          <w:sz w:val="14"/>
+          <w:lang w:eastAsia="fr-FR"/>
+        </w:rPr>
+      </w:pPr>
+      <w:r>
+        <w:rPr>
+          <w:rFonts w:ascii="Consolas" w:eastAsia="Times New Roman" w:hAnsi="Consolas" w:cs="Courier New"/>
+          <w:color w:val="000000"/>
+          <w:sz w:val="14"/>
+          <w:lang w:eastAsia="fr-FR"/>
+        </w:rPr>
+        <w:t xml:space="preserve">        $</w:t>
+      </w:r>
+      <w:proofErr w:type="spellStart"/>
+      <w:r>
+        <w:rPr>
+          <w:rFonts w:ascii="Consolas" w:eastAsia="Times New Roman" w:hAnsi="Consolas" w:cs="Courier New"/>
+          <w:color w:val="000000"/>
+          <w:sz w:val="14"/>
+          <w:lang w:eastAsia="fr-FR"/>
+        </w:rPr>
+        <w:t>requete</w:t>
+      </w:r>
+      <w:proofErr w:type="spellEnd"/>
+      <w:r>
+        <w:rPr>
+          <w:rFonts w:ascii="Consolas" w:eastAsia="Times New Roman" w:hAnsi="Consolas" w:cs="Courier New"/>
+          <w:color w:val="000000"/>
+          <w:sz w:val="14"/>
+          <w:lang w:eastAsia="fr-FR"/>
+        </w:rPr>
+        <w:t xml:space="preserve"> = "SELECT </w:t>
+      </w:r>
       <w:proofErr w:type="gramStart"/>
       <w:r>
         <w:rPr>
           <w:rFonts w:ascii="Consolas" w:eastAsia="Times New Roman" w:hAnsi="Consolas" w:cs="Courier New"/>
           <w:color w:val="000000"/>
-          <w:sz w:val="18"/>
-          <w:lang w:eastAsia="fr-FR"/>
-        </w:rPr>
-        <w:t>nom</w:t>
+          <w:sz w:val="14"/>
+          <w:lang w:eastAsia="fr-FR"/>
+        </w:rPr>
+        <w:t>count(</w:t>
       </w:r>
       <w:proofErr w:type="gramEnd"/>
       <w:r>
         <w:rPr>
           <w:rFonts w:ascii="Consolas" w:eastAsia="Times New Roman" w:hAnsi="Consolas" w:cs="Courier New"/>
           <w:color w:val="000000"/>
-          <w:sz w:val="18"/>
-          <w:lang w:eastAsia="fr-FR"/>
-        </w:rPr>
-        <w:t>_utilisateur</w:t>
-      </w:r>
-      <w:proofErr w:type="spellEnd"/>
-      <w:r>
-        <w:rPr>
-          <w:rFonts w:ascii="Consolas" w:eastAsia="Times New Roman" w:hAnsi="Consolas" w:cs="Courier New"/>
-          <w:color w:val="000000"/>
-          <w:sz w:val="18"/>
-          <w:lang w:eastAsia="fr-FR"/>
-        </w:rPr>
-        <w:t xml:space="preserve"> = '".$</w:t>
-      </w:r>
-      <w:proofErr w:type="spellStart"/>
-      <w:r>
-        <w:rPr>
-          <w:rFonts w:ascii="Consolas" w:eastAsia="Times New Roman" w:hAnsi="Consolas" w:cs="Courier New"/>
-          <w:color w:val="000000"/>
-          <w:sz w:val="18"/>
-          <w:lang w:eastAsia="fr-FR"/>
-        </w:rPr>
-        <w:t>username</w:t>
-      </w:r>
-      <w:proofErr w:type="spellEnd"/>
-      <w:r>
-        <w:rPr>
-          <w:rFonts w:ascii="Consolas" w:eastAsia="Times New Roman" w:hAnsi="Consolas" w:cs="Courier New"/>
-          <w:color w:val="000000"/>
-          <w:sz w:val="18"/>
-          <w:lang w:eastAsia="fr-FR"/>
-        </w:rPr>
-        <w:t xml:space="preserve">."' and </w:t>
-      </w:r>
-      <w:proofErr w:type="spellStart"/>
-      <w:r>
-        <w:rPr>
-          <w:rFonts w:ascii="Consolas" w:eastAsia="Times New Roman" w:hAnsi="Consolas" w:cs="Courier New"/>
-          <w:color w:val="000000"/>
-          <w:sz w:val="18"/>
-          <w:lang w:eastAsia="fr-FR"/>
-        </w:rPr>
-        <w:t>mot_de_passe</w:t>
-      </w:r>
-      <w:proofErr w:type="spellEnd"/>
-      <w:r>
-        <w:rPr>
-          <w:rFonts w:ascii="Consolas" w:eastAsia="Times New Roman" w:hAnsi="Consolas" w:cs="Courier New"/>
-          <w:color w:val="000000"/>
-          <w:sz w:val="18"/>
-          <w:lang w:eastAsia="fr-FR"/>
-        </w:rPr>
-        <w:t xml:space="preserve"> = '".$</w:t>
-      </w:r>
-      <w:proofErr w:type="spellStart"/>
-      <w:r>
-        <w:rPr>
-          <w:rFonts w:ascii="Consolas" w:eastAsia="Times New Roman" w:hAnsi="Consolas" w:cs="Courier New"/>
-          <w:color w:val="000000"/>
-          <w:sz w:val="18"/>
-          <w:lang w:eastAsia="fr-FR"/>
-        </w:rPr>
-        <w:t>password</w:t>
-      </w:r>
-      <w:proofErr w:type="spellEnd"/>
-      <w:r>
-        <w:rPr>
-          <w:rFonts w:ascii="Consolas" w:eastAsia="Times New Roman" w:hAnsi="Consolas" w:cs="Courier New"/>
-          <w:color w:val="000000"/>
-          <w:sz w:val="18"/>
-          <w:lang w:eastAsia="fr-FR"/>
-        </w:rPr>
-        <w:t>."' ";</w:t>
+          <w:sz w:val="14"/>
+          <w:lang w:eastAsia="fr-FR"/>
+        </w:rPr>
+        <w:t xml:space="preserve">*) FROM utilisateur </w:t>
+      </w:r>
+      <w:proofErr w:type="spellStart"/>
+      <w:r>
+        <w:rPr>
+          <w:rFonts w:ascii="Consolas" w:eastAsia="Times New Roman" w:hAnsi="Consolas" w:cs="Courier New"/>
+          <w:color w:val="000000"/>
+          <w:sz w:val="14"/>
+          <w:lang w:eastAsia="fr-FR"/>
+        </w:rPr>
+        <w:t>where</w:t>
+      </w:r>
+      <w:proofErr w:type="spellEnd"/>
+      <w:r>
+        <w:rPr>
+          <w:rFonts w:ascii="Consolas" w:eastAsia="Times New Roman" w:hAnsi="Consolas" w:cs="Courier New"/>
+          <w:color w:val="000000"/>
+          <w:sz w:val="14"/>
+          <w:lang w:eastAsia="fr-FR"/>
+        </w:rPr>
+        <w:t xml:space="preserve"> </w:t>
       </w:r>
     </w:p>
     <w:p>
@@ -7006,58 +7193,18 @@
         <w:rPr>
           <w:rFonts w:ascii="Consolas" w:eastAsia="Times New Roman" w:hAnsi="Consolas" w:cs="Courier New"/>
           <w:color w:val="000000"/>
-          <w:sz w:val="18"/>
-          <w:lang w:eastAsia="fr-FR"/>
-        </w:rPr>
-      </w:pPr>
-      <w:r>
-        <w:rPr>
-          <w:rFonts w:ascii="Consolas" w:eastAsia="Times New Roman" w:hAnsi="Consolas" w:cs="Courier New"/>
-          <w:color w:val="000000"/>
-          <w:sz w:val="18"/>
-          <w:lang w:eastAsia="fr-FR"/>
-        </w:rPr>
-        <w:t xml:space="preserve">        $</w:t>
-      </w:r>
-      <w:proofErr w:type="spellStart"/>
-      <w:r>
-        <w:rPr>
-          <w:rFonts w:ascii="Consolas" w:eastAsia="Times New Roman" w:hAnsi="Consolas" w:cs="Courier New"/>
-          <w:color w:val="000000"/>
-          <w:sz w:val="18"/>
-          <w:lang w:eastAsia="fr-FR"/>
-        </w:rPr>
-        <w:t>exec_requete</w:t>
-      </w:r>
-      <w:proofErr w:type="spellEnd"/>
-      <w:r>
-        <w:rPr>
-          <w:rFonts w:ascii="Consolas" w:eastAsia="Times New Roman" w:hAnsi="Consolas" w:cs="Courier New"/>
-          <w:color w:val="000000"/>
-          <w:sz w:val="18"/>
-          <w:lang w:eastAsia="fr-FR"/>
-        </w:rPr>
-        <w:t xml:space="preserve"> = </w:t>
-      </w:r>
-      <w:proofErr w:type="spellStart"/>
-      <w:r>
-        <w:rPr>
-          <w:rFonts w:ascii="Consolas" w:eastAsia="Times New Roman" w:hAnsi="Consolas" w:cs="Courier New"/>
-          <w:color w:val="000000"/>
-          <w:sz w:val="18"/>
-          <w:lang w:eastAsia="fr-FR"/>
-        </w:rPr>
-        <w:t>mysqli_query</w:t>
-      </w:r>
-      <w:proofErr w:type="spellEnd"/>
-      <w:r>
-        <w:rPr>
-          <w:rFonts w:ascii="Consolas" w:eastAsia="Times New Roman" w:hAnsi="Consolas" w:cs="Courier New"/>
-          <w:color w:val="000000"/>
-          <w:sz w:val="18"/>
-          <w:lang w:eastAsia="fr-FR"/>
-        </w:rPr>
-        <w:t>($</w:t>
+          <w:sz w:val="14"/>
+          <w:lang w:eastAsia="fr-FR"/>
+        </w:rPr>
+      </w:pPr>
+      <w:r>
+        <w:rPr>
+          <w:rFonts w:ascii="Consolas" w:eastAsia="Times New Roman" w:hAnsi="Consolas" w:cs="Courier New"/>
+          <w:color w:val="000000"/>
+          <w:sz w:val="14"/>
+          <w:lang w:eastAsia="fr-FR"/>
+        </w:rPr>
+        <w:t xml:space="preserve">              </w:t>
       </w:r>
       <w:proofErr w:type="spellStart"/>
       <w:proofErr w:type="gramStart"/>
@@ -7065,41 +7212,90 @@
         <w:rPr>
           <w:rFonts w:ascii="Consolas" w:eastAsia="Times New Roman" w:hAnsi="Consolas" w:cs="Courier New"/>
           <w:color w:val="000000"/>
-          <w:sz w:val="18"/>
-          <w:lang w:eastAsia="fr-FR"/>
-        </w:rPr>
-        <w:t>db</w:t>
-      </w:r>
-      <w:proofErr w:type="spellEnd"/>
-      <w:r>
-        <w:rPr>
-          <w:rFonts w:ascii="Consolas" w:eastAsia="Times New Roman" w:hAnsi="Consolas" w:cs="Courier New"/>
-          <w:color w:val="000000"/>
-          <w:sz w:val="18"/>
-          <w:lang w:eastAsia="fr-FR"/>
-        </w:rPr>
-        <w:t>,$</w:t>
-      </w:r>
-      <w:proofErr w:type="spellStart"/>
+          <w:sz w:val="14"/>
+          <w:lang w:eastAsia="fr-FR"/>
+        </w:rPr>
+        <w:t>nom</w:t>
+      </w:r>
       <w:proofErr w:type="gramEnd"/>
       <w:r>
         <w:rPr>
           <w:rFonts w:ascii="Consolas" w:eastAsia="Times New Roman" w:hAnsi="Consolas" w:cs="Courier New"/>
           <w:color w:val="000000"/>
-          <w:sz w:val="18"/>
-          <w:lang w:eastAsia="fr-FR"/>
-        </w:rPr>
-        <w:t>requete</w:t>
-      </w:r>
-      <w:proofErr w:type="spellEnd"/>
-      <w:r>
-        <w:rPr>
-          <w:rFonts w:ascii="Consolas" w:eastAsia="Times New Roman" w:hAnsi="Consolas" w:cs="Courier New"/>
-          <w:color w:val="000000"/>
-          <w:sz w:val="18"/>
-          <w:lang w:eastAsia="fr-FR"/>
-        </w:rPr>
-        <w:t>);</w:t>
+          <w:sz w:val="14"/>
+          <w:lang w:eastAsia="fr-FR"/>
+        </w:rPr>
+        <w:t>_utilisateur</w:t>
+      </w:r>
+      <w:proofErr w:type="spellEnd"/>
+      <w:r>
+        <w:rPr>
+          <w:rFonts w:ascii="Consolas" w:eastAsia="Times New Roman" w:hAnsi="Consolas" w:cs="Courier New"/>
+          <w:color w:val="000000"/>
+          <w:sz w:val="14"/>
+          <w:lang w:eastAsia="fr-FR"/>
+        </w:rPr>
+        <w:t xml:space="preserve"> = '".$</w:t>
+      </w:r>
+      <w:proofErr w:type="spellStart"/>
+      <w:r>
+        <w:rPr>
+          <w:rFonts w:ascii="Consolas" w:eastAsia="Times New Roman" w:hAnsi="Consolas" w:cs="Courier New"/>
+          <w:color w:val="000000"/>
+          <w:sz w:val="14"/>
+          <w:lang w:eastAsia="fr-FR"/>
+        </w:rPr>
+        <w:t>username</w:t>
+      </w:r>
+      <w:proofErr w:type="spellEnd"/>
+      <w:r>
+        <w:rPr>
+          <w:rFonts w:ascii="Consolas" w:eastAsia="Times New Roman" w:hAnsi="Consolas" w:cs="Courier New"/>
+          <w:color w:val="000000"/>
+          <w:sz w:val="14"/>
+          <w:lang w:eastAsia="fr-FR"/>
+        </w:rPr>
+        <w:t xml:space="preserve">."' and </w:t>
+      </w:r>
+      <w:proofErr w:type="spellStart"/>
+      <w:r>
+        <w:rPr>
+          <w:rFonts w:ascii="Consolas" w:eastAsia="Times New Roman" w:hAnsi="Consolas" w:cs="Courier New"/>
+          <w:color w:val="000000"/>
+          <w:sz w:val="14"/>
+          <w:lang w:eastAsia="fr-FR"/>
+        </w:rPr>
+        <w:t>mot_de_passe</w:t>
+      </w:r>
+      <w:proofErr w:type="spellEnd"/>
+      <w:r>
+        <w:rPr>
+          <w:rFonts w:ascii="Consolas" w:eastAsia="Times New Roman" w:hAnsi="Consolas" w:cs="Courier New"/>
+          <w:color w:val="000000"/>
+          <w:sz w:val="14"/>
+          <w:lang w:eastAsia="fr-FR"/>
+        </w:rPr>
+        <w:t xml:space="preserve"> = '".$</w:t>
+      </w:r>
+      <w:proofErr w:type="spellStart"/>
+      <w:r>
+        <w:rPr>
+          <w:rFonts w:ascii="Consolas" w:eastAsia="Times New Roman" w:hAnsi="Consolas" w:cs="Courier New"/>
+          <w:color w:val="000000"/>
+          <w:sz w:val="14"/>
+          <w:lang w:eastAsia="fr-FR"/>
+        </w:rPr>
+        <w:t>password</w:t>
+      </w:r>
+      <w:proofErr w:type="spellEnd"/>
+      <w:r>
+        <w:rPr>
+          <w:rFonts w:ascii="Consolas" w:eastAsia="Times New Roman" w:hAnsi="Consolas" w:cs="Courier New"/>
+          <w:color w:val="000000"/>
+          <w:sz w:val="14"/>
+          <w:lang w:eastAsia="fr-FR"/>
+        </w:rPr>
+        <w:t>."' ";</w:t>
       </w:r>
     </w:p>
     <w:p>
@@ -7132,15 +7328,15 @@
         <w:rPr>
           <w:rFonts w:ascii="Consolas" w:eastAsia="Times New Roman" w:hAnsi="Consolas" w:cs="Courier New"/>
           <w:color w:val="000000"/>
-          <w:sz w:val="18"/>
-          <w:lang w:eastAsia="fr-FR"/>
-        </w:rPr>
-      </w:pPr>
-      <w:r>
-        <w:rPr>
-          <w:rFonts w:ascii="Consolas" w:eastAsia="Times New Roman" w:hAnsi="Consolas" w:cs="Courier New"/>
-          <w:color w:val="000000"/>
-          <w:sz w:val="18"/>
+          <w:sz w:val="14"/>
+          <w:lang w:eastAsia="fr-FR"/>
+        </w:rPr>
+      </w:pPr>
+      <w:r>
+        <w:rPr>
+          <w:rFonts w:ascii="Consolas" w:eastAsia="Times New Roman" w:hAnsi="Consolas" w:cs="Courier New"/>
+          <w:color w:val="000000"/>
+          <w:sz w:val="14"/>
           <w:lang w:eastAsia="fr-FR"/>
         </w:rPr>
         <w:t xml:space="preserve">        $</w:t>
@@ -7150,63 +7346,83 @@
         <w:rPr>
           <w:rFonts w:ascii="Consolas" w:eastAsia="Times New Roman" w:hAnsi="Consolas" w:cs="Courier New"/>
           <w:color w:val="000000"/>
-          <w:sz w:val="18"/>
-          <w:lang w:eastAsia="fr-FR"/>
-        </w:rPr>
-        <w:t>reponse</w:t>
-      </w:r>
-      <w:proofErr w:type="spellEnd"/>
-      <w:r>
-        <w:rPr>
-          <w:rFonts w:ascii="Consolas" w:eastAsia="Times New Roman" w:hAnsi="Consolas" w:cs="Courier New"/>
-          <w:color w:val="000000"/>
-          <w:sz w:val="18"/>
-          <w:lang w:eastAsia="fr-FR"/>
-        </w:rPr>
-        <w:t xml:space="preserve">      = </w:t>
-      </w:r>
-      <w:proofErr w:type="spellStart"/>
-      <w:r>
-        <w:rPr>
-          <w:rFonts w:ascii="Consolas" w:eastAsia="Times New Roman" w:hAnsi="Consolas" w:cs="Courier New"/>
-          <w:color w:val="000000"/>
-          <w:sz w:val="18"/>
-          <w:lang w:eastAsia="fr-FR"/>
-        </w:rPr>
-        <w:t>mysqli_fetch_array</w:t>
-      </w:r>
-      <w:proofErr w:type="spellEnd"/>
-      <w:r>
-        <w:rPr>
-          <w:rFonts w:ascii="Consolas" w:eastAsia="Times New Roman" w:hAnsi="Consolas" w:cs="Courier New"/>
-          <w:color w:val="000000"/>
-          <w:sz w:val="18"/>
+          <w:sz w:val="14"/>
+          <w:lang w:eastAsia="fr-FR"/>
+        </w:rPr>
+        <w:t>exec_requete</w:t>
+      </w:r>
+      <w:proofErr w:type="spellEnd"/>
+      <w:r>
+        <w:rPr>
+          <w:rFonts w:ascii="Consolas" w:eastAsia="Times New Roman" w:hAnsi="Consolas" w:cs="Courier New"/>
+          <w:color w:val="000000"/>
+          <w:sz w:val="14"/>
+          <w:lang w:eastAsia="fr-FR"/>
+        </w:rPr>
+        <w:t xml:space="preserve"> = </w:t>
+      </w:r>
+      <w:proofErr w:type="spellStart"/>
+      <w:r>
+        <w:rPr>
+          <w:rFonts w:ascii="Consolas" w:eastAsia="Times New Roman" w:hAnsi="Consolas" w:cs="Courier New"/>
+          <w:color w:val="000000"/>
+          <w:sz w:val="14"/>
+          <w:lang w:eastAsia="fr-FR"/>
+        </w:rPr>
+        <w:t>mysqli_query</w:t>
+      </w:r>
+      <w:proofErr w:type="spellEnd"/>
+      <w:r>
+        <w:rPr>
+          <w:rFonts w:ascii="Consolas" w:eastAsia="Times New Roman" w:hAnsi="Consolas" w:cs="Courier New"/>
+          <w:color w:val="000000"/>
+          <w:sz w:val="14"/>
           <w:lang w:eastAsia="fr-FR"/>
         </w:rPr>
         <w:t>($</w:t>
       </w:r>
       <w:proofErr w:type="spellStart"/>
-      <w:r>
-        <w:rPr>
-          <w:rFonts w:ascii="Consolas" w:eastAsia="Times New Roman" w:hAnsi="Consolas" w:cs="Courier New"/>
-          <w:color w:val="000000"/>
-          <w:sz w:val="18"/>
-          <w:lang w:eastAsia="fr-FR"/>
-        </w:rPr>
-        <w:t>exec_requete</w:t>
-      </w:r>
-      <w:proofErr w:type="spellEnd"/>
       <w:proofErr w:type="gramStart"/>
       <w:r>
         <w:rPr>
           <w:rFonts w:ascii="Consolas" w:eastAsia="Times New Roman" w:hAnsi="Consolas" w:cs="Courier New"/>
           <w:color w:val="000000"/>
-          <w:sz w:val="18"/>
+          <w:sz w:val="14"/>
+          <w:lang w:eastAsia="fr-FR"/>
+        </w:rPr>
+        <w:t>db</w:t>
+      </w:r>
+      <w:proofErr w:type="spellEnd"/>
+      <w:r>
+        <w:rPr>
+          <w:rFonts w:ascii="Consolas" w:eastAsia="Times New Roman" w:hAnsi="Consolas" w:cs="Courier New"/>
+          <w:color w:val="000000"/>
+          <w:sz w:val="14"/>
+          <w:lang w:eastAsia="fr-FR"/>
+        </w:rPr>
+        <w:t>,$</w:t>
+      </w:r>
+      <w:proofErr w:type="spellStart"/>
+      <w:proofErr w:type="gramEnd"/>
+      <w:r>
+        <w:rPr>
+          <w:rFonts w:ascii="Consolas" w:eastAsia="Times New Roman" w:hAnsi="Consolas" w:cs="Courier New"/>
+          <w:color w:val="000000"/>
+          <w:sz w:val="14"/>
+          <w:lang w:eastAsia="fr-FR"/>
+        </w:rPr>
+        <w:t>requete</w:t>
+      </w:r>
+      <w:proofErr w:type="spellEnd"/>
+      <w:r>
+        <w:rPr>
+          <w:rFonts w:ascii="Consolas" w:eastAsia="Times New Roman" w:hAnsi="Consolas" w:cs="Courier New"/>
+          <w:color w:val="000000"/>
+          <w:sz w:val="14"/>
           <w:lang w:eastAsia="fr-FR"/>
         </w:rPr>
         <w:t>);</w:t>
       </w:r>
-      <w:proofErr w:type="gramEnd"/>
     </w:p>
     <w:p>
       <w:pPr>
@@ -7238,25 +7454,26 @@
         <w:rPr>
           <w:rFonts w:ascii="Consolas" w:eastAsia="Times New Roman" w:hAnsi="Consolas" w:cs="Courier New"/>
           <w:color w:val="000000"/>
-          <w:sz w:val="18"/>
-          <w:lang w:eastAsia="fr-FR"/>
-        </w:rPr>
-      </w:pPr>
-      <w:r>
-        <w:rPr>
-          <w:rFonts w:ascii="Consolas" w:eastAsia="Times New Roman" w:hAnsi="Consolas" w:cs="Courier New"/>
-          <w:color w:val="000000"/>
-          <w:sz w:val="18"/>
-          <w:lang w:eastAsia="fr-FR"/>
-        </w:rPr>
-        <w:t xml:space="preserve">        $count = $</w:t>
-      </w:r>
-      <w:proofErr w:type="spellStart"/>
-      <w:r>
-        <w:rPr>
-          <w:rFonts w:ascii="Consolas" w:eastAsia="Times New Roman" w:hAnsi="Consolas" w:cs="Courier New"/>
-          <w:color w:val="000000"/>
-          <w:sz w:val="18"/>
+          <w:sz w:val="14"/>
+          <w:lang w:eastAsia="fr-FR"/>
+        </w:rPr>
+      </w:pPr>
+      <w:r>
+        <w:rPr>
+          <w:rFonts w:ascii="Consolas" w:eastAsia="Times New Roman" w:hAnsi="Consolas" w:cs="Courier New"/>
+          <w:color w:val="000000"/>
+          <w:sz w:val="14"/>
+          <w:lang w:eastAsia="fr-FR"/>
+        </w:rPr>
+        <w:lastRenderedPageBreak/>
+        <w:t xml:space="preserve">        $</w:t>
+      </w:r>
+      <w:proofErr w:type="spellStart"/>
+      <w:r>
+        <w:rPr>
+          <w:rFonts w:ascii="Consolas" w:eastAsia="Times New Roman" w:hAnsi="Consolas" w:cs="Courier New"/>
+          <w:color w:val="000000"/>
+          <w:sz w:val="14"/>
           <w:lang w:eastAsia="fr-FR"/>
         </w:rPr>
         <w:t>reponse</w:t>
@@ -7266,31 +7483,53 @@
         <w:rPr>
           <w:rFonts w:ascii="Consolas" w:eastAsia="Times New Roman" w:hAnsi="Consolas" w:cs="Courier New"/>
           <w:color w:val="000000"/>
-          <w:sz w:val="18"/>
-          <w:lang w:eastAsia="fr-FR"/>
-        </w:rPr>
-        <w:t>['</w:t>
-      </w:r>
+          <w:sz w:val="14"/>
+          <w:lang w:eastAsia="fr-FR"/>
+        </w:rPr>
+        <w:t xml:space="preserve">      = </w:t>
+      </w:r>
+      <w:proofErr w:type="spellStart"/>
+      <w:r>
+        <w:rPr>
+          <w:rFonts w:ascii="Consolas" w:eastAsia="Times New Roman" w:hAnsi="Consolas" w:cs="Courier New"/>
+          <w:color w:val="000000"/>
+          <w:sz w:val="14"/>
+          <w:lang w:eastAsia="fr-FR"/>
+        </w:rPr>
+        <w:t>mysqli_fetch_array</w:t>
+      </w:r>
+      <w:proofErr w:type="spellEnd"/>
+      <w:r>
+        <w:rPr>
+          <w:rFonts w:ascii="Consolas" w:eastAsia="Times New Roman" w:hAnsi="Consolas" w:cs="Courier New"/>
+          <w:color w:val="000000"/>
+          <w:sz w:val="14"/>
+          <w:lang w:eastAsia="fr-FR"/>
+        </w:rPr>
+        <w:t>($</w:t>
+      </w:r>
+      <w:proofErr w:type="spellStart"/>
+      <w:r>
+        <w:rPr>
+          <w:rFonts w:ascii="Consolas" w:eastAsia="Times New Roman" w:hAnsi="Consolas" w:cs="Courier New"/>
+          <w:color w:val="000000"/>
+          <w:sz w:val="14"/>
+          <w:lang w:eastAsia="fr-FR"/>
+        </w:rPr>
+        <w:t>exec_requete</w:t>
+      </w:r>
+      <w:proofErr w:type="spellEnd"/>
       <w:proofErr w:type="gramStart"/>
       <w:r>
         <w:rPr>
           <w:rFonts w:ascii="Consolas" w:eastAsia="Times New Roman" w:hAnsi="Consolas" w:cs="Courier New"/>
           <w:color w:val="000000"/>
-          <w:sz w:val="18"/>
-          <w:lang w:eastAsia="fr-FR"/>
-        </w:rPr>
-        <w:t>count(</w:t>
+          <w:sz w:val="14"/>
+          <w:lang w:eastAsia="fr-FR"/>
+        </w:rPr>
+        <w:t>);</w:t>
       </w:r>
       <w:proofErr w:type="gramEnd"/>
-      <w:r>
-        <w:rPr>
-          <w:rFonts w:ascii="Consolas" w:eastAsia="Times New Roman" w:hAnsi="Consolas" w:cs="Courier New"/>
-          <w:color w:val="000000"/>
-          <w:sz w:val="18"/>
-          <w:lang w:eastAsia="fr-FR"/>
-        </w:rPr>
-        <w:t>*)'];</w:t>
-      </w:r>
     </w:p>
     <w:p>
       <w:pPr>
@@ -7322,39 +7561,58 @@
         <w:rPr>
           <w:rFonts w:ascii="Consolas" w:eastAsia="Times New Roman" w:hAnsi="Consolas" w:cs="Courier New"/>
           <w:color w:val="000000"/>
-          <w:sz w:val="18"/>
-          <w:lang w:eastAsia="fr-FR"/>
-        </w:rPr>
-      </w:pPr>
-      <w:r>
-        <w:rPr>
-          <w:rFonts w:ascii="Consolas" w:eastAsia="Times New Roman" w:hAnsi="Consolas" w:cs="Courier New"/>
-          <w:color w:val="000000"/>
-          <w:sz w:val="18"/>
-          <w:lang w:eastAsia="fr-FR"/>
-        </w:rPr>
-        <w:lastRenderedPageBreak/>
-        <w:t xml:space="preserve">        </w:t>
+          <w:sz w:val="14"/>
+          <w:lang w:eastAsia="fr-FR"/>
+        </w:rPr>
+      </w:pPr>
+      <w:r>
+        <w:rPr>
+          <w:rFonts w:ascii="Consolas" w:eastAsia="Times New Roman" w:hAnsi="Consolas" w:cs="Courier New"/>
+          <w:color w:val="000000"/>
+          <w:sz w:val="14"/>
+          <w:lang w:eastAsia="fr-FR"/>
+        </w:rPr>
+        <w:t xml:space="preserve">        $count = $</w:t>
+      </w:r>
+      <w:proofErr w:type="spellStart"/>
+      <w:r>
+        <w:rPr>
+          <w:rFonts w:ascii="Consolas" w:eastAsia="Times New Roman" w:hAnsi="Consolas" w:cs="Courier New"/>
+          <w:color w:val="000000"/>
+          <w:sz w:val="14"/>
+          <w:lang w:eastAsia="fr-FR"/>
+        </w:rPr>
+        <w:t>reponse</w:t>
+      </w:r>
+      <w:proofErr w:type="spellEnd"/>
+      <w:r>
+        <w:rPr>
+          <w:rFonts w:ascii="Consolas" w:eastAsia="Times New Roman" w:hAnsi="Consolas" w:cs="Courier New"/>
+          <w:color w:val="000000"/>
+          <w:sz w:val="14"/>
+          <w:lang w:eastAsia="fr-FR"/>
+        </w:rPr>
+        <w:t>['</w:t>
       </w:r>
       <w:proofErr w:type="gramStart"/>
       <w:r>
         <w:rPr>
           <w:rFonts w:ascii="Consolas" w:eastAsia="Times New Roman" w:hAnsi="Consolas" w:cs="Courier New"/>
           <w:color w:val="000000"/>
-          <w:sz w:val="18"/>
-          <w:lang w:eastAsia="fr-FR"/>
-        </w:rPr>
-        <w:t>if</w:t>
+          <w:sz w:val="14"/>
+          <w:lang w:eastAsia="fr-FR"/>
+        </w:rPr>
+        <w:t>count(</w:t>
       </w:r>
       <w:proofErr w:type="gramEnd"/>
       <w:r>
         <w:rPr>
           <w:rFonts w:ascii="Consolas" w:eastAsia="Times New Roman" w:hAnsi="Consolas" w:cs="Courier New"/>
           <w:color w:val="000000"/>
-          <w:sz w:val="18"/>
-          <w:lang w:eastAsia="fr-FR"/>
-        </w:rPr>
-        <w:t>($count!=0) // nom d'utilisateur et mot de passe correctes</w:t>
+          <w:sz w:val="14"/>
+          <w:lang w:eastAsia="fr-FR"/>
+        </w:rPr>
+        <w:t>*)'];</w:t>
       </w:r>
     </w:p>
     <w:p>
@@ -7387,18 +7645,38 @@
         <w:rPr>
           <w:rFonts w:ascii="Consolas" w:eastAsia="Times New Roman" w:hAnsi="Consolas" w:cs="Courier New"/>
           <w:color w:val="000000"/>
-          <w:sz w:val="18"/>
-          <w:lang w:eastAsia="fr-FR"/>
-        </w:rPr>
-      </w:pPr>
-      <w:r>
-        <w:rPr>
-          <w:rFonts w:ascii="Consolas" w:eastAsia="Times New Roman" w:hAnsi="Consolas" w:cs="Courier New"/>
-          <w:color w:val="000000"/>
-          <w:sz w:val="18"/>
-          <w:lang w:eastAsia="fr-FR"/>
-        </w:rPr>
-        <w:t xml:space="preserve">        {</w:t>
+          <w:sz w:val="14"/>
+          <w:lang w:eastAsia="fr-FR"/>
+        </w:rPr>
+      </w:pPr>
+      <w:r>
+        <w:rPr>
+          <w:rFonts w:ascii="Consolas" w:eastAsia="Times New Roman" w:hAnsi="Consolas" w:cs="Courier New"/>
+          <w:color w:val="000000"/>
+          <w:sz w:val="14"/>
+          <w:lang w:eastAsia="fr-FR"/>
+        </w:rPr>
+        <w:t xml:space="preserve">        </w:t>
+      </w:r>
+      <w:proofErr w:type="gramStart"/>
+      <w:r>
+        <w:rPr>
+          <w:rFonts w:ascii="Consolas" w:eastAsia="Times New Roman" w:hAnsi="Consolas" w:cs="Courier New"/>
+          <w:color w:val="000000"/>
+          <w:sz w:val="14"/>
+          <w:lang w:eastAsia="fr-FR"/>
+        </w:rPr>
+        <w:t>if</w:t>
+      </w:r>
+      <w:proofErr w:type="gramEnd"/>
+      <w:r>
+        <w:rPr>
+          <w:rFonts w:ascii="Consolas" w:eastAsia="Times New Roman" w:hAnsi="Consolas" w:cs="Courier New"/>
+          <w:color w:val="000000"/>
+          <w:sz w:val="14"/>
+          <w:lang w:eastAsia="fr-FR"/>
+        </w:rPr>
+        <w:t>($count!=0) // nom d'utilisateur et mot de passe correctes</w:t>
       </w:r>
     </w:p>
     <w:p>
@@ -7431,61 +7709,19 @@
         <w:rPr>
           <w:rFonts w:ascii="Consolas" w:eastAsia="Times New Roman" w:hAnsi="Consolas" w:cs="Courier New"/>
           <w:color w:val="000000"/>
-          <w:sz w:val="18"/>
-          <w:lang w:eastAsia="fr-FR"/>
-        </w:rPr>
-      </w:pPr>
-      <w:r>
-        <w:rPr>
-          <w:rFonts w:ascii="Consolas" w:eastAsia="Times New Roman" w:hAnsi="Consolas" w:cs="Courier New"/>
-          <w:color w:val="000000"/>
-          <w:sz w:val="18"/>
-          <w:lang w:eastAsia="fr-FR"/>
-        </w:rPr>
-        <w:t xml:space="preserve">           $_SESSION['</w:t>
-      </w:r>
-      <w:proofErr w:type="spellStart"/>
-      <w:r>
-        <w:rPr>
-          <w:rFonts w:ascii="Consolas" w:eastAsia="Times New Roman" w:hAnsi="Consolas" w:cs="Courier New"/>
-          <w:color w:val="000000"/>
-          <w:sz w:val="18"/>
-          <w:lang w:eastAsia="fr-FR"/>
-        </w:rPr>
-        <w:t>username</w:t>
-      </w:r>
-      <w:proofErr w:type="spellEnd"/>
-      <w:r>
-        <w:rPr>
-          <w:rFonts w:ascii="Consolas" w:eastAsia="Times New Roman" w:hAnsi="Consolas" w:cs="Courier New"/>
-          <w:color w:val="000000"/>
-          <w:sz w:val="18"/>
-          <w:lang w:eastAsia="fr-FR"/>
-        </w:rPr>
-        <w:t>'] = $</w:t>
-      </w:r>
-      <w:proofErr w:type="spellStart"/>
-      <w:proofErr w:type="gramStart"/>
-      <w:r>
-        <w:rPr>
-          <w:rFonts w:ascii="Consolas" w:eastAsia="Times New Roman" w:hAnsi="Consolas" w:cs="Courier New"/>
-          <w:color w:val="000000"/>
-          <w:sz w:val="18"/>
-          <w:lang w:eastAsia="fr-FR"/>
-        </w:rPr>
-        <w:t>username</w:t>
-      </w:r>
-      <w:proofErr w:type="spellEnd"/>
-      <w:r>
-        <w:rPr>
-          <w:rFonts w:ascii="Consolas" w:eastAsia="Times New Roman" w:hAnsi="Consolas" w:cs="Courier New"/>
-          <w:color w:val="000000"/>
-          <w:sz w:val="18"/>
-          <w:lang w:eastAsia="fr-FR"/>
-        </w:rPr>
-        <w:t>;</w:t>
-      </w:r>
-      <w:proofErr w:type="gramEnd"/>
+          <w:sz w:val="14"/>
+          <w:lang w:eastAsia="fr-FR"/>
+        </w:rPr>
+      </w:pPr>
+      <w:r>
+        <w:rPr>
+          <w:rFonts w:ascii="Consolas" w:eastAsia="Times New Roman" w:hAnsi="Consolas" w:cs="Courier New"/>
+          <w:color w:val="000000"/>
+          <w:sz w:val="14"/>
+          <w:lang w:eastAsia="fr-FR"/>
+        </w:rPr>
+        <w:t xml:space="preserve">        {</w:t>
+      </w:r>
     </w:p>
     <w:p>
       <w:pPr>
@@ -7517,59 +7753,61 @@
         <w:rPr>
           <w:rFonts w:ascii="Consolas" w:eastAsia="Times New Roman" w:hAnsi="Consolas" w:cs="Courier New"/>
           <w:color w:val="000000"/>
-          <w:sz w:val="18"/>
-          <w:lang w:eastAsia="fr-FR"/>
-        </w:rPr>
-      </w:pPr>
-      <w:r>
-        <w:rPr>
-          <w:rFonts w:ascii="Consolas" w:eastAsia="Times New Roman" w:hAnsi="Consolas" w:cs="Courier New"/>
-          <w:color w:val="000000"/>
-          <w:sz w:val="18"/>
-          <w:lang w:eastAsia="fr-FR"/>
-        </w:rPr>
-        <w:t xml:space="preserve">           </w:t>
-      </w:r>
+          <w:sz w:val="14"/>
+          <w:lang w:eastAsia="fr-FR"/>
+        </w:rPr>
+      </w:pPr>
+      <w:r>
+        <w:rPr>
+          <w:rFonts w:ascii="Consolas" w:eastAsia="Times New Roman" w:hAnsi="Consolas" w:cs="Courier New"/>
+          <w:color w:val="000000"/>
+          <w:sz w:val="14"/>
+          <w:lang w:eastAsia="fr-FR"/>
+        </w:rPr>
+        <w:t xml:space="preserve">           $_SESSION['</w:t>
+      </w:r>
+      <w:proofErr w:type="spellStart"/>
+      <w:r>
+        <w:rPr>
+          <w:rFonts w:ascii="Consolas" w:eastAsia="Times New Roman" w:hAnsi="Consolas" w:cs="Courier New"/>
+          <w:color w:val="000000"/>
+          <w:sz w:val="14"/>
+          <w:lang w:eastAsia="fr-FR"/>
+        </w:rPr>
+        <w:t>username</w:t>
+      </w:r>
+      <w:proofErr w:type="spellEnd"/>
+      <w:r>
+        <w:rPr>
+          <w:rFonts w:ascii="Consolas" w:eastAsia="Times New Roman" w:hAnsi="Consolas" w:cs="Courier New"/>
+          <w:color w:val="000000"/>
+          <w:sz w:val="14"/>
+          <w:lang w:eastAsia="fr-FR"/>
+        </w:rPr>
+        <w:t>'] = $</w:t>
+      </w:r>
+      <w:proofErr w:type="spellStart"/>
       <w:proofErr w:type="gramStart"/>
       <w:r>
         <w:rPr>
           <w:rFonts w:ascii="Consolas" w:eastAsia="Times New Roman" w:hAnsi="Consolas" w:cs="Courier New"/>
           <w:color w:val="000000"/>
-          <w:sz w:val="18"/>
-          <w:lang w:eastAsia="fr-FR"/>
-        </w:rPr>
-        <w:t>header(</w:t>
+          <w:sz w:val="14"/>
+          <w:lang w:eastAsia="fr-FR"/>
+        </w:rPr>
+        <w:t>username</w:t>
+      </w:r>
+      <w:proofErr w:type="spellEnd"/>
+      <w:r>
+        <w:rPr>
+          <w:rFonts w:ascii="Consolas" w:eastAsia="Times New Roman" w:hAnsi="Consolas" w:cs="Courier New"/>
+          <w:color w:val="000000"/>
+          <w:sz w:val="14"/>
+          <w:lang w:eastAsia="fr-FR"/>
+        </w:rPr>
+        <w:t>;</w:t>
       </w:r>
       <w:proofErr w:type="gramEnd"/>
-      <w:r>
-        <w:rPr>
-          <w:rFonts w:ascii="Consolas" w:eastAsia="Times New Roman" w:hAnsi="Consolas" w:cs="Courier New"/>
-          <w:color w:val="000000"/>
-          <w:sz w:val="18"/>
-          <w:lang w:eastAsia="fr-FR"/>
-        </w:rPr>
-        <w:t xml:space="preserve">'Location: </w:t>
-      </w:r>
-      <w:proofErr w:type="spellStart"/>
-      <w:r>
-        <w:rPr>
-          <w:rFonts w:ascii="Consolas" w:eastAsia="Times New Roman" w:hAnsi="Consolas" w:cs="Courier New"/>
-          <w:color w:val="000000"/>
-          <w:sz w:val="18"/>
-          <w:lang w:eastAsia="fr-FR"/>
-        </w:rPr>
-        <w:t>principale.php</w:t>
-      </w:r>
-      <w:proofErr w:type="spellEnd"/>
-      <w:r>
-        <w:rPr>
-          <w:rFonts w:ascii="Consolas" w:eastAsia="Times New Roman" w:hAnsi="Consolas" w:cs="Courier New"/>
-          <w:color w:val="000000"/>
-          <w:sz w:val="18"/>
-          <w:lang w:eastAsia="fr-FR"/>
-        </w:rPr>
-        <w:t>');</w:t>
-      </w:r>
     </w:p>
     <w:p>
       <w:pPr>
@@ -7601,18 +7839,58 @@
         <w:rPr>
           <w:rFonts w:ascii="Consolas" w:eastAsia="Times New Roman" w:hAnsi="Consolas" w:cs="Courier New"/>
           <w:color w:val="000000"/>
-          <w:sz w:val="18"/>
-          <w:lang w:eastAsia="fr-FR"/>
-        </w:rPr>
-      </w:pPr>
-      <w:r>
-        <w:rPr>
-          <w:rFonts w:ascii="Consolas" w:eastAsia="Times New Roman" w:hAnsi="Consolas" w:cs="Courier New"/>
-          <w:color w:val="000000"/>
-          <w:sz w:val="18"/>
-          <w:lang w:eastAsia="fr-FR"/>
-        </w:rPr>
-        <w:t xml:space="preserve">        }</w:t>
+          <w:sz w:val="14"/>
+          <w:lang w:eastAsia="fr-FR"/>
+        </w:rPr>
+      </w:pPr>
+      <w:r>
+        <w:rPr>
+          <w:rFonts w:ascii="Consolas" w:eastAsia="Times New Roman" w:hAnsi="Consolas" w:cs="Courier New"/>
+          <w:color w:val="000000"/>
+          <w:sz w:val="14"/>
+          <w:lang w:eastAsia="fr-FR"/>
+        </w:rPr>
+        <w:t xml:space="preserve">           </w:t>
+      </w:r>
+      <w:proofErr w:type="gramStart"/>
+      <w:r>
+        <w:rPr>
+          <w:rFonts w:ascii="Consolas" w:eastAsia="Times New Roman" w:hAnsi="Consolas" w:cs="Courier New"/>
+          <w:color w:val="000000"/>
+          <w:sz w:val="14"/>
+          <w:lang w:eastAsia="fr-FR"/>
+        </w:rPr>
+        <w:t>header(</w:t>
+      </w:r>
+      <w:proofErr w:type="gramEnd"/>
+      <w:r>
+        <w:rPr>
+          <w:rFonts w:ascii="Consolas" w:eastAsia="Times New Roman" w:hAnsi="Consolas" w:cs="Courier New"/>
+          <w:color w:val="000000"/>
+          <w:sz w:val="14"/>
+          <w:lang w:eastAsia="fr-FR"/>
+        </w:rPr>
+        <w:t xml:space="preserve">'Location: </w:t>
+      </w:r>
+      <w:proofErr w:type="spellStart"/>
+      <w:r>
+        <w:rPr>
+          <w:rFonts w:ascii="Consolas" w:eastAsia="Times New Roman" w:hAnsi="Consolas" w:cs="Courier New"/>
+          <w:color w:val="000000"/>
+          <w:sz w:val="14"/>
+          <w:lang w:eastAsia="fr-FR"/>
+        </w:rPr>
+        <w:t>principale.php</w:t>
+      </w:r>
+      <w:proofErr w:type="spellEnd"/>
+      <w:r>
+        <w:rPr>
+          <w:rFonts w:ascii="Consolas" w:eastAsia="Times New Roman" w:hAnsi="Consolas" w:cs="Courier New"/>
+          <w:color w:val="000000"/>
+          <w:sz w:val="14"/>
+          <w:lang w:eastAsia="fr-FR"/>
+        </w:rPr>
+        <w:t>');</w:t>
       </w:r>
     </w:p>
     <w:p>
@@ -7645,32 +7923,19 @@
         <w:rPr>
           <w:rFonts w:ascii="Consolas" w:eastAsia="Times New Roman" w:hAnsi="Consolas" w:cs="Courier New"/>
           <w:color w:val="000000"/>
-          <w:sz w:val="18"/>
-          <w:lang w:eastAsia="fr-FR"/>
-        </w:rPr>
-      </w:pPr>
-      <w:r>
-        <w:rPr>
-          <w:rFonts w:ascii="Consolas" w:eastAsia="Times New Roman" w:hAnsi="Consolas" w:cs="Courier New"/>
-          <w:color w:val="000000"/>
-          <w:sz w:val="18"/>
-          <w:lang w:eastAsia="fr-FR"/>
-        </w:rPr>
-        <w:t xml:space="preserve">        </w:t>
-      </w:r>
-      <w:proofErr w:type="spellStart"/>
-      <w:proofErr w:type="gramStart"/>
-      <w:r>
-        <w:rPr>
-          <w:rFonts w:ascii="Consolas" w:eastAsia="Times New Roman" w:hAnsi="Consolas" w:cs="Courier New"/>
-          <w:color w:val="000000"/>
-          <w:sz w:val="18"/>
-          <w:lang w:eastAsia="fr-FR"/>
-        </w:rPr>
-        <w:t>else</w:t>
-      </w:r>
-      <w:proofErr w:type="spellEnd"/>
-      <w:proofErr w:type="gramEnd"/>
+          <w:sz w:val="14"/>
+          <w:lang w:eastAsia="fr-FR"/>
+        </w:rPr>
+      </w:pPr>
+      <w:r>
+        <w:rPr>
+          <w:rFonts w:ascii="Consolas" w:eastAsia="Times New Roman" w:hAnsi="Consolas" w:cs="Courier New"/>
+          <w:color w:val="000000"/>
+          <w:sz w:val="14"/>
+          <w:lang w:eastAsia="fr-FR"/>
+        </w:rPr>
+        <w:t xml:space="preserve">        }</w:t>
+      </w:r>
     </w:p>
     <w:p>
       <w:pPr>
@@ -7702,19 +7967,32 @@
         <w:rPr>
           <w:rFonts w:ascii="Consolas" w:eastAsia="Times New Roman" w:hAnsi="Consolas" w:cs="Courier New"/>
           <w:color w:val="000000"/>
-          <w:sz w:val="18"/>
-          <w:lang w:eastAsia="fr-FR"/>
-        </w:rPr>
-      </w:pPr>
-      <w:r>
-        <w:rPr>
-          <w:rFonts w:ascii="Consolas" w:eastAsia="Times New Roman" w:hAnsi="Consolas" w:cs="Courier New"/>
-          <w:color w:val="000000"/>
-          <w:sz w:val="18"/>
-          <w:lang w:eastAsia="fr-FR"/>
-        </w:rPr>
-        <w:t xml:space="preserve">        {</w:t>
-      </w:r>
+          <w:sz w:val="14"/>
+          <w:lang w:eastAsia="fr-FR"/>
+        </w:rPr>
+      </w:pPr>
+      <w:r>
+        <w:rPr>
+          <w:rFonts w:ascii="Consolas" w:eastAsia="Times New Roman" w:hAnsi="Consolas" w:cs="Courier New"/>
+          <w:color w:val="000000"/>
+          <w:sz w:val="14"/>
+          <w:lang w:eastAsia="fr-FR"/>
+        </w:rPr>
+        <w:t xml:space="preserve">        </w:t>
+      </w:r>
+      <w:proofErr w:type="spellStart"/>
+      <w:proofErr w:type="gramStart"/>
+      <w:r>
+        <w:rPr>
+          <w:rFonts w:ascii="Consolas" w:eastAsia="Times New Roman" w:hAnsi="Consolas" w:cs="Courier New"/>
+          <w:color w:val="000000"/>
+          <w:sz w:val="14"/>
+          <w:lang w:eastAsia="fr-FR"/>
+        </w:rPr>
+        <w:t>else</w:t>
+      </w:r>
+      <w:proofErr w:type="spellEnd"/>
+      <w:proofErr w:type="gramEnd"/>
     </w:p>
     <w:p>
       <w:pPr>
@@ -7746,58 +8024,18 @@
         <w:rPr>
           <w:rFonts w:ascii="Consolas" w:eastAsia="Times New Roman" w:hAnsi="Consolas" w:cs="Courier New"/>
           <w:color w:val="000000"/>
-          <w:sz w:val="18"/>
-          <w:lang w:eastAsia="fr-FR"/>
-        </w:rPr>
-      </w:pPr>
-      <w:r>
-        <w:rPr>
-          <w:rFonts w:ascii="Consolas" w:eastAsia="Times New Roman" w:hAnsi="Consolas" w:cs="Courier New"/>
-          <w:color w:val="000000"/>
-          <w:sz w:val="18"/>
-          <w:lang w:eastAsia="fr-FR"/>
-        </w:rPr>
-        <w:t xml:space="preserve">           </w:t>
-      </w:r>
-      <w:proofErr w:type="gramStart"/>
-      <w:r>
-        <w:rPr>
-          <w:rFonts w:ascii="Consolas" w:eastAsia="Times New Roman" w:hAnsi="Consolas" w:cs="Courier New"/>
-          <w:color w:val="000000"/>
-          <w:sz w:val="18"/>
-          <w:lang w:eastAsia="fr-FR"/>
-        </w:rPr>
-        <w:t>header(</w:t>
-      </w:r>
-      <w:proofErr w:type="gramEnd"/>
-      <w:r>
-        <w:rPr>
-          <w:rFonts w:ascii="Consolas" w:eastAsia="Times New Roman" w:hAnsi="Consolas" w:cs="Courier New"/>
-          <w:color w:val="000000"/>
-          <w:sz w:val="18"/>
-          <w:lang w:eastAsia="fr-FR"/>
-        </w:rPr>
-        <w:t xml:space="preserve">'Location: </w:t>
-      </w:r>
-      <w:proofErr w:type="spellStart"/>
-      <w:r>
-        <w:rPr>
-          <w:rFonts w:ascii="Consolas" w:eastAsia="Times New Roman" w:hAnsi="Consolas" w:cs="Courier New"/>
-          <w:color w:val="000000"/>
-          <w:sz w:val="18"/>
-          <w:lang w:eastAsia="fr-FR"/>
-        </w:rPr>
-        <w:t>login.php?erreur</w:t>
-      </w:r>
-      <w:proofErr w:type="spellEnd"/>
-      <w:r>
-        <w:rPr>
-          <w:rFonts w:ascii="Consolas" w:eastAsia="Times New Roman" w:hAnsi="Consolas" w:cs="Courier New"/>
-          <w:color w:val="000000"/>
-          <w:sz w:val="18"/>
-          <w:lang w:eastAsia="fr-FR"/>
-        </w:rPr>
-        <w:t>=1'); // utilisateur ou mot de passe incorrect</w:t>
+          <w:sz w:val="14"/>
+          <w:lang w:eastAsia="fr-FR"/>
+        </w:rPr>
+      </w:pPr>
+      <w:r>
+        <w:rPr>
+          <w:rFonts w:ascii="Consolas" w:eastAsia="Times New Roman" w:hAnsi="Consolas" w:cs="Courier New"/>
+          <w:color w:val="000000"/>
+          <w:sz w:val="14"/>
+          <w:lang w:eastAsia="fr-FR"/>
+        </w:rPr>
+        <w:t xml:space="preserve">        {</w:t>
       </w:r>
     </w:p>
     <w:p>
@@ -7830,18 +8068,58 @@
         <w:rPr>
           <w:rFonts w:ascii="Consolas" w:eastAsia="Times New Roman" w:hAnsi="Consolas" w:cs="Courier New"/>
           <w:color w:val="000000"/>
-          <w:sz w:val="18"/>
-          <w:lang w:eastAsia="fr-FR"/>
-        </w:rPr>
-      </w:pPr>
-      <w:r>
-        <w:rPr>
-          <w:rFonts w:ascii="Consolas" w:eastAsia="Times New Roman" w:hAnsi="Consolas" w:cs="Courier New"/>
-          <w:color w:val="000000"/>
-          <w:sz w:val="18"/>
-          <w:lang w:eastAsia="fr-FR"/>
-        </w:rPr>
-        <w:t xml:space="preserve">        }</w:t>
+          <w:sz w:val="14"/>
+          <w:lang w:eastAsia="fr-FR"/>
+        </w:rPr>
+      </w:pPr>
+      <w:r>
+        <w:rPr>
+          <w:rFonts w:ascii="Consolas" w:eastAsia="Times New Roman" w:hAnsi="Consolas" w:cs="Courier New"/>
+          <w:color w:val="000000"/>
+          <w:sz w:val="14"/>
+          <w:lang w:eastAsia="fr-FR"/>
+        </w:rPr>
+        <w:t xml:space="preserve">           </w:t>
+      </w:r>
+      <w:proofErr w:type="gramStart"/>
+      <w:r>
+        <w:rPr>
+          <w:rFonts w:ascii="Consolas" w:eastAsia="Times New Roman" w:hAnsi="Consolas" w:cs="Courier New"/>
+          <w:color w:val="000000"/>
+          <w:sz w:val="14"/>
+          <w:lang w:eastAsia="fr-FR"/>
+        </w:rPr>
+        <w:t>header(</w:t>
+      </w:r>
+      <w:proofErr w:type="gramEnd"/>
+      <w:r>
+        <w:rPr>
+          <w:rFonts w:ascii="Consolas" w:eastAsia="Times New Roman" w:hAnsi="Consolas" w:cs="Courier New"/>
+          <w:color w:val="000000"/>
+          <w:sz w:val="14"/>
+          <w:lang w:eastAsia="fr-FR"/>
+        </w:rPr>
+        <w:t xml:space="preserve">'Location: </w:t>
+      </w:r>
+      <w:proofErr w:type="spellStart"/>
+      <w:r>
+        <w:rPr>
+          <w:rFonts w:ascii="Consolas" w:eastAsia="Times New Roman" w:hAnsi="Consolas" w:cs="Courier New"/>
+          <w:color w:val="000000"/>
+          <w:sz w:val="14"/>
+          <w:lang w:eastAsia="fr-FR"/>
+        </w:rPr>
+        <w:t>login.php?erreur</w:t>
+      </w:r>
+      <w:proofErr w:type="spellEnd"/>
+      <w:r>
+        <w:rPr>
+          <w:rFonts w:ascii="Consolas" w:eastAsia="Times New Roman" w:hAnsi="Consolas" w:cs="Courier New"/>
+          <w:color w:val="000000"/>
+          <w:sz w:val="14"/>
+          <w:lang w:eastAsia="fr-FR"/>
+        </w:rPr>
+        <w:t>=1'); // utilisateur ou mot de passe incorrect</w:t>
       </w:r>
     </w:p>
     <w:p>
@@ -7874,18 +8152,18 @@
         <w:rPr>
           <w:rFonts w:ascii="Consolas" w:eastAsia="Times New Roman" w:hAnsi="Consolas" w:cs="Courier New"/>
           <w:color w:val="000000"/>
-          <w:sz w:val="18"/>
-          <w:lang w:eastAsia="fr-FR"/>
-        </w:rPr>
-      </w:pPr>
-      <w:r>
-        <w:rPr>
-          <w:rFonts w:ascii="Consolas" w:eastAsia="Times New Roman" w:hAnsi="Consolas" w:cs="Courier New"/>
-          <w:color w:val="000000"/>
-          <w:sz w:val="18"/>
-          <w:lang w:eastAsia="fr-FR"/>
-        </w:rPr>
-        <w:t xml:space="preserve">    }</w:t>
+          <w:sz w:val="14"/>
+          <w:lang w:eastAsia="fr-FR"/>
+        </w:rPr>
+      </w:pPr>
+      <w:r>
+        <w:rPr>
+          <w:rFonts w:ascii="Consolas" w:eastAsia="Times New Roman" w:hAnsi="Consolas" w:cs="Courier New"/>
+          <w:color w:val="000000"/>
+          <w:sz w:val="14"/>
+          <w:lang w:eastAsia="fr-FR"/>
+        </w:rPr>
+        <w:t xml:space="preserve">        }</w:t>
       </w:r>
     </w:p>
     <w:p>
@@ -7918,32 +8196,19 @@
         <w:rPr>
           <w:rFonts w:ascii="Consolas" w:eastAsia="Times New Roman" w:hAnsi="Consolas" w:cs="Courier New"/>
           <w:color w:val="000000"/>
-          <w:sz w:val="18"/>
-          <w:lang w:eastAsia="fr-FR"/>
-        </w:rPr>
-      </w:pPr>
-      <w:r>
-        <w:rPr>
-          <w:rFonts w:ascii="Consolas" w:eastAsia="Times New Roman" w:hAnsi="Consolas" w:cs="Courier New"/>
-          <w:color w:val="000000"/>
-          <w:sz w:val="18"/>
-          <w:lang w:eastAsia="fr-FR"/>
-        </w:rPr>
-        <w:t xml:space="preserve">    </w:t>
-      </w:r>
-      <w:proofErr w:type="spellStart"/>
-      <w:proofErr w:type="gramStart"/>
-      <w:r>
-        <w:rPr>
-          <w:rFonts w:ascii="Consolas" w:eastAsia="Times New Roman" w:hAnsi="Consolas" w:cs="Courier New"/>
-          <w:color w:val="000000"/>
-          <w:sz w:val="18"/>
-          <w:lang w:eastAsia="fr-FR"/>
-        </w:rPr>
-        <w:t>else</w:t>
-      </w:r>
-      <w:proofErr w:type="spellEnd"/>
-      <w:proofErr w:type="gramEnd"/>
+          <w:sz w:val="14"/>
+          <w:lang w:eastAsia="fr-FR"/>
+        </w:rPr>
+      </w:pPr>
+      <w:r>
+        <w:rPr>
+          <w:rFonts w:ascii="Consolas" w:eastAsia="Times New Roman" w:hAnsi="Consolas" w:cs="Courier New"/>
+          <w:color w:val="000000"/>
+          <w:sz w:val="14"/>
+          <w:lang w:eastAsia="fr-FR"/>
+        </w:rPr>
+        <w:t xml:space="preserve">    }</w:t>
+      </w:r>
     </w:p>
     <w:p>
       <w:pPr>
@@ -7975,19 +8240,32 @@
         <w:rPr>
           <w:rFonts w:ascii="Consolas" w:eastAsia="Times New Roman" w:hAnsi="Consolas" w:cs="Courier New"/>
           <w:color w:val="000000"/>
-          <w:sz w:val="18"/>
-          <w:lang w:eastAsia="fr-FR"/>
-        </w:rPr>
-      </w:pPr>
-      <w:r>
-        <w:rPr>
-          <w:rFonts w:ascii="Consolas" w:eastAsia="Times New Roman" w:hAnsi="Consolas" w:cs="Courier New"/>
-          <w:color w:val="000000"/>
-          <w:sz w:val="18"/>
-          <w:lang w:eastAsia="fr-FR"/>
-        </w:rPr>
-        <w:t xml:space="preserve">    {</w:t>
-      </w:r>
+          <w:sz w:val="14"/>
+          <w:lang w:eastAsia="fr-FR"/>
+        </w:rPr>
+      </w:pPr>
+      <w:r>
+        <w:rPr>
+          <w:rFonts w:ascii="Consolas" w:eastAsia="Times New Roman" w:hAnsi="Consolas" w:cs="Courier New"/>
+          <w:color w:val="000000"/>
+          <w:sz w:val="14"/>
+          <w:lang w:eastAsia="fr-FR"/>
+        </w:rPr>
+        <w:t xml:space="preserve">    </w:t>
+      </w:r>
+      <w:proofErr w:type="spellStart"/>
+      <w:proofErr w:type="gramStart"/>
+      <w:r>
+        <w:rPr>
+          <w:rFonts w:ascii="Consolas" w:eastAsia="Times New Roman" w:hAnsi="Consolas" w:cs="Courier New"/>
+          <w:color w:val="000000"/>
+          <w:sz w:val="14"/>
+          <w:lang w:eastAsia="fr-FR"/>
+        </w:rPr>
+        <w:t>else</w:t>
+      </w:r>
+      <w:proofErr w:type="spellEnd"/>
+      <w:proofErr w:type="gramEnd"/>
     </w:p>
     <w:p>
       <w:pPr>
@@ -8019,58 +8297,18 @@
         <w:rPr>
           <w:rFonts w:ascii="Consolas" w:eastAsia="Times New Roman" w:hAnsi="Consolas" w:cs="Courier New"/>
           <w:color w:val="000000"/>
-          <w:sz w:val="18"/>
-          <w:lang w:eastAsia="fr-FR"/>
-        </w:rPr>
-      </w:pPr>
-      <w:r>
-        <w:rPr>
-          <w:rFonts w:ascii="Consolas" w:eastAsia="Times New Roman" w:hAnsi="Consolas" w:cs="Courier New"/>
-          <w:color w:val="000000"/>
-          <w:sz w:val="18"/>
-          <w:lang w:eastAsia="fr-FR"/>
-        </w:rPr>
-        <w:t xml:space="preserve">       </w:t>
-      </w:r>
-      <w:proofErr w:type="gramStart"/>
-      <w:r>
-        <w:rPr>
-          <w:rFonts w:ascii="Consolas" w:eastAsia="Times New Roman" w:hAnsi="Consolas" w:cs="Courier New"/>
-          <w:color w:val="000000"/>
-          <w:sz w:val="18"/>
-          <w:lang w:eastAsia="fr-FR"/>
-        </w:rPr>
-        <w:t>header(</w:t>
-      </w:r>
-      <w:proofErr w:type="gramEnd"/>
-      <w:r>
-        <w:rPr>
-          <w:rFonts w:ascii="Consolas" w:eastAsia="Times New Roman" w:hAnsi="Consolas" w:cs="Courier New"/>
-          <w:color w:val="000000"/>
-          <w:sz w:val="18"/>
-          <w:lang w:eastAsia="fr-FR"/>
-        </w:rPr>
-        <w:t xml:space="preserve">'Location: </w:t>
-      </w:r>
-      <w:proofErr w:type="spellStart"/>
-      <w:r>
-        <w:rPr>
-          <w:rFonts w:ascii="Consolas" w:eastAsia="Times New Roman" w:hAnsi="Consolas" w:cs="Courier New"/>
-          <w:color w:val="000000"/>
-          <w:sz w:val="18"/>
-          <w:lang w:eastAsia="fr-FR"/>
-        </w:rPr>
-        <w:t>login.php?erreur</w:t>
-      </w:r>
-      <w:proofErr w:type="spellEnd"/>
-      <w:r>
-        <w:rPr>
-          <w:rFonts w:ascii="Consolas" w:eastAsia="Times New Roman" w:hAnsi="Consolas" w:cs="Courier New"/>
-          <w:color w:val="000000"/>
-          <w:sz w:val="18"/>
-          <w:lang w:eastAsia="fr-FR"/>
-        </w:rPr>
-        <w:t>=2'); // utilisateur ou mot de passe vide</w:t>
+          <w:sz w:val="14"/>
+          <w:lang w:eastAsia="fr-FR"/>
+        </w:rPr>
+      </w:pPr>
+      <w:r>
+        <w:rPr>
+          <w:rFonts w:ascii="Consolas" w:eastAsia="Times New Roman" w:hAnsi="Consolas" w:cs="Courier New"/>
+          <w:color w:val="000000"/>
+          <w:sz w:val="14"/>
+          <w:lang w:eastAsia="fr-FR"/>
+        </w:rPr>
+        <w:t xml:space="preserve">    {</w:t>
       </w:r>
     </w:p>
     <w:p>
@@ -8103,18 +8341,58 @@
         <w:rPr>
           <w:rFonts w:ascii="Consolas" w:eastAsia="Times New Roman" w:hAnsi="Consolas" w:cs="Courier New"/>
           <w:color w:val="000000"/>
-          <w:sz w:val="18"/>
-          <w:lang w:eastAsia="fr-FR"/>
-        </w:rPr>
-      </w:pPr>
-      <w:r>
-        <w:rPr>
-          <w:rFonts w:ascii="Consolas" w:eastAsia="Times New Roman" w:hAnsi="Consolas" w:cs="Courier New"/>
-          <w:color w:val="000000"/>
-          <w:sz w:val="18"/>
-          <w:lang w:eastAsia="fr-FR"/>
-        </w:rPr>
-        <w:t xml:space="preserve">    }</w:t>
+          <w:sz w:val="14"/>
+          <w:lang w:eastAsia="fr-FR"/>
+        </w:rPr>
+      </w:pPr>
+      <w:r>
+        <w:rPr>
+          <w:rFonts w:ascii="Consolas" w:eastAsia="Times New Roman" w:hAnsi="Consolas" w:cs="Courier New"/>
+          <w:color w:val="000000"/>
+          <w:sz w:val="14"/>
+          <w:lang w:eastAsia="fr-FR"/>
+        </w:rPr>
+        <w:t xml:space="preserve">       </w:t>
+      </w:r>
+      <w:proofErr w:type="gramStart"/>
+      <w:r>
+        <w:rPr>
+          <w:rFonts w:ascii="Consolas" w:eastAsia="Times New Roman" w:hAnsi="Consolas" w:cs="Courier New"/>
+          <w:color w:val="000000"/>
+          <w:sz w:val="14"/>
+          <w:lang w:eastAsia="fr-FR"/>
+        </w:rPr>
+        <w:t>header(</w:t>
+      </w:r>
+      <w:proofErr w:type="gramEnd"/>
+      <w:r>
+        <w:rPr>
+          <w:rFonts w:ascii="Consolas" w:eastAsia="Times New Roman" w:hAnsi="Consolas" w:cs="Courier New"/>
+          <w:color w:val="000000"/>
+          <w:sz w:val="14"/>
+          <w:lang w:eastAsia="fr-FR"/>
+        </w:rPr>
+        <w:t xml:space="preserve">'Location: </w:t>
+      </w:r>
+      <w:proofErr w:type="spellStart"/>
+      <w:r>
+        <w:rPr>
+          <w:rFonts w:ascii="Consolas" w:eastAsia="Times New Roman" w:hAnsi="Consolas" w:cs="Courier New"/>
+          <w:color w:val="000000"/>
+          <w:sz w:val="14"/>
+          <w:lang w:eastAsia="fr-FR"/>
+        </w:rPr>
+        <w:t>login.php?erreur</w:t>
+      </w:r>
+      <w:proofErr w:type="spellEnd"/>
+      <w:r>
+        <w:rPr>
+          <w:rFonts w:ascii="Consolas" w:eastAsia="Times New Roman" w:hAnsi="Consolas" w:cs="Courier New"/>
+          <w:color w:val="000000"/>
+          <w:sz w:val="14"/>
+          <w:lang w:eastAsia="fr-FR"/>
+        </w:rPr>
+        <w:t>=2'); // utilisateur ou mot de passe vide</w:t>
       </w:r>
     </w:p>
     <w:p>
@@ -8147,18 +8425,18 @@
         <w:rPr>
           <w:rFonts w:ascii="Consolas" w:eastAsia="Times New Roman" w:hAnsi="Consolas" w:cs="Courier New"/>
           <w:color w:val="000000"/>
-          <w:sz w:val="18"/>
-          <w:lang w:eastAsia="fr-FR"/>
-        </w:rPr>
-      </w:pPr>
-      <w:r>
-        <w:rPr>
-          <w:rFonts w:ascii="Consolas" w:eastAsia="Times New Roman" w:hAnsi="Consolas" w:cs="Courier New"/>
-          <w:color w:val="000000"/>
-          <w:sz w:val="18"/>
-          <w:lang w:eastAsia="fr-FR"/>
-        </w:rPr>
-        <w:t>}</w:t>
+          <w:sz w:val="14"/>
+          <w:lang w:eastAsia="fr-FR"/>
+        </w:rPr>
+      </w:pPr>
+      <w:r>
+        <w:rPr>
+          <w:rFonts w:ascii="Consolas" w:eastAsia="Times New Roman" w:hAnsi="Consolas" w:cs="Courier New"/>
+          <w:color w:val="000000"/>
+          <w:sz w:val="14"/>
+          <w:lang w:eastAsia="fr-FR"/>
+        </w:rPr>
+        <w:t xml:space="preserve">    }</w:t>
       </w:r>
     </w:p>
     <w:p>
@@ -8191,23 +8469,19 @@
         <w:rPr>
           <w:rFonts w:ascii="Consolas" w:eastAsia="Times New Roman" w:hAnsi="Consolas" w:cs="Courier New"/>
           <w:color w:val="000000"/>
-          <w:sz w:val="18"/>
-          <w:lang w:eastAsia="fr-FR"/>
-        </w:rPr>
-      </w:pPr>
-      <w:proofErr w:type="spellStart"/>
-      <w:proofErr w:type="gramStart"/>
-      <w:r>
-        <w:rPr>
-          <w:rFonts w:ascii="Consolas" w:eastAsia="Times New Roman" w:hAnsi="Consolas" w:cs="Courier New"/>
-          <w:color w:val="000000"/>
-          <w:sz w:val="18"/>
-          <w:lang w:eastAsia="fr-FR"/>
-        </w:rPr>
-        <w:t>else</w:t>
-      </w:r>
-      <w:proofErr w:type="spellEnd"/>
-      <w:proofErr w:type="gramEnd"/>
+          <w:sz w:val="14"/>
+          <w:lang w:eastAsia="fr-FR"/>
+        </w:rPr>
+      </w:pPr>
+      <w:r>
+        <w:rPr>
+          <w:rFonts w:ascii="Consolas" w:eastAsia="Times New Roman" w:hAnsi="Consolas" w:cs="Courier New"/>
+          <w:color w:val="000000"/>
+          <w:sz w:val="14"/>
+          <w:lang w:eastAsia="fr-FR"/>
+        </w:rPr>
+        <w:t>}</w:t>
+      </w:r>
     </w:p>
     <w:p>
       <w:pPr>
@@ -8239,19 +8513,23 @@
         <w:rPr>
           <w:rFonts w:ascii="Consolas" w:eastAsia="Times New Roman" w:hAnsi="Consolas" w:cs="Courier New"/>
           <w:color w:val="000000"/>
-          <w:sz w:val="18"/>
-          <w:lang w:eastAsia="fr-FR"/>
-        </w:rPr>
-      </w:pPr>
-      <w:r>
-        <w:rPr>
-          <w:rFonts w:ascii="Consolas" w:eastAsia="Times New Roman" w:hAnsi="Consolas" w:cs="Courier New"/>
-          <w:color w:val="000000"/>
-          <w:sz w:val="18"/>
-          <w:lang w:eastAsia="fr-FR"/>
-        </w:rPr>
-        <w:t>{</w:t>
-      </w:r>
+          <w:sz w:val="14"/>
+          <w:lang w:eastAsia="fr-FR"/>
+        </w:rPr>
+      </w:pPr>
+      <w:proofErr w:type="spellStart"/>
+      <w:proofErr w:type="gramStart"/>
+      <w:r>
+        <w:rPr>
+          <w:rFonts w:ascii="Consolas" w:eastAsia="Times New Roman" w:hAnsi="Consolas" w:cs="Courier New"/>
+          <w:color w:val="000000"/>
+          <w:sz w:val="14"/>
+          <w:lang w:eastAsia="fr-FR"/>
+        </w:rPr>
+        <w:t>else</w:t>
+      </w:r>
+      <w:proofErr w:type="spellEnd"/>
+      <w:proofErr w:type="gramEnd"/>
     </w:p>
     <w:p>
       <w:pPr>
@@ -8283,58 +8561,18 @@
         <w:rPr>
           <w:rFonts w:ascii="Consolas" w:eastAsia="Times New Roman" w:hAnsi="Consolas" w:cs="Courier New"/>
           <w:color w:val="000000"/>
-          <w:sz w:val="18"/>
-          <w:lang w:eastAsia="fr-FR"/>
-        </w:rPr>
-      </w:pPr>
-      <w:r>
-        <w:rPr>
-          <w:rFonts w:ascii="Consolas" w:eastAsia="Times New Roman" w:hAnsi="Consolas" w:cs="Courier New"/>
-          <w:color w:val="000000"/>
-          <w:sz w:val="18"/>
-          <w:lang w:eastAsia="fr-FR"/>
-        </w:rPr>
-        <w:t xml:space="preserve">   </w:t>
-      </w:r>
-      <w:proofErr w:type="gramStart"/>
-      <w:r>
-        <w:rPr>
-          <w:rFonts w:ascii="Consolas" w:eastAsia="Times New Roman" w:hAnsi="Consolas" w:cs="Courier New"/>
-          <w:color w:val="000000"/>
-          <w:sz w:val="18"/>
-          <w:lang w:eastAsia="fr-FR"/>
-        </w:rPr>
-        <w:t>header(</w:t>
-      </w:r>
-      <w:proofErr w:type="gramEnd"/>
-      <w:r>
-        <w:rPr>
-          <w:rFonts w:ascii="Consolas" w:eastAsia="Times New Roman" w:hAnsi="Consolas" w:cs="Courier New"/>
-          <w:color w:val="000000"/>
-          <w:sz w:val="18"/>
-          <w:lang w:eastAsia="fr-FR"/>
-        </w:rPr>
-        <w:t xml:space="preserve">'Location: </w:t>
-      </w:r>
-      <w:proofErr w:type="spellStart"/>
-      <w:r>
-        <w:rPr>
-          <w:rFonts w:ascii="Consolas" w:eastAsia="Times New Roman" w:hAnsi="Consolas" w:cs="Courier New"/>
-          <w:color w:val="000000"/>
-          <w:sz w:val="18"/>
-          <w:lang w:eastAsia="fr-FR"/>
-        </w:rPr>
-        <w:t>login.php</w:t>
-      </w:r>
-      <w:proofErr w:type="spellEnd"/>
-      <w:r>
-        <w:rPr>
-          <w:rFonts w:ascii="Consolas" w:eastAsia="Times New Roman" w:hAnsi="Consolas" w:cs="Courier New"/>
-          <w:color w:val="000000"/>
-          <w:sz w:val="18"/>
-          <w:lang w:eastAsia="fr-FR"/>
-        </w:rPr>
-        <w:t>');</w:t>
+          <w:sz w:val="14"/>
+          <w:lang w:eastAsia="fr-FR"/>
+        </w:rPr>
+      </w:pPr>
+      <w:r>
+        <w:rPr>
+          <w:rFonts w:ascii="Consolas" w:eastAsia="Times New Roman" w:hAnsi="Consolas" w:cs="Courier New"/>
+          <w:color w:val="000000"/>
+          <w:sz w:val="14"/>
+          <w:lang w:eastAsia="fr-FR"/>
+        </w:rPr>
+        <w:t>{</w:t>
       </w:r>
     </w:p>
     <w:p>
@@ -8367,18 +8605,58 @@
         <w:rPr>
           <w:rFonts w:ascii="Consolas" w:eastAsia="Times New Roman" w:hAnsi="Consolas" w:cs="Courier New"/>
           <w:color w:val="000000"/>
-          <w:sz w:val="18"/>
-          <w:lang w:eastAsia="fr-FR"/>
-        </w:rPr>
-      </w:pPr>
-      <w:r>
-        <w:rPr>
-          <w:rFonts w:ascii="Consolas" w:eastAsia="Times New Roman" w:hAnsi="Consolas" w:cs="Courier New"/>
-          <w:color w:val="000000"/>
-          <w:sz w:val="18"/>
-          <w:lang w:eastAsia="fr-FR"/>
-        </w:rPr>
-        <w:t>}</w:t>
+          <w:sz w:val="14"/>
+          <w:lang w:eastAsia="fr-FR"/>
+        </w:rPr>
+      </w:pPr>
+      <w:r>
+        <w:rPr>
+          <w:rFonts w:ascii="Consolas" w:eastAsia="Times New Roman" w:hAnsi="Consolas" w:cs="Courier New"/>
+          <w:color w:val="000000"/>
+          <w:sz w:val="14"/>
+          <w:lang w:eastAsia="fr-FR"/>
+        </w:rPr>
+        <w:t xml:space="preserve">   </w:t>
+      </w:r>
+      <w:proofErr w:type="gramStart"/>
+      <w:r>
+        <w:rPr>
+          <w:rFonts w:ascii="Consolas" w:eastAsia="Times New Roman" w:hAnsi="Consolas" w:cs="Courier New"/>
+          <w:color w:val="000000"/>
+          <w:sz w:val="14"/>
+          <w:lang w:eastAsia="fr-FR"/>
+        </w:rPr>
+        <w:t>header(</w:t>
+      </w:r>
+      <w:proofErr w:type="gramEnd"/>
+      <w:r>
+        <w:rPr>
+          <w:rFonts w:ascii="Consolas" w:eastAsia="Times New Roman" w:hAnsi="Consolas" w:cs="Courier New"/>
+          <w:color w:val="000000"/>
+          <w:sz w:val="14"/>
+          <w:lang w:eastAsia="fr-FR"/>
+        </w:rPr>
+        <w:t xml:space="preserve">'Location: </w:t>
+      </w:r>
+      <w:proofErr w:type="spellStart"/>
+      <w:r>
+        <w:rPr>
+          <w:rFonts w:ascii="Consolas" w:eastAsia="Times New Roman" w:hAnsi="Consolas" w:cs="Courier New"/>
+          <w:color w:val="000000"/>
+          <w:sz w:val="14"/>
+          <w:lang w:eastAsia="fr-FR"/>
+        </w:rPr>
+        <w:t>login.php</w:t>
+      </w:r>
+      <w:proofErr w:type="spellEnd"/>
+      <w:r>
+        <w:rPr>
+          <w:rFonts w:ascii="Consolas" w:eastAsia="Times New Roman" w:hAnsi="Consolas" w:cs="Courier New"/>
+          <w:color w:val="000000"/>
+          <w:sz w:val="14"/>
+          <w:lang w:eastAsia="fr-FR"/>
+        </w:rPr>
+        <w:t>');</w:t>
       </w:r>
     </w:p>
     <w:p>
@@ -8411,60 +8689,18 @@
         <w:rPr>
           <w:rFonts w:ascii="Consolas" w:eastAsia="Times New Roman" w:hAnsi="Consolas" w:cs="Courier New"/>
           <w:color w:val="000000"/>
-          <w:sz w:val="18"/>
-          <w:lang w:eastAsia="fr-FR"/>
-        </w:rPr>
-      </w:pPr>
-      <w:proofErr w:type="spellStart"/>
-      <w:proofErr w:type="gramStart"/>
-      <w:r>
-        <w:rPr>
-          <w:rFonts w:ascii="Consolas" w:eastAsia="Times New Roman" w:hAnsi="Consolas" w:cs="Courier New"/>
-          <w:color w:val="000000"/>
-          <w:sz w:val="18"/>
-          <w:lang w:eastAsia="fr-FR"/>
-        </w:rPr>
-        <w:t>mysqli</w:t>
-      </w:r>
-      <w:proofErr w:type="gramEnd"/>
-      <w:r>
-        <w:rPr>
-          <w:rFonts w:ascii="Consolas" w:eastAsia="Times New Roman" w:hAnsi="Consolas" w:cs="Courier New"/>
-          <w:color w:val="000000"/>
-          <w:sz w:val="18"/>
-          <w:lang w:eastAsia="fr-FR"/>
-        </w:rPr>
-        <w:t>_close</w:t>
-      </w:r>
-      <w:proofErr w:type="spellEnd"/>
-      <w:r>
-        <w:rPr>
-          <w:rFonts w:ascii="Consolas" w:eastAsia="Times New Roman" w:hAnsi="Consolas" w:cs="Courier New"/>
-          <w:color w:val="000000"/>
-          <w:sz w:val="18"/>
-          <w:lang w:eastAsia="fr-FR"/>
-        </w:rPr>
-        <w:t>($</w:t>
-      </w:r>
-      <w:proofErr w:type="spellStart"/>
-      <w:r>
-        <w:rPr>
-          <w:rFonts w:ascii="Consolas" w:eastAsia="Times New Roman" w:hAnsi="Consolas" w:cs="Courier New"/>
-          <w:color w:val="000000"/>
-          <w:sz w:val="18"/>
-          <w:lang w:eastAsia="fr-FR"/>
-        </w:rPr>
-        <w:t>db</w:t>
-      </w:r>
-      <w:proofErr w:type="spellEnd"/>
-      <w:r>
-        <w:rPr>
-          <w:rFonts w:ascii="Consolas" w:eastAsia="Times New Roman" w:hAnsi="Consolas" w:cs="Courier New"/>
-          <w:color w:val="000000"/>
-          <w:sz w:val="18"/>
-          <w:lang w:eastAsia="fr-FR"/>
-        </w:rPr>
-        <w:t>); // fermer la connexion</w:t>
+          <w:sz w:val="14"/>
+          <w:lang w:eastAsia="fr-FR"/>
+        </w:rPr>
+      </w:pPr>
+      <w:r>
+        <w:rPr>
+          <w:rFonts w:ascii="Consolas" w:eastAsia="Times New Roman" w:hAnsi="Consolas" w:cs="Courier New"/>
+          <w:color w:val="000000"/>
+          <w:sz w:val="14"/>
+          <w:lang w:eastAsia="fr-FR"/>
+        </w:rPr>
+        <w:t>}</w:t>
       </w:r>
     </w:p>
     <w:p>
@@ -8497,86 +8733,60 @@
         <w:rPr>
           <w:rFonts w:ascii="Consolas" w:eastAsia="Times New Roman" w:hAnsi="Consolas" w:cs="Courier New"/>
           <w:color w:val="000000"/>
-          <w:sz w:val="18"/>
-          <w:lang w:eastAsia="fr-FR"/>
-        </w:rPr>
-      </w:pPr>
-      <w:r>
-        <w:rPr>
-          <w:rFonts w:ascii="Consolas" w:eastAsia="Times New Roman" w:hAnsi="Consolas" w:cs="Courier New"/>
-          <w:color w:val="000000"/>
-          <w:sz w:val="18"/>
-          <w:lang w:eastAsia="fr-FR"/>
-        </w:rPr>
-        <w:t>?&gt;</w:t>
-      </w:r>
-    </w:p>
-    <w:p/>
-    <w:p/>
-    <w:p>
-      <w:pPr>
-        <w:spacing w:after="0" w:line="240" w:lineRule="auto"/>
-        <w:rPr>
-          <w:rFonts w:ascii="Times New Roman" w:eastAsia="Times New Roman" w:hAnsi="Times New Roman" w:cs="Times New Roman"/>
-          <w:sz w:val="24"/>
-          <w:szCs w:val="24"/>
-          <w:lang w:eastAsia="fr-FR"/>
-        </w:rPr>
-      </w:pPr>
-      <w:proofErr w:type="spellStart"/>
-      <w:r>
-        <w:rPr>
-          <w:rFonts w:ascii="Source Sans Pro" w:eastAsia="Times New Roman" w:hAnsi="Source Sans Pro" w:cs="Times New Roman"/>
-          <w:color w:val="000000"/>
-          <w:sz w:val="24"/>
-          <w:szCs w:val="27"/>
-          <w:shd w:val="clear" w:color="auto" w:fill="FFFFFF"/>
-          <w:lang w:eastAsia="fr-FR"/>
-        </w:rPr>
-        <w:t>principale.php</w:t>
-      </w:r>
-      <w:proofErr w:type="spellEnd"/>
-      <w:r>
-        <w:rPr>
-          <w:rFonts w:ascii="Source Sans Pro" w:eastAsia="Times New Roman" w:hAnsi="Source Sans Pro" w:cs="Times New Roman"/>
-          <w:color w:val="000000"/>
-          <w:sz w:val="24"/>
-          <w:szCs w:val="27"/>
-          <w:shd w:val="clear" w:color="auto" w:fill="FFFFFF"/>
-          <w:lang w:eastAsia="fr-FR"/>
-        </w:rPr>
-        <w:t xml:space="preserve"> </w:t>
-      </w:r>
-      <w:r>
-        <w:rPr>
-          <w:rFonts w:ascii="Source Sans Pro" w:eastAsia="Times New Roman" w:hAnsi="Source Sans Pro" w:cs="Times New Roman"/>
-          <w:color w:val="000000"/>
-          <w:sz w:val="24"/>
-          <w:szCs w:val="27"/>
-          <w:shd w:val="clear" w:color="auto" w:fill="FFFFFF"/>
-          <w:lang w:eastAsia="fr-FR"/>
-        </w:rPr>
-        <w:t>:</w:t>
-      </w:r>
-      <w:r>
-        <w:rPr>
-          <w:rFonts w:ascii="Source Sans Pro" w:eastAsia="Times New Roman" w:hAnsi="Source Sans Pro" w:cs="Times New Roman"/>
-          <w:color w:val="000000"/>
-          <w:sz w:val="27"/>
-          <w:szCs w:val="27"/>
-          <w:lang w:eastAsia="fr-FR"/>
-        </w:rPr>
-        <w:br/>
-      </w:r>
-      <w:r>
-        <w:rPr>
-          <w:rFonts w:ascii="Source Sans Pro" w:eastAsia="Times New Roman" w:hAnsi="Source Sans Pro" w:cs="Times New Roman"/>
-          <w:color w:val="000000"/>
-          <w:sz w:val="27"/>
-          <w:szCs w:val="27"/>
-          <w:lang w:eastAsia="fr-FR"/>
-        </w:rPr>
-        <w:br/>
+          <w:sz w:val="14"/>
+          <w:lang w:eastAsia="fr-FR"/>
+        </w:rPr>
+      </w:pPr>
+      <w:proofErr w:type="spellStart"/>
+      <w:proofErr w:type="gramStart"/>
+      <w:r>
+        <w:rPr>
+          <w:rFonts w:ascii="Consolas" w:eastAsia="Times New Roman" w:hAnsi="Consolas" w:cs="Courier New"/>
+          <w:color w:val="000000"/>
+          <w:sz w:val="14"/>
+          <w:lang w:eastAsia="fr-FR"/>
+        </w:rPr>
+        <w:t>mysqli</w:t>
+      </w:r>
+      <w:proofErr w:type="gramEnd"/>
+      <w:r>
+        <w:rPr>
+          <w:rFonts w:ascii="Consolas" w:eastAsia="Times New Roman" w:hAnsi="Consolas" w:cs="Courier New"/>
+          <w:color w:val="000000"/>
+          <w:sz w:val="14"/>
+          <w:lang w:eastAsia="fr-FR"/>
+        </w:rPr>
+        <w:t>_close</w:t>
+      </w:r>
+      <w:proofErr w:type="spellEnd"/>
+      <w:r>
+        <w:rPr>
+          <w:rFonts w:ascii="Consolas" w:eastAsia="Times New Roman" w:hAnsi="Consolas" w:cs="Courier New"/>
+          <w:color w:val="000000"/>
+          <w:sz w:val="14"/>
+          <w:lang w:eastAsia="fr-FR"/>
+        </w:rPr>
+        <w:t>($</w:t>
+      </w:r>
+      <w:proofErr w:type="spellStart"/>
+      <w:r>
+        <w:rPr>
+          <w:rFonts w:ascii="Consolas" w:eastAsia="Times New Roman" w:hAnsi="Consolas" w:cs="Courier New"/>
+          <w:color w:val="000000"/>
+          <w:sz w:val="14"/>
+          <w:lang w:eastAsia="fr-FR"/>
+        </w:rPr>
+        <w:t>db</w:t>
+      </w:r>
+      <w:proofErr w:type="spellEnd"/>
+      <w:r>
+        <w:rPr>
+          <w:rFonts w:ascii="Consolas" w:eastAsia="Times New Roman" w:hAnsi="Consolas" w:cs="Courier New"/>
+          <w:color w:val="000000"/>
+          <w:sz w:val="14"/>
+          <w:lang w:eastAsia="fr-FR"/>
+        </w:rPr>
+        <w:t>); // fermer la connexion</w:t>
       </w:r>
     </w:p>
     <w:p>
@@ -8609,34 +8819,78 @@
         <w:rPr>
           <w:rFonts w:ascii="Consolas" w:eastAsia="Times New Roman" w:hAnsi="Consolas" w:cs="Courier New"/>
           <w:color w:val="000000"/>
-          <w:lang w:eastAsia="fr-FR"/>
-        </w:rPr>
-      </w:pPr>
-      <w:r>
-        <w:rPr>
-          <w:rFonts w:ascii="Consolas" w:eastAsia="Times New Roman" w:hAnsi="Consolas" w:cs="Courier New"/>
-          <w:color w:val="000000"/>
-          <w:lang w:eastAsia="fr-FR"/>
-        </w:rPr>
-        <w:t>&lt;</w:t>
-      </w:r>
-      <w:proofErr w:type="gramStart"/>
-      <w:r>
-        <w:rPr>
-          <w:rFonts w:ascii="Consolas" w:eastAsia="Times New Roman" w:hAnsi="Consolas" w:cs="Courier New"/>
-          <w:color w:val="000000"/>
-          <w:lang w:eastAsia="fr-FR"/>
-        </w:rPr>
-        <w:t>html</w:t>
-      </w:r>
-      <w:proofErr w:type="gramEnd"/>
-      <w:r>
-        <w:rPr>
-          <w:rFonts w:ascii="Consolas" w:eastAsia="Times New Roman" w:hAnsi="Consolas" w:cs="Courier New"/>
-          <w:color w:val="000000"/>
-          <w:lang w:eastAsia="fr-FR"/>
-        </w:rPr>
-        <w:t>&gt;</w:t>
+          <w:sz w:val="14"/>
+          <w:lang w:eastAsia="fr-FR"/>
+        </w:rPr>
+      </w:pPr>
+      <w:r>
+        <w:rPr>
+          <w:rFonts w:ascii="Consolas" w:eastAsia="Times New Roman" w:hAnsi="Consolas" w:cs="Courier New"/>
+          <w:color w:val="000000"/>
+          <w:sz w:val="14"/>
+          <w:lang w:eastAsia="fr-FR"/>
+        </w:rPr>
+        <w:t>?&gt;</w:t>
+      </w:r>
+    </w:p>
+    <w:p>
+      <w:pPr>
+        <w:rPr>
+          <w:rFonts w:ascii="Source Sans Pro" w:eastAsia="Times New Roman" w:hAnsi="Source Sans Pro" w:cs="Times New Roman"/>
+          <w:color w:val="000000"/>
+          <w:sz w:val="27"/>
+          <w:szCs w:val="27"/>
+          <w:u w:val="single"/>
+          <w:shd w:val="clear" w:color="auto" w:fill="FFFFFF"/>
+          <w:lang w:eastAsia="fr-FR"/>
+        </w:rPr>
+      </w:pPr>
+    </w:p>
+    <w:p>
+      <w:pPr>
+        <w:spacing w:after="0" w:line="240" w:lineRule="auto"/>
+        <w:rPr>
+          <w:rFonts w:ascii="Times New Roman" w:eastAsia="Times New Roman" w:hAnsi="Times New Roman" w:cs="Times New Roman"/>
+          <w:sz w:val="20"/>
+          <w:szCs w:val="24"/>
+          <w:lang w:eastAsia="fr-FR"/>
+        </w:rPr>
+      </w:pPr>
+      <w:proofErr w:type="spellStart"/>
+      <w:r>
+        <w:rPr>
+          <w:rFonts w:ascii="Source Sans Pro" w:eastAsia="Times New Roman" w:hAnsi="Source Sans Pro" w:cs="Times New Roman"/>
+          <w:color w:val="000000"/>
+          <w:sz w:val="27"/>
+          <w:szCs w:val="27"/>
+          <w:u w:val="single"/>
+          <w:shd w:val="clear" w:color="auto" w:fill="FFFFFF"/>
+          <w:lang w:eastAsia="fr-FR"/>
+        </w:rPr>
+        <w:t>principale.php</w:t>
+      </w:r>
+      <w:proofErr w:type="spellEnd"/>
+      <w:r>
+        <w:rPr>
+          <w:rFonts w:ascii="Source Sans Pro" w:eastAsia="Times New Roman" w:hAnsi="Source Sans Pro" w:cs="Times New Roman"/>
+          <w:color w:val="000000"/>
+          <w:sz w:val="27"/>
+          <w:szCs w:val="27"/>
+          <w:u w:val="single"/>
+          <w:shd w:val="clear" w:color="auto" w:fill="FFFFFF"/>
+          <w:lang w:eastAsia="fr-FR"/>
+        </w:rPr>
+        <w:t xml:space="preserve"> :</w:t>
+      </w:r>
+      <w:r>
+        <w:rPr>
+          <w:rFonts w:ascii="Source Sans Pro" w:eastAsia="Times New Roman" w:hAnsi="Source Sans Pro" w:cs="Times New Roman"/>
+          <w:color w:val="000000"/>
+          <w:sz w:val="20"/>
+          <w:szCs w:val="27"/>
+          <w:lang w:eastAsia="fr-FR"/>
+        </w:rPr>
+        <w:br/>
       </w:r>
     </w:p>
     <w:p>
@@ -8669,33 +8923,35 @@
         <w:rPr>
           <w:rFonts w:ascii="Consolas" w:eastAsia="Times New Roman" w:hAnsi="Consolas" w:cs="Courier New"/>
           <w:color w:val="000000"/>
-          <w:lang w:eastAsia="fr-FR"/>
-        </w:rPr>
-      </w:pPr>
-      <w:r>
-        <w:rPr>
-          <w:rFonts w:ascii="Consolas" w:eastAsia="Times New Roman" w:hAnsi="Consolas" w:cs="Courier New"/>
-          <w:color w:val="000000"/>
-          <w:lang w:eastAsia="fr-FR"/>
-        </w:rPr>
-        <w:t xml:space="preserve">    &lt;</w:t>
-      </w:r>
-      <w:proofErr w:type="spellStart"/>
+          <w:sz w:val="18"/>
+          <w:lang w:eastAsia="fr-FR"/>
+        </w:rPr>
+      </w:pPr>
+      <w:r>
+        <w:rPr>
+          <w:rFonts w:ascii="Consolas" w:eastAsia="Times New Roman" w:hAnsi="Consolas" w:cs="Courier New"/>
+          <w:color w:val="000000"/>
+          <w:sz w:val="18"/>
+          <w:lang w:eastAsia="fr-FR"/>
+        </w:rPr>
+        <w:t>&lt;</w:t>
+      </w:r>
       <w:proofErr w:type="gramStart"/>
       <w:r>
         <w:rPr>
           <w:rFonts w:ascii="Consolas" w:eastAsia="Times New Roman" w:hAnsi="Consolas" w:cs="Courier New"/>
           <w:color w:val="000000"/>
-          <w:lang w:eastAsia="fr-FR"/>
-        </w:rPr>
-        <w:t>head</w:t>
-      </w:r>
-      <w:proofErr w:type="spellEnd"/>
+          <w:sz w:val="18"/>
+          <w:lang w:eastAsia="fr-FR"/>
+        </w:rPr>
+        <w:t>html</w:t>
+      </w:r>
       <w:proofErr w:type="gramEnd"/>
       <w:r>
         <w:rPr>
           <w:rFonts w:ascii="Consolas" w:eastAsia="Times New Roman" w:hAnsi="Consolas" w:cs="Courier New"/>
           <w:color w:val="000000"/>
+          <w:sz w:val="18"/>
           <w:lang w:eastAsia="fr-FR"/>
         </w:rPr>
         <w:t>&gt;</w:t>
@@ -8731,16 +8987,18 @@
         <w:rPr>
           <w:rFonts w:ascii="Consolas" w:eastAsia="Times New Roman" w:hAnsi="Consolas" w:cs="Courier New"/>
           <w:color w:val="000000"/>
-          <w:lang w:eastAsia="fr-FR"/>
-        </w:rPr>
-      </w:pPr>
-      <w:r>
-        <w:rPr>
-          <w:rFonts w:ascii="Consolas" w:eastAsia="Times New Roman" w:hAnsi="Consolas" w:cs="Courier New"/>
-          <w:color w:val="000000"/>
-          <w:lang w:eastAsia="fr-FR"/>
-        </w:rPr>
-        <w:t xml:space="preserve">        &lt;</w:t>
+          <w:sz w:val="18"/>
+          <w:lang w:eastAsia="fr-FR"/>
+        </w:rPr>
+      </w:pPr>
+      <w:r>
+        <w:rPr>
+          <w:rFonts w:ascii="Consolas" w:eastAsia="Times New Roman" w:hAnsi="Consolas" w:cs="Courier New"/>
+          <w:color w:val="000000"/>
+          <w:sz w:val="18"/>
+          <w:lang w:eastAsia="fr-FR"/>
+        </w:rPr>
+        <w:t xml:space="preserve">    &lt;</w:t>
       </w:r>
       <w:proofErr w:type="spellStart"/>
       <w:proofErr w:type="gramStart"/>
@@ -8748,9 +9006,10 @@
         <w:rPr>
           <w:rFonts w:ascii="Consolas" w:eastAsia="Times New Roman" w:hAnsi="Consolas" w:cs="Courier New"/>
           <w:color w:val="000000"/>
-          <w:lang w:eastAsia="fr-FR"/>
-        </w:rPr>
-        <w:t>meta</w:t>
+          <w:sz w:val="18"/>
+          <w:lang w:eastAsia="fr-FR"/>
+        </w:rPr>
+        <w:t>head</w:t>
       </w:r>
       <w:proofErr w:type="spellEnd"/>
       <w:proofErr w:type="gramEnd"/>
@@ -8758,27 +9017,10 @@
         <w:rPr>
           <w:rFonts w:ascii="Consolas" w:eastAsia="Times New Roman" w:hAnsi="Consolas" w:cs="Courier New"/>
           <w:color w:val="000000"/>
-          <w:lang w:eastAsia="fr-FR"/>
-        </w:rPr>
-        <w:t xml:space="preserve"> </w:t>
-      </w:r>
-      <w:proofErr w:type="spellStart"/>
-      <w:r>
-        <w:rPr>
-          <w:rFonts w:ascii="Consolas" w:eastAsia="Times New Roman" w:hAnsi="Consolas" w:cs="Courier New"/>
-          <w:color w:val="000000"/>
-          <w:lang w:eastAsia="fr-FR"/>
-        </w:rPr>
-        <w:t>charset</w:t>
-      </w:r>
-      <w:proofErr w:type="spellEnd"/>
-      <w:r>
-        <w:rPr>
-          <w:rFonts w:ascii="Consolas" w:eastAsia="Times New Roman" w:hAnsi="Consolas" w:cs="Courier New"/>
-          <w:color w:val="000000"/>
-          <w:lang w:eastAsia="fr-FR"/>
-        </w:rPr>
-        <w:t>="utf-8"&gt;</w:t>
+          <w:sz w:val="18"/>
+          <w:lang w:eastAsia="fr-FR"/>
+        </w:rPr>
+        <w:t>&gt;</w:t>
       </w:r>
     </w:p>
     <w:p>
@@ -8811,34 +9053,60 @@
         <w:rPr>
           <w:rFonts w:ascii="Consolas" w:eastAsia="Times New Roman" w:hAnsi="Consolas" w:cs="Courier New"/>
           <w:color w:val="000000"/>
-          <w:lang w:eastAsia="fr-FR"/>
-        </w:rPr>
-      </w:pPr>
-      <w:r>
-        <w:rPr>
-          <w:rFonts w:ascii="Consolas" w:eastAsia="Times New Roman" w:hAnsi="Consolas" w:cs="Courier New"/>
-          <w:color w:val="000000"/>
-          <w:lang w:eastAsia="fr-FR"/>
-        </w:rPr>
-        <w:t xml:space="preserve">        </w:t>
-      </w:r>
+          <w:sz w:val="18"/>
+          <w:lang w:eastAsia="fr-FR"/>
+        </w:rPr>
+      </w:pPr>
+      <w:r>
+        <w:rPr>
+          <w:rFonts w:ascii="Consolas" w:eastAsia="Times New Roman" w:hAnsi="Consolas" w:cs="Courier New"/>
+          <w:color w:val="000000"/>
+          <w:sz w:val="18"/>
+          <w:lang w:eastAsia="fr-FR"/>
+        </w:rPr>
+        <w:t xml:space="preserve">        &lt;</w:t>
+      </w:r>
+      <w:proofErr w:type="spellStart"/>
       <w:proofErr w:type="gramStart"/>
       <w:r>
         <w:rPr>
           <w:rFonts w:ascii="Consolas" w:eastAsia="Times New Roman" w:hAnsi="Consolas" w:cs="Courier New"/>
           <w:color w:val="000000"/>
-          <w:lang w:eastAsia="fr-FR"/>
-        </w:rPr>
-        <w:t>&lt;!--</w:t>
-      </w:r>
+          <w:sz w:val="18"/>
+          <w:lang w:eastAsia="fr-FR"/>
+        </w:rPr>
+        <w:t>meta</w:t>
+      </w:r>
+      <w:proofErr w:type="spellEnd"/>
       <w:proofErr w:type="gramEnd"/>
       <w:r>
         <w:rPr>
           <w:rFonts w:ascii="Consolas" w:eastAsia="Times New Roman" w:hAnsi="Consolas" w:cs="Courier New"/>
           <w:color w:val="000000"/>
-          <w:lang w:eastAsia="fr-FR"/>
-        </w:rPr>
-        <w:t xml:space="preserve"> importer le fichier de style --&gt;</w:t>
+          <w:sz w:val="18"/>
+          <w:lang w:eastAsia="fr-FR"/>
+        </w:rPr>
+        <w:t xml:space="preserve"> </w:t>
+      </w:r>
+      <w:proofErr w:type="spellStart"/>
+      <w:r>
+        <w:rPr>
+          <w:rFonts w:ascii="Consolas" w:eastAsia="Times New Roman" w:hAnsi="Consolas" w:cs="Courier New"/>
+          <w:color w:val="000000"/>
+          <w:sz w:val="18"/>
+          <w:lang w:eastAsia="fr-FR"/>
+        </w:rPr>
+        <w:t>charset</w:t>
+      </w:r>
+      <w:proofErr w:type="spellEnd"/>
+      <w:r>
+        <w:rPr>
+          <w:rFonts w:ascii="Consolas" w:eastAsia="Times New Roman" w:hAnsi="Consolas" w:cs="Courier New"/>
+          <w:color w:val="000000"/>
+          <w:sz w:val="18"/>
+          <w:lang w:eastAsia="fr-FR"/>
+        </w:rPr>
+        <w:t>="utf-8"&gt;</w:t>
       </w:r>
     </w:p>
     <w:p>
@@ -8871,90 +9139,38 @@
         <w:rPr>
           <w:rFonts w:ascii="Consolas" w:eastAsia="Times New Roman" w:hAnsi="Consolas" w:cs="Courier New"/>
           <w:color w:val="000000"/>
-          <w:lang w:eastAsia="fr-FR"/>
-        </w:rPr>
-      </w:pPr>
-      <w:r>
-        <w:rPr>
-          <w:rFonts w:ascii="Consolas" w:eastAsia="Times New Roman" w:hAnsi="Consolas" w:cs="Courier New"/>
-          <w:color w:val="000000"/>
-          <w:lang w:eastAsia="fr-FR"/>
-        </w:rPr>
-        <w:t xml:space="preserve">        &lt;</w:t>
-      </w:r>
-      <w:proofErr w:type="spellStart"/>
+          <w:sz w:val="18"/>
+          <w:lang w:eastAsia="fr-FR"/>
+        </w:rPr>
+      </w:pPr>
+      <w:r>
+        <w:rPr>
+          <w:rFonts w:ascii="Consolas" w:eastAsia="Times New Roman" w:hAnsi="Consolas" w:cs="Courier New"/>
+          <w:color w:val="000000"/>
+          <w:sz w:val="18"/>
+          <w:lang w:eastAsia="fr-FR"/>
+        </w:rPr>
+        <w:t xml:space="preserve">        </w:t>
+      </w:r>
       <w:proofErr w:type="gramStart"/>
       <w:r>
         <w:rPr>
           <w:rFonts w:ascii="Consolas" w:eastAsia="Times New Roman" w:hAnsi="Consolas" w:cs="Courier New"/>
           <w:color w:val="000000"/>
-          <w:lang w:eastAsia="fr-FR"/>
-        </w:rPr>
-        <w:t>link</w:t>
-      </w:r>
-      <w:proofErr w:type="spellEnd"/>
+          <w:sz w:val="18"/>
+          <w:lang w:eastAsia="fr-FR"/>
+        </w:rPr>
+        <w:t>&lt;!--</w:t>
+      </w:r>
       <w:proofErr w:type="gramEnd"/>
       <w:r>
         <w:rPr>
           <w:rFonts w:ascii="Consolas" w:eastAsia="Times New Roman" w:hAnsi="Consolas" w:cs="Courier New"/>
           <w:color w:val="000000"/>
-          <w:lang w:eastAsia="fr-FR"/>
-        </w:rPr>
-        <w:t xml:space="preserve"> rel="</w:t>
-      </w:r>
-      <w:proofErr w:type="spellStart"/>
-      <w:r>
-        <w:rPr>
-          <w:rFonts w:ascii="Consolas" w:eastAsia="Times New Roman" w:hAnsi="Consolas" w:cs="Courier New"/>
-          <w:color w:val="000000"/>
-          <w:lang w:eastAsia="fr-FR"/>
-        </w:rPr>
-        <w:t>stylesheet</w:t>
-      </w:r>
-      <w:proofErr w:type="spellEnd"/>
-      <w:r>
-        <w:rPr>
-          <w:rFonts w:ascii="Consolas" w:eastAsia="Times New Roman" w:hAnsi="Consolas" w:cs="Courier New"/>
-          <w:color w:val="000000"/>
-          <w:lang w:eastAsia="fr-FR"/>
-        </w:rPr>
-        <w:t>" href="style.css" media="screen" type="</w:t>
-      </w:r>
-      <w:proofErr w:type="spellStart"/>
-      <w:r>
-        <w:rPr>
-          <w:rFonts w:ascii="Consolas" w:eastAsia="Times New Roman" w:hAnsi="Consolas" w:cs="Courier New"/>
-          <w:color w:val="000000"/>
-          <w:lang w:eastAsia="fr-FR"/>
-        </w:rPr>
-        <w:t>text</w:t>
-      </w:r>
-      <w:proofErr w:type="spellEnd"/>
-      <w:r>
-        <w:rPr>
-          <w:rFonts w:ascii="Consolas" w:eastAsia="Times New Roman" w:hAnsi="Consolas" w:cs="Courier New"/>
-          <w:color w:val="000000"/>
-          <w:lang w:eastAsia="fr-FR"/>
-        </w:rPr>
-        <w:t>/</w:t>
-      </w:r>
-      <w:proofErr w:type="spellStart"/>
-      <w:r>
-        <w:rPr>
-          <w:rFonts w:ascii="Consolas" w:eastAsia="Times New Roman" w:hAnsi="Consolas" w:cs="Courier New"/>
-          <w:color w:val="000000"/>
-          <w:lang w:eastAsia="fr-FR"/>
-        </w:rPr>
-        <w:t>css</w:t>
-      </w:r>
-      <w:proofErr w:type="spellEnd"/>
-      <w:r>
-        <w:rPr>
-          <w:rFonts w:ascii="Consolas" w:eastAsia="Times New Roman" w:hAnsi="Consolas" w:cs="Courier New"/>
-          <w:color w:val="000000"/>
-          <w:lang w:eastAsia="fr-FR"/>
-        </w:rPr>
-        <w:t>" /&gt;</w:t>
+          <w:sz w:val="18"/>
+          <w:lang w:eastAsia="fr-FR"/>
+        </w:rPr>
+        <w:t xml:space="preserve"> importer le fichier de style --&gt;</w:t>
       </w:r>
     </w:p>
     <w:p>
@@ -8987,34 +9203,100 @@
         <w:rPr>
           <w:rFonts w:ascii="Consolas" w:eastAsia="Times New Roman" w:hAnsi="Consolas" w:cs="Courier New"/>
           <w:color w:val="000000"/>
-          <w:lang w:eastAsia="fr-FR"/>
-        </w:rPr>
-      </w:pPr>
-      <w:r>
-        <w:rPr>
-          <w:rFonts w:ascii="Consolas" w:eastAsia="Times New Roman" w:hAnsi="Consolas" w:cs="Courier New"/>
-          <w:color w:val="000000"/>
-          <w:lang w:eastAsia="fr-FR"/>
-        </w:rPr>
-        <w:t xml:space="preserve">    &lt;/</w:t>
-      </w:r>
-      <w:proofErr w:type="spellStart"/>
-      <w:r>
-        <w:rPr>
-          <w:rFonts w:ascii="Consolas" w:eastAsia="Times New Roman" w:hAnsi="Consolas" w:cs="Courier New"/>
-          <w:color w:val="000000"/>
-          <w:lang w:eastAsia="fr-FR"/>
-        </w:rPr>
-        <w:t>head</w:t>
-      </w:r>
-      <w:proofErr w:type="spellEnd"/>
-      <w:r>
-        <w:rPr>
-          <w:rFonts w:ascii="Consolas" w:eastAsia="Times New Roman" w:hAnsi="Consolas" w:cs="Courier New"/>
-          <w:color w:val="000000"/>
-          <w:lang w:eastAsia="fr-FR"/>
-        </w:rPr>
-        <w:t>&gt;</w:t>
+          <w:sz w:val="18"/>
+          <w:lang w:eastAsia="fr-FR"/>
+        </w:rPr>
+      </w:pPr>
+      <w:r>
+        <w:rPr>
+          <w:rFonts w:ascii="Consolas" w:eastAsia="Times New Roman" w:hAnsi="Consolas" w:cs="Courier New"/>
+          <w:color w:val="000000"/>
+          <w:sz w:val="18"/>
+          <w:lang w:eastAsia="fr-FR"/>
+        </w:rPr>
+        <w:t xml:space="preserve">        &lt;</w:t>
+      </w:r>
+      <w:proofErr w:type="spellStart"/>
+      <w:proofErr w:type="gramStart"/>
+      <w:r>
+        <w:rPr>
+          <w:rFonts w:ascii="Consolas" w:eastAsia="Times New Roman" w:hAnsi="Consolas" w:cs="Courier New"/>
+          <w:color w:val="000000"/>
+          <w:sz w:val="18"/>
+          <w:lang w:eastAsia="fr-FR"/>
+        </w:rPr>
+        <w:t>link</w:t>
+      </w:r>
+      <w:proofErr w:type="spellEnd"/>
+      <w:proofErr w:type="gramEnd"/>
+      <w:r>
+        <w:rPr>
+          <w:rFonts w:ascii="Consolas" w:eastAsia="Times New Roman" w:hAnsi="Consolas" w:cs="Courier New"/>
+          <w:color w:val="000000"/>
+          <w:sz w:val="18"/>
+          <w:lang w:eastAsia="fr-FR"/>
+        </w:rPr>
+        <w:t xml:space="preserve"> rel="</w:t>
+      </w:r>
+      <w:proofErr w:type="spellStart"/>
+      <w:r>
+        <w:rPr>
+          <w:rFonts w:ascii="Consolas" w:eastAsia="Times New Roman" w:hAnsi="Consolas" w:cs="Courier New"/>
+          <w:color w:val="000000"/>
+          <w:sz w:val="18"/>
+          <w:lang w:eastAsia="fr-FR"/>
+        </w:rPr>
+        <w:t>stylesheet</w:t>
+      </w:r>
+      <w:proofErr w:type="spellEnd"/>
+      <w:r>
+        <w:rPr>
+          <w:rFonts w:ascii="Consolas" w:eastAsia="Times New Roman" w:hAnsi="Consolas" w:cs="Courier New"/>
+          <w:color w:val="000000"/>
+          <w:sz w:val="18"/>
+          <w:lang w:eastAsia="fr-FR"/>
+        </w:rPr>
+        <w:t>" href="style.css" media="screen" type="</w:t>
+      </w:r>
+      <w:proofErr w:type="spellStart"/>
+      <w:r>
+        <w:rPr>
+          <w:rFonts w:ascii="Consolas" w:eastAsia="Times New Roman" w:hAnsi="Consolas" w:cs="Courier New"/>
+          <w:color w:val="000000"/>
+          <w:sz w:val="18"/>
+          <w:lang w:eastAsia="fr-FR"/>
+        </w:rPr>
+        <w:t>text</w:t>
+      </w:r>
+      <w:proofErr w:type="spellEnd"/>
+      <w:r>
+        <w:rPr>
+          <w:rFonts w:ascii="Consolas" w:eastAsia="Times New Roman" w:hAnsi="Consolas" w:cs="Courier New"/>
+          <w:color w:val="000000"/>
+          <w:sz w:val="18"/>
+          <w:lang w:eastAsia="fr-FR"/>
+        </w:rPr>
+        <w:t>/</w:t>
+      </w:r>
+      <w:proofErr w:type="spellStart"/>
+      <w:r>
+        <w:rPr>
+          <w:rFonts w:ascii="Consolas" w:eastAsia="Times New Roman" w:hAnsi="Consolas" w:cs="Courier New"/>
+          <w:color w:val="000000"/>
+          <w:sz w:val="18"/>
+          <w:lang w:eastAsia="fr-FR"/>
+        </w:rPr>
+        <w:t>css</w:t>
+      </w:r>
+      <w:proofErr w:type="spellEnd"/>
+      <w:r>
+        <w:rPr>
+          <w:rFonts w:ascii="Consolas" w:eastAsia="Times New Roman" w:hAnsi="Consolas" w:cs="Courier New"/>
+          <w:color w:val="000000"/>
+          <w:sz w:val="18"/>
+          <w:lang w:eastAsia="fr-FR"/>
+        </w:rPr>
+        <w:t>" /&gt;</w:t>
       </w:r>
     </w:p>
     <w:p>
@@ -9047,52 +9329,38 @@
         <w:rPr>
           <w:rFonts w:ascii="Consolas" w:eastAsia="Times New Roman" w:hAnsi="Consolas" w:cs="Courier New"/>
           <w:color w:val="000000"/>
-          <w:lang w:eastAsia="fr-FR"/>
-        </w:rPr>
-      </w:pPr>
-      <w:r>
-        <w:rPr>
-          <w:rFonts w:ascii="Consolas" w:eastAsia="Times New Roman" w:hAnsi="Consolas" w:cs="Courier New"/>
-          <w:color w:val="000000"/>
-          <w:lang w:eastAsia="fr-FR"/>
-        </w:rPr>
-        <w:t xml:space="preserve">    &lt;</w:t>
-      </w:r>
-      <w:proofErr w:type="gramStart"/>
-      <w:r>
-        <w:rPr>
-          <w:rFonts w:ascii="Consolas" w:eastAsia="Times New Roman" w:hAnsi="Consolas" w:cs="Courier New"/>
-          <w:color w:val="000000"/>
-          <w:lang w:eastAsia="fr-FR"/>
-        </w:rPr>
-        <w:t>body</w:t>
-      </w:r>
-      <w:proofErr w:type="gramEnd"/>
-      <w:r>
-        <w:rPr>
-          <w:rFonts w:ascii="Consolas" w:eastAsia="Times New Roman" w:hAnsi="Consolas" w:cs="Courier New"/>
-          <w:color w:val="000000"/>
-          <w:lang w:eastAsia="fr-FR"/>
-        </w:rPr>
-        <w:t xml:space="preserve"> style='background:#</w:t>
-      </w:r>
-      <w:proofErr w:type="spellStart"/>
-      <w:r>
-        <w:rPr>
-          <w:rFonts w:ascii="Consolas" w:eastAsia="Times New Roman" w:hAnsi="Consolas" w:cs="Courier New"/>
-          <w:color w:val="000000"/>
-          <w:lang w:eastAsia="fr-FR"/>
-        </w:rPr>
-        <w:t>fff</w:t>
-      </w:r>
-      <w:proofErr w:type="spellEnd"/>
-      <w:r>
-        <w:rPr>
-          <w:rFonts w:ascii="Consolas" w:eastAsia="Times New Roman" w:hAnsi="Consolas" w:cs="Courier New"/>
-          <w:color w:val="000000"/>
-          <w:lang w:eastAsia="fr-FR"/>
-        </w:rPr>
-        <w:t>;'&gt;</w:t>
+          <w:sz w:val="18"/>
+          <w:lang w:eastAsia="fr-FR"/>
+        </w:rPr>
+      </w:pPr>
+      <w:r>
+        <w:rPr>
+          <w:rFonts w:ascii="Consolas" w:eastAsia="Times New Roman" w:hAnsi="Consolas" w:cs="Courier New"/>
+          <w:color w:val="000000"/>
+          <w:sz w:val="18"/>
+          <w:lang w:eastAsia="fr-FR"/>
+        </w:rPr>
+        <w:t xml:space="preserve">    &lt;/</w:t>
+      </w:r>
+      <w:proofErr w:type="spellStart"/>
+      <w:r>
+        <w:rPr>
+          <w:rFonts w:ascii="Consolas" w:eastAsia="Times New Roman" w:hAnsi="Consolas" w:cs="Courier New"/>
+          <w:color w:val="000000"/>
+          <w:sz w:val="18"/>
+          <w:lang w:eastAsia="fr-FR"/>
+        </w:rPr>
+        <w:t>head</w:t>
+      </w:r>
+      <w:proofErr w:type="spellEnd"/>
+      <w:r>
+        <w:rPr>
+          <w:rFonts w:ascii="Consolas" w:eastAsia="Times New Roman" w:hAnsi="Consolas" w:cs="Courier New"/>
+          <w:color w:val="000000"/>
+          <w:sz w:val="18"/>
+          <w:lang w:eastAsia="fr-FR"/>
+        </w:rPr>
+        <w:t>&gt;</w:t>
       </w:r>
     </w:p>
     <w:p>
@@ -9125,34 +9393,58 @@
         <w:rPr>
           <w:rFonts w:ascii="Consolas" w:eastAsia="Times New Roman" w:hAnsi="Consolas" w:cs="Courier New"/>
           <w:color w:val="000000"/>
-          <w:lang w:eastAsia="fr-FR"/>
-        </w:rPr>
-      </w:pPr>
-      <w:r>
-        <w:rPr>
-          <w:rFonts w:ascii="Consolas" w:eastAsia="Times New Roman" w:hAnsi="Consolas" w:cs="Courier New"/>
-          <w:color w:val="000000"/>
-          <w:lang w:eastAsia="fr-FR"/>
-        </w:rPr>
-        <w:t xml:space="preserve">        &lt;</w:t>
+          <w:sz w:val="18"/>
+          <w:lang w:eastAsia="fr-FR"/>
+        </w:rPr>
+      </w:pPr>
+      <w:r>
+        <w:rPr>
+          <w:rFonts w:ascii="Consolas" w:eastAsia="Times New Roman" w:hAnsi="Consolas" w:cs="Courier New"/>
+          <w:color w:val="000000"/>
+          <w:sz w:val="18"/>
+          <w:lang w:eastAsia="fr-FR"/>
+        </w:rPr>
+        <w:t xml:space="preserve">    &lt;</w:t>
       </w:r>
       <w:proofErr w:type="gramStart"/>
       <w:r>
         <w:rPr>
           <w:rFonts w:ascii="Consolas" w:eastAsia="Times New Roman" w:hAnsi="Consolas" w:cs="Courier New"/>
           <w:color w:val="000000"/>
-          <w:lang w:eastAsia="fr-FR"/>
-        </w:rPr>
-        <w:t>div</w:t>
+          <w:sz w:val="18"/>
+          <w:lang w:eastAsia="fr-FR"/>
+        </w:rPr>
+        <w:t>body</w:t>
       </w:r>
       <w:proofErr w:type="gramEnd"/>
       <w:r>
         <w:rPr>
           <w:rFonts w:ascii="Consolas" w:eastAsia="Times New Roman" w:hAnsi="Consolas" w:cs="Courier New"/>
           <w:color w:val="000000"/>
-          <w:lang w:eastAsia="fr-FR"/>
-        </w:rPr>
-        <w:t xml:space="preserve"> id="content"&gt;</w:t>
+          <w:sz w:val="18"/>
+          <w:lang w:eastAsia="fr-FR"/>
+        </w:rPr>
+        <w:t xml:space="preserve"> style='background:#</w:t>
+      </w:r>
+      <w:proofErr w:type="spellStart"/>
+      <w:r>
+        <w:rPr>
+          <w:rFonts w:ascii="Consolas" w:eastAsia="Times New Roman" w:hAnsi="Consolas" w:cs="Courier New"/>
+          <w:color w:val="000000"/>
+          <w:sz w:val="18"/>
+          <w:lang w:eastAsia="fr-FR"/>
+        </w:rPr>
+        <w:t>fff</w:t>
+      </w:r>
+      <w:proofErr w:type="spellEnd"/>
+      <w:r>
+        <w:rPr>
+          <w:rFonts w:ascii="Consolas" w:eastAsia="Times New Roman" w:hAnsi="Consolas" w:cs="Courier New"/>
+          <w:color w:val="000000"/>
+          <w:sz w:val="18"/>
+          <w:lang w:eastAsia="fr-FR"/>
+        </w:rPr>
+        <w:t>;'&gt;</w:t>
       </w:r>
     </w:p>
     <w:p>
@@ -9185,34 +9477,38 @@
         <w:rPr>
           <w:rFonts w:ascii="Consolas" w:eastAsia="Times New Roman" w:hAnsi="Consolas" w:cs="Courier New"/>
           <w:color w:val="000000"/>
-          <w:lang w:eastAsia="fr-FR"/>
-        </w:rPr>
-      </w:pPr>
-      <w:r>
-        <w:rPr>
-          <w:rFonts w:ascii="Consolas" w:eastAsia="Times New Roman" w:hAnsi="Consolas" w:cs="Courier New"/>
-          <w:color w:val="000000"/>
-          <w:lang w:eastAsia="fr-FR"/>
-        </w:rPr>
-        <w:t xml:space="preserve">            </w:t>
+          <w:sz w:val="18"/>
+          <w:lang w:eastAsia="fr-FR"/>
+        </w:rPr>
+      </w:pPr>
+      <w:r>
+        <w:rPr>
+          <w:rFonts w:ascii="Consolas" w:eastAsia="Times New Roman" w:hAnsi="Consolas" w:cs="Courier New"/>
+          <w:color w:val="000000"/>
+          <w:sz w:val="18"/>
+          <w:lang w:eastAsia="fr-FR"/>
+        </w:rPr>
+        <w:t xml:space="preserve">        &lt;</w:t>
       </w:r>
       <w:proofErr w:type="gramStart"/>
       <w:r>
         <w:rPr>
           <w:rFonts w:ascii="Consolas" w:eastAsia="Times New Roman" w:hAnsi="Consolas" w:cs="Courier New"/>
           <w:color w:val="000000"/>
-          <w:lang w:eastAsia="fr-FR"/>
-        </w:rPr>
-        <w:t>&lt;!--</w:t>
+          <w:sz w:val="18"/>
+          <w:lang w:eastAsia="fr-FR"/>
+        </w:rPr>
+        <w:t>div</w:t>
       </w:r>
       <w:proofErr w:type="gramEnd"/>
       <w:r>
         <w:rPr>
           <w:rFonts w:ascii="Consolas" w:eastAsia="Times New Roman" w:hAnsi="Consolas" w:cs="Courier New"/>
           <w:color w:val="000000"/>
-          <w:lang w:eastAsia="fr-FR"/>
-        </w:rPr>
-        <w:t xml:space="preserve"> tester si l'utilisateur est connecté --&gt;</w:t>
+          <w:sz w:val="18"/>
+          <w:lang w:eastAsia="fr-FR"/>
+        </w:rPr>
+        <w:t xml:space="preserve"> id="content"&gt;</w:t>
       </w:r>
     </w:p>
     <w:p>
@@ -9245,13 +9541,15 @@
         <w:rPr>
           <w:rFonts w:ascii="Consolas" w:eastAsia="Times New Roman" w:hAnsi="Consolas" w:cs="Courier New"/>
           <w:color w:val="000000"/>
-          <w:lang w:eastAsia="fr-FR"/>
-        </w:rPr>
-      </w:pPr>
-      <w:r>
-        <w:rPr>
-          <w:rFonts w:ascii="Consolas" w:eastAsia="Times New Roman" w:hAnsi="Consolas" w:cs="Courier New"/>
-          <w:color w:val="000000"/>
+          <w:sz w:val="18"/>
+          <w:lang w:eastAsia="fr-FR"/>
+        </w:rPr>
+      </w:pPr>
+      <w:r>
+        <w:rPr>
+          <w:rFonts w:ascii="Consolas" w:eastAsia="Times New Roman" w:hAnsi="Consolas" w:cs="Courier New"/>
+          <w:color w:val="000000"/>
+          <w:sz w:val="18"/>
           <w:lang w:eastAsia="fr-FR"/>
         </w:rPr>
         <w:t xml:space="preserve">            </w:t>
@@ -9261,21 +9559,21 @@
         <w:rPr>
           <w:rFonts w:ascii="Consolas" w:eastAsia="Times New Roman" w:hAnsi="Consolas" w:cs="Courier New"/>
           <w:color w:val="000000"/>
-          <w:lang w:eastAsia="fr-FR"/>
-        </w:rPr>
-        <w:t>&lt;?</w:t>
-      </w:r>
-      <w:proofErr w:type="spellStart"/>
+          <w:sz w:val="18"/>
+          <w:lang w:eastAsia="fr-FR"/>
+        </w:rPr>
+        <w:t>&lt;!--</w:t>
+      </w:r>
       <w:proofErr w:type="gramEnd"/>
       <w:r>
         <w:rPr>
           <w:rFonts w:ascii="Consolas" w:eastAsia="Times New Roman" w:hAnsi="Consolas" w:cs="Courier New"/>
           <w:color w:val="000000"/>
-          <w:lang w:eastAsia="fr-FR"/>
-        </w:rPr>
-        <w:t>php</w:t>
-      </w:r>
-      <w:proofErr w:type="spellEnd"/>
+          <w:sz w:val="18"/>
+          <w:lang w:eastAsia="fr-FR"/>
+        </w:rPr>
+        <w:t xml:space="preserve"> tester si l'utilisateur est connecté --&gt;</w:t>
+      </w:r>
     </w:p>
     <w:p>
       <w:pPr>
@@ -9307,45 +9605,41 @@
         <w:rPr>
           <w:rFonts w:ascii="Consolas" w:eastAsia="Times New Roman" w:hAnsi="Consolas" w:cs="Courier New"/>
           <w:color w:val="000000"/>
-          <w:lang w:eastAsia="fr-FR"/>
-        </w:rPr>
-      </w:pPr>
-      <w:r>
-        <w:rPr>
-          <w:rFonts w:ascii="Consolas" w:eastAsia="Times New Roman" w:hAnsi="Consolas" w:cs="Courier New"/>
-          <w:color w:val="000000"/>
-          <w:lang w:eastAsia="fr-FR"/>
-        </w:rPr>
-        <w:t xml:space="preserve">                </w:t>
-      </w:r>
-      <w:proofErr w:type="spellStart"/>
+          <w:sz w:val="18"/>
+          <w:lang w:eastAsia="fr-FR"/>
+        </w:rPr>
+      </w:pPr>
+      <w:r>
+        <w:rPr>
+          <w:rFonts w:ascii="Consolas" w:eastAsia="Times New Roman" w:hAnsi="Consolas" w:cs="Courier New"/>
+          <w:color w:val="000000"/>
+          <w:sz w:val="18"/>
+          <w:lang w:eastAsia="fr-FR"/>
+        </w:rPr>
+        <w:t xml:space="preserve">            </w:t>
+      </w:r>
       <w:proofErr w:type="gramStart"/>
       <w:r>
         <w:rPr>
           <w:rFonts w:ascii="Consolas" w:eastAsia="Times New Roman" w:hAnsi="Consolas" w:cs="Courier New"/>
           <w:color w:val="000000"/>
-          <w:lang w:eastAsia="fr-FR"/>
-        </w:rPr>
-        <w:t>session</w:t>
-      </w:r>
+          <w:sz w:val="18"/>
+          <w:lang w:eastAsia="fr-FR"/>
+        </w:rPr>
+        <w:t>&lt;?</w:t>
+      </w:r>
+      <w:proofErr w:type="spellStart"/>
       <w:proofErr w:type="gramEnd"/>
       <w:r>
         <w:rPr>
           <w:rFonts w:ascii="Consolas" w:eastAsia="Times New Roman" w:hAnsi="Consolas" w:cs="Courier New"/>
           <w:color w:val="000000"/>
-          <w:lang w:eastAsia="fr-FR"/>
-        </w:rPr>
-        <w:t>_start</w:t>
-      </w:r>
-      <w:proofErr w:type="spellEnd"/>
-      <w:r>
-        <w:rPr>
-          <w:rFonts w:ascii="Consolas" w:eastAsia="Times New Roman" w:hAnsi="Consolas" w:cs="Courier New"/>
-          <w:color w:val="000000"/>
-          <w:lang w:eastAsia="fr-FR"/>
-        </w:rPr>
-        <w:t>();</w:t>
-      </w:r>
+          <w:sz w:val="18"/>
+          <w:lang w:eastAsia="fr-FR"/>
+        </w:rPr>
+        <w:t>php</w:t>
+      </w:r>
+      <w:proofErr w:type="spellEnd"/>
     </w:p>
     <w:p>
       <w:pPr>
@@ -9377,52 +9671,49 @@
         <w:rPr>
           <w:rFonts w:ascii="Consolas" w:eastAsia="Times New Roman" w:hAnsi="Consolas" w:cs="Courier New"/>
           <w:color w:val="000000"/>
-          <w:lang w:eastAsia="fr-FR"/>
-        </w:rPr>
-      </w:pPr>
-      <w:r>
-        <w:rPr>
-          <w:rFonts w:ascii="Consolas" w:eastAsia="Times New Roman" w:hAnsi="Consolas" w:cs="Courier New"/>
-          <w:color w:val="000000"/>
+          <w:sz w:val="18"/>
+          <w:lang w:eastAsia="fr-FR"/>
+        </w:rPr>
+      </w:pPr>
+      <w:r>
+        <w:rPr>
+          <w:rFonts w:ascii="Consolas" w:eastAsia="Times New Roman" w:hAnsi="Consolas" w:cs="Courier New"/>
+          <w:color w:val="000000"/>
+          <w:sz w:val="18"/>
           <w:lang w:eastAsia="fr-FR"/>
         </w:rPr>
         <w:t xml:space="preserve">                </w:t>
       </w:r>
+      <w:proofErr w:type="spellStart"/>
       <w:proofErr w:type="gramStart"/>
       <w:r>
         <w:rPr>
           <w:rFonts w:ascii="Consolas" w:eastAsia="Times New Roman" w:hAnsi="Consolas" w:cs="Courier New"/>
           <w:color w:val="000000"/>
-          <w:lang w:eastAsia="fr-FR"/>
-        </w:rPr>
-        <w:t>if</w:t>
+          <w:sz w:val="18"/>
+          <w:lang w:eastAsia="fr-FR"/>
+        </w:rPr>
+        <w:t>session</w:t>
       </w:r>
       <w:proofErr w:type="gramEnd"/>
       <w:r>
         <w:rPr>
           <w:rFonts w:ascii="Consolas" w:eastAsia="Times New Roman" w:hAnsi="Consolas" w:cs="Courier New"/>
           <w:color w:val="000000"/>
-          <w:lang w:eastAsia="fr-FR"/>
-        </w:rPr>
-        <w:t>($_SESSION['</w:t>
-      </w:r>
-      <w:proofErr w:type="spellStart"/>
-      <w:r>
-        <w:rPr>
-          <w:rFonts w:ascii="Consolas" w:eastAsia="Times New Roman" w:hAnsi="Consolas" w:cs="Courier New"/>
-          <w:color w:val="000000"/>
-          <w:lang w:eastAsia="fr-FR"/>
-        </w:rPr>
-        <w:t>username</w:t>
-      </w:r>
-      <w:proofErr w:type="spellEnd"/>
-      <w:r>
-        <w:rPr>
-          <w:rFonts w:ascii="Consolas" w:eastAsia="Times New Roman" w:hAnsi="Consolas" w:cs="Courier New"/>
-          <w:color w:val="000000"/>
-          <w:lang w:eastAsia="fr-FR"/>
-        </w:rPr>
-        <w:t>'] !== ""){</w:t>
+          <w:sz w:val="18"/>
+          <w:lang w:eastAsia="fr-FR"/>
+        </w:rPr>
+        <w:t>_start</w:t>
+      </w:r>
+      <w:proofErr w:type="spellEnd"/>
+      <w:r>
+        <w:rPr>
+          <w:rFonts w:ascii="Consolas" w:eastAsia="Times New Roman" w:hAnsi="Consolas" w:cs="Courier New"/>
+          <w:color w:val="000000"/>
+          <w:sz w:val="18"/>
+          <w:lang w:eastAsia="fr-FR"/>
+        </w:rPr>
+        <w:t>();</w:t>
       </w:r>
     </w:p>
     <w:p>
@@ -9455,22 +9746,45 @@
         <w:rPr>
           <w:rFonts w:ascii="Consolas" w:eastAsia="Times New Roman" w:hAnsi="Consolas" w:cs="Courier New"/>
           <w:color w:val="000000"/>
-          <w:lang w:eastAsia="fr-FR"/>
-        </w:rPr>
-      </w:pPr>
-      <w:r>
-        <w:rPr>
-          <w:rFonts w:ascii="Consolas" w:eastAsia="Times New Roman" w:hAnsi="Consolas" w:cs="Courier New"/>
-          <w:color w:val="000000"/>
-          <w:lang w:eastAsia="fr-FR"/>
-        </w:rPr>
-        <w:t xml:space="preserve">                    $user = $_SESSION['</w:t>
-      </w:r>
-      <w:proofErr w:type="spellStart"/>
-      <w:r>
-        <w:rPr>
-          <w:rFonts w:ascii="Consolas" w:eastAsia="Times New Roman" w:hAnsi="Consolas" w:cs="Courier New"/>
-          <w:color w:val="000000"/>
+          <w:sz w:val="18"/>
+          <w:lang w:eastAsia="fr-FR"/>
+        </w:rPr>
+      </w:pPr>
+      <w:r>
+        <w:rPr>
+          <w:rFonts w:ascii="Consolas" w:eastAsia="Times New Roman" w:hAnsi="Consolas" w:cs="Courier New"/>
+          <w:color w:val="000000"/>
+          <w:sz w:val="18"/>
+          <w:lang w:eastAsia="fr-FR"/>
+        </w:rPr>
+        <w:t xml:space="preserve">                </w:t>
+      </w:r>
+      <w:proofErr w:type="gramStart"/>
+      <w:r>
+        <w:rPr>
+          <w:rFonts w:ascii="Consolas" w:eastAsia="Times New Roman" w:hAnsi="Consolas" w:cs="Courier New"/>
+          <w:color w:val="000000"/>
+          <w:sz w:val="18"/>
+          <w:lang w:eastAsia="fr-FR"/>
+        </w:rPr>
+        <w:t>if</w:t>
+      </w:r>
+      <w:proofErr w:type="gramEnd"/>
+      <w:r>
+        <w:rPr>
+          <w:rFonts w:ascii="Consolas" w:eastAsia="Times New Roman" w:hAnsi="Consolas" w:cs="Courier New"/>
+          <w:color w:val="000000"/>
+          <w:sz w:val="18"/>
+          <w:lang w:eastAsia="fr-FR"/>
+        </w:rPr>
+        <w:t>($_SESSION['</w:t>
+      </w:r>
+      <w:proofErr w:type="spellStart"/>
+      <w:r>
+        <w:rPr>
+          <w:rFonts w:ascii="Consolas" w:eastAsia="Times New Roman" w:hAnsi="Consolas" w:cs="Courier New"/>
+          <w:color w:val="000000"/>
+          <w:sz w:val="18"/>
           <w:lang w:eastAsia="fr-FR"/>
         </w:rPr>
         <w:t>username</w:t>
@@ -9480,20 +9794,11 @@
         <w:rPr>
           <w:rFonts w:ascii="Consolas" w:eastAsia="Times New Roman" w:hAnsi="Consolas" w:cs="Courier New"/>
           <w:color w:val="000000"/>
-          <w:lang w:eastAsia="fr-FR"/>
-        </w:rPr>
-        <w:t>'</w:t>
-      </w:r>
-      <w:proofErr w:type="gramStart"/>
-      <w:r>
-        <w:rPr>
-          <w:rFonts w:ascii="Consolas" w:eastAsia="Times New Roman" w:hAnsi="Consolas" w:cs="Courier New"/>
-          <w:color w:val="000000"/>
-          <w:lang w:eastAsia="fr-FR"/>
-        </w:rPr>
-        <w:t>];</w:t>
-      </w:r>
-      <w:proofErr w:type="gramEnd"/>
+          <w:sz w:val="18"/>
+          <w:lang w:eastAsia="fr-FR"/>
+        </w:rPr>
+        <w:t>'] !== ""){</w:t>
+      </w:r>
     </w:p>
     <w:p>
       <w:pPr>
@@ -9525,18 +9830,50 @@
         <w:rPr>
           <w:rFonts w:ascii="Consolas" w:eastAsia="Times New Roman" w:hAnsi="Consolas" w:cs="Courier New"/>
           <w:color w:val="000000"/>
-          <w:lang w:eastAsia="fr-FR"/>
-        </w:rPr>
-      </w:pPr>
-      <w:r>
-        <w:rPr>
-          <w:rFonts w:ascii="Consolas" w:eastAsia="Times New Roman" w:hAnsi="Consolas" w:cs="Courier New"/>
-          <w:color w:val="000000"/>
-          <w:lang w:eastAsia="fr-FR"/>
-        </w:rPr>
-        <w:lastRenderedPageBreak/>
-        <w:t xml:space="preserve">                    // afficher un message</w:t>
-      </w:r>
+          <w:sz w:val="18"/>
+          <w:lang w:eastAsia="fr-FR"/>
+        </w:rPr>
+      </w:pPr>
+      <w:r>
+        <w:rPr>
+          <w:rFonts w:ascii="Consolas" w:eastAsia="Times New Roman" w:hAnsi="Consolas" w:cs="Courier New"/>
+          <w:color w:val="000000"/>
+          <w:sz w:val="18"/>
+          <w:lang w:eastAsia="fr-FR"/>
+        </w:rPr>
+        <w:t xml:space="preserve">                    $user = $_SESSION['</w:t>
+      </w:r>
+      <w:proofErr w:type="spellStart"/>
+      <w:r>
+        <w:rPr>
+          <w:rFonts w:ascii="Consolas" w:eastAsia="Times New Roman" w:hAnsi="Consolas" w:cs="Courier New"/>
+          <w:color w:val="000000"/>
+          <w:sz w:val="18"/>
+          <w:lang w:eastAsia="fr-FR"/>
+        </w:rPr>
+        <w:t>username</w:t>
+      </w:r>
+      <w:proofErr w:type="spellEnd"/>
+      <w:r>
+        <w:rPr>
+          <w:rFonts w:ascii="Consolas" w:eastAsia="Times New Roman" w:hAnsi="Consolas" w:cs="Courier New"/>
+          <w:color w:val="000000"/>
+          <w:sz w:val="18"/>
+          <w:lang w:eastAsia="fr-FR"/>
+        </w:rPr>
+        <w:t>'</w:t>
+      </w:r>
+      <w:proofErr w:type="gramStart"/>
+      <w:r>
+        <w:rPr>
+          <w:rFonts w:ascii="Consolas" w:eastAsia="Times New Roman" w:hAnsi="Consolas" w:cs="Courier New"/>
+          <w:color w:val="000000"/>
+          <w:sz w:val="18"/>
+          <w:lang w:eastAsia="fr-FR"/>
+        </w:rPr>
+        <w:t>];</w:t>
+      </w:r>
+      <w:proofErr w:type="gramEnd"/>
     </w:p>
     <w:p>
       <w:pPr>
@@ -9568,36 +9905,18 @@
         <w:rPr>
           <w:rFonts w:ascii="Consolas" w:eastAsia="Times New Roman" w:hAnsi="Consolas" w:cs="Courier New"/>
           <w:color w:val="000000"/>
-          <w:lang w:eastAsia="fr-FR"/>
-        </w:rPr>
-      </w:pPr>
-      <w:r>
-        <w:rPr>
-          <w:rFonts w:ascii="Consolas" w:eastAsia="Times New Roman" w:hAnsi="Consolas" w:cs="Courier New"/>
-          <w:color w:val="000000"/>
-          <w:lang w:eastAsia="fr-FR"/>
-        </w:rPr>
-        <w:t xml:space="preserve">                    </w:t>
-      </w:r>
-      <w:proofErr w:type="spellStart"/>
-      <w:proofErr w:type="gramStart"/>
-      <w:r>
-        <w:rPr>
-          <w:rFonts w:ascii="Consolas" w:eastAsia="Times New Roman" w:hAnsi="Consolas" w:cs="Courier New"/>
-          <w:color w:val="000000"/>
-          <w:lang w:eastAsia="fr-FR"/>
-        </w:rPr>
-        <w:t>echo</w:t>
-      </w:r>
-      <w:proofErr w:type="spellEnd"/>
-      <w:proofErr w:type="gramEnd"/>
-      <w:r>
-        <w:rPr>
-          <w:rFonts w:ascii="Consolas" w:eastAsia="Times New Roman" w:hAnsi="Consolas" w:cs="Courier New"/>
-          <w:color w:val="000000"/>
-          <w:lang w:eastAsia="fr-FR"/>
-        </w:rPr>
-        <w:t xml:space="preserve"> "Bonjour $user, vous êtes connecté";</w:t>
+          <w:sz w:val="18"/>
+          <w:lang w:eastAsia="fr-FR"/>
+        </w:rPr>
+      </w:pPr>
+      <w:r>
+        <w:rPr>
+          <w:rFonts w:ascii="Consolas" w:eastAsia="Times New Roman" w:hAnsi="Consolas" w:cs="Courier New"/>
+          <w:color w:val="000000"/>
+          <w:sz w:val="18"/>
+          <w:lang w:eastAsia="fr-FR"/>
+        </w:rPr>
+        <w:t xml:space="preserve">                    // afficher un message</w:t>
       </w:r>
     </w:p>
     <w:p>
@@ -9630,16 +9949,41 @@
         <w:rPr>
           <w:rFonts w:ascii="Consolas" w:eastAsia="Times New Roman" w:hAnsi="Consolas" w:cs="Courier New"/>
           <w:color w:val="000000"/>
-          <w:lang w:eastAsia="fr-FR"/>
-        </w:rPr>
-      </w:pPr>
-      <w:r>
-        <w:rPr>
-          <w:rFonts w:ascii="Consolas" w:eastAsia="Times New Roman" w:hAnsi="Consolas" w:cs="Courier New"/>
-          <w:color w:val="000000"/>
-          <w:lang w:eastAsia="fr-FR"/>
-        </w:rPr>
-        <w:t xml:space="preserve">                }</w:t>
+          <w:sz w:val="18"/>
+          <w:lang w:eastAsia="fr-FR"/>
+        </w:rPr>
+      </w:pPr>
+      <w:r>
+        <w:rPr>
+          <w:rFonts w:ascii="Consolas" w:eastAsia="Times New Roman" w:hAnsi="Consolas" w:cs="Courier New"/>
+          <w:color w:val="000000"/>
+          <w:sz w:val="18"/>
+          <w:lang w:eastAsia="fr-FR"/>
+        </w:rPr>
+        <w:lastRenderedPageBreak/>
+        <w:t xml:space="preserve">                    </w:t>
+      </w:r>
+      <w:proofErr w:type="spellStart"/>
+      <w:proofErr w:type="gramStart"/>
+      <w:r>
+        <w:rPr>
+          <w:rFonts w:ascii="Consolas" w:eastAsia="Times New Roman" w:hAnsi="Consolas" w:cs="Courier New"/>
+          <w:color w:val="000000"/>
+          <w:sz w:val="18"/>
+          <w:lang w:eastAsia="fr-FR"/>
+        </w:rPr>
+        <w:t>echo</w:t>
+      </w:r>
+      <w:proofErr w:type="spellEnd"/>
+      <w:proofErr w:type="gramEnd"/>
+      <w:r>
+        <w:rPr>
+          <w:rFonts w:ascii="Consolas" w:eastAsia="Times New Roman" w:hAnsi="Consolas" w:cs="Courier New"/>
+          <w:color w:val="000000"/>
+          <w:sz w:val="18"/>
+          <w:lang w:eastAsia="fr-FR"/>
+        </w:rPr>
+        <w:t xml:space="preserve"> "Bonjour $user, vous êtes connecté";</w:t>
       </w:r>
     </w:p>
     <w:p>
@@ -9672,16 +10016,18 @@
         <w:rPr>
           <w:rFonts w:ascii="Consolas" w:eastAsia="Times New Roman" w:hAnsi="Consolas" w:cs="Courier New"/>
           <w:color w:val="000000"/>
-          <w:lang w:eastAsia="fr-FR"/>
-        </w:rPr>
-      </w:pPr>
-      <w:r>
-        <w:rPr>
-          <w:rFonts w:ascii="Consolas" w:eastAsia="Times New Roman" w:hAnsi="Consolas" w:cs="Courier New"/>
-          <w:color w:val="000000"/>
-          <w:lang w:eastAsia="fr-FR"/>
-        </w:rPr>
-        <w:t xml:space="preserve">            ?&gt;</w:t>
+          <w:sz w:val="18"/>
+          <w:lang w:eastAsia="fr-FR"/>
+        </w:rPr>
+      </w:pPr>
+      <w:r>
+        <w:rPr>
+          <w:rFonts w:ascii="Consolas" w:eastAsia="Times New Roman" w:hAnsi="Consolas" w:cs="Courier New"/>
+          <w:color w:val="000000"/>
+          <w:sz w:val="18"/>
+          <w:lang w:eastAsia="fr-FR"/>
+        </w:rPr>
+        <w:t xml:space="preserve">                }</w:t>
       </w:r>
     </w:p>
     <w:p>
@@ -9714,16 +10060,18 @@
         <w:rPr>
           <w:rFonts w:ascii="Consolas" w:eastAsia="Times New Roman" w:hAnsi="Consolas" w:cs="Courier New"/>
           <w:color w:val="000000"/>
-          <w:lang w:eastAsia="fr-FR"/>
-        </w:rPr>
-      </w:pPr>
-      <w:r>
-        <w:rPr>
-          <w:rFonts w:ascii="Consolas" w:eastAsia="Times New Roman" w:hAnsi="Consolas" w:cs="Courier New"/>
-          <w:color w:val="000000"/>
-          <w:lang w:eastAsia="fr-FR"/>
-        </w:rPr>
-        <w:t xml:space="preserve">            </w:t>
+          <w:sz w:val="18"/>
+          <w:lang w:eastAsia="fr-FR"/>
+        </w:rPr>
+      </w:pPr>
+      <w:r>
+        <w:rPr>
+          <w:rFonts w:ascii="Consolas" w:eastAsia="Times New Roman" w:hAnsi="Consolas" w:cs="Courier New"/>
+          <w:color w:val="000000"/>
+          <w:sz w:val="18"/>
+          <w:lang w:eastAsia="fr-FR"/>
+        </w:rPr>
+        <w:t xml:space="preserve">            ?&gt;</w:t>
       </w:r>
     </w:p>
     <w:p>
@@ -9756,16 +10104,18 @@
         <w:rPr>
           <w:rFonts w:ascii="Consolas" w:eastAsia="Times New Roman" w:hAnsi="Consolas" w:cs="Courier New"/>
           <w:color w:val="000000"/>
-          <w:lang w:eastAsia="fr-FR"/>
-        </w:rPr>
-      </w:pPr>
-      <w:r>
-        <w:rPr>
-          <w:rFonts w:ascii="Consolas" w:eastAsia="Times New Roman" w:hAnsi="Consolas" w:cs="Courier New"/>
-          <w:color w:val="000000"/>
-          <w:lang w:eastAsia="fr-FR"/>
-        </w:rPr>
-        <w:t xml:space="preserve">        &lt;/div&gt;</w:t>
+          <w:sz w:val="18"/>
+          <w:lang w:eastAsia="fr-FR"/>
+        </w:rPr>
+      </w:pPr>
+      <w:r>
+        <w:rPr>
+          <w:rFonts w:ascii="Consolas" w:eastAsia="Times New Roman" w:hAnsi="Consolas" w:cs="Courier New"/>
+          <w:color w:val="000000"/>
+          <w:sz w:val="18"/>
+          <w:lang w:eastAsia="fr-FR"/>
+        </w:rPr>
+        <w:t xml:space="preserve">            </w:t>
       </w:r>
     </w:p>
     <w:p>
@@ -9798,16 +10148,18 @@
         <w:rPr>
           <w:rFonts w:ascii="Consolas" w:eastAsia="Times New Roman" w:hAnsi="Consolas" w:cs="Courier New"/>
           <w:color w:val="000000"/>
-          <w:lang w:eastAsia="fr-FR"/>
-        </w:rPr>
-      </w:pPr>
-      <w:r>
-        <w:rPr>
-          <w:rFonts w:ascii="Consolas" w:eastAsia="Times New Roman" w:hAnsi="Consolas" w:cs="Courier New"/>
-          <w:color w:val="000000"/>
-          <w:lang w:eastAsia="fr-FR"/>
-        </w:rPr>
-        <w:t xml:space="preserve">    &lt;/body&gt;</w:t>
+          <w:sz w:val="18"/>
+          <w:lang w:eastAsia="fr-FR"/>
+        </w:rPr>
+      </w:pPr>
+      <w:r>
+        <w:rPr>
+          <w:rFonts w:ascii="Consolas" w:eastAsia="Times New Roman" w:hAnsi="Consolas" w:cs="Courier New"/>
+          <w:color w:val="000000"/>
+          <w:sz w:val="18"/>
+          <w:lang w:eastAsia="fr-FR"/>
+        </w:rPr>
+        <w:t xml:space="preserve">        &lt;/div&gt;</w:t>
       </w:r>
     </w:p>
     <w:p>
@@ -9840,44 +10192,112 @@
         <w:rPr>
           <w:rFonts w:ascii="Consolas" w:eastAsia="Times New Roman" w:hAnsi="Consolas" w:cs="Courier New"/>
           <w:color w:val="000000"/>
-          <w:lang w:eastAsia="fr-FR"/>
-        </w:rPr>
-      </w:pPr>
-      <w:r>
-        <w:rPr>
-          <w:rFonts w:ascii="Consolas" w:eastAsia="Times New Roman" w:hAnsi="Consolas" w:cs="Courier New"/>
-          <w:color w:val="000000"/>
+          <w:sz w:val="18"/>
+          <w:lang w:eastAsia="fr-FR"/>
+        </w:rPr>
+      </w:pPr>
+      <w:r>
+        <w:rPr>
+          <w:rFonts w:ascii="Consolas" w:eastAsia="Times New Roman" w:hAnsi="Consolas" w:cs="Courier New"/>
+          <w:color w:val="000000"/>
+          <w:sz w:val="18"/>
+          <w:lang w:eastAsia="fr-FR"/>
+        </w:rPr>
+        <w:t xml:space="preserve">    &lt;/body&gt;</w:t>
+      </w:r>
+    </w:p>
+    <w:p>
+      <w:pPr>
+        <w:pBdr>
+          <w:top w:val="single" w:sz="6" w:space="4" w:color="888888"/>
+          <w:left w:val="single" w:sz="6" w:space="4" w:color="888888"/>
+          <w:bottom w:val="single" w:sz="6" w:space="4" w:color="888888"/>
+          <w:right w:val="single" w:sz="6" w:space="4" w:color="888888"/>
+        </w:pBdr>
+        <w:tabs>
+          <w:tab w:val="left" w:pos="916"/>
+          <w:tab w:val="left" w:pos="1832"/>
+          <w:tab w:val="left" w:pos="2748"/>
+          <w:tab w:val="left" w:pos="3664"/>
+          <w:tab w:val="left" w:pos="4580"/>
+          <w:tab w:val="left" w:pos="5496"/>
+          <w:tab w:val="left" w:pos="6412"/>
+          <w:tab w:val="left" w:pos="7328"/>
+          <w:tab w:val="left" w:pos="8244"/>
+          <w:tab w:val="left" w:pos="9160"/>
+          <w:tab w:val="left" w:pos="10076"/>
+          <w:tab w:val="left" w:pos="10992"/>
+          <w:tab w:val="left" w:pos="11908"/>
+          <w:tab w:val="left" w:pos="12824"/>
+          <w:tab w:val="left" w:pos="13740"/>
+          <w:tab w:val="left" w:pos="14656"/>
+        </w:tabs>
+        <w:spacing w:after="0" w:line="336" w:lineRule="atLeast"/>
+        <w:rPr>
+          <w:rFonts w:ascii="Consolas" w:eastAsia="Times New Roman" w:hAnsi="Consolas" w:cs="Courier New"/>
+          <w:color w:val="000000"/>
+          <w:sz w:val="18"/>
+          <w:lang w:eastAsia="fr-FR"/>
+        </w:rPr>
+      </w:pPr>
+      <w:r>
+        <w:rPr>
+          <w:rFonts w:ascii="Consolas" w:eastAsia="Times New Roman" w:hAnsi="Consolas" w:cs="Courier New"/>
+          <w:color w:val="000000"/>
+          <w:sz w:val="18"/>
           <w:lang w:eastAsia="fr-FR"/>
         </w:rPr>
         <w:t>&lt;/html&gt;</w:t>
       </w:r>
     </w:p>
-    <w:p/>
-    <w:p/>
-    <w:p/>
-    <w:p>
-      <w:pPr>
-        <w:rPr>
-          <w:sz w:val="24"/>
-        </w:rPr>
-      </w:pPr>
-      <w:proofErr w:type="spellStart"/>
-      <w:r>
-        <w:rPr>
-          <w:sz w:val="24"/>
+    <w:p>
+      <w:pPr>
+        <w:rPr>
+          <w:sz w:val="18"/>
+        </w:rPr>
+      </w:pPr>
+    </w:p>
+    <w:p>
+      <w:pPr>
+        <w:rPr>
+          <w:sz w:val="20"/>
+        </w:rPr>
+      </w:pPr>
+      <w:proofErr w:type="spellStart"/>
+      <w:r>
+        <w:rPr>
+          <w:rFonts w:ascii="Source Sans Pro" w:eastAsia="Times New Roman" w:hAnsi="Source Sans Pro" w:cs="Times New Roman"/>
+          <w:color w:val="000000"/>
+          <w:sz w:val="27"/>
+          <w:szCs w:val="27"/>
+          <w:u w:val="single"/>
+          <w:shd w:val="clear" w:color="auto" w:fill="FFFFFF"/>
+          <w:lang w:eastAsia="fr-FR"/>
         </w:rPr>
         <w:t>Déconnexion</w:t>
       </w:r>
       <w:r>
         <w:rPr>
-          <w:sz w:val="24"/>
+          <w:rFonts w:ascii="Source Sans Pro" w:eastAsia="Times New Roman" w:hAnsi="Source Sans Pro" w:cs="Times New Roman"/>
+          <w:color w:val="000000"/>
+          <w:sz w:val="27"/>
+          <w:szCs w:val="27"/>
+          <w:u w:val="single"/>
+          <w:shd w:val="clear" w:color="auto" w:fill="FFFFFF"/>
+          <w:lang w:eastAsia="fr-FR"/>
         </w:rPr>
         <w:t>.php</w:t>
       </w:r>
       <w:proofErr w:type="spellEnd"/>
       <w:r>
         <w:rPr>
-          <w:sz w:val="24"/>
+          <w:rFonts w:ascii="Source Sans Pro" w:eastAsia="Times New Roman" w:hAnsi="Source Sans Pro" w:cs="Times New Roman"/>
+          <w:color w:val="000000"/>
+          <w:sz w:val="27"/>
+          <w:szCs w:val="27"/>
+          <w:u w:val="single"/>
+          <w:shd w:val="clear" w:color="auto" w:fill="FFFFFF"/>
+          <w:lang w:eastAsia="fr-FR"/>
         </w:rPr>
         <w:t> :</w:t>
       </w:r>
@@ -9895,6 +10315,7 @@
         <w:rPr>
           <w:rFonts w:ascii="Consolas" w:hAnsi="Consolas"/>
           <w:color w:val="000000"/>
+          <w:sz w:val="16"/>
           <w:szCs w:val="22"/>
         </w:rPr>
       </w:pPr>
@@ -9912,6 +10333,7 @@
         <w:rPr>
           <w:rFonts w:ascii="Consolas" w:hAnsi="Consolas"/>
           <w:color w:val="000000"/>
+          <w:sz w:val="16"/>
           <w:szCs w:val="22"/>
         </w:rPr>
       </w:pPr>
@@ -9929,6 +10351,7 @@
         <w:rPr>
           <w:rFonts w:ascii="Consolas" w:hAnsi="Consolas"/>
           <w:color w:val="000000"/>
+          <w:sz w:val="16"/>
           <w:szCs w:val="22"/>
         </w:rPr>
       </w:pPr>
@@ -9936,6 +10359,7 @@
         <w:rPr>
           <w:rFonts w:ascii="Consolas" w:hAnsi="Consolas"/>
           <w:color w:val="000000"/>
+          <w:sz w:val="16"/>
           <w:szCs w:val="22"/>
         </w:rPr>
         <w:t>&lt;</w:t>
@@ -9945,6 +10369,7 @@
         <w:rPr>
           <w:rFonts w:ascii="Consolas" w:hAnsi="Consolas"/>
           <w:color w:val="000000"/>
+          <w:sz w:val="16"/>
           <w:szCs w:val="22"/>
         </w:rPr>
         <w:t>html</w:t>
@@ -9954,6 +10379,7 @@
         <w:rPr>
           <w:rFonts w:ascii="Consolas" w:hAnsi="Consolas"/>
           <w:color w:val="000000"/>
+          <w:sz w:val="16"/>
           <w:szCs w:val="22"/>
         </w:rPr>
         <w:t>&gt;</w:t>
@@ -9972,6 +10398,7 @@
         <w:rPr>
           <w:rFonts w:ascii="Consolas" w:hAnsi="Consolas"/>
           <w:color w:val="000000"/>
+          <w:sz w:val="16"/>
           <w:szCs w:val="22"/>
         </w:rPr>
       </w:pPr>
@@ -9979,6 +10406,7 @@
         <w:rPr>
           <w:rFonts w:ascii="Consolas" w:hAnsi="Consolas"/>
           <w:color w:val="000000"/>
+          <w:sz w:val="16"/>
           <w:szCs w:val="22"/>
         </w:rPr>
         <w:t xml:space="preserve">    &lt;</w:t>
@@ -9989,6 +10417,7 @@
         <w:rPr>
           <w:rFonts w:ascii="Consolas" w:hAnsi="Consolas"/>
           <w:color w:val="000000"/>
+          <w:sz w:val="16"/>
           <w:szCs w:val="22"/>
         </w:rPr>
         <w:t>head</w:t>
@@ -9999,6 +10428,7 @@
         <w:rPr>
           <w:rFonts w:ascii="Consolas" w:hAnsi="Consolas"/>
           <w:color w:val="000000"/>
+          <w:sz w:val="16"/>
           <w:szCs w:val="22"/>
         </w:rPr>
         <w:t>&gt;</w:t>
@@ -10017,6 +10447,7 @@
         <w:rPr>
           <w:rFonts w:ascii="Consolas" w:hAnsi="Consolas"/>
           <w:color w:val="000000"/>
+          <w:sz w:val="16"/>
           <w:szCs w:val="22"/>
         </w:rPr>
       </w:pPr>
@@ -10024,6 +10455,7 @@
         <w:rPr>
           <w:rFonts w:ascii="Consolas" w:hAnsi="Consolas"/>
           <w:color w:val="000000"/>
+          <w:sz w:val="16"/>
           <w:szCs w:val="22"/>
         </w:rPr>
         <w:t xml:space="preserve">        &lt;</w:t>
@@ -10034,6 +10466,7 @@
         <w:rPr>
           <w:rFonts w:ascii="Consolas" w:hAnsi="Consolas"/>
           <w:color w:val="000000"/>
+          <w:sz w:val="16"/>
           <w:szCs w:val="22"/>
         </w:rPr>
         <w:t>meta</w:t>
@@ -10044,6 +10477,7 @@
         <w:rPr>
           <w:rFonts w:ascii="Consolas" w:hAnsi="Consolas"/>
           <w:color w:val="000000"/>
+          <w:sz w:val="16"/>
           <w:szCs w:val="22"/>
         </w:rPr>
         <w:t xml:space="preserve"> </w:t>
@@ -10053,6 +10487,7 @@
         <w:rPr>
           <w:rFonts w:ascii="Consolas" w:hAnsi="Consolas"/>
           <w:color w:val="000000"/>
+          <w:sz w:val="16"/>
           <w:szCs w:val="22"/>
         </w:rPr>
         <w:t>charset</w:t>
@@ -10062,6 +10497,7 @@
         <w:rPr>
           <w:rFonts w:ascii="Consolas" w:hAnsi="Consolas"/>
           <w:color w:val="000000"/>
+          <w:sz w:val="16"/>
           <w:szCs w:val="22"/>
         </w:rPr>
         <w:t>="utf-8"&gt;</w:t>
@@ -10080,6 +10516,7 @@
         <w:rPr>
           <w:rFonts w:ascii="Consolas" w:hAnsi="Consolas"/>
           <w:color w:val="000000"/>
+          <w:sz w:val="16"/>
           <w:szCs w:val="22"/>
         </w:rPr>
       </w:pPr>
@@ -10087,6 +10524,7 @@
         <w:rPr>
           <w:rFonts w:ascii="Consolas" w:hAnsi="Consolas"/>
           <w:color w:val="000000"/>
+          <w:sz w:val="16"/>
           <w:szCs w:val="22"/>
         </w:rPr>
         <w:t xml:space="preserve">        </w:t>
@@ -10096,6 +10534,7 @@
         <w:rPr>
           <w:rFonts w:ascii="Consolas" w:hAnsi="Consolas"/>
           <w:color w:val="000000"/>
+          <w:sz w:val="16"/>
           <w:szCs w:val="22"/>
         </w:rPr>
         <w:t>&lt;!--</w:t>
@@ -10105,6 +10544,7 @@
         <w:rPr>
           <w:rFonts w:ascii="Consolas" w:hAnsi="Consolas"/>
           <w:color w:val="000000"/>
+          <w:sz w:val="16"/>
           <w:szCs w:val="22"/>
         </w:rPr>
         <w:t xml:space="preserve"> importer le fichier de style --&gt;</w:t>
@@ -10123,6 +10563,7 @@
         <w:rPr>
           <w:rFonts w:ascii="Consolas" w:hAnsi="Consolas"/>
           <w:color w:val="000000"/>
+          <w:sz w:val="16"/>
           <w:szCs w:val="22"/>
         </w:rPr>
       </w:pPr>
@@ -10130,6 +10571,7 @@
         <w:rPr>
           <w:rFonts w:ascii="Consolas" w:hAnsi="Consolas"/>
           <w:color w:val="000000"/>
+          <w:sz w:val="16"/>
           <w:szCs w:val="22"/>
         </w:rPr>
         <w:t xml:space="preserve">        &lt;</w:t>
@@ -10140,6 +10582,7 @@
         <w:rPr>
           <w:rFonts w:ascii="Consolas" w:hAnsi="Consolas"/>
           <w:color w:val="000000"/>
+          <w:sz w:val="16"/>
           <w:szCs w:val="22"/>
         </w:rPr>
         <w:t>link</w:t>
@@ -10150,6 +10593,7 @@
         <w:rPr>
           <w:rFonts w:ascii="Consolas" w:hAnsi="Consolas"/>
           <w:color w:val="000000"/>
+          <w:sz w:val="16"/>
           <w:szCs w:val="22"/>
         </w:rPr>
         <w:t xml:space="preserve"> rel="</w:t>
@@ -10159,6 +10603,7 @@
         <w:rPr>
           <w:rFonts w:ascii="Consolas" w:hAnsi="Consolas"/>
           <w:color w:val="000000"/>
+          <w:sz w:val="16"/>
           <w:szCs w:val="22"/>
         </w:rPr>
         <w:t>stylesheet</w:t>
@@ -10168,6 +10613,7 @@
         <w:rPr>
           <w:rFonts w:ascii="Consolas" w:hAnsi="Consolas"/>
           <w:color w:val="000000"/>
+          <w:sz w:val="16"/>
           <w:szCs w:val="22"/>
         </w:rPr>
         <w:t>" href="style.css" media="screen" type="</w:t>
@@ -10177,6 +10623,7 @@
         <w:rPr>
           <w:rFonts w:ascii="Consolas" w:hAnsi="Consolas"/>
           <w:color w:val="000000"/>
+          <w:sz w:val="16"/>
           <w:szCs w:val="22"/>
         </w:rPr>
         <w:t>text</w:t>
@@ -10186,6 +10633,7 @@
         <w:rPr>
           <w:rFonts w:ascii="Consolas" w:hAnsi="Consolas"/>
           <w:color w:val="000000"/>
+          <w:sz w:val="16"/>
           <w:szCs w:val="22"/>
         </w:rPr>
         <w:t>/</w:t>
@@ -10195,6 +10643,7 @@
         <w:rPr>
           <w:rFonts w:ascii="Consolas" w:hAnsi="Consolas"/>
           <w:color w:val="000000"/>
+          <w:sz w:val="16"/>
           <w:szCs w:val="22"/>
         </w:rPr>
         <w:t>css</w:t>
@@ -10204,6 +10653,7 @@
         <w:rPr>
           <w:rFonts w:ascii="Consolas" w:hAnsi="Consolas"/>
           <w:color w:val="000000"/>
+          <w:sz w:val="16"/>
           <w:szCs w:val="22"/>
         </w:rPr>
         <w:t>" /&gt;</w:t>
@@ -10222,6 +10672,7 @@
         <w:rPr>
           <w:rFonts w:ascii="Consolas" w:hAnsi="Consolas"/>
           <w:color w:val="000000"/>
+          <w:sz w:val="16"/>
           <w:szCs w:val="22"/>
         </w:rPr>
       </w:pPr>
@@ -10229,6 +10680,7 @@
         <w:rPr>
           <w:rFonts w:ascii="Consolas" w:hAnsi="Consolas"/>
           <w:color w:val="000000"/>
+          <w:sz w:val="16"/>
           <w:szCs w:val="22"/>
         </w:rPr>
         <w:t xml:space="preserve">    &lt;/</w:t>
@@ -10238,6 +10690,7 @@
         <w:rPr>
           <w:rFonts w:ascii="Consolas" w:hAnsi="Consolas"/>
           <w:color w:val="000000"/>
+          <w:sz w:val="16"/>
           <w:szCs w:val="22"/>
         </w:rPr>
         <w:t>head</w:t>
@@ -10247,6 +10700,7 @@
         <w:rPr>
           <w:rFonts w:ascii="Consolas" w:hAnsi="Consolas"/>
           <w:color w:val="000000"/>
+          <w:sz w:val="16"/>
           <w:szCs w:val="22"/>
         </w:rPr>
         <w:t>&gt;</w:t>
@@ -10265,6 +10719,7 @@
         <w:rPr>
           <w:rFonts w:ascii="Consolas" w:hAnsi="Consolas"/>
           <w:color w:val="000000"/>
+          <w:sz w:val="16"/>
           <w:szCs w:val="22"/>
         </w:rPr>
       </w:pPr>
@@ -10272,6 +10727,7 @@
         <w:rPr>
           <w:rFonts w:ascii="Consolas" w:hAnsi="Consolas"/>
           <w:color w:val="000000"/>
+          <w:sz w:val="16"/>
           <w:szCs w:val="22"/>
         </w:rPr>
         <w:t xml:space="preserve">    &lt;</w:t>
@@ -10281,6 +10737,7 @@
         <w:rPr>
           <w:rFonts w:ascii="Consolas" w:hAnsi="Consolas"/>
           <w:color w:val="000000"/>
+          <w:sz w:val="16"/>
           <w:szCs w:val="22"/>
         </w:rPr>
         <w:t>body</w:t>
@@ -10290,6 +10747,7 @@
         <w:rPr>
           <w:rFonts w:ascii="Consolas" w:hAnsi="Consolas"/>
           <w:color w:val="000000"/>
+          <w:sz w:val="16"/>
           <w:szCs w:val="22"/>
         </w:rPr>
         <w:t xml:space="preserve"> style='background:#</w:t>
@@ -10299,6 +10757,7 @@
         <w:rPr>
           <w:rFonts w:ascii="Consolas" w:hAnsi="Consolas"/>
           <w:color w:val="000000"/>
+          <w:sz w:val="16"/>
           <w:szCs w:val="22"/>
         </w:rPr>
         <w:t>fff</w:t>
@@ -10308,6 +10767,7 @@
         <w:rPr>
           <w:rFonts w:ascii="Consolas" w:hAnsi="Consolas"/>
           <w:color w:val="000000"/>
+          <w:sz w:val="16"/>
           <w:szCs w:val="22"/>
         </w:rPr>
         <w:t>;'&gt;</w:t>
@@ -10326,6 +10786,7 @@
         <w:rPr>
           <w:rFonts w:ascii="Consolas" w:hAnsi="Consolas"/>
           <w:color w:val="000000"/>
+          <w:sz w:val="16"/>
           <w:szCs w:val="22"/>
         </w:rPr>
       </w:pPr>
@@ -10333,6 +10794,7 @@
         <w:rPr>
           <w:rFonts w:ascii="Consolas" w:hAnsi="Consolas"/>
           <w:color w:val="000000"/>
+          <w:sz w:val="16"/>
           <w:szCs w:val="22"/>
         </w:rPr>
         <w:t xml:space="preserve">        &lt;</w:t>
@@ -10342,6 +10804,7 @@
         <w:rPr>
           <w:rFonts w:ascii="Consolas" w:hAnsi="Consolas"/>
           <w:color w:val="000000"/>
+          <w:sz w:val="16"/>
           <w:szCs w:val="22"/>
         </w:rPr>
         <w:t>div</w:t>
@@ -10351,6 +10814,7 @@
         <w:rPr>
           <w:rFonts w:ascii="Consolas" w:hAnsi="Consolas"/>
           <w:color w:val="000000"/>
+          <w:sz w:val="16"/>
           <w:szCs w:val="22"/>
         </w:rPr>
         <w:t xml:space="preserve"> id="content"&gt;</w:t>
@@ -10369,6 +10833,7 @@
         <w:rPr>
           <w:rFonts w:ascii="Consolas" w:hAnsi="Consolas"/>
           <w:color w:val="000000"/>
+          <w:sz w:val="16"/>
           <w:szCs w:val="22"/>
         </w:rPr>
       </w:pPr>
@@ -10376,6 +10841,7 @@
         <w:rPr>
           <w:rFonts w:ascii="Consolas" w:hAnsi="Consolas"/>
           <w:color w:val="000000"/>
+          <w:sz w:val="16"/>
           <w:szCs w:val="22"/>
         </w:rPr>
         <w:t xml:space="preserve">            </w:t>
@@ -10394,6 +10860,7 @@
         <w:rPr>
           <w:rFonts w:ascii="Consolas" w:hAnsi="Consolas"/>
           <w:color w:val="000000"/>
+          <w:sz w:val="16"/>
           <w:szCs w:val="22"/>
         </w:rPr>
       </w:pPr>
@@ -10401,6 +10868,7 @@
         <w:rPr>
           <w:rFonts w:ascii="Consolas" w:hAnsi="Consolas"/>
           <w:color w:val="000000"/>
+          <w:sz w:val="16"/>
           <w:szCs w:val="22"/>
         </w:rPr>
         <w:t xml:space="preserve">            &lt;</w:t>
@@ -10410,6 +10878,7 @@
         <w:rPr>
           <w:rFonts w:ascii="Consolas" w:hAnsi="Consolas"/>
           <w:color w:val="000000"/>
+          <w:sz w:val="16"/>
           <w:szCs w:val="22"/>
         </w:rPr>
         <w:t>a</w:t>
@@ -10419,6 +10888,7 @@
         <w:rPr>
           <w:rFonts w:ascii="Consolas" w:hAnsi="Consolas"/>
           <w:color w:val="000000"/>
+          <w:sz w:val="16"/>
           <w:szCs w:val="22"/>
         </w:rPr>
         <w:t xml:space="preserve"> href='principale.php?deconnexion=true'&gt;&lt;span&gt;Déconnexion&lt;/span&gt;&lt;/a&gt;</w:t>
@@ -10437,6 +10907,7 @@
         <w:rPr>
           <w:rFonts w:ascii="Consolas" w:hAnsi="Consolas"/>
           <w:color w:val="000000"/>
+          <w:sz w:val="16"/>
           <w:szCs w:val="22"/>
         </w:rPr>
       </w:pPr>
@@ -10444,6 +10915,7 @@
         <w:rPr>
           <w:rFonts w:ascii="Consolas" w:hAnsi="Consolas"/>
           <w:color w:val="000000"/>
+          <w:sz w:val="16"/>
           <w:szCs w:val="22"/>
         </w:rPr>
         <w:t xml:space="preserve">            </w:t>
@@ -10462,6 +10934,7 @@
         <w:rPr>
           <w:rFonts w:ascii="Consolas" w:hAnsi="Consolas"/>
           <w:color w:val="000000"/>
+          <w:sz w:val="16"/>
           <w:szCs w:val="22"/>
         </w:rPr>
       </w:pPr>
@@ -10469,6 +10942,7 @@
         <w:rPr>
           <w:rFonts w:ascii="Consolas" w:hAnsi="Consolas"/>
           <w:color w:val="000000"/>
+          <w:sz w:val="16"/>
           <w:szCs w:val="22"/>
         </w:rPr>
         <w:t xml:space="preserve">            </w:t>
@@ -10478,6 +10952,7 @@
         <w:rPr>
           <w:rFonts w:ascii="Consolas" w:hAnsi="Consolas"/>
           <w:color w:val="000000"/>
+          <w:sz w:val="16"/>
           <w:szCs w:val="22"/>
         </w:rPr>
         <w:t>&lt;!--</w:t>
@@ -10487,6 +10962,7 @@
         <w:rPr>
           <w:rFonts w:ascii="Consolas" w:hAnsi="Consolas"/>
           <w:color w:val="000000"/>
+          <w:sz w:val="16"/>
           <w:szCs w:val="22"/>
         </w:rPr>
         <w:t xml:space="preserve"> tester si l'utilisateur est connecté --&gt;</w:t>
@@ -10505,6 +10981,7 @@
         <w:rPr>
           <w:rFonts w:ascii="Consolas" w:hAnsi="Consolas"/>
           <w:color w:val="000000"/>
+          <w:sz w:val="16"/>
           <w:szCs w:val="22"/>
         </w:rPr>
       </w:pPr>
@@ -10512,6 +10989,7 @@
         <w:rPr>
           <w:rFonts w:ascii="Consolas" w:hAnsi="Consolas"/>
           <w:color w:val="000000"/>
+          <w:sz w:val="16"/>
           <w:szCs w:val="22"/>
         </w:rPr>
         <w:t xml:space="preserve">            </w:t>
@@ -10521,6 +10999,7 @@
         <w:rPr>
           <w:rFonts w:ascii="Consolas" w:hAnsi="Consolas"/>
           <w:color w:val="000000"/>
+          <w:sz w:val="16"/>
           <w:szCs w:val="22"/>
         </w:rPr>
         <w:t>&lt;?</w:t>
@@ -10531,6 +11010,7 @@
         <w:rPr>
           <w:rFonts w:ascii="Consolas" w:hAnsi="Consolas"/>
           <w:color w:val="000000"/>
+          <w:sz w:val="16"/>
           <w:szCs w:val="22"/>
         </w:rPr>
         <w:t>php</w:t>
@@ -10550,6 +11030,7 @@
         <w:rPr>
           <w:rFonts w:ascii="Consolas" w:hAnsi="Consolas"/>
           <w:color w:val="000000"/>
+          <w:sz w:val="16"/>
           <w:szCs w:val="22"/>
         </w:rPr>
       </w:pPr>
@@ -10557,6 +11038,7 @@
         <w:rPr>
           <w:rFonts w:ascii="Consolas" w:hAnsi="Consolas"/>
           <w:color w:val="000000"/>
+          <w:sz w:val="16"/>
           <w:szCs w:val="22"/>
         </w:rPr>
         <w:t xml:space="preserve">                </w:t>
@@ -10567,6 +11049,7 @@
         <w:rPr>
           <w:rFonts w:ascii="Consolas" w:hAnsi="Consolas"/>
           <w:color w:val="000000"/>
+          <w:sz w:val="16"/>
           <w:szCs w:val="22"/>
         </w:rPr>
         <w:t>session</w:t>
@@ -10576,6 +11059,7 @@
         <w:rPr>
           <w:rFonts w:ascii="Consolas" w:hAnsi="Consolas"/>
           <w:color w:val="000000"/>
+          <w:sz w:val="16"/>
           <w:szCs w:val="22"/>
         </w:rPr>
         <w:t>_start</w:t>
@@ -10585,6 +11069,7 @@
         <w:rPr>
           <w:rFonts w:ascii="Consolas" w:hAnsi="Consolas"/>
           <w:color w:val="000000"/>
+          <w:sz w:val="16"/>
           <w:szCs w:val="22"/>
         </w:rPr>
         <w:t>();</w:t>
@@ -10603,6 +11088,7 @@
         <w:rPr>
           <w:rFonts w:ascii="Consolas" w:hAnsi="Consolas"/>
           <w:color w:val="000000"/>
+          <w:sz w:val="16"/>
           <w:szCs w:val="22"/>
         </w:rPr>
       </w:pPr>
@@ -10610,6 +11096,7 @@
         <w:rPr>
           <w:rFonts w:ascii="Consolas" w:hAnsi="Consolas"/>
           <w:color w:val="000000"/>
+          <w:sz w:val="16"/>
           <w:szCs w:val="22"/>
         </w:rPr>
         <w:t xml:space="preserve">                </w:t>
@@ -10619,6 +11106,7 @@
         <w:rPr>
           <w:rFonts w:ascii="Consolas" w:hAnsi="Consolas"/>
           <w:color w:val="000000"/>
+          <w:sz w:val="16"/>
           <w:szCs w:val="22"/>
         </w:rPr>
         <w:t>if</w:t>
@@ -10628,6 +11116,7 @@
         <w:rPr>
           <w:rFonts w:ascii="Consolas" w:hAnsi="Consolas"/>
           <w:color w:val="000000"/>
+          <w:sz w:val="16"/>
           <w:szCs w:val="22"/>
         </w:rPr>
         <w:t>(</w:t>
@@ -10637,6 +11126,7 @@
         <w:rPr>
           <w:rFonts w:ascii="Consolas" w:hAnsi="Consolas"/>
           <w:color w:val="000000"/>
+          <w:sz w:val="16"/>
           <w:szCs w:val="22"/>
         </w:rPr>
         <w:t>isset</w:t>
@@ -10646,6 +11136,7 @@
         <w:rPr>
           <w:rFonts w:ascii="Consolas" w:hAnsi="Consolas"/>
           <w:color w:val="000000"/>
+          <w:sz w:val="16"/>
           <w:szCs w:val="22"/>
         </w:rPr>
         <w:t>($_GET['</w:t>
@@ -10655,6 +11146,7 @@
         <w:rPr>
           <w:rFonts w:ascii="Consolas" w:hAnsi="Consolas"/>
           <w:color w:val="000000"/>
+          <w:sz w:val="16"/>
           <w:szCs w:val="22"/>
         </w:rPr>
         <w:t>deconnexion</w:t>
@@ -10664,6 +11156,7 @@
         <w:rPr>
           <w:rFonts w:ascii="Consolas" w:hAnsi="Consolas"/>
           <w:color w:val="000000"/>
+          <w:sz w:val="16"/>
           <w:szCs w:val="22"/>
         </w:rPr>
         <w:t>']))</w:t>
@@ -10682,6 +11175,7 @@
         <w:rPr>
           <w:rFonts w:ascii="Consolas" w:hAnsi="Consolas"/>
           <w:color w:val="000000"/>
+          <w:sz w:val="16"/>
           <w:szCs w:val="22"/>
         </w:rPr>
       </w:pPr>
@@ -10689,6 +11183,7 @@
         <w:rPr>
           <w:rFonts w:ascii="Consolas" w:hAnsi="Consolas"/>
           <w:color w:val="000000"/>
+          <w:sz w:val="16"/>
           <w:szCs w:val="22"/>
         </w:rPr>
         <w:t xml:space="preserve">                { </w:t>
@@ -10707,6 +11202,7 @@
         <w:rPr>
           <w:rFonts w:ascii="Consolas" w:hAnsi="Consolas"/>
           <w:color w:val="000000"/>
+          <w:sz w:val="16"/>
           <w:szCs w:val="22"/>
         </w:rPr>
       </w:pPr>
@@ -10714,6 +11210,7 @@
         <w:rPr>
           <w:rFonts w:ascii="Consolas" w:hAnsi="Consolas"/>
           <w:color w:val="000000"/>
+          <w:sz w:val="16"/>
           <w:szCs w:val="22"/>
         </w:rPr>
         <w:t xml:space="preserve">                   </w:t>
@@ -10723,6 +11220,7 @@
         <w:rPr>
           <w:rFonts w:ascii="Consolas" w:hAnsi="Consolas"/>
           <w:color w:val="000000"/>
+          <w:sz w:val="16"/>
           <w:szCs w:val="22"/>
         </w:rPr>
         <w:t>if</w:t>
@@ -10732,6 +11230,7 @@
         <w:rPr>
           <w:rFonts w:ascii="Consolas" w:hAnsi="Consolas"/>
           <w:color w:val="000000"/>
+          <w:sz w:val="16"/>
           <w:szCs w:val="22"/>
         </w:rPr>
         <w:t>($_GET['</w:t>
@@ -10741,6 +11240,7 @@
         <w:rPr>
           <w:rFonts w:ascii="Consolas" w:hAnsi="Consolas"/>
           <w:color w:val="000000"/>
+          <w:sz w:val="16"/>
           <w:szCs w:val="22"/>
         </w:rPr>
         <w:t>deconnexion</w:t>
@@ -10750,6 +11250,7 @@
         <w:rPr>
           <w:rFonts w:ascii="Consolas" w:hAnsi="Consolas"/>
           <w:color w:val="000000"/>
+          <w:sz w:val="16"/>
           <w:szCs w:val="22"/>
         </w:rPr>
         <w:t>']==</w:t>
@@ -10759,6 +11260,7 @@
         <w:rPr>
           <w:rFonts w:ascii="Consolas" w:hAnsi="Consolas"/>
           <w:color w:val="000000"/>
+          <w:sz w:val="16"/>
           <w:szCs w:val="22"/>
         </w:rPr>
         <w:t>true</w:t>
@@ -10768,6 +11270,7 @@
         <w:rPr>
           <w:rFonts w:ascii="Consolas" w:hAnsi="Consolas"/>
           <w:color w:val="000000"/>
+          <w:sz w:val="16"/>
           <w:szCs w:val="22"/>
         </w:rPr>
         <w:t>)</w:t>
@@ -10786,6 +11289,7 @@
         <w:rPr>
           <w:rFonts w:ascii="Consolas" w:hAnsi="Consolas"/>
           <w:color w:val="000000"/>
+          <w:sz w:val="16"/>
           <w:szCs w:val="22"/>
         </w:rPr>
       </w:pPr>
@@ -10793,6 +11297,7 @@
         <w:rPr>
           <w:rFonts w:ascii="Consolas" w:hAnsi="Consolas"/>
           <w:color w:val="000000"/>
+          <w:sz w:val="16"/>
           <w:szCs w:val="22"/>
         </w:rPr>
         <w:t xml:space="preserve">                   {  </w:t>
@@ -10811,6 +11316,7 @@
         <w:rPr>
           <w:rFonts w:ascii="Consolas" w:hAnsi="Consolas"/>
           <w:color w:val="000000"/>
+          <w:sz w:val="16"/>
           <w:szCs w:val="22"/>
         </w:rPr>
       </w:pPr>
@@ -10818,6 +11324,7 @@
         <w:rPr>
           <w:rFonts w:ascii="Consolas" w:hAnsi="Consolas"/>
           <w:color w:val="000000"/>
+          <w:sz w:val="16"/>
           <w:szCs w:val="22"/>
         </w:rPr>
         <w:t xml:space="preserve">                      </w:t>
@@ -10828,6 +11335,7 @@
         <w:rPr>
           <w:rFonts w:ascii="Consolas" w:hAnsi="Consolas"/>
           <w:color w:val="000000"/>
+          <w:sz w:val="16"/>
           <w:szCs w:val="22"/>
         </w:rPr>
         <w:t>session</w:t>
@@ -10837,6 +11345,7 @@
         <w:rPr>
           <w:rFonts w:ascii="Consolas" w:hAnsi="Consolas"/>
           <w:color w:val="000000"/>
+          <w:sz w:val="16"/>
           <w:szCs w:val="22"/>
         </w:rPr>
         <w:t>_unset</w:t>
@@ -10846,6 +11355,7 @@
         <w:rPr>
           <w:rFonts w:ascii="Consolas" w:hAnsi="Consolas"/>
           <w:color w:val="000000"/>
+          <w:sz w:val="16"/>
           <w:szCs w:val="22"/>
         </w:rPr>
         <w:t>();</w:t>
@@ -10864,6 +11374,7 @@
         <w:rPr>
           <w:rFonts w:ascii="Consolas" w:hAnsi="Consolas"/>
           <w:color w:val="000000"/>
+          <w:sz w:val="16"/>
           <w:szCs w:val="22"/>
         </w:rPr>
       </w:pPr>
@@ -10871,6 +11382,7 @@
         <w:rPr>
           <w:rFonts w:ascii="Consolas" w:hAnsi="Consolas"/>
           <w:color w:val="000000"/>
+          <w:sz w:val="16"/>
           <w:szCs w:val="22"/>
         </w:rPr>
         <w:t xml:space="preserve">                      </w:t>
@@ -10880,6 +11392,7 @@
         <w:rPr>
           <w:rFonts w:ascii="Consolas" w:hAnsi="Consolas"/>
           <w:color w:val="000000"/>
+          <w:sz w:val="16"/>
           <w:szCs w:val="22"/>
         </w:rPr>
         <w:t>header</w:t>
@@ -10889,6 +11402,7 @@
         <w:rPr>
           <w:rFonts w:ascii="Consolas" w:hAnsi="Consolas"/>
           <w:color w:val="000000"/>
+          <w:sz w:val="16"/>
           <w:szCs w:val="22"/>
         </w:rPr>
         <w:t>("</w:t>
@@ -10898,6 +11412,7 @@
         <w:rPr>
           <w:rFonts w:ascii="Consolas" w:hAnsi="Consolas"/>
           <w:color w:val="000000"/>
+          <w:sz w:val="16"/>
           <w:szCs w:val="22"/>
         </w:rPr>
         <w:t>location:login.php</w:t>
@@ -10907,6 +11422,7 @@
         <w:rPr>
           <w:rFonts w:ascii="Consolas" w:hAnsi="Consolas"/>
           <w:color w:val="000000"/>
+          <w:sz w:val="16"/>
           <w:szCs w:val="22"/>
         </w:rPr>
         <w:t>");</w:t>
@@ -10925,6 +11441,7 @@
         <w:rPr>
           <w:rFonts w:ascii="Consolas" w:hAnsi="Consolas"/>
           <w:color w:val="000000"/>
+          <w:sz w:val="16"/>
           <w:szCs w:val="22"/>
         </w:rPr>
       </w:pPr>
@@ -10932,6 +11449,7 @@
         <w:rPr>
           <w:rFonts w:ascii="Consolas" w:hAnsi="Consolas"/>
           <w:color w:val="000000"/>
+          <w:sz w:val="16"/>
           <w:szCs w:val="22"/>
         </w:rPr>
         <w:t xml:space="preserve">                   }</w:t>
@@ -10950,6 +11468,7 @@
         <w:rPr>
           <w:rFonts w:ascii="Consolas" w:hAnsi="Consolas"/>
           <w:color w:val="000000"/>
+          <w:sz w:val="16"/>
           <w:szCs w:val="22"/>
         </w:rPr>
       </w:pPr>
@@ -10957,6 +11476,7 @@
         <w:rPr>
           <w:rFonts w:ascii="Consolas" w:hAnsi="Consolas"/>
           <w:color w:val="000000"/>
+          <w:sz w:val="16"/>
           <w:szCs w:val="22"/>
         </w:rPr>
         <w:t xml:space="preserve">                }</w:t>
@@ -10975,6 +11495,7 @@
         <w:rPr>
           <w:rFonts w:ascii="Consolas" w:hAnsi="Consolas"/>
           <w:color w:val="000000"/>
+          <w:sz w:val="16"/>
           <w:szCs w:val="22"/>
         </w:rPr>
       </w:pPr>
@@ -10982,6 +11503,7 @@
         <w:rPr>
           <w:rFonts w:ascii="Consolas" w:hAnsi="Consolas"/>
           <w:color w:val="000000"/>
+          <w:sz w:val="16"/>
           <w:szCs w:val="22"/>
         </w:rPr>
         <w:t xml:space="preserve">                </w:t>
@@ -10992,6 +11514,7 @@
         <w:rPr>
           <w:rFonts w:ascii="Consolas" w:hAnsi="Consolas"/>
           <w:color w:val="000000"/>
+          <w:sz w:val="16"/>
           <w:szCs w:val="22"/>
         </w:rPr>
         <w:t>else</w:t>
@@ -11002,6 +11525,7 @@
         <w:rPr>
           <w:rFonts w:ascii="Consolas" w:hAnsi="Consolas"/>
           <w:color w:val="000000"/>
+          <w:sz w:val="16"/>
           <w:szCs w:val="22"/>
         </w:rPr>
         <w:t xml:space="preserve"> if($_SESSION['</w:t>
@@ -11011,6 +11535,7 @@
         <w:rPr>
           <w:rFonts w:ascii="Consolas" w:hAnsi="Consolas"/>
           <w:color w:val="000000"/>
+          <w:sz w:val="16"/>
           <w:szCs w:val="22"/>
         </w:rPr>
         <w:t>username</w:t>
@@ -11020,6 +11545,7 @@
         <w:rPr>
           <w:rFonts w:ascii="Consolas" w:hAnsi="Consolas"/>
           <w:color w:val="000000"/>
+          <w:sz w:val="16"/>
           <w:szCs w:val="22"/>
         </w:rPr>
         <w:t>'] !== ""){</w:t>
@@ -11038,6 +11564,7 @@
         <w:rPr>
           <w:rFonts w:ascii="Consolas" w:hAnsi="Consolas"/>
           <w:color w:val="000000"/>
+          <w:sz w:val="16"/>
           <w:szCs w:val="22"/>
         </w:rPr>
       </w:pPr>
@@ -11045,6 +11572,7 @@
         <w:rPr>
           <w:rFonts w:ascii="Consolas" w:hAnsi="Consolas"/>
           <w:color w:val="000000"/>
+          <w:sz w:val="16"/>
           <w:szCs w:val="22"/>
         </w:rPr>
         <w:t xml:space="preserve">                    $user = $_SESSION['</w:t>
@@ -11054,6 +11582,7 @@
         <w:rPr>
           <w:rFonts w:ascii="Consolas" w:hAnsi="Consolas"/>
           <w:color w:val="000000"/>
+          <w:sz w:val="16"/>
           <w:szCs w:val="22"/>
         </w:rPr>
         <w:t>username</w:t>
@@ -11063,6 +11592,7 @@
         <w:rPr>
           <w:rFonts w:ascii="Consolas" w:hAnsi="Consolas"/>
           <w:color w:val="000000"/>
+          <w:sz w:val="16"/>
           <w:szCs w:val="22"/>
         </w:rPr>
         <w:t>'</w:t>
@@ -11072,6 +11602,7 @@
         <w:rPr>
           <w:rFonts w:ascii="Consolas" w:hAnsi="Consolas"/>
           <w:color w:val="000000"/>
+          <w:sz w:val="16"/>
           <w:szCs w:val="22"/>
         </w:rPr>
         <w:t>];</w:t>
@@ -11091,6 +11622,7 @@
         <w:rPr>
           <w:rFonts w:ascii="Consolas" w:hAnsi="Consolas"/>
           <w:color w:val="000000"/>
+          <w:sz w:val="16"/>
           <w:szCs w:val="22"/>
         </w:rPr>
       </w:pPr>
@@ -11098,6 +11630,7 @@
         <w:rPr>
           <w:rFonts w:ascii="Consolas" w:hAnsi="Consolas"/>
           <w:color w:val="000000"/>
+          <w:sz w:val="16"/>
           <w:szCs w:val="22"/>
         </w:rPr>
         <w:t xml:space="preserve">                    // afficher un message</w:t>
@@ -11116,6 +11649,7 @@
         <w:rPr>
           <w:rFonts w:ascii="Consolas" w:hAnsi="Consolas"/>
           <w:color w:val="000000"/>
+          <w:sz w:val="16"/>
           <w:szCs w:val="22"/>
         </w:rPr>
       </w:pPr>
@@ -11123,9 +11657,9 @@
         <w:rPr>
           <w:rFonts w:ascii="Consolas" w:hAnsi="Consolas"/>
           <w:color w:val="000000"/>
+          <w:sz w:val="16"/>
           <w:szCs w:val="22"/>
         </w:rPr>
-        <w:lastRenderedPageBreak/>
         <w:t xml:space="preserve">                    </w:t>
       </w:r>
       <w:proofErr w:type="spellStart"/>
@@ -11134,6 +11668,7 @@
         <w:rPr>
           <w:rFonts w:ascii="Consolas" w:hAnsi="Consolas"/>
           <w:color w:val="000000"/>
+          <w:sz w:val="16"/>
           <w:szCs w:val="22"/>
         </w:rPr>
         <w:t>echo</w:t>
@@ -11144,6 +11679,7 @@
         <w:rPr>
           <w:rFonts w:ascii="Consolas" w:hAnsi="Consolas"/>
           <w:color w:val="000000"/>
+          <w:sz w:val="16"/>
           <w:szCs w:val="22"/>
         </w:rPr>
         <w:t xml:space="preserve"> "&lt;</w:t>
@@ -11153,6 +11689,7 @@
         <w:rPr>
           <w:rFonts w:ascii="Consolas" w:hAnsi="Consolas"/>
           <w:color w:val="000000"/>
+          <w:sz w:val="16"/>
           <w:szCs w:val="22"/>
         </w:rPr>
         <w:t>br</w:t>
@@ -11162,6 +11699,7 @@
         <w:rPr>
           <w:rFonts w:ascii="Consolas" w:hAnsi="Consolas"/>
           <w:color w:val="000000"/>
+          <w:sz w:val="16"/>
           <w:szCs w:val="22"/>
         </w:rPr>
         <w:t>&gt;Bonjour $user, vous êtes connectés";</w:t>
@@ -11180,6 +11718,7 @@
         <w:rPr>
           <w:rFonts w:ascii="Consolas" w:hAnsi="Consolas"/>
           <w:color w:val="000000"/>
+          <w:sz w:val="16"/>
           <w:szCs w:val="22"/>
         </w:rPr>
       </w:pPr>
@@ -11187,6 +11726,7 @@
         <w:rPr>
           <w:rFonts w:ascii="Consolas" w:hAnsi="Consolas"/>
           <w:color w:val="000000"/>
+          <w:sz w:val="16"/>
           <w:szCs w:val="22"/>
         </w:rPr>
         <w:t xml:space="preserve">                }</w:t>
@@ -11205,6 +11745,7 @@
         <w:rPr>
           <w:rFonts w:ascii="Consolas" w:hAnsi="Consolas"/>
           <w:color w:val="000000"/>
+          <w:sz w:val="16"/>
           <w:szCs w:val="22"/>
         </w:rPr>
       </w:pPr>
@@ -11212,6 +11753,7 @@
         <w:rPr>
           <w:rFonts w:ascii="Consolas" w:hAnsi="Consolas"/>
           <w:color w:val="000000"/>
+          <w:sz w:val="16"/>
           <w:szCs w:val="22"/>
         </w:rPr>
         <w:t xml:space="preserve">            ?&gt;</w:t>
@@ -11230,6 +11772,7 @@
         <w:rPr>
           <w:rFonts w:ascii="Consolas" w:hAnsi="Consolas"/>
           <w:color w:val="000000"/>
+          <w:sz w:val="16"/>
           <w:szCs w:val="22"/>
         </w:rPr>
       </w:pPr>
@@ -11237,6 +11780,7 @@
         <w:rPr>
           <w:rFonts w:ascii="Consolas" w:hAnsi="Consolas"/>
           <w:color w:val="000000"/>
+          <w:sz w:val="16"/>
           <w:szCs w:val="22"/>
         </w:rPr>
         <w:t xml:space="preserve">            </w:t>
@@ -11255,6 +11799,7 @@
         <w:rPr>
           <w:rFonts w:ascii="Consolas" w:hAnsi="Consolas"/>
           <w:color w:val="000000"/>
+          <w:sz w:val="16"/>
           <w:szCs w:val="22"/>
         </w:rPr>
       </w:pPr>
@@ -11262,8 +11807,10 @@
         <w:rPr>
           <w:rFonts w:ascii="Consolas" w:hAnsi="Consolas"/>
           <w:color w:val="000000"/>
+          <w:sz w:val="16"/>
           <w:szCs w:val="22"/>
         </w:rPr>
+        <w:lastRenderedPageBreak/>
         <w:t xml:space="preserve">        &lt;/div&gt;</w:t>
       </w:r>
     </w:p>
@@ -11280,6 +11827,7 @@
         <w:rPr>
           <w:rFonts w:ascii="Consolas" w:hAnsi="Consolas"/>
           <w:color w:val="000000"/>
+          <w:sz w:val="16"/>
           <w:szCs w:val="22"/>
         </w:rPr>
       </w:pPr>
@@ -11287,6 +11835,7 @@
         <w:rPr>
           <w:rFonts w:ascii="Consolas" w:hAnsi="Consolas"/>
           <w:color w:val="000000"/>
+          <w:sz w:val="16"/>
           <w:szCs w:val="22"/>
         </w:rPr>
         <w:t xml:space="preserve">    &lt;/body&gt;</w:t>
@@ -11305,6 +11854,7 @@
         <w:rPr>
           <w:rFonts w:ascii="Consolas" w:hAnsi="Consolas"/>
           <w:color w:val="000000"/>
+          <w:sz w:val="16"/>
           <w:szCs w:val="22"/>
         </w:rPr>
       </w:pPr>
@@ -11312,6 +11862,7 @@
         <w:rPr>
           <w:rFonts w:ascii="Consolas" w:hAnsi="Consolas"/>
           <w:color w:val="000000"/>
+          <w:sz w:val="16"/>
           <w:szCs w:val="22"/>
         </w:rPr>
         <w:t>&lt;/html&gt;</w:t>
@@ -11336,16 +11887,143 @@
       <w:pPr>
         <w:rPr>
           <w:b/>
+          <w:color w:val="FF0000"/>
           <w:sz w:val="28"/>
         </w:rPr>
       </w:pPr>
       <w:r>
         <w:rPr>
           <w:b/>
+          <w:color w:val="FF0000"/>
           <w:sz w:val="28"/>
         </w:rPr>
         <w:t xml:space="preserve">Formulaire </w:t>
       </w:r>
+      <w:r>
+        <w:rPr>
+          <w:b/>
+          <w:color w:val="FF0000"/>
+          <w:sz w:val="28"/>
+        </w:rPr>
+        <w:t xml:space="preserve">pour les pages de l’administrateur et des superviseurs </w:t>
+      </w:r>
+    </w:p>
+    <w:p>
+      <w:pPr>
+        <w:rPr>
+          <w:sz w:val="24"/>
+          <w:u w:val="single"/>
+        </w:rPr>
+      </w:pPr>
+      <w:r>
+        <w:rPr>
+          <w:sz w:val="24"/>
+          <w:u w:val="single"/>
+        </w:rPr>
+        <w:t>Inscription</w:t>
+      </w:r>
+      <w:r>
+        <w:rPr>
+          <w:sz w:val="24"/>
+          <w:u w:val="single"/>
+        </w:rPr>
+        <w:t>, modification, suppression </w:t>
+      </w:r>
+      <w:r>
+        <w:rPr>
+          <w:sz w:val="24"/>
+          <w:u w:val="single"/>
+        </w:rPr>
+        <w:t xml:space="preserve">d’un </w:t>
+      </w:r>
+      <w:r>
+        <w:rPr>
+          <w:sz w:val="24"/>
+          <w:u w:val="single"/>
+        </w:rPr>
+        <w:t>superviseur :</w:t>
+      </w:r>
+    </w:p>
+    <w:p>
+      <w:pPr>
+        <w:rPr>
+          <w:sz w:val="24"/>
+        </w:rPr>
+      </w:pPr>
+      <w:r>
+        <w:rPr>
+          <w:sz w:val="24"/>
+        </w:rPr>
+        <w:t>Page de l’administrateur </w:t>
+      </w:r>
+    </w:p>
+    <w:p>
+      <w:pPr>
+        <w:rPr>
+          <w:sz w:val="24"/>
+        </w:rPr>
+      </w:pPr>
+      <w:r>
+        <w:rPr>
+          <w:sz w:val="24"/>
+        </w:rPr>
+        <w:t xml:space="preserve">Administrateur -&gt; formulaire (ajout, modification et suppression de comptes superviseur) </w:t>
+      </w:r>
+    </w:p>
+    <w:p>
+      <w:pPr>
+        <w:rPr>
+          <w:sz w:val="24"/>
+        </w:rPr>
+      </w:pPr>
+    </w:p>
+    <w:p>
+      <w:pPr>
+        <w:rPr>
+          <w:sz w:val="24"/>
+          <w:u w:val="single"/>
+        </w:rPr>
+      </w:pPr>
+      <w:r>
+        <w:rPr>
+          <w:sz w:val="24"/>
+          <w:u w:val="single"/>
+        </w:rPr>
+        <w:t>Ajout, suppression des créneaux</w:t>
+      </w:r>
+      <w:r>
+        <w:rPr>
+          <w:sz w:val="24"/>
+          <w:u w:val="single"/>
+        </w:rPr>
+        <w:t> :</w:t>
+      </w:r>
+    </w:p>
+    <w:p>
+      <w:pPr>
+        <w:rPr>
+          <w:sz w:val="24"/>
+        </w:rPr>
+      </w:pPr>
+      <w:r>
+        <w:rPr>
+          <w:sz w:val="24"/>
+        </w:rPr>
+        <w:t>Page du superviseur</w:t>
+      </w:r>
+    </w:p>
+    <w:p>
+      <w:pPr>
+        <w:rPr>
+          <w:sz w:val="24"/>
+        </w:rPr>
+      </w:pPr>
+      <w:r>
+        <w:rPr>
+          <w:sz w:val="24"/>
+        </w:rPr>
+        <w:t>Superviseur -&gt; formulaire (ajout, suppression de créneaux)</w:t>
+      </w:r>
     </w:p>
     <w:p>
       <w:pPr>
@@ -11357,14 +12035,7 @@
     <w:p>
       <w:pPr>
         <w:rPr>
-          <w:sz w:val="20"/>
-        </w:rPr>
-      </w:pPr>
-    </w:p>
-    <w:p>
-      <w:pPr>
-        <w:rPr>
-          <w:sz w:val="20"/>
+          <w:rStyle w:val="Lienhypertexte"/>
         </w:rPr>
       </w:pPr>
       <w:hyperlink r:id="rId14" w:history="1">
@@ -11379,27 +12050,38 @@
     <w:p>
       <w:pPr>
         <w:rPr>
+          <w:sz w:val="20"/>
+        </w:rPr>
+      </w:pPr>
+    </w:p>
+    <w:p>
+      <w:pPr>
+        <w:rPr>
           <w:b/>
+          <w:color w:val="FF0000"/>
           <w:sz w:val="28"/>
         </w:rPr>
       </w:pPr>
       <w:r>
         <w:rPr>
           <w:b/>
+          <w:color w:val="FF0000"/>
           <w:sz w:val="28"/>
         </w:rPr>
-        <w:t>Création</w:t>
+        <w:t>Base de données</w:t>
       </w:r>
       <w:r>
         <w:rPr>
           <w:b/>
+          <w:color w:val="FF0000"/>
           <w:sz w:val="28"/>
         </w:rPr>
-        <w:t xml:space="preserve"> compte superviseur </w:t>
+        <w:t xml:space="preserve"> superviseur </w:t>
       </w:r>
       <w:r>
         <w:rPr>
           <w:b/>
+          <w:color w:val="FF0000"/>
           <w:sz w:val="28"/>
         </w:rPr>
         <w:t xml:space="preserve">et administrateur </w:t>
@@ -11442,7 +12124,8 @@
     <w:p>
       <w:pPr>
         <w:rPr>
-          <w:rStyle w:val="Lienhypertexte"/>
+          <w:color w:val="0000FF"/>
+          <w:u w:val="single"/>
         </w:rPr>
       </w:pPr>
       <w:r>
@@ -11485,14 +12168,6 @@
           </wp:inline>
         </w:drawing>
       </w:r>
-    </w:p>
-    <w:p>
-      <w:pPr>
-        <w:rPr>
-          <w:color w:val="0000FF"/>
-          <w:u w:val="single"/>
-        </w:rPr>
-      </w:pPr>
     </w:p>
     <w:p>
       <w:pPr>
@@ -11681,6 +12356,7 @@
           <w:noProof/>
           <w:sz w:val="24"/>
         </w:rPr>
+        <w:lastRenderedPageBreak/>
         <mc:AlternateContent>
           <mc:Choice Requires="wps">
             <w:drawing>
@@ -12062,13 +12738,6 @@
         </mc:AlternateContent>
       </w:r>
     </w:p>
-    <w:p>
-      <w:pPr>
-        <w:rPr>
-          <w:sz w:val="24"/>
-        </w:rPr>
-      </w:pPr>
-    </w:p>
     <w:p/>
     <w:p>
       <w:pPr>
@@ -12105,81 +12774,6 @@
     <w:p>
       <w:pPr>
         <w:rPr>
-          <w:rStyle w:val="Lienhypertexte"/>
-        </w:rPr>
-      </w:pPr>
-    </w:p>
-    <w:p>
-      <w:pPr>
-        <w:rPr>
-          <w:rStyle w:val="Lienhypertexte"/>
-        </w:rPr>
-      </w:pPr>
-    </w:p>
-    <w:p>
-      <w:pPr>
-        <w:rPr>
-          <w:b/>
-          <w:sz w:val="28"/>
-        </w:rPr>
-      </w:pPr>
-      <w:r>
-        <w:rPr>
-          <w:b/>
-          <w:sz w:val="28"/>
-        </w:rPr>
-        <w:t>Inscription d’un superviseur</w:t>
-      </w:r>
-      <w:r>
-        <w:rPr>
-          <w:b/>
-          <w:sz w:val="28"/>
-        </w:rPr>
-        <w:t> :</w:t>
-      </w:r>
-    </w:p>
-    <w:p>
-      <w:pPr>
-        <w:rPr>
-          <w:b/>
-          <w:sz w:val="28"/>
-        </w:rPr>
-      </w:pPr>
-    </w:p>
-    <w:p>
-      <w:pPr>
-        <w:rPr>
-          <w:b/>
-          <w:sz w:val="28"/>
-        </w:rPr>
-      </w:pPr>
-      <w:r>
-        <w:rPr>
-          <w:b/>
-          <w:sz w:val="28"/>
-        </w:rPr>
-        <w:t>Page d’inscription :</w:t>
-      </w:r>
-    </w:p>
-    <w:p>
-      <w:pPr>
-        <w:rPr>
-          <w:b/>
-          <w:sz w:val="28"/>
-        </w:rPr>
-      </w:pPr>
-    </w:p>
-    <w:p>
-      <w:pPr>
-        <w:rPr>
-          <w:b/>
-          <w:sz w:val="28"/>
-        </w:rPr>
-      </w:pPr>
-    </w:p>
-    <w:p>
-      <w:pPr>
-        <w:rPr>
           <w:b/>
           <w:sz w:val="28"/>
         </w:rPr>
@@ -12224,26 +12818,14 @@
           <w:sz w:val="28"/>
         </w:rPr>
       </w:pPr>
-      <w:r>
-        <w:fldChar w:fldCharType="begin"/>
-      </w:r>
-      <w:r>
-        <w:instrText xml:space="preserve"> HYPERLINK "https://developer.mozilla.org/fr/docs/Web/HTML/Element/Input/datetime-local" </w:instrText>
-      </w:r>
-      <w:r>
-        <w:fldChar w:fldCharType="separate"/>
-      </w:r>
-      <w:r>
-        <w:rPr>
-          <w:rStyle w:val="Lienhypertexte"/>
-        </w:rPr>
-        <w:t>https://developer.mozilla.org/fr/docs/Web/HTML/Element/Input/datetime-local</w:t>
-      </w:r>
-      <w:r>
-        <w:fldChar w:fldCharType="end"/>
-      </w:r>
-      <w:bookmarkStart w:id="0" w:name="_GoBack"/>
-      <w:bookmarkEnd w:id="0"/>
+      <w:hyperlink r:id="rId20" w:history="1">
+        <w:r>
+          <w:rPr>
+            <w:rStyle w:val="Lienhypertexte"/>
+          </w:rPr>
+          <w:t>https://developer.mozilla.org/fr/docs/Web/HTML/Element/Input/datetime-local</w:t>
+        </w:r>
+      </w:hyperlink>
     </w:p>
     <w:p>
       <w:pPr>
@@ -12320,7 +12902,7 @@
                     <pic:cNvPicPr/>
                   </pic:nvPicPr>
                   <pic:blipFill rotWithShape="1">
-                    <a:blip r:embed="rId20"/>
+                    <a:blip r:embed="rId21"/>
                     <a:srcRect b="30686"/>
                     <a:stretch/>
                   </pic:blipFill>
@@ -12355,7 +12937,7 @@
           <w:sz w:val="28"/>
         </w:rPr>
       </w:pPr>
-      <w:hyperlink r:id="rId21" w:history="1">
+      <w:hyperlink r:id="rId22" w:history="1">
         <w:r>
           <w:rPr>
             <w:rStyle w:val="Lienhypertexte"/>
@@ -12412,7 +12994,6 @@
         <w:rPr>
           <w:noProof/>
         </w:rPr>
-        <w:lastRenderedPageBreak/>
         <w:drawing>
           <wp:inline distT="0" distB="0" distL="0" distR="0" wp14:anchorId="7BD51E4C" wp14:editId="39F84A30">
             <wp:extent cx="2238375" cy="1571625"/>
@@ -12443,7 +13024,7 @@
                     </pic:cNvPicPr>
                   </pic:nvPicPr>
                   <pic:blipFill>
-                    <a:blip r:embed="rId22"/>
+                    <a:blip r:embed="rId23"/>
                     <a:stretch>
                       <a:fillRect/>
                     </a:stretch>
@@ -12469,167 +13050,25 @@
     <w:p>
       <w:pPr>
         <w:rPr>
+          <w:sz w:val="24"/>
+        </w:rPr>
+      </w:pPr>
+    </w:p>
+    <w:p>
+      <w:pPr>
+        <w:rPr>
           <w:b/>
           <w:color w:val="FF0000"/>
           <w:sz w:val="28"/>
         </w:rPr>
       </w:pPr>
-      <w:proofErr w:type="gramStart"/>
       <w:r>
         <w:rPr>
           <w:b/>
           <w:color w:val="FF0000"/>
           <w:sz w:val="28"/>
         </w:rPr>
-        <w:t>Liste matériel</w:t>
-      </w:r>
-      <w:proofErr w:type="gramEnd"/>
-      <w:r>
-        <w:rPr>
-          <w:b/>
-          <w:color w:val="FF0000"/>
-          <w:sz w:val="28"/>
-        </w:rPr>
-        <w:t xml:space="preserve"> pour développement </w:t>
-      </w:r>
-      <w:r>
-        <w:rPr>
-          <w:b/>
-          <w:color w:val="FF0000"/>
-          <w:sz w:val="28"/>
-        </w:rPr>
-        <w:t xml:space="preserve">sur </w:t>
-      </w:r>
-      <w:r>
-        <w:rPr>
-          <w:b/>
-          <w:color w:val="FF0000"/>
-          <w:sz w:val="28"/>
-        </w:rPr>
-        <w:t>Arduino</w:t>
-      </w:r>
-    </w:p>
-    <w:p>
-      <w:pPr>
-        <w:rPr>
-          <w:b/>
-          <w:color w:val="FF0000"/>
-          <w:sz w:val="28"/>
-        </w:rPr>
-      </w:pPr>
-    </w:p>
-    <w:p>
-      <w:pPr>
-        <w:pStyle w:val="Paragraphedeliste"/>
-        <w:numPr>
-          <w:ilvl w:val="0"/>
-          <w:numId w:val="1"/>
-        </w:numPr>
-        <w:rPr>
-          <w:sz w:val="24"/>
-        </w:rPr>
-      </w:pPr>
-      <w:r>
-        <w:rPr>
-          <w:sz w:val="24"/>
-        </w:rPr>
-        <w:t xml:space="preserve">Arduino </w:t>
-      </w:r>
-    </w:p>
-    <w:p>
-      <w:pPr>
-        <w:pStyle w:val="Paragraphedeliste"/>
-        <w:numPr>
-          <w:ilvl w:val="0"/>
-          <w:numId w:val="1"/>
-        </w:numPr>
-        <w:rPr>
-          <w:sz w:val="24"/>
-        </w:rPr>
-      </w:pPr>
-      <w:r>
-        <w:rPr>
-          <w:sz w:val="24"/>
-        </w:rPr>
-        <w:t xml:space="preserve">Pavé numérique </w:t>
-      </w:r>
-    </w:p>
-    <w:p>
-      <w:pPr>
-        <w:pStyle w:val="Paragraphedeliste"/>
-        <w:numPr>
-          <w:ilvl w:val="0"/>
-          <w:numId w:val="1"/>
-        </w:numPr>
-        <w:rPr>
-          <w:sz w:val="24"/>
-        </w:rPr>
-      </w:pPr>
-      <w:r>
-        <w:rPr>
-          <w:sz w:val="24"/>
-        </w:rPr>
-        <w:t>Buzzer</w:t>
-      </w:r>
-    </w:p>
-    <w:p>
-      <w:pPr>
-        <w:pStyle w:val="Paragraphedeliste"/>
-        <w:numPr>
-          <w:ilvl w:val="0"/>
-          <w:numId w:val="1"/>
-        </w:numPr>
-        <w:rPr>
-          <w:sz w:val="24"/>
-        </w:rPr>
-      </w:pPr>
-      <w:r>
-        <w:rPr>
-          <w:sz w:val="24"/>
-        </w:rPr>
-        <w:t xml:space="preserve">Pavé numérique </w:t>
-      </w:r>
-    </w:p>
-    <w:p>
-      <w:pPr>
-        <w:pStyle w:val="Paragraphedeliste"/>
-        <w:numPr>
-          <w:ilvl w:val="0"/>
-          <w:numId w:val="1"/>
-        </w:numPr>
-        <w:rPr>
-          <w:sz w:val="24"/>
-        </w:rPr>
-      </w:pPr>
-      <w:r>
-        <w:rPr>
-          <w:sz w:val="24"/>
-        </w:rPr>
-        <w:t>Écran LCD</w:t>
-      </w:r>
-    </w:p>
-    <w:p>
-      <w:pPr>
-        <w:pStyle w:val="Paragraphedeliste"/>
-        <w:rPr>
-          <w:sz w:val="24"/>
-        </w:rPr>
-      </w:pPr>
-    </w:p>
-    <w:p>
-      <w:pPr>
-        <w:rPr>
-          <w:b/>
-          <w:color w:val="FF0000"/>
-          <w:sz w:val="28"/>
-        </w:rPr>
-      </w:pPr>
-      <w:r>
-        <w:rPr>
-          <w:b/>
-          <w:color w:val="FF0000"/>
-          <w:sz w:val="28"/>
-        </w:rPr>
+        <w:lastRenderedPageBreak/>
         <w:t>Etapes pour développement sur Arduino</w:t>
       </w:r>
     </w:p>
@@ -12661,7 +13100,7 @@
           <w:rStyle w:val="Lienhypertexte"/>
         </w:rPr>
       </w:pPr>
-      <w:hyperlink r:id="rId23" w:history="1">
+      <w:hyperlink r:id="rId24" w:history="1">
         <w:r>
           <w:rPr>
             <w:rStyle w:val="Lienhypertexte"/>
@@ -12683,20 +13122,29 @@
           <w:b/>
           <w:sz w:val="28"/>
         </w:rPr>
-        <w:t xml:space="preserve">Connecter pavé numérique sur </w:t>
-      </w:r>
+        <w:t>Connecter pavé numérique s</w:t>
+      </w:r>
+      <w:bookmarkStart w:id="0" w:name="_GoBack"/>
+      <w:bookmarkEnd w:id="0"/>
       <w:r>
         <w:rPr>
           <w:b/>
           <w:sz w:val="28"/>
         </w:rPr>
-        <w:t>Arduino</w:t>
+        <w:t xml:space="preserve">ur </w:t>
       </w:r>
       <w:r>
         <w:rPr>
           <w:b/>
           <w:sz w:val="28"/>
         </w:rPr>
+        <w:t>Arduino</w:t>
+      </w:r>
+      <w:r>
+        <w:rPr>
+          <w:b/>
+          <w:sz w:val="28"/>
+        </w:rPr>
         <w:t> :</w:t>
       </w:r>
     </w:p>
@@ -12727,7 +13175,6 @@
         <w:rPr>
           <w:noProof/>
         </w:rPr>
-        <w:lastRenderedPageBreak/>
         <w:drawing>
           <wp:inline distT="0" distB="0" distL="0" distR="0" wp14:anchorId="637174D0" wp14:editId="129B4DD2">
             <wp:extent cx="2809875" cy="3623694"/>
@@ -12744,7 +13191,7 @@
                     <pic:cNvPicPr/>
                   </pic:nvPicPr>
                   <pic:blipFill>
-                    <a:blip r:embed="rId24"/>
+                    <a:blip r:embed="rId25"/>
                     <a:stretch>
                       <a:fillRect/>
                     </a:stretch>
@@ -13621,15 +14068,9 @@
           <w:rFonts w:ascii="Consolas" w:hAnsi="Consolas"/>
           <w:color w:val="CC4A00"/>
         </w:rPr>
+        <w:lastRenderedPageBreak/>
         <w:t>}</w:t>
       </w:r>
-    </w:p>
-    <w:p>
-      <w:pPr>
-        <w:rPr>
-          <w:sz w:val="24"/>
-        </w:rPr>
-      </w:pPr>
     </w:p>
     <w:p>
       <w:pPr>
@@ -13738,7 +14179,6 @@
         <w:rPr>
           <w:noProof/>
         </w:rPr>
-        <w:lastRenderedPageBreak/>
         <w:drawing>
           <wp:anchor distT="0" distB="0" distL="114300" distR="114300" simplePos="0" relativeHeight="251664384" behindDoc="1" locked="0" layoutInCell="1" allowOverlap="1" wp14:anchorId="0AEA7C33" wp14:editId="113EC326">
             <wp:simplePos x="0" y="0"/>
@@ -13771,7 +14211,7 @@
                     <pic:cNvPicPr/>
                   </pic:nvPicPr>
                   <pic:blipFill>
-                    <a:blip r:embed="rId25">
+                    <a:blip r:embed="rId26">
                       <a:extLst>
                         <a:ext uri="{28A0092B-C50C-407E-A947-70E740481C1C}">
                           <a14:useLocalDpi xmlns:a14="http://schemas.microsoft.com/office/drawing/2010/main" val="0"/>
@@ -14211,7 +14651,7 @@
                     <pic:cNvPicPr/>
                   </pic:nvPicPr>
                   <pic:blipFill rotWithShape="1">
-                    <a:blip r:embed="rId26">
+                    <a:blip r:embed="rId27">
                       <a:extLst>
                         <a:ext uri="{28A0092B-C50C-407E-A947-70E740481C1C}">
                           <a14:useLocalDpi xmlns:a14="http://schemas.microsoft.com/office/drawing/2010/main" val="0"/>
@@ -14332,7 +14772,7 @@
                     <pic:cNvPicPr/>
                   </pic:nvPicPr>
                   <pic:blipFill rotWithShape="1">
-                    <a:blip r:embed="rId27">
+                    <a:blip r:embed="rId28">
                       <a:extLst>
                         <a:ext uri="{28A0092B-C50C-407E-A947-70E740481C1C}">
                           <a14:useLocalDpi xmlns:a14="http://schemas.microsoft.com/office/drawing/2010/main" val="0"/>
@@ -14407,7 +14847,7 @@
                     <pic:cNvPicPr/>
                   </pic:nvPicPr>
                   <pic:blipFill>
-                    <a:blip r:embed="rId28">
+                    <a:blip r:embed="rId29">
                       <a:extLst>
                         <a:ext uri="{28A0092B-C50C-407E-A947-70E740481C1C}">
                           <a14:useLocalDpi xmlns:a14="http://schemas.microsoft.com/office/drawing/2010/main" val="0"/>
@@ -14460,7 +14900,7 @@
           <w:rStyle w:val="Lienhypertexte"/>
         </w:rPr>
       </w:pPr>
-      <w:hyperlink r:id="rId29" w:history="1">
+      <w:hyperlink r:id="rId30" w:history="1">
         <w:r>
           <w:rPr>
             <w:rStyle w:val="Lienhypertexte"/>
@@ -14470,7 +14910,7 @@
       </w:hyperlink>
     </w:p>
     <w:p>
-      <w:hyperlink r:id="rId30" w:history="1">
+      <w:hyperlink r:id="rId31" w:history="1">
         <w:r>
           <w:rPr>
             <w:rStyle w:val="Lienhypertexte"/>
@@ -14518,22 +14958,22 @@
         </w:rPr>
         <w:lastRenderedPageBreak/>
         <w:drawing>
-          <wp:anchor distT="0" distB="0" distL="114300" distR="114300" simplePos="0" relativeHeight="251668480" behindDoc="1" locked="0" layoutInCell="1" allowOverlap="1" wp14:anchorId="549B61C1" wp14:editId="02444721">
+          <wp:anchor distT="0" distB="0" distL="114300" distR="114300" simplePos="0" relativeHeight="251668480" behindDoc="1" locked="0" layoutInCell="1" allowOverlap="1" wp14:anchorId="549B61C1" wp14:editId="1D4CB070">
             <wp:simplePos x="0" y="0"/>
             <wp:positionH relativeFrom="column">
-              <wp:posOffset>-261500</wp:posOffset>
+              <wp:posOffset>-261620</wp:posOffset>
             </wp:positionH>
             <wp:positionV relativeFrom="paragraph">
-              <wp:posOffset>176003</wp:posOffset>
+              <wp:posOffset>178435</wp:posOffset>
             </wp:positionV>
-            <wp:extent cx="4002657" cy="2477169"/>
+            <wp:extent cx="3888740" cy="2406650"/>
             <wp:effectExtent l="0" t="0" r="0" b="0"/>
             <wp:wrapTight wrapText="bothSides">
               <wp:wrapPolygon edited="0">
                 <wp:start x="0" y="0"/>
-                <wp:lineTo x="0" y="21428"/>
-                <wp:lineTo x="21487" y="21428"/>
-                <wp:lineTo x="21487" y="0"/>
+                <wp:lineTo x="0" y="21372"/>
+                <wp:lineTo x="21480" y="21372"/>
+                <wp:lineTo x="21480" y="0"/>
                 <wp:lineTo x="0" y="0"/>
               </wp:wrapPolygon>
             </wp:wrapTight>
@@ -14549,7 +14989,7 @@
                     <pic:cNvPicPr/>
                   </pic:nvPicPr>
                   <pic:blipFill>
-                    <a:blip r:embed="rId31">
+                    <a:blip r:embed="rId32">
                       <a:extLst>
                         <a:ext uri="{28A0092B-C50C-407E-A947-70E740481C1C}">
                           <a14:useLocalDpi xmlns:a14="http://schemas.microsoft.com/office/drawing/2010/main" val="0"/>
@@ -14563,7 +15003,7 @@
                   <pic:spPr>
                     <a:xfrm>
                       <a:off x="0" y="0"/>
-                      <a:ext cx="4002657" cy="2477169"/>
+                      <a:ext cx="3888740" cy="2406650"/>
                     </a:xfrm>
                     <a:prstGeom prst="rect">
                       <a:avLst/>
@@ -14572,6 +15012,12 @@
                 </pic:pic>
               </a:graphicData>
             </a:graphic>
+            <wp14:sizeRelH relativeFrom="margin">
+              <wp14:pctWidth>0</wp14:pctWidth>
+            </wp14:sizeRelH>
+            <wp14:sizeRelV relativeFrom="margin">
+              <wp14:pctHeight>0</wp14:pctHeight>
+            </wp14:sizeRelV>
           </wp:anchor>
         </w:drawing>
       </w:r>
@@ -14853,7 +15299,7 @@
                     <pic:cNvPicPr/>
                   </pic:nvPicPr>
                   <pic:blipFill>
-                    <a:blip r:embed="rId32">
+                    <a:blip r:embed="rId33">
                       <a:extLst>
                         <a:ext uri="{28A0092B-C50C-407E-A947-70E740481C1C}">
                           <a14:useLocalDpi xmlns:a14="http://schemas.microsoft.com/office/drawing/2010/main" val="0"/>
@@ -15069,7 +15515,7 @@
                     <pic:cNvPicPr/>
                   </pic:nvPicPr>
                   <pic:blipFill>
-                    <a:blip r:embed="rId33">
+                    <a:blip r:embed="rId34">
                       <a:extLst>
                         <a:ext uri="{28A0092B-C50C-407E-A947-70E740481C1C}">
                           <a14:useLocalDpi xmlns:a14="http://schemas.microsoft.com/office/drawing/2010/main" val="0"/>
@@ -20030,7 +20476,7 @@
           <w:rStyle w:val="Lienhypertexte"/>
         </w:rPr>
       </w:pPr>
-      <w:hyperlink r:id="rId34" w:history="1">
+      <w:hyperlink r:id="rId35" w:history="1">
         <w:r>
           <w:rPr>
             <w:rStyle w:val="Lienhypertexte"/>
@@ -20213,14 +20659,12 @@
         </w:rPr>
         <w:t xml:space="preserve">Fonction permettant de </w:t>
       </w:r>
-      <w:proofErr w:type="gramStart"/>
       <w:r>
         <w:rPr>
           <w:sz w:val="24"/>
         </w:rPr>
-        <w:t>vérifié</w:t>
-      </w:r>
-      <w:proofErr w:type="gramEnd"/>
+        <w:t>vérifier</w:t>
+      </w:r>
       <w:r>
         <w:rPr>
           <w:sz w:val="24"/>
@@ -21526,7 +21970,6 @@
   <w:style w:type="character" w:default="1" w:styleId="Policepardfaut">
     <w:name w:val="Default Paragraph Font"/>
     <w:uiPriority w:val="1"/>
-    <w:semiHidden/>
     <w:unhideWhenUsed/>
   </w:style>
   <w:style w:type="table" w:default="1" w:styleId="TableauNormal">
@@ -21808,6 +22251,40 @@
       <w:sz w:val="36"/>
       <w:szCs w:val="36"/>
       <w:lang w:eastAsia="fr-FR"/>
+    </w:rPr>
+  </w:style>
+  <w:style w:type="paragraph" w:styleId="Titre">
+    <w:name w:val="Title"/>
+    <w:basedOn w:val="Normal"/>
+    <w:next w:val="Normal"/>
+    <w:link w:val="TitreCar"/>
+    <w:uiPriority w:val="10"/>
+    <w:qFormat/>
+    <w:rsid w:val="00950546"/>
+    <w:pPr>
+      <w:spacing w:after="0" w:line="240" w:lineRule="auto"/>
+      <w:contextualSpacing/>
+    </w:pPr>
+    <w:rPr>
+      <w:rFonts w:asciiTheme="majorHAnsi" w:eastAsiaTheme="majorEastAsia" w:hAnsiTheme="majorHAnsi" w:cstheme="majorBidi"/>
+      <w:spacing w:val="-10"/>
+      <w:kern w:val="28"/>
+      <w:sz w:val="56"/>
+      <w:szCs w:val="56"/>
+    </w:rPr>
+  </w:style>
+  <w:style w:type="character" w:customStyle="1" w:styleId="TitreCar">
+    <w:name w:val="Titre Car"/>
+    <w:basedOn w:val="Policepardfaut"/>
+    <w:link w:val="Titre"/>
+    <w:uiPriority w:val="10"/>
+    <w:rsid w:val="00950546"/>
+    <w:rPr>
+      <w:rFonts w:asciiTheme="majorHAnsi" w:eastAsiaTheme="majorEastAsia" w:hAnsiTheme="majorHAnsi" w:cstheme="majorBidi"/>
+      <w:spacing w:val="-10"/>
+      <w:kern w:val="28"/>
+      <w:sz w:val="56"/>
+      <w:szCs w:val="56"/>
     </w:rPr>
   </w:style>
 </w:styles>

--- a/Cyril/Compte rendu.docx
+++ b/Cyril/Compte rendu.docx
@@ -3020,7 +3020,19 @@
           <w:rPr>
             <w:rStyle w:val="Lienhypertexte"/>
           </w:rPr>
-          <w:t>http://www.codeurjava.com/2016/12/formulaire-de-login-avec-html-css-php-et-mysql.html</w:t>
+          <w:t>http://www.codeurjava.com/2016/12/formulaire-de-lo</w:t>
+        </w:r>
+        <w:r>
+          <w:rPr>
+            <w:rStyle w:val="Lienhypertexte"/>
+          </w:rPr>
+          <w:t>g</w:t>
+        </w:r>
+        <w:r>
+          <w:rPr>
+            <w:rStyle w:val="Lienhypertexte"/>
+          </w:rPr>
+          <w:t>in-avec-html-css-php-et-mysql.html</w:t>
         </w:r>
       </w:hyperlink>
     </w:p>
@@ -3051,28 +3063,7 @@
           <w:b/>
           <w:sz w:val="24"/>
         </w:rPr>
-        <w:t xml:space="preserve">En fonction du pseudo et mot de passe saisie, la personne sera </w:t>
-      </w:r>
-      <w:r>
-        <w:rPr>
-          <w:b/>
-          <w:sz w:val="24"/>
-        </w:rPr>
-        <w:t>redirigée</w:t>
-      </w:r>
-      <w:r>
-        <w:rPr>
-          <w:b/>
-          <w:sz w:val="24"/>
-        </w:rPr>
-        <w:t xml:space="preserve"> vers </w:t>
-      </w:r>
-      <w:r>
-        <w:rPr>
-          <w:b/>
-          <w:sz w:val="24"/>
-        </w:rPr>
-        <w:t>une page dédiée</w:t>
+        <w:t>En fonction du pseudo et mot de passe saisie, la personne sera redirigée vers une page dédiée</w:t>
       </w:r>
     </w:p>
     <w:p>
@@ -11920,28 +11911,7 @@
           <w:sz w:val="24"/>
           <w:u w:val="single"/>
         </w:rPr>
-        <w:t>Inscription</w:t>
-      </w:r>
-      <w:r>
-        <w:rPr>
-          <w:sz w:val="24"/>
-          <w:u w:val="single"/>
-        </w:rPr>
-        <w:t>, modification, suppression </w:t>
-      </w:r>
-      <w:r>
-        <w:rPr>
-          <w:sz w:val="24"/>
-          <w:u w:val="single"/>
-        </w:rPr>
-        <w:t xml:space="preserve">d’un </w:t>
-      </w:r>
-      <w:r>
-        <w:rPr>
-          <w:sz w:val="24"/>
-          <w:u w:val="single"/>
-        </w:rPr>
-        <w:t>superviseur :</w:t>
+        <w:t>Inscription, modification, suppression d’un superviseur :</w:t>
       </w:r>
     </w:p>
     <w:p>
@@ -12125,6 +12095,7 @@
       <w:pPr>
         <w:rPr>
           <w:color w:val="0000FF"/>
+          <w:sz w:val="24"/>
           <w:u w:val="single"/>
         </w:rPr>
       </w:pPr>
@@ -12133,9 +12104,9 @@
           <w:noProof/>
         </w:rPr>
         <w:drawing>
-          <wp:inline distT="0" distB="0" distL="0" distR="0" wp14:anchorId="2C81FDA1" wp14:editId="11EBD1CC">
-            <wp:extent cx="2057400" cy="1409700"/>
-            <wp:effectExtent l="0" t="0" r="0" b="0"/>
+          <wp:inline distT="0" distB="0" distL="0" distR="0" wp14:anchorId="2C81FDA1" wp14:editId="24F8D7D9">
+            <wp:extent cx="1940944" cy="1329906"/>
+            <wp:effectExtent l="0" t="0" r="2540" b="3810"/>
             <wp:docPr id="2" name="Image 2"/>
             <wp:cNvGraphicFramePr>
               <a:graphicFrameLocks xmlns:a="http://schemas.openxmlformats.org/drawingml/2006/main" noChangeAspect="1"/>
@@ -12156,7 +12127,7 @@
                   <pic:spPr>
                     <a:xfrm>
                       <a:off x="0" y="0"/>
-                      <a:ext cx="2057400" cy="1409700"/>
+                      <a:ext cx="3584092" cy="2455767"/>
                     </a:xfrm>
                     <a:prstGeom prst="rect">
                       <a:avLst/>
@@ -12168,6 +12139,8 @@
           </wp:inline>
         </w:drawing>
       </w:r>
+      <w:bookmarkStart w:id="0" w:name="_GoBack"/>
+      <w:bookmarkEnd w:id="0"/>
     </w:p>
     <w:p>
       <w:pPr>
@@ -12356,7 +12329,6 @@
           <w:noProof/>
           <w:sz w:val="24"/>
         </w:rPr>
-        <w:lastRenderedPageBreak/>
         <mc:AlternateContent>
           <mc:Choice Requires="wps">
             <w:drawing>
@@ -13068,7 +13040,6 @@
           <w:color w:val="FF0000"/>
           <w:sz w:val="28"/>
         </w:rPr>
-        <w:lastRenderedPageBreak/>
         <w:t>Etapes pour développement sur Arduino</w:t>
       </w:r>
     </w:p>
@@ -13122,16 +13093,7 @@
           <w:b/>
           <w:sz w:val="28"/>
         </w:rPr>
-        <w:t>Connecter pavé numérique s</w:t>
-      </w:r>
-      <w:bookmarkStart w:id="0" w:name="_GoBack"/>
-      <w:bookmarkEnd w:id="0"/>
-      <w:r>
-        <w:rPr>
-          <w:b/>
-          <w:sz w:val="28"/>
-        </w:rPr>
-        <w:t xml:space="preserve">ur </w:t>
+        <w:t xml:space="preserve">Connecter pavé numérique sur </w:t>
       </w:r>
       <w:r>
         <w:rPr>
@@ -14068,7 +14030,6 @@
           <w:rFonts w:ascii="Consolas" w:hAnsi="Consolas"/>
           <w:color w:val="CC4A00"/>
         </w:rPr>
-        <w:lastRenderedPageBreak/>
         <w:t>}</w:t>
       </w:r>
     </w:p>
@@ -21970,6 +21931,7 @@
   <w:style w:type="character" w:default="1" w:styleId="Policepardfaut">
     <w:name w:val="Default Paragraph Font"/>
     <w:uiPriority w:val="1"/>
+    <w:semiHidden/>
     <w:unhideWhenUsed/>
   </w:style>
   <w:style w:type="table" w:default="1" w:styleId="TableauNormal">
